--- a/documents/Git and Plan.docx
+++ b/documents/Git and Plan.docx
@@ -1,45 +1,868 @@
 
 <file path=word/document.xml><?xml version="1.0" encoding="utf-8"?>
-<w:document xmlns:wpc="http://schemas.microsoft.com/office/word/2010/wordprocessingCanvas" xmlns:mc="http://schemas.openxmlformats.org/markup-compatibility/2006" xmlns:o="urn:schemas-microsoft-com:office:office" xmlns:r="http://schemas.openxmlformats.org/officeDocument/2006/relationships" xmlns:m="http://schemas.openxmlformats.org/officeDocument/2006/math" xmlns:v="urn:schemas-microsoft-com:vml" xmlns:wp14="http://schemas.microsoft.com/office/word/2010/wordprocessingDrawing" xmlns:wp="http://schemas.openxmlformats.org/drawingml/2006/wordprocessingDrawing" xmlns:w10="urn:schemas-microsoft-com:office:word" xmlns:w="http://schemas.openxmlformats.org/wordprocessingml/2006/main" xmlns:w14="http://schemas.microsoft.com/office/word/2010/wordml" xmlns:w15="http://schemas.microsoft.com/office/word/2012/wordml" xmlns:wpg="http://schemas.microsoft.com/office/word/2010/wordprocessingGroup" xmlns:wpi="http://schemas.microsoft.com/office/word/2010/wordprocessingInk" xmlns:wne="http://schemas.microsoft.com/office/word/2006/wordml" xmlns:wps="http://schemas.microsoft.com/office/word/2010/wordprocessingShape" mc:Ignorable="w14 w15 wp14">
+<w:document xmlns:wpc="http://schemas.microsoft.com/office/word/2010/wordprocessingCanvas" xmlns:cx="http://schemas.microsoft.com/office/drawing/2014/chartex" xmlns:mc="http://schemas.openxmlformats.org/markup-compatibility/2006" xmlns:o="urn:schemas-microsoft-com:office:office" xmlns:r="http://schemas.openxmlformats.org/officeDocument/2006/relationships" xmlns:m="http://schemas.openxmlformats.org/officeDocument/2006/math" xmlns:v="urn:schemas-microsoft-com:vml" xmlns:wp14="http://schemas.microsoft.com/office/word/2010/wordprocessingDrawing" xmlns:wp="http://schemas.openxmlformats.org/drawingml/2006/wordprocessingDrawing" xmlns:w10="urn:schemas-microsoft-com:office:word" xmlns:w="http://schemas.openxmlformats.org/wordprocessingml/2006/main" xmlns:w14="http://schemas.microsoft.com/office/word/2010/wordml" xmlns:w15="http://schemas.microsoft.com/office/word/2012/wordml" xmlns:w16se="http://schemas.microsoft.com/office/word/2015/wordml/symex" xmlns:wpg="http://schemas.microsoft.com/office/word/2010/wordprocessingGroup" xmlns:wpi="http://schemas.microsoft.com/office/word/2010/wordprocessingInk" xmlns:wne="http://schemas.microsoft.com/office/word/2006/wordml" xmlns:wps="http://schemas.microsoft.com/office/word/2010/wordprocessingShape" mc:Ignorable="w14 w15 w16se wp14">
   <w:body>
     <w:p>
       <w:pPr>
-        <w:pStyle w:val="Heading2"/>
-        <w:rPr>
-          <w:rFonts w:ascii="Times New Roman" w:hAnsi="Times New Roman" w:cs="Times New Roman"/>
-          <w:color w:val="000000" w:themeColor="text1"/>
-          <w:sz w:val="28"/>
-          <w:szCs w:val="28"/>
-          <w14:shadow w14:blurRad="38100" w14:dist="19050" w14:dir="2700000" w14:sx="100000" w14:sy="100000" w14:kx="0" w14:ky="0" w14:algn="tl">
-            <w14:schemeClr w14:val="dk1">
-              <w14:alpha w14:val="60000"/>
-            </w14:schemeClr>
-          </w14:shadow>
-          <w14:textOutline w14:w="0" w14:cap="flat" w14:cmpd="sng" w14:algn="ctr">
-            <w14:noFill/>
-            <w14:prstDash w14:val="solid"/>
-            <w14:round/>
-          </w14:textOutline>
+        <w:jc w:val="center"/>
+        <w:rPr>
+          <w:rFonts w:ascii="Times New Roman" w:hAnsi="Times New Roman" w:cs="Times New Roman"/>
+          <w:b/>
+          <w:sz w:val="28"/>
         </w:rPr>
       </w:pPr>
       <w:r>
         <w:rPr>
           <w:rFonts w:ascii="Times New Roman" w:hAnsi="Times New Roman" w:cs="Times New Roman"/>
-          <w:color w:val="000000" w:themeColor="text1"/>
-          <w:sz w:val="28"/>
-          <w:szCs w:val="28"/>
-          <w14:shadow w14:blurRad="38100" w14:dist="19050" w14:dir="2700000" w14:sx="100000" w14:sy="100000" w14:kx="0" w14:ky="0" w14:algn="tl">
-            <w14:schemeClr w14:val="dk1">
-              <w14:alpha w14:val="60000"/>
-            </w14:schemeClr>
-          </w14:shadow>
-          <w14:textOutline w14:w="0" w14:cap="flat" w14:cmpd="sng" w14:algn="ctr">
-            <w14:noFill/>
-            <w14:prstDash w14:val="solid"/>
-            <w14:round/>
-          </w14:textOutline>
-        </w:rPr>
-        <w:t xml:space="preserve">2; Chia sẻ code nguồn với GitHub </w:t>
+          <w:b/>
+          <w:sz w:val="28"/>
+        </w:rPr>
+        <w:t xml:space="preserve">Phần 1: </w:t>
+      </w:r>
+      <w:r>
+        <w:rPr>
+          <w:rFonts w:ascii="Times New Roman" w:hAnsi="Times New Roman" w:cs="Times New Roman"/>
+          <w:b/>
+          <w:sz w:val="28"/>
+        </w:rPr>
+        <w:t>Tìm hiểu công cụ quản lý phiên bản Subversioning( SVN)</w:t>
+      </w:r>
+    </w:p>
+    <w:p>
+      <w:pPr>
+        <w:jc w:val="center"/>
+        <w:rPr>
+          <w:rFonts w:ascii="Times New Roman" w:hAnsi="Times New Roman" w:cs="Times New Roman"/>
+          <w:b/>
+          <w:sz w:val="28"/>
+        </w:rPr>
+      </w:pPr>
+      <w:r>
+        <w:rPr>
+          <w:rFonts w:ascii="Times New Roman" w:hAnsi="Times New Roman" w:cs="Times New Roman"/>
+          <w:b/>
+          <w:sz w:val="28"/>
+        </w:rPr>
+        <w:t>dựa trên TortoiseSVN Client</w:t>
+      </w:r>
+    </w:p>
+    <w:p>
+      <w:pPr>
+        <w:rPr>
+          <w:rFonts w:ascii="Times New Roman" w:hAnsi="Times New Roman" w:cs="Times New Roman"/>
+          <w:b/>
+          <w:sz w:val="28"/>
+        </w:rPr>
+      </w:pPr>
+    </w:p>
+    <w:p>
+      <w:pPr>
+        <w:pStyle w:val="ListParagraph"/>
+        <w:numPr>
+          <w:ilvl w:val="0"/>
+          <w:numId w:val="5"/>
+        </w:numPr>
+        <w:rPr>
+          <w:rFonts w:ascii="Times New Roman" w:hAnsi="Times New Roman" w:cs="Times New Roman"/>
+          <w:sz w:val="28"/>
+        </w:rPr>
+      </w:pPr>
+      <w:r>
+        <w:rPr>
+          <w:rFonts w:ascii="Times New Roman" w:hAnsi="Times New Roman" w:cs="Times New Roman"/>
+          <w:sz w:val="28"/>
+        </w:rPr>
+        <w:t>Mục tiêu chính của SVN: Quản lý các phiên bản của một file nào đó( bất kỳ là file text, binảy,...) vào server SVN. Quá trình kiểm tra sẽ được SVN kiểm tra tại 2 nơi:</w:t>
+      </w:r>
+    </w:p>
+    <w:p>
+      <w:pPr>
+        <w:pStyle w:val="ListParagraph"/>
+        <w:numPr>
+          <w:ilvl w:val="0"/>
+          <w:numId w:val="4"/>
+        </w:numPr>
+        <w:rPr>
+          <w:rFonts w:ascii="Times New Roman" w:hAnsi="Times New Roman" w:cs="Times New Roman"/>
+          <w:sz w:val="28"/>
+        </w:rPr>
+      </w:pPr>
+      <w:r>
+        <w:rPr>
+          <w:rFonts w:ascii="Times New Roman" w:hAnsi="Times New Roman" w:cs="Times New Roman"/>
+          <w:sz w:val="28"/>
+        </w:rPr>
+        <w:t>Thư mục dự án( Nơi thực hiện dự án).</w:t>
+      </w:r>
+    </w:p>
+    <w:p>
+      <w:pPr>
+        <w:pStyle w:val="ListParagraph"/>
+        <w:numPr>
+          <w:ilvl w:val="0"/>
+          <w:numId w:val="4"/>
+        </w:numPr>
+        <w:rPr>
+          <w:rFonts w:ascii="Times New Roman" w:hAnsi="Times New Roman" w:cs="Times New Roman"/>
+          <w:sz w:val="28"/>
+        </w:rPr>
+      </w:pPr>
+      <w:r>
+        <w:rPr>
+          <w:rFonts w:ascii="Times New Roman" w:hAnsi="Times New Roman" w:cs="Times New Roman"/>
+          <w:sz w:val="28"/>
+        </w:rPr>
+        <w:t>Thông tin dự án được lưu trữ trên server.</w:t>
+      </w:r>
+    </w:p>
+    <w:p>
+      <w:pPr>
+        <w:ind w:left="720"/>
+        <w:rPr>
+          <w:rFonts w:ascii="Times New Roman" w:hAnsi="Times New Roman" w:cs="Times New Roman"/>
+          <w:sz w:val="28"/>
+        </w:rPr>
+      </w:pPr>
+      <w:r>
+        <w:rPr>
+          <w:rFonts w:ascii="Times New Roman" w:hAnsi="Times New Roman" w:cs="Times New Roman"/>
+          <w:sz w:val="28"/>
+        </w:rPr>
+        <w:t xml:space="preserve">Việc lưu trữ version SVN sử dụng thuật toán so sánh và chỉ lưu trữ các thành phần khác nhau của mỗi version nên dung lượng lưu trữ sẽ được tối ưu so với việc backup từng file. </w:t>
+      </w:r>
+    </w:p>
+    <w:p>
+      <w:pPr>
+        <w:ind w:left="720"/>
+        <w:rPr>
+          <w:rFonts w:ascii="Times New Roman" w:hAnsi="Times New Roman" w:cs="Times New Roman"/>
+          <w:sz w:val="28"/>
+        </w:rPr>
+      </w:pPr>
+      <w:r>
+        <w:rPr>
+          <w:rFonts w:ascii="Times New Roman" w:hAnsi="Times New Roman" w:cs="Times New Roman"/>
+          <w:sz w:val="28"/>
+        </w:rPr>
+        <w:t>Để tránh xảy ra conflic khi nhiều người cùng làm việc trên 1 file thì cần update trước rồi sau đó mới commit.</w:t>
+      </w:r>
+    </w:p>
+    <w:p>
+      <w:pPr>
+        <w:pStyle w:val="ListParagraph"/>
+        <w:numPr>
+          <w:ilvl w:val="0"/>
+          <w:numId w:val="5"/>
+        </w:numPr>
+        <w:rPr>
+          <w:rFonts w:ascii="Times New Roman" w:hAnsi="Times New Roman" w:cs="Times New Roman"/>
+          <w:sz w:val="28"/>
+        </w:rPr>
+      </w:pPr>
+      <w:r>
+        <w:rPr>
+          <w:rFonts w:ascii="Times New Roman" w:hAnsi="Times New Roman" w:cs="Times New Roman"/>
+          <w:sz w:val="28"/>
+        </w:rPr>
+        <w:t>Một số thao tác cơ bản với SVN sử dụng TortoiseSVN</w:t>
+      </w:r>
+    </w:p>
+    <w:p>
+      <w:pPr>
+        <w:pStyle w:val="ListParagraph"/>
+        <w:numPr>
+          <w:ilvl w:val="0"/>
+          <w:numId w:val="6"/>
+        </w:numPr>
+        <w:ind w:firstLine="54"/>
+        <w:rPr>
+          <w:rFonts w:ascii="Times New Roman" w:hAnsi="Times New Roman" w:cs="Times New Roman"/>
+          <w:sz w:val="28"/>
+        </w:rPr>
+      </w:pPr>
+      <w:r>
+        <w:rPr>
+          <w:rFonts w:ascii="Times New Roman" w:hAnsi="Times New Roman" w:cs="Times New Roman"/>
+          <w:sz w:val="28"/>
+        </w:rPr>
+        <w:t>Đưa một project vào SVN server</w:t>
+      </w:r>
+    </w:p>
+    <w:p>
+      <w:pPr>
+        <w:pStyle w:val="ListParagraph"/>
+        <w:ind w:left="1134"/>
+        <w:rPr>
+          <w:rFonts w:ascii="Times New Roman" w:hAnsi="Times New Roman" w:cs="Times New Roman"/>
+          <w:sz w:val="28"/>
+        </w:rPr>
+      </w:pPr>
+    </w:p>
+    <w:p>
+      <w:pPr>
+        <w:pStyle w:val="ListParagraph"/>
+        <w:ind w:left="1134"/>
+        <w:rPr>
+          <w:rFonts w:ascii="Times New Roman" w:hAnsi="Times New Roman" w:cs="Times New Roman"/>
+          <w:sz w:val="28"/>
+        </w:rPr>
+      </w:pPr>
+      <w:r>
+        <w:rPr>
+          <w:rFonts w:ascii="Times New Roman" w:hAnsi="Times New Roman" w:cs="Times New Roman"/>
+          <w:sz w:val="28"/>
+        </w:rPr>
+        <w:t>Bước 1: Chọn thư mục dự án thực hiện “ right click” và chọn TortoiseSVN-&gt;Import.</w:t>
+      </w:r>
+    </w:p>
+    <w:p>
+      <w:pPr>
+        <w:ind w:left="1134"/>
+        <w:jc w:val="center"/>
+        <w:rPr>
+          <w:rFonts w:ascii="Times New Roman" w:hAnsi="Times New Roman" w:cs="Times New Roman"/>
+          <w:sz w:val="28"/>
+        </w:rPr>
+      </w:pPr>
+      <w:r>
+        <w:rPr>
+          <w:noProof/>
+        </w:rPr>
+        <w:drawing>
+          <wp:inline distT="0" distB="0" distL="0" distR="0" wp14:anchorId="569BDF87" wp14:editId="34DB164F">
+            <wp:extent cx="3629891" cy="2450564"/>
+            <wp:effectExtent l="0" t="0" r="8890" b="6985"/>
+            <wp:docPr id="5" name="Picture 5"/>
+            <wp:cNvGraphicFramePr>
+              <a:graphicFrameLocks xmlns:a="http://schemas.openxmlformats.org/drawingml/2006/main" noChangeAspect="1"/>
+            </wp:cNvGraphicFramePr>
+            <a:graphic xmlns:a="http://schemas.openxmlformats.org/drawingml/2006/main">
+              <a:graphicData uri="http://schemas.openxmlformats.org/drawingml/2006/picture">
+                <pic:pic xmlns:pic="http://schemas.openxmlformats.org/drawingml/2006/picture">
+                  <pic:nvPicPr>
+                    <pic:cNvPr id="2" name="Untitled-1.jpg"/>
+                    <pic:cNvPicPr/>
+                  </pic:nvPicPr>
+                  <pic:blipFill>
+                    <a:blip r:embed="rId5" cstate="print">
+                      <a:extLst>
+                        <a:ext uri="{28A0092B-C50C-407E-A947-70E740481C1C}">
+                          <a14:useLocalDpi xmlns:a14="http://schemas.microsoft.com/office/drawing/2010/main" val="0"/>
+                        </a:ext>
+                      </a:extLst>
+                    </a:blip>
+                    <a:stretch>
+                      <a:fillRect/>
+                    </a:stretch>
+                  </pic:blipFill>
+                  <pic:spPr>
+                    <a:xfrm>
+                      <a:off x="0" y="0"/>
+                      <a:ext cx="3643529" cy="2459771"/>
+                    </a:xfrm>
+                    <a:prstGeom prst="rect">
+                      <a:avLst/>
+                    </a:prstGeom>
+                  </pic:spPr>
+                </pic:pic>
+              </a:graphicData>
+            </a:graphic>
+          </wp:inline>
+        </w:drawing>
+      </w:r>
+    </w:p>
+    <w:p>
+      <w:pPr>
+        <w:ind w:left="1134"/>
+        <w:rPr>
+          <w:rFonts w:ascii="Times New Roman" w:hAnsi="Times New Roman" w:cs="Times New Roman"/>
+          <w:sz w:val="28"/>
+        </w:rPr>
+      </w:pPr>
+    </w:p>
+    <w:p>
+      <w:pPr>
+        <w:ind w:left="1134"/>
+        <w:rPr>
+          <w:rFonts w:ascii="Times New Roman" w:hAnsi="Times New Roman" w:cs="Times New Roman"/>
+          <w:sz w:val="28"/>
+        </w:rPr>
+      </w:pPr>
+    </w:p>
+    <w:p>
+      <w:pPr>
+        <w:ind w:left="1134"/>
+        <w:rPr>
+          <w:rFonts w:ascii="Times New Roman" w:hAnsi="Times New Roman" w:cs="Times New Roman"/>
+          <w:sz w:val="28"/>
+        </w:rPr>
+      </w:pPr>
+      <w:r>
+        <w:rPr>
+          <w:rFonts w:ascii="Times New Roman" w:hAnsi="Times New Roman" w:cs="Times New Roman"/>
+          <w:sz w:val="28"/>
+        </w:rPr>
+        <w:lastRenderedPageBreak/>
+        <w:t>Bước 2: Điền các thông tin cần thiết( khi truy cập vào url serser thì sẽ có dialog yêu cầu nhập username+password).</w:t>
+      </w:r>
+    </w:p>
+    <w:p>
+      <w:pPr>
+        <w:ind w:left="1134"/>
+        <w:jc w:val="center"/>
+        <w:rPr>
+          <w:rFonts w:ascii="Times New Roman" w:hAnsi="Times New Roman" w:cs="Times New Roman"/>
+          <w:sz w:val="28"/>
+        </w:rPr>
+      </w:pPr>
+      <w:r>
+        <w:rPr>
+          <w:noProof/>
+        </w:rPr>
+        <w:drawing>
+          <wp:inline distT="0" distB="0" distL="0" distR="0" wp14:anchorId="53F3AD7D" wp14:editId="4653779D">
+            <wp:extent cx="3054927" cy="2369852"/>
+            <wp:effectExtent l="0" t="0" r="0" b="0"/>
+            <wp:docPr id="6" name="Picture 6"/>
+            <wp:cNvGraphicFramePr>
+              <a:graphicFrameLocks xmlns:a="http://schemas.openxmlformats.org/drawingml/2006/main" noChangeAspect="1"/>
+            </wp:cNvGraphicFramePr>
+            <a:graphic xmlns:a="http://schemas.openxmlformats.org/drawingml/2006/main">
+              <a:graphicData uri="http://schemas.openxmlformats.org/drawingml/2006/picture">
+                <pic:pic xmlns:pic="http://schemas.openxmlformats.org/drawingml/2006/picture">
+                  <pic:nvPicPr>
+                    <pic:cNvPr id="1" name=""/>
+                    <pic:cNvPicPr/>
+                  </pic:nvPicPr>
+                  <pic:blipFill>
+                    <a:blip r:embed="rId6"/>
+                    <a:stretch>
+                      <a:fillRect/>
+                    </a:stretch>
+                  </pic:blipFill>
+                  <pic:spPr>
+                    <a:xfrm>
+                      <a:off x="0" y="0"/>
+                      <a:ext cx="3079274" cy="2388739"/>
+                    </a:xfrm>
+                    <a:prstGeom prst="rect">
+                      <a:avLst/>
+                    </a:prstGeom>
+                  </pic:spPr>
+                </pic:pic>
+              </a:graphicData>
+            </a:graphic>
+          </wp:inline>
+        </w:drawing>
+      </w:r>
+    </w:p>
+    <w:p>
+      <w:pPr>
+        <w:pStyle w:val="ListParagraph"/>
+        <w:numPr>
+          <w:ilvl w:val="0"/>
+          <w:numId w:val="6"/>
+        </w:numPr>
+        <w:rPr>
+          <w:rFonts w:ascii="Times New Roman" w:hAnsi="Times New Roman" w:cs="Times New Roman"/>
+          <w:sz w:val="28"/>
+        </w:rPr>
+      </w:pPr>
+      <w:r>
+        <w:rPr>
+          <w:rFonts w:ascii="Times New Roman" w:hAnsi="Times New Roman" w:cs="Times New Roman"/>
+          <w:sz w:val="28"/>
+        </w:rPr>
+        <w:t>Lấy một Project từ SVN</w:t>
+      </w:r>
+    </w:p>
+    <w:p>
+      <w:pPr>
+        <w:pStyle w:val="ListParagraph"/>
+        <w:ind w:left="1134"/>
+        <w:rPr>
+          <w:rFonts w:ascii="Times New Roman" w:hAnsi="Times New Roman" w:cs="Times New Roman"/>
+          <w:sz w:val="28"/>
+        </w:rPr>
+      </w:pPr>
+      <w:r>
+        <w:rPr>
+          <w:rFonts w:ascii="Times New Roman" w:hAnsi="Times New Roman" w:cs="Times New Roman"/>
+          <w:sz w:val="28"/>
+        </w:rPr>
+        <w:t xml:space="preserve">Bước 1: </w:t>
+      </w:r>
+      <w:r>
+        <w:rPr>
+          <w:rStyle w:val="fontstyle01"/>
+          <w:rFonts w:ascii="Times New Roman" w:hAnsi="Times New Roman" w:cs="Times New Roman"/>
+          <w:sz w:val="28"/>
+        </w:rPr>
+        <w:t>C</w:t>
+      </w:r>
+      <w:r>
+        <w:rPr>
+          <w:rStyle w:val="fontstyle01"/>
+          <w:rFonts w:ascii="Times New Roman" w:hAnsi="Times New Roman" w:cs="Times New Roman"/>
+          <w:sz w:val="28"/>
+        </w:rPr>
+        <w:t>họn (hoặc tạo mới) một thư mục để chưa các source code của dự</w:t>
+      </w:r>
+      <w:r>
+        <w:rPr>
+          <w:rStyle w:val="fontstyle01"/>
+          <w:rFonts w:ascii="Times New Roman" w:hAnsi="Times New Roman" w:cs="Times New Roman"/>
+          <w:sz w:val="28"/>
+        </w:rPr>
+        <w:t xml:space="preserve"> </w:t>
+      </w:r>
+      <w:r>
+        <w:rPr>
+          <w:rStyle w:val="fontstyle01"/>
+          <w:rFonts w:ascii="Times New Roman" w:hAnsi="Times New Roman" w:cs="Times New Roman"/>
+          <w:sz w:val="28"/>
+        </w:rPr>
+        <w:t>án (có thể là thư mục của webserver)</w:t>
+      </w:r>
+      <w:r>
+        <w:rPr>
+          <w:rStyle w:val="fontstyle01"/>
+          <w:rFonts w:ascii="Times New Roman" w:hAnsi="Times New Roman" w:cs="Times New Roman"/>
+          <w:sz w:val="28"/>
+        </w:rPr>
+        <w:t xml:space="preserve">. </w:t>
+      </w:r>
+      <w:r>
+        <w:rPr>
+          <w:rFonts w:ascii="Times New Roman" w:hAnsi="Times New Roman" w:cs="Times New Roman"/>
+          <w:sz w:val="28"/>
+        </w:rPr>
+        <w:t>“ right click” và chọn TortoiseSVN-&gt;SVN Checkout.</w:t>
+      </w:r>
+    </w:p>
+    <w:p>
+      <w:pPr>
+        <w:pStyle w:val="ListParagraph"/>
+        <w:ind w:left="1134"/>
+        <w:jc w:val="center"/>
+        <w:rPr>
+          <w:rFonts w:ascii="Times New Roman" w:hAnsi="Times New Roman" w:cs="Times New Roman"/>
+          <w:sz w:val="28"/>
+        </w:rPr>
+      </w:pPr>
+      <w:r>
+        <w:rPr>
+          <w:rFonts w:ascii="Times New Roman" w:hAnsi="Times New Roman" w:cs="Times New Roman"/>
+          <w:noProof/>
+          <w:sz w:val="28"/>
+        </w:rPr>
+        <w:drawing>
+          <wp:inline distT="0" distB="0" distL="0" distR="0" wp14:anchorId="0B20AEC2" wp14:editId="7FDD1174">
+            <wp:extent cx="2840182" cy="1918640"/>
+            <wp:effectExtent l="0" t="0" r="0" b="5715"/>
+            <wp:docPr id="9" name="Picture 9"/>
+            <wp:cNvGraphicFramePr>
+              <a:graphicFrameLocks xmlns:a="http://schemas.openxmlformats.org/drawingml/2006/main" noChangeAspect="1"/>
+            </wp:cNvGraphicFramePr>
+            <a:graphic xmlns:a="http://schemas.openxmlformats.org/drawingml/2006/main">
+              <a:graphicData uri="http://schemas.openxmlformats.org/drawingml/2006/picture">
+                <pic:pic xmlns:pic="http://schemas.openxmlformats.org/drawingml/2006/picture">
+                  <pic:nvPicPr>
+                    <pic:cNvPr id="3" name="Untitled-1.jpg"/>
+                    <pic:cNvPicPr/>
+                  </pic:nvPicPr>
+                  <pic:blipFill>
+                    <a:blip r:embed="rId7" cstate="print">
+                      <a:extLst>
+                        <a:ext uri="{28A0092B-C50C-407E-A947-70E740481C1C}">
+                          <a14:useLocalDpi xmlns:a14="http://schemas.microsoft.com/office/drawing/2010/main" val="0"/>
+                        </a:ext>
+                      </a:extLst>
+                    </a:blip>
+                    <a:stretch>
+                      <a:fillRect/>
+                    </a:stretch>
+                  </pic:blipFill>
+                  <pic:spPr>
+                    <a:xfrm>
+                      <a:off x="0" y="0"/>
+                      <a:ext cx="2854657" cy="1928419"/>
+                    </a:xfrm>
+                    <a:prstGeom prst="rect">
+                      <a:avLst/>
+                    </a:prstGeom>
+                  </pic:spPr>
+                </pic:pic>
+              </a:graphicData>
+            </a:graphic>
+          </wp:inline>
+        </w:drawing>
+      </w:r>
+    </w:p>
+    <w:p>
+      <w:pPr>
+        <w:pStyle w:val="ListParagraph"/>
+        <w:ind w:left="1134"/>
+        <w:rPr>
+          <w:rFonts w:ascii="Times New Roman" w:hAnsi="Times New Roman" w:cs="Times New Roman"/>
+          <w:sz w:val="28"/>
+        </w:rPr>
+      </w:pPr>
+      <w:r>
+        <w:rPr>
+          <w:rFonts w:ascii="Times New Roman" w:hAnsi="Times New Roman" w:cs="Times New Roman"/>
+          <w:sz w:val="28"/>
+        </w:rPr>
+        <w:t>Bước 2: Điền các thông tin cần thiết của dự án trên server.</w:t>
+      </w:r>
+    </w:p>
+    <w:p>
+      <w:pPr>
+        <w:pStyle w:val="ListParagraph"/>
+        <w:ind w:left="1134"/>
+        <w:jc w:val="center"/>
+        <w:rPr>
+          <w:rFonts w:ascii="Times New Roman" w:hAnsi="Times New Roman" w:cs="Times New Roman"/>
+          <w:sz w:val="28"/>
+        </w:rPr>
+      </w:pPr>
+      <w:r>
+        <w:rPr>
+          <w:noProof/>
+        </w:rPr>
+        <w:drawing>
+          <wp:inline distT="0" distB="0" distL="0" distR="0" wp14:anchorId="5EF38C32" wp14:editId="40563A26">
+            <wp:extent cx="2376055" cy="2057412"/>
+            <wp:effectExtent l="0" t="0" r="5715" b="0"/>
+            <wp:docPr id="10" name="Picture 10"/>
+            <wp:cNvGraphicFramePr>
+              <a:graphicFrameLocks xmlns:a="http://schemas.openxmlformats.org/drawingml/2006/main" noChangeAspect="1"/>
+            </wp:cNvGraphicFramePr>
+            <a:graphic xmlns:a="http://schemas.openxmlformats.org/drawingml/2006/main">
+              <a:graphicData uri="http://schemas.openxmlformats.org/drawingml/2006/picture">
+                <pic:pic xmlns:pic="http://schemas.openxmlformats.org/drawingml/2006/picture">
+                  <pic:nvPicPr>
+                    <pic:cNvPr id="1" name=""/>
+                    <pic:cNvPicPr/>
+                  </pic:nvPicPr>
+                  <pic:blipFill>
+                    <a:blip r:embed="rId8"/>
+                    <a:stretch>
+                      <a:fillRect/>
+                    </a:stretch>
+                  </pic:blipFill>
+                  <pic:spPr>
+                    <a:xfrm>
+                      <a:off x="0" y="0"/>
+                      <a:ext cx="2391060" cy="2070405"/>
+                    </a:xfrm>
+                    <a:prstGeom prst="rect">
+                      <a:avLst/>
+                    </a:prstGeom>
+                  </pic:spPr>
+                </pic:pic>
+              </a:graphicData>
+            </a:graphic>
+          </wp:inline>
+        </w:drawing>
+      </w:r>
+    </w:p>
+    <w:p>
+      <w:pPr>
+        <w:pStyle w:val="ListParagraph"/>
+        <w:numPr>
+          <w:ilvl w:val="0"/>
+          <w:numId w:val="6"/>
+        </w:numPr>
+        <w:rPr>
+          <w:rFonts w:ascii="Times New Roman" w:hAnsi="Times New Roman" w:cs="Times New Roman"/>
+          <w:sz w:val="28"/>
+        </w:rPr>
+      </w:pPr>
+      <w:r>
+        <w:rPr>
+          <w:rFonts w:ascii="Times New Roman" w:hAnsi="Times New Roman" w:cs="Times New Roman"/>
+          <w:sz w:val="28"/>
+        </w:rPr>
+        <w:lastRenderedPageBreak/>
+        <w:t>Đưa các thông tin thay đổi vào server SVN</w:t>
+      </w:r>
+    </w:p>
+    <w:p>
+      <w:pPr>
+        <w:pStyle w:val="ListParagraph"/>
+        <w:ind w:left="1134"/>
+        <w:rPr>
+          <w:rFonts w:ascii="Times New Roman" w:hAnsi="Times New Roman" w:cs="Times New Roman"/>
+          <w:sz w:val="28"/>
+        </w:rPr>
+      </w:pPr>
+      <w:r>
+        <w:rPr>
+          <w:rFonts w:ascii="Times New Roman" w:hAnsi="Times New Roman" w:cs="Times New Roman"/>
+          <w:sz w:val="28"/>
+        </w:rPr>
+        <w:t>Bước 1: “ right click” và chọn TortoiseSVN-&gt;SVN Commit.</w:t>
+      </w:r>
+    </w:p>
+    <w:p>
+      <w:pPr>
+        <w:pStyle w:val="ListParagraph"/>
+        <w:ind w:left="1080"/>
+        <w:jc w:val="center"/>
+        <w:rPr>
+          <w:rFonts w:ascii="Times New Roman" w:hAnsi="Times New Roman" w:cs="Times New Roman"/>
+          <w:sz w:val="28"/>
+        </w:rPr>
+      </w:pPr>
+      <w:r>
+        <w:rPr>
+          <w:rFonts w:ascii="Times New Roman" w:hAnsi="Times New Roman" w:cs="Times New Roman"/>
+          <w:noProof/>
+          <w:sz w:val="28"/>
+        </w:rPr>
+        <w:drawing>
+          <wp:inline distT="0" distB="0" distL="0" distR="0" wp14:anchorId="4701916E" wp14:editId="223509B2">
+            <wp:extent cx="3055843" cy="2064327"/>
+            <wp:effectExtent l="0" t="0" r="0" b="0"/>
+            <wp:docPr id="11" name="Picture 11"/>
+            <wp:cNvGraphicFramePr>
+              <a:graphicFrameLocks xmlns:a="http://schemas.openxmlformats.org/drawingml/2006/main" noChangeAspect="1"/>
+            </wp:cNvGraphicFramePr>
+            <a:graphic xmlns:a="http://schemas.openxmlformats.org/drawingml/2006/main">
+              <a:graphicData uri="http://schemas.openxmlformats.org/drawingml/2006/picture">
+                <pic:pic xmlns:pic="http://schemas.openxmlformats.org/drawingml/2006/picture">
+                  <pic:nvPicPr>
+                    <pic:cNvPr id="5" name="Untitled-1.jpg"/>
+                    <pic:cNvPicPr/>
+                  </pic:nvPicPr>
+                  <pic:blipFill>
+                    <a:blip r:embed="rId9">
+                      <a:extLst>
+                        <a:ext uri="{28A0092B-C50C-407E-A947-70E740481C1C}">
+                          <a14:useLocalDpi xmlns:a14="http://schemas.microsoft.com/office/drawing/2010/main" val="0"/>
+                        </a:ext>
+                      </a:extLst>
+                    </a:blip>
+                    <a:stretch>
+                      <a:fillRect/>
+                    </a:stretch>
+                  </pic:blipFill>
+                  <pic:spPr>
+                    <a:xfrm>
+                      <a:off x="0" y="0"/>
+                      <a:ext cx="3079669" cy="2080422"/>
+                    </a:xfrm>
+                    <a:prstGeom prst="rect">
+                      <a:avLst/>
+                    </a:prstGeom>
+                  </pic:spPr>
+                </pic:pic>
+              </a:graphicData>
+            </a:graphic>
+          </wp:inline>
+        </w:drawing>
+      </w:r>
+    </w:p>
+    <w:p>
+      <w:pPr>
+        <w:pStyle w:val="ListParagraph"/>
+        <w:ind w:left="1080"/>
+        <w:rPr>
+          <w:rFonts w:ascii="Times New Roman" w:hAnsi="Times New Roman" w:cs="Times New Roman"/>
+          <w:sz w:val="28"/>
+        </w:rPr>
+      </w:pPr>
+      <w:r>
+        <w:rPr>
+          <w:rFonts w:ascii="Times New Roman" w:hAnsi="Times New Roman" w:cs="Times New Roman"/>
+          <w:sz w:val="28"/>
+        </w:rPr>
+        <w:t>Bước 2: Trong message nhập các thông tin ghi chú về version. Trong Change mode lựa chọn các file cần commit lên SVM server.</w:t>
+      </w:r>
+    </w:p>
+    <w:p>
+      <w:pPr>
+        <w:pStyle w:val="ListParagraph"/>
+        <w:ind w:left="1080"/>
+        <w:jc w:val="center"/>
+        <w:rPr>
+          <w:rFonts w:ascii="Times New Roman" w:hAnsi="Times New Roman" w:cs="Times New Roman"/>
+          <w:sz w:val="28"/>
+        </w:rPr>
+      </w:pPr>
+      <w:r>
+        <w:rPr>
+          <w:noProof/>
+        </w:rPr>
+        <w:drawing>
+          <wp:inline distT="0" distB="0" distL="0" distR="0" wp14:anchorId="67C1B83F" wp14:editId="0DC626C6">
+            <wp:extent cx="2667000" cy="2355280"/>
+            <wp:effectExtent l="0" t="0" r="0" b="6985"/>
+            <wp:docPr id="12" name="Picture 12"/>
+            <wp:cNvGraphicFramePr>
+              <a:graphicFrameLocks xmlns:a="http://schemas.openxmlformats.org/drawingml/2006/main" noChangeAspect="1"/>
+            </wp:cNvGraphicFramePr>
+            <a:graphic xmlns:a="http://schemas.openxmlformats.org/drawingml/2006/main">
+              <a:graphicData uri="http://schemas.openxmlformats.org/drawingml/2006/picture">
+                <pic:pic xmlns:pic="http://schemas.openxmlformats.org/drawingml/2006/picture">
+                  <pic:nvPicPr>
+                    <pic:cNvPr id="1" name=""/>
+                    <pic:cNvPicPr/>
+                  </pic:nvPicPr>
+                  <pic:blipFill>
+                    <a:blip r:embed="rId10"/>
+                    <a:stretch>
+                      <a:fillRect/>
+                    </a:stretch>
+                  </pic:blipFill>
+                  <pic:spPr>
+                    <a:xfrm>
+                      <a:off x="0" y="0"/>
+                      <a:ext cx="2682673" cy="2369121"/>
+                    </a:xfrm>
+                    <a:prstGeom prst="rect">
+                      <a:avLst/>
+                    </a:prstGeom>
+                  </pic:spPr>
+                </pic:pic>
+              </a:graphicData>
+            </a:graphic>
+          </wp:inline>
+        </w:drawing>
+      </w:r>
+    </w:p>
+    <w:p>
+      <w:pPr>
+        <w:pStyle w:val="ListParagraph"/>
+        <w:ind w:left="1080"/>
+        <w:rPr>
+          <w:rFonts w:ascii="Times New Roman" w:hAnsi="Times New Roman" w:cs="Times New Roman"/>
+          <w:sz w:val="28"/>
+        </w:rPr>
+      </w:pPr>
+    </w:p>
+    <w:p>
+      <w:pPr>
+        <w:pStyle w:val="ListParagraph"/>
+        <w:numPr>
+          <w:ilvl w:val="0"/>
+          <w:numId w:val="6"/>
+        </w:numPr>
+        <w:rPr>
+          <w:rFonts w:ascii="Times New Roman" w:hAnsi="Times New Roman" w:cs="Times New Roman"/>
+          <w:sz w:val="28"/>
+        </w:rPr>
+      </w:pPr>
+      <w:r>
+        <w:rPr>
+          <w:rFonts w:ascii="Times New Roman" w:hAnsi="Times New Roman" w:cs="Times New Roman"/>
+          <w:sz w:val="28"/>
+        </w:rPr>
+        <w:t>Update version mới nhất:</w:t>
+      </w:r>
+    </w:p>
+    <w:p>
+      <w:pPr>
+        <w:pStyle w:val="ListParagraph"/>
+        <w:ind w:left="1080"/>
+        <w:rPr>
+          <w:rFonts w:ascii="Times New Roman" w:hAnsi="Times New Roman" w:cs="Times New Roman"/>
+          <w:sz w:val="28"/>
+        </w:rPr>
+      </w:pPr>
+      <w:r>
+        <w:rPr>
+          <w:rFonts w:ascii="Times New Roman" w:hAnsi="Times New Roman" w:cs="Times New Roman"/>
+          <w:sz w:val="28"/>
+        </w:rPr>
+        <w:t>“ right click” và chọn TortoiseSVN-&gt;SVN Update.</w:t>
+      </w:r>
+    </w:p>
+    <w:p>
+      <w:pPr>
+        <w:pStyle w:val="ListParagraph"/>
+        <w:ind w:left="1080"/>
+        <w:jc w:val="center"/>
+        <w:rPr>
+          <w:rFonts w:ascii="Times New Roman" w:hAnsi="Times New Roman" w:cs="Times New Roman"/>
+          <w:sz w:val="28"/>
+        </w:rPr>
+      </w:pPr>
+      <w:r>
+        <w:rPr>
+          <w:rFonts w:ascii="Times New Roman" w:hAnsi="Times New Roman" w:cs="Times New Roman"/>
+          <w:noProof/>
+          <w:sz w:val="28"/>
+        </w:rPr>
+        <w:drawing>
+          <wp:inline distT="0" distB="0" distL="0" distR="0" wp14:anchorId="05CA4443" wp14:editId="3BA97902">
+            <wp:extent cx="3117273" cy="2105824"/>
+            <wp:effectExtent l="0" t="0" r="6985" b="8890"/>
+            <wp:docPr id="13" name="Picture 13"/>
+            <wp:cNvGraphicFramePr>
+              <a:graphicFrameLocks xmlns:a="http://schemas.openxmlformats.org/drawingml/2006/main" noChangeAspect="1"/>
+            </wp:cNvGraphicFramePr>
+            <a:graphic xmlns:a="http://schemas.openxmlformats.org/drawingml/2006/main">
+              <a:graphicData uri="http://schemas.openxmlformats.org/drawingml/2006/picture">
+                <pic:pic xmlns:pic="http://schemas.openxmlformats.org/drawingml/2006/picture">
+                  <pic:nvPicPr>
+                    <pic:cNvPr id="8" name="Untitled-1.jpg"/>
+                    <pic:cNvPicPr/>
+                  </pic:nvPicPr>
+                  <pic:blipFill>
+                    <a:blip r:embed="rId11">
+                      <a:extLst>
+                        <a:ext uri="{28A0092B-C50C-407E-A947-70E740481C1C}">
+                          <a14:useLocalDpi xmlns:a14="http://schemas.microsoft.com/office/drawing/2010/main" val="0"/>
+                        </a:ext>
+                      </a:extLst>
+                    </a:blip>
+                    <a:stretch>
+                      <a:fillRect/>
+                    </a:stretch>
+                  </pic:blipFill>
+                  <pic:spPr>
+                    <a:xfrm>
+                      <a:off x="0" y="0"/>
+                      <a:ext cx="3135287" cy="2117993"/>
+                    </a:xfrm>
+                    <a:prstGeom prst="rect">
+                      <a:avLst/>
+                    </a:prstGeom>
+                  </pic:spPr>
+                </pic:pic>
+              </a:graphicData>
+            </a:graphic>
+          </wp:inline>
+        </w:drawing>
+      </w:r>
+    </w:p>
+    <w:p>
+      <w:pPr>
+        <w:jc w:val="center"/>
+        <w:rPr>
+          <w:rFonts w:ascii="Times New Roman" w:hAnsi="Times New Roman" w:cs="Times New Roman"/>
+          <w:b/>
+          <w:sz w:val="28"/>
+        </w:rPr>
+      </w:pPr>
+      <w:r>
+        <w:rPr>
+          <w:rFonts w:ascii="Times New Roman" w:hAnsi="Times New Roman" w:cs="Times New Roman"/>
+          <w:b/>
+          <w:sz w:val="28"/>
+        </w:rPr>
+        <w:lastRenderedPageBreak/>
+        <w:t xml:space="preserve">Phần 2: </w:t>
+      </w:r>
+      <w:r>
+        <w:rPr>
+          <w:rFonts w:ascii="Times New Roman" w:hAnsi="Times New Roman" w:cs="Times New Roman"/>
+          <w:b/>
+          <w:sz w:val="28"/>
+        </w:rPr>
+        <w:t>Chia sẻ code nguồn với GitHub</w:t>
       </w:r>
     </w:p>
     <w:p>
@@ -51,6 +874,7 @@
         </w:numPr>
         <w:rPr>
           <w:rFonts w:ascii="Times New Roman" w:hAnsi="Times New Roman" w:cs="Times New Roman"/>
+          <w:color w:val="000000" w:themeColor="text1"/>
           <w:sz w:val="28"/>
           <w:szCs w:val="28"/>
         </w:rPr>
@@ -58,6 +882,7 @@
       <w:r>
         <w:rPr>
           <w:rFonts w:ascii="Times New Roman" w:hAnsi="Times New Roman" w:cs="Times New Roman"/>
+          <w:color w:val="000000" w:themeColor="text1"/>
           <w:sz w:val="28"/>
           <w:szCs w:val="28"/>
         </w:rPr>
@@ -66,7 +891,7 @@
       <w:r>
         <w:rPr>
           <w:rFonts w:ascii="Times New Roman" w:hAnsi="Times New Roman" w:cs="Times New Roman"/>
-          <w:color w:val="24292E"/>
+          <w:color w:val="000000" w:themeColor="text1"/>
           <w:sz w:val="28"/>
           <w:szCs w:val="28"/>
           <w:shd w:val="clear" w:color="auto" w:fill="FFFFFF"/>
@@ -83,6 +908,7 @@
         </w:numPr>
         <w:rPr>
           <w:rFonts w:ascii="Times New Roman" w:hAnsi="Times New Roman" w:cs="Times New Roman"/>
+          <w:color w:val="000000" w:themeColor="text1"/>
           <w:sz w:val="28"/>
           <w:szCs w:val="28"/>
         </w:rPr>
@@ -90,7 +916,7 @@
       <w:r>
         <w:rPr>
           <w:rFonts w:ascii="Times New Roman" w:hAnsi="Times New Roman" w:cs="Times New Roman"/>
-          <w:color w:val="24292E"/>
+          <w:color w:val="000000" w:themeColor="text1"/>
           <w:sz w:val="28"/>
           <w:szCs w:val="28"/>
           <w:shd w:val="clear" w:color="auto" w:fill="FFFFFF"/>
@@ -100,7 +926,7 @@
       <w:r>
         <w:rPr>
           <w:rFonts w:ascii="Times New Roman" w:hAnsi="Times New Roman" w:cs="Times New Roman"/>
-          <w:color w:val="24292E"/>
+          <w:color w:val="000000" w:themeColor="text1"/>
           <w:sz w:val="28"/>
           <w:szCs w:val="28"/>
           <w:shd w:val="clear" w:color="auto" w:fill="FFFFFF"/>
@@ -110,7 +936,7 @@
       <w:r>
         <w:rPr>
           <w:rFonts w:ascii="Times New Roman" w:hAnsi="Times New Roman" w:cs="Times New Roman"/>
-          <w:color w:val="24292E"/>
+          <w:color w:val="000000" w:themeColor="text1"/>
           <w:sz w:val="28"/>
           <w:szCs w:val="28"/>
           <w:shd w:val="clear" w:color="auto" w:fill="FFFFFF"/>
@@ -127,6 +953,7 @@
         </w:numPr>
         <w:rPr>
           <w:rFonts w:ascii="Times New Roman" w:hAnsi="Times New Roman" w:cs="Times New Roman"/>
+          <w:color w:val="000000" w:themeColor="text1"/>
           <w:sz w:val="28"/>
           <w:szCs w:val="28"/>
         </w:rPr>
@@ -134,6 +961,7 @@
       <w:r>
         <w:rPr>
           <w:rFonts w:ascii="Times New Roman" w:hAnsi="Times New Roman" w:cs="Times New Roman"/>
+          <w:color w:val="000000" w:themeColor="text1"/>
           <w:sz w:val="28"/>
           <w:szCs w:val="28"/>
         </w:rPr>
@@ -145,7 +973,7 @@
         <w:ind w:left="720"/>
         <w:rPr>
           <w:rFonts w:ascii="Times New Roman" w:hAnsi="Times New Roman" w:cs="Times New Roman"/>
-          <w:color w:val="313131"/>
+          <w:color w:val="000000" w:themeColor="text1"/>
           <w:sz w:val="28"/>
           <w:szCs w:val="28"/>
           <w:shd w:val="clear" w:color="auto" w:fill="FFFFFF"/>
@@ -154,6 +982,7 @@
       <w:r>
         <w:rPr>
           <w:rFonts w:ascii="Times New Roman" w:hAnsi="Times New Roman" w:cs="Times New Roman"/>
+          <w:color w:val="000000" w:themeColor="text1"/>
           <w:sz w:val="28"/>
           <w:szCs w:val="28"/>
         </w:rPr>
@@ -162,7 +991,7 @@
       <w:r>
         <w:rPr>
           <w:rFonts w:ascii="Times New Roman" w:hAnsi="Times New Roman" w:cs="Times New Roman"/>
-          <w:color w:val="313131"/>
+          <w:color w:val="000000" w:themeColor="text1"/>
           <w:sz w:val="28"/>
           <w:szCs w:val="28"/>
           <w:shd w:val="clear" w:color="auto" w:fill="FFFFFF"/>
@@ -172,7 +1001,7 @@
       <w:r>
         <w:rPr>
           <w:rFonts w:ascii="Times New Roman" w:hAnsi="Times New Roman" w:cs="Times New Roman"/>
-          <w:color w:val="313131"/>
+          <w:color w:val="000000" w:themeColor="text1"/>
           <w:sz w:val="28"/>
           <w:szCs w:val="28"/>
           <w:shd w:val="clear" w:color="auto" w:fill="FFFFFF"/>
@@ -182,7 +1011,7 @@
       <w:r>
         <w:rPr>
           <w:rFonts w:ascii="Times New Roman" w:hAnsi="Times New Roman" w:cs="Times New Roman"/>
-          <w:color w:val="313131"/>
+          <w:color w:val="000000" w:themeColor="text1"/>
           <w:sz w:val="28"/>
           <w:szCs w:val="28"/>
           <w:shd w:val="clear" w:color="auto" w:fill="FFFFFF"/>
@@ -193,7 +1022,7 @@
         <w:rPr>
           <w:rStyle w:val="Emphasis"/>
           <w:rFonts w:ascii="Times New Roman" w:hAnsi="Times New Roman" w:cs="Times New Roman"/>
-          <w:color w:val="313131"/>
+          <w:color w:val="000000" w:themeColor="text1"/>
           <w:sz w:val="28"/>
           <w:szCs w:val="28"/>
           <w:shd w:val="clear" w:color="auto" w:fill="FFFFFF"/>
@@ -203,7 +1032,7 @@
       <w:r>
         <w:rPr>
           <w:rFonts w:ascii="Times New Roman" w:hAnsi="Times New Roman" w:cs="Times New Roman"/>
-          <w:color w:val="313131"/>
+          <w:color w:val="000000" w:themeColor="text1"/>
           <w:sz w:val="28"/>
           <w:szCs w:val="28"/>
           <w:shd w:val="clear" w:color="auto" w:fill="FFFFFF"/>
@@ -214,7 +1043,7 @@
         <w:rPr>
           <w:rStyle w:val="Emphasis"/>
           <w:rFonts w:ascii="Times New Roman" w:hAnsi="Times New Roman" w:cs="Times New Roman"/>
-          <w:color w:val="313131"/>
+          <w:color w:val="000000" w:themeColor="text1"/>
           <w:sz w:val="28"/>
           <w:szCs w:val="28"/>
           <w:shd w:val="clear" w:color="auto" w:fill="FFFFFF"/>
@@ -224,7 +1053,7 @@
       <w:r>
         <w:rPr>
           <w:rFonts w:ascii="Times New Roman" w:hAnsi="Times New Roman" w:cs="Times New Roman"/>
-          <w:color w:val="313131"/>
+          <w:color w:val="000000" w:themeColor="text1"/>
           <w:sz w:val="28"/>
           <w:szCs w:val="28"/>
           <w:shd w:val="clear" w:color="auto" w:fill="FFFFFF"/>
@@ -237,7 +1066,7 @@
         <w:ind w:left="720"/>
         <w:rPr>
           <w:rFonts w:ascii="Times New Roman" w:hAnsi="Times New Roman" w:cs="Times New Roman"/>
-          <w:color w:val="333333"/>
+          <w:color w:val="000000" w:themeColor="text1"/>
           <w:sz w:val="28"/>
           <w:szCs w:val="28"/>
           <w:shd w:val="clear" w:color="auto" w:fill="FFFFFF"/>
@@ -246,6 +1075,7 @@
       <w:r>
         <w:rPr>
           <w:rFonts w:ascii="Times New Roman" w:hAnsi="Times New Roman" w:cs="Times New Roman"/>
+          <w:color w:val="000000" w:themeColor="text1"/>
           <w:sz w:val="28"/>
           <w:szCs w:val="28"/>
         </w:rPr>
@@ -254,6 +1084,7 @@
       <w:r>
         <w:rPr>
           <w:rFonts w:ascii="Times New Roman" w:hAnsi="Times New Roman" w:cs="Times New Roman"/>
+          <w:color w:val="000000" w:themeColor="text1"/>
           <w:sz w:val="28"/>
           <w:szCs w:val="28"/>
         </w:rPr>
@@ -262,6 +1093,7 @@
       <w:r>
         <w:rPr>
           <w:rFonts w:ascii="Times New Roman" w:hAnsi="Times New Roman" w:cs="Times New Roman"/>
+          <w:color w:val="000000" w:themeColor="text1"/>
           <w:sz w:val="28"/>
           <w:szCs w:val="28"/>
         </w:rPr>
@@ -270,6 +1102,7 @@
       <w:r>
         <w:rPr>
           <w:rFonts w:ascii="Times New Roman" w:hAnsi="Times New Roman" w:cs="Times New Roman"/>
+          <w:color w:val="000000" w:themeColor="text1"/>
           <w:sz w:val="28"/>
           <w:szCs w:val="28"/>
         </w:rPr>
@@ -278,6 +1111,7 @@
       <w:r>
         <w:rPr>
           <w:rFonts w:ascii="Times New Roman" w:hAnsi="Times New Roman" w:cs="Times New Roman"/>
+          <w:color w:val="000000" w:themeColor="text1"/>
           <w:sz w:val="28"/>
           <w:szCs w:val="28"/>
         </w:rPr>
@@ -286,22 +1120,12 @@
       <w:r>
         <w:rPr>
           <w:rFonts w:ascii="Times New Roman" w:hAnsi="Times New Roman" w:cs="Times New Roman"/>
-          <w:color w:val="333333"/>
+          <w:color w:val="000000" w:themeColor="text1"/>
           <w:sz w:val="28"/>
           <w:szCs w:val="28"/>
           <w:shd w:val="clear" w:color="auto" w:fill="FFFFFF"/>
         </w:rPr>
-        <w:t>là cái dùng để phân nhánh và ghi lại luồng của lịch sử. Branch đã phân nhánh sẽ không ảnh hưởng đến branch khác nên có thể tiến hành nhiều thay đổi đồng thời trong cùng 1 repository</w:t>
-      </w:r>
-      <w:r>
-        <w:rPr>
-          <w:rFonts w:ascii="Times New Roman" w:hAnsi="Times New Roman" w:cs="Times New Roman"/>
-          <w:color w:val="333333"/>
-          <w:sz w:val="28"/>
-          <w:szCs w:val="28"/>
-          <w:shd w:val="clear" w:color="auto" w:fill="FFFFFF"/>
-        </w:rPr>
-        <w:t>.</w:t>
+        <w:t>là cái dùng để phân nhánh và ghi lại luồng của lịch sử. Branch đã phân nhánh sẽ không ảnh hưởng đến branch khác nên có thể tiến hành nhiều thay đổi đồng thời trong cùng 1 repository.</w:t>
       </w:r>
     </w:p>
     <w:p>
@@ -309,6 +1133,7 @@
         <w:ind w:left="720"/>
         <w:rPr>
           <w:rFonts w:ascii="Times New Roman" w:hAnsi="Times New Roman" w:cs="Times New Roman"/>
+          <w:color w:val="000000" w:themeColor="text1"/>
           <w:sz w:val="28"/>
           <w:szCs w:val="28"/>
         </w:rPr>
@@ -316,22 +1141,12 @@
       <w:r>
         <w:rPr>
           <w:rFonts w:ascii="Times New Roman" w:hAnsi="Times New Roman" w:cs="Times New Roman"/>
-          <w:color w:val="333333"/>
+          <w:color w:val="000000" w:themeColor="text1"/>
           <w:sz w:val="28"/>
           <w:szCs w:val="28"/>
           <w:shd w:val="clear" w:color="auto" w:fill="FFFFFF"/>
         </w:rPr>
-        <w:t>B</w:t>
-      </w:r>
-      <w:r>
-        <w:rPr>
-          <w:rFonts w:ascii="Times New Roman" w:hAnsi="Times New Roman" w:cs="Times New Roman"/>
-          <w:color w:val="333333"/>
-          <w:sz w:val="28"/>
-          <w:szCs w:val="28"/>
-          <w:shd w:val="clear" w:color="auto" w:fill="FFFFFF"/>
-        </w:rPr>
-        <w:t>ranch đã phân nhánh có thể chỉnh sửa tổng hợp lại thành 1 branch bằng việc hợp lại (merge) với branch khác</w:t>
+        <w:t>Branch đã phân nhánh có thể chỉnh sửa tổng hợp lại thành 1 branch bằng việc hợp lại (merge) với branch khác</w:t>
       </w:r>
     </w:p>
     <w:p>
@@ -339,6 +1154,7 @@
         <w:ind w:left="720"/>
         <w:rPr>
           <w:rFonts w:ascii="Times New Roman" w:hAnsi="Times New Roman" w:cs="Times New Roman"/>
+          <w:color w:val="000000" w:themeColor="text1"/>
           <w:sz w:val="28"/>
           <w:szCs w:val="28"/>
         </w:rPr>
@@ -346,6 +1162,7 @@
       <w:r>
         <w:rPr>
           <w:rFonts w:ascii="Times New Roman" w:hAnsi="Times New Roman" w:cs="Times New Roman"/>
+          <w:color w:val="000000" w:themeColor="text1"/>
           <w:sz w:val="28"/>
           <w:szCs w:val="28"/>
         </w:rPr>
@@ -354,24 +1171,13 @@
       <w:r>
         <w:rPr>
           <w:rFonts w:ascii="Times New Roman" w:hAnsi="Times New Roman" w:cs="Times New Roman"/>
-          <w:color w:val="1B1B1B"/>
+          <w:color w:val="000000" w:themeColor="text1"/>
           <w:spacing w:val="-1"/>
           <w:sz w:val="28"/>
           <w:szCs w:val="28"/>
           <w:shd w:val="clear" w:color="auto" w:fill="FFFFFF"/>
         </w:rPr>
-        <w:t>Staging Area</w:t>
-      </w:r>
-      <w:r>
-        <w:rPr>
-          <w:rFonts w:ascii="Times New Roman" w:hAnsi="Times New Roman" w:cs="Times New Roman"/>
-          <w:color w:val="1B1B1B"/>
-          <w:spacing w:val="-1"/>
-          <w:sz w:val="28"/>
-          <w:szCs w:val="28"/>
-          <w:shd w:val="clear" w:color="auto" w:fill="FFFFFF"/>
-        </w:rPr>
-        <w:t>.</w:t>
+        <w:t>Staging Area.</w:t>
       </w:r>
     </w:p>
     <w:p>
@@ -379,6 +1185,7 @@
         <w:ind w:left="720"/>
         <w:rPr>
           <w:rFonts w:ascii="Times New Roman" w:hAnsi="Times New Roman" w:cs="Times New Roman"/>
+          <w:color w:val="000000" w:themeColor="text1"/>
           <w:sz w:val="28"/>
           <w:szCs w:val="28"/>
         </w:rPr>
@@ -386,40 +1193,22 @@
       <w:r>
         <w:rPr>
           <w:rFonts w:ascii="Times New Roman" w:hAnsi="Times New Roman" w:cs="Times New Roman"/>
+          <w:color w:val="000000" w:themeColor="text1"/>
           <w:sz w:val="28"/>
           <w:szCs w:val="28"/>
         </w:rPr>
-        <w:t>+ Commit</w:t>
+        <w:t xml:space="preserve">+ Commit: </w:t>
       </w:r>
       <w:r>
         <w:rPr>
           <w:rFonts w:ascii="Times New Roman" w:hAnsi="Times New Roman" w:cs="Times New Roman"/>
-          <w:sz w:val="28"/>
-          <w:szCs w:val="28"/>
-        </w:rPr>
-        <w:t xml:space="preserve">: </w:t>
-      </w:r>
-      <w:r>
-        <w:rPr>
-          <w:rFonts w:ascii="Times New Roman" w:hAnsi="Times New Roman" w:cs="Times New Roman"/>
-          <w:color w:val="1B1B1B"/>
+          <w:color w:val="000000" w:themeColor="text1"/>
           <w:spacing w:val="-1"/>
           <w:sz w:val="28"/>
           <w:szCs w:val="28"/>
           <w:shd w:val="clear" w:color="auto" w:fill="FFFFFF"/>
         </w:rPr>
-        <w:t>Sau lệnh add, bạn cần sử dụng câu lệnh Commit để đây thông tin thay đổi lên Local Respository</w:t>
-      </w:r>
-      <w:r>
-        <w:rPr>
-          <w:rFonts w:ascii="Times New Roman" w:hAnsi="Times New Roman" w:cs="Times New Roman"/>
-          <w:color w:val="1B1B1B"/>
-          <w:spacing w:val="-1"/>
-          <w:sz w:val="28"/>
-          <w:szCs w:val="28"/>
-          <w:shd w:val="clear" w:color="auto" w:fill="FFFFFF"/>
-        </w:rPr>
-        <w:t>.</w:t>
+        <w:t>Sau lệnh add, bạn cần sử dụng câu lệnh Commit để đây thông tin thay đổi lên Local Respository.</w:t>
       </w:r>
     </w:p>
     <w:p>
@@ -427,6 +1216,7 @@
         <w:ind w:left="720"/>
         <w:rPr>
           <w:rFonts w:ascii="Times New Roman" w:hAnsi="Times New Roman" w:cs="Times New Roman"/>
+          <w:color w:val="000000" w:themeColor="text1"/>
           <w:sz w:val="28"/>
           <w:szCs w:val="28"/>
         </w:rPr>
@@ -434,6 +1224,7 @@
       <w:r>
         <w:rPr>
           <w:rFonts w:ascii="Times New Roman" w:hAnsi="Times New Roman" w:cs="Times New Roman"/>
+          <w:color w:val="000000" w:themeColor="text1"/>
           <w:sz w:val="28"/>
           <w:szCs w:val="28"/>
         </w:rPr>
@@ -442,6 +1233,7 @@
       <w:r>
         <w:rPr>
           <w:rFonts w:ascii="Times New Roman" w:hAnsi="Times New Roman" w:cs="Times New Roman"/>
+          <w:color w:val="000000" w:themeColor="text1"/>
           <w:sz w:val="28"/>
           <w:szCs w:val="28"/>
         </w:rPr>
@@ -453,6 +1245,7 @@
         <w:ind w:left="720"/>
         <w:rPr>
           <w:rFonts w:ascii="Times New Roman" w:hAnsi="Times New Roman" w:cs="Times New Roman"/>
+          <w:color w:val="000000" w:themeColor="text1"/>
           <w:sz w:val="28"/>
           <w:szCs w:val="28"/>
         </w:rPr>
@@ -460,6 +1253,7 @@
       <w:r>
         <w:rPr>
           <w:rFonts w:ascii="Times New Roman" w:hAnsi="Times New Roman" w:cs="Times New Roman"/>
+          <w:color w:val="000000" w:themeColor="text1"/>
           <w:sz w:val="28"/>
           <w:szCs w:val="28"/>
         </w:rPr>
@@ -475,6 +1269,7 @@
         </w:numPr>
         <w:rPr>
           <w:rFonts w:ascii="Times New Roman" w:hAnsi="Times New Roman" w:cs="Times New Roman"/>
+          <w:color w:val="000000" w:themeColor="text1"/>
           <w:sz w:val="28"/>
           <w:szCs w:val="28"/>
         </w:rPr>
@@ -482,6 +1277,7 @@
       <w:r>
         <w:rPr>
           <w:rFonts w:ascii="Times New Roman" w:hAnsi="Times New Roman" w:cs="Times New Roman"/>
+          <w:color w:val="000000" w:themeColor="text1"/>
           <w:sz w:val="28"/>
           <w:szCs w:val="28"/>
         </w:rPr>
@@ -493,6 +1289,7 @@
         <w:pStyle w:val="ListParagraph"/>
         <w:rPr>
           <w:rFonts w:ascii="Times New Roman" w:hAnsi="Times New Roman" w:cs="Times New Roman"/>
+          <w:color w:val="000000" w:themeColor="text1"/>
           <w:sz w:val="28"/>
           <w:szCs w:val="28"/>
         </w:rPr>
@@ -500,6 +1297,7 @@
       <w:r>
         <w:rPr>
           <w:rFonts w:ascii="Times New Roman" w:hAnsi="Times New Roman" w:cs="Times New Roman"/>
+          <w:color w:val="000000" w:themeColor="text1"/>
           <w:sz w:val="28"/>
           <w:szCs w:val="28"/>
         </w:rPr>
@@ -511,6 +1309,7 @@
         <w:pStyle w:val="ListParagraph"/>
         <w:rPr>
           <w:rFonts w:ascii="Times New Roman" w:hAnsi="Times New Roman" w:cs="Times New Roman"/>
+          <w:color w:val="000000" w:themeColor="text1"/>
           <w:sz w:val="28"/>
           <w:szCs w:val="28"/>
         </w:rPr>
@@ -518,6 +1317,7 @@
       <w:r>
         <w:rPr>
           <w:rFonts w:ascii="Times New Roman" w:hAnsi="Times New Roman" w:cs="Times New Roman"/>
+          <w:color w:val="000000" w:themeColor="text1"/>
           <w:sz w:val="28"/>
           <w:szCs w:val="28"/>
         </w:rPr>
@@ -529,6 +1329,7 @@
         <w:pStyle w:val="ListParagraph"/>
         <w:rPr>
           <w:rFonts w:ascii="Times New Roman" w:hAnsi="Times New Roman" w:cs="Times New Roman"/>
+          <w:color w:val="000000" w:themeColor="text1"/>
           <w:sz w:val="28"/>
           <w:szCs w:val="28"/>
         </w:rPr>
@@ -536,6 +1337,7 @@
       <w:r>
         <w:rPr>
           <w:rFonts w:ascii="Times New Roman" w:hAnsi="Times New Roman" w:cs="Times New Roman"/>
+          <w:color w:val="000000" w:themeColor="text1"/>
           <w:sz w:val="28"/>
           <w:szCs w:val="28"/>
         </w:rPr>
@@ -547,16 +1349,19 @@
         <w:pStyle w:val="ListParagraph"/>
         <w:rPr>
           <w:rFonts w:ascii="Times New Roman" w:hAnsi="Times New Roman" w:cs="Times New Roman"/>
+          <w:color w:val="000000" w:themeColor="text1"/>
           <w:sz w:val="28"/>
           <w:szCs w:val="28"/>
         </w:rPr>
       </w:pPr>
       <w:r>
         <w:rPr>
+          <w:rFonts w:ascii="Times New Roman" w:hAnsi="Times New Roman" w:cs="Times New Roman"/>
           <w:noProof/>
+          <w:color w:val="000000" w:themeColor="text1"/>
         </w:rPr>
         <w:drawing>
-          <wp:inline distT="0" distB="0" distL="0" distR="0" wp14:anchorId="5F988BA4" wp14:editId="401FA99D">
+          <wp:inline distT="0" distB="0" distL="0" distR="0" wp14:anchorId="64CB40DC" wp14:editId="64842F35">
             <wp:extent cx="5867400" cy="714375"/>
             <wp:effectExtent l="0" t="0" r="0" b="9525"/>
             <wp:docPr id="1" name="Picture 1"/>
@@ -571,7 +1376,7 @@
                     <pic:cNvPicPr/>
                   </pic:nvPicPr>
                   <pic:blipFill>
-                    <a:blip r:embed="rId5"/>
+                    <a:blip r:embed="rId12"/>
                     <a:stretch>
                       <a:fillRect/>
                     </a:stretch>
@@ -597,6 +1402,7 @@
         <w:pStyle w:val="ListParagraph"/>
         <w:rPr>
           <w:rFonts w:ascii="Times New Roman" w:hAnsi="Times New Roman" w:cs="Times New Roman"/>
+          <w:color w:val="000000" w:themeColor="text1"/>
           <w:sz w:val="28"/>
           <w:szCs w:val="28"/>
         </w:rPr>
@@ -604,6 +1410,7 @@
       <w:r>
         <w:rPr>
           <w:rFonts w:ascii="Times New Roman" w:hAnsi="Times New Roman" w:cs="Times New Roman"/>
+          <w:color w:val="000000" w:themeColor="text1"/>
           <w:sz w:val="28"/>
           <w:szCs w:val="28"/>
         </w:rPr>
@@ -615,6 +1422,7 @@
         <w:pStyle w:val="ListParagraph"/>
         <w:rPr>
           <w:rFonts w:ascii="Times New Roman" w:hAnsi="Times New Roman" w:cs="Times New Roman"/>
+          <w:color w:val="000000" w:themeColor="text1"/>
           <w:sz w:val="28"/>
           <w:szCs w:val="28"/>
         </w:rPr>
@@ -622,6 +1430,7 @@
       <w:r>
         <w:rPr>
           <w:rFonts w:ascii="Times New Roman" w:hAnsi="Times New Roman" w:cs="Times New Roman"/>
+          <w:color w:val="000000" w:themeColor="text1"/>
           <w:sz w:val="28"/>
           <w:szCs w:val="28"/>
         </w:rPr>
@@ -633,17 +1442,20 @@
         <w:pStyle w:val="ListParagraph"/>
         <w:rPr>
           <w:rFonts w:ascii="Times New Roman" w:hAnsi="Times New Roman" w:cs="Times New Roman"/>
+          <w:color w:val="000000" w:themeColor="text1"/>
           <w:sz w:val="28"/>
           <w:szCs w:val="28"/>
         </w:rPr>
       </w:pPr>
       <w:r>
         <w:rPr>
+          <w:rFonts w:ascii="Times New Roman" w:hAnsi="Times New Roman" w:cs="Times New Roman"/>
           <w:noProof/>
+          <w:color w:val="000000" w:themeColor="text1"/>
         </w:rPr>
         <w:lastRenderedPageBreak/>
         <w:drawing>
-          <wp:inline distT="0" distB="0" distL="0" distR="0" wp14:anchorId="5E624990" wp14:editId="330D4F88">
+          <wp:inline distT="0" distB="0" distL="0" distR="0" wp14:anchorId="3E13E4B0" wp14:editId="1C390503">
             <wp:extent cx="5495925" cy="619125"/>
             <wp:effectExtent l="0" t="0" r="9525" b="9525"/>
             <wp:docPr id="2" name="Picture 2"/>
@@ -658,7 +1470,7 @@
                     <pic:cNvPicPr/>
                   </pic:nvPicPr>
                   <pic:blipFill>
-                    <a:blip r:embed="rId6"/>
+                    <a:blip r:embed="rId13"/>
                     <a:stretch>
                       <a:fillRect/>
                     </a:stretch>
@@ -684,6 +1496,7 @@
         <w:pStyle w:val="ListParagraph"/>
         <w:rPr>
           <w:rFonts w:ascii="Times New Roman" w:hAnsi="Times New Roman" w:cs="Times New Roman"/>
+          <w:color w:val="000000" w:themeColor="text1"/>
           <w:sz w:val="28"/>
           <w:szCs w:val="28"/>
         </w:rPr>
@@ -691,6 +1504,7 @@
       <w:r>
         <w:rPr>
           <w:rFonts w:ascii="Times New Roman" w:hAnsi="Times New Roman" w:cs="Times New Roman"/>
+          <w:color w:val="000000" w:themeColor="text1"/>
           <w:sz w:val="28"/>
           <w:szCs w:val="28"/>
         </w:rPr>
@@ -702,6 +1516,7 @@
         <w:pStyle w:val="ListParagraph"/>
         <w:rPr>
           <w:rFonts w:ascii="Times New Roman" w:hAnsi="Times New Roman" w:cs="Times New Roman"/>
+          <w:color w:val="000000" w:themeColor="text1"/>
           <w:sz w:val="28"/>
           <w:szCs w:val="28"/>
         </w:rPr>
@@ -709,6 +1524,7 @@
       <w:r>
         <w:rPr>
           <w:rFonts w:ascii="Times New Roman" w:hAnsi="Times New Roman" w:cs="Times New Roman"/>
+          <w:color w:val="000000" w:themeColor="text1"/>
           <w:sz w:val="28"/>
           <w:szCs w:val="28"/>
         </w:rPr>
@@ -720,16 +1536,19 @@
         <w:pStyle w:val="ListParagraph"/>
         <w:rPr>
           <w:rFonts w:ascii="Times New Roman" w:hAnsi="Times New Roman" w:cs="Times New Roman"/>
+          <w:color w:val="000000" w:themeColor="text1"/>
           <w:sz w:val="28"/>
           <w:szCs w:val="28"/>
         </w:rPr>
       </w:pPr>
       <w:r>
         <w:rPr>
+          <w:rFonts w:ascii="Times New Roman" w:hAnsi="Times New Roman" w:cs="Times New Roman"/>
           <w:noProof/>
+          <w:color w:val="000000" w:themeColor="text1"/>
         </w:rPr>
         <w:drawing>
-          <wp:inline distT="0" distB="0" distL="0" distR="0" wp14:anchorId="0BE92930" wp14:editId="773220EC">
+          <wp:inline distT="0" distB="0" distL="0" distR="0" wp14:anchorId="52820C18" wp14:editId="6216E3E9">
             <wp:extent cx="2981325" cy="485775"/>
             <wp:effectExtent l="0" t="0" r="9525" b="9525"/>
             <wp:docPr id="3" name="Picture 3"/>
@@ -744,7 +1563,7 @@
                     <pic:cNvPicPr/>
                   </pic:nvPicPr>
                   <pic:blipFill>
-                    <a:blip r:embed="rId7"/>
+                    <a:blip r:embed="rId14"/>
                     <a:stretch>
                       <a:fillRect/>
                     </a:stretch>
@@ -770,6 +1589,7 @@
         <w:pStyle w:val="ListParagraph"/>
         <w:rPr>
           <w:rFonts w:ascii="Times New Roman" w:hAnsi="Times New Roman" w:cs="Times New Roman"/>
+          <w:color w:val="000000" w:themeColor="text1"/>
           <w:sz w:val="28"/>
           <w:szCs w:val="28"/>
         </w:rPr>
@@ -777,6 +1597,7 @@
       <w:r>
         <w:rPr>
           <w:rFonts w:ascii="Times New Roman" w:hAnsi="Times New Roman" w:cs="Times New Roman"/>
+          <w:color w:val="000000" w:themeColor="text1"/>
           <w:sz w:val="28"/>
           <w:szCs w:val="28"/>
         </w:rPr>
@@ -785,7 +1606,7 @@
       <w:r>
         <w:rPr>
           <w:rFonts w:ascii="Times New Roman" w:hAnsi="Times New Roman" w:cs="Times New Roman"/>
-          <w:color w:val="1B1B1B"/>
+          <w:color w:val="000000" w:themeColor="text1"/>
           <w:spacing w:val="-1"/>
           <w:sz w:val="28"/>
           <w:szCs w:val="28"/>
@@ -796,6 +1617,7 @@
       <w:r>
         <w:rPr>
           <w:rFonts w:ascii="Times New Roman" w:hAnsi="Times New Roman" w:cs="Times New Roman"/>
+          <w:color w:val="000000" w:themeColor="text1"/>
           <w:sz w:val="28"/>
           <w:szCs w:val="28"/>
         </w:rPr>
@@ -807,16 +1629,19 @@
         <w:pStyle w:val="ListParagraph"/>
         <w:rPr>
           <w:rFonts w:ascii="Times New Roman" w:hAnsi="Times New Roman" w:cs="Times New Roman"/>
+          <w:color w:val="000000" w:themeColor="text1"/>
           <w:sz w:val="28"/>
           <w:szCs w:val="28"/>
         </w:rPr>
       </w:pPr>
       <w:r>
         <w:rPr>
+          <w:rFonts w:ascii="Times New Roman" w:hAnsi="Times New Roman" w:cs="Times New Roman"/>
           <w:noProof/>
+          <w:color w:val="000000" w:themeColor="text1"/>
         </w:rPr>
         <w:drawing>
-          <wp:inline distT="0" distB="0" distL="0" distR="0" wp14:anchorId="7967306E" wp14:editId="60CE2F87">
+          <wp:inline distT="0" distB="0" distL="0" distR="0" wp14:anchorId="233250C4" wp14:editId="5C5130FD">
             <wp:extent cx="2000250" cy="485775"/>
             <wp:effectExtent l="0" t="0" r="0" b="9525"/>
             <wp:docPr id="4" name="Picture 4"/>
@@ -831,7 +1656,7 @@
                     <pic:cNvPicPr/>
                   </pic:nvPicPr>
                   <pic:blipFill>
-                    <a:blip r:embed="rId8"/>
+                    <a:blip r:embed="rId15"/>
                     <a:stretch>
                       <a:fillRect/>
                     </a:stretch>
@@ -857,6 +1682,7 @@
         <w:pStyle w:val="ListParagraph"/>
         <w:rPr>
           <w:rFonts w:ascii="Times New Roman" w:hAnsi="Times New Roman" w:cs="Times New Roman"/>
+          <w:color w:val="000000" w:themeColor="text1"/>
           <w:sz w:val="28"/>
           <w:szCs w:val="28"/>
         </w:rPr>
@@ -864,23 +1690,16 @@
       <w:r>
         <w:rPr>
           <w:rFonts w:ascii="Times New Roman" w:hAnsi="Times New Roman" w:cs="Times New Roman"/>
+          <w:color w:val="000000" w:themeColor="text1"/>
           <w:sz w:val="28"/>
           <w:szCs w:val="28"/>
         </w:rPr>
-        <w:t xml:space="preserve">+ </w:t>
+        <w:t xml:space="preserve">+ Sau khi cập nhật cần </w:t>
       </w:r>
       <w:r>
         <w:rPr>
           <w:rFonts w:ascii="Times New Roman" w:hAnsi="Times New Roman" w:cs="Times New Roman"/>
-          <w:sz w:val="28"/>
-          <w:szCs w:val="28"/>
-        </w:rPr>
-        <w:t xml:space="preserve">Sau khi cập nhật cần </w:t>
-      </w:r>
-      <w:r>
-        <w:rPr>
-          <w:rFonts w:ascii="Times New Roman" w:hAnsi="Times New Roman" w:cs="Times New Roman"/>
-          <w:color w:val="1B1B1B"/>
+          <w:color w:val="000000" w:themeColor="text1"/>
           <w:spacing w:val="-1"/>
           <w:sz w:val="28"/>
           <w:szCs w:val="28"/>
@@ -894,16 +1713,19 @@
         <w:pStyle w:val="ListParagraph"/>
         <w:rPr>
           <w:rFonts w:ascii="Times New Roman" w:hAnsi="Times New Roman" w:cs="Times New Roman"/>
+          <w:color w:val="000000" w:themeColor="text1"/>
           <w:sz w:val="28"/>
           <w:szCs w:val="28"/>
         </w:rPr>
       </w:pPr>
       <w:r>
         <w:rPr>
+          <w:rFonts w:ascii="Times New Roman" w:hAnsi="Times New Roman" w:cs="Times New Roman"/>
           <w:noProof/>
+          <w:color w:val="000000" w:themeColor="text1"/>
         </w:rPr>
         <w:drawing>
-          <wp:inline distT="0" distB="0" distL="0" distR="0" wp14:anchorId="7D0B1A46" wp14:editId="336D8A10">
+          <wp:inline distT="0" distB="0" distL="0" distR="0" wp14:anchorId="31D1462F" wp14:editId="447E3E9C">
             <wp:extent cx="2867025" cy="447675"/>
             <wp:effectExtent l="0" t="0" r="9525" b="9525"/>
             <wp:docPr id="7" name="Picture 7"/>
@@ -918,7 +1740,7 @@
                     <pic:cNvPicPr/>
                   </pic:nvPicPr>
                   <pic:blipFill>
-                    <a:blip r:embed="rId9"/>
+                    <a:blip r:embed="rId16"/>
                     <a:stretch>
                       <a:fillRect/>
                     </a:stretch>
@@ -944,6 +1766,7 @@
         <w:pStyle w:val="ListParagraph"/>
         <w:rPr>
           <w:rFonts w:ascii="Times New Roman" w:hAnsi="Times New Roman" w:cs="Times New Roman"/>
+          <w:color w:val="000000" w:themeColor="text1"/>
           <w:sz w:val="28"/>
           <w:szCs w:val="28"/>
         </w:rPr>
@@ -951,6 +1774,7 @@
       <w:r>
         <w:rPr>
           <w:rFonts w:ascii="Times New Roman" w:hAnsi="Times New Roman" w:cs="Times New Roman"/>
+          <w:color w:val="000000" w:themeColor="text1"/>
           <w:sz w:val="28"/>
           <w:szCs w:val="28"/>
         </w:rPr>
@@ -962,16 +1786,19 @@
         <w:pStyle w:val="ListParagraph"/>
         <w:rPr>
           <w:rFonts w:ascii="Times New Roman" w:hAnsi="Times New Roman" w:cs="Times New Roman"/>
+          <w:color w:val="000000" w:themeColor="text1"/>
           <w:sz w:val="28"/>
           <w:szCs w:val="28"/>
         </w:rPr>
       </w:pPr>
       <w:r>
         <w:rPr>
+          <w:rFonts w:ascii="Times New Roman" w:hAnsi="Times New Roman" w:cs="Times New Roman"/>
           <w:noProof/>
+          <w:color w:val="000000" w:themeColor="text1"/>
         </w:rPr>
         <w:drawing>
-          <wp:inline distT="0" distB="0" distL="0" distR="0" wp14:anchorId="09F73F71" wp14:editId="38831E7E">
+          <wp:inline distT="0" distB="0" distL="0" distR="0" wp14:anchorId="3A34AFBA" wp14:editId="1246503C">
             <wp:extent cx="3638550" cy="400050"/>
             <wp:effectExtent l="0" t="0" r="0" b="0"/>
             <wp:docPr id="8" name="Picture 8"/>
@@ -986,7 +1813,7 @@
                     <pic:cNvPicPr/>
                   </pic:nvPicPr>
                   <pic:blipFill>
-                    <a:blip r:embed="rId10"/>
+                    <a:blip r:embed="rId17"/>
                     <a:stretch>
                       <a:fillRect/>
                     </a:stretch>
@@ -1009,22 +1836,11 @@
     </w:p>
     <w:p>
       <w:pPr>
-        <w:pStyle w:val="Heading2"/>
         <w:rPr>
           <w:rFonts w:ascii="Times New Roman" w:hAnsi="Times New Roman" w:cs="Times New Roman"/>
           <w:color w:val="000000" w:themeColor="text1"/>
           <w:sz w:val="28"/>
           <w:szCs w:val="28"/>
-          <w14:shadow w14:blurRad="38100" w14:dist="19050" w14:dir="2700000" w14:sx="100000" w14:sy="100000" w14:kx="0" w14:ky="0" w14:algn="tl">
-            <w14:schemeClr w14:val="dk1">
-              <w14:alpha w14:val="60000"/>
-            </w14:schemeClr>
-          </w14:shadow>
-          <w14:textOutline w14:w="0" w14:cap="flat" w14:cmpd="sng" w14:algn="ctr">
-            <w14:noFill/>
-            <w14:prstDash w14:val="solid"/>
-            <w14:round/>
-          </w14:textOutline>
         </w:rPr>
       </w:pPr>
       <w:r>
@@ -1033,28 +1849,45 @@
           <w:color w:val="000000" w:themeColor="text1"/>
           <w:sz w:val="28"/>
           <w:szCs w:val="28"/>
-          <w14:shadow w14:blurRad="38100" w14:dist="19050" w14:dir="2700000" w14:sx="100000" w14:sy="100000" w14:kx="0" w14:ky="0" w14:algn="tl">
-            <w14:schemeClr w14:val="dk1">
-              <w14:alpha w14:val="60000"/>
-            </w14:schemeClr>
-          </w14:shadow>
-          <w14:textOutline w14:w="0" w14:cap="flat" w14:cmpd="sng" w14:algn="ctr">
-            <w14:noFill/>
-            <w14:prstDash w14:val="solid"/>
-            <w14:round/>
-          </w14:textOutline>
-        </w:rPr>
-        <w:t xml:space="preserve">3; Phân công công việc nhóm: </w:t>
+        </w:rPr>
+        <w:br w:type="page"/>
+      </w:r>
+    </w:p>
+    <w:p>
+      <w:pPr>
+        <w:jc w:val="center"/>
+        <w:rPr>
+          <w:rFonts w:ascii="Times New Roman" w:hAnsi="Times New Roman" w:cs="Times New Roman"/>
+          <w:b/>
+          <w:sz w:val="28"/>
+        </w:rPr>
+      </w:pPr>
+      <w:r>
+        <w:rPr>
+          <w:rFonts w:ascii="Times New Roman" w:hAnsi="Times New Roman" w:cs="Times New Roman"/>
+          <w:b/>
+          <w:sz w:val="28"/>
+        </w:rPr>
+        <w:lastRenderedPageBreak/>
+        <w:t xml:space="preserve">Phần 3: </w:t>
+      </w:r>
+      <w:r>
+        <w:rPr>
+          <w:rFonts w:ascii="Times New Roman" w:hAnsi="Times New Roman" w:cs="Times New Roman"/>
+          <w:b/>
+          <w:sz w:val="28"/>
+        </w:rPr>
+        <w:t>Phân công công việc nhóm:</w:t>
       </w:r>
     </w:p>
     <w:tbl>
       <w:tblPr>
-        <w:tblW w:w="9600" w:type="dxa"/>
+        <w:tblW w:w="12569" w:type="dxa"/>
         <w:tblLook w:val="04A0" w:firstRow="1" w:lastRow="0" w:firstColumn="1" w:lastColumn="0" w:noHBand="0" w:noVBand="1"/>
       </w:tblPr>
       <w:tblGrid>
-        <w:gridCol w:w="589"/>
-        <w:gridCol w:w="9369"/>
+        <w:gridCol w:w="284"/>
+        <w:gridCol w:w="10656"/>
         <w:gridCol w:w="2840"/>
       </w:tblGrid>
       <w:tr>
@@ -1063,7 +1896,7 @@
         </w:trPr>
         <w:tc>
           <w:tcPr>
-            <w:tcW w:w="6760" w:type="dxa"/>
+            <w:tcW w:w="9729" w:type="dxa"/>
             <w:gridSpan w:val="2"/>
             <w:tcBorders>
               <w:top w:val="nil"/>
@@ -1088,7 +1921,7 @@
               <w:tblLook w:val="04A0" w:firstRow="1" w:lastRow="0" w:firstColumn="1" w:lastColumn="0" w:noHBand="0" w:noVBand="1"/>
             </w:tblPr>
             <w:tblGrid>
-              <w:gridCol w:w="532"/>
+              <w:gridCol w:w="608"/>
               <w:gridCol w:w="6360"/>
               <w:gridCol w:w="2840"/>
             </w:tblGrid>
@@ -1109,14 +1942,14 @@
                   <w:pPr>
                     <w:spacing w:after="0" w:line="240" w:lineRule="auto"/>
                     <w:rPr>
-                      <w:rFonts w:ascii="Calibri" w:eastAsia="Times New Roman" w:hAnsi="Calibri" w:cs="Calibri"/>
-                      <w:color w:val="000000"/>
-                    </w:rPr>
-                  </w:pPr>
-                  <w:r>
-                    <w:rPr>
-                      <w:rFonts w:ascii="Calibri" w:eastAsia="Times New Roman" w:hAnsi="Calibri" w:cs="Calibri"/>
-                      <w:color w:val="000000"/>
+                      <w:rFonts w:ascii="Times New Roman" w:eastAsia="Times New Roman" w:hAnsi="Times New Roman" w:cs="Times New Roman"/>
+                      <w:color w:val="000000" w:themeColor="text1"/>
+                    </w:rPr>
+                  </w:pPr>
+                  <w:r>
+                    <w:rPr>
+                      <w:rFonts w:ascii="Times New Roman" w:eastAsia="Times New Roman" w:hAnsi="Times New Roman" w:cs="Times New Roman"/>
+                      <w:color w:val="000000" w:themeColor="text1"/>
                     </w:rPr>
                     <w:t>Thực tập nhóm</w:t>
                   </w:r>
@@ -1134,8 +1967,8 @@
                   <w:pPr>
                     <w:spacing w:after="0" w:line="240" w:lineRule="auto"/>
                     <w:rPr>
-                      <w:rFonts w:ascii="Calibri" w:eastAsia="Times New Roman" w:hAnsi="Calibri" w:cs="Calibri"/>
-                      <w:color w:val="000000"/>
+                      <w:rFonts w:ascii="Times New Roman" w:eastAsia="Times New Roman" w:hAnsi="Times New Roman" w:cs="Times New Roman"/>
+                      <w:color w:val="000000" w:themeColor="text1"/>
                     </w:rPr>
                   </w:pPr>
                 </w:p>
@@ -1157,14 +1990,14 @@
                   <w:pPr>
                     <w:spacing w:after="0" w:line="240" w:lineRule="auto"/>
                     <w:rPr>
-                      <w:rFonts w:ascii="Calibri" w:eastAsia="Times New Roman" w:hAnsi="Calibri" w:cs="Calibri"/>
-                      <w:color w:val="000000"/>
-                    </w:rPr>
-                  </w:pPr>
-                  <w:r>
-                    <w:rPr>
-                      <w:rFonts w:ascii="Calibri" w:eastAsia="Times New Roman" w:hAnsi="Calibri" w:cs="Calibri"/>
-                      <w:color w:val="000000"/>
+                      <w:rFonts w:ascii="Times New Roman" w:eastAsia="Times New Roman" w:hAnsi="Times New Roman" w:cs="Times New Roman"/>
+                      <w:color w:val="000000" w:themeColor="text1"/>
+                    </w:rPr>
+                  </w:pPr>
+                  <w:r>
+                    <w:rPr>
+                      <w:rFonts w:ascii="Times New Roman" w:eastAsia="Times New Roman" w:hAnsi="Times New Roman" w:cs="Times New Roman"/>
+                      <w:color w:val="000000" w:themeColor="text1"/>
                     </w:rPr>
                     <w:t xml:space="preserve"> Quản lý sinh viên - Điểm danh bằng khuôn mặt </w:t>
                   </w:r>
@@ -1182,8 +2015,8 @@
                   <w:pPr>
                     <w:spacing w:after="0" w:line="240" w:lineRule="auto"/>
                     <w:rPr>
-                      <w:rFonts w:ascii="Calibri" w:eastAsia="Times New Roman" w:hAnsi="Calibri" w:cs="Calibri"/>
-                      <w:color w:val="000000"/>
+                      <w:rFonts w:ascii="Times New Roman" w:eastAsia="Times New Roman" w:hAnsi="Times New Roman" w:cs="Times New Roman"/>
+                      <w:color w:val="000000" w:themeColor="text1"/>
                     </w:rPr>
                   </w:pPr>
                 </w:p>
@@ -1206,14 +2039,14 @@
                     <w:spacing w:after="0" w:line="240" w:lineRule="auto"/>
                     <w:jc w:val="center"/>
                     <w:rPr>
-                      <w:rFonts w:ascii="Calibri" w:eastAsia="Times New Roman" w:hAnsi="Calibri" w:cs="Calibri"/>
-                      <w:color w:val="000000"/>
-                    </w:rPr>
-                  </w:pPr>
-                  <w:r>
-                    <w:rPr>
-                      <w:rFonts w:ascii="Calibri" w:eastAsia="Times New Roman" w:hAnsi="Calibri" w:cs="Calibri"/>
-                      <w:color w:val="000000"/>
+                      <w:rFonts w:ascii="Times New Roman" w:eastAsia="Times New Roman" w:hAnsi="Times New Roman" w:cs="Times New Roman"/>
+                      <w:color w:val="000000" w:themeColor="text1"/>
+                    </w:rPr>
+                  </w:pPr>
+                  <w:r>
+                    <w:rPr>
+                      <w:rFonts w:ascii="Times New Roman" w:eastAsia="Times New Roman" w:hAnsi="Times New Roman" w:cs="Times New Roman"/>
+                      <w:color w:val="000000" w:themeColor="text1"/>
                     </w:rPr>
                     <w:t>STT</w:t>
                   </w:r>
@@ -1232,14 +2065,14 @@
                     <w:spacing w:after="0" w:line="240" w:lineRule="auto"/>
                     <w:jc w:val="center"/>
                     <w:rPr>
-                      <w:rFonts w:ascii="Calibri" w:eastAsia="Times New Roman" w:hAnsi="Calibri" w:cs="Calibri"/>
-                      <w:color w:val="000000"/>
-                    </w:rPr>
-                  </w:pPr>
-                  <w:r>
-                    <w:rPr>
-                      <w:rFonts w:ascii="Calibri" w:eastAsia="Times New Roman" w:hAnsi="Calibri" w:cs="Calibri"/>
-                      <w:color w:val="000000"/>
+                      <w:rFonts w:ascii="Times New Roman" w:eastAsia="Times New Roman" w:hAnsi="Times New Roman" w:cs="Times New Roman"/>
+                      <w:color w:val="000000" w:themeColor="text1"/>
+                    </w:rPr>
+                  </w:pPr>
+                  <w:r>
+                    <w:rPr>
+                      <w:rFonts w:ascii="Times New Roman" w:eastAsia="Times New Roman" w:hAnsi="Times New Roman" w:cs="Times New Roman"/>
+                      <w:color w:val="000000" w:themeColor="text1"/>
                     </w:rPr>
                     <w:t>Nhiệm vụ</w:t>
                   </w:r>
@@ -1258,14 +2091,14 @@
                     <w:spacing w:after="0" w:line="240" w:lineRule="auto"/>
                     <w:jc w:val="center"/>
                     <w:rPr>
-                      <w:rFonts w:ascii="Calibri" w:eastAsia="Times New Roman" w:hAnsi="Calibri" w:cs="Calibri"/>
-                      <w:color w:val="000000"/>
-                    </w:rPr>
-                  </w:pPr>
-                  <w:r>
-                    <w:rPr>
-                      <w:rFonts w:ascii="Calibri" w:eastAsia="Times New Roman" w:hAnsi="Calibri" w:cs="Calibri"/>
-                      <w:color w:val="000000"/>
+                      <w:rFonts w:ascii="Times New Roman" w:eastAsia="Times New Roman" w:hAnsi="Times New Roman" w:cs="Times New Roman"/>
+                      <w:color w:val="000000" w:themeColor="text1"/>
+                    </w:rPr>
+                  </w:pPr>
+                  <w:r>
+                    <w:rPr>
+                      <w:rFonts w:ascii="Times New Roman" w:eastAsia="Times New Roman" w:hAnsi="Times New Roman" w:cs="Times New Roman"/>
+                      <w:color w:val="000000" w:themeColor="text1"/>
                     </w:rPr>
                     <w:t>Người thực hiện</w:t>
                   </w:r>
@@ -1289,14 +2122,14 @@
                     <w:spacing w:after="0" w:line="240" w:lineRule="auto"/>
                     <w:jc w:val="center"/>
                     <w:rPr>
-                      <w:rFonts w:ascii="Calibri" w:eastAsia="Times New Roman" w:hAnsi="Calibri" w:cs="Calibri"/>
-                      <w:color w:val="000000"/>
-                    </w:rPr>
-                  </w:pPr>
-                  <w:r>
-                    <w:rPr>
-                      <w:rFonts w:ascii="Calibri" w:eastAsia="Times New Roman" w:hAnsi="Calibri" w:cs="Calibri"/>
-                      <w:color w:val="000000"/>
+                      <w:rFonts w:ascii="Times New Roman" w:eastAsia="Times New Roman" w:hAnsi="Times New Roman" w:cs="Times New Roman"/>
+                      <w:color w:val="000000" w:themeColor="text1"/>
+                    </w:rPr>
+                  </w:pPr>
+                  <w:r>
+                    <w:rPr>
+                      <w:rFonts w:ascii="Times New Roman" w:eastAsia="Times New Roman" w:hAnsi="Times New Roman" w:cs="Times New Roman"/>
+                      <w:color w:val="000000" w:themeColor="text1"/>
                     </w:rPr>
                     <w:t>1</w:t>
                   </w:r>
@@ -1314,14 +2147,14 @@
                   <w:pPr>
                     <w:spacing w:after="0" w:line="240" w:lineRule="auto"/>
                     <w:rPr>
-                      <w:rFonts w:ascii="Calibri" w:eastAsia="Times New Roman" w:hAnsi="Calibri" w:cs="Calibri"/>
-                      <w:color w:val="000000"/>
-                    </w:rPr>
-                  </w:pPr>
-                  <w:r>
-                    <w:rPr>
-                      <w:rFonts w:ascii="Calibri" w:eastAsia="Times New Roman" w:hAnsi="Calibri" w:cs="Calibri"/>
-                      <w:color w:val="000000"/>
+                      <w:rFonts w:ascii="Times New Roman" w:eastAsia="Times New Roman" w:hAnsi="Times New Roman" w:cs="Times New Roman"/>
+                      <w:color w:val="000000" w:themeColor="text1"/>
+                    </w:rPr>
+                  </w:pPr>
+                  <w:r>
+                    <w:rPr>
+                      <w:rFonts w:ascii="Times New Roman" w:eastAsia="Times New Roman" w:hAnsi="Times New Roman" w:cs="Times New Roman"/>
+                      <w:color w:val="000000" w:themeColor="text1"/>
                     </w:rPr>
                     <w:t>Thiết kế cơ sở dữ liệu quản lý sinh viên</w:t>
                   </w:r>
@@ -1339,23 +2172,16 @@
                   <w:pPr>
                     <w:spacing w:after="0" w:line="240" w:lineRule="auto"/>
                     <w:rPr>
-                      <w:rFonts w:ascii="Calibri" w:eastAsia="Times New Roman" w:hAnsi="Calibri" w:cs="Calibri"/>
-                      <w:color w:val="000000"/>
-                    </w:rPr>
-                  </w:pPr>
-                  <w:r>
-                    <w:rPr>
-                      <w:rFonts w:ascii="Calibri" w:eastAsia="Times New Roman" w:hAnsi="Calibri" w:cs="Calibri"/>
-                      <w:color w:val="000000"/>
-                    </w:rPr>
-                    <w:t>Sơn</w:t>
-                  </w:r>
-                  <w:r>
-                    <w:rPr>
-                      <w:rFonts w:ascii="Calibri" w:eastAsia="Times New Roman" w:hAnsi="Calibri" w:cs="Calibri"/>
-                      <w:color w:val="000000"/>
-                    </w:rPr>
-                    <w:t xml:space="preserve"> </w:t>
+                      <w:rFonts w:ascii="Times New Roman" w:eastAsia="Times New Roman" w:hAnsi="Times New Roman" w:cs="Times New Roman"/>
+                      <w:color w:val="000000" w:themeColor="text1"/>
+                    </w:rPr>
+                  </w:pPr>
+                  <w:r>
+                    <w:rPr>
+                      <w:rFonts w:ascii="Times New Roman" w:eastAsia="Times New Roman" w:hAnsi="Times New Roman" w:cs="Times New Roman"/>
+                      <w:color w:val="000000" w:themeColor="text1"/>
+                    </w:rPr>
+                    <w:t xml:space="preserve">Sơn </w:t>
                   </w:r>
                 </w:p>
               </w:tc>
@@ -1377,14 +2203,14 @@
                     <w:spacing w:after="0" w:line="240" w:lineRule="auto"/>
                     <w:jc w:val="center"/>
                     <w:rPr>
-                      <w:rFonts w:ascii="Calibri" w:eastAsia="Times New Roman" w:hAnsi="Calibri" w:cs="Calibri"/>
-                      <w:color w:val="000000"/>
-                    </w:rPr>
-                  </w:pPr>
-                  <w:r>
-                    <w:rPr>
-                      <w:rFonts w:ascii="Calibri" w:eastAsia="Times New Roman" w:hAnsi="Calibri" w:cs="Calibri"/>
-                      <w:color w:val="000000"/>
+                      <w:rFonts w:ascii="Times New Roman" w:eastAsia="Times New Roman" w:hAnsi="Times New Roman" w:cs="Times New Roman"/>
+                      <w:color w:val="000000" w:themeColor="text1"/>
+                    </w:rPr>
+                  </w:pPr>
+                  <w:r>
+                    <w:rPr>
+                      <w:rFonts w:ascii="Times New Roman" w:eastAsia="Times New Roman" w:hAnsi="Times New Roman" w:cs="Times New Roman"/>
+                      <w:color w:val="000000" w:themeColor="text1"/>
                     </w:rPr>
                     <w:t>2</w:t>
                   </w:r>
@@ -1402,46 +2228,16 @@
                   <w:pPr>
                     <w:spacing w:after="0" w:line="240" w:lineRule="auto"/>
                     <w:rPr>
-                      <w:rFonts w:ascii="Calibri" w:eastAsia="Times New Roman" w:hAnsi="Calibri" w:cs="Calibri"/>
-                      <w:color w:val="000000"/>
-                    </w:rPr>
-                  </w:pPr>
-                  <w:r>
-                    <w:rPr>
-                      <w:rFonts w:ascii="Calibri" w:eastAsia="Times New Roman" w:hAnsi="Calibri" w:cs="Calibri"/>
-                      <w:color w:val="000000"/>
-                    </w:rPr>
-                    <w:t>Xây dựng cửa số làm việc chính</w:t>
-                  </w:r>
-                  <w:r>
-                    <w:rPr>
-                      <w:rFonts w:ascii="Calibri" w:eastAsia="Times New Roman" w:hAnsi="Calibri" w:cs="Calibri"/>
-                      <w:color w:val="000000"/>
-                    </w:rPr>
-                    <w:t xml:space="preserve"> </w:t>
-                  </w:r>
-                  <w:r>
-                    <w:rPr>
-                      <w:rFonts w:ascii="Calibri" w:eastAsia="Times New Roman" w:hAnsi="Calibri" w:cs="Calibri"/>
-                      <w:color w:val="000000"/>
-                    </w:rPr>
-                    <w:t>(menu, treeview, gridview</w:t>
-                  </w:r>
-                  <w:proofErr w:type="gramStart"/>
-                  <w:r>
-                    <w:rPr>
-                      <w:rFonts w:ascii="Calibri" w:eastAsia="Times New Roman" w:hAnsi="Calibri" w:cs="Calibri"/>
-                      <w:color w:val="000000"/>
-                    </w:rPr>
-                    <w:t>,...</w:t>
-                  </w:r>
-                  <w:proofErr w:type="gramEnd"/>
-                  <w:r>
-                    <w:rPr>
-                      <w:rFonts w:ascii="Calibri" w:eastAsia="Times New Roman" w:hAnsi="Calibri" w:cs="Calibri"/>
-                      <w:color w:val="000000"/>
-                    </w:rPr>
-                    <w:t>)</w:t>
+                      <w:rFonts w:ascii="Times New Roman" w:eastAsia="Times New Roman" w:hAnsi="Times New Roman" w:cs="Times New Roman"/>
+                      <w:color w:val="000000" w:themeColor="text1"/>
+                    </w:rPr>
+                  </w:pPr>
+                  <w:r>
+                    <w:rPr>
+                      <w:rFonts w:ascii="Times New Roman" w:eastAsia="Times New Roman" w:hAnsi="Times New Roman" w:cs="Times New Roman"/>
+                      <w:color w:val="000000" w:themeColor="text1"/>
+                    </w:rPr>
+                    <w:t>Xây dựng cửa số làm việc chính (menu, treeview, gridview,...)</w:t>
                   </w:r>
                 </w:p>
               </w:tc>
@@ -1457,14 +2253,14 @@
                   <w:pPr>
                     <w:spacing w:after="0" w:line="240" w:lineRule="auto"/>
                     <w:rPr>
-                      <w:rFonts w:ascii="Calibri" w:eastAsia="Times New Roman" w:hAnsi="Calibri" w:cs="Calibri"/>
-                      <w:color w:val="000000"/>
-                    </w:rPr>
-                  </w:pPr>
-                  <w:r>
-                    <w:rPr>
-                      <w:rFonts w:ascii="Calibri" w:eastAsia="Times New Roman" w:hAnsi="Calibri" w:cs="Calibri"/>
-                      <w:color w:val="000000"/>
+                      <w:rFonts w:ascii="Times New Roman" w:eastAsia="Times New Roman" w:hAnsi="Times New Roman" w:cs="Times New Roman"/>
+                      <w:color w:val="000000" w:themeColor="text1"/>
+                    </w:rPr>
+                  </w:pPr>
+                  <w:r>
+                    <w:rPr>
+                      <w:rFonts w:ascii="Times New Roman" w:eastAsia="Times New Roman" w:hAnsi="Times New Roman" w:cs="Times New Roman"/>
+                      <w:color w:val="000000" w:themeColor="text1"/>
                     </w:rPr>
                     <w:t>Mạnh</w:t>
                   </w:r>
@@ -1488,14 +2284,14 @@
                     <w:spacing w:after="0" w:line="240" w:lineRule="auto"/>
                     <w:jc w:val="center"/>
                     <w:rPr>
-                      <w:rFonts w:ascii="Calibri" w:eastAsia="Times New Roman" w:hAnsi="Calibri" w:cs="Calibri"/>
-                      <w:color w:val="000000"/>
-                    </w:rPr>
-                  </w:pPr>
-                  <w:r>
-                    <w:rPr>
-                      <w:rFonts w:ascii="Calibri" w:eastAsia="Times New Roman" w:hAnsi="Calibri" w:cs="Calibri"/>
-                      <w:color w:val="000000"/>
+                      <w:rFonts w:ascii="Times New Roman" w:eastAsia="Times New Roman" w:hAnsi="Times New Roman" w:cs="Times New Roman"/>
+                      <w:color w:val="000000" w:themeColor="text1"/>
+                    </w:rPr>
+                  </w:pPr>
+                  <w:r>
+                    <w:rPr>
+                      <w:rFonts w:ascii="Times New Roman" w:eastAsia="Times New Roman" w:hAnsi="Times New Roman" w:cs="Times New Roman"/>
+                      <w:color w:val="000000" w:themeColor="text1"/>
                     </w:rPr>
                     <w:t>3</w:t>
                   </w:r>
@@ -1513,14 +2309,14 @@
                   <w:pPr>
                     <w:spacing w:after="0" w:line="240" w:lineRule="auto"/>
                     <w:rPr>
-                      <w:rFonts w:ascii="Calibri" w:eastAsia="Times New Roman" w:hAnsi="Calibri" w:cs="Calibri"/>
-                      <w:color w:val="000000"/>
-                    </w:rPr>
-                  </w:pPr>
-                  <w:r>
-                    <w:rPr>
-                      <w:rFonts w:ascii="Calibri" w:eastAsia="Times New Roman" w:hAnsi="Calibri" w:cs="Calibri"/>
-                      <w:color w:val="000000"/>
+                      <w:rFonts w:ascii="Times New Roman" w:eastAsia="Times New Roman" w:hAnsi="Times New Roman" w:cs="Times New Roman"/>
+                      <w:color w:val="000000" w:themeColor="text1"/>
+                    </w:rPr>
+                  </w:pPr>
+                  <w:r>
+                    <w:rPr>
+                      <w:rFonts w:ascii="Times New Roman" w:eastAsia="Times New Roman" w:hAnsi="Times New Roman" w:cs="Times New Roman"/>
+                      <w:color w:val="000000" w:themeColor="text1"/>
                     </w:rPr>
                     <w:t>Xây dựng module thêm sinh viên lớp chuyên ngành</w:t>
                   </w:r>
@@ -1538,23 +2334,16 @@
                   <w:pPr>
                     <w:spacing w:after="0" w:line="240" w:lineRule="auto"/>
                     <w:rPr>
-                      <w:rFonts w:ascii="Calibri" w:eastAsia="Times New Roman" w:hAnsi="Calibri" w:cs="Calibri"/>
-                      <w:color w:val="000000"/>
-                    </w:rPr>
-                  </w:pPr>
-                  <w:r>
-                    <w:rPr>
-                      <w:rFonts w:ascii="Calibri" w:eastAsia="Times New Roman" w:hAnsi="Calibri" w:cs="Calibri"/>
-                      <w:color w:val="000000"/>
-                    </w:rPr>
-                    <w:t>Sơn</w:t>
-                  </w:r>
-                  <w:r>
-                    <w:rPr>
-                      <w:rFonts w:ascii="Calibri" w:eastAsia="Times New Roman" w:hAnsi="Calibri" w:cs="Calibri"/>
-                      <w:color w:val="000000"/>
-                    </w:rPr>
-                    <w:t xml:space="preserve"> </w:t>
+                      <w:rFonts w:ascii="Times New Roman" w:eastAsia="Times New Roman" w:hAnsi="Times New Roman" w:cs="Times New Roman"/>
+                      <w:color w:val="000000" w:themeColor="text1"/>
+                    </w:rPr>
+                  </w:pPr>
+                  <w:r>
+                    <w:rPr>
+                      <w:rFonts w:ascii="Times New Roman" w:eastAsia="Times New Roman" w:hAnsi="Times New Roman" w:cs="Times New Roman"/>
+                      <w:color w:val="000000" w:themeColor="text1"/>
+                    </w:rPr>
+                    <w:t xml:space="preserve">Sơn </w:t>
                   </w:r>
                 </w:p>
               </w:tc>
@@ -1576,14 +2365,14 @@
                     <w:spacing w:after="0" w:line="240" w:lineRule="auto"/>
                     <w:jc w:val="center"/>
                     <w:rPr>
-                      <w:rFonts w:ascii="Calibri" w:eastAsia="Times New Roman" w:hAnsi="Calibri" w:cs="Calibri"/>
-                      <w:color w:val="000000"/>
-                    </w:rPr>
-                  </w:pPr>
-                  <w:r>
-                    <w:rPr>
-                      <w:rFonts w:ascii="Calibri" w:eastAsia="Times New Roman" w:hAnsi="Calibri" w:cs="Calibri"/>
-                      <w:color w:val="000000"/>
+                      <w:rFonts w:ascii="Times New Roman" w:eastAsia="Times New Roman" w:hAnsi="Times New Roman" w:cs="Times New Roman"/>
+                      <w:color w:val="000000" w:themeColor="text1"/>
+                    </w:rPr>
+                  </w:pPr>
+                  <w:r>
+                    <w:rPr>
+                      <w:rFonts w:ascii="Times New Roman" w:eastAsia="Times New Roman" w:hAnsi="Times New Roman" w:cs="Times New Roman"/>
+                      <w:color w:val="000000" w:themeColor="text1"/>
                     </w:rPr>
                     <w:t>4</w:t>
                   </w:r>
@@ -1601,14 +2390,14 @@
                   <w:pPr>
                     <w:spacing w:after="0" w:line="240" w:lineRule="auto"/>
                     <w:rPr>
-                      <w:rFonts w:ascii="Calibri" w:eastAsia="Times New Roman" w:hAnsi="Calibri" w:cs="Calibri"/>
-                      <w:color w:val="000000"/>
-                    </w:rPr>
-                  </w:pPr>
-                  <w:r>
-                    <w:rPr>
-                      <w:rFonts w:ascii="Calibri" w:eastAsia="Times New Roman" w:hAnsi="Calibri" w:cs="Calibri"/>
-                      <w:color w:val="000000"/>
+                      <w:rFonts w:ascii="Times New Roman" w:eastAsia="Times New Roman" w:hAnsi="Times New Roman" w:cs="Times New Roman"/>
+                      <w:color w:val="000000" w:themeColor="text1"/>
+                    </w:rPr>
+                  </w:pPr>
+                  <w:r>
+                    <w:rPr>
+                      <w:rFonts w:ascii="Times New Roman" w:eastAsia="Times New Roman" w:hAnsi="Times New Roman" w:cs="Times New Roman"/>
+                      <w:color w:val="000000" w:themeColor="text1"/>
                     </w:rPr>
                     <w:t>Xây dựng module sửa sinh viên lớp chuyên ngành</w:t>
                   </w:r>
@@ -1626,14 +2415,14 @@
                   <w:pPr>
                     <w:spacing w:after="0" w:line="240" w:lineRule="auto"/>
                     <w:rPr>
-                      <w:rFonts w:ascii="Calibri" w:eastAsia="Times New Roman" w:hAnsi="Calibri" w:cs="Calibri"/>
-                      <w:color w:val="000000"/>
-                    </w:rPr>
-                  </w:pPr>
-                  <w:r>
-                    <w:rPr>
-                      <w:rFonts w:ascii="Calibri" w:eastAsia="Times New Roman" w:hAnsi="Calibri" w:cs="Calibri"/>
-                      <w:color w:val="000000"/>
+                      <w:rFonts w:ascii="Times New Roman" w:eastAsia="Times New Roman" w:hAnsi="Times New Roman" w:cs="Times New Roman"/>
+                      <w:color w:val="000000" w:themeColor="text1"/>
+                    </w:rPr>
+                  </w:pPr>
+                  <w:r>
+                    <w:rPr>
+                      <w:rFonts w:ascii="Times New Roman" w:eastAsia="Times New Roman" w:hAnsi="Times New Roman" w:cs="Times New Roman"/>
+                      <w:color w:val="000000" w:themeColor="text1"/>
                     </w:rPr>
                     <w:t>Mạnh</w:t>
                   </w:r>
@@ -1657,14 +2446,14 @@
                     <w:spacing w:after="0" w:line="240" w:lineRule="auto"/>
                     <w:jc w:val="center"/>
                     <w:rPr>
-                      <w:rFonts w:ascii="Calibri" w:eastAsia="Times New Roman" w:hAnsi="Calibri" w:cs="Calibri"/>
-                      <w:color w:val="000000"/>
-                    </w:rPr>
-                  </w:pPr>
-                  <w:r>
-                    <w:rPr>
-                      <w:rFonts w:ascii="Calibri" w:eastAsia="Times New Roman" w:hAnsi="Calibri" w:cs="Calibri"/>
-                      <w:color w:val="000000"/>
+                      <w:rFonts w:ascii="Times New Roman" w:eastAsia="Times New Roman" w:hAnsi="Times New Roman" w:cs="Times New Roman"/>
+                      <w:color w:val="000000" w:themeColor="text1"/>
+                    </w:rPr>
+                  </w:pPr>
+                  <w:r>
+                    <w:rPr>
+                      <w:rFonts w:ascii="Times New Roman" w:eastAsia="Times New Roman" w:hAnsi="Times New Roman" w:cs="Times New Roman"/>
+                      <w:color w:val="000000" w:themeColor="text1"/>
                     </w:rPr>
                     <w:t>5</w:t>
                   </w:r>
@@ -1682,14 +2471,14 @@
                   <w:pPr>
                     <w:spacing w:after="0" w:line="240" w:lineRule="auto"/>
                     <w:rPr>
-                      <w:rFonts w:ascii="Calibri" w:eastAsia="Times New Roman" w:hAnsi="Calibri" w:cs="Calibri"/>
-                      <w:color w:val="000000"/>
-                    </w:rPr>
-                  </w:pPr>
-                  <w:r>
-                    <w:rPr>
-                      <w:rFonts w:ascii="Calibri" w:eastAsia="Times New Roman" w:hAnsi="Calibri" w:cs="Calibri"/>
-                      <w:color w:val="000000"/>
+                      <w:rFonts w:ascii="Times New Roman" w:eastAsia="Times New Roman" w:hAnsi="Times New Roman" w:cs="Times New Roman"/>
+                      <w:color w:val="000000" w:themeColor="text1"/>
+                    </w:rPr>
+                  </w:pPr>
+                  <w:r>
+                    <w:rPr>
+                      <w:rFonts w:ascii="Times New Roman" w:eastAsia="Times New Roman" w:hAnsi="Times New Roman" w:cs="Times New Roman"/>
+                      <w:color w:val="000000" w:themeColor="text1"/>
                     </w:rPr>
                     <w:t>Xây dựng modele xóa sinh viên lớp chuyên ngành</w:t>
                   </w:r>
@@ -1707,14 +2496,14 @@
                   <w:pPr>
                     <w:spacing w:after="0" w:line="240" w:lineRule="auto"/>
                     <w:rPr>
-                      <w:rFonts w:ascii="Calibri" w:eastAsia="Times New Roman" w:hAnsi="Calibri" w:cs="Calibri"/>
-                      <w:color w:val="000000"/>
-                    </w:rPr>
-                  </w:pPr>
-                  <w:r>
-                    <w:rPr>
-                      <w:rFonts w:ascii="Calibri" w:eastAsia="Times New Roman" w:hAnsi="Calibri" w:cs="Calibri"/>
-                      <w:color w:val="000000"/>
+                      <w:rFonts w:ascii="Times New Roman" w:eastAsia="Times New Roman" w:hAnsi="Times New Roman" w:cs="Times New Roman"/>
+                      <w:color w:val="000000" w:themeColor="text1"/>
+                    </w:rPr>
+                  </w:pPr>
+                  <w:r>
+                    <w:rPr>
+                      <w:rFonts w:ascii="Times New Roman" w:eastAsia="Times New Roman" w:hAnsi="Times New Roman" w:cs="Times New Roman"/>
+                      <w:color w:val="000000" w:themeColor="text1"/>
                     </w:rPr>
                     <w:t>Mạnh</w:t>
                   </w:r>
@@ -1738,14 +2527,14 @@
                     <w:spacing w:after="0" w:line="240" w:lineRule="auto"/>
                     <w:jc w:val="center"/>
                     <w:rPr>
-                      <w:rFonts w:ascii="Calibri" w:eastAsia="Times New Roman" w:hAnsi="Calibri" w:cs="Calibri"/>
-                      <w:color w:val="000000"/>
-                    </w:rPr>
-                  </w:pPr>
-                  <w:r>
-                    <w:rPr>
-                      <w:rFonts w:ascii="Calibri" w:eastAsia="Times New Roman" w:hAnsi="Calibri" w:cs="Calibri"/>
-                      <w:color w:val="000000"/>
+                      <w:rFonts w:ascii="Times New Roman" w:eastAsia="Times New Roman" w:hAnsi="Times New Roman" w:cs="Times New Roman"/>
+                      <w:color w:val="000000" w:themeColor="text1"/>
+                    </w:rPr>
+                  </w:pPr>
+                  <w:r>
+                    <w:rPr>
+                      <w:rFonts w:ascii="Times New Roman" w:eastAsia="Times New Roman" w:hAnsi="Times New Roman" w:cs="Times New Roman"/>
+                      <w:color w:val="000000" w:themeColor="text1"/>
                     </w:rPr>
                     <w:t>6</w:t>
                   </w:r>
@@ -1763,14 +2552,14 @@
                   <w:pPr>
                     <w:spacing w:after="0" w:line="240" w:lineRule="auto"/>
                     <w:rPr>
-                      <w:rFonts w:ascii="Calibri" w:eastAsia="Times New Roman" w:hAnsi="Calibri" w:cs="Calibri"/>
-                      <w:color w:val="000000"/>
-                    </w:rPr>
-                  </w:pPr>
-                  <w:r>
-                    <w:rPr>
-                      <w:rFonts w:ascii="Calibri" w:eastAsia="Times New Roman" w:hAnsi="Calibri" w:cs="Calibri"/>
-                      <w:color w:val="000000"/>
+                      <w:rFonts w:ascii="Times New Roman" w:eastAsia="Times New Roman" w:hAnsi="Times New Roman" w:cs="Times New Roman"/>
+                      <w:color w:val="000000" w:themeColor="text1"/>
+                    </w:rPr>
+                  </w:pPr>
+                  <w:r>
+                    <w:rPr>
+                      <w:rFonts w:ascii="Times New Roman" w:eastAsia="Times New Roman" w:hAnsi="Times New Roman" w:cs="Times New Roman"/>
+                      <w:color w:val="000000" w:themeColor="text1"/>
                     </w:rPr>
                     <w:t>Xây dựng module thêm sinh viên lớp học phần</w:t>
                   </w:r>
@@ -1788,23 +2577,16 @@
                   <w:pPr>
                     <w:spacing w:after="0" w:line="240" w:lineRule="auto"/>
                     <w:rPr>
-                      <w:rFonts w:ascii="Calibri" w:eastAsia="Times New Roman" w:hAnsi="Calibri" w:cs="Calibri"/>
-                      <w:color w:val="000000"/>
-                    </w:rPr>
-                  </w:pPr>
-                  <w:r>
-                    <w:rPr>
-                      <w:rFonts w:ascii="Calibri" w:eastAsia="Times New Roman" w:hAnsi="Calibri" w:cs="Calibri"/>
-                      <w:color w:val="000000"/>
-                    </w:rPr>
-                    <w:t>Sơn</w:t>
-                  </w:r>
-                  <w:r>
-                    <w:rPr>
-                      <w:rFonts w:ascii="Calibri" w:eastAsia="Times New Roman" w:hAnsi="Calibri" w:cs="Calibri"/>
-                      <w:color w:val="000000"/>
-                    </w:rPr>
-                    <w:t xml:space="preserve"> </w:t>
+                      <w:rFonts w:ascii="Times New Roman" w:eastAsia="Times New Roman" w:hAnsi="Times New Roman" w:cs="Times New Roman"/>
+                      <w:color w:val="000000" w:themeColor="text1"/>
+                    </w:rPr>
+                  </w:pPr>
+                  <w:r>
+                    <w:rPr>
+                      <w:rFonts w:ascii="Times New Roman" w:eastAsia="Times New Roman" w:hAnsi="Times New Roman" w:cs="Times New Roman"/>
+                      <w:color w:val="000000" w:themeColor="text1"/>
+                    </w:rPr>
+                    <w:t xml:space="preserve">Sơn </w:t>
                   </w:r>
                 </w:p>
               </w:tc>
@@ -1826,14 +2608,14 @@
                     <w:spacing w:after="0" w:line="240" w:lineRule="auto"/>
                     <w:jc w:val="center"/>
                     <w:rPr>
-                      <w:rFonts w:ascii="Calibri" w:eastAsia="Times New Roman" w:hAnsi="Calibri" w:cs="Calibri"/>
-                      <w:color w:val="000000"/>
-                    </w:rPr>
-                  </w:pPr>
-                  <w:r>
-                    <w:rPr>
-                      <w:rFonts w:ascii="Calibri" w:eastAsia="Times New Roman" w:hAnsi="Calibri" w:cs="Calibri"/>
-                      <w:color w:val="000000"/>
+                      <w:rFonts w:ascii="Times New Roman" w:eastAsia="Times New Roman" w:hAnsi="Times New Roman" w:cs="Times New Roman"/>
+                      <w:color w:val="000000" w:themeColor="text1"/>
+                    </w:rPr>
+                  </w:pPr>
+                  <w:r>
+                    <w:rPr>
+                      <w:rFonts w:ascii="Times New Roman" w:eastAsia="Times New Roman" w:hAnsi="Times New Roman" w:cs="Times New Roman"/>
+                      <w:color w:val="000000" w:themeColor="text1"/>
                     </w:rPr>
                     <w:t>7</w:t>
                   </w:r>
@@ -1851,14 +2633,14 @@
                   <w:pPr>
                     <w:spacing w:after="0" w:line="240" w:lineRule="auto"/>
                     <w:rPr>
-                      <w:rFonts w:ascii="Calibri" w:eastAsia="Times New Roman" w:hAnsi="Calibri" w:cs="Calibri"/>
-                      <w:color w:val="000000"/>
-                    </w:rPr>
-                  </w:pPr>
-                  <w:r>
-                    <w:rPr>
-                      <w:rFonts w:ascii="Calibri" w:eastAsia="Times New Roman" w:hAnsi="Calibri" w:cs="Calibri"/>
-                      <w:color w:val="000000"/>
+                      <w:rFonts w:ascii="Times New Roman" w:eastAsia="Times New Roman" w:hAnsi="Times New Roman" w:cs="Times New Roman"/>
+                      <w:color w:val="000000" w:themeColor="text1"/>
+                    </w:rPr>
+                  </w:pPr>
+                  <w:r>
+                    <w:rPr>
+                      <w:rFonts w:ascii="Times New Roman" w:eastAsia="Times New Roman" w:hAnsi="Times New Roman" w:cs="Times New Roman"/>
+                      <w:color w:val="000000" w:themeColor="text1"/>
                     </w:rPr>
                     <w:t>Xây dựng module sửa sinh viên lớp học phần</w:t>
                   </w:r>
@@ -1876,14 +2658,14 @@
                   <w:pPr>
                     <w:spacing w:after="0" w:line="240" w:lineRule="auto"/>
                     <w:rPr>
-                      <w:rFonts w:ascii="Calibri" w:eastAsia="Times New Roman" w:hAnsi="Calibri" w:cs="Calibri"/>
-                      <w:color w:val="000000"/>
-                    </w:rPr>
-                  </w:pPr>
-                  <w:r>
-                    <w:rPr>
-                      <w:rFonts w:ascii="Calibri" w:eastAsia="Times New Roman" w:hAnsi="Calibri" w:cs="Calibri"/>
-                      <w:color w:val="000000"/>
+                      <w:rFonts w:ascii="Times New Roman" w:eastAsia="Times New Roman" w:hAnsi="Times New Roman" w:cs="Times New Roman"/>
+                      <w:color w:val="000000" w:themeColor="text1"/>
+                    </w:rPr>
+                  </w:pPr>
+                  <w:r>
+                    <w:rPr>
+                      <w:rFonts w:ascii="Times New Roman" w:eastAsia="Times New Roman" w:hAnsi="Times New Roman" w:cs="Times New Roman"/>
+                      <w:color w:val="000000" w:themeColor="text1"/>
                     </w:rPr>
                     <w:t>Mạnh</w:t>
                   </w:r>
@@ -1907,14 +2689,14 @@
                     <w:spacing w:after="0" w:line="240" w:lineRule="auto"/>
                     <w:jc w:val="center"/>
                     <w:rPr>
-                      <w:rFonts w:ascii="Calibri" w:eastAsia="Times New Roman" w:hAnsi="Calibri" w:cs="Calibri"/>
-                      <w:color w:val="000000"/>
-                    </w:rPr>
-                  </w:pPr>
-                  <w:r>
-                    <w:rPr>
-                      <w:rFonts w:ascii="Calibri" w:eastAsia="Times New Roman" w:hAnsi="Calibri" w:cs="Calibri"/>
-                      <w:color w:val="000000"/>
+                      <w:rFonts w:ascii="Times New Roman" w:eastAsia="Times New Roman" w:hAnsi="Times New Roman" w:cs="Times New Roman"/>
+                      <w:color w:val="000000" w:themeColor="text1"/>
+                    </w:rPr>
+                  </w:pPr>
+                  <w:r>
+                    <w:rPr>
+                      <w:rFonts w:ascii="Times New Roman" w:eastAsia="Times New Roman" w:hAnsi="Times New Roman" w:cs="Times New Roman"/>
+                      <w:color w:val="000000" w:themeColor="text1"/>
                     </w:rPr>
                     <w:t>8</w:t>
                   </w:r>
@@ -1932,14 +2714,14 @@
                   <w:pPr>
                     <w:spacing w:after="0" w:line="240" w:lineRule="auto"/>
                     <w:rPr>
-                      <w:rFonts w:ascii="Calibri" w:eastAsia="Times New Roman" w:hAnsi="Calibri" w:cs="Calibri"/>
-                      <w:color w:val="000000"/>
-                    </w:rPr>
-                  </w:pPr>
-                  <w:r>
-                    <w:rPr>
-                      <w:rFonts w:ascii="Calibri" w:eastAsia="Times New Roman" w:hAnsi="Calibri" w:cs="Calibri"/>
-                      <w:color w:val="000000"/>
+                      <w:rFonts w:ascii="Times New Roman" w:eastAsia="Times New Roman" w:hAnsi="Times New Roman" w:cs="Times New Roman"/>
+                      <w:color w:val="000000" w:themeColor="text1"/>
+                    </w:rPr>
+                  </w:pPr>
+                  <w:r>
+                    <w:rPr>
+                      <w:rFonts w:ascii="Times New Roman" w:eastAsia="Times New Roman" w:hAnsi="Times New Roman" w:cs="Times New Roman"/>
+                      <w:color w:val="000000" w:themeColor="text1"/>
                     </w:rPr>
                     <w:t>Xây dựng module xóa sinh viên lớp học phần</w:t>
                   </w:r>
@@ -1957,14 +2739,14 @@
                   <w:pPr>
                     <w:spacing w:after="0" w:line="240" w:lineRule="auto"/>
                     <w:rPr>
-                      <w:rFonts w:ascii="Calibri" w:eastAsia="Times New Roman" w:hAnsi="Calibri" w:cs="Calibri"/>
-                      <w:color w:val="000000"/>
-                    </w:rPr>
-                  </w:pPr>
-                  <w:r>
-                    <w:rPr>
-                      <w:rFonts w:ascii="Calibri" w:eastAsia="Times New Roman" w:hAnsi="Calibri" w:cs="Calibri"/>
-                      <w:color w:val="000000"/>
+                      <w:rFonts w:ascii="Times New Roman" w:eastAsia="Times New Roman" w:hAnsi="Times New Roman" w:cs="Times New Roman"/>
+                      <w:color w:val="000000" w:themeColor="text1"/>
+                    </w:rPr>
+                  </w:pPr>
+                  <w:r>
+                    <w:rPr>
+                      <w:rFonts w:ascii="Times New Roman" w:eastAsia="Times New Roman" w:hAnsi="Times New Roman" w:cs="Times New Roman"/>
+                      <w:color w:val="000000" w:themeColor="text1"/>
                     </w:rPr>
                     <w:t>Mạnh</w:t>
                   </w:r>
@@ -1988,14 +2770,14 @@
                     <w:spacing w:after="0" w:line="240" w:lineRule="auto"/>
                     <w:jc w:val="center"/>
                     <w:rPr>
-                      <w:rFonts w:ascii="Calibri" w:eastAsia="Times New Roman" w:hAnsi="Calibri" w:cs="Calibri"/>
-                      <w:color w:val="000000"/>
-                    </w:rPr>
-                  </w:pPr>
-                  <w:r>
-                    <w:rPr>
-                      <w:rFonts w:ascii="Calibri" w:eastAsia="Times New Roman" w:hAnsi="Calibri" w:cs="Calibri"/>
-                      <w:color w:val="000000"/>
+                      <w:rFonts w:ascii="Times New Roman" w:eastAsia="Times New Roman" w:hAnsi="Times New Roman" w:cs="Times New Roman"/>
+                      <w:color w:val="000000" w:themeColor="text1"/>
+                    </w:rPr>
+                  </w:pPr>
+                  <w:r>
+                    <w:rPr>
+                      <w:rFonts w:ascii="Times New Roman" w:eastAsia="Times New Roman" w:hAnsi="Times New Roman" w:cs="Times New Roman"/>
+                      <w:color w:val="000000" w:themeColor="text1"/>
                     </w:rPr>
                     <w:t>9</w:t>
                   </w:r>
@@ -2013,14 +2795,14 @@
                   <w:pPr>
                     <w:spacing w:after="0" w:line="240" w:lineRule="auto"/>
                     <w:rPr>
-                      <w:rFonts w:ascii="Calibri" w:eastAsia="Times New Roman" w:hAnsi="Calibri" w:cs="Calibri"/>
-                      <w:color w:val="000000"/>
-                    </w:rPr>
-                  </w:pPr>
-                  <w:r>
-                    <w:rPr>
-                      <w:rFonts w:ascii="Calibri" w:eastAsia="Times New Roman" w:hAnsi="Calibri" w:cs="Calibri"/>
-                      <w:color w:val="000000"/>
+                      <w:rFonts w:ascii="Times New Roman" w:eastAsia="Times New Roman" w:hAnsi="Times New Roman" w:cs="Times New Roman"/>
+                      <w:color w:val="000000" w:themeColor="text1"/>
+                    </w:rPr>
+                  </w:pPr>
+                  <w:r>
+                    <w:rPr>
+                      <w:rFonts w:ascii="Times New Roman" w:eastAsia="Times New Roman" w:hAnsi="Times New Roman" w:cs="Times New Roman"/>
+                      <w:color w:val="000000" w:themeColor="text1"/>
                     </w:rPr>
                     <w:t>Xây dựng module thêm lớp chuyên ngành</w:t>
                   </w:r>
@@ -2038,23 +2820,16 @@
                   <w:pPr>
                     <w:spacing w:after="0" w:line="240" w:lineRule="auto"/>
                     <w:rPr>
-                      <w:rFonts w:ascii="Calibri" w:eastAsia="Times New Roman" w:hAnsi="Calibri" w:cs="Calibri"/>
-                      <w:color w:val="000000"/>
-                    </w:rPr>
-                  </w:pPr>
-                  <w:r>
-                    <w:rPr>
-                      <w:rFonts w:ascii="Calibri" w:eastAsia="Times New Roman" w:hAnsi="Calibri" w:cs="Calibri"/>
-                      <w:color w:val="000000"/>
-                    </w:rPr>
-                    <w:t>Sơn</w:t>
-                  </w:r>
-                  <w:r>
-                    <w:rPr>
-                      <w:rFonts w:ascii="Calibri" w:eastAsia="Times New Roman" w:hAnsi="Calibri" w:cs="Calibri"/>
-                      <w:color w:val="000000"/>
-                    </w:rPr>
-                    <w:t xml:space="preserve"> </w:t>
+                      <w:rFonts w:ascii="Times New Roman" w:eastAsia="Times New Roman" w:hAnsi="Times New Roman" w:cs="Times New Roman"/>
+                      <w:color w:val="000000" w:themeColor="text1"/>
+                    </w:rPr>
+                  </w:pPr>
+                  <w:r>
+                    <w:rPr>
+                      <w:rFonts w:ascii="Times New Roman" w:eastAsia="Times New Roman" w:hAnsi="Times New Roman" w:cs="Times New Roman"/>
+                      <w:color w:val="000000" w:themeColor="text1"/>
+                    </w:rPr>
+                    <w:t xml:space="preserve">Sơn </w:t>
                   </w:r>
                 </w:p>
               </w:tc>
@@ -2076,14 +2851,14 @@
                     <w:spacing w:after="0" w:line="240" w:lineRule="auto"/>
                     <w:jc w:val="center"/>
                     <w:rPr>
-                      <w:rFonts w:ascii="Calibri" w:eastAsia="Times New Roman" w:hAnsi="Calibri" w:cs="Calibri"/>
-                      <w:color w:val="000000"/>
-                    </w:rPr>
-                  </w:pPr>
-                  <w:r>
-                    <w:rPr>
-                      <w:rFonts w:ascii="Calibri" w:eastAsia="Times New Roman" w:hAnsi="Calibri" w:cs="Calibri"/>
-                      <w:color w:val="000000"/>
+                      <w:rFonts w:ascii="Times New Roman" w:eastAsia="Times New Roman" w:hAnsi="Times New Roman" w:cs="Times New Roman"/>
+                      <w:color w:val="000000" w:themeColor="text1"/>
+                    </w:rPr>
+                  </w:pPr>
+                  <w:r>
+                    <w:rPr>
+                      <w:rFonts w:ascii="Times New Roman" w:eastAsia="Times New Roman" w:hAnsi="Times New Roman" w:cs="Times New Roman"/>
+                      <w:color w:val="000000" w:themeColor="text1"/>
                     </w:rPr>
                     <w:t>10</w:t>
                   </w:r>
@@ -2101,14 +2876,14 @@
                   <w:pPr>
                     <w:spacing w:after="0" w:line="240" w:lineRule="auto"/>
                     <w:rPr>
-                      <w:rFonts w:ascii="Calibri" w:eastAsia="Times New Roman" w:hAnsi="Calibri" w:cs="Calibri"/>
-                      <w:color w:val="000000"/>
-                    </w:rPr>
-                  </w:pPr>
-                  <w:r>
-                    <w:rPr>
-                      <w:rFonts w:ascii="Calibri" w:eastAsia="Times New Roman" w:hAnsi="Calibri" w:cs="Calibri"/>
-                      <w:color w:val="000000"/>
+                      <w:rFonts w:ascii="Times New Roman" w:eastAsia="Times New Roman" w:hAnsi="Times New Roman" w:cs="Times New Roman"/>
+                      <w:color w:val="000000" w:themeColor="text1"/>
+                    </w:rPr>
+                  </w:pPr>
+                  <w:r>
+                    <w:rPr>
+                      <w:rFonts w:ascii="Times New Roman" w:eastAsia="Times New Roman" w:hAnsi="Times New Roman" w:cs="Times New Roman"/>
+                      <w:color w:val="000000" w:themeColor="text1"/>
                     </w:rPr>
                     <w:t>Xây dựng module sửa lớp chuyên ngành</w:t>
                   </w:r>
@@ -2126,14 +2901,14 @@
                   <w:pPr>
                     <w:spacing w:after="0" w:line="240" w:lineRule="auto"/>
                     <w:rPr>
-                      <w:rFonts w:ascii="Calibri" w:eastAsia="Times New Roman" w:hAnsi="Calibri" w:cs="Calibri"/>
-                      <w:color w:val="000000"/>
-                    </w:rPr>
-                  </w:pPr>
-                  <w:r>
-                    <w:rPr>
-                      <w:rFonts w:ascii="Calibri" w:eastAsia="Times New Roman" w:hAnsi="Calibri" w:cs="Calibri"/>
-                      <w:color w:val="000000"/>
+                      <w:rFonts w:ascii="Times New Roman" w:eastAsia="Times New Roman" w:hAnsi="Times New Roman" w:cs="Times New Roman"/>
+                      <w:color w:val="000000" w:themeColor="text1"/>
+                    </w:rPr>
+                  </w:pPr>
+                  <w:r>
+                    <w:rPr>
+                      <w:rFonts w:ascii="Times New Roman" w:eastAsia="Times New Roman" w:hAnsi="Times New Roman" w:cs="Times New Roman"/>
+                      <w:color w:val="000000" w:themeColor="text1"/>
                     </w:rPr>
                     <w:t>Mạnh</w:t>
                   </w:r>
@@ -2157,14 +2932,14 @@
                     <w:spacing w:after="0" w:line="240" w:lineRule="auto"/>
                     <w:jc w:val="center"/>
                     <w:rPr>
-                      <w:rFonts w:ascii="Calibri" w:eastAsia="Times New Roman" w:hAnsi="Calibri" w:cs="Calibri"/>
-                      <w:color w:val="000000"/>
-                    </w:rPr>
-                  </w:pPr>
-                  <w:r>
-                    <w:rPr>
-                      <w:rFonts w:ascii="Calibri" w:eastAsia="Times New Roman" w:hAnsi="Calibri" w:cs="Calibri"/>
-                      <w:color w:val="000000"/>
+                      <w:rFonts w:ascii="Times New Roman" w:eastAsia="Times New Roman" w:hAnsi="Times New Roman" w:cs="Times New Roman"/>
+                      <w:color w:val="000000" w:themeColor="text1"/>
+                    </w:rPr>
+                  </w:pPr>
+                  <w:r>
+                    <w:rPr>
+                      <w:rFonts w:ascii="Times New Roman" w:eastAsia="Times New Roman" w:hAnsi="Times New Roman" w:cs="Times New Roman"/>
+                      <w:color w:val="000000" w:themeColor="text1"/>
                     </w:rPr>
                     <w:t>11</w:t>
                   </w:r>
@@ -2182,14 +2957,14 @@
                   <w:pPr>
                     <w:spacing w:after="0" w:line="240" w:lineRule="auto"/>
                     <w:rPr>
-                      <w:rFonts w:ascii="Calibri" w:eastAsia="Times New Roman" w:hAnsi="Calibri" w:cs="Calibri"/>
-                      <w:color w:val="000000"/>
-                    </w:rPr>
-                  </w:pPr>
-                  <w:r>
-                    <w:rPr>
-                      <w:rFonts w:ascii="Calibri" w:eastAsia="Times New Roman" w:hAnsi="Calibri" w:cs="Calibri"/>
-                      <w:color w:val="000000"/>
+                      <w:rFonts w:ascii="Times New Roman" w:eastAsia="Times New Roman" w:hAnsi="Times New Roman" w:cs="Times New Roman"/>
+                      <w:color w:val="000000" w:themeColor="text1"/>
+                    </w:rPr>
+                  </w:pPr>
+                  <w:r>
+                    <w:rPr>
+                      <w:rFonts w:ascii="Times New Roman" w:eastAsia="Times New Roman" w:hAnsi="Times New Roman" w:cs="Times New Roman"/>
+                      <w:color w:val="000000" w:themeColor="text1"/>
                     </w:rPr>
                     <w:t>Xây dựng module xóa lớp chuyên ngành</w:t>
                   </w:r>
@@ -2207,14 +2982,14 @@
                   <w:pPr>
                     <w:spacing w:after="0" w:line="240" w:lineRule="auto"/>
                     <w:rPr>
-                      <w:rFonts w:ascii="Calibri" w:eastAsia="Times New Roman" w:hAnsi="Calibri" w:cs="Calibri"/>
-                      <w:color w:val="000000"/>
-                    </w:rPr>
-                  </w:pPr>
-                  <w:r>
-                    <w:rPr>
-                      <w:rFonts w:ascii="Calibri" w:eastAsia="Times New Roman" w:hAnsi="Calibri" w:cs="Calibri"/>
-                      <w:color w:val="000000"/>
+                      <w:rFonts w:ascii="Times New Roman" w:eastAsia="Times New Roman" w:hAnsi="Times New Roman" w:cs="Times New Roman"/>
+                      <w:color w:val="000000" w:themeColor="text1"/>
+                    </w:rPr>
+                  </w:pPr>
+                  <w:r>
+                    <w:rPr>
+                      <w:rFonts w:ascii="Times New Roman" w:eastAsia="Times New Roman" w:hAnsi="Times New Roman" w:cs="Times New Roman"/>
+                      <w:color w:val="000000" w:themeColor="text1"/>
                     </w:rPr>
                     <w:t>Mạnh</w:t>
                   </w:r>
@@ -2238,14 +3013,14 @@
                     <w:spacing w:after="0" w:line="240" w:lineRule="auto"/>
                     <w:jc w:val="center"/>
                     <w:rPr>
-                      <w:rFonts w:ascii="Calibri" w:eastAsia="Times New Roman" w:hAnsi="Calibri" w:cs="Calibri"/>
-                      <w:color w:val="000000"/>
-                    </w:rPr>
-                  </w:pPr>
-                  <w:r>
-                    <w:rPr>
-                      <w:rFonts w:ascii="Calibri" w:eastAsia="Times New Roman" w:hAnsi="Calibri" w:cs="Calibri"/>
-                      <w:color w:val="000000"/>
+                      <w:rFonts w:ascii="Times New Roman" w:eastAsia="Times New Roman" w:hAnsi="Times New Roman" w:cs="Times New Roman"/>
+                      <w:color w:val="000000" w:themeColor="text1"/>
+                    </w:rPr>
+                  </w:pPr>
+                  <w:r>
+                    <w:rPr>
+                      <w:rFonts w:ascii="Times New Roman" w:eastAsia="Times New Roman" w:hAnsi="Times New Roman" w:cs="Times New Roman"/>
+                      <w:color w:val="000000" w:themeColor="text1"/>
                     </w:rPr>
                     <w:t>12</w:t>
                   </w:r>
@@ -2263,14 +3038,14 @@
                   <w:pPr>
                     <w:spacing w:after="0" w:line="240" w:lineRule="auto"/>
                     <w:rPr>
-                      <w:rFonts w:ascii="Calibri" w:eastAsia="Times New Roman" w:hAnsi="Calibri" w:cs="Calibri"/>
-                      <w:color w:val="000000"/>
-                    </w:rPr>
-                  </w:pPr>
-                  <w:r>
-                    <w:rPr>
-                      <w:rFonts w:ascii="Calibri" w:eastAsia="Times New Roman" w:hAnsi="Calibri" w:cs="Calibri"/>
-                      <w:color w:val="000000"/>
+                      <w:rFonts w:ascii="Times New Roman" w:eastAsia="Times New Roman" w:hAnsi="Times New Roman" w:cs="Times New Roman"/>
+                      <w:color w:val="000000" w:themeColor="text1"/>
+                    </w:rPr>
+                  </w:pPr>
+                  <w:r>
+                    <w:rPr>
+                      <w:rFonts w:ascii="Times New Roman" w:eastAsia="Times New Roman" w:hAnsi="Times New Roman" w:cs="Times New Roman"/>
+                      <w:color w:val="000000" w:themeColor="text1"/>
                     </w:rPr>
                     <w:t>Xây dựng module thêm lớp học phần</w:t>
                   </w:r>
@@ -2288,23 +3063,16 @@
                   <w:pPr>
                     <w:spacing w:after="0" w:line="240" w:lineRule="auto"/>
                     <w:rPr>
-                      <w:rFonts w:ascii="Calibri" w:eastAsia="Times New Roman" w:hAnsi="Calibri" w:cs="Calibri"/>
-                      <w:color w:val="000000"/>
-                    </w:rPr>
-                  </w:pPr>
-                  <w:r>
-                    <w:rPr>
-                      <w:rFonts w:ascii="Calibri" w:eastAsia="Times New Roman" w:hAnsi="Calibri" w:cs="Calibri"/>
-                      <w:color w:val="000000"/>
-                    </w:rPr>
-                    <w:t>Sơn</w:t>
-                  </w:r>
-                  <w:r>
-                    <w:rPr>
-                      <w:rFonts w:ascii="Calibri" w:eastAsia="Times New Roman" w:hAnsi="Calibri" w:cs="Calibri"/>
-                      <w:color w:val="000000"/>
-                    </w:rPr>
-                    <w:t xml:space="preserve"> </w:t>
+                      <w:rFonts w:ascii="Times New Roman" w:eastAsia="Times New Roman" w:hAnsi="Times New Roman" w:cs="Times New Roman"/>
+                      <w:color w:val="000000" w:themeColor="text1"/>
+                    </w:rPr>
+                  </w:pPr>
+                  <w:r>
+                    <w:rPr>
+                      <w:rFonts w:ascii="Times New Roman" w:eastAsia="Times New Roman" w:hAnsi="Times New Roman" w:cs="Times New Roman"/>
+                      <w:color w:val="000000" w:themeColor="text1"/>
+                    </w:rPr>
+                    <w:t xml:space="preserve">Sơn </w:t>
                   </w:r>
                 </w:p>
               </w:tc>
@@ -2326,14 +3094,14 @@
                     <w:spacing w:after="0" w:line="240" w:lineRule="auto"/>
                     <w:jc w:val="center"/>
                     <w:rPr>
-                      <w:rFonts w:ascii="Calibri" w:eastAsia="Times New Roman" w:hAnsi="Calibri" w:cs="Calibri"/>
-                      <w:color w:val="000000"/>
-                    </w:rPr>
-                  </w:pPr>
-                  <w:r>
-                    <w:rPr>
-                      <w:rFonts w:ascii="Calibri" w:eastAsia="Times New Roman" w:hAnsi="Calibri" w:cs="Calibri"/>
-                      <w:color w:val="000000"/>
+                      <w:rFonts w:ascii="Times New Roman" w:eastAsia="Times New Roman" w:hAnsi="Times New Roman" w:cs="Times New Roman"/>
+                      <w:color w:val="000000" w:themeColor="text1"/>
+                    </w:rPr>
+                  </w:pPr>
+                  <w:r>
+                    <w:rPr>
+                      <w:rFonts w:ascii="Times New Roman" w:eastAsia="Times New Roman" w:hAnsi="Times New Roman" w:cs="Times New Roman"/>
+                      <w:color w:val="000000" w:themeColor="text1"/>
                     </w:rPr>
                     <w:t>13</w:t>
                   </w:r>
@@ -2351,14 +3119,14 @@
                   <w:pPr>
                     <w:spacing w:after="0" w:line="240" w:lineRule="auto"/>
                     <w:rPr>
-                      <w:rFonts w:ascii="Calibri" w:eastAsia="Times New Roman" w:hAnsi="Calibri" w:cs="Calibri"/>
-                      <w:color w:val="000000"/>
-                    </w:rPr>
-                  </w:pPr>
-                  <w:r>
-                    <w:rPr>
-                      <w:rFonts w:ascii="Calibri" w:eastAsia="Times New Roman" w:hAnsi="Calibri" w:cs="Calibri"/>
-                      <w:color w:val="000000"/>
+                      <w:rFonts w:ascii="Times New Roman" w:eastAsia="Times New Roman" w:hAnsi="Times New Roman" w:cs="Times New Roman"/>
+                      <w:color w:val="000000" w:themeColor="text1"/>
+                    </w:rPr>
+                  </w:pPr>
+                  <w:r>
+                    <w:rPr>
+                      <w:rFonts w:ascii="Times New Roman" w:eastAsia="Times New Roman" w:hAnsi="Times New Roman" w:cs="Times New Roman"/>
+                      <w:color w:val="000000" w:themeColor="text1"/>
                     </w:rPr>
                     <w:t>Xây dựng module sửa lớp học phần</w:t>
                   </w:r>
@@ -2376,14 +3144,14 @@
                   <w:pPr>
                     <w:spacing w:after="0" w:line="240" w:lineRule="auto"/>
                     <w:rPr>
-                      <w:rFonts w:ascii="Calibri" w:eastAsia="Times New Roman" w:hAnsi="Calibri" w:cs="Calibri"/>
-                      <w:color w:val="000000"/>
-                    </w:rPr>
-                  </w:pPr>
-                  <w:r>
-                    <w:rPr>
-                      <w:rFonts w:ascii="Calibri" w:eastAsia="Times New Roman" w:hAnsi="Calibri" w:cs="Calibri"/>
-                      <w:color w:val="000000"/>
+                      <w:rFonts w:ascii="Times New Roman" w:eastAsia="Times New Roman" w:hAnsi="Times New Roman" w:cs="Times New Roman"/>
+                      <w:color w:val="000000" w:themeColor="text1"/>
+                    </w:rPr>
+                  </w:pPr>
+                  <w:r>
+                    <w:rPr>
+                      <w:rFonts w:ascii="Times New Roman" w:eastAsia="Times New Roman" w:hAnsi="Times New Roman" w:cs="Times New Roman"/>
+                      <w:color w:val="000000" w:themeColor="text1"/>
                     </w:rPr>
                     <w:t>Sơn</w:t>
                   </w:r>
@@ -2407,14 +3175,14 @@
                     <w:spacing w:after="0" w:line="240" w:lineRule="auto"/>
                     <w:jc w:val="center"/>
                     <w:rPr>
-                      <w:rFonts w:ascii="Calibri" w:eastAsia="Times New Roman" w:hAnsi="Calibri" w:cs="Calibri"/>
-                      <w:color w:val="000000"/>
-                    </w:rPr>
-                  </w:pPr>
-                  <w:r>
-                    <w:rPr>
-                      <w:rFonts w:ascii="Calibri" w:eastAsia="Times New Roman" w:hAnsi="Calibri" w:cs="Calibri"/>
-                      <w:color w:val="000000"/>
+                      <w:rFonts w:ascii="Times New Roman" w:eastAsia="Times New Roman" w:hAnsi="Times New Roman" w:cs="Times New Roman"/>
+                      <w:color w:val="000000" w:themeColor="text1"/>
+                    </w:rPr>
+                  </w:pPr>
+                  <w:r>
+                    <w:rPr>
+                      <w:rFonts w:ascii="Times New Roman" w:eastAsia="Times New Roman" w:hAnsi="Times New Roman" w:cs="Times New Roman"/>
+                      <w:color w:val="000000" w:themeColor="text1"/>
                     </w:rPr>
                     <w:t>14</w:t>
                   </w:r>
@@ -2432,14 +3200,14 @@
                   <w:pPr>
                     <w:spacing w:after="0" w:line="240" w:lineRule="auto"/>
                     <w:rPr>
-                      <w:rFonts w:ascii="Calibri" w:eastAsia="Times New Roman" w:hAnsi="Calibri" w:cs="Calibri"/>
-                      <w:color w:val="000000"/>
-                    </w:rPr>
-                  </w:pPr>
-                  <w:r>
-                    <w:rPr>
-                      <w:rFonts w:ascii="Calibri" w:eastAsia="Times New Roman" w:hAnsi="Calibri" w:cs="Calibri"/>
-                      <w:color w:val="000000"/>
+                      <w:rFonts w:ascii="Times New Roman" w:eastAsia="Times New Roman" w:hAnsi="Times New Roman" w:cs="Times New Roman"/>
+                      <w:color w:val="000000" w:themeColor="text1"/>
+                    </w:rPr>
+                  </w:pPr>
+                  <w:r>
+                    <w:rPr>
+                      <w:rFonts w:ascii="Times New Roman" w:eastAsia="Times New Roman" w:hAnsi="Times New Roman" w:cs="Times New Roman"/>
+                      <w:color w:val="000000" w:themeColor="text1"/>
                     </w:rPr>
                     <w:t>Xây dựng module xóa lớp học phần</w:t>
                   </w:r>
@@ -2457,14 +3225,14 @@
                   <w:pPr>
                     <w:spacing w:after="0" w:line="240" w:lineRule="auto"/>
                     <w:rPr>
-                      <w:rFonts w:ascii="Calibri" w:eastAsia="Times New Roman" w:hAnsi="Calibri" w:cs="Calibri"/>
-                      <w:color w:val="000000"/>
-                    </w:rPr>
-                  </w:pPr>
-                  <w:r>
-                    <w:rPr>
-                      <w:rFonts w:ascii="Calibri" w:eastAsia="Times New Roman" w:hAnsi="Calibri" w:cs="Calibri"/>
-                      <w:color w:val="000000"/>
+                      <w:rFonts w:ascii="Times New Roman" w:eastAsia="Times New Roman" w:hAnsi="Times New Roman" w:cs="Times New Roman"/>
+                      <w:color w:val="000000" w:themeColor="text1"/>
+                    </w:rPr>
+                  </w:pPr>
+                  <w:r>
+                    <w:rPr>
+                      <w:rFonts w:ascii="Times New Roman" w:eastAsia="Times New Roman" w:hAnsi="Times New Roman" w:cs="Times New Roman"/>
+                      <w:color w:val="000000" w:themeColor="text1"/>
                     </w:rPr>
                     <w:t>Mạnh</w:t>
                   </w:r>
@@ -2488,14 +3256,14 @@
                     <w:spacing w:after="0" w:line="240" w:lineRule="auto"/>
                     <w:jc w:val="center"/>
                     <w:rPr>
-                      <w:rFonts w:ascii="Calibri" w:eastAsia="Times New Roman" w:hAnsi="Calibri" w:cs="Calibri"/>
-                      <w:color w:val="000000"/>
-                    </w:rPr>
-                  </w:pPr>
-                  <w:r>
-                    <w:rPr>
-                      <w:rFonts w:ascii="Calibri" w:eastAsia="Times New Roman" w:hAnsi="Calibri" w:cs="Calibri"/>
-                      <w:color w:val="000000"/>
+                      <w:rFonts w:ascii="Times New Roman" w:eastAsia="Times New Roman" w:hAnsi="Times New Roman" w:cs="Times New Roman"/>
+                      <w:color w:val="000000" w:themeColor="text1"/>
+                    </w:rPr>
+                  </w:pPr>
+                  <w:r>
+                    <w:rPr>
+                      <w:rFonts w:ascii="Times New Roman" w:eastAsia="Times New Roman" w:hAnsi="Times New Roman" w:cs="Times New Roman"/>
+                      <w:color w:val="000000" w:themeColor="text1"/>
                     </w:rPr>
                     <w:t>15</w:t>
                   </w:r>
@@ -2513,14 +3281,14 @@
                   <w:pPr>
                     <w:spacing w:after="0" w:line="240" w:lineRule="auto"/>
                     <w:rPr>
-                      <w:rFonts w:ascii="Calibri" w:eastAsia="Times New Roman" w:hAnsi="Calibri" w:cs="Calibri"/>
-                      <w:color w:val="000000"/>
-                    </w:rPr>
-                  </w:pPr>
-                  <w:r>
-                    <w:rPr>
-                      <w:rFonts w:ascii="Calibri" w:eastAsia="Times New Roman" w:hAnsi="Calibri" w:cs="Calibri"/>
-                      <w:color w:val="000000"/>
+                      <w:rFonts w:ascii="Times New Roman" w:eastAsia="Times New Roman" w:hAnsi="Times New Roman" w:cs="Times New Roman"/>
+                      <w:color w:val="000000" w:themeColor="text1"/>
+                    </w:rPr>
+                  </w:pPr>
+                  <w:r>
+                    <w:rPr>
+                      <w:rFonts w:ascii="Times New Roman" w:eastAsia="Times New Roman" w:hAnsi="Times New Roman" w:cs="Times New Roman"/>
+                      <w:color w:val="000000" w:themeColor="text1"/>
                     </w:rPr>
                     <w:t>Xây dựng module điểm danh</w:t>
                   </w:r>
@@ -2538,14 +3306,14 @@
                   <w:pPr>
                     <w:spacing w:after="0" w:line="240" w:lineRule="auto"/>
                     <w:rPr>
-                      <w:rFonts w:ascii="Calibri" w:eastAsia="Times New Roman" w:hAnsi="Calibri" w:cs="Calibri"/>
-                      <w:color w:val="000000"/>
-                    </w:rPr>
-                  </w:pPr>
-                  <w:r>
-                    <w:rPr>
-                      <w:rFonts w:ascii="Calibri" w:eastAsia="Times New Roman" w:hAnsi="Calibri" w:cs="Calibri"/>
-                      <w:color w:val="000000"/>
+                      <w:rFonts w:ascii="Times New Roman" w:eastAsia="Times New Roman" w:hAnsi="Times New Roman" w:cs="Times New Roman"/>
+                      <w:color w:val="000000" w:themeColor="text1"/>
+                    </w:rPr>
+                  </w:pPr>
+                  <w:r>
+                    <w:rPr>
+                      <w:rFonts w:ascii="Times New Roman" w:eastAsia="Times New Roman" w:hAnsi="Times New Roman" w:cs="Times New Roman"/>
+                      <w:color w:val="000000" w:themeColor="text1"/>
                     </w:rPr>
                     <w:t>Sơn</w:t>
                   </w:r>
@@ -2569,14 +3337,14 @@
                     <w:spacing w:after="0" w:line="240" w:lineRule="auto"/>
                     <w:jc w:val="center"/>
                     <w:rPr>
-                      <w:rFonts w:ascii="Calibri" w:eastAsia="Times New Roman" w:hAnsi="Calibri" w:cs="Calibri"/>
-                      <w:color w:val="000000"/>
-                    </w:rPr>
-                  </w:pPr>
-                  <w:r>
-                    <w:rPr>
-                      <w:rFonts w:ascii="Calibri" w:eastAsia="Times New Roman" w:hAnsi="Calibri" w:cs="Calibri"/>
-                      <w:color w:val="000000"/>
+                      <w:rFonts w:ascii="Times New Roman" w:eastAsia="Times New Roman" w:hAnsi="Times New Roman" w:cs="Times New Roman"/>
+                      <w:color w:val="000000" w:themeColor="text1"/>
+                    </w:rPr>
+                  </w:pPr>
+                  <w:r>
+                    <w:rPr>
+                      <w:rFonts w:ascii="Times New Roman" w:eastAsia="Times New Roman" w:hAnsi="Times New Roman" w:cs="Times New Roman"/>
+                      <w:color w:val="000000" w:themeColor="text1"/>
                     </w:rPr>
                     <w:t>16</w:t>
                   </w:r>
@@ -2594,14 +3362,14 @@
                   <w:pPr>
                     <w:spacing w:after="0" w:line="240" w:lineRule="auto"/>
                     <w:rPr>
-                      <w:rFonts w:ascii="Calibri" w:eastAsia="Times New Roman" w:hAnsi="Calibri" w:cs="Calibri"/>
-                      <w:color w:val="000000"/>
-                    </w:rPr>
-                  </w:pPr>
-                  <w:r>
-                    <w:rPr>
-                      <w:rFonts w:ascii="Calibri" w:eastAsia="Times New Roman" w:hAnsi="Calibri" w:cs="Calibri"/>
-                      <w:color w:val="000000"/>
+                      <w:rFonts w:ascii="Times New Roman" w:eastAsia="Times New Roman" w:hAnsi="Times New Roman" w:cs="Times New Roman"/>
+                      <w:color w:val="000000" w:themeColor="text1"/>
+                    </w:rPr>
+                  </w:pPr>
+                  <w:r>
+                    <w:rPr>
+                      <w:rFonts w:ascii="Times New Roman" w:eastAsia="Times New Roman" w:hAnsi="Times New Roman" w:cs="Times New Roman"/>
+                      <w:color w:val="000000" w:themeColor="text1"/>
                     </w:rPr>
                     <w:t>Xây dựng module lọc sinh viên</w:t>
                   </w:r>
@@ -2619,23 +3387,16 @@
                   <w:pPr>
                     <w:spacing w:after="0" w:line="240" w:lineRule="auto"/>
                     <w:rPr>
-                      <w:rFonts w:ascii="Calibri" w:eastAsia="Times New Roman" w:hAnsi="Calibri" w:cs="Calibri"/>
-                      <w:color w:val="000000"/>
-                    </w:rPr>
-                  </w:pPr>
-                  <w:r>
-                    <w:rPr>
-                      <w:rFonts w:ascii="Calibri" w:eastAsia="Times New Roman" w:hAnsi="Calibri" w:cs="Calibri"/>
-                      <w:color w:val="000000"/>
-                    </w:rPr>
-                    <w:t>Sơn</w:t>
-                  </w:r>
-                  <w:r>
-                    <w:rPr>
-                      <w:rFonts w:ascii="Calibri" w:eastAsia="Times New Roman" w:hAnsi="Calibri" w:cs="Calibri"/>
-                      <w:color w:val="000000"/>
-                    </w:rPr>
-                    <w:t xml:space="preserve"> </w:t>
+                      <w:rFonts w:ascii="Times New Roman" w:eastAsia="Times New Roman" w:hAnsi="Times New Roman" w:cs="Times New Roman"/>
+                      <w:color w:val="000000" w:themeColor="text1"/>
+                    </w:rPr>
+                  </w:pPr>
+                  <w:r>
+                    <w:rPr>
+                      <w:rFonts w:ascii="Times New Roman" w:eastAsia="Times New Roman" w:hAnsi="Times New Roman" w:cs="Times New Roman"/>
+                      <w:color w:val="000000" w:themeColor="text1"/>
+                    </w:rPr>
+                    <w:t xml:space="preserve">Sơn </w:t>
                   </w:r>
                 </w:p>
               </w:tc>
@@ -2657,16 +3418,15 @@
                     <w:spacing w:after="0" w:line="240" w:lineRule="auto"/>
                     <w:jc w:val="center"/>
                     <w:rPr>
-                      <w:rFonts w:ascii="Calibri" w:eastAsia="Times New Roman" w:hAnsi="Calibri" w:cs="Calibri"/>
-                      <w:color w:val="000000"/>
-                    </w:rPr>
-                  </w:pPr>
-                  <w:r>
-                    <w:rPr>
-                      <w:rFonts w:ascii="Calibri" w:eastAsia="Times New Roman" w:hAnsi="Calibri" w:cs="Calibri"/>
-                      <w:color w:val="000000"/>
-                    </w:rPr>
-                    <w:lastRenderedPageBreak/>
+                      <w:rFonts w:ascii="Times New Roman" w:eastAsia="Times New Roman" w:hAnsi="Times New Roman" w:cs="Times New Roman"/>
+                      <w:color w:val="000000" w:themeColor="text1"/>
+                    </w:rPr>
+                  </w:pPr>
+                  <w:r>
+                    <w:rPr>
+                      <w:rFonts w:ascii="Times New Roman" w:eastAsia="Times New Roman" w:hAnsi="Times New Roman" w:cs="Times New Roman"/>
+                      <w:color w:val="000000" w:themeColor="text1"/>
+                    </w:rPr>
                     <w:t>17</w:t>
                   </w:r>
                 </w:p>
@@ -2683,14 +3443,14 @@
                   <w:pPr>
                     <w:spacing w:after="0" w:line="240" w:lineRule="auto"/>
                     <w:rPr>
-                      <w:rFonts w:ascii="Calibri" w:eastAsia="Times New Roman" w:hAnsi="Calibri" w:cs="Calibri"/>
-                      <w:color w:val="000000"/>
-                    </w:rPr>
-                  </w:pPr>
-                  <w:r>
-                    <w:rPr>
-                      <w:rFonts w:ascii="Calibri" w:eastAsia="Times New Roman" w:hAnsi="Calibri" w:cs="Calibri"/>
-                      <w:color w:val="000000"/>
+                      <w:rFonts w:ascii="Times New Roman" w:eastAsia="Times New Roman" w:hAnsi="Times New Roman" w:cs="Times New Roman"/>
+                      <w:color w:val="000000" w:themeColor="text1"/>
+                    </w:rPr>
+                  </w:pPr>
+                  <w:r>
+                    <w:rPr>
+                      <w:rFonts w:ascii="Times New Roman" w:eastAsia="Times New Roman" w:hAnsi="Times New Roman" w:cs="Times New Roman"/>
+                      <w:color w:val="000000" w:themeColor="text1"/>
                     </w:rPr>
                     <w:t>Xây dựng module thêm danh sách sinh viên từ file</w:t>
                   </w:r>
@@ -2708,23 +3468,16 @@
                   <w:pPr>
                     <w:spacing w:after="0" w:line="240" w:lineRule="auto"/>
                     <w:rPr>
-                      <w:rFonts w:ascii="Calibri" w:eastAsia="Times New Roman" w:hAnsi="Calibri" w:cs="Calibri"/>
-                      <w:color w:val="000000"/>
-                    </w:rPr>
-                  </w:pPr>
-                  <w:r>
-                    <w:rPr>
-                      <w:rFonts w:ascii="Calibri" w:eastAsia="Times New Roman" w:hAnsi="Calibri" w:cs="Calibri"/>
-                      <w:color w:val="000000"/>
-                    </w:rPr>
-                    <w:t>Sơn</w:t>
-                  </w:r>
-                  <w:r>
-                    <w:rPr>
-                      <w:rFonts w:ascii="Calibri" w:eastAsia="Times New Roman" w:hAnsi="Calibri" w:cs="Calibri"/>
-                      <w:color w:val="000000"/>
-                    </w:rPr>
-                    <w:t xml:space="preserve"> </w:t>
+                      <w:rFonts w:ascii="Times New Roman" w:eastAsia="Times New Roman" w:hAnsi="Times New Roman" w:cs="Times New Roman"/>
+                      <w:color w:val="000000" w:themeColor="text1"/>
+                    </w:rPr>
+                  </w:pPr>
+                  <w:r>
+                    <w:rPr>
+                      <w:rFonts w:ascii="Times New Roman" w:eastAsia="Times New Roman" w:hAnsi="Times New Roman" w:cs="Times New Roman"/>
+                      <w:color w:val="000000" w:themeColor="text1"/>
+                    </w:rPr>
+                    <w:t xml:space="preserve">Sơn </w:t>
                   </w:r>
                 </w:p>
               </w:tc>
@@ -2746,14 +3499,14 @@
                     <w:spacing w:after="0" w:line="240" w:lineRule="auto"/>
                     <w:jc w:val="center"/>
                     <w:rPr>
-                      <w:rFonts w:ascii="Calibri" w:eastAsia="Times New Roman" w:hAnsi="Calibri" w:cs="Calibri"/>
-                      <w:color w:val="000000"/>
-                    </w:rPr>
-                  </w:pPr>
-                  <w:r>
-                    <w:rPr>
-                      <w:rFonts w:ascii="Calibri" w:eastAsia="Times New Roman" w:hAnsi="Calibri" w:cs="Calibri"/>
-                      <w:color w:val="000000"/>
+                      <w:rFonts w:ascii="Times New Roman" w:eastAsia="Times New Roman" w:hAnsi="Times New Roman" w:cs="Times New Roman"/>
+                      <w:color w:val="000000" w:themeColor="text1"/>
+                    </w:rPr>
+                  </w:pPr>
+                  <w:r>
+                    <w:rPr>
+                      <w:rFonts w:ascii="Times New Roman" w:eastAsia="Times New Roman" w:hAnsi="Times New Roman" w:cs="Times New Roman"/>
+                      <w:color w:val="000000" w:themeColor="text1"/>
                     </w:rPr>
                     <w:t>18</w:t>
                   </w:r>
@@ -2771,14 +3524,14 @@
                   <w:pPr>
                     <w:spacing w:after="0" w:line="240" w:lineRule="auto"/>
                     <w:rPr>
-                      <w:rFonts w:ascii="Calibri" w:eastAsia="Times New Roman" w:hAnsi="Calibri" w:cs="Calibri"/>
-                      <w:color w:val="000000"/>
-                    </w:rPr>
-                  </w:pPr>
-                  <w:r>
-                    <w:rPr>
-                      <w:rFonts w:ascii="Calibri" w:eastAsia="Times New Roman" w:hAnsi="Calibri" w:cs="Calibri"/>
-                      <w:color w:val="000000"/>
+                      <w:rFonts w:ascii="Times New Roman" w:eastAsia="Times New Roman" w:hAnsi="Times New Roman" w:cs="Times New Roman"/>
+                      <w:color w:val="000000" w:themeColor="text1"/>
+                    </w:rPr>
+                  </w:pPr>
+                  <w:r>
+                    <w:rPr>
+                      <w:rFonts w:ascii="Times New Roman" w:eastAsia="Times New Roman" w:hAnsi="Times New Roman" w:cs="Times New Roman"/>
+                      <w:color w:val="000000" w:themeColor="text1"/>
                     </w:rPr>
                     <w:t>Xây dựng module xuất ra file danh sách sinh viên</w:t>
                   </w:r>
@@ -2796,14 +3549,14 @@
                   <w:pPr>
                     <w:spacing w:after="0" w:line="240" w:lineRule="auto"/>
                     <w:rPr>
-                      <w:rFonts w:ascii="Calibri" w:eastAsia="Times New Roman" w:hAnsi="Calibri" w:cs="Calibri"/>
-                      <w:color w:val="000000"/>
-                    </w:rPr>
-                  </w:pPr>
-                  <w:r>
-                    <w:rPr>
-                      <w:rFonts w:ascii="Calibri" w:eastAsia="Times New Roman" w:hAnsi="Calibri" w:cs="Calibri"/>
-                      <w:color w:val="000000"/>
+                      <w:rFonts w:ascii="Times New Roman" w:eastAsia="Times New Roman" w:hAnsi="Times New Roman" w:cs="Times New Roman"/>
+                      <w:color w:val="000000" w:themeColor="text1"/>
+                    </w:rPr>
+                  </w:pPr>
+                  <w:r>
+                    <w:rPr>
+                      <w:rFonts w:ascii="Times New Roman" w:eastAsia="Times New Roman" w:hAnsi="Times New Roman" w:cs="Times New Roman"/>
+                      <w:color w:val="000000" w:themeColor="text1"/>
                     </w:rPr>
                     <w:t>Mạnh</w:t>
                   </w:r>
@@ -2827,14 +3580,14 @@
                     <w:spacing w:after="0" w:line="240" w:lineRule="auto"/>
                     <w:jc w:val="center"/>
                     <w:rPr>
-                      <w:rFonts w:ascii="Calibri" w:eastAsia="Times New Roman" w:hAnsi="Calibri" w:cs="Calibri"/>
-                      <w:color w:val="000000"/>
-                    </w:rPr>
-                  </w:pPr>
-                  <w:r>
-                    <w:rPr>
-                      <w:rFonts w:ascii="Calibri" w:eastAsia="Times New Roman" w:hAnsi="Calibri" w:cs="Calibri"/>
-                      <w:color w:val="000000"/>
+                      <w:rFonts w:ascii="Times New Roman" w:eastAsia="Times New Roman" w:hAnsi="Times New Roman" w:cs="Times New Roman"/>
+                      <w:color w:val="000000" w:themeColor="text1"/>
+                    </w:rPr>
+                  </w:pPr>
+                  <w:r>
+                    <w:rPr>
+                      <w:rFonts w:ascii="Times New Roman" w:eastAsia="Times New Roman" w:hAnsi="Times New Roman" w:cs="Times New Roman"/>
+                      <w:color w:val="000000" w:themeColor="text1"/>
                     </w:rPr>
                     <w:t>19</w:t>
                   </w:r>
@@ -2852,14 +3605,14 @@
                   <w:pPr>
                     <w:spacing w:after="0" w:line="240" w:lineRule="auto"/>
                     <w:rPr>
-                      <w:rFonts w:ascii="Calibri" w:eastAsia="Times New Roman" w:hAnsi="Calibri" w:cs="Calibri"/>
-                      <w:color w:val="000000"/>
-                    </w:rPr>
-                  </w:pPr>
-                  <w:r>
-                    <w:rPr>
-                      <w:rFonts w:ascii="Calibri" w:eastAsia="Times New Roman" w:hAnsi="Calibri" w:cs="Calibri"/>
-                      <w:color w:val="000000"/>
+                      <w:rFonts w:ascii="Times New Roman" w:eastAsia="Times New Roman" w:hAnsi="Times New Roman" w:cs="Times New Roman"/>
+                      <w:color w:val="000000" w:themeColor="text1"/>
+                    </w:rPr>
+                  </w:pPr>
+                  <w:r>
+                    <w:rPr>
+                      <w:rFonts w:ascii="Times New Roman" w:eastAsia="Times New Roman" w:hAnsi="Times New Roman" w:cs="Times New Roman"/>
+                      <w:color w:val="000000" w:themeColor="text1"/>
                     </w:rPr>
                     <w:t>Xây dựng tài liệu hướng dẫn cài đặt, vận hành</w:t>
                   </w:r>
@@ -2877,14 +3630,14 @@
                   <w:pPr>
                     <w:spacing w:after="0" w:line="240" w:lineRule="auto"/>
                     <w:rPr>
-                      <w:rFonts w:ascii="Calibri" w:eastAsia="Times New Roman" w:hAnsi="Calibri" w:cs="Calibri"/>
-                      <w:color w:val="000000"/>
-                    </w:rPr>
-                  </w:pPr>
-                  <w:r>
-                    <w:rPr>
-                      <w:rFonts w:ascii="Calibri" w:eastAsia="Times New Roman" w:hAnsi="Calibri" w:cs="Calibri"/>
-                      <w:color w:val="000000"/>
+                      <w:rFonts w:ascii="Times New Roman" w:eastAsia="Times New Roman" w:hAnsi="Times New Roman" w:cs="Times New Roman"/>
+                      <w:color w:val="000000" w:themeColor="text1"/>
+                    </w:rPr>
+                  </w:pPr>
+                  <w:r>
+                    <w:rPr>
+                      <w:rFonts w:ascii="Times New Roman" w:eastAsia="Times New Roman" w:hAnsi="Times New Roman" w:cs="Times New Roman"/>
+                      <w:color w:val="000000" w:themeColor="text1"/>
                     </w:rPr>
                     <w:t>Mạnh</w:t>
                   </w:r>
@@ -2908,14 +3661,14 @@
                     <w:spacing w:after="0" w:line="240" w:lineRule="auto"/>
                     <w:jc w:val="center"/>
                     <w:rPr>
-                      <w:rFonts w:ascii="Calibri" w:eastAsia="Times New Roman" w:hAnsi="Calibri" w:cs="Calibri"/>
-                      <w:color w:val="000000"/>
-                    </w:rPr>
-                  </w:pPr>
-                  <w:r>
-                    <w:rPr>
-                      <w:rFonts w:ascii="Calibri" w:eastAsia="Times New Roman" w:hAnsi="Calibri" w:cs="Calibri"/>
-                      <w:color w:val="000000"/>
+                      <w:rFonts w:ascii="Times New Roman" w:eastAsia="Times New Roman" w:hAnsi="Times New Roman" w:cs="Times New Roman"/>
+                      <w:color w:val="000000" w:themeColor="text1"/>
+                    </w:rPr>
+                  </w:pPr>
+                  <w:r>
+                    <w:rPr>
+                      <w:rFonts w:ascii="Times New Roman" w:eastAsia="Times New Roman" w:hAnsi="Times New Roman" w:cs="Times New Roman"/>
+                      <w:color w:val="000000" w:themeColor="text1"/>
                     </w:rPr>
                     <w:t>20</w:t>
                   </w:r>
@@ -2933,14 +3686,14 @@
                   <w:pPr>
                     <w:spacing w:after="0" w:line="240" w:lineRule="auto"/>
                     <w:rPr>
-                      <w:rFonts w:ascii="Calibri" w:eastAsia="Times New Roman" w:hAnsi="Calibri" w:cs="Calibri"/>
-                      <w:color w:val="000000"/>
-                    </w:rPr>
-                  </w:pPr>
-                  <w:r>
-                    <w:rPr>
-                      <w:rFonts w:ascii="Calibri" w:eastAsia="Times New Roman" w:hAnsi="Calibri" w:cs="Calibri"/>
-                      <w:color w:val="000000"/>
+                      <w:rFonts w:ascii="Times New Roman" w:eastAsia="Times New Roman" w:hAnsi="Times New Roman" w:cs="Times New Roman"/>
+                      <w:color w:val="000000" w:themeColor="text1"/>
+                    </w:rPr>
+                  </w:pPr>
+                  <w:r>
+                    <w:rPr>
+                      <w:rFonts w:ascii="Times New Roman" w:eastAsia="Times New Roman" w:hAnsi="Times New Roman" w:cs="Times New Roman"/>
+                      <w:color w:val="000000" w:themeColor="text1"/>
                     </w:rPr>
                     <w:t>Ghép nối các module để nhận được phần mềm hoàn chỉnh</w:t>
                   </w:r>
@@ -2958,23 +3711,16 @@
                   <w:pPr>
                     <w:spacing w:after="0" w:line="240" w:lineRule="auto"/>
                     <w:rPr>
-                      <w:rFonts w:ascii="Calibri" w:eastAsia="Times New Roman" w:hAnsi="Calibri" w:cs="Calibri"/>
-                      <w:color w:val="000000"/>
-                    </w:rPr>
-                  </w:pPr>
-                  <w:r>
-                    <w:rPr>
-                      <w:rFonts w:ascii="Calibri" w:eastAsia="Times New Roman" w:hAnsi="Calibri" w:cs="Calibri"/>
-                      <w:color w:val="000000"/>
-                    </w:rPr>
-                    <w:t>Sơn</w:t>
-                  </w:r>
-                  <w:r>
-                    <w:rPr>
-                      <w:rFonts w:ascii="Calibri" w:eastAsia="Times New Roman" w:hAnsi="Calibri" w:cs="Calibri"/>
-                      <w:color w:val="000000"/>
-                    </w:rPr>
-                    <w:t xml:space="preserve"> </w:t>
+                      <w:rFonts w:ascii="Times New Roman" w:eastAsia="Times New Roman" w:hAnsi="Times New Roman" w:cs="Times New Roman"/>
+                      <w:color w:val="000000" w:themeColor="text1"/>
+                    </w:rPr>
+                  </w:pPr>
+                  <w:r>
+                    <w:rPr>
+                      <w:rFonts w:ascii="Times New Roman" w:eastAsia="Times New Roman" w:hAnsi="Times New Roman" w:cs="Times New Roman"/>
+                      <w:color w:val="000000" w:themeColor="text1"/>
+                    </w:rPr>
+                    <w:t xml:space="preserve">Sơn </w:t>
                   </w:r>
                 </w:p>
               </w:tc>
@@ -2996,14 +3742,14 @@
                     <w:spacing w:after="0" w:line="240" w:lineRule="auto"/>
                     <w:jc w:val="center"/>
                     <w:rPr>
-                      <w:rFonts w:ascii="Calibri" w:eastAsia="Times New Roman" w:hAnsi="Calibri" w:cs="Calibri"/>
-                      <w:color w:val="000000"/>
-                    </w:rPr>
-                  </w:pPr>
-                  <w:r>
-                    <w:rPr>
-                      <w:rFonts w:ascii="Calibri" w:eastAsia="Times New Roman" w:hAnsi="Calibri" w:cs="Calibri"/>
-                      <w:color w:val="000000"/>
+                      <w:rFonts w:ascii="Times New Roman" w:eastAsia="Times New Roman" w:hAnsi="Times New Roman" w:cs="Times New Roman"/>
+                      <w:color w:val="000000" w:themeColor="text1"/>
+                    </w:rPr>
+                  </w:pPr>
+                  <w:r>
+                    <w:rPr>
+                      <w:rFonts w:ascii="Times New Roman" w:eastAsia="Times New Roman" w:hAnsi="Times New Roman" w:cs="Times New Roman"/>
+                      <w:color w:val="000000" w:themeColor="text1"/>
                     </w:rPr>
                     <w:t>21</w:t>
                   </w:r>
@@ -3021,14 +3767,14 @@
                   <w:pPr>
                     <w:spacing w:after="0" w:line="240" w:lineRule="auto"/>
                     <w:rPr>
-                      <w:rFonts w:ascii="Calibri" w:eastAsia="Times New Roman" w:hAnsi="Calibri" w:cs="Calibri"/>
-                      <w:color w:val="000000"/>
-                    </w:rPr>
-                  </w:pPr>
-                  <w:r>
-                    <w:rPr>
-                      <w:rFonts w:ascii="Calibri" w:eastAsia="Times New Roman" w:hAnsi="Calibri" w:cs="Calibri"/>
-                      <w:color w:val="000000"/>
+                      <w:rFonts w:ascii="Times New Roman" w:eastAsia="Times New Roman" w:hAnsi="Times New Roman" w:cs="Times New Roman"/>
+                      <w:color w:val="000000" w:themeColor="text1"/>
+                    </w:rPr>
+                  </w:pPr>
+                  <w:r>
+                    <w:rPr>
+                      <w:rFonts w:ascii="Times New Roman" w:eastAsia="Times New Roman" w:hAnsi="Times New Roman" w:cs="Times New Roman"/>
+                      <w:color w:val="000000" w:themeColor="text1"/>
                     </w:rPr>
                     <w:t>Chạy kiểm thử phần mềm kết quả</w:t>
                   </w:r>
@@ -3046,23 +3792,16 @@
                   <w:pPr>
                     <w:spacing w:after="0" w:line="240" w:lineRule="auto"/>
                     <w:rPr>
-                      <w:rFonts w:ascii="Calibri" w:eastAsia="Times New Roman" w:hAnsi="Calibri" w:cs="Calibri"/>
-                      <w:color w:val="000000"/>
-                    </w:rPr>
-                  </w:pPr>
-                  <w:r>
-                    <w:rPr>
-                      <w:rFonts w:ascii="Calibri" w:eastAsia="Times New Roman" w:hAnsi="Calibri" w:cs="Calibri"/>
-                      <w:color w:val="000000"/>
-                    </w:rPr>
-                    <w:t>C</w:t>
-                  </w:r>
-                  <w:r>
-                    <w:rPr>
-                      <w:rFonts w:ascii="Calibri" w:eastAsia="Times New Roman" w:hAnsi="Calibri" w:cs="Calibri"/>
-                      <w:color w:val="000000"/>
-                    </w:rPr>
-                    <w:t xml:space="preserve">ả 2 </w:t>
+                      <w:rFonts w:ascii="Times New Roman" w:eastAsia="Times New Roman" w:hAnsi="Times New Roman" w:cs="Times New Roman"/>
+                      <w:color w:val="000000" w:themeColor="text1"/>
+                    </w:rPr>
+                  </w:pPr>
+                  <w:r>
+                    <w:rPr>
+                      <w:rFonts w:ascii="Times New Roman" w:eastAsia="Times New Roman" w:hAnsi="Times New Roman" w:cs="Times New Roman"/>
+                      <w:color w:val="000000" w:themeColor="text1"/>
+                    </w:rPr>
+                    <w:t xml:space="preserve">Cả 2 </w:t>
                   </w:r>
                 </w:p>
               </w:tc>
@@ -3072,8 +3811,8 @@
             <w:pPr>
               <w:spacing w:after="0" w:line="240" w:lineRule="auto"/>
               <w:rPr>
-                <w:rFonts w:ascii="Calibri" w:eastAsia="Times New Roman" w:hAnsi="Calibri" w:cs="Calibri"/>
-                <w:color w:val="000000"/>
+                <w:rFonts w:ascii="Times New Roman" w:eastAsia="Times New Roman" w:hAnsi="Times New Roman" w:cs="Times New Roman"/>
+                <w:color w:val="000000" w:themeColor="text1"/>
               </w:rPr>
             </w:pPr>
           </w:p>
@@ -3095,8 +3834,8 @@
             <w:pPr>
               <w:spacing w:after="0" w:line="240" w:lineRule="auto"/>
               <w:rPr>
-                <w:rFonts w:ascii="Calibri" w:eastAsia="Times New Roman" w:hAnsi="Calibri" w:cs="Calibri"/>
-                <w:color w:val="000000"/>
+                <w:rFonts w:ascii="Times New Roman" w:eastAsia="Times New Roman" w:hAnsi="Times New Roman" w:cs="Times New Roman"/>
+                <w:color w:val="000000" w:themeColor="text1"/>
               </w:rPr>
             </w:pPr>
           </w:p>
@@ -3108,7 +3847,7 @@
         </w:trPr>
         <w:tc>
           <w:tcPr>
-            <w:tcW w:w="400" w:type="dxa"/>
+            <w:tcW w:w="284" w:type="dxa"/>
             <w:tcBorders>
               <w:top w:val="nil"/>
               <w:left w:val="nil"/>
@@ -3124,15 +3863,15 @@
               <w:spacing w:after="0" w:line="240" w:lineRule="auto"/>
               <w:jc w:val="center"/>
               <w:rPr>
-                <w:rFonts w:ascii="Calibri" w:eastAsia="Times New Roman" w:hAnsi="Calibri" w:cs="Calibri"/>
-                <w:color w:val="000000"/>
+                <w:rFonts w:ascii="Times New Roman" w:eastAsia="Times New Roman" w:hAnsi="Times New Roman" w:cs="Times New Roman"/>
+                <w:color w:val="000000" w:themeColor="text1"/>
               </w:rPr>
             </w:pPr>
           </w:p>
         </w:tc>
         <w:tc>
           <w:tcPr>
-            <w:tcW w:w="6360" w:type="dxa"/>
+            <w:tcW w:w="9440" w:type="dxa"/>
             <w:tcBorders>
               <w:top w:val="nil"/>
               <w:left w:val="nil"/>
@@ -3148,8 +3887,8 @@
               <w:spacing w:after="0" w:line="240" w:lineRule="auto"/>
               <w:jc w:val="center"/>
               <w:rPr>
-                <w:rFonts w:ascii="Calibri" w:eastAsia="Times New Roman" w:hAnsi="Calibri" w:cs="Calibri"/>
-                <w:color w:val="000000"/>
+                <w:rFonts w:ascii="Times New Roman" w:eastAsia="Times New Roman" w:hAnsi="Times New Roman" w:cs="Times New Roman"/>
+                <w:color w:val="000000" w:themeColor="text1"/>
               </w:rPr>
             </w:pPr>
           </w:p>
@@ -3172,8 +3911,8 @@
               <w:spacing w:after="0" w:line="240" w:lineRule="auto"/>
               <w:jc w:val="center"/>
               <w:rPr>
-                <w:rFonts w:ascii="Calibri" w:eastAsia="Times New Roman" w:hAnsi="Calibri" w:cs="Calibri"/>
-                <w:color w:val="000000"/>
+                <w:rFonts w:ascii="Times New Roman" w:eastAsia="Times New Roman" w:hAnsi="Times New Roman" w:cs="Times New Roman"/>
+                <w:color w:val="000000" w:themeColor="text1"/>
               </w:rPr>
             </w:pPr>
           </w:p>
@@ -3185,7 +3924,7 @@
         </w:trPr>
         <w:tc>
           <w:tcPr>
-            <w:tcW w:w="400" w:type="dxa"/>
+            <w:tcW w:w="284" w:type="dxa"/>
             <w:tcBorders>
               <w:top w:val="nil"/>
               <w:left w:val="nil"/>
@@ -3201,15 +3940,15 @@
               <w:spacing w:after="0" w:line="240" w:lineRule="auto"/>
               <w:jc w:val="center"/>
               <w:rPr>
-                <w:rFonts w:ascii="Calibri" w:eastAsia="Times New Roman" w:hAnsi="Calibri" w:cs="Calibri"/>
-                <w:color w:val="000000"/>
+                <w:rFonts w:ascii="Times New Roman" w:eastAsia="Times New Roman" w:hAnsi="Times New Roman" w:cs="Times New Roman"/>
+                <w:color w:val="000000" w:themeColor="text1"/>
               </w:rPr>
             </w:pPr>
           </w:p>
         </w:tc>
         <w:tc>
           <w:tcPr>
-            <w:tcW w:w="6360" w:type="dxa"/>
+            <w:tcW w:w="9440" w:type="dxa"/>
             <w:tcBorders>
               <w:top w:val="nil"/>
               <w:left w:val="nil"/>
@@ -3224,8 +3963,8 @@
             <w:pPr>
               <w:spacing w:after="0" w:line="240" w:lineRule="auto"/>
               <w:rPr>
-                <w:rFonts w:ascii="Calibri" w:eastAsia="Times New Roman" w:hAnsi="Calibri" w:cs="Calibri"/>
-                <w:color w:val="000000"/>
+                <w:rFonts w:ascii="Times New Roman" w:eastAsia="Times New Roman" w:hAnsi="Times New Roman" w:cs="Times New Roman"/>
+                <w:color w:val="000000" w:themeColor="text1"/>
               </w:rPr>
             </w:pPr>
           </w:p>
@@ -3247,8 +3986,8 @@
             <w:pPr>
               <w:spacing w:after="0" w:line="240" w:lineRule="auto"/>
               <w:rPr>
-                <w:rFonts w:ascii="Calibri" w:eastAsia="Times New Roman" w:hAnsi="Calibri" w:cs="Calibri"/>
-                <w:color w:val="000000"/>
+                <w:rFonts w:ascii="Times New Roman" w:eastAsia="Times New Roman" w:hAnsi="Times New Roman" w:cs="Times New Roman"/>
+                <w:color w:val="000000" w:themeColor="text1"/>
               </w:rPr>
             </w:pPr>
           </w:p>
@@ -3260,7 +3999,7 @@
         </w:trPr>
         <w:tc>
           <w:tcPr>
-            <w:tcW w:w="400" w:type="dxa"/>
+            <w:tcW w:w="284" w:type="dxa"/>
             <w:tcBorders>
               <w:top w:val="nil"/>
               <w:left w:val="nil"/>
@@ -3276,15 +4015,15 @@
               <w:spacing w:after="0" w:line="240" w:lineRule="auto"/>
               <w:jc w:val="center"/>
               <w:rPr>
-                <w:rFonts w:ascii="Calibri" w:eastAsia="Times New Roman" w:hAnsi="Calibri" w:cs="Calibri"/>
-                <w:color w:val="000000"/>
+                <w:rFonts w:ascii="Times New Roman" w:eastAsia="Times New Roman" w:hAnsi="Times New Roman" w:cs="Times New Roman"/>
+                <w:color w:val="000000" w:themeColor="text1"/>
               </w:rPr>
             </w:pPr>
           </w:p>
         </w:tc>
         <w:tc>
           <w:tcPr>
-            <w:tcW w:w="6360" w:type="dxa"/>
+            <w:tcW w:w="9440" w:type="dxa"/>
             <w:tcBorders>
               <w:top w:val="nil"/>
               <w:left w:val="nil"/>
@@ -3299,8 +4038,8 @@
             <w:pPr>
               <w:spacing w:after="0" w:line="240" w:lineRule="auto"/>
               <w:rPr>
-                <w:rFonts w:ascii="Calibri" w:eastAsia="Times New Roman" w:hAnsi="Calibri" w:cs="Calibri"/>
-                <w:color w:val="000000"/>
+                <w:rFonts w:ascii="Times New Roman" w:eastAsia="Times New Roman" w:hAnsi="Times New Roman" w:cs="Times New Roman"/>
+                <w:color w:val="000000" w:themeColor="text1"/>
               </w:rPr>
             </w:pPr>
           </w:p>
@@ -3322,8 +4061,8 @@
             <w:pPr>
               <w:spacing w:after="0" w:line="240" w:lineRule="auto"/>
               <w:rPr>
-                <w:rFonts w:ascii="Calibri" w:eastAsia="Times New Roman" w:hAnsi="Calibri" w:cs="Calibri"/>
-                <w:color w:val="000000"/>
+                <w:rFonts w:ascii="Times New Roman" w:eastAsia="Times New Roman" w:hAnsi="Times New Roman" w:cs="Times New Roman"/>
+                <w:color w:val="000000" w:themeColor="text1"/>
               </w:rPr>
             </w:pPr>
           </w:p>
@@ -3335,7 +4074,7 @@
         </w:trPr>
         <w:tc>
           <w:tcPr>
-            <w:tcW w:w="400" w:type="dxa"/>
+            <w:tcW w:w="284" w:type="dxa"/>
             <w:tcBorders>
               <w:top w:val="nil"/>
               <w:left w:val="nil"/>
@@ -3351,15 +4090,15 @@
               <w:spacing w:after="0" w:line="240" w:lineRule="auto"/>
               <w:jc w:val="center"/>
               <w:rPr>
-                <w:rFonts w:ascii="Calibri" w:eastAsia="Times New Roman" w:hAnsi="Calibri" w:cs="Calibri"/>
-                <w:color w:val="000000"/>
+                <w:rFonts w:ascii="Times New Roman" w:eastAsia="Times New Roman" w:hAnsi="Times New Roman" w:cs="Times New Roman"/>
+                <w:color w:val="000000" w:themeColor="text1"/>
               </w:rPr>
             </w:pPr>
           </w:p>
         </w:tc>
         <w:tc>
           <w:tcPr>
-            <w:tcW w:w="6360" w:type="dxa"/>
+            <w:tcW w:w="9440" w:type="dxa"/>
             <w:tcBorders>
               <w:top w:val="nil"/>
               <w:left w:val="nil"/>
@@ -3374,8 +4113,8 @@
             <w:pPr>
               <w:spacing w:after="0" w:line="240" w:lineRule="auto"/>
               <w:rPr>
-                <w:rFonts w:ascii="Calibri" w:eastAsia="Times New Roman" w:hAnsi="Calibri" w:cs="Calibri"/>
-                <w:color w:val="000000"/>
+                <w:rFonts w:ascii="Times New Roman" w:eastAsia="Times New Roman" w:hAnsi="Times New Roman" w:cs="Times New Roman"/>
+                <w:color w:val="000000" w:themeColor="text1"/>
               </w:rPr>
             </w:pPr>
           </w:p>
@@ -3397,8 +4136,8 @@
             <w:pPr>
               <w:spacing w:after="0" w:line="240" w:lineRule="auto"/>
               <w:rPr>
-                <w:rFonts w:ascii="Calibri" w:eastAsia="Times New Roman" w:hAnsi="Calibri" w:cs="Calibri"/>
-                <w:color w:val="000000"/>
+                <w:rFonts w:ascii="Times New Roman" w:eastAsia="Times New Roman" w:hAnsi="Times New Roman" w:cs="Times New Roman"/>
+                <w:color w:val="000000" w:themeColor="text1"/>
               </w:rPr>
             </w:pPr>
           </w:p>
@@ -3410,7 +4149,7 @@
         </w:trPr>
         <w:tc>
           <w:tcPr>
-            <w:tcW w:w="400" w:type="dxa"/>
+            <w:tcW w:w="284" w:type="dxa"/>
             <w:tcBorders>
               <w:top w:val="nil"/>
               <w:left w:val="nil"/>
@@ -3426,15 +4165,15 @@
               <w:spacing w:after="0" w:line="240" w:lineRule="auto"/>
               <w:jc w:val="center"/>
               <w:rPr>
-                <w:rFonts w:ascii="Calibri" w:eastAsia="Times New Roman" w:hAnsi="Calibri" w:cs="Calibri"/>
-                <w:color w:val="000000"/>
+                <w:rFonts w:ascii="Times New Roman" w:eastAsia="Times New Roman" w:hAnsi="Times New Roman" w:cs="Times New Roman"/>
+                <w:color w:val="000000" w:themeColor="text1"/>
               </w:rPr>
             </w:pPr>
           </w:p>
         </w:tc>
         <w:tc>
           <w:tcPr>
-            <w:tcW w:w="6360" w:type="dxa"/>
+            <w:tcW w:w="9440" w:type="dxa"/>
             <w:tcBorders>
               <w:top w:val="nil"/>
               <w:left w:val="nil"/>
@@ -3449,8 +4188,8 @@
             <w:pPr>
               <w:spacing w:after="0" w:line="240" w:lineRule="auto"/>
               <w:rPr>
-                <w:rFonts w:ascii="Calibri" w:eastAsia="Times New Roman" w:hAnsi="Calibri" w:cs="Calibri"/>
-                <w:color w:val="000000"/>
+                <w:rFonts w:ascii="Times New Roman" w:eastAsia="Times New Roman" w:hAnsi="Times New Roman" w:cs="Times New Roman"/>
+                <w:color w:val="000000" w:themeColor="text1"/>
               </w:rPr>
             </w:pPr>
           </w:p>
@@ -3472,8 +4211,8 @@
             <w:pPr>
               <w:spacing w:after="0" w:line="240" w:lineRule="auto"/>
               <w:rPr>
-                <w:rFonts w:ascii="Calibri" w:eastAsia="Times New Roman" w:hAnsi="Calibri" w:cs="Calibri"/>
-                <w:color w:val="000000"/>
+                <w:rFonts w:ascii="Times New Roman" w:eastAsia="Times New Roman" w:hAnsi="Times New Roman" w:cs="Times New Roman"/>
+                <w:color w:val="000000" w:themeColor="text1"/>
               </w:rPr>
             </w:pPr>
           </w:p>
@@ -3485,7 +4224,7 @@
         </w:trPr>
         <w:tc>
           <w:tcPr>
-            <w:tcW w:w="400" w:type="dxa"/>
+            <w:tcW w:w="284" w:type="dxa"/>
             <w:tcBorders>
               <w:top w:val="nil"/>
               <w:left w:val="nil"/>
@@ -3501,15 +4240,15 @@
               <w:spacing w:after="0" w:line="240" w:lineRule="auto"/>
               <w:jc w:val="center"/>
               <w:rPr>
-                <w:rFonts w:ascii="Calibri" w:eastAsia="Times New Roman" w:hAnsi="Calibri" w:cs="Calibri"/>
-                <w:color w:val="000000"/>
+                <w:rFonts w:ascii="Times New Roman" w:eastAsia="Times New Roman" w:hAnsi="Times New Roman" w:cs="Times New Roman"/>
+                <w:color w:val="000000" w:themeColor="text1"/>
               </w:rPr>
             </w:pPr>
           </w:p>
         </w:tc>
         <w:tc>
           <w:tcPr>
-            <w:tcW w:w="6360" w:type="dxa"/>
+            <w:tcW w:w="9440" w:type="dxa"/>
             <w:tcBorders>
               <w:top w:val="nil"/>
               <w:left w:val="nil"/>
@@ -3524,8 +4263,8 @@
             <w:pPr>
               <w:spacing w:after="0" w:line="240" w:lineRule="auto"/>
               <w:rPr>
-                <w:rFonts w:ascii="Calibri" w:eastAsia="Times New Roman" w:hAnsi="Calibri" w:cs="Calibri"/>
-                <w:color w:val="000000"/>
+                <w:rFonts w:ascii="Times New Roman" w:eastAsia="Times New Roman" w:hAnsi="Times New Roman" w:cs="Times New Roman"/>
+                <w:color w:val="000000" w:themeColor="text1"/>
               </w:rPr>
             </w:pPr>
           </w:p>
@@ -3547,8 +4286,8 @@
             <w:pPr>
               <w:spacing w:after="0" w:line="240" w:lineRule="auto"/>
               <w:rPr>
-                <w:rFonts w:ascii="Calibri" w:eastAsia="Times New Roman" w:hAnsi="Calibri" w:cs="Calibri"/>
-                <w:color w:val="000000"/>
+                <w:rFonts w:ascii="Times New Roman" w:eastAsia="Times New Roman" w:hAnsi="Times New Roman" w:cs="Times New Roman"/>
+                <w:color w:val="000000" w:themeColor="text1"/>
               </w:rPr>
             </w:pPr>
           </w:p>
@@ -3560,7 +4299,7 @@
         </w:trPr>
         <w:tc>
           <w:tcPr>
-            <w:tcW w:w="400" w:type="dxa"/>
+            <w:tcW w:w="284" w:type="dxa"/>
             <w:tcBorders>
               <w:top w:val="nil"/>
               <w:left w:val="nil"/>
@@ -3576,15 +4315,15 @@
               <w:spacing w:after="0" w:line="240" w:lineRule="auto"/>
               <w:jc w:val="center"/>
               <w:rPr>
-                <w:rFonts w:ascii="Calibri" w:eastAsia="Times New Roman" w:hAnsi="Calibri" w:cs="Calibri"/>
-                <w:color w:val="000000"/>
+                <w:rFonts w:ascii="Times New Roman" w:eastAsia="Times New Roman" w:hAnsi="Times New Roman" w:cs="Times New Roman"/>
+                <w:color w:val="000000" w:themeColor="text1"/>
               </w:rPr>
             </w:pPr>
           </w:p>
         </w:tc>
         <w:tc>
           <w:tcPr>
-            <w:tcW w:w="6360" w:type="dxa"/>
+            <w:tcW w:w="9440" w:type="dxa"/>
             <w:tcBorders>
               <w:top w:val="nil"/>
               <w:left w:val="nil"/>
@@ -3599,8 +4338,3505 @@
             <w:pPr>
               <w:spacing w:after="0" w:line="240" w:lineRule="auto"/>
               <w:rPr>
-                <w:rFonts w:ascii="Calibri" w:eastAsia="Times New Roman" w:hAnsi="Calibri" w:cs="Calibri"/>
-                <w:color w:val="000000"/>
+                <w:rFonts w:ascii="Times New Roman" w:eastAsia="Times New Roman" w:hAnsi="Times New Roman" w:cs="Times New Roman"/>
+                <w:color w:val="000000" w:themeColor="text1"/>
+              </w:rPr>
+            </w:pPr>
+          </w:p>
+        </w:tc>
+        <w:tc>
+          <w:tcPr>
+            <w:tcW w:w="2840" w:type="dxa"/>
+            <w:tcBorders>
+              <w:top w:val="nil"/>
+              <w:left w:val="nil"/>
+              <w:bottom w:val="nil"/>
+              <w:right w:val="nil"/>
+            </w:tcBorders>
+            <w:shd w:val="clear" w:color="auto" w:fill="auto"/>
+            <w:noWrap/>
+            <w:vAlign w:val="bottom"/>
+          </w:tcPr>
+          <w:p>
+            <w:pPr>
+              <w:spacing w:after="0" w:line="240" w:lineRule="auto"/>
+              <w:rPr>
+                <w:rFonts w:ascii="Times New Roman" w:eastAsia="Times New Roman" w:hAnsi="Times New Roman" w:cs="Times New Roman"/>
+                <w:color w:val="000000" w:themeColor="text1"/>
+              </w:rPr>
+            </w:pPr>
+          </w:p>
+        </w:tc>
+      </w:tr>
+      <w:tr>
+        <w:trPr>
+          <w:trHeight w:val="288"/>
+        </w:trPr>
+        <w:tc>
+          <w:tcPr>
+            <w:tcW w:w="284" w:type="dxa"/>
+            <w:tcBorders>
+              <w:top w:val="nil"/>
+              <w:left w:val="nil"/>
+              <w:bottom w:val="nil"/>
+              <w:right w:val="nil"/>
+            </w:tcBorders>
+            <w:shd w:val="clear" w:color="auto" w:fill="auto"/>
+            <w:noWrap/>
+            <w:vAlign w:val="bottom"/>
+          </w:tcPr>
+          <w:p>
+            <w:pPr>
+              <w:spacing w:after="0" w:line="240" w:lineRule="auto"/>
+              <w:jc w:val="center"/>
+              <w:rPr>
+                <w:rFonts w:ascii="Times New Roman" w:eastAsia="Times New Roman" w:hAnsi="Times New Roman" w:cs="Times New Roman"/>
+                <w:color w:val="000000" w:themeColor="text1"/>
+              </w:rPr>
+            </w:pPr>
+          </w:p>
+        </w:tc>
+        <w:tc>
+          <w:tcPr>
+            <w:tcW w:w="9440" w:type="dxa"/>
+            <w:tcBorders>
+              <w:top w:val="nil"/>
+              <w:left w:val="nil"/>
+              <w:bottom w:val="nil"/>
+              <w:right w:val="nil"/>
+            </w:tcBorders>
+            <w:shd w:val="clear" w:color="auto" w:fill="auto"/>
+            <w:noWrap/>
+            <w:vAlign w:val="bottom"/>
+          </w:tcPr>
+          <w:p>
+            <w:pPr>
+              <w:spacing w:after="0" w:line="240" w:lineRule="auto"/>
+              <w:rPr>
+                <w:rFonts w:ascii="Times New Roman" w:eastAsia="Times New Roman" w:hAnsi="Times New Roman" w:cs="Times New Roman"/>
+                <w:color w:val="000000" w:themeColor="text1"/>
+              </w:rPr>
+            </w:pPr>
+          </w:p>
+        </w:tc>
+        <w:tc>
+          <w:tcPr>
+            <w:tcW w:w="2840" w:type="dxa"/>
+            <w:tcBorders>
+              <w:top w:val="nil"/>
+              <w:left w:val="nil"/>
+              <w:bottom w:val="nil"/>
+              <w:right w:val="nil"/>
+            </w:tcBorders>
+            <w:shd w:val="clear" w:color="auto" w:fill="auto"/>
+            <w:noWrap/>
+            <w:vAlign w:val="bottom"/>
+          </w:tcPr>
+          <w:p>
+            <w:pPr>
+              <w:spacing w:after="0" w:line="240" w:lineRule="auto"/>
+              <w:rPr>
+                <w:rFonts w:ascii="Times New Roman" w:eastAsia="Times New Roman" w:hAnsi="Times New Roman" w:cs="Times New Roman"/>
+                <w:color w:val="000000" w:themeColor="text1"/>
+              </w:rPr>
+            </w:pPr>
+          </w:p>
+        </w:tc>
+      </w:tr>
+      <w:tr>
+        <w:trPr>
+          <w:trHeight w:val="288"/>
+        </w:trPr>
+        <w:tc>
+          <w:tcPr>
+            <w:tcW w:w="284" w:type="dxa"/>
+            <w:tcBorders>
+              <w:top w:val="nil"/>
+              <w:left w:val="nil"/>
+              <w:bottom w:val="nil"/>
+              <w:right w:val="nil"/>
+            </w:tcBorders>
+            <w:shd w:val="clear" w:color="auto" w:fill="auto"/>
+            <w:noWrap/>
+            <w:vAlign w:val="bottom"/>
+          </w:tcPr>
+          <w:p>
+            <w:pPr>
+              <w:spacing w:after="0" w:line="240" w:lineRule="auto"/>
+              <w:jc w:val="center"/>
+              <w:rPr>
+                <w:rFonts w:ascii="Times New Roman" w:eastAsia="Times New Roman" w:hAnsi="Times New Roman" w:cs="Times New Roman"/>
+                <w:color w:val="000000" w:themeColor="text1"/>
+              </w:rPr>
+            </w:pPr>
+          </w:p>
+        </w:tc>
+        <w:tc>
+          <w:tcPr>
+            <w:tcW w:w="9440" w:type="dxa"/>
+            <w:tcBorders>
+              <w:top w:val="nil"/>
+              <w:left w:val="nil"/>
+              <w:bottom w:val="nil"/>
+              <w:right w:val="nil"/>
+            </w:tcBorders>
+            <w:shd w:val="clear" w:color="auto" w:fill="auto"/>
+            <w:noWrap/>
+            <w:vAlign w:val="bottom"/>
+          </w:tcPr>
+          <w:p>
+            <w:pPr>
+              <w:spacing w:after="0" w:line="240" w:lineRule="auto"/>
+              <w:rPr>
+                <w:rFonts w:ascii="Times New Roman" w:eastAsia="Times New Roman" w:hAnsi="Times New Roman" w:cs="Times New Roman"/>
+                <w:color w:val="000000" w:themeColor="text1"/>
+              </w:rPr>
+            </w:pPr>
+          </w:p>
+        </w:tc>
+        <w:tc>
+          <w:tcPr>
+            <w:tcW w:w="2840" w:type="dxa"/>
+            <w:tcBorders>
+              <w:top w:val="nil"/>
+              <w:left w:val="nil"/>
+              <w:bottom w:val="nil"/>
+              <w:right w:val="nil"/>
+            </w:tcBorders>
+            <w:shd w:val="clear" w:color="auto" w:fill="auto"/>
+            <w:noWrap/>
+            <w:vAlign w:val="bottom"/>
+          </w:tcPr>
+          <w:p>
+            <w:pPr>
+              <w:spacing w:after="0" w:line="240" w:lineRule="auto"/>
+              <w:rPr>
+                <w:rFonts w:ascii="Times New Roman" w:eastAsia="Times New Roman" w:hAnsi="Times New Roman" w:cs="Times New Roman"/>
+                <w:color w:val="000000" w:themeColor="text1"/>
+              </w:rPr>
+            </w:pPr>
+          </w:p>
+        </w:tc>
+      </w:tr>
+      <w:tr>
+        <w:trPr>
+          <w:trHeight w:val="288"/>
+        </w:trPr>
+        <w:tc>
+          <w:tcPr>
+            <w:tcW w:w="284" w:type="dxa"/>
+            <w:tcBorders>
+              <w:top w:val="nil"/>
+              <w:left w:val="nil"/>
+              <w:bottom w:val="nil"/>
+              <w:right w:val="nil"/>
+            </w:tcBorders>
+            <w:shd w:val="clear" w:color="auto" w:fill="auto"/>
+            <w:noWrap/>
+            <w:vAlign w:val="bottom"/>
+          </w:tcPr>
+          <w:p>
+            <w:pPr>
+              <w:spacing w:after="0" w:line="240" w:lineRule="auto"/>
+              <w:jc w:val="center"/>
+              <w:rPr>
+                <w:rFonts w:ascii="Times New Roman" w:eastAsia="Times New Roman" w:hAnsi="Times New Roman" w:cs="Times New Roman"/>
+                <w:color w:val="000000" w:themeColor="text1"/>
+              </w:rPr>
+            </w:pPr>
+          </w:p>
+        </w:tc>
+        <w:tc>
+          <w:tcPr>
+            <w:tcW w:w="9440" w:type="dxa"/>
+            <w:tcBorders>
+              <w:top w:val="nil"/>
+              <w:left w:val="nil"/>
+              <w:bottom w:val="nil"/>
+              <w:right w:val="nil"/>
+            </w:tcBorders>
+            <w:shd w:val="clear" w:color="auto" w:fill="auto"/>
+            <w:noWrap/>
+            <w:vAlign w:val="bottom"/>
+          </w:tcPr>
+          <w:p>
+            <w:pPr>
+              <w:spacing w:after="0" w:line="240" w:lineRule="auto"/>
+              <w:rPr>
+                <w:rFonts w:ascii="Times New Roman" w:eastAsia="Times New Roman" w:hAnsi="Times New Roman" w:cs="Times New Roman"/>
+                <w:color w:val="000000" w:themeColor="text1"/>
+              </w:rPr>
+            </w:pPr>
+          </w:p>
+        </w:tc>
+        <w:tc>
+          <w:tcPr>
+            <w:tcW w:w="2840" w:type="dxa"/>
+            <w:tcBorders>
+              <w:top w:val="nil"/>
+              <w:left w:val="nil"/>
+              <w:bottom w:val="nil"/>
+              <w:right w:val="nil"/>
+            </w:tcBorders>
+            <w:shd w:val="clear" w:color="auto" w:fill="auto"/>
+            <w:noWrap/>
+            <w:vAlign w:val="bottom"/>
+          </w:tcPr>
+          <w:p>
+            <w:pPr>
+              <w:spacing w:after="0" w:line="240" w:lineRule="auto"/>
+              <w:rPr>
+                <w:rFonts w:ascii="Times New Roman" w:eastAsia="Times New Roman" w:hAnsi="Times New Roman" w:cs="Times New Roman"/>
+                <w:color w:val="000000" w:themeColor="text1"/>
+              </w:rPr>
+            </w:pPr>
+          </w:p>
+        </w:tc>
+      </w:tr>
+      <w:tr>
+        <w:trPr>
+          <w:trHeight w:val="288"/>
+        </w:trPr>
+        <w:tc>
+          <w:tcPr>
+            <w:tcW w:w="284" w:type="dxa"/>
+            <w:tcBorders>
+              <w:top w:val="nil"/>
+              <w:left w:val="nil"/>
+              <w:bottom w:val="nil"/>
+              <w:right w:val="nil"/>
+            </w:tcBorders>
+            <w:shd w:val="clear" w:color="auto" w:fill="auto"/>
+            <w:noWrap/>
+            <w:vAlign w:val="bottom"/>
+          </w:tcPr>
+          <w:p>
+            <w:pPr>
+              <w:spacing w:after="0" w:line="240" w:lineRule="auto"/>
+              <w:jc w:val="center"/>
+              <w:rPr>
+                <w:rFonts w:ascii="Times New Roman" w:eastAsia="Times New Roman" w:hAnsi="Times New Roman" w:cs="Times New Roman"/>
+                <w:color w:val="000000" w:themeColor="text1"/>
+              </w:rPr>
+            </w:pPr>
+          </w:p>
+        </w:tc>
+        <w:tc>
+          <w:tcPr>
+            <w:tcW w:w="9440" w:type="dxa"/>
+            <w:tcBorders>
+              <w:top w:val="nil"/>
+              <w:left w:val="nil"/>
+              <w:bottom w:val="nil"/>
+              <w:right w:val="nil"/>
+            </w:tcBorders>
+            <w:shd w:val="clear" w:color="auto" w:fill="auto"/>
+            <w:noWrap/>
+            <w:vAlign w:val="bottom"/>
+          </w:tcPr>
+          <w:p>
+            <w:pPr>
+              <w:spacing w:after="0" w:line="240" w:lineRule="auto"/>
+              <w:rPr>
+                <w:rFonts w:ascii="Times New Roman" w:eastAsia="Times New Roman" w:hAnsi="Times New Roman" w:cs="Times New Roman"/>
+                <w:color w:val="000000" w:themeColor="text1"/>
+              </w:rPr>
+            </w:pPr>
+          </w:p>
+        </w:tc>
+        <w:tc>
+          <w:tcPr>
+            <w:tcW w:w="2840" w:type="dxa"/>
+            <w:tcBorders>
+              <w:top w:val="nil"/>
+              <w:left w:val="nil"/>
+              <w:bottom w:val="nil"/>
+              <w:right w:val="nil"/>
+            </w:tcBorders>
+            <w:shd w:val="clear" w:color="auto" w:fill="auto"/>
+            <w:noWrap/>
+            <w:vAlign w:val="bottom"/>
+          </w:tcPr>
+          <w:p>
+            <w:pPr>
+              <w:spacing w:after="0" w:line="240" w:lineRule="auto"/>
+              <w:rPr>
+                <w:rFonts w:ascii="Times New Roman" w:eastAsia="Times New Roman" w:hAnsi="Times New Roman" w:cs="Times New Roman"/>
+                <w:color w:val="000000" w:themeColor="text1"/>
+              </w:rPr>
+            </w:pPr>
+          </w:p>
+        </w:tc>
+      </w:tr>
+      <w:tr>
+        <w:trPr>
+          <w:trHeight w:val="288"/>
+        </w:trPr>
+        <w:tc>
+          <w:tcPr>
+            <w:tcW w:w="284" w:type="dxa"/>
+            <w:tcBorders>
+              <w:top w:val="nil"/>
+              <w:left w:val="nil"/>
+              <w:bottom w:val="nil"/>
+              <w:right w:val="nil"/>
+            </w:tcBorders>
+            <w:shd w:val="clear" w:color="auto" w:fill="auto"/>
+            <w:noWrap/>
+            <w:vAlign w:val="bottom"/>
+          </w:tcPr>
+          <w:p>
+            <w:pPr>
+              <w:spacing w:after="0" w:line="240" w:lineRule="auto"/>
+              <w:jc w:val="center"/>
+              <w:rPr>
+                <w:rFonts w:ascii="Times New Roman" w:eastAsia="Times New Roman" w:hAnsi="Times New Roman" w:cs="Times New Roman"/>
+                <w:color w:val="000000" w:themeColor="text1"/>
+              </w:rPr>
+            </w:pPr>
+          </w:p>
+        </w:tc>
+        <w:tc>
+          <w:tcPr>
+            <w:tcW w:w="9440" w:type="dxa"/>
+            <w:tcBorders>
+              <w:top w:val="nil"/>
+              <w:left w:val="nil"/>
+              <w:bottom w:val="nil"/>
+              <w:right w:val="nil"/>
+            </w:tcBorders>
+            <w:shd w:val="clear" w:color="auto" w:fill="auto"/>
+            <w:noWrap/>
+            <w:vAlign w:val="bottom"/>
+          </w:tcPr>
+          <w:p>
+            <w:pPr>
+              <w:spacing w:after="0" w:line="240" w:lineRule="auto"/>
+              <w:rPr>
+                <w:rFonts w:ascii="Times New Roman" w:eastAsia="Times New Roman" w:hAnsi="Times New Roman" w:cs="Times New Roman"/>
+                <w:color w:val="000000" w:themeColor="text1"/>
+              </w:rPr>
+            </w:pPr>
+          </w:p>
+        </w:tc>
+        <w:tc>
+          <w:tcPr>
+            <w:tcW w:w="2840" w:type="dxa"/>
+            <w:tcBorders>
+              <w:top w:val="nil"/>
+              <w:left w:val="nil"/>
+              <w:bottom w:val="nil"/>
+              <w:right w:val="nil"/>
+            </w:tcBorders>
+            <w:shd w:val="clear" w:color="auto" w:fill="auto"/>
+            <w:noWrap/>
+            <w:vAlign w:val="bottom"/>
+          </w:tcPr>
+          <w:p>
+            <w:pPr>
+              <w:spacing w:after="0" w:line="240" w:lineRule="auto"/>
+              <w:rPr>
+                <w:rFonts w:ascii="Times New Roman" w:eastAsia="Times New Roman" w:hAnsi="Times New Roman" w:cs="Times New Roman"/>
+                <w:color w:val="000000" w:themeColor="text1"/>
+              </w:rPr>
+            </w:pPr>
+          </w:p>
+        </w:tc>
+      </w:tr>
+      <w:tr>
+        <w:trPr>
+          <w:trHeight w:val="288"/>
+        </w:trPr>
+        <w:tc>
+          <w:tcPr>
+            <w:tcW w:w="284" w:type="dxa"/>
+            <w:tcBorders>
+              <w:top w:val="nil"/>
+              <w:left w:val="nil"/>
+              <w:bottom w:val="nil"/>
+              <w:right w:val="nil"/>
+            </w:tcBorders>
+            <w:shd w:val="clear" w:color="auto" w:fill="auto"/>
+            <w:noWrap/>
+            <w:vAlign w:val="bottom"/>
+          </w:tcPr>
+          <w:p>
+            <w:pPr>
+              <w:spacing w:after="0" w:line="240" w:lineRule="auto"/>
+              <w:jc w:val="center"/>
+              <w:rPr>
+                <w:rFonts w:ascii="Times New Roman" w:eastAsia="Times New Roman" w:hAnsi="Times New Roman" w:cs="Times New Roman"/>
+                <w:color w:val="000000" w:themeColor="text1"/>
+              </w:rPr>
+            </w:pPr>
+          </w:p>
+        </w:tc>
+        <w:tc>
+          <w:tcPr>
+            <w:tcW w:w="9440" w:type="dxa"/>
+            <w:tcBorders>
+              <w:top w:val="nil"/>
+              <w:left w:val="nil"/>
+              <w:bottom w:val="nil"/>
+              <w:right w:val="nil"/>
+            </w:tcBorders>
+            <w:shd w:val="clear" w:color="auto" w:fill="auto"/>
+            <w:noWrap/>
+            <w:vAlign w:val="bottom"/>
+          </w:tcPr>
+          <w:p>
+            <w:pPr>
+              <w:spacing w:after="0" w:line="240" w:lineRule="auto"/>
+              <w:rPr>
+                <w:rFonts w:ascii="Times New Roman" w:eastAsia="Times New Roman" w:hAnsi="Times New Roman" w:cs="Times New Roman"/>
+                <w:color w:val="000000" w:themeColor="text1"/>
+              </w:rPr>
+            </w:pPr>
+          </w:p>
+        </w:tc>
+        <w:tc>
+          <w:tcPr>
+            <w:tcW w:w="2840" w:type="dxa"/>
+            <w:tcBorders>
+              <w:top w:val="nil"/>
+              <w:left w:val="nil"/>
+              <w:bottom w:val="nil"/>
+              <w:right w:val="nil"/>
+            </w:tcBorders>
+            <w:shd w:val="clear" w:color="auto" w:fill="auto"/>
+            <w:noWrap/>
+            <w:vAlign w:val="bottom"/>
+          </w:tcPr>
+          <w:p>
+            <w:pPr>
+              <w:spacing w:after="0" w:line="240" w:lineRule="auto"/>
+              <w:rPr>
+                <w:rFonts w:ascii="Times New Roman" w:eastAsia="Times New Roman" w:hAnsi="Times New Roman" w:cs="Times New Roman"/>
+                <w:color w:val="000000" w:themeColor="text1"/>
+              </w:rPr>
+            </w:pPr>
+          </w:p>
+        </w:tc>
+      </w:tr>
+      <w:tr>
+        <w:trPr>
+          <w:trHeight w:val="288"/>
+        </w:trPr>
+        <w:tc>
+          <w:tcPr>
+            <w:tcW w:w="284" w:type="dxa"/>
+            <w:tcBorders>
+              <w:top w:val="nil"/>
+              <w:left w:val="nil"/>
+              <w:bottom w:val="nil"/>
+              <w:right w:val="nil"/>
+            </w:tcBorders>
+            <w:shd w:val="clear" w:color="auto" w:fill="auto"/>
+            <w:noWrap/>
+            <w:vAlign w:val="bottom"/>
+          </w:tcPr>
+          <w:p>
+            <w:pPr>
+              <w:spacing w:after="0" w:line="240" w:lineRule="auto"/>
+              <w:jc w:val="center"/>
+              <w:rPr>
+                <w:rFonts w:ascii="Times New Roman" w:eastAsia="Times New Roman" w:hAnsi="Times New Roman" w:cs="Times New Roman"/>
+                <w:color w:val="000000" w:themeColor="text1"/>
+              </w:rPr>
+            </w:pPr>
+          </w:p>
+        </w:tc>
+        <w:tc>
+          <w:tcPr>
+            <w:tcW w:w="9440" w:type="dxa"/>
+            <w:tcBorders>
+              <w:top w:val="nil"/>
+              <w:left w:val="nil"/>
+              <w:bottom w:val="nil"/>
+              <w:right w:val="nil"/>
+            </w:tcBorders>
+            <w:shd w:val="clear" w:color="auto" w:fill="auto"/>
+            <w:noWrap/>
+            <w:vAlign w:val="bottom"/>
+          </w:tcPr>
+          <w:p>
+            <w:pPr>
+              <w:spacing w:after="0" w:line="240" w:lineRule="auto"/>
+              <w:rPr>
+                <w:rFonts w:ascii="Times New Roman" w:eastAsia="Times New Roman" w:hAnsi="Times New Roman" w:cs="Times New Roman"/>
+                <w:color w:val="000000" w:themeColor="text1"/>
+              </w:rPr>
+            </w:pPr>
+          </w:p>
+        </w:tc>
+        <w:tc>
+          <w:tcPr>
+            <w:tcW w:w="2840" w:type="dxa"/>
+            <w:tcBorders>
+              <w:top w:val="nil"/>
+              <w:left w:val="nil"/>
+              <w:bottom w:val="nil"/>
+              <w:right w:val="nil"/>
+            </w:tcBorders>
+            <w:shd w:val="clear" w:color="auto" w:fill="auto"/>
+            <w:noWrap/>
+            <w:vAlign w:val="bottom"/>
+          </w:tcPr>
+          <w:p>
+            <w:pPr>
+              <w:spacing w:after="0" w:line="240" w:lineRule="auto"/>
+              <w:rPr>
+                <w:rFonts w:ascii="Times New Roman" w:eastAsia="Times New Roman" w:hAnsi="Times New Roman" w:cs="Times New Roman"/>
+                <w:color w:val="000000" w:themeColor="text1"/>
+              </w:rPr>
+            </w:pPr>
+          </w:p>
+        </w:tc>
+      </w:tr>
+      <w:tr>
+        <w:trPr>
+          <w:trHeight w:val="288"/>
+        </w:trPr>
+        <w:tc>
+          <w:tcPr>
+            <w:tcW w:w="284" w:type="dxa"/>
+            <w:tcBorders>
+              <w:top w:val="nil"/>
+              <w:left w:val="nil"/>
+              <w:bottom w:val="nil"/>
+              <w:right w:val="nil"/>
+            </w:tcBorders>
+            <w:shd w:val="clear" w:color="auto" w:fill="auto"/>
+            <w:noWrap/>
+            <w:vAlign w:val="bottom"/>
+          </w:tcPr>
+          <w:p>
+            <w:pPr>
+              <w:spacing w:after="0" w:line="240" w:lineRule="auto"/>
+              <w:jc w:val="center"/>
+              <w:rPr>
+                <w:rFonts w:ascii="Times New Roman" w:eastAsia="Times New Roman" w:hAnsi="Times New Roman" w:cs="Times New Roman"/>
+                <w:color w:val="000000" w:themeColor="text1"/>
+              </w:rPr>
+            </w:pPr>
+          </w:p>
+        </w:tc>
+        <w:tc>
+          <w:tcPr>
+            <w:tcW w:w="9440" w:type="dxa"/>
+            <w:tcBorders>
+              <w:top w:val="nil"/>
+              <w:left w:val="nil"/>
+              <w:bottom w:val="nil"/>
+              <w:right w:val="nil"/>
+            </w:tcBorders>
+            <w:shd w:val="clear" w:color="auto" w:fill="auto"/>
+            <w:noWrap/>
+            <w:vAlign w:val="bottom"/>
+          </w:tcPr>
+          <w:p>
+            <w:pPr>
+              <w:spacing w:after="0" w:line="240" w:lineRule="auto"/>
+              <w:rPr>
+                <w:rFonts w:ascii="Times New Roman" w:eastAsia="Times New Roman" w:hAnsi="Times New Roman" w:cs="Times New Roman"/>
+                <w:color w:val="000000" w:themeColor="text1"/>
+              </w:rPr>
+            </w:pPr>
+          </w:p>
+        </w:tc>
+        <w:tc>
+          <w:tcPr>
+            <w:tcW w:w="2840" w:type="dxa"/>
+            <w:tcBorders>
+              <w:top w:val="nil"/>
+              <w:left w:val="nil"/>
+              <w:bottom w:val="nil"/>
+              <w:right w:val="nil"/>
+            </w:tcBorders>
+            <w:shd w:val="clear" w:color="auto" w:fill="auto"/>
+            <w:noWrap/>
+            <w:vAlign w:val="bottom"/>
+          </w:tcPr>
+          <w:p>
+            <w:pPr>
+              <w:spacing w:after="0" w:line="240" w:lineRule="auto"/>
+              <w:rPr>
+                <w:rFonts w:ascii="Times New Roman" w:eastAsia="Times New Roman" w:hAnsi="Times New Roman" w:cs="Times New Roman"/>
+                <w:color w:val="000000" w:themeColor="text1"/>
+              </w:rPr>
+            </w:pPr>
+          </w:p>
+        </w:tc>
+      </w:tr>
+      <w:tr>
+        <w:trPr>
+          <w:trHeight w:val="288"/>
+        </w:trPr>
+        <w:tc>
+          <w:tcPr>
+            <w:tcW w:w="284" w:type="dxa"/>
+            <w:tcBorders>
+              <w:top w:val="nil"/>
+              <w:left w:val="nil"/>
+              <w:bottom w:val="nil"/>
+              <w:right w:val="nil"/>
+            </w:tcBorders>
+            <w:shd w:val="clear" w:color="auto" w:fill="auto"/>
+            <w:noWrap/>
+            <w:vAlign w:val="bottom"/>
+          </w:tcPr>
+          <w:p>
+            <w:pPr>
+              <w:spacing w:after="0" w:line="240" w:lineRule="auto"/>
+              <w:jc w:val="center"/>
+              <w:rPr>
+                <w:rFonts w:ascii="Times New Roman" w:eastAsia="Times New Roman" w:hAnsi="Times New Roman" w:cs="Times New Roman"/>
+                <w:color w:val="000000" w:themeColor="text1"/>
+              </w:rPr>
+            </w:pPr>
+          </w:p>
+        </w:tc>
+        <w:tc>
+          <w:tcPr>
+            <w:tcW w:w="9440" w:type="dxa"/>
+            <w:tcBorders>
+              <w:top w:val="nil"/>
+              <w:left w:val="nil"/>
+              <w:bottom w:val="nil"/>
+              <w:right w:val="nil"/>
+            </w:tcBorders>
+            <w:shd w:val="clear" w:color="auto" w:fill="auto"/>
+            <w:noWrap/>
+            <w:vAlign w:val="bottom"/>
+          </w:tcPr>
+          <w:p>
+            <w:pPr>
+              <w:pStyle w:val="ListParagraph"/>
+              <w:ind w:left="1080"/>
+              <w:rPr>
+                <w:rFonts w:ascii="Times New Roman" w:hAnsi="Times New Roman" w:cs="Times New Roman"/>
+                <w:sz w:val="28"/>
+              </w:rPr>
+            </w:pPr>
+            <w:r>
+              <w:rPr>
+                <w:rFonts w:ascii="Times New Roman" w:hAnsi="Times New Roman" w:cs="Times New Roman"/>
+                <w:sz w:val="28"/>
+              </w:rPr>
+              <w:t xml:space="preserve">Đặc tả các bảng: </w:t>
+            </w:r>
+          </w:p>
+          <w:tbl>
+            <w:tblPr>
+              <w:tblW w:w="9606" w:type="dxa"/>
+              <w:tblBorders>
+                <w:top w:val="single" w:sz="4" w:space="0" w:color="auto"/>
+                <w:left w:val="single" w:sz="4" w:space="0" w:color="auto"/>
+                <w:bottom w:val="single" w:sz="4" w:space="0" w:color="auto"/>
+                <w:right w:val="single" w:sz="4" w:space="0" w:color="auto"/>
+                <w:insideH w:val="single" w:sz="4" w:space="0" w:color="auto"/>
+                <w:insideV w:val="single" w:sz="4" w:space="0" w:color="auto"/>
+              </w:tblBorders>
+              <w:tblLook w:val="0000" w:firstRow="0" w:lastRow="0" w:firstColumn="0" w:lastColumn="0" w:noHBand="0" w:noVBand="0"/>
+            </w:tblPr>
+            <w:tblGrid>
+              <w:gridCol w:w="809"/>
+              <w:gridCol w:w="1621"/>
+              <w:gridCol w:w="230"/>
+              <w:gridCol w:w="1417"/>
+              <w:gridCol w:w="230"/>
+              <w:gridCol w:w="835"/>
+              <w:gridCol w:w="98"/>
+              <w:gridCol w:w="869"/>
+              <w:gridCol w:w="2646"/>
+              <w:gridCol w:w="806"/>
+              <w:gridCol w:w="45"/>
+            </w:tblGrid>
+            <w:tr>
+              <w:tc>
+                <w:tcPr>
+                  <w:tcW w:w="9606" w:type="dxa"/>
+                  <w:gridSpan w:val="11"/>
+                  <w:shd w:val="clear" w:color="auto" w:fill="auto"/>
+                </w:tcPr>
+                <w:p>
+                  <w:pPr>
+                    <w:rPr>
+                      <w:rFonts w:eastAsia="Calibri" w:cs="Times New Roman"/>
+                    </w:rPr>
+                  </w:pPr>
+                  <w:r>
+                    <w:rPr>
+                      <w:rFonts w:eastAsia="Calibri" w:cs="Times New Roman"/>
+                      <w:b/>
+                    </w:rPr>
+                    <w:t>Tên bảng</w:t>
+                  </w:r>
+                  <w:r>
+                    <w:rPr>
+                      <w:rFonts w:eastAsia="Calibri" w:cs="Times New Roman"/>
+                    </w:rPr>
+                    <w:t xml:space="preserve">: </w:t>
+                  </w:r>
+                  <w:r>
+                    <w:rPr>
+                      <w:rFonts w:eastAsia="Calibri" w:cs="Times New Roman"/>
+                    </w:rPr>
+                    <w:t>supplier</w:t>
+                  </w:r>
+                </w:p>
+                <w:p>
+                  <w:pPr>
+                    <w:rPr>
+                      <w:rFonts w:eastAsia="Calibri" w:cs="Times New Roman"/>
+                    </w:rPr>
+                  </w:pPr>
+                  <w:r>
+                    <w:rPr>
+                      <w:rFonts w:eastAsia="Calibri" w:cs="Times New Roman"/>
+                    </w:rPr>
+                    <w:t>Các nhà cung cấp</w:t>
+                  </w:r>
+                </w:p>
+              </w:tc>
+            </w:tr>
+            <w:tr>
+              <w:tc>
+                <w:tcPr>
+                  <w:tcW w:w="809" w:type="dxa"/>
+                  <w:shd w:val="clear" w:color="auto" w:fill="auto"/>
+                </w:tcPr>
+                <w:p>
+                  <w:pPr>
+                    <w:snapToGrid w:val="0"/>
+                    <w:rPr>
+                      <w:rFonts w:eastAsia="Calibri" w:cs="Times New Roman"/>
+                      <w:b/>
+                    </w:rPr>
+                  </w:pPr>
+                  <w:r>
+                    <w:rPr>
+                      <w:rFonts w:eastAsia="Calibri" w:cs="Times New Roman"/>
+                      <w:b/>
+                    </w:rPr>
+                    <w:t>STT</w:t>
+                  </w:r>
+                </w:p>
+              </w:tc>
+              <w:tc>
+                <w:tcPr>
+                  <w:tcW w:w="1621" w:type="dxa"/>
+                  <w:shd w:val="clear" w:color="auto" w:fill="auto"/>
+                </w:tcPr>
+                <w:p>
+                  <w:pPr>
+                    <w:snapToGrid w:val="0"/>
+                    <w:rPr>
+                      <w:rFonts w:eastAsia="Calibri" w:cs="Times New Roman"/>
+                      <w:b/>
+                    </w:rPr>
+                  </w:pPr>
+                  <w:r>
+                    <w:rPr>
+                      <w:rFonts w:eastAsia="Calibri" w:cs="Times New Roman"/>
+                      <w:b/>
+                    </w:rPr>
+                    <w:t>Tên trường</w:t>
+                  </w:r>
+                </w:p>
+              </w:tc>
+              <w:tc>
+                <w:tcPr>
+                  <w:tcW w:w="1877" w:type="dxa"/>
+                  <w:gridSpan w:val="3"/>
+                  <w:shd w:val="clear" w:color="auto" w:fill="auto"/>
+                </w:tcPr>
+                <w:p>
+                  <w:pPr>
+                    <w:snapToGrid w:val="0"/>
+                    <w:rPr>
+                      <w:rFonts w:eastAsia="Calibri" w:cs="Times New Roman"/>
+                      <w:b/>
+                    </w:rPr>
+                  </w:pPr>
+                  <w:r>
+                    <w:rPr>
+                      <w:rFonts w:eastAsia="Calibri" w:cs="Times New Roman"/>
+                      <w:b/>
+                    </w:rPr>
+                    <w:t>Kiểu</w:t>
+                  </w:r>
+                </w:p>
+              </w:tc>
+              <w:tc>
+                <w:tcPr>
+                  <w:tcW w:w="933" w:type="dxa"/>
+                  <w:gridSpan w:val="2"/>
+                  <w:shd w:val="clear" w:color="auto" w:fill="auto"/>
+                </w:tcPr>
+                <w:p>
+                  <w:pPr>
+                    <w:snapToGrid w:val="0"/>
+                    <w:rPr>
+                      <w:rFonts w:eastAsia="Calibri" w:cs="Times New Roman"/>
+                      <w:b/>
+                    </w:rPr>
+                  </w:pPr>
+                  <w:r>
+                    <w:rPr>
+                      <w:rFonts w:eastAsia="Calibri" w:cs="Times New Roman"/>
+                      <w:b/>
+                    </w:rPr>
+                    <w:t>Khóa</w:t>
+                  </w:r>
+                </w:p>
+              </w:tc>
+              <w:tc>
+                <w:tcPr>
+                  <w:tcW w:w="3515" w:type="dxa"/>
+                  <w:gridSpan w:val="2"/>
+                  <w:shd w:val="clear" w:color="auto" w:fill="auto"/>
+                </w:tcPr>
+                <w:p>
+                  <w:pPr>
+                    <w:snapToGrid w:val="0"/>
+                    <w:rPr>
+                      <w:rFonts w:eastAsia="Calibri" w:cs="Times New Roman"/>
+                      <w:b/>
+                    </w:rPr>
+                  </w:pPr>
+                  <w:r>
+                    <w:rPr>
+                      <w:rFonts w:eastAsia="Calibri" w:cs="Times New Roman"/>
+                      <w:b/>
+                    </w:rPr>
+                    <w:t>Giải thích</w:t>
+                  </w:r>
+                </w:p>
+              </w:tc>
+              <w:tc>
+                <w:tcPr>
+                  <w:tcW w:w="851" w:type="dxa"/>
+                  <w:gridSpan w:val="2"/>
+                  <w:shd w:val="clear" w:color="auto" w:fill="auto"/>
+                </w:tcPr>
+                <w:p>
+                  <w:pPr>
+                    <w:snapToGrid w:val="0"/>
+                    <w:rPr>
+                      <w:rFonts w:eastAsia="Calibri" w:cs="Times New Roman"/>
+                      <w:b/>
+                    </w:rPr>
+                  </w:pPr>
+                  <w:r>
+                    <w:rPr>
+                      <w:b/>
+                    </w:rPr>
+                    <w:t>Tiêu đề</w:t>
+                  </w:r>
+                </w:p>
+              </w:tc>
+            </w:tr>
+            <w:tr>
+              <w:tc>
+                <w:tcPr>
+                  <w:tcW w:w="809" w:type="dxa"/>
+                  <w:shd w:val="clear" w:color="auto" w:fill="auto"/>
+                  <w:vAlign w:val="bottom"/>
+                </w:tcPr>
+                <w:p>
+                  <w:pPr>
+                    <w:jc w:val="right"/>
+                    <w:rPr>
+                      <w:rFonts w:ascii="Calibri" w:hAnsi="Calibri" w:cs="Calibri"/>
+                      <w:color w:val="000000"/>
+                    </w:rPr>
+                  </w:pPr>
+                  <w:r>
+                    <w:rPr>
+                      <w:rFonts w:ascii="Calibri" w:hAnsi="Calibri" w:cs="Calibri"/>
+                      <w:color w:val="000000"/>
+                    </w:rPr>
+                    <w:t>1</w:t>
+                  </w:r>
+                </w:p>
+              </w:tc>
+              <w:tc>
+                <w:tcPr>
+                  <w:tcW w:w="1621" w:type="dxa"/>
+                  <w:shd w:val="clear" w:color="auto" w:fill="auto"/>
+                </w:tcPr>
+                <w:p>
+                  <w:pPr>
+                    <w:snapToGrid w:val="0"/>
+                    <w:rPr>
+                      <w:rFonts w:eastAsia="Calibri" w:cs="Times New Roman"/>
+                      <w:b/>
+                      <w:u w:val="single"/>
+                    </w:rPr>
+                  </w:pPr>
+                  <w:r>
+                    <w:rPr>
+                      <w:rFonts w:eastAsia="Calibri" w:cs="Times New Roman"/>
+                      <w:b/>
+                      <w:u w:val="single"/>
+                    </w:rPr>
+                    <w:t>code</w:t>
+                  </w:r>
+                </w:p>
+              </w:tc>
+              <w:tc>
+                <w:tcPr>
+                  <w:tcW w:w="1877" w:type="dxa"/>
+                  <w:gridSpan w:val="3"/>
+                  <w:shd w:val="clear" w:color="auto" w:fill="auto"/>
+                </w:tcPr>
+                <w:p>
+                  <w:pPr>
+                    <w:snapToGrid w:val="0"/>
+                    <w:rPr>
+                      <w:rFonts w:eastAsia="Calibri" w:cs="Times New Roman"/>
+                    </w:rPr>
+                  </w:pPr>
+                  <w:r>
+                    <w:rPr>
+                      <w:rFonts w:eastAsia="Calibri" w:cs="Times New Roman"/>
+                    </w:rPr>
+                    <w:t>Varchar(10)</w:t>
+                  </w:r>
+                </w:p>
+              </w:tc>
+              <w:tc>
+                <w:tcPr>
+                  <w:tcW w:w="933" w:type="dxa"/>
+                  <w:gridSpan w:val="2"/>
+                  <w:shd w:val="clear" w:color="auto" w:fill="auto"/>
+                </w:tcPr>
+                <w:p>
+                  <w:pPr>
+                    <w:snapToGrid w:val="0"/>
+                    <w:rPr>
+                      <w:rFonts w:eastAsia="Calibri" w:cs="Times New Roman"/>
+                    </w:rPr>
+                  </w:pPr>
+                  <w:r>
+                    <w:rPr>
+                      <w:rFonts w:eastAsia="Calibri" w:cs="Times New Roman"/>
+                    </w:rPr>
+                    <w:t>K</w:t>
+                  </w:r>
+                </w:p>
+              </w:tc>
+              <w:tc>
+                <w:tcPr>
+                  <w:tcW w:w="3515" w:type="dxa"/>
+                  <w:gridSpan w:val="2"/>
+                  <w:shd w:val="clear" w:color="auto" w:fill="auto"/>
+                </w:tcPr>
+                <w:p>
+                  <w:pPr>
+                    <w:snapToGrid w:val="0"/>
+                    <w:rPr>
+                      <w:rFonts w:eastAsia="Calibri" w:cs="Times New Roman"/>
+                    </w:rPr>
+                  </w:pPr>
+                  <w:r>
+                    <w:rPr>
+                      <w:rFonts w:eastAsia="Calibri" w:cs="Times New Roman"/>
+                    </w:rPr>
+                    <w:t>Mã duy nhất để duy trì quan hệ giữa các bảng</w:t>
+                  </w:r>
+                </w:p>
+              </w:tc>
+              <w:tc>
+                <w:tcPr>
+                  <w:tcW w:w="851" w:type="dxa"/>
+                  <w:gridSpan w:val="2"/>
+                  <w:shd w:val="clear" w:color="auto" w:fill="auto"/>
+                </w:tcPr>
+                <w:p>
+                  <w:pPr>
+                    <w:snapToGrid w:val="0"/>
+                    <w:rPr>
+                      <w:rFonts w:eastAsia="Calibri" w:cs="Times New Roman"/>
+                    </w:rPr>
+                  </w:pPr>
+                </w:p>
+              </w:tc>
+            </w:tr>
+            <w:tr>
+              <w:tc>
+                <w:tcPr>
+                  <w:tcW w:w="809" w:type="dxa"/>
+                  <w:shd w:val="clear" w:color="auto" w:fill="auto"/>
+                  <w:vAlign w:val="bottom"/>
+                </w:tcPr>
+                <w:p>
+                  <w:pPr>
+                    <w:jc w:val="right"/>
+                    <w:rPr>
+                      <w:rFonts w:ascii="Calibri" w:hAnsi="Calibri" w:cs="Calibri"/>
+                      <w:color w:val="000000"/>
+                    </w:rPr>
+                  </w:pPr>
+                  <w:r>
+                    <w:rPr>
+                      <w:rFonts w:ascii="Calibri" w:hAnsi="Calibri" w:cs="Calibri"/>
+                      <w:color w:val="000000"/>
+                    </w:rPr>
+                    <w:t>2</w:t>
+                  </w:r>
+                </w:p>
+              </w:tc>
+              <w:tc>
+                <w:tcPr>
+                  <w:tcW w:w="1621" w:type="dxa"/>
+                  <w:shd w:val="clear" w:color="auto" w:fill="auto"/>
+                </w:tcPr>
+                <w:p>
+                  <w:pPr>
+                    <w:snapToGrid w:val="0"/>
+                    <w:rPr>
+                      <w:rFonts w:eastAsia="Calibri" w:cs="Times New Roman"/>
+                    </w:rPr>
+                  </w:pPr>
+                  <w:r>
+                    <w:rPr>
+                      <w:rFonts w:eastAsia="Calibri" w:cs="Times New Roman"/>
+                    </w:rPr>
+                    <w:t>codeview</w:t>
+                  </w:r>
+                </w:p>
+              </w:tc>
+              <w:tc>
+                <w:tcPr>
+                  <w:tcW w:w="1877" w:type="dxa"/>
+                  <w:gridSpan w:val="3"/>
+                  <w:shd w:val="clear" w:color="auto" w:fill="auto"/>
+                </w:tcPr>
+                <w:p>
+                  <w:pPr>
+                    <w:snapToGrid w:val="0"/>
+                    <w:rPr>
+                      <w:rFonts w:eastAsia="Calibri" w:cs="Times New Roman"/>
+                    </w:rPr>
+                  </w:pPr>
+                  <w:r>
+                    <w:rPr>
+                      <w:rFonts w:eastAsia="Calibri" w:cs="Times New Roman"/>
+                    </w:rPr>
+                    <w:t>Varchar(20)</w:t>
+                  </w:r>
+                </w:p>
+              </w:tc>
+              <w:tc>
+                <w:tcPr>
+                  <w:tcW w:w="933" w:type="dxa"/>
+                  <w:gridSpan w:val="2"/>
+                  <w:shd w:val="clear" w:color="auto" w:fill="auto"/>
+                </w:tcPr>
+                <w:p>
+                  <w:pPr>
+                    <w:snapToGrid w:val="0"/>
+                    <w:rPr>
+                      <w:rFonts w:eastAsia="Calibri" w:cs="Times New Roman"/>
+                    </w:rPr>
+                  </w:pPr>
+                </w:p>
+              </w:tc>
+              <w:tc>
+                <w:tcPr>
+                  <w:tcW w:w="3515" w:type="dxa"/>
+                  <w:gridSpan w:val="2"/>
+                  <w:shd w:val="clear" w:color="auto" w:fill="auto"/>
+                </w:tcPr>
+                <w:p>
+                  <w:pPr>
+                    <w:snapToGrid w:val="0"/>
+                    <w:rPr>
+                      <w:rFonts w:eastAsia="Calibri" w:cs="Times New Roman"/>
+                    </w:rPr>
+                  </w:pPr>
+                  <w:r>
+                    <w:rPr>
+                      <w:rFonts w:eastAsia="Calibri" w:cs="Times New Roman"/>
+                    </w:rPr>
+                    <w:t>Mã hiển thị cho đối tượng (theo quy định về mã cho mỗi loại đối tượng của Học viện)</w:t>
+                  </w:r>
+                </w:p>
+              </w:tc>
+              <w:tc>
+                <w:tcPr>
+                  <w:tcW w:w="851" w:type="dxa"/>
+                  <w:gridSpan w:val="2"/>
+                  <w:shd w:val="clear" w:color="auto" w:fill="auto"/>
+                </w:tcPr>
+                <w:p>
+                  <w:pPr>
+                    <w:snapToGrid w:val="0"/>
+                    <w:rPr>
+                      <w:rFonts w:eastAsia="Calibri" w:cs="Times New Roman"/>
+                    </w:rPr>
+                  </w:pPr>
+                  <w:r>
+                    <w:rPr>
+                      <w:rFonts w:eastAsia="Calibri" w:cs="Times New Roman"/>
+                    </w:rPr>
+                    <w:t>Mã</w:t>
+                  </w:r>
+                </w:p>
+              </w:tc>
+            </w:tr>
+            <w:tr>
+              <w:tc>
+                <w:tcPr>
+                  <w:tcW w:w="809" w:type="dxa"/>
+                  <w:shd w:val="clear" w:color="auto" w:fill="auto"/>
+                  <w:vAlign w:val="bottom"/>
+                </w:tcPr>
+                <w:p>
+                  <w:pPr>
+                    <w:jc w:val="right"/>
+                    <w:rPr>
+                      <w:rFonts w:ascii="Calibri" w:hAnsi="Calibri" w:cs="Calibri"/>
+                      <w:color w:val="000000"/>
+                    </w:rPr>
+                  </w:pPr>
+                  <w:r>
+                    <w:rPr>
+                      <w:rFonts w:ascii="Calibri" w:hAnsi="Calibri" w:cs="Calibri"/>
+                      <w:color w:val="000000"/>
+                    </w:rPr>
+                    <w:t>3</w:t>
+                  </w:r>
+                </w:p>
+              </w:tc>
+              <w:tc>
+                <w:tcPr>
+                  <w:tcW w:w="1621" w:type="dxa"/>
+                  <w:shd w:val="clear" w:color="auto" w:fill="auto"/>
+                </w:tcPr>
+                <w:p>
+                  <w:pPr>
+                    <w:snapToGrid w:val="0"/>
+                    <w:rPr>
+                      <w:rFonts w:eastAsia="Calibri" w:cs="Times New Roman"/>
+                    </w:rPr>
+                  </w:pPr>
+                  <w:r>
+                    <w:rPr>
+                      <w:rFonts w:eastAsia="Calibri" w:cs="Times New Roman"/>
+                    </w:rPr>
+                    <w:t>name</w:t>
+                  </w:r>
+                </w:p>
+              </w:tc>
+              <w:tc>
+                <w:tcPr>
+                  <w:tcW w:w="1877" w:type="dxa"/>
+                  <w:gridSpan w:val="3"/>
+                  <w:shd w:val="clear" w:color="auto" w:fill="auto"/>
+                </w:tcPr>
+                <w:p>
+                  <w:pPr>
+                    <w:snapToGrid w:val="0"/>
+                    <w:rPr>
+                      <w:rFonts w:eastAsia="Calibri" w:cs="Times New Roman"/>
+                    </w:rPr>
+                  </w:pPr>
+                  <w:r>
+                    <w:rPr>
+                      <w:rFonts w:eastAsia="Calibri" w:cs="Times New Roman"/>
+                    </w:rPr>
+                    <w:t>Nvarchar(200)</w:t>
+                  </w:r>
+                </w:p>
+              </w:tc>
+              <w:tc>
+                <w:tcPr>
+                  <w:tcW w:w="933" w:type="dxa"/>
+                  <w:gridSpan w:val="2"/>
+                  <w:shd w:val="clear" w:color="auto" w:fill="auto"/>
+                </w:tcPr>
+                <w:p>
+                  <w:pPr>
+                    <w:snapToGrid w:val="0"/>
+                    <w:rPr>
+                      <w:rFonts w:eastAsia="Calibri" w:cs="Times New Roman"/>
+                    </w:rPr>
+                  </w:pPr>
+                </w:p>
+              </w:tc>
+              <w:tc>
+                <w:tcPr>
+                  <w:tcW w:w="3515" w:type="dxa"/>
+                  <w:gridSpan w:val="2"/>
+                  <w:shd w:val="clear" w:color="auto" w:fill="auto"/>
+                </w:tcPr>
+                <w:p>
+                  <w:pPr>
+                    <w:snapToGrid w:val="0"/>
+                    <w:rPr>
+                      <w:rFonts w:eastAsia="Calibri" w:cs="Times New Roman"/>
+                    </w:rPr>
+                  </w:pPr>
+                  <w:r>
+                    <w:rPr>
+                      <w:rFonts w:eastAsia="Calibri" w:cs="Times New Roman"/>
+                    </w:rPr>
+                    <w:t>Tên đối tượng</w:t>
+                  </w:r>
+                </w:p>
+              </w:tc>
+              <w:tc>
+                <w:tcPr>
+                  <w:tcW w:w="851" w:type="dxa"/>
+                  <w:gridSpan w:val="2"/>
+                  <w:shd w:val="clear" w:color="auto" w:fill="auto"/>
+                </w:tcPr>
+                <w:p>
+                  <w:pPr>
+                    <w:snapToGrid w:val="0"/>
+                    <w:rPr>
+                      <w:rFonts w:eastAsia="Calibri" w:cs="Times New Roman"/>
+                    </w:rPr>
+                  </w:pPr>
+                  <w:r>
+                    <w:rPr>
+                      <w:rFonts w:eastAsia="Calibri" w:cs="Times New Roman"/>
+                    </w:rPr>
+                    <w:t>Tên</w:t>
+                  </w:r>
+                </w:p>
+              </w:tc>
+            </w:tr>
+            <w:tr>
+              <w:tc>
+                <w:tcPr>
+                  <w:tcW w:w="809" w:type="dxa"/>
+                  <w:shd w:val="clear" w:color="auto" w:fill="auto"/>
+                  <w:vAlign w:val="bottom"/>
+                </w:tcPr>
+                <w:p>
+                  <w:pPr>
+                    <w:jc w:val="right"/>
+                    <w:rPr>
+                      <w:rFonts w:ascii="Calibri" w:hAnsi="Calibri" w:cs="Calibri"/>
+                      <w:color w:val="000000"/>
+                    </w:rPr>
+                  </w:pPr>
+                  <w:r>
+                    <w:rPr>
+                      <w:rFonts w:ascii="Calibri" w:hAnsi="Calibri" w:cs="Calibri"/>
+                      <w:color w:val="000000"/>
+                    </w:rPr>
+                    <w:t>4</w:t>
+                  </w:r>
+                </w:p>
+              </w:tc>
+              <w:tc>
+                <w:tcPr>
+                  <w:tcW w:w="1621" w:type="dxa"/>
+                  <w:shd w:val="clear" w:color="auto" w:fill="auto"/>
+                </w:tcPr>
+                <w:p>
+                  <w:pPr>
+                    <w:snapToGrid w:val="0"/>
+                    <w:rPr>
+                      <w:rFonts w:eastAsia="Calibri" w:cs="Times New Roman"/>
+                    </w:rPr>
+                  </w:pPr>
+                  <w:r>
+                    <w:rPr>
+                      <w:rFonts w:eastAsia="Calibri" w:cs="Times New Roman"/>
+                    </w:rPr>
+                    <w:t>note</w:t>
+                  </w:r>
+                </w:p>
+              </w:tc>
+              <w:tc>
+                <w:tcPr>
+                  <w:tcW w:w="1877" w:type="dxa"/>
+                  <w:gridSpan w:val="3"/>
+                  <w:shd w:val="clear" w:color="auto" w:fill="auto"/>
+                </w:tcPr>
+                <w:p>
+                  <w:pPr>
+                    <w:snapToGrid w:val="0"/>
+                    <w:rPr>
+                      <w:rFonts w:eastAsia="Calibri" w:cs="Times New Roman"/>
+                    </w:rPr>
+                  </w:pPr>
+                  <w:r>
+                    <w:rPr>
+                      <w:rFonts w:eastAsia="Calibri" w:cs="Times New Roman"/>
+                    </w:rPr>
+                    <w:t>Nvarchar(200)</w:t>
+                  </w:r>
+                </w:p>
+              </w:tc>
+              <w:tc>
+                <w:tcPr>
+                  <w:tcW w:w="933" w:type="dxa"/>
+                  <w:gridSpan w:val="2"/>
+                  <w:shd w:val="clear" w:color="auto" w:fill="auto"/>
+                </w:tcPr>
+                <w:p>
+                  <w:pPr>
+                    <w:snapToGrid w:val="0"/>
+                    <w:rPr>
+                      <w:rFonts w:eastAsia="Calibri" w:cs="Times New Roman"/>
+                    </w:rPr>
+                  </w:pPr>
+                </w:p>
+              </w:tc>
+              <w:tc>
+                <w:tcPr>
+                  <w:tcW w:w="3515" w:type="dxa"/>
+                  <w:gridSpan w:val="2"/>
+                  <w:shd w:val="clear" w:color="auto" w:fill="auto"/>
+                </w:tcPr>
+                <w:p>
+                  <w:pPr>
+                    <w:snapToGrid w:val="0"/>
+                    <w:rPr>
+                      <w:rFonts w:eastAsia="Calibri" w:cs="Times New Roman"/>
+                    </w:rPr>
+                  </w:pPr>
+                  <w:r>
+                    <w:rPr>
+                      <w:rFonts w:eastAsia="Calibri" w:cs="Times New Roman"/>
+                    </w:rPr>
+                    <w:t>Ghi chú</w:t>
+                  </w:r>
+                </w:p>
+              </w:tc>
+              <w:tc>
+                <w:tcPr>
+                  <w:tcW w:w="851" w:type="dxa"/>
+                  <w:gridSpan w:val="2"/>
+                  <w:shd w:val="clear" w:color="auto" w:fill="auto"/>
+                </w:tcPr>
+                <w:p>
+                  <w:pPr>
+                    <w:snapToGrid w:val="0"/>
+                    <w:rPr>
+                      <w:rFonts w:eastAsia="Calibri" w:cs="Times New Roman"/>
+                    </w:rPr>
+                  </w:pPr>
+                  <w:r>
+                    <w:rPr>
+                      <w:rFonts w:eastAsia="Calibri" w:cs="Times New Roman"/>
+                    </w:rPr>
+                    <w:t>Ghi chú</w:t>
+                  </w:r>
+                </w:p>
+              </w:tc>
+            </w:tr>
+            <w:tr>
+              <w:tc>
+                <w:tcPr>
+                  <w:tcW w:w="809" w:type="dxa"/>
+                  <w:shd w:val="clear" w:color="auto" w:fill="auto"/>
+                  <w:vAlign w:val="bottom"/>
+                </w:tcPr>
+                <w:p>
+                  <w:pPr>
+                    <w:jc w:val="right"/>
+                    <w:rPr>
+                      <w:rFonts w:ascii="Calibri" w:hAnsi="Calibri" w:cs="Calibri"/>
+                      <w:color w:val="000000"/>
+                    </w:rPr>
+                  </w:pPr>
+                  <w:r>
+                    <w:rPr>
+                      <w:rFonts w:ascii="Calibri" w:hAnsi="Calibri" w:cs="Calibri"/>
+                      <w:color w:val="000000"/>
+                    </w:rPr>
+                    <w:t>5</w:t>
+                  </w:r>
+                </w:p>
+              </w:tc>
+              <w:tc>
+                <w:tcPr>
+                  <w:tcW w:w="1621" w:type="dxa"/>
+                  <w:shd w:val="clear" w:color="auto" w:fill="auto"/>
+                </w:tcPr>
+                <w:p>
+                  <w:pPr>
+                    <w:snapToGrid w:val="0"/>
+                    <w:rPr>
+                      <w:rFonts w:eastAsia="Calibri" w:cs="Times New Roman"/>
+                    </w:rPr>
+                  </w:pPr>
+                  <w:r>
+                    <w:rPr>
+                      <w:rFonts w:eastAsia="Calibri" w:cs="Times New Roman"/>
+                    </w:rPr>
+                    <w:t>edituser</w:t>
+                  </w:r>
+                </w:p>
+              </w:tc>
+              <w:tc>
+                <w:tcPr>
+                  <w:tcW w:w="1877" w:type="dxa"/>
+                  <w:gridSpan w:val="3"/>
+                  <w:shd w:val="clear" w:color="auto" w:fill="auto"/>
+                </w:tcPr>
+                <w:p>
+                  <w:pPr>
+                    <w:snapToGrid w:val="0"/>
+                    <w:rPr>
+                      <w:rFonts w:eastAsia="Calibri" w:cs="Times New Roman"/>
+                    </w:rPr>
+                  </w:pPr>
+                  <w:r>
+                    <w:rPr>
+                      <w:rFonts w:eastAsia="Calibri" w:cs="Times New Roman"/>
+                    </w:rPr>
+                    <w:t>Varchar(20)</w:t>
+                  </w:r>
+                </w:p>
+              </w:tc>
+              <w:tc>
+                <w:tcPr>
+                  <w:tcW w:w="933" w:type="dxa"/>
+                  <w:gridSpan w:val="2"/>
+                  <w:shd w:val="clear" w:color="auto" w:fill="auto"/>
+                </w:tcPr>
+                <w:p>
+                  <w:pPr>
+                    <w:snapToGrid w:val="0"/>
+                    <w:rPr>
+                      <w:rFonts w:eastAsia="Calibri" w:cs="Times New Roman"/>
+                    </w:rPr>
+                  </w:pPr>
+                </w:p>
+              </w:tc>
+              <w:tc>
+                <w:tcPr>
+                  <w:tcW w:w="3515" w:type="dxa"/>
+                  <w:gridSpan w:val="2"/>
+                  <w:shd w:val="clear" w:color="auto" w:fill="auto"/>
+                </w:tcPr>
+                <w:p>
+                  <w:pPr>
+                    <w:snapToGrid w:val="0"/>
+                    <w:rPr>
+                      <w:rFonts w:eastAsia="Calibri" w:cs="Times New Roman"/>
+                    </w:rPr>
+                  </w:pPr>
+                  <w:r>
+                    <w:rPr>
+                      <w:rFonts w:eastAsia="Calibri" w:cs="Times New Roman"/>
+                    </w:rPr>
+                    <w:t>Tên người dùng sửa đổi lần cuối</w:t>
+                  </w:r>
+                </w:p>
+              </w:tc>
+              <w:tc>
+                <w:tcPr>
+                  <w:tcW w:w="851" w:type="dxa"/>
+                  <w:gridSpan w:val="2"/>
+                  <w:shd w:val="clear" w:color="auto" w:fill="auto"/>
+                </w:tcPr>
+                <w:p>
+                  <w:pPr>
+                    <w:snapToGrid w:val="0"/>
+                    <w:rPr>
+                      <w:rFonts w:eastAsia="Calibri" w:cs="Times New Roman"/>
+                    </w:rPr>
+                  </w:pPr>
+                </w:p>
+              </w:tc>
+            </w:tr>
+            <w:tr>
+              <w:tc>
+                <w:tcPr>
+                  <w:tcW w:w="809" w:type="dxa"/>
+                  <w:shd w:val="clear" w:color="auto" w:fill="auto"/>
+                  <w:vAlign w:val="bottom"/>
+                </w:tcPr>
+                <w:p>
+                  <w:pPr>
+                    <w:jc w:val="right"/>
+                    <w:rPr>
+                      <w:rFonts w:ascii="Calibri" w:hAnsi="Calibri" w:cs="Calibri"/>
+                      <w:color w:val="000000"/>
+                    </w:rPr>
+                  </w:pPr>
+                  <w:r>
+                    <w:rPr>
+                      <w:rFonts w:ascii="Calibri" w:hAnsi="Calibri" w:cs="Calibri"/>
+                      <w:color w:val="000000"/>
+                    </w:rPr>
+                    <w:t>6</w:t>
+                  </w:r>
+                </w:p>
+              </w:tc>
+              <w:tc>
+                <w:tcPr>
+                  <w:tcW w:w="1621" w:type="dxa"/>
+                  <w:shd w:val="clear" w:color="auto" w:fill="auto"/>
+                </w:tcPr>
+                <w:p>
+                  <w:pPr>
+                    <w:snapToGrid w:val="0"/>
+                    <w:rPr>
+                      <w:rFonts w:eastAsia="Calibri" w:cs="Times New Roman"/>
+                    </w:rPr>
+                  </w:pPr>
+                  <w:r>
+                    <w:rPr>
+                      <w:rFonts w:eastAsia="Calibri" w:cs="Times New Roman"/>
+                    </w:rPr>
+                    <w:t>edittime</w:t>
+                  </w:r>
+                </w:p>
+              </w:tc>
+              <w:tc>
+                <w:tcPr>
+                  <w:tcW w:w="1877" w:type="dxa"/>
+                  <w:gridSpan w:val="3"/>
+                  <w:shd w:val="clear" w:color="auto" w:fill="auto"/>
+                </w:tcPr>
+                <w:p>
+                  <w:pPr>
+                    <w:snapToGrid w:val="0"/>
+                    <w:rPr>
+                      <w:rFonts w:eastAsia="Calibri" w:cs="Times New Roman"/>
+                    </w:rPr>
+                  </w:pPr>
+                  <w:r>
+                    <w:rPr>
+                      <w:rFonts w:eastAsia="Calibri" w:cs="Times New Roman"/>
+                    </w:rPr>
+                    <w:t>Datetime</w:t>
+                  </w:r>
+                </w:p>
+              </w:tc>
+              <w:tc>
+                <w:tcPr>
+                  <w:tcW w:w="933" w:type="dxa"/>
+                  <w:gridSpan w:val="2"/>
+                  <w:shd w:val="clear" w:color="auto" w:fill="auto"/>
+                </w:tcPr>
+                <w:p>
+                  <w:pPr>
+                    <w:snapToGrid w:val="0"/>
+                    <w:rPr>
+                      <w:rFonts w:eastAsia="Calibri" w:cs="Times New Roman"/>
+                    </w:rPr>
+                  </w:pPr>
+                </w:p>
+              </w:tc>
+              <w:tc>
+                <w:tcPr>
+                  <w:tcW w:w="3515" w:type="dxa"/>
+                  <w:gridSpan w:val="2"/>
+                  <w:shd w:val="clear" w:color="auto" w:fill="auto"/>
+                </w:tcPr>
+                <w:p>
+                  <w:pPr>
+                    <w:snapToGrid w:val="0"/>
+                    <w:rPr>
+                      <w:rFonts w:eastAsia="Calibri" w:cs="Times New Roman"/>
+                    </w:rPr>
+                  </w:pPr>
+                  <w:r>
+                    <w:rPr>
+                      <w:rFonts w:eastAsia="Calibri" w:cs="Times New Roman"/>
+                    </w:rPr>
+                    <w:t>Thời gian, ngày giờ sửa đổi cuối</w:t>
+                  </w:r>
+                </w:p>
+              </w:tc>
+              <w:tc>
+                <w:tcPr>
+                  <w:tcW w:w="851" w:type="dxa"/>
+                  <w:gridSpan w:val="2"/>
+                  <w:shd w:val="clear" w:color="auto" w:fill="auto"/>
+                </w:tcPr>
+                <w:p>
+                  <w:pPr>
+                    <w:snapToGrid w:val="0"/>
+                    <w:rPr>
+                      <w:rFonts w:eastAsia="Calibri" w:cs="Times New Roman"/>
+                    </w:rPr>
+                  </w:pPr>
+                </w:p>
+              </w:tc>
+            </w:tr>
+            <w:tr>
+              <w:tc>
+                <w:tcPr>
+                  <w:tcW w:w="809" w:type="dxa"/>
+                  <w:shd w:val="clear" w:color="auto" w:fill="auto"/>
+                  <w:vAlign w:val="bottom"/>
+                </w:tcPr>
+                <w:p>
+                  <w:pPr>
+                    <w:jc w:val="right"/>
+                    <w:rPr>
+                      <w:rFonts w:ascii="Calibri" w:hAnsi="Calibri" w:cs="Calibri"/>
+                      <w:color w:val="000000"/>
+                    </w:rPr>
+                  </w:pPr>
+                  <w:r>
+                    <w:rPr>
+                      <w:rFonts w:ascii="Calibri" w:hAnsi="Calibri" w:cs="Calibri"/>
+                      <w:color w:val="000000"/>
+                    </w:rPr>
+                    <w:t>7</w:t>
+                  </w:r>
+                </w:p>
+              </w:tc>
+              <w:tc>
+                <w:tcPr>
+                  <w:tcW w:w="1621" w:type="dxa"/>
+                  <w:shd w:val="clear" w:color="auto" w:fill="auto"/>
+                </w:tcPr>
+                <w:p>
+                  <w:pPr>
+                    <w:snapToGrid w:val="0"/>
+                    <w:rPr>
+                      <w:rFonts w:eastAsia="Calibri" w:cs="Times New Roman"/>
+                    </w:rPr>
+                  </w:pPr>
+                  <w:r>
+                    <w:rPr>
+                      <w:rFonts w:eastAsia="Calibri" w:cs="Times New Roman"/>
+                    </w:rPr>
+                    <w:t>lock</w:t>
+                  </w:r>
+                </w:p>
+              </w:tc>
+              <w:tc>
+                <w:tcPr>
+                  <w:tcW w:w="1877" w:type="dxa"/>
+                  <w:gridSpan w:val="3"/>
+                  <w:shd w:val="clear" w:color="auto" w:fill="auto"/>
+                </w:tcPr>
+                <w:p>
+                  <w:pPr>
+                    <w:snapToGrid w:val="0"/>
+                    <w:rPr>
+                      <w:rFonts w:eastAsia="Calibri" w:cs="Times New Roman"/>
+                    </w:rPr>
+                  </w:pPr>
+                  <w:r>
+                    <w:rPr>
+                      <w:rFonts w:eastAsia="Calibri" w:cs="Times New Roman"/>
+                    </w:rPr>
+                    <w:t>smallint</w:t>
+                  </w:r>
+                </w:p>
+              </w:tc>
+              <w:tc>
+                <w:tcPr>
+                  <w:tcW w:w="933" w:type="dxa"/>
+                  <w:gridSpan w:val="2"/>
+                  <w:shd w:val="clear" w:color="auto" w:fill="auto"/>
+                </w:tcPr>
+                <w:p>
+                  <w:pPr>
+                    <w:snapToGrid w:val="0"/>
+                    <w:rPr>
+                      <w:rFonts w:eastAsia="Calibri" w:cs="Times New Roman"/>
+                    </w:rPr>
+                  </w:pPr>
+                </w:p>
+              </w:tc>
+              <w:tc>
+                <w:tcPr>
+                  <w:tcW w:w="3515" w:type="dxa"/>
+                  <w:gridSpan w:val="2"/>
+                  <w:shd w:val="clear" w:color="auto" w:fill="auto"/>
+                </w:tcPr>
+                <w:p>
+                  <w:pPr>
+                    <w:snapToGrid w:val="0"/>
+                    <w:rPr>
+                      <w:rFonts w:eastAsia="Calibri" w:cs="Times New Roman"/>
+                    </w:rPr>
+                  </w:pPr>
+                  <w:r>
+                    <w:rPr>
+                      <w:rFonts w:eastAsia="Calibri" w:cs="Times New Roman"/>
+                    </w:rPr>
+                    <w:t>khóa dữ liệu</w:t>
+                  </w:r>
+                </w:p>
+                <w:p>
+                  <w:pPr>
+                    <w:snapToGrid w:val="0"/>
+                    <w:rPr>
+                      <w:rFonts w:eastAsia="Calibri" w:cs="Times New Roman"/>
+                    </w:rPr>
+                  </w:pPr>
+                  <w:r>
+                    <w:rPr>
+                      <w:rFonts w:eastAsia="Calibri" w:cs="Times New Roman"/>
+                    </w:rPr>
+                    <w:t>0 - không khóa</w:t>
+                  </w:r>
+                </w:p>
+                <w:p>
+                  <w:pPr>
+                    <w:snapToGrid w:val="0"/>
+                    <w:rPr>
+                      <w:rFonts w:eastAsia="Calibri" w:cs="Times New Roman"/>
+                    </w:rPr>
+                  </w:pPr>
+                  <w:r>
+                    <w:rPr>
+                      <w:rFonts w:eastAsia="Calibri" w:cs="Times New Roman"/>
+                    </w:rPr>
+                    <w:t>1 - Khóa nhưng vẫn cho lấy ra</w:t>
+                  </w:r>
+                </w:p>
+                <w:p>
+                  <w:pPr>
+                    <w:snapToGrid w:val="0"/>
+                    <w:rPr>
+                      <w:rFonts w:eastAsia="Calibri" w:cs="Times New Roman"/>
+                    </w:rPr>
+                  </w:pPr>
+                  <w:r>
+                    <w:rPr>
+                      <w:rFonts w:eastAsia="Calibri" w:cs="Times New Roman"/>
+                    </w:rPr>
+                    <w:t xml:space="preserve">2 - Khóa và không lấy ra nữa </w:t>
+                  </w:r>
+                </w:p>
+                <w:p>
+                  <w:pPr>
+                    <w:snapToGrid w:val="0"/>
+                    <w:rPr>
+                      <w:rFonts w:eastAsia="Calibri" w:cs="Times New Roman"/>
+                    </w:rPr>
+                  </w:pPr>
+                  <w:r>
+                    <w:rPr>
+                      <w:rFonts w:eastAsia="Calibri" w:cs="Times New Roman"/>
+                    </w:rPr>
+                    <w:t>Mặc định là 0</w:t>
+                  </w:r>
+                </w:p>
+              </w:tc>
+              <w:tc>
+                <w:tcPr>
+                  <w:tcW w:w="851" w:type="dxa"/>
+                  <w:gridSpan w:val="2"/>
+                  <w:shd w:val="clear" w:color="auto" w:fill="auto"/>
+                </w:tcPr>
+                <w:p>
+                  <w:pPr>
+                    <w:rPr>
+                      <w:rFonts w:eastAsia="Calibri" w:cs="Times New Roman"/>
+                    </w:rPr>
+                  </w:pPr>
+                </w:p>
+                <w:p>
+                  <w:pPr>
+                    <w:rPr>
+                      <w:rFonts w:eastAsia="Calibri" w:cs="Times New Roman"/>
+                    </w:rPr>
+                  </w:pPr>
+                </w:p>
+                <w:p>
+                  <w:pPr>
+                    <w:rPr>
+                      <w:rFonts w:eastAsia="Calibri" w:cs="Times New Roman"/>
+                    </w:rPr>
+                  </w:pPr>
+                </w:p>
+                <w:p>
+                  <w:pPr>
+                    <w:rPr>
+                      <w:rFonts w:eastAsia="Calibri" w:cs="Times New Roman"/>
+                    </w:rPr>
+                  </w:pPr>
+                </w:p>
+                <w:p>
+                  <w:pPr>
+                    <w:snapToGrid w:val="0"/>
+                    <w:rPr>
+                      <w:rFonts w:eastAsia="Calibri" w:cs="Times New Roman"/>
+                    </w:rPr>
+                  </w:pPr>
+                </w:p>
+              </w:tc>
+            </w:tr>
+            <w:tr>
+              <w:tc>
+                <w:tcPr>
+                  <w:tcW w:w="809" w:type="dxa"/>
+                  <w:shd w:val="clear" w:color="auto" w:fill="auto"/>
+                  <w:vAlign w:val="bottom"/>
+                </w:tcPr>
+                <w:p>
+                  <w:pPr>
+                    <w:jc w:val="right"/>
+                    <w:rPr>
+                      <w:rFonts w:ascii="Calibri" w:hAnsi="Calibri" w:cs="Calibri"/>
+                      <w:color w:val="000000"/>
+                    </w:rPr>
+                  </w:pPr>
+                  <w:r>
+                    <w:rPr>
+                      <w:rFonts w:ascii="Calibri" w:hAnsi="Calibri" w:cs="Calibri"/>
+                      <w:color w:val="000000"/>
+                    </w:rPr>
+                    <w:t>8</w:t>
+                  </w:r>
+                </w:p>
+              </w:tc>
+              <w:tc>
+                <w:tcPr>
+                  <w:tcW w:w="1621" w:type="dxa"/>
+                  <w:shd w:val="clear" w:color="auto" w:fill="auto"/>
+                </w:tcPr>
+                <w:p>
+                  <w:pPr>
+                    <w:snapToGrid w:val="0"/>
+                    <w:rPr>
+                      <w:rFonts w:eastAsia="Calibri" w:cs="Times New Roman"/>
+                    </w:rPr>
+                  </w:pPr>
+                  <w:r>
+                    <w:rPr>
+                      <w:rFonts w:eastAsia="Calibri" w:cs="Times New Roman"/>
+                    </w:rPr>
+                    <w:t>lockdate</w:t>
+                  </w:r>
+                </w:p>
+              </w:tc>
+              <w:tc>
+                <w:tcPr>
+                  <w:tcW w:w="1877" w:type="dxa"/>
+                  <w:gridSpan w:val="3"/>
+                  <w:shd w:val="clear" w:color="auto" w:fill="auto"/>
+                </w:tcPr>
+                <w:p>
+                  <w:pPr>
+                    <w:snapToGrid w:val="0"/>
+                    <w:rPr>
+                      <w:rFonts w:eastAsia="Calibri" w:cs="Times New Roman"/>
+                    </w:rPr>
+                  </w:pPr>
+                  <w:r>
+                    <w:rPr>
+                      <w:rFonts w:eastAsia="Calibri" w:cs="Times New Roman"/>
+                    </w:rPr>
+                    <w:t>datetime</w:t>
+                  </w:r>
+                </w:p>
+              </w:tc>
+              <w:tc>
+                <w:tcPr>
+                  <w:tcW w:w="933" w:type="dxa"/>
+                  <w:gridSpan w:val="2"/>
+                  <w:shd w:val="clear" w:color="auto" w:fill="auto"/>
+                </w:tcPr>
+                <w:p>
+                  <w:pPr>
+                    <w:snapToGrid w:val="0"/>
+                    <w:rPr>
+                      <w:rFonts w:eastAsia="Calibri" w:cs="Times New Roman"/>
+                    </w:rPr>
+                  </w:pPr>
+                </w:p>
+              </w:tc>
+              <w:tc>
+                <w:tcPr>
+                  <w:tcW w:w="3515" w:type="dxa"/>
+                  <w:gridSpan w:val="2"/>
+                  <w:shd w:val="clear" w:color="auto" w:fill="auto"/>
+                </w:tcPr>
+                <w:p>
+                  <w:pPr>
+                    <w:snapToGrid w:val="0"/>
+                    <w:rPr>
+                      <w:rFonts w:eastAsia="Calibri" w:cs="Times New Roman"/>
+                    </w:rPr>
+                  </w:pPr>
+                  <w:r>
+                    <w:rPr>
+                      <w:rFonts w:eastAsia="Calibri" w:cs="Times New Roman"/>
+                    </w:rPr>
+                    <w:t>ngày khóa dữ liệu</w:t>
+                  </w:r>
+                </w:p>
+              </w:tc>
+              <w:tc>
+                <w:tcPr>
+                  <w:tcW w:w="851" w:type="dxa"/>
+                  <w:gridSpan w:val="2"/>
+                  <w:shd w:val="clear" w:color="auto" w:fill="auto"/>
+                </w:tcPr>
+                <w:p>
+                  <w:pPr>
+                    <w:snapToGrid w:val="0"/>
+                    <w:rPr>
+                      <w:rFonts w:eastAsia="Calibri" w:cs="Times New Roman"/>
+                    </w:rPr>
+                  </w:pPr>
+                </w:p>
+              </w:tc>
+            </w:tr>
+            <w:tr>
+              <w:tc>
+                <w:tcPr>
+                  <w:tcW w:w="809" w:type="dxa"/>
+                  <w:shd w:val="clear" w:color="auto" w:fill="auto"/>
+                  <w:vAlign w:val="bottom"/>
+                </w:tcPr>
+                <w:p>
+                  <w:pPr>
+                    <w:jc w:val="right"/>
+                    <w:rPr>
+                      <w:rFonts w:ascii="Calibri" w:hAnsi="Calibri" w:cs="Calibri"/>
+                      <w:color w:val="000000"/>
+                    </w:rPr>
+                  </w:pPr>
+                  <w:r>
+                    <w:rPr>
+                      <w:rFonts w:ascii="Calibri" w:hAnsi="Calibri" w:cs="Calibri"/>
+                      <w:color w:val="000000"/>
+                    </w:rPr>
+                    <w:t>9</w:t>
+                  </w:r>
+                </w:p>
+              </w:tc>
+              <w:tc>
+                <w:tcPr>
+                  <w:tcW w:w="1621" w:type="dxa"/>
+                  <w:shd w:val="clear" w:color="auto" w:fill="auto"/>
+                </w:tcPr>
+                <w:p>
+                  <w:pPr>
+                    <w:snapToGrid w:val="0"/>
+                    <w:rPr>
+                      <w:rFonts w:eastAsia="Calibri" w:cs="Times New Roman"/>
+                    </w:rPr>
+                  </w:pPr>
+                  <w:r>
+                    <w:rPr>
+                      <w:rFonts w:eastAsia="Calibri" w:cs="Times New Roman"/>
+                    </w:rPr>
+                    <w:t>whois</w:t>
+                  </w:r>
+                </w:p>
+              </w:tc>
+              <w:tc>
+                <w:tcPr>
+                  <w:tcW w:w="1877" w:type="dxa"/>
+                  <w:gridSpan w:val="3"/>
+                  <w:shd w:val="clear" w:color="auto" w:fill="auto"/>
+                </w:tcPr>
+                <w:p>
+                  <w:pPr>
+                    <w:snapToGrid w:val="0"/>
+                    <w:rPr>
+                      <w:rFonts w:eastAsia="Calibri" w:cs="Times New Roman"/>
+                    </w:rPr>
+                  </w:pPr>
+                  <w:r>
+                    <w:rPr>
+                      <w:rFonts w:eastAsia="Calibri" w:cs="Times New Roman"/>
+                    </w:rPr>
+                    <w:t>varchar(64)</w:t>
+                  </w:r>
+                </w:p>
+              </w:tc>
+              <w:tc>
+                <w:tcPr>
+                  <w:tcW w:w="933" w:type="dxa"/>
+                  <w:gridSpan w:val="2"/>
+                  <w:shd w:val="clear" w:color="auto" w:fill="auto"/>
+                </w:tcPr>
+                <w:p>
+                  <w:pPr>
+                    <w:snapToGrid w:val="0"/>
+                    <w:rPr>
+                      <w:rFonts w:eastAsia="Calibri" w:cs="Times New Roman"/>
+                    </w:rPr>
+                  </w:pPr>
+                </w:p>
+              </w:tc>
+              <w:tc>
+                <w:tcPr>
+                  <w:tcW w:w="3515" w:type="dxa"/>
+                  <w:gridSpan w:val="2"/>
+                  <w:shd w:val="clear" w:color="auto" w:fill="auto"/>
+                </w:tcPr>
+                <w:p>
+                  <w:pPr>
+                    <w:snapToGrid w:val="0"/>
+                    <w:rPr>
+                      <w:rFonts w:eastAsia="Calibri" w:cs="Times New Roman"/>
+                    </w:rPr>
+                  </w:pPr>
+                  <w:r>
+                    <w:rPr>
+                      <w:rFonts w:eastAsia="Calibri" w:cs="Times New Roman"/>
+                    </w:rPr>
+                    <w:t>Kiểm soát hệ thống</w:t>
+                  </w:r>
+                </w:p>
+              </w:tc>
+              <w:tc>
+                <w:tcPr>
+                  <w:tcW w:w="851" w:type="dxa"/>
+                  <w:gridSpan w:val="2"/>
+                  <w:shd w:val="clear" w:color="auto" w:fill="auto"/>
+                </w:tcPr>
+                <w:p>
+                  <w:pPr>
+                    <w:snapToGrid w:val="0"/>
+                    <w:rPr>
+                      <w:rFonts w:eastAsia="Calibri" w:cs="Times New Roman"/>
+                    </w:rPr>
+                  </w:pPr>
+                </w:p>
+              </w:tc>
+            </w:tr>
+            <w:tr>
+              <w:tc>
+                <w:tcPr>
+                  <w:tcW w:w="809" w:type="dxa"/>
+                  <w:shd w:val="clear" w:color="auto" w:fill="auto"/>
+                  <w:vAlign w:val="bottom"/>
+                </w:tcPr>
+                <w:p>
+                  <w:pPr>
+                    <w:jc w:val="right"/>
+                    <w:rPr>
+                      <w:rFonts w:ascii="Calibri" w:hAnsi="Calibri" w:cs="Calibri"/>
+                      <w:color w:val="000000"/>
+                    </w:rPr>
+                  </w:pPr>
+                  <w:r>
+                    <w:rPr>
+                      <w:rFonts w:ascii="Calibri" w:hAnsi="Calibri" w:cs="Calibri"/>
+                      <w:color w:val="000000"/>
+                    </w:rPr>
+                    <w:t>9</w:t>
+                  </w:r>
+                </w:p>
+              </w:tc>
+              <w:tc>
+                <w:tcPr>
+                  <w:tcW w:w="1621" w:type="dxa"/>
+                  <w:shd w:val="clear" w:color="auto" w:fill="auto"/>
+                </w:tcPr>
+                <w:p>
+                  <w:pPr>
+                    <w:snapToGrid w:val="0"/>
+                    <w:rPr>
+                      <w:rFonts w:eastAsia="Calibri" w:cs="Times New Roman"/>
+                    </w:rPr>
+                  </w:pPr>
+                  <w:r>
+                    <w:rPr>
+                      <w:rFonts w:eastAsia="Calibri" w:cs="Times New Roman"/>
+                    </w:rPr>
+                    <w:t>comparelevel</w:t>
+                  </w:r>
+                </w:p>
+              </w:tc>
+              <w:tc>
+                <w:tcPr>
+                  <w:tcW w:w="1877" w:type="dxa"/>
+                  <w:gridSpan w:val="3"/>
+                  <w:shd w:val="clear" w:color="auto" w:fill="auto"/>
+                </w:tcPr>
+                <w:p>
+                  <w:pPr>
+                    <w:snapToGrid w:val="0"/>
+                    <w:rPr>
+                      <w:rFonts w:eastAsia="Calibri" w:cs="Times New Roman"/>
+                    </w:rPr>
+                  </w:pPr>
+                  <w:r>
+                    <w:rPr>
+                      <w:rFonts w:eastAsia="Calibri" w:cs="Times New Roman"/>
+                    </w:rPr>
+                    <w:t>int</w:t>
+                  </w:r>
+                </w:p>
+              </w:tc>
+              <w:tc>
+                <w:tcPr>
+                  <w:tcW w:w="933" w:type="dxa"/>
+                  <w:gridSpan w:val="2"/>
+                  <w:shd w:val="clear" w:color="auto" w:fill="auto"/>
+                </w:tcPr>
+                <w:p>
+                  <w:pPr>
+                    <w:snapToGrid w:val="0"/>
+                    <w:rPr>
+                      <w:rFonts w:eastAsia="Calibri" w:cs="Times New Roman"/>
+                    </w:rPr>
+                  </w:pPr>
+                </w:p>
+              </w:tc>
+              <w:tc>
+                <w:tcPr>
+                  <w:tcW w:w="3515" w:type="dxa"/>
+                  <w:gridSpan w:val="2"/>
+                  <w:shd w:val="clear" w:color="auto" w:fill="auto"/>
+                </w:tcPr>
+                <w:p>
+                  <w:pPr>
+                    <w:snapToGrid w:val="0"/>
+                    <w:rPr>
+                      <w:rFonts w:eastAsia="Calibri" w:cs="Times New Roman"/>
+                    </w:rPr>
+                  </w:pPr>
+                  <w:r>
+                    <w:rPr>
+                      <w:rFonts w:eastAsia="Calibri" w:cs="Times New Roman"/>
+                    </w:rPr>
+                    <w:t>Giá trị số cho các cấp chất lượng tương ứng</w:t>
+                  </w:r>
+                </w:p>
+              </w:tc>
+              <w:tc>
+                <w:tcPr>
+                  <w:tcW w:w="851" w:type="dxa"/>
+                  <w:gridSpan w:val="2"/>
+                  <w:shd w:val="clear" w:color="auto" w:fill="auto"/>
+                </w:tcPr>
+                <w:p>
+                  <w:pPr>
+                    <w:snapToGrid w:val="0"/>
+                    <w:rPr>
+                      <w:rFonts w:eastAsia="Calibri" w:cs="Times New Roman"/>
+                    </w:rPr>
+                  </w:pPr>
+                  <w:r>
+                    <w:rPr>
+                      <w:rFonts w:eastAsia="Calibri" w:cs="Times New Roman"/>
+                    </w:rPr>
+                    <w:t>Mức so sánh</w:t>
+                  </w:r>
+                </w:p>
+              </w:tc>
+            </w:tr>
+            <w:tr>
+              <w:tc>
+                <w:tcPr>
+                  <w:tcW w:w="809" w:type="dxa"/>
+                  <w:shd w:val="clear" w:color="auto" w:fill="auto"/>
+                  <w:vAlign w:val="bottom"/>
+                </w:tcPr>
+                <w:p>
+                  <w:pPr>
+                    <w:jc w:val="right"/>
+                    <w:rPr>
+                      <w:rFonts w:ascii="Calibri" w:hAnsi="Calibri" w:cs="Calibri"/>
+                      <w:color w:val="000000"/>
+                    </w:rPr>
+                  </w:pPr>
+                </w:p>
+              </w:tc>
+              <w:tc>
+                <w:tcPr>
+                  <w:tcW w:w="1621" w:type="dxa"/>
+                  <w:shd w:val="clear" w:color="auto" w:fill="auto"/>
+                </w:tcPr>
+                <w:p>
+                  <w:pPr>
+                    <w:snapToGrid w:val="0"/>
+                    <w:rPr>
+                      <w:rFonts w:eastAsia="Calibri" w:cs="Times New Roman"/>
+                    </w:rPr>
+                  </w:pPr>
+                  <w:r>
+                    <w:rPr>
+                      <w:rFonts w:eastAsia="Calibri" w:cs="Times New Roman"/>
+                    </w:rPr>
+                    <w:t>theorder</w:t>
+                  </w:r>
+                </w:p>
+              </w:tc>
+              <w:tc>
+                <w:tcPr>
+                  <w:tcW w:w="1877" w:type="dxa"/>
+                  <w:gridSpan w:val="3"/>
+                  <w:shd w:val="clear" w:color="auto" w:fill="auto"/>
+                </w:tcPr>
+                <w:p>
+                  <w:pPr>
+                    <w:snapToGrid w:val="0"/>
+                    <w:rPr>
+                      <w:rFonts w:eastAsia="Calibri" w:cs="Times New Roman"/>
+                    </w:rPr>
+                  </w:pPr>
+                  <w:r>
+                    <w:rPr>
+                      <w:rFonts w:eastAsia="Calibri" w:cs="Times New Roman"/>
+                    </w:rPr>
+                    <w:t>int</w:t>
+                  </w:r>
+                </w:p>
+              </w:tc>
+              <w:tc>
+                <w:tcPr>
+                  <w:tcW w:w="933" w:type="dxa"/>
+                  <w:gridSpan w:val="2"/>
+                  <w:shd w:val="clear" w:color="auto" w:fill="auto"/>
+                </w:tcPr>
+                <w:p>
+                  <w:pPr>
+                    <w:snapToGrid w:val="0"/>
+                    <w:rPr>
+                      <w:rFonts w:eastAsia="Calibri" w:cs="Times New Roman"/>
+                    </w:rPr>
+                  </w:pPr>
+                </w:p>
+              </w:tc>
+              <w:tc>
+                <w:tcPr>
+                  <w:tcW w:w="3515" w:type="dxa"/>
+                  <w:gridSpan w:val="2"/>
+                  <w:shd w:val="clear" w:color="auto" w:fill="auto"/>
+                </w:tcPr>
+                <w:p>
+                  <w:pPr>
+                    <w:snapToGrid w:val="0"/>
+                    <w:rPr>
+                      <w:rFonts w:eastAsia="Calibri" w:cs="Times New Roman"/>
+                    </w:rPr>
+                  </w:pPr>
+                  <w:r>
+                    <w:rPr>
+                      <w:rFonts w:eastAsia="Calibri" w:cs="Times New Roman"/>
+                    </w:rPr>
+                    <w:t>Thứ tự hiển thị trong danh sách</w:t>
+                  </w:r>
+                </w:p>
+              </w:tc>
+              <w:tc>
+                <w:tcPr>
+                  <w:tcW w:w="851" w:type="dxa"/>
+                  <w:gridSpan w:val="2"/>
+                  <w:shd w:val="clear" w:color="auto" w:fill="auto"/>
+                </w:tcPr>
+                <w:p>
+                  <w:pPr>
+                    <w:snapToGrid w:val="0"/>
+                    <w:rPr>
+                      <w:rFonts w:eastAsia="Calibri" w:cs="Times New Roman"/>
+                    </w:rPr>
+                  </w:pPr>
+                  <w:r>
+                    <w:rPr>
+                      <w:rFonts w:eastAsia="Calibri" w:cs="Times New Roman"/>
+                    </w:rPr>
+                    <w:t>Thứ tự</w:t>
+                  </w:r>
+                </w:p>
+              </w:tc>
+            </w:tr>
+            <w:tr>
+              <w:tc>
+                <w:tcPr>
+                  <w:tcW w:w="809" w:type="dxa"/>
+                  <w:shd w:val="clear" w:color="auto" w:fill="auto"/>
+                  <w:vAlign w:val="bottom"/>
+                </w:tcPr>
+                <w:p>
+                  <w:pPr>
+                    <w:jc w:val="right"/>
+                    <w:rPr>
+                      <w:rFonts w:ascii="Calibri" w:hAnsi="Calibri" w:cs="Calibri"/>
+                      <w:color w:val="000000"/>
+                    </w:rPr>
+                  </w:pPr>
+                </w:p>
+              </w:tc>
+              <w:tc>
+                <w:tcPr>
+                  <w:tcW w:w="1621" w:type="dxa"/>
+                  <w:shd w:val="clear" w:color="auto" w:fill="auto"/>
+                </w:tcPr>
+                <w:p>
+                  <w:pPr>
+                    <w:snapToGrid w:val="0"/>
+                    <w:rPr>
+                      <w:rFonts w:eastAsia="Calibri" w:cs="Times New Roman"/>
+                    </w:rPr>
+                  </w:pPr>
+                  <w:r>
+                    <w:rPr>
+                      <w:rFonts w:eastAsia="Calibri" w:cs="Times New Roman"/>
+                    </w:rPr>
+                    <w:t>Thetype</w:t>
+                  </w:r>
+                </w:p>
+              </w:tc>
+              <w:tc>
+                <w:tcPr>
+                  <w:tcW w:w="1877" w:type="dxa"/>
+                  <w:gridSpan w:val="3"/>
+                  <w:shd w:val="clear" w:color="auto" w:fill="auto"/>
+                </w:tcPr>
+                <w:p>
+                  <w:pPr>
+                    <w:snapToGrid w:val="0"/>
+                    <w:rPr>
+                      <w:rFonts w:eastAsia="Calibri" w:cs="Times New Roman"/>
+                    </w:rPr>
+                  </w:pPr>
+                  <w:r>
+                    <w:rPr>
+                      <w:rFonts w:eastAsia="Calibri" w:cs="Times New Roman"/>
+                    </w:rPr>
+                    <w:t>varchar(50)</w:t>
+                  </w:r>
+                </w:p>
+              </w:tc>
+              <w:tc>
+                <w:tcPr>
+                  <w:tcW w:w="933" w:type="dxa"/>
+                  <w:gridSpan w:val="2"/>
+                  <w:shd w:val="clear" w:color="auto" w:fill="auto"/>
+                </w:tcPr>
+                <w:p>
+                  <w:pPr>
+                    <w:snapToGrid w:val="0"/>
+                    <w:rPr>
+                      <w:rFonts w:eastAsia="Calibri" w:cs="Times New Roman"/>
+                    </w:rPr>
+                  </w:pPr>
+                </w:p>
+              </w:tc>
+              <w:tc>
+                <w:tcPr>
+                  <w:tcW w:w="3515" w:type="dxa"/>
+                  <w:gridSpan w:val="2"/>
+                  <w:shd w:val="clear" w:color="auto" w:fill="auto"/>
+                </w:tcPr>
+                <w:p>
+                  <w:pPr>
+                    <w:snapToGrid w:val="0"/>
+                    <w:rPr>
+                      <w:rFonts w:eastAsia="Calibri" w:cs="Times New Roman"/>
+                    </w:rPr>
+                  </w:pPr>
+                  <w:r>
+                    <w:rPr>
+                      <w:rFonts w:eastAsia="Calibri" w:cs="Times New Roman"/>
+                    </w:rPr>
+                    <w:t xml:space="preserve">Mặc định </w:t>
+                  </w:r>
+                  <w:r>
+                    <w:rPr>
+                      <w:lang w:val="pt-BR"/>
+                    </w:rPr>
+                    <w:t>SUPPLIER</w:t>
+                  </w:r>
+                </w:p>
+              </w:tc>
+              <w:tc>
+                <w:tcPr>
+                  <w:tcW w:w="851" w:type="dxa"/>
+                  <w:gridSpan w:val="2"/>
+                  <w:shd w:val="clear" w:color="auto" w:fill="auto"/>
+                </w:tcPr>
+                <w:p>
+                  <w:pPr>
+                    <w:snapToGrid w:val="0"/>
+                    <w:rPr>
+                      <w:rFonts w:eastAsia="Calibri" w:cs="Times New Roman"/>
+                    </w:rPr>
+                  </w:pPr>
+                </w:p>
+              </w:tc>
+            </w:tr>
+            <w:tr>
+              <w:tc>
+                <w:tcPr>
+                  <w:tcW w:w="809" w:type="dxa"/>
+                  <w:shd w:val="clear" w:color="auto" w:fill="auto"/>
+                  <w:vAlign w:val="bottom"/>
+                </w:tcPr>
+                <w:p>
+                  <w:pPr>
+                    <w:jc w:val="right"/>
+                    <w:rPr>
+                      <w:rFonts w:ascii="Calibri" w:hAnsi="Calibri" w:cs="Calibri"/>
+                      <w:color w:val="000000"/>
+                    </w:rPr>
+                  </w:pPr>
+                </w:p>
+              </w:tc>
+              <w:tc>
+                <w:tcPr>
+                  <w:tcW w:w="1621" w:type="dxa"/>
+                  <w:shd w:val="clear" w:color="auto" w:fill="auto"/>
+                </w:tcPr>
+                <w:p>
+                  <w:pPr>
+                    <w:snapToGrid w:val="0"/>
+                    <w:rPr>
+                      <w:rFonts w:eastAsia="Calibri" w:cs="Times New Roman"/>
+                    </w:rPr>
+                  </w:pPr>
+                  <w:r>
+                    <w:rPr>
+                      <w:rFonts w:eastAsia="Calibri" w:cs="Times New Roman"/>
+                    </w:rPr>
+                    <w:t>address</w:t>
+                  </w:r>
+                </w:p>
+              </w:tc>
+              <w:tc>
+                <w:tcPr>
+                  <w:tcW w:w="1877" w:type="dxa"/>
+                  <w:gridSpan w:val="3"/>
+                  <w:shd w:val="clear" w:color="auto" w:fill="auto"/>
+                </w:tcPr>
+                <w:p>
+                  <w:pPr>
+                    <w:snapToGrid w:val="0"/>
+                    <w:rPr>
+                      <w:rFonts w:eastAsia="Calibri" w:cs="Times New Roman"/>
+                    </w:rPr>
+                  </w:pPr>
+                  <w:r>
+                    <w:rPr>
+                      <w:rFonts w:eastAsia="Calibri" w:cs="Times New Roman"/>
+                    </w:rPr>
+                    <w:t>nvarchar(500)</w:t>
+                  </w:r>
+                </w:p>
+              </w:tc>
+              <w:tc>
+                <w:tcPr>
+                  <w:tcW w:w="933" w:type="dxa"/>
+                  <w:gridSpan w:val="2"/>
+                  <w:shd w:val="clear" w:color="auto" w:fill="auto"/>
+                </w:tcPr>
+                <w:p>
+                  <w:pPr>
+                    <w:snapToGrid w:val="0"/>
+                    <w:rPr>
+                      <w:rFonts w:eastAsia="Calibri" w:cs="Times New Roman"/>
+                    </w:rPr>
+                  </w:pPr>
+                </w:p>
+              </w:tc>
+              <w:tc>
+                <w:tcPr>
+                  <w:tcW w:w="3515" w:type="dxa"/>
+                  <w:gridSpan w:val="2"/>
+                  <w:shd w:val="clear" w:color="auto" w:fill="auto"/>
+                </w:tcPr>
+                <w:p>
+                  <w:pPr>
+                    <w:snapToGrid w:val="0"/>
+                    <w:rPr>
+                      <w:rFonts w:eastAsia="Calibri" w:cs="Times New Roman"/>
+                    </w:rPr>
+                  </w:pPr>
+                  <w:r>
+                    <w:rPr>
+                      <w:rFonts w:eastAsia="Calibri" w:cs="Times New Roman"/>
+                    </w:rPr>
+                    <w:t>Địa chỉ của của hãng</w:t>
+                  </w:r>
+                </w:p>
+              </w:tc>
+              <w:tc>
+                <w:tcPr>
+                  <w:tcW w:w="851" w:type="dxa"/>
+                  <w:gridSpan w:val="2"/>
+                  <w:shd w:val="clear" w:color="auto" w:fill="auto"/>
+                </w:tcPr>
+                <w:p>
+                  <w:pPr>
+                    <w:snapToGrid w:val="0"/>
+                    <w:rPr>
+                      <w:rFonts w:eastAsia="Calibri" w:cs="Times New Roman"/>
+                    </w:rPr>
+                  </w:pPr>
+                </w:p>
+              </w:tc>
+            </w:tr>
+            <w:tr>
+              <w:tc>
+                <w:tcPr>
+                  <w:tcW w:w="809" w:type="dxa"/>
+                  <w:shd w:val="clear" w:color="auto" w:fill="auto"/>
+                  <w:vAlign w:val="bottom"/>
+                </w:tcPr>
+                <w:p>
+                  <w:pPr>
+                    <w:jc w:val="right"/>
+                    <w:rPr>
+                      <w:rFonts w:ascii="Calibri" w:hAnsi="Calibri" w:cs="Calibri"/>
+                      <w:color w:val="000000"/>
+                    </w:rPr>
+                  </w:pPr>
+                </w:p>
+              </w:tc>
+              <w:tc>
+                <w:tcPr>
+                  <w:tcW w:w="1621" w:type="dxa"/>
+                  <w:shd w:val="clear" w:color="auto" w:fill="auto"/>
+                </w:tcPr>
+                <w:p>
+                  <w:pPr>
+                    <w:snapToGrid w:val="0"/>
+                    <w:rPr>
+                      <w:rFonts w:eastAsia="Calibri" w:cs="Times New Roman"/>
+                    </w:rPr>
+                  </w:pPr>
+                  <w:r>
+                    <w:rPr>
+                      <w:rFonts w:eastAsia="Calibri" w:cs="Times New Roman"/>
+                    </w:rPr>
+                    <w:t>email</w:t>
+                  </w:r>
+                </w:p>
+              </w:tc>
+              <w:tc>
+                <w:tcPr>
+                  <w:tcW w:w="1877" w:type="dxa"/>
+                  <w:gridSpan w:val="3"/>
+                  <w:shd w:val="clear" w:color="auto" w:fill="auto"/>
+                </w:tcPr>
+                <w:p>
+                  <w:pPr>
+                    <w:snapToGrid w:val="0"/>
+                    <w:rPr>
+                      <w:rFonts w:eastAsia="Calibri" w:cs="Times New Roman"/>
+                    </w:rPr>
+                  </w:pPr>
+                  <w:r>
+                    <w:rPr>
+                      <w:rFonts w:eastAsia="Calibri" w:cs="Times New Roman"/>
+                    </w:rPr>
+                    <w:t>nvarchar(100)</w:t>
+                  </w:r>
+                </w:p>
+              </w:tc>
+              <w:tc>
+                <w:tcPr>
+                  <w:tcW w:w="933" w:type="dxa"/>
+                  <w:gridSpan w:val="2"/>
+                  <w:shd w:val="clear" w:color="auto" w:fill="auto"/>
+                </w:tcPr>
+                <w:p>
+                  <w:pPr>
+                    <w:snapToGrid w:val="0"/>
+                    <w:rPr>
+                      <w:rFonts w:eastAsia="Calibri" w:cs="Times New Roman"/>
+                    </w:rPr>
+                  </w:pPr>
+                </w:p>
+              </w:tc>
+              <w:tc>
+                <w:tcPr>
+                  <w:tcW w:w="3515" w:type="dxa"/>
+                  <w:gridSpan w:val="2"/>
+                  <w:shd w:val="clear" w:color="auto" w:fill="auto"/>
+                </w:tcPr>
+                <w:p>
+                  <w:pPr>
+                    <w:snapToGrid w:val="0"/>
+                    <w:rPr>
+                      <w:rFonts w:eastAsia="Calibri" w:cs="Times New Roman"/>
+                    </w:rPr>
+                  </w:pPr>
+                  <w:r>
+                    <w:rPr>
+                      <w:rFonts w:eastAsia="Calibri" w:cs="Times New Roman"/>
+                    </w:rPr>
+                    <w:t>Địa chỉ email</w:t>
+                  </w:r>
+                </w:p>
+              </w:tc>
+              <w:tc>
+                <w:tcPr>
+                  <w:tcW w:w="851" w:type="dxa"/>
+                  <w:gridSpan w:val="2"/>
+                  <w:shd w:val="clear" w:color="auto" w:fill="auto"/>
+                </w:tcPr>
+                <w:p>
+                  <w:pPr>
+                    <w:snapToGrid w:val="0"/>
+                    <w:rPr>
+                      <w:rFonts w:eastAsia="Calibri" w:cs="Times New Roman"/>
+                    </w:rPr>
+                  </w:pPr>
+                </w:p>
+              </w:tc>
+            </w:tr>
+            <w:tr>
+              <w:tc>
+                <w:tcPr>
+                  <w:tcW w:w="809" w:type="dxa"/>
+                  <w:shd w:val="clear" w:color="auto" w:fill="auto"/>
+                  <w:vAlign w:val="bottom"/>
+                </w:tcPr>
+                <w:p>
+                  <w:pPr>
+                    <w:jc w:val="right"/>
+                    <w:rPr>
+                      <w:rFonts w:ascii="Calibri" w:hAnsi="Calibri" w:cs="Calibri"/>
+                      <w:color w:val="000000"/>
+                    </w:rPr>
+                  </w:pPr>
+                </w:p>
+              </w:tc>
+              <w:tc>
+                <w:tcPr>
+                  <w:tcW w:w="1621" w:type="dxa"/>
+                  <w:shd w:val="clear" w:color="auto" w:fill="auto"/>
+                </w:tcPr>
+                <w:p>
+                  <w:pPr>
+                    <w:snapToGrid w:val="0"/>
+                    <w:rPr>
+                      <w:rFonts w:eastAsia="Calibri" w:cs="Times New Roman"/>
+                    </w:rPr>
+                  </w:pPr>
+                  <w:r>
+                    <w:rPr>
+                      <w:rFonts w:eastAsia="Calibri" w:cs="Times New Roman"/>
+                    </w:rPr>
+                    <w:t>phone</w:t>
+                  </w:r>
+                </w:p>
+              </w:tc>
+              <w:tc>
+                <w:tcPr>
+                  <w:tcW w:w="1877" w:type="dxa"/>
+                  <w:gridSpan w:val="3"/>
+                  <w:shd w:val="clear" w:color="auto" w:fill="auto"/>
+                </w:tcPr>
+                <w:p>
+                  <w:pPr>
+                    <w:snapToGrid w:val="0"/>
+                    <w:rPr>
+                      <w:rFonts w:eastAsia="Calibri" w:cs="Times New Roman"/>
+                    </w:rPr>
+                  </w:pPr>
+                  <w:r>
+                    <w:rPr>
+                      <w:rFonts w:eastAsia="Calibri" w:cs="Times New Roman"/>
+                    </w:rPr>
+                    <w:t>varchar(20)</w:t>
+                  </w:r>
+                </w:p>
+              </w:tc>
+              <w:tc>
+                <w:tcPr>
+                  <w:tcW w:w="933" w:type="dxa"/>
+                  <w:gridSpan w:val="2"/>
+                  <w:shd w:val="clear" w:color="auto" w:fill="auto"/>
+                </w:tcPr>
+                <w:p>
+                  <w:pPr>
+                    <w:snapToGrid w:val="0"/>
+                    <w:rPr>
+                      <w:rFonts w:eastAsia="Calibri" w:cs="Times New Roman"/>
+                    </w:rPr>
+                  </w:pPr>
+                </w:p>
+              </w:tc>
+              <w:tc>
+                <w:tcPr>
+                  <w:tcW w:w="3515" w:type="dxa"/>
+                  <w:gridSpan w:val="2"/>
+                  <w:shd w:val="clear" w:color="auto" w:fill="auto"/>
+                </w:tcPr>
+                <w:p>
+                  <w:pPr>
+                    <w:snapToGrid w:val="0"/>
+                    <w:rPr>
+                      <w:rFonts w:eastAsia="Calibri" w:cs="Times New Roman"/>
+                    </w:rPr>
+                  </w:pPr>
+                  <w:r>
+                    <w:rPr>
+                      <w:rFonts w:eastAsia="Calibri" w:cs="Times New Roman"/>
+                    </w:rPr>
+                    <w:t>Số điện thoại</w:t>
+                  </w:r>
+                </w:p>
+              </w:tc>
+              <w:tc>
+                <w:tcPr>
+                  <w:tcW w:w="851" w:type="dxa"/>
+                  <w:gridSpan w:val="2"/>
+                  <w:shd w:val="clear" w:color="auto" w:fill="auto"/>
+                </w:tcPr>
+                <w:p>
+                  <w:pPr>
+                    <w:snapToGrid w:val="0"/>
+                    <w:rPr>
+                      <w:rFonts w:eastAsia="Calibri" w:cs="Times New Roman"/>
+                    </w:rPr>
+                  </w:pPr>
+                </w:p>
+              </w:tc>
+            </w:tr>
+            <w:tr>
+              <w:tc>
+                <w:tcPr>
+                  <w:tcW w:w="809" w:type="dxa"/>
+                  <w:shd w:val="clear" w:color="auto" w:fill="auto"/>
+                  <w:vAlign w:val="bottom"/>
+                </w:tcPr>
+                <w:p>
+                  <w:pPr>
+                    <w:jc w:val="right"/>
+                    <w:rPr>
+                      <w:rFonts w:ascii="Calibri" w:hAnsi="Calibri" w:cs="Calibri"/>
+                      <w:color w:val="000000"/>
+                    </w:rPr>
+                  </w:pPr>
+                </w:p>
+              </w:tc>
+              <w:tc>
+                <w:tcPr>
+                  <w:tcW w:w="1621" w:type="dxa"/>
+                  <w:shd w:val="clear" w:color="auto" w:fill="auto"/>
+                </w:tcPr>
+                <w:p>
+                  <w:pPr>
+                    <w:snapToGrid w:val="0"/>
+                    <w:rPr>
+                      <w:rFonts w:eastAsia="Calibri" w:cs="Times New Roman"/>
+                    </w:rPr>
+                  </w:pPr>
+                  <w:r>
+                    <w:rPr>
+                      <w:rFonts w:eastAsia="Calibri" w:cs="Times New Roman"/>
+                    </w:rPr>
+                    <w:t>mailaddress</w:t>
+                  </w:r>
+                </w:p>
+              </w:tc>
+              <w:tc>
+                <w:tcPr>
+                  <w:tcW w:w="1877" w:type="dxa"/>
+                  <w:gridSpan w:val="3"/>
+                  <w:shd w:val="clear" w:color="auto" w:fill="auto"/>
+                </w:tcPr>
+                <w:p>
+                  <w:pPr>
+                    <w:snapToGrid w:val="0"/>
+                    <w:rPr>
+                      <w:rFonts w:eastAsia="Calibri" w:cs="Times New Roman"/>
+                    </w:rPr>
+                  </w:pPr>
+                  <w:r>
+                    <w:rPr>
+                      <w:rFonts w:eastAsia="Calibri" w:cs="Times New Roman"/>
+                    </w:rPr>
+                    <w:t>nvarchar(500)</w:t>
+                  </w:r>
+                </w:p>
+              </w:tc>
+              <w:tc>
+                <w:tcPr>
+                  <w:tcW w:w="933" w:type="dxa"/>
+                  <w:gridSpan w:val="2"/>
+                  <w:shd w:val="clear" w:color="auto" w:fill="auto"/>
+                </w:tcPr>
+                <w:p>
+                  <w:pPr>
+                    <w:snapToGrid w:val="0"/>
+                    <w:rPr>
+                      <w:rFonts w:eastAsia="Calibri" w:cs="Times New Roman"/>
+                    </w:rPr>
+                  </w:pPr>
+                </w:p>
+              </w:tc>
+              <w:tc>
+                <w:tcPr>
+                  <w:tcW w:w="3515" w:type="dxa"/>
+                  <w:gridSpan w:val="2"/>
+                  <w:shd w:val="clear" w:color="auto" w:fill="auto"/>
+                </w:tcPr>
+                <w:p>
+                  <w:pPr>
+                    <w:snapToGrid w:val="0"/>
+                    <w:rPr>
+                      <w:rFonts w:eastAsia="Calibri" w:cs="Times New Roman"/>
+                    </w:rPr>
+                  </w:pPr>
+                  <w:r>
+                    <w:rPr>
+                      <w:rFonts w:eastAsia="Calibri" w:cs="Times New Roman"/>
+                    </w:rPr>
+                    <w:t>Địa chỉ nhận</w:t>
+                  </w:r>
+                </w:p>
+              </w:tc>
+              <w:tc>
+                <w:tcPr>
+                  <w:tcW w:w="851" w:type="dxa"/>
+                  <w:gridSpan w:val="2"/>
+                  <w:shd w:val="clear" w:color="auto" w:fill="auto"/>
+                </w:tcPr>
+                <w:p>
+                  <w:pPr>
+                    <w:snapToGrid w:val="0"/>
+                    <w:rPr>
+                      <w:rFonts w:eastAsia="Calibri" w:cs="Times New Roman"/>
+                    </w:rPr>
+                  </w:pPr>
+                </w:p>
+              </w:tc>
+            </w:tr>
+            <w:tr>
+              <w:tc>
+                <w:tcPr>
+                  <w:tcW w:w="809" w:type="dxa"/>
+                  <w:shd w:val="clear" w:color="auto" w:fill="auto"/>
+                  <w:vAlign w:val="bottom"/>
+                </w:tcPr>
+                <w:p>
+                  <w:pPr>
+                    <w:jc w:val="right"/>
+                    <w:rPr>
+                      <w:rFonts w:ascii="Calibri" w:hAnsi="Calibri" w:cs="Calibri"/>
+                      <w:color w:val="000000"/>
+                    </w:rPr>
+                  </w:pPr>
+                </w:p>
+              </w:tc>
+              <w:tc>
+                <w:tcPr>
+                  <w:tcW w:w="1621" w:type="dxa"/>
+                  <w:shd w:val="clear" w:color="auto" w:fill="auto"/>
+                </w:tcPr>
+                <w:p>
+                  <w:pPr>
+                    <w:snapToGrid w:val="0"/>
+                    <w:rPr>
+                      <w:rFonts w:eastAsia="Calibri" w:cs="Times New Roman"/>
+                    </w:rPr>
+                  </w:pPr>
+                  <w:r>
+                    <w:rPr>
+                      <w:rFonts w:eastAsia="Calibri" w:cs="Times New Roman"/>
+                    </w:rPr>
+                    <w:t>presenter</w:t>
+                  </w:r>
+                </w:p>
+              </w:tc>
+              <w:tc>
+                <w:tcPr>
+                  <w:tcW w:w="1877" w:type="dxa"/>
+                  <w:gridSpan w:val="3"/>
+                  <w:shd w:val="clear" w:color="auto" w:fill="auto"/>
+                </w:tcPr>
+                <w:p>
+                  <w:pPr>
+                    <w:snapToGrid w:val="0"/>
+                    <w:rPr>
+                      <w:rFonts w:eastAsia="Calibri" w:cs="Times New Roman"/>
+                    </w:rPr>
+                  </w:pPr>
+                  <w:r>
+                    <w:rPr>
+                      <w:rFonts w:eastAsia="Calibri" w:cs="Times New Roman"/>
+                    </w:rPr>
+                    <w:t>nvarchar(200)</w:t>
+                  </w:r>
+                </w:p>
+              </w:tc>
+              <w:tc>
+                <w:tcPr>
+                  <w:tcW w:w="933" w:type="dxa"/>
+                  <w:gridSpan w:val="2"/>
+                  <w:shd w:val="clear" w:color="auto" w:fill="auto"/>
+                </w:tcPr>
+                <w:p>
+                  <w:pPr>
+                    <w:snapToGrid w:val="0"/>
+                    <w:rPr>
+                      <w:rFonts w:eastAsia="Calibri" w:cs="Times New Roman"/>
+                    </w:rPr>
+                  </w:pPr>
+                </w:p>
+              </w:tc>
+              <w:tc>
+                <w:tcPr>
+                  <w:tcW w:w="3515" w:type="dxa"/>
+                  <w:gridSpan w:val="2"/>
+                  <w:shd w:val="clear" w:color="auto" w:fill="auto"/>
+                </w:tcPr>
+                <w:p>
+                  <w:pPr>
+                    <w:snapToGrid w:val="0"/>
+                    <w:rPr>
+                      <w:rFonts w:eastAsia="Calibri" w:cs="Times New Roman"/>
+                    </w:rPr>
+                  </w:pPr>
+                  <w:r>
+                    <w:rPr>
+                      <w:rFonts w:eastAsia="Calibri" w:cs="Times New Roman"/>
+                    </w:rPr>
+                    <w:t>Tên người đại diện</w:t>
+                  </w:r>
+                </w:p>
+              </w:tc>
+              <w:tc>
+                <w:tcPr>
+                  <w:tcW w:w="851" w:type="dxa"/>
+                  <w:gridSpan w:val="2"/>
+                  <w:shd w:val="clear" w:color="auto" w:fill="auto"/>
+                </w:tcPr>
+                <w:p>
+                  <w:pPr>
+                    <w:snapToGrid w:val="0"/>
+                    <w:rPr>
+                      <w:rFonts w:eastAsia="Calibri" w:cs="Times New Roman"/>
+                    </w:rPr>
+                  </w:pPr>
+                </w:p>
+              </w:tc>
+            </w:tr>
+            <w:tr>
+              <w:tc>
+                <w:tcPr>
+                  <w:tcW w:w="809" w:type="dxa"/>
+                  <w:shd w:val="clear" w:color="auto" w:fill="auto"/>
+                  <w:vAlign w:val="bottom"/>
+                </w:tcPr>
+                <w:p>
+                  <w:pPr>
+                    <w:jc w:val="right"/>
+                    <w:rPr>
+                      <w:rFonts w:ascii="Calibri" w:hAnsi="Calibri" w:cs="Calibri"/>
+                      <w:color w:val="000000"/>
+                    </w:rPr>
+                  </w:pPr>
+                </w:p>
+              </w:tc>
+              <w:tc>
+                <w:tcPr>
+                  <w:tcW w:w="1621" w:type="dxa"/>
+                  <w:shd w:val="clear" w:color="auto" w:fill="auto"/>
+                </w:tcPr>
+                <w:p>
+                  <w:pPr>
+                    <w:snapToGrid w:val="0"/>
+                    <w:rPr>
+                      <w:rFonts w:eastAsia="Calibri" w:cs="Times New Roman"/>
+                    </w:rPr>
+                  </w:pPr>
+                  <w:r>
+                    <w:rPr>
+                      <w:rFonts w:eastAsia="Calibri" w:cs="Times New Roman"/>
+                    </w:rPr>
+                    <w:t>nationcode</w:t>
+                  </w:r>
+                </w:p>
+              </w:tc>
+              <w:tc>
+                <w:tcPr>
+                  <w:tcW w:w="1877" w:type="dxa"/>
+                  <w:gridSpan w:val="3"/>
+                  <w:shd w:val="clear" w:color="auto" w:fill="auto"/>
+                </w:tcPr>
+                <w:p>
+                  <w:pPr>
+                    <w:snapToGrid w:val="0"/>
+                    <w:rPr>
+                      <w:rFonts w:eastAsia="Calibri" w:cs="Times New Roman"/>
+                    </w:rPr>
+                  </w:pPr>
+                  <w:r>
+                    <w:rPr>
+                      <w:rFonts w:eastAsia="Calibri" w:cs="Times New Roman"/>
+                    </w:rPr>
+                    <w:t>varchar(10)</w:t>
+                  </w:r>
+                </w:p>
+              </w:tc>
+              <w:tc>
+                <w:tcPr>
+                  <w:tcW w:w="933" w:type="dxa"/>
+                  <w:gridSpan w:val="2"/>
+                  <w:shd w:val="clear" w:color="auto" w:fill="auto"/>
+                </w:tcPr>
+                <w:p>
+                  <w:pPr>
+                    <w:snapToGrid w:val="0"/>
+                    <w:rPr>
+                      <w:rFonts w:eastAsia="Calibri" w:cs="Times New Roman"/>
+                    </w:rPr>
+                  </w:pPr>
+                </w:p>
+              </w:tc>
+              <w:tc>
+                <w:tcPr>
+                  <w:tcW w:w="3515" w:type="dxa"/>
+                  <w:gridSpan w:val="2"/>
+                  <w:shd w:val="clear" w:color="auto" w:fill="auto"/>
+                </w:tcPr>
+                <w:p>
+                  <w:pPr>
+                    <w:snapToGrid w:val="0"/>
+                    <w:rPr>
+                      <w:rFonts w:eastAsia="Calibri" w:cs="Times New Roman"/>
+                    </w:rPr>
+                  </w:pPr>
+                  <w:r>
+                    <w:rPr>
+                      <w:rFonts w:eastAsia="Calibri" w:cs="Times New Roman"/>
+                    </w:rPr>
+                    <w:t>Quốc gia đặt trụ sở chính</w:t>
+                  </w:r>
+                </w:p>
+              </w:tc>
+              <w:tc>
+                <w:tcPr>
+                  <w:tcW w:w="851" w:type="dxa"/>
+                  <w:gridSpan w:val="2"/>
+                  <w:shd w:val="clear" w:color="auto" w:fill="auto"/>
+                </w:tcPr>
+                <w:p>
+                  <w:pPr>
+                    <w:snapToGrid w:val="0"/>
+                    <w:rPr>
+                      <w:rFonts w:eastAsia="Calibri" w:cs="Times New Roman"/>
+                    </w:rPr>
+                  </w:pPr>
+                </w:p>
+              </w:tc>
+            </w:tr>
+            <w:tr>
+              <w:tc>
+                <w:tcPr>
+                  <w:tcW w:w="809" w:type="dxa"/>
+                  <w:shd w:val="clear" w:color="auto" w:fill="auto"/>
+                  <w:vAlign w:val="bottom"/>
+                </w:tcPr>
+                <w:p>
+                  <w:pPr>
+                    <w:jc w:val="right"/>
+                    <w:rPr>
+                      <w:rFonts w:ascii="Calibri" w:hAnsi="Calibri" w:cs="Calibri"/>
+                      <w:color w:val="000000"/>
+                    </w:rPr>
+                  </w:pPr>
+                </w:p>
+              </w:tc>
+              <w:tc>
+                <w:tcPr>
+                  <w:tcW w:w="1621" w:type="dxa"/>
+                  <w:shd w:val="clear" w:color="auto" w:fill="auto"/>
+                </w:tcPr>
+                <w:p>
+                  <w:pPr>
+                    <w:snapToGrid w:val="0"/>
+                    <w:rPr>
+                      <w:rFonts w:eastAsia="Calibri" w:cs="Times New Roman"/>
+                    </w:rPr>
+                  </w:pPr>
+                  <w:r>
+                    <w:rPr>
+                      <w:rFonts w:eastAsia="Calibri" w:cs="Times New Roman"/>
+                    </w:rPr>
+                    <w:t>taxnumber</w:t>
+                  </w:r>
+                </w:p>
+              </w:tc>
+              <w:tc>
+                <w:tcPr>
+                  <w:tcW w:w="1877" w:type="dxa"/>
+                  <w:gridSpan w:val="3"/>
+                  <w:shd w:val="clear" w:color="auto" w:fill="auto"/>
+                </w:tcPr>
+                <w:p>
+                  <w:pPr>
+                    <w:snapToGrid w:val="0"/>
+                    <w:rPr>
+                      <w:rFonts w:eastAsia="Calibri" w:cs="Times New Roman"/>
+                    </w:rPr>
+                  </w:pPr>
+                  <w:r>
+                    <w:rPr>
+                      <w:rFonts w:eastAsia="Calibri" w:cs="Times New Roman"/>
+                    </w:rPr>
+                    <w:t>varchar(20)</w:t>
+                  </w:r>
+                </w:p>
+              </w:tc>
+              <w:tc>
+                <w:tcPr>
+                  <w:tcW w:w="933" w:type="dxa"/>
+                  <w:gridSpan w:val="2"/>
+                  <w:shd w:val="clear" w:color="auto" w:fill="auto"/>
+                </w:tcPr>
+                <w:p>
+                  <w:pPr>
+                    <w:snapToGrid w:val="0"/>
+                    <w:rPr>
+                      <w:rFonts w:eastAsia="Calibri" w:cs="Times New Roman"/>
+                    </w:rPr>
+                  </w:pPr>
+                </w:p>
+              </w:tc>
+              <w:tc>
+                <w:tcPr>
+                  <w:tcW w:w="3515" w:type="dxa"/>
+                  <w:gridSpan w:val="2"/>
+                  <w:shd w:val="clear" w:color="auto" w:fill="auto"/>
+                </w:tcPr>
+                <w:p>
+                  <w:pPr>
+                    <w:snapToGrid w:val="0"/>
+                    <w:rPr>
+                      <w:rFonts w:eastAsia="Calibri" w:cs="Times New Roman"/>
+                    </w:rPr>
+                  </w:pPr>
+                  <w:r>
+                    <w:rPr>
+                      <w:rFonts w:eastAsia="Calibri" w:cs="Times New Roman"/>
+                    </w:rPr>
+                    <w:t>Mã số thuế của đối tác</w:t>
+                  </w:r>
+                </w:p>
+              </w:tc>
+              <w:tc>
+                <w:tcPr>
+                  <w:tcW w:w="851" w:type="dxa"/>
+                  <w:gridSpan w:val="2"/>
+                  <w:shd w:val="clear" w:color="auto" w:fill="auto"/>
+                </w:tcPr>
+                <w:p>
+                  <w:pPr>
+                    <w:snapToGrid w:val="0"/>
+                    <w:rPr>
+                      <w:rFonts w:eastAsia="Calibri" w:cs="Times New Roman"/>
+                    </w:rPr>
+                  </w:pPr>
+                </w:p>
+              </w:tc>
+            </w:tr>
+            <w:tr>
+              <w:trPr>
+                <w:gridAfter w:val="1"/>
+                <w:wAfter w:w="45" w:type="dxa"/>
+              </w:trPr>
+              <w:tc>
+                <w:tcPr>
+                  <w:tcW w:w="9561" w:type="dxa"/>
+                  <w:gridSpan w:val="10"/>
+                  <w:shd w:val="clear" w:color="auto" w:fill="auto"/>
+                </w:tcPr>
+                <w:p>
+                  <w:pPr>
+                    <w:snapToGrid w:val="0"/>
+                    <w:rPr>
+                      <w:b/>
+                    </w:rPr>
+                  </w:pPr>
+                  <w:r>
+                    <w:rPr>
+                      <w:b/>
+                    </w:rPr>
+                    <w:t>Khóa ngoại</w:t>
+                  </w:r>
+                </w:p>
+              </w:tc>
+            </w:tr>
+            <w:tr>
+              <w:trPr>
+                <w:gridAfter w:val="1"/>
+                <w:wAfter w:w="45" w:type="dxa"/>
+              </w:trPr>
+              <w:tc>
+                <w:tcPr>
+                  <w:tcW w:w="809" w:type="dxa"/>
+                  <w:shd w:val="clear" w:color="auto" w:fill="auto"/>
+                </w:tcPr>
+                <w:p>
+                  <w:pPr>
+                    <w:snapToGrid w:val="0"/>
+                  </w:pPr>
+                  <w:r>
+                    <w:t>STT</w:t>
+                  </w:r>
+                </w:p>
+              </w:tc>
+              <w:tc>
+                <w:tcPr>
+                  <w:tcW w:w="1851" w:type="dxa"/>
+                  <w:gridSpan w:val="2"/>
+                  <w:shd w:val="clear" w:color="auto" w:fill="auto"/>
+                </w:tcPr>
+                <w:p>
+                  <w:pPr>
+                    <w:snapToGrid w:val="0"/>
+                  </w:pPr>
+                  <w:r>
+                    <w:t>Tên trường</w:t>
+                  </w:r>
+                </w:p>
+              </w:tc>
+              <w:tc>
+                <w:tcPr>
+                  <w:tcW w:w="1417" w:type="dxa"/>
+                  <w:shd w:val="clear" w:color="auto" w:fill="auto"/>
+                </w:tcPr>
+                <w:p>
+                  <w:pPr>
+                    <w:snapToGrid w:val="0"/>
+                  </w:pPr>
+                  <w:r>
+                    <w:t>Tên bảng</w:t>
+                  </w:r>
+                </w:p>
+              </w:tc>
+              <w:tc>
+                <w:tcPr>
+                  <w:tcW w:w="1065" w:type="dxa"/>
+                  <w:gridSpan w:val="2"/>
+                  <w:shd w:val="clear" w:color="auto" w:fill="auto"/>
+                </w:tcPr>
+                <w:p>
+                  <w:pPr>
+                    <w:snapToGrid w:val="0"/>
+                  </w:pPr>
+                  <w:r>
+                    <w:t>Trường</w:t>
+                  </w:r>
+                </w:p>
+              </w:tc>
+              <w:tc>
+                <w:tcPr>
+                  <w:tcW w:w="967" w:type="dxa"/>
+                  <w:gridSpan w:val="2"/>
+                  <w:shd w:val="clear" w:color="auto" w:fill="auto"/>
+                </w:tcPr>
+                <w:p>
+                  <w:pPr>
+                    <w:snapToGrid w:val="0"/>
+                  </w:pPr>
+                  <w:r>
+                    <w:t>Q. Hệ</w:t>
+                  </w:r>
+                </w:p>
+              </w:tc>
+              <w:tc>
+                <w:tcPr>
+                  <w:tcW w:w="3452" w:type="dxa"/>
+                  <w:gridSpan w:val="2"/>
+                  <w:shd w:val="clear" w:color="auto" w:fill="auto"/>
+                </w:tcPr>
+                <w:p>
+                  <w:pPr>
+                    <w:snapToGrid w:val="0"/>
+                  </w:pPr>
+                  <w:r>
+                    <w:t>Ghi chú</w:t>
+                  </w:r>
+                </w:p>
+              </w:tc>
+            </w:tr>
+            <w:tr>
+              <w:trPr>
+                <w:gridAfter w:val="1"/>
+                <w:wAfter w:w="45" w:type="dxa"/>
+              </w:trPr>
+              <w:tc>
+                <w:tcPr>
+                  <w:tcW w:w="809" w:type="dxa"/>
+                  <w:shd w:val="clear" w:color="auto" w:fill="auto"/>
+                </w:tcPr>
+                <w:p>
+                  <w:pPr>
+                    <w:snapToGrid w:val="0"/>
+                  </w:pPr>
+                  <w:r>
+                    <w:t>1</w:t>
+                  </w:r>
+                </w:p>
+              </w:tc>
+              <w:tc>
+                <w:tcPr>
+                  <w:tcW w:w="1851" w:type="dxa"/>
+                  <w:gridSpan w:val="2"/>
+                  <w:shd w:val="clear" w:color="auto" w:fill="auto"/>
+                </w:tcPr>
+                <w:p>
+                  <w:pPr>
+                    <w:snapToGrid w:val="0"/>
+                  </w:pPr>
+                  <w:r>
+                    <w:rPr>
+                      <w:rFonts w:eastAsia="Calibri" w:cs="Times New Roman"/>
+                    </w:rPr>
+                    <w:t>nationcode</w:t>
+                  </w:r>
+                </w:p>
+              </w:tc>
+              <w:tc>
+                <w:tcPr>
+                  <w:tcW w:w="1417" w:type="dxa"/>
+                  <w:shd w:val="clear" w:color="auto" w:fill="auto"/>
+                </w:tcPr>
+                <w:p>
+                  <w:pPr>
+                    <w:snapToGrid w:val="0"/>
+                  </w:pPr>
+                  <w:r>
+                    <w:rPr>
+                      <w:rFonts w:eastAsia="Calibri" w:cs="Times New Roman"/>
+                    </w:rPr>
+                    <w:t>nation</w:t>
+                  </w:r>
+                </w:p>
+              </w:tc>
+              <w:tc>
+                <w:tcPr>
+                  <w:tcW w:w="1065" w:type="dxa"/>
+                  <w:gridSpan w:val="2"/>
+                  <w:shd w:val="clear" w:color="auto" w:fill="auto"/>
+                </w:tcPr>
+                <w:p>
+                  <w:pPr>
+                    <w:snapToGrid w:val="0"/>
+                  </w:pPr>
+                  <w:r>
+                    <w:t>code</w:t>
+                  </w:r>
+                </w:p>
+              </w:tc>
+              <w:tc>
+                <w:tcPr>
+                  <w:tcW w:w="967" w:type="dxa"/>
+                  <w:gridSpan w:val="2"/>
+                  <w:shd w:val="clear" w:color="auto" w:fill="auto"/>
+                </w:tcPr>
+                <w:p>
+                  <w:pPr>
+                    <w:snapToGrid w:val="0"/>
+                  </w:pPr>
+                  <w:r>
+                    <w:t>n-1</w:t>
+                  </w:r>
+                </w:p>
+              </w:tc>
+              <w:tc>
+                <w:tcPr>
+                  <w:tcW w:w="3452" w:type="dxa"/>
+                  <w:gridSpan w:val="2"/>
+                  <w:shd w:val="clear" w:color="auto" w:fill="auto"/>
+                </w:tcPr>
+                <w:p>
+                  <w:pPr>
+                    <w:snapToGrid w:val="0"/>
+                  </w:pPr>
+                  <w:r>
+                    <w:t>Quốc gia</w:t>
+                  </w:r>
+                </w:p>
+              </w:tc>
+            </w:tr>
+          </w:tbl>
+          <w:p>
+            <w:pPr>
+              <w:pStyle w:val="ListParagraph"/>
+              <w:ind w:left="1080"/>
+              <w:rPr>
+                <w:rFonts w:ascii="Times New Roman" w:hAnsi="Times New Roman" w:cs="Times New Roman"/>
+                <w:sz w:val="28"/>
+              </w:rPr>
+            </w:pPr>
+          </w:p>
+          <w:p>
+            <w:pPr>
+              <w:pStyle w:val="ListParagraph"/>
+              <w:ind w:left="1080"/>
+              <w:rPr>
+                <w:rFonts w:ascii="Times New Roman" w:hAnsi="Times New Roman" w:cs="Times New Roman"/>
+                <w:sz w:val="28"/>
+              </w:rPr>
+            </w:pPr>
+            <w:r>
+              <w:rPr>
+                <w:rFonts w:ascii="Times New Roman" w:hAnsi="Times New Roman" w:cs="Times New Roman"/>
+                <w:sz w:val="28"/>
+              </w:rPr>
+              <w:t>Mô hình quan hệ</w:t>
+            </w:r>
+            <w:r>
+              <w:rPr>
+                <w:noProof/>
+              </w:rPr>
+              <w:drawing>
+                <wp:inline distT="0" distB="0" distL="0" distR="0" wp14:anchorId="4A316BCB" wp14:editId="65012E53">
+                  <wp:extent cx="5943600" cy="4857115"/>
+                  <wp:effectExtent l="0" t="0" r="0" b="635"/>
+                  <wp:docPr id="14" name="Picture 14"/>
+                  <wp:cNvGraphicFramePr>
+                    <a:graphicFrameLocks xmlns:a="http://schemas.openxmlformats.org/drawingml/2006/main" noChangeAspect="1"/>
+                  </wp:cNvGraphicFramePr>
+                  <a:graphic xmlns:a="http://schemas.openxmlformats.org/drawingml/2006/main">
+                    <a:graphicData uri="http://schemas.openxmlformats.org/drawingml/2006/picture">
+                      <pic:pic xmlns:pic="http://schemas.openxmlformats.org/drawingml/2006/picture">
+                        <pic:nvPicPr>
+                          <pic:cNvPr id="1" name=""/>
+                          <pic:cNvPicPr/>
+                        </pic:nvPicPr>
+                        <pic:blipFill>
+                          <a:blip r:embed="rId18"/>
+                          <a:stretch>
+                            <a:fillRect/>
+                          </a:stretch>
+                        </pic:blipFill>
+                        <pic:spPr>
+                          <a:xfrm>
+                            <a:off x="0" y="0"/>
+                            <a:ext cx="5943600" cy="4857115"/>
+                          </a:xfrm>
+                          <a:prstGeom prst="rect">
+                            <a:avLst/>
+                          </a:prstGeom>
+                        </pic:spPr>
+                      </pic:pic>
+                    </a:graphicData>
+                  </a:graphic>
+                </wp:inline>
+              </w:drawing>
+            </w:r>
+          </w:p>
+          <w:p>
+            <w:pPr>
+              <w:rPr>
+                <w:rFonts w:ascii="Times New Roman" w:hAnsi="Times New Roman" w:cs="Times New Roman"/>
+                <w:sz w:val="28"/>
+              </w:rPr>
+            </w:pPr>
+            <w:r>
+              <w:rPr>
+                <w:rFonts w:ascii="Times New Roman" w:hAnsi="Times New Roman" w:cs="Times New Roman"/>
+                <w:sz w:val="28"/>
+              </w:rPr>
+              <w:br w:type="page"/>
+            </w:r>
+          </w:p>
+          <w:p>
+            <w:pPr>
+              <w:spacing w:after="0" w:line="240" w:lineRule="auto"/>
+              <w:rPr>
+                <w:rFonts w:ascii="Times New Roman" w:eastAsia="Times New Roman" w:hAnsi="Times New Roman" w:cs="Times New Roman"/>
+                <w:color w:val="000000" w:themeColor="text1"/>
               </w:rPr>
             </w:pPr>
             <w:bookmarkStart w:id="0" w:name="_GoBack"/>
@@ -3624,8 +7860,8 @@
             <w:pPr>
               <w:spacing w:after="0" w:line="240" w:lineRule="auto"/>
               <w:rPr>
-                <w:rFonts w:ascii="Calibri" w:eastAsia="Times New Roman" w:hAnsi="Calibri" w:cs="Calibri"/>
-                <w:color w:val="000000"/>
+                <w:rFonts w:ascii="Times New Roman" w:eastAsia="Times New Roman" w:hAnsi="Times New Roman" w:cs="Times New Roman"/>
+                <w:color w:val="000000" w:themeColor="text1"/>
               </w:rPr>
             </w:pPr>
           </w:p>
@@ -3637,7 +7873,7 @@
         </w:trPr>
         <w:tc>
           <w:tcPr>
-            <w:tcW w:w="400" w:type="dxa"/>
+            <w:tcW w:w="284" w:type="dxa"/>
             <w:tcBorders>
               <w:top w:val="nil"/>
               <w:left w:val="nil"/>
@@ -3653,15 +7889,15 @@
               <w:spacing w:after="0" w:line="240" w:lineRule="auto"/>
               <w:jc w:val="center"/>
               <w:rPr>
-                <w:rFonts w:ascii="Calibri" w:eastAsia="Times New Roman" w:hAnsi="Calibri" w:cs="Calibri"/>
-                <w:color w:val="000000"/>
+                <w:rFonts w:ascii="Times New Roman" w:eastAsia="Times New Roman" w:hAnsi="Times New Roman" w:cs="Times New Roman"/>
+                <w:color w:val="000000" w:themeColor="text1"/>
               </w:rPr>
             </w:pPr>
           </w:p>
         </w:tc>
         <w:tc>
           <w:tcPr>
-            <w:tcW w:w="6360" w:type="dxa"/>
+            <w:tcW w:w="9440" w:type="dxa"/>
             <w:tcBorders>
               <w:top w:val="nil"/>
               <w:left w:val="nil"/>
@@ -3676,8 +7912,8 @@
             <w:pPr>
               <w:spacing w:after="0" w:line="240" w:lineRule="auto"/>
               <w:rPr>
-                <w:rFonts w:ascii="Calibri" w:eastAsia="Times New Roman" w:hAnsi="Calibri" w:cs="Calibri"/>
-                <w:color w:val="000000"/>
+                <w:rFonts w:ascii="Times New Roman" w:eastAsia="Times New Roman" w:hAnsi="Times New Roman" w:cs="Times New Roman"/>
+                <w:color w:val="000000" w:themeColor="text1"/>
               </w:rPr>
             </w:pPr>
           </w:p>
@@ -3699,8 +7935,8 @@
             <w:pPr>
               <w:spacing w:after="0" w:line="240" w:lineRule="auto"/>
               <w:rPr>
-                <w:rFonts w:ascii="Calibri" w:eastAsia="Times New Roman" w:hAnsi="Calibri" w:cs="Calibri"/>
-                <w:color w:val="000000"/>
+                <w:rFonts w:ascii="Times New Roman" w:eastAsia="Times New Roman" w:hAnsi="Times New Roman" w:cs="Times New Roman"/>
+                <w:color w:val="000000" w:themeColor="text1"/>
               </w:rPr>
             </w:pPr>
           </w:p>
@@ -3712,7 +7948,7 @@
         </w:trPr>
         <w:tc>
           <w:tcPr>
-            <w:tcW w:w="400" w:type="dxa"/>
+            <w:tcW w:w="284" w:type="dxa"/>
             <w:tcBorders>
               <w:top w:val="nil"/>
               <w:left w:val="nil"/>
@@ -3728,15 +7964,15 @@
               <w:spacing w:after="0" w:line="240" w:lineRule="auto"/>
               <w:jc w:val="center"/>
               <w:rPr>
-                <w:rFonts w:ascii="Calibri" w:eastAsia="Times New Roman" w:hAnsi="Calibri" w:cs="Calibri"/>
-                <w:color w:val="000000"/>
+                <w:rFonts w:ascii="Times New Roman" w:eastAsia="Times New Roman" w:hAnsi="Times New Roman" w:cs="Times New Roman"/>
+                <w:color w:val="000000" w:themeColor="text1"/>
               </w:rPr>
             </w:pPr>
           </w:p>
         </w:tc>
         <w:tc>
           <w:tcPr>
-            <w:tcW w:w="6360" w:type="dxa"/>
+            <w:tcW w:w="9440" w:type="dxa"/>
             <w:tcBorders>
               <w:top w:val="nil"/>
               <w:left w:val="nil"/>
@@ -3751,8 +7987,8 @@
             <w:pPr>
               <w:spacing w:after="0" w:line="240" w:lineRule="auto"/>
               <w:rPr>
-                <w:rFonts w:ascii="Calibri" w:eastAsia="Times New Roman" w:hAnsi="Calibri" w:cs="Calibri"/>
-                <w:color w:val="000000"/>
+                <w:rFonts w:ascii="Times New Roman" w:eastAsia="Times New Roman" w:hAnsi="Times New Roman" w:cs="Times New Roman"/>
+                <w:color w:val="000000" w:themeColor="text1"/>
               </w:rPr>
             </w:pPr>
           </w:p>
@@ -3774,8 +8010,8 @@
             <w:pPr>
               <w:spacing w:after="0" w:line="240" w:lineRule="auto"/>
               <w:rPr>
-                <w:rFonts w:ascii="Calibri" w:eastAsia="Times New Roman" w:hAnsi="Calibri" w:cs="Calibri"/>
-                <w:color w:val="000000"/>
+                <w:rFonts w:ascii="Times New Roman" w:eastAsia="Times New Roman" w:hAnsi="Times New Roman" w:cs="Times New Roman"/>
+                <w:color w:val="000000" w:themeColor="text1"/>
               </w:rPr>
             </w:pPr>
           </w:p>
@@ -3783,11 +8019,11 @@
       </w:tr>
       <w:tr>
         <w:trPr>
-          <w:trHeight w:val="288"/>
+          <w:trHeight w:val="336"/>
         </w:trPr>
         <w:tc>
           <w:tcPr>
-            <w:tcW w:w="400" w:type="dxa"/>
+            <w:tcW w:w="284" w:type="dxa"/>
             <w:tcBorders>
               <w:top w:val="nil"/>
               <w:left w:val="nil"/>
@@ -3803,15 +8039,15 @@
               <w:spacing w:after="0" w:line="240" w:lineRule="auto"/>
               <w:jc w:val="center"/>
               <w:rPr>
-                <w:rFonts w:ascii="Calibri" w:eastAsia="Times New Roman" w:hAnsi="Calibri" w:cs="Calibri"/>
-                <w:color w:val="000000"/>
+                <w:rFonts w:ascii="Times New Roman" w:eastAsia="Times New Roman" w:hAnsi="Times New Roman" w:cs="Times New Roman"/>
+                <w:color w:val="000000" w:themeColor="text1"/>
               </w:rPr>
             </w:pPr>
           </w:p>
         </w:tc>
         <w:tc>
           <w:tcPr>
-            <w:tcW w:w="6360" w:type="dxa"/>
+            <w:tcW w:w="9440" w:type="dxa"/>
             <w:tcBorders>
               <w:top w:val="nil"/>
               <w:left w:val="nil"/>
@@ -3825,9 +8061,10 @@
           <w:p>
             <w:pPr>
               <w:spacing w:after="0" w:line="240" w:lineRule="auto"/>
+              <w:ind w:left="-404"/>
               <w:rPr>
-                <w:rFonts w:ascii="Calibri" w:eastAsia="Times New Roman" w:hAnsi="Calibri" w:cs="Calibri"/>
-                <w:color w:val="000000"/>
+                <w:rFonts w:ascii="Times New Roman" w:eastAsia="Times New Roman" w:hAnsi="Times New Roman" w:cs="Times New Roman"/>
+                <w:color w:val="000000" w:themeColor="text1"/>
               </w:rPr>
             </w:pPr>
           </w:p>
@@ -3849,8 +8086,8 @@
             <w:pPr>
               <w:spacing w:after="0" w:line="240" w:lineRule="auto"/>
               <w:rPr>
-                <w:rFonts w:ascii="Calibri" w:eastAsia="Times New Roman" w:hAnsi="Calibri" w:cs="Calibri"/>
-                <w:color w:val="000000"/>
+                <w:rFonts w:ascii="Times New Roman" w:eastAsia="Times New Roman" w:hAnsi="Times New Roman" w:cs="Times New Roman"/>
+                <w:color w:val="000000" w:themeColor="text1"/>
               </w:rPr>
             </w:pPr>
           </w:p>
@@ -3858,11 +8095,11 @@
       </w:tr>
       <w:tr>
         <w:trPr>
-          <w:trHeight w:val="288"/>
+          <w:trHeight w:val="336"/>
         </w:trPr>
         <w:tc>
           <w:tcPr>
-            <w:tcW w:w="400" w:type="dxa"/>
+            <w:tcW w:w="284" w:type="dxa"/>
             <w:tcBorders>
               <w:top w:val="nil"/>
               <w:left w:val="nil"/>
@@ -3878,15 +8115,15 @@
               <w:spacing w:after="0" w:line="240" w:lineRule="auto"/>
               <w:jc w:val="center"/>
               <w:rPr>
-                <w:rFonts w:ascii="Calibri" w:eastAsia="Times New Roman" w:hAnsi="Calibri" w:cs="Calibri"/>
-                <w:color w:val="000000"/>
+                <w:rFonts w:ascii="Times New Roman" w:eastAsia="Times New Roman" w:hAnsi="Times New Roman" w:cs="Times New Roman"/>
+                <w:color w:val="000000" w:themeColor="text1"/>
               </w:rPr>
             </w:pPr>
           </w:p>
         </w:tc>
         <w:tc>
           <w:tcPr>
-            <w:tcW w:w="6360" w:type="dxa"/>
+            <w:tcW w:w="9440" w:type="dxa"/>
             <w:tcBorders>
               <w:top w:val="nil"/>
               <w:left w:val="nil"/>
@@ -3901,8 +8138,8 @@
             <w:pPr>
               <w:spacing w:after="0" w:line="240" w:lineRule="auto"/>
               <w:rPr>
-                <w:rFonts w:ascii="Calibri" w:eastAsia="Times New Roman" w:hAnsi="Calibri" w:cs="Calibri"/>
-                <w:color w:val="000000"/>
+                <w:rFonts w:ascii="Times New Roman" w:eastAsia="Times New Roman" w:hAnsi="Times New Roman" w:cs="Times New Roman"/>
+                <w:color w:val="000000" w:themeColor="text1"/>
               </w:rPr>
             </w:pPr>
           </w:p>
@@ -3924,8 +8161,8 @@
             <w:pPr>
               <w:spacing w:after="0" w:line="240" w:lineRule="auto"/>
               <w:rPr>
-                <w:rFonts w:ascii="Calibri" w:eastAsia="Times New Roman" w:hAnsi="Calibri" w:cs="Calibri"/>
-                <w:color w:val="000000"/>
+                <w:rFonts w:ascii="Times New Roman" w:eastAsia="Times New Roman" w:hAnsi="Times New Roman" w:cs="Times New Roman"/>
+                <w:color w:val="000000" w:themeColor="text1"/>
               </w:rPr>
             </w:pPr>
           </w:p>
@@ -3937,7 +8174,7 @@
         </w:trPr>
         <w:tc>
           <w:tcPr>
-            <w:tcW w:w="400" w:type="dxa"/>
+            <w:tcW w:w="284" w:type="dxa"/>
             <w:tcBorders>
               <w:top w:val="nil"/>
               <w:left w:val="nil"/>
@@ -3953,15 +8190,15 @@
               <w:spacing w:after="0" w:line="240" w:lineRule="auto"/>
               <w:jc w:val="center"/>
               <w:rPr>
-                <w:rFonts w:ascii="Calibri" w:eastAsia="Times New Roman" w:hAnsi="Calibri" w:cs="Calibri"/>
-                <w:color w:val="000000"/>
+                <w:rFonts w:ascii="Times New Roman" w:eastAsia="Times New Roman" w:hAnsi="Times New Roman" w:cs="Times New Roman"/>
+                <w:color w:val="000000" w:themeColor="text1"/>
               </w:rPr>
             </w:pPr>
           </w:p>
         </w:tc>
         <w:tc>
           <w:tcPr>
-            <w:tcW w:w="6360" w:type="dxa"/>
+            <w:tcW w:w="9440" w:type="dxa"/>
             <w:tcBorders>
               <w:top w:val="nil"/>
               <w:left w:val="nil"/>
@@ -3976,8 +8213,8 @@
             <w:pPr>
               <w:spacing w:after="0" w:line="240" w:lineRule="auto"/>
               <w:rPr>
-                <w:rFonts w:ascii="Calibri" w:eastAsia="Times New Roman" w:hAnsi="Calibri" w:cs="Calibri"/>
-                <w:color w:val="000000"/>
+                <w:rFonts w:ascii="Times New Roman" w:eastAsia="Times New Roman" w:hAnsi="Times New Roman" w:cs="Times New Roman"/>
+                <w:color w:val="000000" w:themeColor="text1"/>
               </w:rPr>
             </w:pPr>
           </w:p>
@@ -3999,8 +8236,8 @@
             <w:pPr>
               <w:spacing w:after="0" w:line="240" w:lineRule="auto"/>
               <w:rPr>
-                <w:rFonts w:ascii="Calibri" w:eastAsia="Times New Roman" w:hAnsi="Calibri" w:cs="Calibri"/>
-                <w:color w:val="000000"/>
+                <w:rFonts w:ascii="Times New Roman" w:eastAsia="Times New Roman" w:hAnsi="Times New Roman" w:cs="Times New Roman"/>
+                <w:color w:val="000000" w:themeColor="text1"/>
               </w:rPr>
             </w:pPr>
           </w:p>
@@ -4012,7 +8249,7 @@
         </w:trPr>
         <w:tc>
           <w:tcPr>
-            <w:tcW w:w="400" w:type="dxa"/>
+            <w:tcW w:w="284" w:type="dxa"/>
             <w:tcBorders>
               <w:top w:val="nil"/>
               <w:left w:val="nil"/>
@@ -4028,15 +8265,15 @@
               <w:spacing w:after="0" w:line="240" w:lineRule="auto"/>
               <w:jc w:val="center"/>
               <w:rPr>
-                <w:rFonts w:ascii="Calibri" w:eastAsia="Times New Roman" w:hAnsi="Calibri" w:cs="Calibri"/>
-                <w:color w:val="000000"/>
+                <w:rFonts w:ascii="Times New Roman" w:eastAsia="Times New Roman" w:hAnsi="Times New Roman" w:cs="Times New Roman"/>
+                <w:color w:val="000000" w:themeColor="text1"/>
               </w:rPr>
             </w:pPr>
           </w:p>
         </w:tc>
         <w:tc>
           <w:tcPr>
-            <w:tcW w:w="6360" w:type="dxa"/>
+            <w:tcW w:w="9440" w:type="dxa"/>
             <w:tcBorders>
               <w:top w:val="nil"/>
               <w:left w:val="nil"/>
@@ -4051,8 +8288,8 @@
             <w:pPr>
               <w:spacing w:after="0" w:line="240" w:lineRule="auto"/>
               <w:rPr>
-                <w:rFonts w:ascii="Calibri" w:eastAsia="Times New Roman" w:hAnsi="Calibri" w:cs="Calibri"/>
-                <w:color w:val="000000"/>
+                <w:rFonts w:ascii="Times New Roman" w:eastAsia="Times New Roman" w:hAnsi="Times New Roman" w:cs="Times New Roman"/>
+                <w:color w:val="000000" w:themeColor="text1"/>
               </w:rPr>
             </w:pPr>
           </w:p>
@@ -4074,683 +8311,8 @@
             <w:pPr>
               <w:spacing w:after="0" w:line="240" w:lineRule="auto"/>
               <w:rPr>
-                <w:rFonts w:ascii="Calibri" w:eastAsia="Times New Roman" w:hAnsi="Calibri" w:cs="Calibri"/>
-                <w:color w:val="000000"/>
-              </w:rPr>
-            </w:pPr>
-          </w:p>
-        </w:tc>
-      </w:tr>
-      <w:tr>
-        <w:trPr>
-          <w:trHeight w:val="288"/>
-        </w:trPr>
-        <w:tc>
-          <w:tcPr>
-            <w:tcW w:w="400" w:type="dxa"/>
-            <w:tcBorders>
-              <w:top w:val="nil"/>
-              <w:left w:val="nil"/>
-              <w:bottom w:val="nil"/>
-              <w:right w:val="nil"/>
-            </w:tcBorders>
-            <w:shd w:val="clear" w:color="auto" w:fill="auto"/>
-            <w:noWrap/>
-            <w:vAlign w:val="bottom"/>
-          </w:tcPr>
-          <w:p>
-            <w:pPr>
-              <w:spacing w:after="0" w:line="240" w:lineRule="auto"/>
-              <w:jc w:val="center"/>
-              <w:rPr>
-                <w:rFonts w:ascii="Calibri" w:eastAsia="Times New Roman" w:hAnsi="Calibri" w:cs="Calibri"/>
-                <w:color w:val="000000"/>
-              </w:rPr>
-            </w:pPr>
-          </w:p>
-        </w:tc>
-        <w:tc>
-          <w:tcPr>
-            <w:tcW w:w="6360" w:type="dxa"/>
-            <w:tcBorders>
-              <w:top w:val="nil"/>
-              <w:left w:val="nil"/>
-              <w:bottom w:val="nil"/>
-              <w:right w:val="nil"/>
-            </w:tcBorders>
-            <w:shd w:val="clear" w:color="auto" w:fill="auto"/>
-            <w:noWrap/>
-            <w:vAlign w:val="bottom"/>
-          </w:tcPr>
-          <w:p>
-            <w:pPr>
-              <w:spacing w:after="0" w:line="240" w:lineRule="auto"/>
-              <w:rPr>
-                <w:rFonts w:ascii="Calibri" w:eastAsia="Times New Roman" w:hAnsi="Calibri" w:cs="Calibri"/>
-                <w:color w:val="000000"/>
-              </w:rPr>
-            </w:pPr>
-          </w:p>
-        </w:tc>
-        <w:tc>
-          <w:tcPr>
-            <w:tcW w:w="2840" w:type="dxa"/>
-            <w:tcBorders>
-              <w:top w:val="nil"/>
-              <w:left w:val="nil"/>
-              <w:bottom w:val="nil"/>
-              <w:right w:val="nil"/>
-            </w:tcBorders>
-            <w:shd w:val="clear" w:color="auto" w:fill="auto"/>
-            <w:noWrap/>
-            <w:vAlign w:val="bottom"/>
-          </w:tcPr>
-          <w:p>
-            <w:pPr>
-              <w:spacing w:after="0" w:line="240" w:lineRule="auto"/>
-              <w:rPr>
-                <w:rFonts w:ascii="Calibri" w:eastAsia="Times New Roman" w:hAnsi="Calibri" w:cs="Calibri"/>
-                <w:color w:val="000000"/>
-              </w:rPr>
-            </w:pPr>
-          </w:p>
-        </w:tc>
-      </w:tr>
-      <w:tr>
-        <w:trPr>
-          <w:trHeight w:val="288"/>
-        </w:trPr>
-        <w:tc>
-          <w:tcPr>
-            <w:tcW w:w="400" w:type="dxa"/>
-            <w:tcBorders>
-              <w:top w:val="nil"/>
-              <w:left w:val="nil"/>
-              <w:bottom w:val="nil"/>
-              <w:right w:val="nil"/>
-            </w:tcBorders>
-            <w:shd w:val="clear" w:color="auto" w:fill="auto"/>
-            <w:noWrap/>
-            <w:vAlign w:val="bottom"/>
-          </w:tcPr>
-          <w:p>
-            <w:pPr>
-              <w:spacing w:after="0" w:line="240" w:lineRule="auto"/>
-              <w:jc w:val="center"/>
-              <w:rPr>
-                <w:rFonts w:ascii="Calibri" w:eastAsia="Times New Roman" w:hAnsi="Calibri" w:cs="Calibri"/>
-                <w:color w:val="000000"/>
-              </w:rPr>
-            </w:pPr>
-          </w:p>
-        </w:tc>
-        <w:tc>
-          <w:tcPr>
-            <w:tcW w:w="6360" w:type="dxa"/>
-            <w:tcBorders>
-              <w:top w:val="nil"/>
-              <w:left w:val="nil"/>
-              <w:bottom w:val="nil"/>
-              <w:right w:val="nil"/>
-            </w:tcBorders>
-            <w:shd w:val="clear" w:color="auto" w:fill="auto"/>
-            <w:noWrap/>
-            <w:vAlign w:val="bottom"/>
-          </w:tcPr>
-          <w:p>
-            <w:pPr>
-              <w:spacing w:after="0" w:line="240" w:lineRule="auto"/>
-              <w:rPr>
-                <w:rFonts w:ascii="Calibri" w:eastAsia="Times New Roman" w:hAnsi="Calibri" w:cs="Calibri"/>
-                <w:color w:val="000000"/>
-              </w:rPr>
-            </w:pPr>
-          </w:p>
-        </w:tc>
-        <w:tc>
-          <w:tcPr>
-            <w:tcW w:w="2840" w:type="dxa"/>
-            <w:tcBorders>
-              <w:top w:val="nil"/>
-              <w:left w:val="nil"/>
-              <w:bottom w:val="nil"/>
-              <w:right w:val="nil"/>
-            </w:tcBorders>
-            <w:shd w:val="clear" w:color="auto" w:fill="auto"/>
-            <w:noWrap/>
-            <w:vAlign w:val="bottom"/>
-          </w:tcPr>
-          <w:p>
-            <w:pPr>
-              <w:spacing w:after="0" w:line="240" w:lineRule="auto"/>
-              <w:rPr>
-                <w:rFonts w:ascii="Calibri" w:eastAsia="Times New Roman" w:hAnsi="Calibri" w:cs="Calibri"/>
-                <w:color w:val="000000"/>
-              </w:rPr>
-            </w:pPr>
-          </w:p>
-        </w:tc>
-      </w:tr>
-      <w:tr>
-        <w:trPr>
-          <w:trHeight w:val="288"/>
-        </w:trPr>
-        <w:tc>
-          <w:tcPr>
-            <w:tcW w:w="400" w:type="dxa"/>
-            <w:tcBorders>
-              <w:top w:val="nil"/>
-              <w:left w:val="nil"/>
-              <w:bottom w:val="nil"/>
-              <w:right w:val="nil"/>
-            </w:tcBorders>
-            <w:shd w:val="clear" w:color="auto" w:fill="auto"/>
-            <w:noWrap/>
-            <w:vAlign w:val="bottom"/>
-          </w:tcPr>
-          <w:p>
-            <w:pPr>
-              <w:spacing w:after="0" w:line="240" w:lineRule="auto"/>
-              <w:jc w:val="center"/>
-              <w:rPr>
-                <w:rFonts w:ascii="Calibri" w:eastAsia="Times New Roman" w:hAnsi="Calibri" w:cs="Calibri"/>
-                <w:color w:val="000000"/>
-              </w:rPr>
-            </w:pPr>
-          </w:p>
-        </w:tc>
-        <w:tc>
-          <w:tcPr>
-            <w:tcW w:w="6360" w:type="dxa"/>
-            <w:tcBorders>
-              <w:top w:val="nil"/>
-              <w:left w:val="nil"/>
-              <w:bottom w:val="nil"/>
-              <w:right w:val="nil"/>
-            </w:tcBorders>
-            <w:shd w:val="clear" w:color="auto" w:fill="auto"/>
-            <w:noWrap/>
-            <w:vAlign w:val="bottom"/>
-          </w:tcPr>
-          <w:p>
-            <w:pPr>
-              <w:spacing w:after="0" w:line="240" w:lineRule="auto"/>
-              <w:rPr>
-                <w:rFonts w:ascii="Calibri" w:eastAsia="Times New Roman" w:hAnsi="Calibri" w:cs="Calibri"/>
-                <w:color w:val="000000"/>
-              </w:rPr>
-            </w:pPr>
-          </w:p>
-        </w:tc>
-        <w:tc>
-          <w:tcPr>
-            <w:tcW w:w="2840" w:type="dxa"/>
-            <w:tcBorders>
-              <w:top w:val="nil"/>
-              <w:left w:val="nil"/>
-              <w:bottom w:val="nil"/>
-              <w:right w:val="nil"/>
-            </w:tcBorders>
-            <w:shd w:val="clear" w:color="auto" w:fill="auto"/>
-            <w:noWrap/>
-            <w:vAlign w:val="bottom"/>
-          </w:tcPr>
-          <w:p>
-            <w:pPr>
-              <w:spacing w:after="0" w:line="240" w:lineRule="auto"/>
-              <w:rPr>
-                <w:rFonts w:ascii="Calibri" w:eastAsia="Times New Roman" w:hAnsi="Calibri" w:cs="Calibri"/>
-                <w:color w:val="000000"/>
-              </w:rPr>
-            </w:pPr>
-          </w:p>
-        </w:tc>
-      </w:tr>
-      <w:tr>
-        <w:trPr>
-          <w:trHeight w:val="288"/>
-        </w:trPr>
-        <w:tc>
-          <w:tcPr>
-            <w:tcW w:w="400" w:type="dxa"/>
-            <w:tcBorders>
-              <w:top w:val="nil"/>
-              <w:left w:val="nil"/>
-              <w:bottom w:val="nil"/>
-              <w:right w:val="nil"/>
-            </w:tcBorders>
-            <w:shd w:val="clear" w:color="auto" w:fill="auto"/>
-            <w:noWrap/>
-            <w:vAlign w:val="bottom"/>
-          </w:tcPr>
-          <w:p>
-            <w:pPr>
-              <w:spacing w:after="0" w:line="240" w:lineRule="auto"/>
-              <w:jc w:val="center"/>
-              <w:rPr>
-                <w:rFonts w:ascii="Calibri" w:eastAsia="Times New Roman" w:hAnsi="Calibri" w:cs="Calibri"/>
-                <w:color w:val="000000"/>
-              </w:rPr>
-            </w:pPr>
-          </w:p>
-        </w:tc>
-        <w:tc>
-          <w:tcPr>
-            <w:tcW w:w="6360" w:type="dxa"/>
-            <w:tcBorders>
-              <w:top w:val="nil"/>
-              <w:left w:val="nil"/>
-              <w:bottom w:val="nil"/>
-              <w:right w:val="nil"/>
-            </w:tcBorders>
-            <w:shd w:val="clear" w:color="auto" w:fill="auto"/>
-            <w:noWrap/>
-            <w:vAlign w:val="bottom"/>
-          </w:tcPr>
-          <w:p>
-            <w:pPr>
-              <w:spacing w:after="0" w:line="240" w:lineRule="auto"/>
-              <w:rPr>
-                <w:rFonts w:ascii="Calibri" w:eastAsia="Times New Roman" w:hAnsi="Calibri" w:cs="Calibri"/>
-                <w:color w:val="000000"/>
-              </w:rPr>
-            </w:pPr>
-          </w:p>
-        </w:tc>
-        <w:tc>
-          <w:tcPr>
-            <w:tcW w:w="2840" w:type="dxa"/>
-            <w:tcBorders>
-              <w:top w:val="nil"/>
-              <w:left w:val="nil"/>
-              <w:bottom w:val="nil"/>
-              <w:right w:val="nil"/>
-            </w:tcBorders>
-            <w:shd w:val="clear" w:color="auto" w:fill="auto"/>
-            <w:noWrap/>
-            <w:vAlign w:val="bottom"/>
-          </w:tcPr>
-          <w:p>
-            <w:pPr>
-              <w:spacing w:after="0" w:line="240" w:lineRule="auto"/>
-              <w:rPr>
-                <w:rFonts w:ascii="Calibri" w:eastAsia="Times New Roman" w:hAnsi="Calibri" w:cs="Calibri"/>
-                <w:color w:val="000000"/>
-              </w:rPr>
-            </w:pPr>
-          </w:p>
-        </w:tc>
-      </w:tr>
-      <w:tr>
-        <w:trPr>
-          <w:trHeight w:val="288"/>
-        </w:trPr>
-        <w:tc>
-          <w:tcPr>
-            <w:tcW w:w="400" w:type="dxa"/>
-            <w:tcBorders>
-              <w:top w:val="nil"/>
-              <w:left w:val="nil"/>
-              <w:bottom w:val="nil"/>
-              <w:right w:val="nil"/>
-            </w:tcBorders>
-            <w:shd w:val="clear" w:color="auto" w:fill="auto"/>
-            <w:noWrap/>
-            <w:vAlign w:val="bottom"/>
-          </w:tcPr>
-          <w:p>
-            <w:pPr>
-              <w:spacing w:after="0" w:line="240" w:lineRule="auto"/>
-              <w:jc w:val="center"/>
-              <w:rPr>
-                <w:rFonts w:ascii="Calibri" w:eastAsia="Times New Roman" w:hAnsi="Calibri" w:cs="Calibri"/>
-                <w:color w:val="000000"/>
-              </w:rPr>
-            </w:pPr>
-          </w:p>
-        </w:tc>
-        <w:tc>
-          <w:tcPr>
-            <w:tcW w:w="6360" w:type="dxa"/>
-            <w:tcBorders>
-              <w:top w:val="nil"/>
-              <w:left w:val="nil"/>
-              <w:bottom w:val="nil"/>
-              <w:right w:val="nil"/>
-            </w:tcBorders>
-            <w:shd w:val="clear" w:color="auto" w:fill="auto"/>
-            <w:noWrap/>
-            <w:vAlign w:val="bottom"/>
-          </w:tcPr>
-          <w:p>
-            <w:pPr>
-              <w:spacing w:after="0" w:line="240" w:lineRule="auto"/>
-              <w:rPr>
-                <w:rFonts w:ascii="Calibri" w:eastAsia="Times New Roman" w:hAnsi="Calibri" w:cs="Calibri"/>
-                <w:color w:val="000000"/>
-              </w:rPr>
-            </w:pPr>
-          </w:p>
-        </w:tc>
-        <w:tc>
-          <w:tcPr>
-            <w:tcW w:w="2840" w:type="dxa"/>
-            <w:tcBorders>
-              <w:top w:val="nil"/>
-              <w:left w:val="nil"/>
-              <w:bottom w:val="nil"/>
-              <w:right w:val="nil"/>
-            </w:tcBorders>
-            <w:shd w:val="clear" w:color="auto" w:fill="auto"/>
-            <w:noWrap/>
-            <w:vAlign w:val="bottom"/>
-          </w:tcPr>
-          <w:p>
-            <w:pPr>
-              <w:spacing w:after="0" w:line="240" w:lineRule="auto"/>
-              <w:rPr>
-                <w:rFonts w:ascii="Calibri" w:eastAsia="Times New Roman" w:hAnsi="Calibri" w:cs="Calibri"/>
-                <w:color w:val="000000"/>
-              </w:rPr>
-            </w:pPr>
-          </w:p>
-        </w:tc>
-      </w:tr>
-      <w:tr>
-        <w:trPr>
-          <w:trHeight w:val="336"/>
-        </w:trPr>
-        <w:tc>
-          <w:tcPr>
-            <w:tcW w:w="400" w:type="dxa"/>
-            <w:tcBorders>
-              <w:top w:val="nil"/>
-              <w:left w:val="nil"/>
-              <w:bottom w:val="nil"/>
-              <w:right w:val="nil"/>
-            </w:tcBorders>
-            <w:shd w:val="clear" w:color="auto" w:fill="auto"/>
-            <w:noWrap/>
-            <w:vAlign w:val="bottom"/>
-          </w:tcPr>
-          <w:p>
-            <w:pPr>
-              <w:spacing w:after="0" w:line="240" w:lineRule="auto"/>
-              <w:jc w:val="center"/>
-              <w:rPr>
-                <w:rFonts w:ascii="Calibri" w:eastAsia="Times New Roman" w:hAnsi="Calibri" w:cs="Calibri"/>
-                <w:color w:val="000000"/>
-              </w:rPr>
-            </w:pPr>
-          </w:p>
-        </w:tc>
-        <w:tc>
-          <w:tcPr>
-            <w:tcW w:w="6360" w:type="dxa"/>
-            <w:tcBorders>
-              <w:top w:val="nil"/>
-              <w:left w:val="nil"/>
-              <w:bottom w:val="nil"/>
-              <w:right w:val="nil"/>
-            </w:tcBorders>
-            <w:shd w:val="clear" w:color="auto" w:fill="auto"/>
-            <w:noWrap/>
-            <w:vAlign w:val="bottom"/>
-          </w:tcPr>
-          <w:p>
-            <w:pPr>
-              <w:spacing w:after="0" w:line="240" w:lineRule="auto"/>
-              <w:rPr>
-                <w:rFonts w:ascii="Calibri" w:eastAsia="Times New Roman" w:hAnsi="Calibri" w:cs="Calibri"/>
-                <w:color w:val="000000"/>
-              </w:rPr>
-            </w:pPr>
-          </w:p>
-        </w:tc>
-        <w:tc>
-          <w:tcPr>
-            <w:tcW w:w="2840" w:type="dxa"/>
-            <w:tcBorders>
-              <w:top w:val="nil"/>
-              <w:left w:val="nil"/>
-              <w:bottom w:val="nil"/>
-              <w:right w:val="nil"/>
-            </w:tcBorders>
-            <w:shd w:val="clear" w:color="auto" w:fill="auto"/>
-            <w:noWrap/>
-            <w:vAlign w:val="bottom"/>
-          </w:tcPr>
-          <w:p>
-            <w:pPr>
-              <w:spacing w:after="0" w:line="240" w:lineRule="auto"/>
-              <w:rPr>
-                <w:rFonts w:ascii="Calibri" w:eastAsia="Times New Roman" w:hAnsi="Calibri" w:cs="Calibri"/>
-                <w:color w:val="000000"/>
-              </w:rPr>
-            </w:pPr>
-          </w:p>
-        </w:tc>
-      </w:tr>
-      <w:tr>
-        <w:trPr>
-          <w:trHeight w:val="336"/>
-        </w:trPr>
-        <w:tc>
-          <w:tcPr>
-            <w:tcW w:w="400" w:type="dxa"/>
-            <w:tcBorders>
-              <w:top w:val="nil"/>
-              <w:left w:val="nil"/>
-              <w:bottom w:val="nil"/>
-              <w:right w:val="nil"/>
-            </w:tcBorders>
-            <w:shd w:val="clear" w:color="auto" w:fill="auto"/>
-            <w:noWrap/>
-            <w:vAlign w:val="bottom"/>
-          </w:tcPr>
-          <w:p>
-            <w:pPr>
-              <w:spacing w:after="0" w:line="240" w:lineRule="auto"/>
-              <w:jc w:val="center"/>
-              <w:rPr>
-                <w:rFonts w:ascii="Calibri" w:eastAsia="Times New Roman" w:hAnsi="Calibri" w:cs="Calibri"/>
-                <w:color w:val="000000"/>
-              </w:rPr>
-            </w:pPr>
-          </w:p>
-        </w:tc>
-        <w:tc>
-          <w:tcPr>
-            <w:tcW w:w="6360" w:type="dxa"/>
-            <w:tcBorders>
-              <w:top w:val="nil"/>
-              <w:left w:val="nil"/>
-              <w:bottom w:val="nil"/>
-              <w:right w:val="nil"/>
-            </w:tcBorders>
-            <w:shd w:val="clear" w:color="auto" w:fill="auto"/>
-            <w:noWrap/>
-            <w:vAlign w:val="bottom"/>
-          </w:tcPr>
-          <w:p>
-            <w:pPr>
-              <w:spacing w:after="0" w:line="240" w:lineRule="auto"/>
-              <w:rPr>
-                <w:rFonts w:ascii="Calibri" w:eastAsia="Times New Roman" w:hAnsi="Calibri" w:cs="Calibri"/>
-                <w:color w:val="000000"/>
-              </w:rPr>
-            </w:pPr>
-          </w:p>
-        </w:tc>
-        <w:tc>
-          <w:tcPr>
-            <w:tcW w:w="2840" w:type="dxa"/>
-            <w:tcBorders>
-              <w:top w:val="nil"/>
-              <w:left w:val="nil"/>
-              <w:bottom w:val="nil"/>
-              <w:right w:val="nil"/>
-            </w:tcBorders>
-            <w:shd w:val="clear" w:color="auto" w:fill="auto"/>
-            <w:noWrap/>
-            <w:vAlign w:val="bottom"/>
-          </w:tcPr>
-          <w:p>
-            <w:pPr>
-              <w:spacing w:after="0" w:line="240" w:lineRule="auto"/>
-              <w:rPr>
-                <w:rFonts w:ascii="Calibri" w:eastAsia="Times New Roman" w:hAnsi="Calibri" w:cs="Calibri"/>
-                <w:color w:val="000000"/>
-              </w:rPr>
-            </w:pPr>
-          </w:p>
-        </w:tc>
-      </w:tr>
-      <w:tr>
-        <w:trPr>
-          <w:trHeight w:val="288"/>
-        </w:trPr>
-        <w:tc>
-          <w:tcPr>
-            <w:tcW w:w="400" w:type="dxa"/>
-            <w:tcBorders>
-              <w:top w:val="nil"/>
-              <w:left w:val="nil"/>
-              <w:bottom w:val="nil"/>
-              <w:right w:val="nil"/>
-            </w:tcBorders>
-            <w:shd w:val="clear" w:color="auto" w:fill="auto"/>
-            <w:noWrap/>
-            <w:vAlign w:val="bottom"/>
-          </w:tcPr>
-          <w:p>
-            <w:pPr>
-              <w:spacing w:after="0" w:line="240" w:lineRule="auto"/>
-              <w:jc w:val="center"/>
-              <w:rPr>
-                <w:rFonts w:ascii="Calibri" w:eastAsia="Times New Roman" w:hAnsi="Calibri" w:cs="Calibri"/>
-                <w:color w:val="000000"/>
-              </w:rPr>
-            </w:pPr>
-          </w:p>
-        </w:tc>
-        <w:tc>
-          <w:tcPr>
-            <w:tcW w:w="6360" w:type="dxa"/>
-            <w:tcBorders>
-              <w:top w:val="nil"/>
-              <w:left w:val="nil"/>
-              <w:bottom w:val="nil"/>
-              <w:right w:val="nil"/>
-            </w:tcBorders>
-            <w:shd w:val="clear" w:color="auto" w:fill="auto"/>
-            <w:noWrap/>
-            <w:vAlign w:val="bottom"/>
-          </w:tcPr>
-          <w:p>
-            <w:pPr>
-              <w:spacing w:after="0" w:line="240" w:lineRule="auto"/>
-              <w:rPr>
-                <w:rFonts w:ascii="Calibri" w:eastAsia="Times New Roman" w:hAnsi="Calibri" w:cs="Calibri"/>
-                <w:color w:val="000000"/>
-              </w:rPr>
-            </w:pPr>
-          </w:p>
-        </w:tc>
-        <w:tc>
-          <w:tcPr>
-            <w:tcW w:w="2840" w:type="dxa"/>
-            <w:tcBorders>
-              <w:top w:val="nil"/>
-              <w:left w:val="nil"/>
-              <w:bottom w:val="nil"/>
-              <w:right w:val="nil"/>
-            </w:tcBorders>
-            <w:shd w:val="clear" w:color="auto" w:fill="auto"/>
-            <w:noWrap/>
-            <w:vAlign w:val="bottom"/>
-          </w:tcPr>
-          <w:p>
-            <w:pPr>
-              <w:spacing w:after="0" w:line="240" w:lineRule="auto"/>
-              <w:rPr>
-                <w:rFonts w:ascii="Calibri" w:eastAsia="Times New Roman" w:hAnsi="Calibri" w:cs="Calibri"/>
-                <w:color w:val="000000"/>
-              </w:rPr>
-            </w:pPr>
-          </w:p>
-        </w:tc>
-      </w:tr>
-      <w:tr>
-        <w:trPr>
-          <w:trHeight w:val="288"/>
-        </w:trPr>
-        <w:tc>
-          <w:tcPr>
-            <w:tcW w:w="400" w:type="dxa"/>
-            <w:tcBorders>
-              <w:top w:val="nil"/>
-              <w:left w:val="nil"/>
-              <w:bottom w:val="nil"/>
-              <w:right w:val="nil"/>
-            </w:tcBorders>
-            <w:shd w:val="clear" w:color="auto" w:fill="auto"/>
-            <w:noWrap/>
-            <w:vAlign w:val="bottom"/>
-          </w:tcPr>
-          <w:p>
-            <w:pPr>
-              <w:spacing w:after="0" w:line="240" w:lineRule="auto"/>
-              <w:jc w:val="center"/>
-              <w:rPr>
-                <w:rFonts w:ascii="Calibri" w:eastAsia="Times New Roman" w:hAnsi="Calibri" w:cs="Calibri"/>
-                <w:color w:val="000000"/>
-              </w:rPr>
-            </w:pPr>
-          </w:p>
-        </w:tc>
-        <w:tc>
-          <w:tcPr>
-            <w:tcW w:w="6360" w:type="dxa"/>
-            <w:tcBorders>
-              <w:top w:val="nil"/>
-              <w:left w:val="nil"/>
-              <w:bottom w:val="nil"/>
-              <w:right w:val="nil"/>
-            </w:tcBorders>
-            <w:shd w:val="clear" w:color="auto" w:fill="auto"/>
-            <w:noWrap/>
-            <w:vAlign w:val="bottom"/>
-          </w:tcPr>
-          <w:p>
-            <w:pPr>
-              <w:spacing w:after="0" w:line="240" w:lineRule="auto"/>
-              <w:rPr>
-                <w:rFonts w:ascii="Calibri" w:eastAsia="Times New Roman" w:hAnsi="Calibri" w:cs="Calibri"/>
-                <w:color w:val="000000"/>
-              </w:rPr>
-            </w:pPr>
-          </w:p>
-        </w:tc>
-        <w:tc>
-          <w:tcPr>
-            <w:tcW w:w="2840" w:type="dxa"/>
-            <w:tcBorders>
-              <w:top w:val="nil"/>
-              <w:left w:val="nil"/>
-              <w:bottom w:val="nil"/>
-              <w:right w:val="nil"/>
-            </w:tcBorders>
-            <w:shd w:val="clear" w:color="auto" w:fill="auto"/>
-            <w:noWrap/>
-            <w:vAlign w:val="bottom"/>
-          </w:tcPr>
-          <w:p>
-            <w:pPr>
-              <w:spacing w:after="0" w:line="240" w:lineRule="auto"/>
-              <w:rPr>
-                <w:rFonts w:ascii="Calibri" w:eastAsia="Times New Roman" w:hAnsi="Calibri" w:cs="Calibri"/>
-                <w:color w:val="000000"/>
+                <w:rFonts w:ascii="Times New Roman" w:eastAsia="Times New Roman" w:hAnsi="Times New Roman" w:cs="Times New Roman"/>
+                <w:color w:val="000000" w:themeColor="text1"/>
               </w:rPr>
             </w:pPr>
           </w:p>
@@ -4761,6 +8323,7 @@
       <w:pPr>
         <w:rPr>
           <w:rFonts w:ascii="Times New Roman" w:hAnsi="Times New Roman" w:cs="Times New Roman"/>
+          <w:color w:val="000000" w:themeColor="text1"/>
           <w:sz w:val="28"/>
           <w:szCs w:val="28"/>
         </w:rPr>
@@ -4777,8 +8340,272 @@
 </file>
 
 <file path=word/numbering.xml><?xml version="1.0" encoding="utf-8"?>
-<w:numbering xmlns:wpc="http://schemas.microsoft.com/office/word/2010/wordprocessingCanvas" xmlns:mc="http://schemas.openxmlformats.org/markup-compatibility/2006" xmlns:o="urn:schemas-microsoft-com:office:office" xmlns:r="http://schemas.openxmlformats.org/officeDocument/2006/relationships" xmlns:m="http://schemas.openxmlformats.org/officeDocument/2006/math" xmlns:v="urn:schemas-microsoft-com:vml" xmlns:wp14="http://schemas.microsoft.com/office/word/2010/wordprocessingDrawing" xmlns:wp="http://schemas.openxmlformats.org/drawingml/2006/wordprocessingDrawing" xmlns:w10="urn:schemas-microsoft-com:office:word" xmlns:w="http://schemas.openxmlformats.org/wordprocessingml/2006/main" xmlns:w14="http://schemas.microsoft.com/office/word/2010/wordml" xmlns:w15="http://schemas.microsoft.com/office/word/2012/wordml" xmlns:wpg="http://schemas.microsoft.com/office/word/2010/wordprocessingGroup" xmlns:wpi="http://schemas.microsoft.com/office/word/2010/wordprocessingInk" xmlns:wne="http://schemas.microsoft.com/office/word/2006/wordml" xmlns:wps="http://schemas.microsoft.com/office/word/2010/wordprocessingShape" mc:Ignorable="w14 w15 wp14">
-  <w:abstractNum w:abstractNumId="0">
+<w:numbering xmlns:wpc="http://schemas.microsoft.com/office/word/2010/wordprocessingCanvas" xmlns:cx="http://schemas.microsoft.com/office/drawing/2014/chartex" xmlns:mc="http://schemas.openxmlformats.org/markup-compatibility/2006" xmlns:o="urn:schemas-microsoft-com:office:office" xmlns:r="http://schemas.openxmlformats.org/officeDocument/2006/relationships" xmlns:m="http://schemas.openxmlformats.org/officeDocument/2006/math" xmlns:v="urn:schemas-microsoft-com:vml" xmlns:wp14="http://schemas.microsoft.com/office/word/2010/wordprocessingDrawing" xmlns:wp="http://schemas.openxmlformats.org/drawingml/2006/wordprocessingDrawing" xmlns:w10="urn:schemas-microsoft-com:office:word" xmlns:w="http://schemas.openxmlformats.org/wordprocessingml/2006/main" xmlns:w14="http://schemas.microsoft.com/office/word/2010/wordml" xmlns:w15="http://schemas.microsoft.com/office/word/2012/wordml" xmlns:w16se="http://schemas.microsoft.com/office/word/2015/wordml/symex" xmlns:wpg="http://schemas.microsoft.com/office/word/2010/wordprocessingGroup" xmlns:wpi="http://schemas.microsoft.com/office/word/2010/wordprocessingInk" xmlns:wne="http://schemas.microsoft.com/office/word/2006/wordml" xmlns:wps="http://schemas.microsoft.com/office/word/2010/wordprocessingShape" mc:Ignorable="w14 w15 w16se wp14">
+  <w:abstractNum w:abstractNumId="0" w15:restartNumberingAfterBreak="0">
+    <w:nsid w:val="1A4757D2"/>
+    <w:multiLevelType w:val="hybridMultilevel"/>
+    <w:tmpl w:val="5F445230"/>
+    <w:lvl w:ilvl="0" w:tplc="0409000F">
+      <w:start w:val="1"/>
+      <w:numFmt w:val="decimal"/>
+      <w:lvlText w:val="%1."/>
+      <w:lvlJc w:val="left"/>
+      <w:pPr>
+        <w:ind w:left="1495" w:hanging="360"/>
+      </w:pPr>
+      <w:rPr>
+        <w:rFonts w:hint="default"/>
+      </w:rPr>
+    </w:lvl>
+    <w:lvl w:ilvl="1" w:tplc="04090019" w:tentative="1">
+      <w:start w:val="1"/>
+      <w:numFmt w:val="lowerLetter"/>
+      <w:lvlText w:val="%2."/>
+      <w:lvlJc w:val="left"/>
+      <w:pPr>
+        <w:ind w:left="2215" w:hanging="360"/>
+      </w:pPr>
+    </w:lvl>
+    <w:lvl w:ilvl="2" w:tplc="0409001B" w:tentative="1">
+      <w:start w:val="1"/>
+      <w:numFmt w:val="lowerRoman"/>
+      <w:lvlText w:val="%3."/>
+      <w:lvlJc w:val="right"/>
+      <w:pPr>
+        <w:ind w:left="2935" w:hanging="180"/>
+      </w:pPr>
+    </w:lvl>
+    <w:lvl w:ilvl="3" w:tplc="0409000F" w:tentative="1">
+      <w:start w:val="1"/>
+      <w:numFmt w:val="decimal"/>
+      <w:lvlText w:val="%4."/>
+      <w:lvlJc w:val="left"/>
+      <w:pPr>
+        <w:ind w:left="3655" w:hanging="360"/>
+      </w:pPr>
+    </w:lvl>
+    <w:lvl w:ilvl="4" w:tplc="04090019" w:tentative="1">
+      <w:start w:val="1"/>
+      <w:numFmt w:val="lowerLetter"/>
+      <w:lvlText w:val="%5."/>
+      <w:lvlJc w:val="left"/>
+      <w:pPr>
+        <w:ind w:left="4375" w:hanging="360"/>
+      </w:pPr>
+    </w:lvl>
+    <w:lvl w:ilvl="5" w:tplc="0409001B" w:tentative="1">
+      <w:start w:val="1"/>
+      <w:numFmt w:val="lowerRoman"/>
+      <w:lvlText w:val="%6."/>
+      <w:lvlJc w:val="right"/>
+      <w:pPr>
+        <w:ind w:left="5095" w:hanging="180"/>
+      </w:pPr>
+    </w:lvl>
+    <w:lvl w:ilvl="6" w:tplc="0409000F" w:tentative="1">
+      <w:start w:val="1"/>
+      <w:numFmt w:val="decimal"/>
+      <w:lvlText w:val="%7."/>
+      <w:lvlJc w:val="left"/>
+      <w:pPr>
+        <w:ind w:left="5815" w:hanging="360"/>
+      </w:pPr>
+    </w:lvl>
+    <w:lvl w:ilvl="7" w:tplc="04090019" w:tentative="1">
+      <w:start w:val="1"/>
+      <w:numFmt w:val="lowerLetter"/>
+      <w:lvlText w:val="%8."/>
+      <w:lvlJc w:val="left"/>
+      <w:pPr>
+        <w:ind w:left="6535" w:hanging="360"/>
+      </w:pPr>
+    </w:lvl>
+    <w:lvl w:ilvl="8" w:tplc="0409001B" w:tentative="1">
+      <w:start w:val="1"/>
+      <w:numFmt w:val="lowerRoman"/>
+      <w:lvlText w:val="%9."/>
+      <w:lvlJc w:val="right"/>
+      <w:pPr>
+        <w:ind w:left="7255" w:hanging="180"/>
+      </w:pPr>
+    </w:lvl>
+  </w:abstractNum>
+  <w:abstractNum w:abstractNumId="1" w15:restartNumberingAfterBreak="0">
+    <w:nsid w:val="2B28548E"/>
+    <w:multiLevelType w:val="hybridMultilevel"/>
+    <w:tmpl w:val="B1A21A1E"/>
+    <w:lvl w:ilvl="0" w:tplc="04090013">
+      <w:start w:val="1"/>
+      <w:numFmt w:val="upperRoman"/>
+      <w:lvlText w:val="%1."/>
+      <w:lvlJc w:val="right"/>
+      <w:pPr>
+        <w:ind w:left="720" w:hanging="360"/>
+      </w:pPr>
+    </w:lvl>
+    <w:lvl w:ilvl="1" w:tplc="04090019" w:tentative="1">
+      <w:start w:val="1"/>
+      <w:numFmt w:val="lowerLetter"/>
+      <w:lvlText w:val="%2."/>
+      <w:lvlJc w:val="left"/>
+      <w:pPr>
+        <w:ind w:left="1440" w:hanging="360"/>
+      </w:pPr>
+    </w:lvl>
+    <w:lvl w:ilvl="2" w:tplc="0409001B" w:tentative="1">
+      <w:start w:val="1"/>
+      <w:numFmt w:val="lowerRoman"/>
+      <w:lvlText w:val="%3."/>
+      <w:lvlJc w:val="right"/>
+      <w:pPr>
+        <w:ind w:left="2160" w:hanging="180"/>
+      </w:pPr>
+    </w:lvl>
+    <w:lvl w:ilvl="3" w:tplc="0409000F" w:tentative="1">
+      <w:start w:val="1"/>
+      <w:numFmt w:val="decimal"/>
+      <w:lvlText w:val="%4."/>
+      <w:lvlJc w:val="left"/>
+      <w:pPr>
+        <w:ind w:left="2880" w:hanging="360"/>
+      </w:pPr>
+    </w:lvl>
+    <w:lvl w:ilvl="4" w:tplc="04090019" w:tentative="1">
+      <w:start w:val="1"/>
+      <w:numFmt w:val="lowerLetter"/>
+      <w:lvlText w:val="%5."/>
+      <w:lvlJc w:val="left"/>
+      <w:pPr>
+        <w:ind w:left="3600" w:hanging="360"/>
+      </w:pPr>
+    </w:lvl>
+    <w:lvl w:ilvl="5" w:tplc="0409001B" w:tentative="1">
+      <w:start w:val="1"/>
+      <w:numFmt w:val="lowerRoman"/>
+      <w:lvlText w:val="%6."/>
+      <w:lvlJc w:val="right"/>
+      <w:pPr>
+        <w:ind w:left="4320" w:hanging="180"/>
+      </w:pPr>
+    </w:lvl>
+    <w:lvl w:ilvl="6" w:tplc="0409000F" w:tentative="1">
+      <w:start w:val="1"/>
+      <w:numFmt w:val="decimal"/>
+      <w:lvlText w:val="%7."/>
+      <w:lvlJc w:val="left"/>
+      <w:pPr>
+        <w:ind w:left="5040" w:hanging="360"/>
+      </w:pPr>
+    </w:lvl>
+    <w:lvl w:ilvl="7" w:tplc="04090019" w:tentative="1">
+      <w:start w:val="1"/>
+      <w:numFmt w:val="lowerLetter"/>
+      <w:lvlText w:val="%8."/>
+      <w:lvlJc w:val="left"/>
+      <w:pPr>
+        <w:ind w:left="5760" w:hanging="360"/>
+      </w:pPr>
+    </w:lvl>
+    <w:lvl w:ilvl="8" w:tplc="0409001B" w:tentative="1">
+      <w:start w:val="1"/>
+      <w:numFmt w:val="lowerRoman"/>
+      <w:lvlText w:val="%9."/>
+      <w:lvlJc w:val="right"/>
+      <w:pPr>
+        <w:ind w:left="6480" w:hanging="180"/>
+      </w:pPr>
+    </w:lvl>
+  </w:abstractNum>
+  <w:abstractNum w:abstractNumId="2" w15:restartNumberingAfterBreak="0">
+    <w:nsid w:val="5CCB0FB3"/>
+    <w:multiLevelType w:val="hybridMultilevel"/>
+    <w:tmpl w:val="9E7A3EDA"/>
+    <w:lvl w:ilvl="0" w:tplc="49906740">
+      <w:start w:val="1"/>
+      <w:numFmt w:val="decimal"/>
+      <w:lvlText w:val="%1."/>
+      <w:lvlJc w:val="left"/>
+      <w:pPr>
+        <w:ind w:left="1080" w:hanging="360"/>
+      </w:pPr>
+      <w:rPr>
+        <w:rFonts w:hint="default"/>
+      </w:rPr>
+    </w:lvl>
+    <w:lvl w:ilvl="1" w:tplc="04090019" w:tentative="1">
+      <w:start w:val="1"/>
+      <w:numFmt w:val="lowerLetter"/>
+      <w:lvlText w:val="%2."/>
+      <w:lvlJc w:val="left"/>
+      <w:pPr>
+        <w:ind w:left="1800" w:hanging="360"/>
+      </w:pPr>
+    </w:lvl>
+    <w:lvl w:ilvl="2" w:tplc="0409001B" w:tentative="1">
+      <w:start w:val="1"/>
+      <w:numFmt w:val="lowerRoman"/>
+      <w:lvlText w:val="%3."/>
+      <w:lvlJc w:val="right"/>
+      <w:pPr>
+        <w:ind w:left="2520" w:hanging="180"/>
+      </w:pPr>
+    </w:lvl>
+    <w:lvl w:ilvl="3" w:tplc="0409000F" w:tentative="1">
+      <w:start w:val="1"/>
+      <w:numFmt w:val="decimal"/>
+      <w:lvlText w:val="%4."/>
+      <w:lvlJc w:val="left"/>
+      <w:pPr>
+        <w:ind w:left="3240" w:hanging="360"/>
+      </w:pPr>
+    </w:lvl>
+    <w:lvl w:ilvl="4" w:tplc="04090019" w:tentative="1">
+      <w:start w:val="1"/>
+      <w:numFmt w:val="lowerLetter"/>
+      <w:lvlText w:val="%5."/>
+      <w:lvlJc w:val="left"/>
+      <w:pPr>
+        <w:ind w:left="3960" w:hanging="360"/>
+      </w:pPr>
+    </w:lvl>
+    <w:lvl w:ilvl="5" w:tplc="0409001B" w:tentative="1">
+      <w:start w:val="1"/>
+      <w:numFmt w:val="lowerRoman"/>
+      <w:lvlText w:val="%6."/>
+      <w:lvlJc w:val="right"/>
+      <w:pPr>
+        <w:ind w:left="4680" w:hanging="180"/>
+      </w:pPr>
+    </w:lvl>
+    <w:lvl w:ilvl="6" w:tplc="0409000F" w:tentative="1">
+      <w:start w:val="1"/>
+      <w:numFmt w:val="decimal"/>
+      <w:lvlText w:val="%7."/>
+      <w:lvlJc w:val="left"/>
+      <w:pPr>
+        <w:ind w:left="5400" w:hanging="360"/>
+      </w:pPr>
+    </w:lvl>
+    <w:lvl w:ilvl="7" w:tplc="04090019" w:tentative="1">
+      <w:start w:val="1"/>
+      <w:numFmt w:val="lowerLetter"/>
+      <w:lvlText w:val="%8."/>
+      <w:lvlJc w:val="left"/>
+      <w:pPr>
+        <w:ind w:left="6120" w:hanging="360"/>
+      </w:pPr>
+    </w:lvl>
+    <w:lvl w:ilvl="8" w:tplc="0409001B" w:tentative="1">
+      <w:start w:val="1"/>
+      <w:numFmt w:val="lowerRoman"/>
+      <w:lvlText w:val="%9."/>
+      <w:lvlJc w:val="right"/>
+      <w:pPr>
+        <w:ind w:left="6840" w:hanging="180"/>
+      </w:pPr>
+    </w:lvl>
+  </w:abstractNum>
+  <w:abstractNum w:abstractNumId="3" w15:restartNumberingAfterBreak="0">
     <w:nsid w:val="671B4052"/>
     <w:multiLevelType w:val="hybridMultilevel"/>
     <w:tmpl w:val="5F326224"/>
@@ -4891,7 +8718,7 @@
       </w:rPr>
     </w:lvl>
   </w:abstractNum>
-  <w:abstractNum w:abstractNumId="1">
+  <w:abstractNum w:abstractNumId="4" w15:restartNumberingAfterBreak="0">
     <w:nsid w:val="73892DDD"/>
     <w:multiLevelType w:val="multilevel"/>
     <w:tmpl w:val="0409001D"/>
@@ -4977,7 +8804,7 @@
       </w:pPr>
     </w:lvl>
   </w:abstractNum>
-  <w:abstractNum w:abstractNumId="2">
+  <w:abstractNum w:abstractNumId="5" w15:restartNumberingAfterBreak="0">
     <w:nsid w:val="75947064"/>
     <w:multiLevelType w:val="hybridMultilevel"/>
     <w:tmpl w:val="033ECA8A"/>
@@ -5064,19 +8891,28 @@
     </w:lvl>
   </w:abstractNum>
   <w:num w:numId="1">
-    <w:abstractNumId w:val="2"/>
+    <w:abstractNumId w:val="5"/>
   </w:num>
   <w:num w:numId="2">
+    <w:abstractNumId w:val="3"/>
+  </w:num>
+  <w:num w:numId="3">
+    <w:abstractNumId w:val="4"/>
+  </w:num>
+  <w:num w:numId="4">
     <w:abstractNumId w:val="0"/>
   </w:num>
-  <w:num w:numId="3">
+  <w:num w:numId="5">
     <w:abstractNumId w:val="1"/>
+  </w:num>
+  <w:num w:numId="6">
+    <w:abstractNumId w:val="2"/>
   </w:num>
 </w:numbering>
 </file>
 
 <file path=word/styles.xml><?xml version="1.0" encoding="utf-8"?>
-<w:styles xmlns:mc="http://schemas.openxmlformats.org/markup-compatibility/2006" xmlns:r="http://schemas.openxmlformats.org/officeDocument/2006/relationships" xmlns:w="http://schemas.openxmlformats.org/wordprocessingml/2006/main" xmlns:w14="http://schemas.microsoft.com/office/word/2010/wordml" xmlns:w15="http://schemas.microsoft.com/office/word/2012/wordml" mc:Ignorable="w14 w15">
+<w:styles xmlns:mc="http://schemas.openxmlformats.org/markup-compatibility/2006" xmlns:r="http://schemas.openxmlformats.org/officeDocument/2006/relationships" xmlns:w="http://schemas.openxmlformats.org/wordprocessingml/2006/main" xmlns:w14="http://schemas.microsoft.com/office/word/2010/wordml" xmlns:w15="http://schemas.microsoft.com/office/word/2012/wordml" xmlns:w16se="http://schemas.microsoft.com/office/word/2015/wordml/symex" mc:Ignorable="w14 w15 w16se">
   <w:docDefaults>
     <w:rPrDefault>
       <w:rPr>
@@ -5494,6 +9330,7 @@
   <w:style w:type="character" w:default="1" w:styleId="DefaultParagraphFont">
     <w:name w:val="Default Paragraph Font"/>
     <w:uiPriority w:val="1"/>
+    <w:semiHidden/>
     <w:unhideWhenUsed/>
   </w:style>
   <w:style w:type="table" w:default="1" w:styleId="TableNormal">
@@ -5561,7 +9398,6 @@
       <w:spacing w:after="0" w:line="240" w:lineRule="auto"/>
     </w:pPr>
     <w:tblPr>
-      <w:tblInd w:w="0" w:type="dxa"/>
       <w:tblBorders>
         <w:top w:val="single" w:sz="4" w:space="0" w:color="auto"/>
         <w:left w:val="single" w:sz="4" w:space="0" w:color="auto"/>
@@ -5570,13 +9406,22 @@
         <w:insideH w:val="single" w:sz="4" w:space="0" w:color="auto"/>
         <w:insideV w:val="single" w:sz="4" w:space="0" w:color="auto"/>
       </w:tblBorders>
-      <w:tblCellMar>
-        <w:top w:w="0" w:type="dxa"/>
-        <w:left w:w="108" w:type="dxa"/>
-        <w:bottom w:w="0" w:type="dxa"/>
-        <w:right w:w="108" w:type="dxa"/>
-      </w:tblCellMar>
     </w:tblPr>
+  </w:style>
+  <w:style w:type="character" w:customStyle="1" w:styleId="fontstyle01">
+    <w:name w:val="fontstyle01"/>
+    <w:basedOn w:val="DefaultParagraphFont"/>
+    <w:rsid w:val="005B54CA"/>
+    <w:rPr>
+      <w:rFonts w:ascii="Arial" w:hAnsi="Arial" w:cs="Arial" w:hint="default"/>
+      <w:b w:val="0"/>
+      <w:bCs w:val="0"/>
+      <w:i w:val="0"/>
+      <w:iCs w:val="0"/>
+      <w:color w:val="000000"/>
+      <w:sz w:val="22"/>
+      <w:szCs w:val="22"/>
+    </w:rPr>
   </w:style>
 </w:styles>
 </file>

--- a/documents/Git and Plan.docx
+++ b/documents/Git and Plan.docx
@@ -1,6 +1,6 @@
 
 <file path=word/document.xml><?xml version="1.0" encoding="utf-8"?>
-<w:document xmlns:wpc="http://schemas.microsoft.com/office/word/2010/wordprocessingCanvas" xmlns:cx="http://schemas.microsoft.com/office/drawing/2014/chartex" xmlns:mc="http://schemas.openxmlformats.org/markup-compatibility/2006" xmlns:o="urn:schemas-microsoft-com:office:office" xmlns:r="http://schemas.openxmlformats.org/officeDocument/2006/relationships" xmlns:m="http://schemas.openxmlformats.org/officeDocument/2006/math" xmlns:v="urn:schemas-microsoft-com:vml" xmlns:wp14="http://schemas.microsoft.com/office/word/2010/wordprocessingDrawing" xmlns:wp="http://schemas.openxmlformats.org/drawingml/2006/wordprocessingDrawing" xmlns:w10="urn:schemas-microsoft-com:office:word" xmlns:w="http://schemas.openxmlformats.org/wordprocessingml/2006/main" xmlns:w14="http://schemas.microsoft.com/office/word/2010/wordml" xmlns:w15="http://schemas.microsoft.com/office/word/2012/wordml" xmlns:w16se="http://schemas.microsoft.com/office/word/2015/wordml/symex" xmlns:wpg="http://schemas.microsoft.com/office/word/2010/wordprocessingGroup" xmlns:wpi="http://schemas.microsoft.com/office/word/2010/wordprocessingInk" xmlns:wne="http://schemas.microsoft.com/office/word/2006/wordml" xmlns:wps="http://schemas.microsoft.com/office/word/2010/wordprocessingShape" mc:Ignorable="w14 w15 w16se wp14">
+<w:document xmlns:wpc="http://schemas.microsoft.com/office/word/2010/wordprocessingCanvas" xmlns:mc="http://schemas.openxmlformats.org/markup-compatibility/2006" xmlns:o="urn:schemas-microsoft-com:office:office" xmlns:r="http://schemas.openxmlformats.org/officeDocument/2006/relationships" xmlns:m="http://schemas.openxmlformats.org/officeDocument/2006/math" xmlns:v="urn:schemas-microsoft-com:vml" xmlns:wp14="http://schemas.microsoft.com/office/word/2010/wordprocessingDrawing" xmlns:wp="http://schemas.openxmlformats.org/drawingml/2006/wordprocessingDrawing" xmlns:w10="urn:schemas-microsoft-com:office:word" xmlns:w="http://schemas.openxmlformats.org/wordprocessingml/2006/main" xmlns:w14="http://schemas.microsoft.com/office/word/2010/wordml" xmlns:w15="http://schemas.microsoft.com/office/word/2012/wordml" xmlns:wpg="http://schemas.microsoft.com/office/word/2010/wordprocessingGroup" xmlns:wpi="http://schemas.microsoft.com/office/word/2010/wordprocessingInk" xmlns:wne="http://schemas.microsoft.com/office/word/2006/wordml" xmlns:wps="http://schemas.microsoft.com/office/word/2010/wordprocessingShape" mc:Ignorable="w14 w15 wp14">
   <w:body>
     <w:p>
       <w:pPr>
@@ -25,7 +25,23 @@
           <w:b/>
           <w:sz w:val="28"/>
         </w:rPr>
-        <w:t>Tìm hiểu công cụ quản lý phiên bản Subversioning( SVN)</w:t>
+        <w:t>Tìm hiểu công cụ quản lý phiên bản Subversioning</w:t>
+      </w:r>
+      <w:r>
+        <w:rPr>
+          <w:rFonts w:ascii="Times New Roman" w:hAnsi="Times New Roman" w:cs="Times New Roman"/>
+          <w:b/>
+          <w:sz w:val="28"/>
+        </w:rPr>
+        <w:t xml:space="preserve"> </w:t>
+      </w:r>
+      <w:r>
+        <w:rPr>
+          <w:rFonts w:ascii="Times New Roman" w:hAnsi="Times New Roman" w:cs="Times New Roman"/>
+          <w:b/>
+          <w:sz w:val="28"/>
+        </w:rPr>
+        <w:t>(SVN)</w:t>
       </w:r>
     </w:p>
     <w:p>
@@ -37,13 +53,23 @@
           <w:sz w:val="28"/>
         </w:rPr>
       </w:pPr>
+      <w:proofErr w:type="gramStart"/>
       <w:r>
         <w:rPr>
           <w:rFonts w:ascii="Times New Roman" w:hAnsi="Times New Roman" w:cs="Times New Roman"/>
           <w:b/>
           <w:sz w:val="28"/>
         </w:rPr>
-        <w:t>dựa trên TortoiseSVN Client</w:t>
+        <w:t>dựa</w:t>
+      </w:r>
+      <w:proofErr w:type="gramEnd"/>
+      <w:r>
+        <w:rPr>
+          <w:rFonts w:ascii="Times New Roman" w:hAnsi="Times New Roman" w:cs="Times New Roman"/>
+          <w:b/>
+          <w:sz w:val="28"/>
+        </w:rPr>
+        <w:t xml:space="preserve"> trên TortoiseSVN Client</w:t>
       </w:r>
     </w:p>
     <w:p>
@@ -72,7 +98,37 @@
           <w:rFonts w:ascii="Times New Roman" w:hAnsi="Times New Roman" w:cs="Times New Roman"/>
           <w:sz w:val="28"/>
         </w:rPr>
-        <w:t>Mục tiêu chính của SVN: Quản lý các phiên bản của một file nào đó( bất kỳ là file text, binảy,...) vào server SVN. Quá trình kiểm tra sẽ được SVN kiểm tra tại 2 nơi:</w:t>
+        <w:t>Mục tiêu chính của SVN: Quản lý các phiên bản của một file nào đó</w:t>
+      </w:r>
+      <w:r>
+        <w:rPr>
+          <w:rFonts w:ascii="Times New Roman" w:hAnsi="Times New Roman" w:cs="Times New Roman"/>
+          <w:sz w:val="28"/>
+        </w:rPr>
+        <w:t xml:space="preserve"> </w:t>
+      </w:r>
+      <w:r>
+        <w:rPr>
+          <w:rFonts w:ascii="Times New Roman" w:hAnsi="Times New Roman" w:cs="Times New Roman"/>
+          <w:sz w:val="28"/>
+        </w:rPr>
+        <w:t>(bất kỳ là file text, binảy</w:t>
+      </w:r>
+      <w:proofErr w:type="gramStart"/>
+      <w:r>
+        <w:rPr>
+          <w:rFonts w:ascii="Times New Roman" w:hAnsi="Times New Roman" w:cs="Times New Roman"/>
+          <w:sz w:val="28"/>
+        </w:rPr>
+        <w:t>,...</w:t>
+      </w:r>
+      <w:proofErr w:type="gramEnd"/>
+      <w:r>
+        <w:rPr>
+          <w:rFonts w:ascii="Times New Roman" w:hAnsi="Times New Roman" w:cs="Times New Roman"/>
+          <w:sz w:val="28"/>
+        </w:rPr>
+        <w:t>) vào server SVN. Quá trình kiểm tra sẽ được SVN kiểm tra tại 2 nơi:</w:t>
       </w:r>
     </w:p>
     <w:p>
@@ -92,7 +148,23 @@
           <w:rFonts w:ascii="Times New Roman" w:hAnsi="Times New Roman" w:cs="Times New Roman"/>
           <w:sz w:val="28"/>
         </w:rPr>
-        <w:t>Thư mục dự án( Nơi thực hiện dự án).</w:t>
+        <w:t xml:space="preserve">Thư mục dự </w:t>
+      </w:r>
+      <w:proofErr w:type="gramStart"/>
+      <w:r>
+        <w:rPr>
+          <w:rFonts w:ascii="Times New Roman" w:hAnsi="Times New Roman" w:cs="Times New Roman"/>
+          <w:sz w:val="28"/>
+        </w:rPr>
+        <w:t>án(</w:t>
+      </w:r>
+      <w:proofErr w:type="gramEnd"/>
+      <w:r>
+        <w:rPr>
+          <w:rFonts w:ascii="Times New Roman" w:hAnsi="Times New Roman" w:cs="Times New Roman"/>
+          <w:sz w:val="28"/>
+        </w:rPr>
+        <w:t xml:space="preserve"> Nơi thực hiện dự án).</w:t>
       </w:r>
     </w:p>
     <w:p>
@@ -112,7 +184,23 @@
           <w:rFonts w:ascii="Times New Roman" w:hAnsi="Times New Roman" w:cs="Times New Roman"/>
           <w:sz w:val="28"/>
         </w:rPr>
-        <w:t>Thông tin dự án được lưu trữ trên server.</w:t>
+        <w:t xml:space="preserve">Thông tin dự </w:t>
+      </w:r>
+      <w:proofErr w:type="gramStart"/>
+      <w:r>
+        <w:rPr>
+          <w:rFonts w:ascii="Times New Roman" w:hAnsi="Times New Roman" w:cs="Times New Roman"/>
+          <w:sz w:val="28"/>
+        </w:rPr>
+        <w:t>án</w:t>
+      </w:r>
+      <w:proofErr w:type="gramEnd"/>
+      <w:r>
+        <w:rPr>
+          <w:rFonts w:ascii="Times New Roman" w:hAnsi="Times New Roman" w:cs="Times New Roman"/>
+          <w:sz w:val="28"/>
+        </w:rPr>
+        <w:t xml:space="preserve"> được lưu trữ trên server.</w:t>
       </w:r>
     </w:p>
     <w:p>
@@ -212,7 +300,30 @@
           <w:rFonts w:ascii="Times New Roman" w:hAnsi="Times New Roman" w:cs="Times New Roman"/>
           <w:sz w:val="28"/>
         </w:rPr>
-        <w:t>Bước 1: Chọn thư mục dự án thực hiện “ right click” và chọn TortoiseSVN-&gt;Import.</w:t>
+        <w:t>Bước 1: Chọ</w:t>
+      </w:r>
+      <w:r>
+        <w:rPr>
+          <w:rFonts w:ascii="Times New Roman" w:hAnsi="Times New Roman" w:cs="Times New Roman"/>
+          <w:sz w:val="28"/>
+        </w:rPr>
+        <w:t xml:space="preserve">n </w:t>
+      </w:r>
+      <w:proofErr w:type="gramStart"/>
+      <w:r>
+        <w:rPr>
+          <w:rFonts w:ascii="Times New Roman" w:hAnsi="Times New Roman" w:cs="Times New Roman"/>
+          <w:sz w:val="28"/>
+        </w:rPr>
+        <w:t>thư</w:t>
+      </w:r>
+      <w:proofErr w:type="gramEnd"/>
+      <w:r>
+        <w:rPr>
+          <w:rFonts w:ascii="Times New Roman" w:hAnsi="Times New Roman" w:cs="Times New Roman"/>
+          <w:sz w:val="28"/>
+        </w:rPr>
+        <w:t xml:space="preserve"> mục dự án thực hiện “right click” và chọn TortoiseSVN-&gt;Import.</w:t>
       </w:r>
     </w:p>
     <w:p>
@@ -303,7 +414,37 @@
           <w:sz w:val="28"/>
         </w:rPr>
         <w:lastRenderedPageBreak/>
-        <w:t>Bước 2: Điền các thông tin cần thiết( khi truy cập vào url serser thì sẽ có dialog yêu cầu nhập username+password).</w:t>
+        <w:t>Bước 2: Điền các thông tin cần thiết</w:t>
+      </w:r>
+      <w:r>
+        <w:rPr>
+          <w:rFonts w:ascii="Times New Roman" w:hAnsi="Times New Roman" w:cs="Times New Roman"/>
+          <w:sz w:val="28"/>
+        </w:rPr>
+        <w:t xml:space="preserve"> (</w:t>
+      </w:r>
+      <w:r>
+        <w:rPr>
+          <w:rFonts w:ascii="Times New Roman" w:hAnsi="Times New Roman" w:cs="Times New Roman"/>
+          <w:sz w:val="28"/>
+        </w:rPr>
+        <w:t xml:space="preserve">khi truy cập vào </w:t>
+      </w:r>
+      <w:proofErr w:type="gramStart"/>
+      <w:r>
+        <w:rPr>
+          <w:rFonts w:ascii="Times New Roman" w:hAnsi="Times New Roman" w:cs="Times New Roman"/>
+          <w:sz w:val="28"/>
+        </w:rPr>
+        <w:t>url</w:t>
+      </w:r>
+      <w:proofErr w:type="gramEnd"/>
+      <w:r>
+        <w:rPr>
+          <w:rFonts w:ascii="Times New Roman" w:hAnsi="Times New Roman" w:cs="Times New Roman"/>
+          <w:sz w:val="28"/>
+        </w:rPr>
+        <w:t xml:space="preserve"> serser thì sẽ có dialog yêu cầu nhập username+password).</w:t>
       </w:r>
     </w:p>
     <w:p>
@@ -406,14 +547,32 @@
           <w:rFonts w:ascii="Times New Roman" w:hAnsi="Times New Roman" w:cs="Times New Roman"/>
           <w:sz w:val="28"/>
         </w:rPr>
-        <w:t>họn (hoặc tạo mới) một thư mục để chưa các source code của dự</w:t>
-      </w:r>
+        <w:t xml:space="preserve">họn (hoặc tạo mới) một </w:t>
+      </w:r>
+      <w:proofErr w:type="gramStart"/>
       <w:r>
         <w:rPr>
           <w:rStyle w:val="fontstyle01"/>
           <w:rFonts w:ascii="Times New Roman" w:hAnsi="Times New Roman" w:cs="Times New Roman"/>
           <w:sz w:val="28"/>
         </w:rPr>
+        <w:t>thư</w:t>
+      </w:r>
+      <w:proofErr w:type="gramEnd"/>
+      <w:r>
+        <w:rPr>
+          <w:rStyle w:val="fontstyle01"/>
+          <w:rFonts w:ascii="Times New Roman" w:hAnsi="Times New Roman" w:cs="Times New Roman"/>
+          <w:sz w:val="28"/>
+        </w:rPr>
+        <w:t xml:space="preserve"> mục để chưa các source code của dự</w:t>
+      </w:r>
+      <w:r>
+        <w:rPr>
+          <w:rStyle w:val="fontstyle01"/>
+          <w:rFonts w:ascii="Times New Roman" w:hAnsi="Times New Roman" w:cs="Times New Roman"/>
+          <w:sz w:val="28"/>
+        </w:rPr>
         <w:t xml:space="preserve"> </w:t>
       </w:r>
       <w:r>
@@ -437,7 +596,23 @@
           <w:rFonts w:ascii="Times New Roman" w:hAnsi="Times New Roman" w:cs="Times New Roman"/>
           <w:sz w:val="28"/>
         </w:rPr>
-        <w:t>“ right click” và chọn TortoiseSVN-&gt;SVN Checkout.</w:t>
+        <w:t>“</w:t>
+      </w:r>
+      <w:proofErr w:type="gramStart"/>
+      <w:r>
+        <w:rPr>
+          <w:rFonts w:ascii="Times New Roman" w:hAnsi="Times New Roman" w:cs="Times New Roman"/>
+          <w:sz w:val="28"/>
+        </w:rPr>
+        <w:t>right</w:t>
+      </w:r>
+      <w:proofErr w:type="gramEnd"/>
+      <w:r>
+        <w:rPr>
+          <w:rFonts w:ascii="Times New Roman" w:hAnsi="Times New Roman" w:cs="Times New Roman"/>
+          <w:sz w:val="28"/>
+        </w:rPr>
+        <w:t xml:space="preserve"> click” và chọn TortoiseSVN-&gt;SVN Checkout.</w:t>
       </w:r>
     </w:p>
     <w:p>
@@ -513,7 +688,23 @@
           <w:rFonts w:ascii="Times New Roman" w:hAnsi="Times New Roman" w:cs="Times New Roman"/>
           <w:sz w:val="28"/>
         </w:rPr>
-        <w:t>Bước 2: Điền các thông tin cần thiết của dự án trên server.</w:t>
+        <w:t xml:space="preserve">Bước 2: Điền các thông tin cần thiết của dự </w:t>
+      </w:r>
+      <w:proofErr w:type="gramStart"/>
+      <w:r>
+        <w:rPr>
+          <w:rFonts w:ascii="Times New Roman" w:hAnsi="Times New Roman" w:cs="Times New Roman"/>
+          <w:sz w:val="28"/>
+        </w:rPr>
+        <w:t>án</w:t>
+      </w:r>
+      <w:proofErr w:type="gramEnd"/>
+      <w:r>
+        <w:rPr>
+          <w:rFonts w:ascii="Times New Roman" w:hAnsi="Times New Roman" w:cs="Times New Roman"/>
+          <w:sz w:val="28"/>
+        </w:rPr>
+        <w:t xml:space="preserve"> trên server.</w:t>
       </w:r>
     </w:p>
     <w:p>
@@ -602,7 +793,7 @@
           <w:rFonts w:ascii="Times New Roman" w:hAnsi="Times New Roman" w:cs="Times New Roman"/>
           <w:sz w:val="28"/>
         </w:rPr>
-        <w:t>Bước 1: “ right click” và chọn TortoiseSVN-&gt;SVN Commit.</w:t>
+        <w:t>Bước 1: “right click” và chọn TortoiseSVN-&gt;SVN Commit.</w:t>
       </w:r>
     </w:p>
     <w:p>
@@ -776,7 +967,23 @@
           <w:rFonts w:ascii="Times New Roman" w:hAnsi="Times New Roman" w:cs="Times New Roman"/>
           <w:sz w:val="28"/>
         </w:rPr>
-        <w:t>“ right click” và chọn TortoiseSVN-&gt;SVN Update.</w:t>
+        <w:t>“</w:t>
+      </w:r>
+      <w:proofErr w:type="gramStart"/>
+      <w:r>
+        <w:rPr>
+          <w:rFonts w:ascii="Times New Roman" w:hAnsi="Times New Roman" w:cs="Times New Roman"/>
+          <w:sz w:val="28"/>
+        </w:rPr>
+        <w:t>right</w:t>
+      </w:r>
+      <w:proofErr w:type="gramEnd"/>
+      <w:r>
+        <w:rPr>
+          <w:rFonts w:ascii="Times New Roman" w:hAnsi="Times New Roman" w:cs="Times New Roman"/>
+          <w:sz w:val="28"/>
+        </w:rPr>
+        <w:t xml:space="preserve"> click” và chọn TortoiseSVN-&gt;SVN Update.</w:t>
       </w:r>
     </w:p>
     <w:p>
@@ -2237,7 +2444,23 @@
                       <w:rFonts w:ascii="Times New Roman" w:eastAsia="Times New Roman" w:hAnsi="Times New Roman" w:cs="Times New Roman"/>
                       <w:color w:val="000000" w:themeColor="text1"/>
                     </w:rPr>
-                    <w:t>Xây dựng cửa số làm việc chính (menu, treeview, gridview,...)</w:t>
+                    <w:t>Xây dựng cửa số làm việc chính (menu, treeview, gridview</w:t>
+                  </w:r>
+                  <w:proofErr w:type="gramStart"/>
+                  <w:r>
+                    <w:rPr>
+                      <w:rFonts w:ascii="Times New Roman" w:eastAsia="Times New Roman" w:hAnsi="Times New Roman" w:cs="Times New Roman"/>
+                      <w:color w:val="000000" w:themeColor="text1"/>
+                    </w:rPr>
+                    <w:t>,...</w:t>
+                  </w:r>
+                  <w:proofErr w:type="gramEnd"/>
+                  <w:r>
+                    <w:rPr>
+                      <w:rFonts w:ascii="Times New Roman" w:eastAsia="Times New Roman" w:hAnsi="Times New Roman" w:cs="Times New Roman"/>
+                      <w:color w:val="000000" w:themeColor="text1"/>
+                    </w:rPr>
+                    <w:t>)</w:t>
                   </w:r>
                 </w:p>
               </w:tc>
@@ -5011,8 +5234,80 @@
           </w:tcPr>
           <w:p>
             <w:pPr>
-              <w:pStyle w:val="ListParagraph"/>
-              <w:ind w:left="1080"/>
+              <w:rPr>
+                <w:rFonts w:ascii="Times New Roman" w:hAnsi="Times New Roman" w:cs="Times New Roman"/>
+                <w:sz w:val="28"/>
+              </w:rPr>
+            </w:pPr>
+          </w:p>
+        </w:tc>
+        <w:tc>
+          <w:tcPr>
+            <w:tcW w:w="2840" w:type="dxa"/>
+            <w:tcBorders>
+              <w:top w:val="nil"/>
+              <w:left w:val="nil"/>
+              <w:bottom w:val="nil"/>
+              <w:right w:val="nil"/>
+            </w:tcBorders>
+            <w:shd w:val="clear" w:color="auto" w:fill="auto"/>
+            <w:noWrap/>
+            <w:vAlign w:val="bottom"/>
+          </w:tcPr>
+          <w:p>
+            <w:pPr>
+              <w:spacing w:after="0" w:line="240" w:lineRule="auto"/>
+              <w:rPr>
+                <w:rFonts w:ascii="Times New Roman" w:eastAsia="Times New Roman" w:hAnsi="Times New Roman" w:cs="Times New Roman"/>
+                <w:color w:val="000000" w:themeColor="text1"/>
+              </w:rPr>
+            </w:pPr>
+          </w:p>
+        </w:tc>
+      </w:tr>
+      <w:tr>
+        <w:trPr>
+          <w:trHeight w:val="288"/>
+        </w:trPr>
+        <w:tc>
+          <w:tcPr>
+            <w:tcW w:w="284" w:type="dxa"/>
+            <w:tcBorders>
+              <w:top w:val="nil"/>
+              <w:left w:val="nil"/>
+              <w:bottom w:val="nil"/>
+              <w:right w:val="nil"/>
+            </w:tcBorders>
+            <w:shd w:val="clear" w:color="auto" w:fill="auto"/>
+            <w:noWrap/>
+            <w:vAlign w:val="bottom"/>
+          </w:tcPr>
+          <w:p>
+            <w:pPr>
+              <w:spacing w:after="0" w:line="240" w:lineRule="auto"/>
+              <w:jc w:val="center"/>
+              <w:rPr>
+                <w:rFonts w:ascii="Times New Roman" w:eastAsia="Times New Roman" w:hAnsi="Times New Roman" w:cs="Times New Roman"/>
+                <w:color w:val="000000" w:themeColor="text1"/>
+              </w:rPr>
+            </w:pPr>
+          </w:p>
+        </w:tc>
+        <w:tc>
+          <w:tcPr>
+            <w:tcW w:w="9440" w:type="dxa"/>
+            <w:tcBorders>
+              <w:top w:val="nil"/>
+              <w:left w:val="nil"/>
+              <w:bottom w:val="nil"/>
+              <w:right w:val="nil"/>
+            </w:tcBorders>
+            <w:shd w:val="clear" w:color="auto" w:fill="auto"/>
+            <w:noWrap/>
+            <w:vAlign w:val="bottom"/>
+          </w:tcPr>
+          <w:p>
+            <w:pPr>
               <w:rPr>
                 <w:rFonts w:ascii="Times New Roman" w:hAnsi="Times New Roman" w:cs="Times New Roman"/>
                 <w:sz w:val="28"/>
@@ -5026,9 +5321,17 @@
               <w:t xml:space="preserve">Đặc tả các bảng: </w:t>
             </w:r>
           </w:p>
+          <w:p>
+            <w:pPr>
+              <w:rPr>
+                <w:rFonts w:ascii="Times New Roman" w:hAnsi="Times New Roman" w:cs="Times New Roman"/>
+                <w:sz w:val="28"/>
+              </w:rPr>
+            </w:pPr>
+          </w:p>
           <w:tbl>
             <w:tblPr>
-              <w:tblW w:w="9606" w:type="dxa"/>
+              <w:tblW w:w="8843" w:type="dxa"/>
               <w:tblBorders>
                 <w:top w:val="single" w:sz="4" w:space="0" w:color="auto"/>
                 <w:left w:val="single" w:sz="4" w:space="0" w:color="auto"/>
@@ -5040,62 +5343,64 @@
               <w:tblLook w:val="0000" w:firstRow="0" w:lastRow="0" w:firstColumn="0" w:lastColumn="0" w:noHBand="0" w:noVBand="0"/>
             </w:tblPr>
             <w:tblGrid>
-              <w:gridCol w:w="809"/>
-              <w:gridCol w:w="1621"/>
-              <w:gridCol w:w="230"/>
-              <w:gridCol w:w="1417"/>
-              <w:gridCol w:w="230"/>
-              <w:gridCol w:w="835"/>
-              <w:gridCol w:w="98"/>
-              <w:gridCol w:w="869"/>
-              <w:gridCol w:w="2646"/>
-              <w:gridCol w:w="806"/>
-              <w:gridCol w:w="45"/>
+              <w:gridCol w:w="752"/>
+              <w:gridCol w:w="2112"/>
+              <w:gridCol w:w="1842"/>
+              <w:gridCol w:w="1383"/>
+              <w:gridCol w:w="1027"/>
+              <w:gridCol w:w="71"/>
+              <w:gridCol w:w="1656"/>
             </w:tblGrid>
             <w:tr>
               <w:tc>
                 <w:tcPr>
-                  <w:tcW w:w="9606" w:type="dxa"/>
-                  <w:gridSpan w:val="11"/>
-                  <w:shd w:val="clear" w:color="auto" w:fill="auto"/>
-                </w:tcPr>
-                <w:p>
-                  <w:pPr>
-                    <w:rPr>
-                      <w:rFonts w:eastAsia="Calibri" w:cs="Times New Roman"/>
-                    </w:rPr>
-                  </w:pPr>
-                  <w:r>
-                    <w:rPr>
-                      <w:rFonts w:eastAsia="Calibri" w:cs="Times New Roman"/>
+                  <w:tcW w:w="8843" w:type="dxa"/>
+                  <w:gridSpan w:val="7"/>
+                  <w:shd w:val="clear" w:color="auto" w:fill="auto"/>
+                </w:tcPr>
+                <w:p>
+                  <w:pPr>
+                    <w:snapToGrid w:val="0"/>
+                    <w:rPr>
+                      <w:rFonts w:ascii="Times New Roman" w:eastAsia="Calibri" w:hAnsi="Times New Roman" w:cs="Times New Roman"/>
+                      <w:sz w:val="28"/>
+                      <w:szCs w:val="28"/>
+                    </w:rPr>
+                  </w:pPr>
+                  <w:r>
+                    <w:rPr>
+                      <w:rFonts w:ascii="Times New Roman" w:eastAsia="Calibri" w:hAnsi="Times New Roman" w:cs="Times New Roman"/>
                       <w:b/>
-                    </w:rPr>
-                    <w:t>Tên bảng</w:t>
-                  </w:r>
-                  <w:r>
-                    <w:rPr>
-                      <w:rFonts w:eastAsia="Calibri" w:cs="Times New Roman"/>
-                    </w:rPr>
-                    <w:t xml:space="preserve">: </w:t>
-                  </w:r>
-                  <w:r>
-                    <w:rPr>
-                      <w:rFonts w:eastAsia="Calibri" w:cs="Times New Roman"/>
-                    </w:rPr>
-                    <w:t>supplier</w:t>
-                  </w:r>
-                </w:p>
-                <w:p>
-                  <w:pPr>
-                    <w:rPr>
-                      <w:rFonts w:eastAsia="Calibri" w:cs="Times New Roman"/>
-                    </w:rPr>
-                  </w:pPr>
-                  <w:r>
-                    <w:rPr>
-                      <w:rFonts w:eastAsia="Calibri" w:cs="Times New Roman"/>
-                    </w:rPr>
-                    <w:t>Các nhà cung cấp</w:t>
+                      <w:sz w:val="28"/>
+                      <w:szCs w:val="28"/>
+                    </w:rPr>
+                    <w:t xml:space="preserve"> Tên bảng: </w:t>
+                  </w:r>
+                  <w:r>
+                    <w:rPr>
+                      <w:rFonts w:ascii="Times New Roman" w:eastAsia="Calibri" w:hAnsi="Times New Roman" w:cs="Times New Roman"/>
+                      <w:sz w:val="28"/>
+                      <w:szCs w:val="28"/>
+                    </w:rPr>
+                    <w:t>HocPhan</w:t>
+                  </w:r>
+                </w:p>
+                <w:p>
+                  <w:pPr>
+                    <w:snapToGrid w:val="0"/>
+                    <w:rPr>
+                      <w:rFonts w:ascii="Times New Roman" w:eastAsia="Calibri" w:hAnsi="Times New Roman" w:cs="Times New Roman"/>
+                      <w:sz w:val="28"/>
+                      <w:szCs w:val="28"/>
+                    </w:rPr>
+                  </w:pPr>
+                  <w:r>
+                    <w:rPr>
+                      <w:rFonts w:ascii="Times New Roman" w:eastAsia="Calibri" w:hAnsi="Times New Roman" w:cs="Times New Roman"/>
+                      <w:sz w:val="28"/>
+                      <w:szCs w:val="28"/>
+                    </w:rPr>
+                    <w:t xml:space="preserve">Danh sách học phần </w:t>
                   </w:r>
                 </w:p>
               </w:tc>
@@ -5103,21 +5408,25 @@
             <w:tr>
               <w:tc>
                 <w:tcPr>
-                  <w:tcW w:w="809" w:type="dxa"/>
+                  <w:tcW w:w="752" w:type="dxa"/>
                   <w:shd w:val="clear" w:color="auto" w:fill="auto"/>
                 </w:tcPr>
                 <w:p>
                   <w:pPr>
                     <w:snapToGrid w:val="0"/>
                     <w:rPr>
-                      <w:rFonts w:eastAsia="Calibri" w:cs="Times New Roman"/>
+                      <w:rFonts w:ascii="Times New Roman" w:eastAsia="Calibri" w:hAnsi="Times New Roman" w:cs="Times New Roman"/>
                       <w:b/>
-                    </w:rPr>
-                  </w:pPr>
-                  <w:r>
-                    <w:rPr>
-                      <w:rFonts w:eastAsia="Calibri" w:cs="Times New Roman"/>
+                      <w:sz w:val="28"/>
+                      <w:szCs w:val="28"/>
+                    </w:rPr>
+                  </w:pPr>
+                  <w:r>
+                    <w:rPr>
+                      <w:rFonts w:ascii="Times New Roman" w:eastAsia="Calibri" w:hAnsi="Times New Roman" w:cs="Times New Roman"/>
                       <w:b/>
+                      <w:sz w:val="28"/>
+                      <w:szCs w:val="28"/>
                     </w:rPr>
                     <w:t>STT</w:t>
                   </w:r>
@@ -5125,21 +5434,25 @@
               </w:tc>
               <w:tc>
                 <w:tcPr>
-                  <w:tcW w:w="1621" w:type="dxa"/>
+                  <w:tcW w:w="2112" w:type="dxa"/>
                   <w:shd w:val="clear" w:color="auto" w:fill="auto"/>
                 </w:tcPr>
                 <w:p>
                   <w:pPr>
                     <w:snapToGrid w:val="0"/>
                     <w:rPr>
-                      <w:rFonts w:eastAsia="Calibri" w:cs="Times New Roman"/>
+                      <w:rFonts w:ascii="Times New Roman" w:eastAsia="Calibri" w:hAnsi="Times New Roman" w:cs="Times New Roman"/>
                       <w:b/>
-                    </w:rPr>
-                  </w:pPr>
-                  <w:r>
-                    <w:rPr>
-                      <w:rFonts w:eastAsia="Calibri" w:cs="Times New Roman"/>
+                      <w:sz w:val="28"/>
+                      <w:szCs w:val="28"/>
+                    </w:rPr>
+                  </w:pPr>
+                  <w:r>
+                    <w:rPr>
+                      <w:rFonts w:ascii="Times New Roman" w:eastAsia="Calibri" w:hAnsi="Times New Roman" w:cs="Times New Roman"/>
                       <w:b/>
+                      <w:sz w:val="28"/>
+                      <w:szCs w:val="28"/>
                     </w:rPr>
                     <w:t>Tên trường</w:t>
                   </w:r>
@@ -5147,22 +5460,26 @@
               </w:tc>
               <w:tc>
                 <w:tcPr>
-                  <w:tcW w:w="1877" w:type="dxa"/>
-                  <w:gridSpan w:val="3"/>
+                  <w:tcW w:w="3225" w:type="dxa"/>
+                  <w:gridSpan w:val="2"/>
                   <w:shd w:val="clear" w:color="auto" w:fill="auto"/>
                 </w:tcPr>
                 <w:p>
                   <w:pPr>
                     <w:snapToGrid w:val="0"/>
                     <w:rPr>
-                      <w:rFonts w:eastAsia="Calibri" w:cs="Times New Roman"/>
+                      <w:rFonts w:ascii="Times New Roman" w:eastAsia="Calibri" w:hAnsi="Times New Roman" w:cs="Times New Roman"/>
                       <w:b/>
-                    </w:rPr>
-                  </w:pPr>
-                  <w:r>
-                    <w:rPr>
-                      <w:rFonts w:eastAsia="Calibri" w:cs="Times New Roman"/>
+                      <w:sz w:val="28"/>
+                      <w:szCs w:val="28"/>
+                    </w:rPr>
+                  </w:pPr>
+                  <w:r>
+                    <w:rPr>
+                      <w:rFonts w:ascii="Times New Roman" w:eastAsia="Calibri" w:hAnsi="Times New Roman" w:cs="Times New Roman"/>
                       <w:b/>
+                      <w:sz w:val="28"/>
+                      <w:szCs w:val="28"/>
                     </w:rPr>
                     <w:t>Kiểu</w:t>
                   </w:r>
@@ -5170,7 +5487,7 @@
               </w:tc>
               <w:tc>
                 <w:tcPr>
-                  <w:tcW w:w="933" w:type="dxa"/>
+                  <w:tcW w:w="1098" w:type="dxa"/>
                   <w:gridSpan w:val="2"/>
                   <w:shd w:val="clear" w:color="auto" w:fill="auto"/>
                 </w:tcPr>
@@ -5178,14 +5495,18 @@
                   <w:pPr>
                     <w:snapToGrid w:val="0"/>
                     <w:rPr>
-                      <w:rFonts w:eastAsia="Calibri" w:cs="Times New Roman"/>
+                      <w:rFonts w:ascii="Times New Roman" w:eastAsia="Calibri" w:hAnsi="Times New Roman" w:cs="Times New Roman"/>
                       <w:b/>
-                    </w:rPr>
-                  </w:pPr>
-                  <w:r>
-                    <w:rPr>
-                      <w:rFonts w:eastAsia="Calibri" w:cs="Times New Roman"/>
+                      <w:sz w:val="28"/>
+                      <w:szCs w:val="28"/>
+                    </w:rPr>
+                  </w:pPr>
+                  <w:r>
+                    <w:rPr>
+                      <w:rFonts w:ascii="Times New Roman" w:eastAsia="Calibri" w:hAnsi="Times New Roman" w:cs="Times New Roman"/>
                       <w:b/>
+                      <w:sz w:val="28"/>
+                      <w:szCs w:val="28"/>
                     </w:rPr>
                     <w:t>Khóa</w:t>
                   </w:r>
@@ -5193,46 +5514,27 @@
               </w:tc>
               <w:tc>
                 <w:tcPr>
-                  <w:tcW w:w="3515" w:type="dxa"/>
-                  <w:gridSpan w:val="2"/>
+                  <w:tcW w:w="1656" w:type="dxa"/>
                   <w:shd w:val="clear" w:color="auto" w:fill="auto"/>
                 </w:tcPr>
                 <w:p>
                   <w:pPr>
                     <w:snapToGrid w:val="0"/>
                     <w:rPr>
-                      <w:rFonts w:eastAsia="Calibri" w:cs="Times New Roman"/>
+                      <w:rFonts w:ascii="Times New Roman" w:eastAsia="Calibri" w:hAnsi="Times New Roman" w:cs="Times New Roman"/>
                       <w:b/>
-                    </w:rPr>
-                  </w:pPr>
-                  <w:r>
-                    <w:rPr>
-                      <w:rFonts w:eastAsia="Calibri" w:cs="Times New Roman"/>
+                      <w:sz w:val="28"/>
+                      <w:szCs w:val="28"/>
+                    </w:rPr>
+                  </w:pPr>
+                  <w:r>
+                    <w:rPr>
+                      <w:rFonts w:ascii="Times New Roman" w:eastAsia="Calibri" w:hAnsi="Times New Roman" w:cs="Times New Roman"/>
                       <w:b/>
+                      <w:sz w:val="28"/>
+                      <w:szCs w:val="28"/>
                     </w:rPr>
                     <w:t>Giải thích</w:t>
-                  </w:r>
-                </w:p>
-              </w:tc>
-              <w:tc>
-                <w:tcPr>
-                  <w:tcW w:w="851" w:type="dxa"/>
-                  <w:gridSpan w:val="2"/>
-                  <w:shd w:val="clear" w:color="auto" w:fill="auto"/>
-                </w:tcPr>
-                <w:p>
-                  <w:pPr>
-                    <w:snapToGrid w:val="0"/>
-                    <w:rPr>
-                      <w:rFonts w:eastAsia="Calibri" w:cs="Times New Roman"/>
-                      <w:b/>
-                    </w:rPr>
-                  </w:pPr>
-                  <w:r>
-                    <w:rPr>
-                      <w:b/>
-                    </w:rPr>
-                    <w:t>Tiêu đề</w:t>
                   </w:r>
                 </w:p>
               </w:tc>
@@ -5240,7 +5542,7 @@
             <w:tr>
               <w:tc>
                 <w:tcPr>
-                  <w:tcW w:w="809" w:type="dxa"/>
+                  <w:tcW w:w="752" w:type="dxa"/>
                   <w:shd w:val="clear" w:color="auto" w:fill="auto"/>
                   <w:vAlign w:val="bottom"/>
                 </w:tcPr>
@@ -5248,14 +5550,18 @@
                   <w:pPr>
                     <w:jc w:val="right"/>
                     <w:rPr>
-                      <w:rFonts w:ascii="Calibri" w:hAnsi="Calibri" w:cs="Calibri"/>
+                      <w:rFonts w:ascii="Times New Roman" w:hAnsi="Times New Roman" w:cs="Times New Roman"/>
                       <w:color w:val="000000"/>
-                    </w:rPr>
-                  </w:pPr>
-                  <w:r>
-                    <w:rPr>
-                      <w:rFonts w:ascii="Calibri" w:hAnsi="Calibri" w:cs="Calibri"/>
+                      <w:sz w:val="28"/>
+                      <w:szCs w:val="28"/>
+                    </w:rPr>
+                  </w:pPr>
+                  <w:r>
+                    <w:rPr>
+                      <w:rFonts w:ascii="Times New Roman" w:hAnsi="Times New Roman" w:cs="Times New Roman"/>
                       <w:color w:val="000000"/>
+                      <w:sz w:val="28"/>
+                      <w:szCs w:val="28"/>
                     </w:rPr>
                     <w:t>1</w:t>
                   </w:r>
@@ -5263,52 +5569,68 @@
               </w:tc>
               <w:tc>
                 <w:tcPr>
-                  <w:tcW w:w="1621" w:type="dxa"/>
+                  <w:tcW w:w="2112" w:type="dxa"/>
                   <w:shd w:val="clear" w:color="auto" w:fill="auto"/>
                 </w:tcPr>
                 <w:p>
                   <w:pPr>
                     <w:snapToGrid w:val="0"/>
                     <w:rPr>
-                      <w:rFonts w:eastAsia="Calibri" w:cs="Times New Roman"/>
+                      <w:rFonts w:ascii="Times New Roman" w:eastAsia="Calibri" w:hAnsi="Times New Roman" w:cs="Times New Roman"/>
                       <w:b/>
+                      <w:sz w:val="28"/>
+                      <w:szCs w:val="28"/>
                       <w:u w:val="single"/>
                     </w:rPr>
                   </w:pPr>
                   <w:r>
                     <w:rPr>
-                      <w:rFonts w:eastAsia="Calibri" w:cs="Times New Roman"/>
+                      <w:rFonts w:ascii="Times New Roman" w:eastAsia="Calibri" w:hAnsi="Times New Roman" w:cs="Times New Roman"/>
                       <w:b/>
+                      <w:sz w:val="28"/>
+                      <w:szCs w:val="28"/>
                       <w:u w:val="single"/>
                     </w:rPr>
-                    <w:t>code</w:t>
-                  </w:r>
-                </w:p>
-              </w:tc>
-              <w:tc>
-                <w:tcPr>
-                  <w:tcW w:w="1877" w:type="dxa"/>
-                  <w:gridSpan w:val="3"/>
+                    <w:t>IDHocPhan</w:t>
+                  </w:r>
+                </w:p>
+              </w:tc>
+              <w:tc>
+                <w:tcPr>
+                  <w:tcW w:w="3225" w:type="dxa"/>
+                  <w:gridSpan w:val="2"/>
                   <w:shd w:val="clear" w:color="auto" w:fill="auto"/>
                 </w:tcPr>
                 <w:p>
                   <w:pPr>
                     <w:snapToGrid w:val="0"/>
                     <w:rPr>
-                      <w:rFonts w:eastAsia="Calibri" w:cs="Times New Roman"/>
-                    </w:rPr>
-                  </w:pPr>
-                  <w:r>
-                    <w:rPr>
-                      <w:rFonts w:eastAsia="Calibri" w:cs="Times New Roman"/>
-                    </w:rPr>
-                    <w:t>Varchar(10)</w:t>
-                  </w:r>
-                </w:p>
-              </w:tc>
-              <w:tc>
-                <w:tcPr>
-                  <w:tcW w:w="933" w:type="dxa"/>
+                      <w:rFonts w:ascii="Times New Roman" w:eastAsia="Calibri" w:hAnsi="Times New Roman" w:cs="Times New Roman"/>
+                      <w:sz w:val="28"/>
+                      <w:szCs w:val="28"/>
+                    </w:rPr>
+                  </w:pPr>
+                  <w:r>
+                    <w:rPr>
+                      <w:rFonts w:ascii="Times New Roman" w:eastAsia="Calibri" w:hAnsi="Times New Roman" w:cs="Times New Roman"/>
+                      <w:sz w:val="28"/>
+                      <w:szCs w:val="28"/>
+                    </w:rPr>
+                    <w:t>v</w:t>
+                  </w:r>
+                  <w:r>
+                    <w:rPr>
+                      <w:rFonts w:ascii="Times New Roman" w:eastAsia="Calibri" w:hAnsi="Times New Roman" w:cs="Times New Roman"/>
+                      <w:sz w:val="28"/>
+                      <w:szCs w:val="28"/>
+                    </w:rPr>
+                    <w:t>archar(10)</w:t>
+                  </w:r>
+                </w:p>
+              </w:tc>
+              <w:tc>
+                <w:tcPr>
+                  <w:tcW w:w="1098" w:type="dxa"/>
                   <w:gridSpan w:val="2"/>
                   <w:shd w:val="clear" w:color="auto" w:fill="auto"/>
                 </w:tcPr>
@@ -5316,12 +5638,16 @@
                   <w:pPr>
                     <w:snapToGrid w:val="0"/>
                     <w:rPr>
-                      <w:rFonts w:eastAsia="Calibri" w:cs="Times New Roman"/>
-                    </w:rPr>
-                  </w:pPr>
-                  <w:r>
-                    <w:rPr>
-                      <w:rFonts w:eastAsia="Calibri" w:cs="Times New Roman"/>
+                      <w:rFonts w:ascii="Times New Roman" w:eastAsia="Calibri" w:hAnsi="Times New Roman" w:cs="Times New Roman"/>
+                      <w:sz w:val="28"/>
+                      <w:szCs w:val="28"/>
+                    </w:rPr>
+                  </w:pPr>
+                  <w:r>
+                    <w:rPr>
+                      <w:rFonts w:ascii="Times New Roman" w:eastAsia="Calibri" w:hAnsi="Times New Roman" w:cs="Times New Roman"/>
+                      <w:sz w:val="28"/>
+                      <w:szCs w:val="28"/>
                     </w:rPr>
                     <w:t>K</w:t>
                   </w:r>
@@ -5329,45 +5655,33 @@
               </w:tc>
               <w:tc>
                 <w:tcPr>
-                  <w:tcW w:w="3515" w:type="dxa"/>
-                  <w:gridSpan w:val="2"/>
+                  <w:tcW w:w="1656" w:type="dxa"/>
                   <w:shd w:val="clear" w:color="auto" w:fill="auto"/>
                 </w:tcPr>
                 <w:p>
                   <w:pPr>
                     <w:snapToGrid w:val="0"/>
                     <w:rPr>
-                      <w:rFonts w:eastAsia="Calibri" w:cs="Times New Roman"/>
-                    </w:rPr>
-                  </w:pPr>
-                  <w:r>
-                    <w:rPr>
-                      <w:rFonts w:eastAsia="Calibri" w:cs="Times New Roman"/>
-                    </w:rPr>
-                    <w:t>Mã duy nhất để duy trì quan hệ giữa các bảng</w:t>
-                  </w:r>
-                </w:p>
-              </w:tc>
-              <w:tc>
-                <w:tcPr>
-                  <w:tcW w:w="851" w:type="dxa"/>
-                  <w:gridSpan w:val="2"/>
-                  <w:shd w:val="clear" w:color="auto" w:fill="auto"/>
-                </w:tcPr>
-                <w:p>
-                  <w:pPr>
-                    <w:snapToGrid w:val="0"/>
-                    <w:rPr>
-                      <w:rFonts w:eastAsia="Calibri" w:cs="Times New Roman"/>
-                    </w:rPr>
-                  </w:pPr>
+                      <w:rFonts w:ascii="Times New Roman" w:eastAsia="Calibri" w:hAnsi="Times New Roman" w:cs="Times New Roman"/>
+                      <w:sz w:val="28"/>
+                      <w:szCs w:val="28"/>
+                    </w:rPr>
+                  </w:pPr>
+                  <w:r>
+                    <w:rPr>
+                      <w:rFonts w:ascii="Times New Roman" w:eastAsia="Calibri" w:hAnsi="Times New Roman" w:cs="Times New Roman"/>
+                      <w:sz w:val="28"/>
+                      <w:szCs w:val="28"/>
+                    </w:rPr>
+                    <w:t>Mã học phần</w:t>
+                  </w:r>
                 </w:p>
               </w:tc>
             </w:tr>
             <w:tr>
               <w:tc>
                 <w:tcPr>
-                  <w:tcW w:w="809" w:type="dxa"/>
+                  <w:tcW w:w="752" w:type="dxa"/>
                   <w:shd w:val="clear" w:color="auto" w:fill="auto"/>
                   <w:vAlign w:val="bottom"/>
                 </w:tcPr>
@@ -5375,14 +5689,18 @@
                   <w:pPr>
                     <w:jc w:val="right"/>
                     <w:rPr>
-                      <w:rFonts w:ascii="Calibri" w:hAnsi="Calibri" w:cs="Calibri"/>
+                      <w:rFonts w:ascii="Times New Roman" w:hAnsi="Times New Roman" w:cs="Times New Roman"/>
                       <w:color w:val="000000"/>
-                    </w:rPr>
-                  </w:pPr>
-                  <w:r>
-                    <w:rPr>
-                      <w:rFonts w:ascii="Calibri" w:hAnsi="Calibri" w:cs="Calibri"/>
+                      <w:sz w:val="28"/>
+                      <w:szCs w:val="28"/>
+                    </w:rPr>
+                  </w:pPr>
+                  <w:r>
+                    <w:rPr>
+                      <w:rFonts w:ascii="Times New Roman" w:hAnsi="Times New Roman" w:cs="Times New Roman"/>
                       <w:color w:val="000000"/>
+                      <w:sz w:val="28"/>
+                      <w:szCs w:val="28"/>
                     </w:rPr>
                     <w:t>2</w:t>
                   </w:r>
@@ -5390,48 +5708,80 @@
               </w:tc>
               <w:tc>
                 <w:tcPr>
-                  <w:tcW w:w="1621" w:type="dxa"/>
+                  <w:tcW w:w="2112" w:type="dxa"/>
                   <w:shd w:val="clear" w:color="auto" w:fill="auto"/>
                 </w:tcPr>
                 <w:p>
                   <w:pPr>
                     <w:snapToGrid w:val="0"/>
                     <w:rPr>
-                      <w:rFonts w:eastAsia="Calibri" w:cs="Times New Roman"/>
-                    </w:rPr>
-                  </w:pPr>
-                  <w:r>
-                    <w:rPr>
-                      <w:rFonts w:eastAsia="Calibri" w:cs="Times New Roman"/>
-                    </w:rPr>
-                    <w:t>codeview</w:t>
-                  </w:r>
-                </w:p>
-              </w:tc>
-              <w:tc>
-                <w:tcPr>
-                  <w:tcW w:w="1877" w:type="dxa"/>
-                  <w:gridSpan w:val="3"/>
+                      <w:rFonts w:ascii="Times New Roman" w:eastAsia="Calibri" w:hAnsi="Times New Roman" w:cs="Times New Roman"/>
+                      <w:sz w:val="28"/>
+                      <w:szCs w:val="28"/>
+                    </w:rPr>
+                  </w:pPr>
+                  <w:r>
+                    <w:rPr>
+                      <w:rFonts w:ascii="Times New Roman" w:eastAsia="Calibri" w:hAnsi="Times New Roman" w:cs="Times New Roman"/>
+                      <w:sz w:val="28"/>
+                      <w:szCs w:val="28"/>
+                    </w:rPr>
+                    <w:t>TenHocPhan</w:t>
+                  </w:r>
+                </w:p>
+              </w:tc>
+              <w:tc>
+                <w:tcPr>
+                  <w:tcW w:w="3225" w:type="dxa"/>
+                  <w:gridSpan w:val="2"/>
                   <w:shd w:val="clear" w:color="auto" w:fill="auto"/>
                 </w:tcPr>
                 <w:p>
                   <w:pPr>
                     <w:snapToGrid w:val="0"/>
                     <w:rPr>
-                      <w:rFonts w:eastAsia="Calibri" w:cs="Times New Roman"/>
-                    </w:rPr>
-                  </w:pPr>
-                  <w:r>
-                    <w:rPr>
-                      <w:rFonts w:eastAsia="Calibri" w:cs="Times New Roman"/>
-                    </w:rPr>
-                    <w:t>Varchar(20)</w:t>
-                  </w:r>
-                </w:p>
-              </w:tc>
-              <w:tc>
-                <w:tcPr>
-                  <w:tcW w:w="933" w:type="dxa"/>
+                      <w:rFonts w:ascii="Times New Roman" w:eastAsia="Calibri" w:hAnsi="Times New Roman" w:cs="Times New Roman"/>
+                      <w:sz w:val="28"/>
+                      <w:szCs w:val="28"/>
+                    </w:rPr>
+                  </w:pPr>
+                  <w:r>
+                    <w:rPr>
+                      <w:rFonts w:ascii="Times New Roman" w:eastAsia="Calibri" w:hAnsi="Times New Roman" w:cs="Times New Roman"/>
+                      <w:sz w:val="28"/>
+                      <w:szCs w:val="28"/>
+                    </w:rPr>
+                    <w:t>nv</w:t>
+                  </w:r>
+                  <w:r>
+                    <w:rPr>
+                      <w:rFonts w:ascii="Times New Roman" w:eastAsia="Calibri" w:hAnsi="Times New Roman" w:cs="Times New Roman"/>
+                      <w:sz w:val="28"/>
+                      <w:szCs w:val="28"/>
+                    </w:rPr>
+                    <w:t>archar(2</w:t>
+                  </w:r>
+                  <w:r>
+                    <w:rPr>
+                      <w:rFonts w:ascii="Times New Roman" w:eastAsia="Calibri" w:hAnsi="Times New Roman" w:cs="Times New Roman"/>
+                      <w:sz w:val="28"/>
+                      <w:szCs w:val="28"/>
+                    </w:rPr>
+                    <w:t>0</w:t>
+                  </w:r>
+                  <w:r>
+                    <w:rPr>
+                      <w:rFonts w:ascii="Times New Roman" w:eastAsia="Calibri" w:hAnsi="Times New Roman" w:cs="Times New Roman"/>
+                      <w:sz w:val="28"/>
+                      <w:szCs w:val="28"/>
+                    </w:rPr>
+                    <w:t>0)</w:t>
+                  </w:r>
+                </w:p>
+              </w:tc>
+              <w:tc>
+                <w:tcPr>
+                  <w:tcW w:w="1098" w:type="dxa"/>
                   <w:gridSpan w:val="2"/>
                   <w:shd w:val="clear" w:color="auto" w:fill="auto"/>
                 </w:tcPr>
@@ -5439,50 +5789,34 @@
                   <w:pPr>
                     <w:snapToGrid w:val="0"/>
                     <w:rPr>
-                      <w:rFonts w:eastAsia="Calibri" w:cs="Times New Roman"/>
-                    </w:rPr>
-                  </w:pPr>
-                </w:p>
-              </w:tc>
-              <w:tc>
-                <w:tcPr>
-                  <w:tcW w:w="3515" w:type="dxa"/>
-                  <w:gridSpan w:val="2"/>
+                      <w:rFonts w:ascii="Times New Roman" w:eastAsia="Calibri" w:hAnsi="Times New Roman" w:cs="Times New Roman"/>
+                      <w:sz w:val="28"/>
+                      <w:szCs w:val="28"/>
+                    </w:rPr>
+                  </w:pPr>
+                </w:p>
+              </w:tc>
+              <w:tc>
+                <w:tcPr>
+                  <w:tcW w:w="1656" w:type="dxa"/>
                   <w:shd w:val="clear" w:color="auto" w:fill="auto"/>
                 </w:tcPr>
                 <w:p>
                   <w:pPr>
                     <w:snapToGrid w:val="0"/>
                     <w:rPr>
-                      <w:rFonts w:eastAsia="Calibri" w:cs="Times New Roman"/>
-                    </w:rPr>
-                  </w:pPr>
-                  <w:r>
-                    <w:rPr>
-                      <w:rFonts w:eastAsia="Calibri" w:cs="Times New Roman"/>
-                    </w:rPr>
-                    <w:t>Mã hiển thị cho đối tượng (theo quy định về mã cho mỗi loại đối tượng của Học viện)</w:t>
-                  </w:r>
-                </w:p>
-              </w:tc>
-              <w:tc>
-                <w:tcPr>
-                  <w:tcW w:w="851" w:type="dxa"/>
-                  <w:gridSpan w:val="2"/>
-                  <w:shd w:val="clear" w:color="auto" w:fill="auto"/>
-                </w:tcPr>
-                <w:p>
-                  <w:pPr>
-                    <w:snapToGrid w:val="0"/>
-                    <w:rPr>
-                      <w:rFonts w:eastAsia="Calibri" w:cs="Times New Roman"/>
-                    </w:rPr>
-                  </w:pPr>
-                  <w:r>
-                    <w:rPr>
-                      <w:rFonts w:eastAsia="Calibri" w:cs="Times New Roman"/>
-                    </w:rPr>
-                    <w:t>Mã</w:t>
+                      <w:rFonts w:ascii="Times New Roman" w:eastAsia="Calibri" w:hAnsi="Times New Roman" w:cs="Times New Roman"/>
+                      <w:sz w:val="28"/>
+                      <w:szCs w:val="28"/>
+                    </w:rPr>
+                  </w:pPr>
+                  <w:r>
+                    <w:rPr>
+                      <w:rFonts w:ascii="Times New Roman" w:eastAsia="Calibri" w:hAnsi="Times New Roman" w:cs="Times New Roman"/>
+                      <w:sz w:val="28"/>
+                      <w:szCs w:val="28"/>
+                    </w:rPr>
+                    <w:t>Tên học phần</w:t>
                   </w:r>
                 </w:p>
               </w:tc>
@@ -5490,7 +5824,7 @@
             <w:tr>
               <w:tc>
                 <w:tcPr>
-                  <w:tcW w:w="809" w:type="dxa"/>
+                  <w:tcW w:w="752" w:type="dxa"/>
                   <w:shd w:val="clear" w:color="auto" w:fill="auto"/>
                   <w:vAlign w:val="bottom"/>
                 </w:tcPr>
@@ -5498,14 +5832,18 @@
                   <w:pPr>
                     <w:jc w:val="right"/>
                     <w:rPr>
-                      <w:rFonts w:ascii="Calibri" w:hAnsi="Calibri" w:cs="Calibri"/>
+                      <w:rFonts w:ascii="Times New Roman" w:hAnsi="Times New Roman" w:cs="Times New Roman"/>
                       <w:color w:val="000000"/>
-                    </w:rPr>
-                  </w:pPr>
-                  <w:r>
-                    <w:rPr>
-                      <w:rFonts w:ascii="Calibri" w:hAnsi="Calibri" w:cs="Calibri"/>
+                      <w:sz w:val="28"/>
+                      <w:szCs w:val="28"/>
+                    </w:rPr>
+                  </w:pPr>
+                  <w:r>
+                    <w:rPr>
+                      <w:rFonts w:ascii="Times New Roman" w:hAnsi="Times New Roman" w:cs="Times New Roman"/>
                       <w:color w:val="000000"/>
+                      <w:sz w:val="28"/>
+                      <w:szCs w:val="28"/>
                     </w:rPr>
                     <w:t>3</w:t>
                   </w:r>
@@ -5513,48 +5851,56 @@
               </w:tc>
               <w:tc>
                 <w:tcPr>
-                  <w:tcW w:w="1621" w:type="dxa"/>
+                  <w:tcW w:w="2112" w:type="dxa"/>
                   <w:shd w:val="clear" w:color="auto" w:fill="auto"/>
                 </w:tcPr>
                 <w:p>
                   <w:pPr>
                     <w:snapToGrid w:val="0"/>
                     <w:rPr>
-                      <w:rFonts w:eastAsia="Calibri" w:cs="Times New Roman"/>
-                    </w:rPr>
-                  </w:pPr>
-                  <w:r>
-                    <w:rPr>
-                      <w:rFonts w:eastAsia="Calibri" w:cs="Times New Roman"/>
-                    </w:rPr>
-                    <w:t>name</w:t>
-                  </w:r>
-                </w:p>
-              </w:tc>
-              <w:tc>
-                <w:tcPr>
-                  <w:tcW w:w="1877" w:type="dxa"/>
-                  <w:gridSpan w:val="3"/>
+                      <w:rFonts w:ascii="Times New Roman" w:eastAsia="Calibri" w:hAnsi="Times New Roman" w:cs="Times New Roman"/>
+                      <w:sz w:val="28"/>
+                      <w:szCs w:val="28"/>
+                    </w:rPr>
+                  </w:pPr>
+                  <w:r>
+                    <w:rPr>
+                      <w:rFonts w:ascii="Times New Roman" w:eastAsia="Calibri" w:hAnsi="Times New Roman" w:cs="Times New Roman"/>
+                      <w:sz w:val="28"/>
+                      <w:szCs w:val="28"/>
+                    </w:rPr>
+                    <w:t>SoTC</w:t>
+                  </w:r>
+                </w:p>
+              </w:tc>
+              <w:tc>
+                <w:tcPr>
+                  <w:tcW w:w="3225" w:type="dxa"/>
+                  <w:gridSpan w:val="2"/>
                   <w:shd w:val="clear" w:color="auto" w:fill="auto"/>
                 </w:tcPr>
                 <w:p>
                   <w:pPr>
                     <w:snapToGrid w:val="0"/>
                     <w:rPr>
-                      <w:rFonts w:eastAsia="Calibri" w:cs="Times New Roman"/>
-                    </w:rPr>
-                  </w:pPr>
-                  <w:r>
-                    <w:rPr>
-                      <w:rFonts w:eastAsia="Calibri" w:cs="Times New Roman"/>
-                    </w:rPr>
-                    <w:t>Nvarchar(200)</w:t>
-                  </w:r>
-                </w:p>
-              </w:tc>
-              <w:tc>
-                <w:tcPr>
-                  <w:tcW w:w="933" w:type="dxa"/>
+                      <w:rFonts w:ascii="Times New Roman" w:eastAsia="Calibri" w:hAnsi="Times New Roman" w:cs="Times New Roman"/>
+                      <w:sz w:val="28"/>
+                      <w:szCs w:val="28"/>
+                    </w:rPr>
+                  </w:pPr>
+                  <w:r>
+                    <w:rPr>
+                      <w:rFonts w:ascii="Times New Roman" w:eastAsia="Calibri" w:hAnsi="Times New Roman" w:cs="Times New Roman"/>
+                      <w:sz w:val="28"/>
+                      <w:szCs w:val="28"/>
+                    </w:rPr>
+                    <w:t>int</w:t>
+                  </w:r>
+                </w:p>
+              </w:tc>
+              <w:tc>
+                <w:tcPr>
+                  <w:tcW w:w="1098" w:type="dxa"/>
                   <w:gridSpan w:val="2"/>
                   <w:shd w:val="clear" w:color="auto" w:fill="auto"/>
                 </w:tcPr>
@@ -5562,50 +5908,34 @@
                   <w:pPr>
                     <w:snapToGrid w:val="0"/>
                     <w:rPr>
-                      <w:rFonts w:eastAsia="Calibri" w:cs="Times New Roman"/>
-                    </w:rPr>
-                  </w:pPr>
-                </w:p>
-              </w:tc>
-              <w:tc>
-                <w:tcPr>
-                  <w:tcW w:w="3515" w:type="dxa"/>
-                  <w:gridSpan w:val="2"/>
+                      <w:rFonts w:ascii="Times New Roman" w:eastAsia="Calibri" w:hAnsi="Times New Roman" w:cs="Times New Roman"/>
+                      <w:sz w:val="28"/>
+                      <w:szCs w:val="28"/>
+                    </w:rPr>
+                  </w:pPr>
+                </w:p>
+              </w:tc>
+              <w:tc>
+                <w:tcPr>
+                  <w:tcW w:w="1656" w:type="dxa"/>
                   <w:shd w:val="clear" w:color="auto" w:fill="auto"/>
                 </w:tcPr>
                 <w:p>
                   <w:pPr>
                     <w:snapToGrid w:val="0"/>
                     <w:rPr>
-                      <w:rFonts w:eastAsia="Calibri" w:cs="Times New Roman"/>
-                    </w:rPr>
-                  </w:pPr>
-                  <w:r>
-                    <w:rPr>
-                      <w:rFonts w:eastAsia="Calibri" w:cs="Times New Roman"/>
-                    </w:rPr>
-                    <w:t>Tên đối tượng</w:t>
-                  </w:r>
-                </w:p>
-              </w:tc>
-              <w:tc>
-                <w:tcPr>
-                  <w:tcW w:w="851" w:type="dxa"/>
-                  <w:gridSpan w:val="2"/>
-                  <w:shd w:val="clear" w:color="auto" w:fill="auto"/>
-                </w:tcPr>
-                <w:p>
-                  <w:pPr>
-                    <w:snapToGrid w:val="0"/>
-                    <w:rPr>
-                      <w:rFonts w:eastAsia="Calibri" w:cs="Times New Roman"/>
-                    </w:rPr>
-                  </w:pPr>
-                  <w:r>
-                    <w:rPr>
-                      <w:rFonts w:eastAsia="Calibri" w:cs="Times New Roman"/>
-                    </w:rPr>
-                    <w:t>Tên</w:t>
+                      <w:rFonts w:ascii="Times New Roman" w:eastAsia="Calibri" w:hAnsi="Times New Roman" w:cs="Times New Roman"/>
+                      <w:sz w:val="28"/>
+                      <w:szCs w:val="28"/>
+                    </w:rPr>
+                  </w:pPr>
+                  <w:r>
+                    <w:rPr>
+                      <w:rFonts w:ascii="Times New Roman" w:eastAsia="Calibri" w:hAnsi="Times New Roman" w:cs="Times New Roman"/>
+                      <w:sz w:val="28"/>
+                      <w:szCs w:val="28"/>
+                    </w:rPr>
+                    <w:t>Số tín chỉ học phần</w:t>
                   </w:r>
                 </w:p>
               </w:tc>
@@ -5613,122 +5943,29 @@
             <w:tr>
               <w:tc>
                 <w:tcPr>
-                  <w:tcW w:w="809" w:type="dxa"/>
+                  <w:tcW w:w="8843" w:type="dxa"/>
+                  <w:gridSpan w:val="7"/>
                   <w:shd w:val="clear" w:color="auto" w:fill="auto"/>
                   <w:vAlign w:val="bottom"/>
                 </w:tcPr>
                 <w:p>
                   <w:pPr>
-                    <w:jc w:val="right"/>
-                    <w:rPr>
-                      <w:rFonts w:ascii="Calibri" w:hAnsi="Calibri" w:cs="Calibri"/>
-                      <w:color w:val="000000"/>
-                    </w:rPr>
-                  </w:pPr>
-                  <w:r>
-                    <w:rPr>
-                      <w:rFonts w:ascii="Calibri" w:hAnsi="Calibri" w:cs="Calibri"/>
-                      <w:color w:val="000000"/>
-                    </w:rPr>
-                    <w:t>4</w:t>
-                  </w:r>
-                </w:p>
-              </w:tc>
-              <w:tc>
-                <w:tcPr>
-                  <w:tcW w:w="1621" w:type="dxa"/>
-                  <w:shd w:val="clear" w:color="auto" w:fill="auto"/>
-                </w:tcPr>
-                <w:p>
-                  <w:pPr>
                     <w:snapToGrid w:val="0"/>
                     <w:rPr>
-                      <w:rFonts w:eastAsia="Calibri" w:cs="Times New Roman"/>
-                    </w:rPr>
-                  </w:pPr>
-                  <w:r>
-                    <w:rPr>
-                      <w:rFonts w:eastAsia="Calibri" w:cs="Times New Roman"/>
-                    </w:rPr>
-                    <w:t>note</w:t>
-                  </w:r>
-                </w:p>
-              </w:tc>
-              <w:tc>
-                <w:tcPr>
-                  <w:tcW w:w="1877" w:type="dxa"/>
-                  <w:gridSpan w:val="3"/>
-                  <w:shd w:val="clear" w:color="auto" w:fill="auto"/>
-                </w:tcPr>
-                <w:p>
-                  <w:pPr>
-                    <w:snapToGrid w:val="0"/>
-                    <w:rPr>
-                      <w:rFonts w:eastAsia="Calibri" w:cs="Times New Roman"/>
-                    </w:rPr>
-                  </w:pPr>
-                  <w:r>
-                    <w:rPr>
-                      <w:rFonts w:eastAsia="Calibri" w:cs="Times New Roman"/>
-                    </w:rPr>
-                    <w:t>Nvarchar(200)</w:t>
-                  </w:r>
-                </w:p>
-              </w:tc>
-              <w:tc>
-                <w:tcPr>
-                  <w:tcW w:w="933" w:type="dxa"/>
-                  <w:gridSpan w:val="2"/>
-                  <w:shd w:val="clear" w:color="auto" w:fill="auto"/>
-                </w:tcPr>
-                <w:p>
-                  <w:pPr>
-                    <w:snapToGrid w:val="0"/>
-                    <w:rPr>
-                      <w:rFonts w:eastAsia="Calibri" w:cs="Times New Roman"/>
-                    </w:rPr>
-                  </w:pPr>
-                </w:p>
-              </w:tc>
-              <w:tc>
-                <w:tcPr>
-                  <w:tcW w:w="3515" w:type="dxa"/>
-                  <w:gridSpan w:val="2"/>
-                  <w:shd w:val="clear" w:color="auto" w:fill="auto"/>
-                </w:tcPr>
-                <w:p>
-                  <w:pPr>
-                    <w:snapToGrid w:val="0"/>
-                    <w:rPr>
-                      <w:rFonts w:eastAsia="Calibri" w:cs="Times New Roman"/>
-                    </w:rPr>
-                  </w:pPr>
-                  <w:r>
-                    <w:rPr>
-                      <w:rFonts w:eastAsia="Calibri" w:cs="Times New Roman"/>
-                    </w:rPr>
-                    <w:t>Ghi chú</w:t>
-                  </w:r>
-                </w:p>
-              </w:tc>
-              <w:tc>
-                <w:tcPr>
-                  <w:tcW w:w="851" w:type="dxa"/>
-                  <w:gridSpan w:val="2"/>
-                  <w:shd w:val="clear" w:color="auto" w:fill="auto"/>
-                </w:tcPr>
-                <w:p>
-                  <w:pPr>
-                    <w:snapToGrid w:val="0"/>
-                    <w:rPr>
-                      <w:rFonts w:eastAsia="Calibri" w:cs="Times New Roman"/>
-                    </w:rPr>
-                  </w:pPr>
-                  <w:r>
-                    <w:rPr>
-                      <w:rFonts w:eastAsia="Calibri" w:cs="Times New Roman"/>
-                    </w:rPr>
-                    <w:t>Ghi chú</w:t>
+                      <w:rFonts w:ascii="Times New Roman" w:eastAsia="Calibri" w:hAnsi="Times New Roman" w:cs="Times New Roman"/>
+                      <w:b/>
+                      <w:sz w:val="28"/>
+                      <w:szCs w:val="28"/>
+                    </w:rPr>
+                  </w:pPr>
+                  <w:r>
+                    <w:rPr>
+                      <w:rFonts w:ascii="Times New Roman" w:eastAsia="Calibri" w:hAnsi="Times New Roman" w:cs="Times New Roman"/>
+                      <w:b/>
+                      <w:sz w:val="28"/>
+                      <w:szCs w:val="28"/>
+                    </w:rPr>
+                    <w:t xml:space="preserve">Khóa ngoại </w:t>
                   </w:r>
                 </w:p>
               </w:tc>
@@ -5736,71 +5973,127 @@
             <w:tr>
               <w:tc>
                 <w:tcPr>
-                  <w:tcW w:w="809" w:type="dxa"/>
-                  <w:shd w:val="clear" w:color="auto" w:fill="auto"/>
-                  <w:vAlign w:val="bottom"/>
-                </w:tcPr>
-                <w:p>
-                  <w:pPr>
-                    <w:jc w:val="right"/>
-                    <w:rPr>
-                      <w:rFonts w:ascii="Calibri" w:hAnsi="Calibri" w:cs="Calibri"/>
-                      <w:color w:val="000000"/>
-                    </w:rPr>
-                  </w:pPr>
-                  <w:r>
-                    <w:rPr>
-                      <w:rFonts w:ascii="Calibri" w:hAnsi="Calibri" w:cs="Calibri"/>
-                      <w:color w:val="000000"/>
-                    </w:rPr>
-                    <w:t>5</w:t>
-                  </w:r>
-                </w:p>
-              </w:tc>
-              <w:tc>
-                <w:tcPr>
-                  <w:tcW w:w="1621" w:type="dxa"/>
+                  <w:tcW w:w="752" w:type="dxa"/>
                   <w:shd w:val="clear" w:color="auto" w:fill="auto"/>
                 </w:tcPr>
                 <w:p>
                   <w:pPr>
                     <w:snapToGrid w:val="0"/>
                     <w:rPr>
-                      <w:rFonts w:eastAsia="Calibri" w:cs="Times New Roman"/>
-                    </w:rPr>
-                  </w:pPr>
-                  <w:r>
-                    <w:rPr>
-                      <w:rFonts w:eastAsia="Calibri" w:cs="Times New Roman"/>
-                    </w:rPr>
-                    <w:t>edituser</w:t>
-                  </w:r>
-                </w:p>
-              </w:tc>
-              <w:tc>
-                <w:tcPr>
-                  <w:tcW w:w="1877" w:type="dxa"/>
-                  <w:gridSpan w:val="3"/>
+                      <w:rFonts w:ascii="Times New Roman" w:hAnsi="Times New Roman" w:cs="Times New Roman"/>
+                      <w:sz w:val="28"/>
+                      <w:szCs w:val="28"/>
+                    </w:rPr>
+                  </w:pPr>
+                  <w:r>
+                    <w:rPr>
+                      <w:rFonts w:ascii="Times New Roman" w:hAnsi="Times New Roman" w:cs="Times New Roman"/>
+                      <w:sz w:val="28"/>
+                      <w:szCs w:val="28"/>
+                    </w:rPr>
+                    <w:t>STT</w:t>
+                  </w:r>
+                </w:p>
+              </w:tc>
+              <w:tc>
+                <w:tcPr>
+                  <w:tcW w:w="2112" w:type="dxa"/>
                   <w:shd w:val="clear" w:color="auto" w:fill="auto"/>
                 </w:tcPr>
                 <w:p>
                   <w:pPr>
                     <w:snapToGrid w:val="0"/>
                     <w:rPr>
-                      <w:rFonts w:eastAsia="Calibri" w:cs="Times New Roman"/>
-                    </w:rPr>
-                  </w:pPr>
-                  <w:r>
-                    <w:rPr>
-                      <w:rFonts w:eastAsia="Calibri" w:cs="Times New Roman"/>
-                    </w:rPr>
-                    <w:t>Varchar(20)</w:t>
-                  </w:r>
-                </w:p>
-              </w:tc>
-              <w:tc>
-                <w:tcPr>
-                  <w:tcW w:w="933" w:type="dxa"/>
+                      <w:rFonts w:ascii="Times New Roman" w:hAnsi="Times New Roman" w:cs="Times New Roman"/>
+                      <w:sz w:val="28"/>
+                      <w:szCs w:val="28"/>
+                    </w:rPr>
+                  </w:pPr>
+                  <w:r>
+                    <w:rPr>
+                      <w:rFonts w:ascii="Times New Roman" w:hAnsi="Times New Roman" w:cs="Times New Roman"/>
+                      <w:sz w:val="28"/>
+                      <w:szCs w:val="28"/>
+                    </w:rPr>
+                    <w:t>Tên trường</w:t>
+                  </w:r>
+                </w:p>
+              </w:tc>
+              <w:tc>
+                <w:tcPr>
+                  <w:tcW w:w="1842" w:type="dxa"/>
+                  <w:shd w:val="clear" w:color="auto" w:fill="auto"/>
+                </w:tcPr>
+                <w:p>
+                  <w:pPr>
+                    <w:snapToGrid w:val="0"/>
+                    <w:rPr>
+                      <w:rFonts w:ascii="Times New Roman" w:hAnsi="Times New Roman" w:cs="Times New Roman"/>
+                      <w:sz w:val="28"/>
+                      <w:szCs w:val="28"/>
+                    </w:rPr>
+                  </w:pPr>
+                  <w:r>
+                    <w:rPr>
+                      <w:rFonts w:ascii="Times New Roman" w:hAnsi="Times New Roman" w:cs="Times New Roman"/>
+                      <w:sz w:val="28"/>
+                      <w:szCs w:val="28"/>
+                    </w:rPr>
+                    <w:t>Tên bảng</w:t>
+                  </w:r>
+                </w:p>
+              </w:tc>
+              <w:tc>
+                <w:tcPr>
+                  <w:tcW w:w="1383" w:type="dxa"/>
+                  <w:shd w:val="clear" w:color="auto" w:fill="auto"/>
+                </w:tcPr>
+                <w:p>
+                  <w:pPr>
+                    <w:snapToGrid w:val="0"/>
+                    <w:rPr>
+                      <w:rFonts w:ascii="Times New Roman" w:hAnsi="Times New Roman" w:cs="Times New Roman"/>
+                      <w:sz w:val="28"/>
+                      <w:szCs w:val="28"/>
+                    </w:rPr>
+                  </w:pPr>
+                  <w:r>
+                    <w:rPr>
+                      <w:rFonts w:ascii="Times New Roman" w:hAnsi="Times New Roman" w:cs="Times New Roman"/>
+                      <w:sz w:val="28"/>
+                      <w:szCs w:val="28"/>
+                    </w:rPr>
+                    <w:t>Trường</w:t>
+                  </w:r>
+                </w:p>
+              </w:tc>
+              <w:tc>
+                <w:tcPr>
+                  <w:tcW w:w="1027" w:type="dxa"/>
+                  <w:shd w:val="clear" w:color="auto" w:fill="auto"/>
+                </w:tcPr>
+                <w:p>
+                  <w:pPr>
+                    <w:snapToGrid w:val="0"/>
+                    <w:rPr>
+                      <w:rFonts w:ascii="Times New Roman" w:hAnsi="Times New Roman" w:cs="Times New Roman"/>
+                      <w:sz w:val="28"/>
+                      <w:szCs w:val="28"/>
+                    </w:rPr>
+                  </w:pPr>
+                  <w:r>
+                    <w:rPr>
+                      <w:rFonts w:ascii="Times New Roman" w:hAnsi="Times New Roman" w:cs="Times New Roman"/>
+                      <w:sz w:val="28"/>
+                      <w:szCs w:val="28"/>
+                    </w:rPr>
+                    <w:t>Q. Hệ</w:t>
+                  </w:r>
+                </w:p>
+              </w:tc>
+              <w:tc>
+                <w:tcPr>
+                  <w:tcW w:w="1727" w:type="dxa"/>
                   <w:gridSpan w:val="2"/>
                   <w:shd w:val="clear" w:color="auto" w:fill="auto"/>
                 </w:tcPr>
@@ -5808,116 +6101,146 @@
                   <w:pPr>
                     <w:snapToGrid w:val="0"/>
                     <w:rPr>
-                      <w:rFonts w:eastAsia="Calibri" w:cs="Times New Roman"/>
-                    </w:rPr>
-                  </w:pPr>
-                </w:p>
-              </w:tc>
-              <w:tc>
-                <w:tcPr>
-                  <w:tcW w:w="3515" w:type="dxa"/>
-                  <w:gridSpan w:val="2"/>
-                  <w:shd w:val="clear" w:color="auto" w:fill="auto"/>
-                </w:tcPr>
-                <w:p>
-                  <w:pPr>
-                    <w:snapToGrid w:val="0"/>
-                    <w:rPr>
-                      <w:rFonts w:eastAsia="Calibri" w:cs="Times New Roman"/>
-                    </w:rPr>
-                  </w:pPr>
-                  <w:r>
-                    <w:rPr>
-                      <w:rFonts w:eastAsia="Calibri" w:cs="Times New Roman"/>
-                    </w:rPr>
-                    <w:t>Tên người dùng sửa đổi lần cuối</w:t>
-                  </w:r>
-                </w:p>
-              </w:tc>
-              <w:tc>
-                <w:tcPr>
-                  <w:tcW w:w="851" w:type="dxa"/>
-                  <w:gridSpan w:val="2"/>
-                  <w:shd w:val="clear" w:color="auto" w:fill="auto"/>
-                </w:tcPr>
-                <w:p>
-                  <w:pPr>
-                    <w:snapToGrid w:val="0"/>
-                    <w:rPr>
-                      <w:rFonts w:eastAsia="Calibri" w:cs="Times New Roman"/>
-                    </w:rPr>
-                  </w:pPr>
+                      <w:rFonts w:ascii="Times New Roman" w:hAnsi="Times New Roman" w:cs="Times New Roman"/>
+                      <w:sz w:val="28"/>
+                      <w:szCs w:val="28"/>
+                    </w:rPr>
+                  </w:pPr>
+                  <w:r>
+                    <w:rPr>
+                      <w:rFonts w:ascii="Times New Roman" w:hAnsi="Times New Roman" w:cs="Times New Roman"/>
+                      <w:sz w:val="28"/>
+                      <w:szCs w:val="28"/>
+                    </w:rPr>
+                    <w:t>Ghi chú</w:t>
+                  </w:r>
                 </w:p>
               </w:tc>
             </w:tr>
             <w:tr>
               <w:tc>
                 <w:tcPr>
-                  <w:tcW w:w="809" w:type="dxa"/>
-                  <w:shd w:val="clear" w:color="auto" w:fill="auto"/>
-                  <w:vAlign w:val="bottom"/>
-                </w:tcPr>
-                <w:p>
-                  <w:pPr>
-                    <w:jc w:val="right"/>
-                    <w:rPr>
-                      <w:rFonts w:ascii="Calibri" w:hAnsi="Calibri" w:cs="Calibri"/>
-                      <w:color w:val="000000"/>
-                    </w:rPr>
-                  </w:pPr>
-                  <w:r>
-                    <w:rPr>
-                      <w:rFonts w:ascii="Calibri" w:hAnsi="Calibri" w:cs="Calibri"/>
-                      <w:color w:val="000000"/>
-                    </w:rPr>
-                    <w:t>6</w:t>
-                  </w:r>
-                </w:p>
-              </w:tc>
-              <w:tc>
-                <w:tcPr>
-                  <w:tcW w:w="1621" w:type="dxa"/>
+                  <w:tcW w:w="752" w:type="dxa"/>
                   <w:shd w:val="clear" w:color="auto" w:fill="auto"/>
                 </w:tcPr>
                 <w:p>
                   <w:pPr>
                     <w:snapToGrid w:val="0"/>
                     <w:rPr>
-                      <w:rFonts w:eastAsia="Calibri" w:cs="Times New Roman"/>
-                    </w:rPr>
-                  </w:pPr>
-                  <w:r>
-                    <w:rPr>
-                      <w:rFonts w:eastAsia="Calibri" w:cs="Times New Roman"/>
-                    </w:rPr>
-                    <w:t>edittime</w:t>
-                  </w:r>
-                </w:p>
-              </w:tc>
-              <w:tc>
-                <w:tcPr>
-                  <w:tcW w:w="1877" w:type="dxa"/>
-                  <w:gridSpan w:val="3"/>
+                      <w:rFonts w:ascii="Times New Roman" w:hAnsi="Times New Roman" w:cs="Times New Roman"/>
+                      <w:sz w:val="28"/>
+                      <w:szCs w:val="28"/>
+                    </w:rPr>
+                  </w:pPr>
+                  <w:r>
+                    <w:rPr>
+                      <w:rFonts w:ascii="Times New Roman" w:hAnsi="Times New Roman" w:cs="Times New Roman"/>
+                      <w:sz w:val="28"/>
+                      <w:szCs w:val="28"/>
+                    </w:rPr>
+                    <w:t>1</w:t>
+                  </w:r>
+                </w:p>
+              </w:tc>
+              <w:tc>
+                <w:tcPr>
+                  <w:tcW w:w="2112" w:type="dxa"/>
                   <w:shd w:val="clear" w:color="auto" w:fill="auto"/>
                 </w:tcPr>
                 <w:p>
                   <w:pPr>
                     <w:snapToGrid w:val="0"/>
                     <w:rPr>
-                      <w:rFonts w:eastAsia="Calibri" w:cs="Times New Roman"/>
-                    </w:rPr>
-                  </w:pPr>
-                  <w:r>
-                    <w:rPr>
-                      <w:rFonts w:eastAsia="Calibri" w:cs="Times New Roman"/>
-                    </w:rPr>
-                    <w:t>Datetime</w:t>
-                  </w:r>
-                </w:p>
-              </w:tc>
-              <w:tc>
-                <w:tcPr>
-                  <w:tcW w:w="933" w:type="dxa"/>
+                      <w:rFonts w:ascii="Times New Roman" w:hAnsi="Times New Roman" w:cs="Times New Roman"/>
+                      <w:sz w:val="28"/>
+                      <w:szCs w:val="28"/>
+                    </w:rPr>
+                  </w:pPr>
+                  <w:r>
+                    <w:rPr>
+                      <w:rFonts w:ascii="Times New Roman" w:hAnsi="Times New Roman" w:cs="Times New Roman"/>
+                      <w:sz w:val="28"/>
+                      <w:szCs w:val="28"/>
+                    </w:rPr>
+                    <w:t>IDHocKy</w:t>
+                  </w:r>
+                </w:p>
+              </w:tc>
+              <w:tc>
+                <w:tcPr>
+                  <w:tcW w:w="1842" w:type="dxa"/>
+                  <w:shd w:val="clear" w:color="auto" w:fill="auto"/>
+                </w:tcPr>
+                <w:p>
+                  <w:pPr>
+                    <w:snapToGrid w:val="0"/>
+                    <w:rPr>
+                      <w:rFonts w:ascii="Times New Roman" w:hAnsi="Times New Roman" w:cs="Times New Roman"/>
+                      <w:sz w:val="28"/>
+                      <w:szCs w:val="28"/>
+                    </w:rPr>
+                  </w:pPr>
+                  <w:r>
+                    <w:rPr>
+                      <w:rFonts w:ascii="Times New Roman" w:eastAsia="Calibri" w:hAnsi="Times New Roman" w:cs="Times New Roman"/>
+                      <w:sz w:val="28"/>
+                      <w:szCs w:val="28"/>
+                    </w:rPr>
+                    <w:t>HocKy</w:t>
+                  </w:r>
+                </w:p>
+              </w:tc>
+              <w:tc>
+                <w:tcPr>
+                  <w:tcW w:w="1383" w:type="dxa"/>
+                  <w:shd w:val="clear" w:color="auto" w:fill="auto"/>
+                </w:tcPr>
+                <w:p>
+                  <w:pPr>
+                    <w:snapToGrid w:val="0"/>
+                    <w:rPr>
+                      <w:rFonts w:ascii="Times New Roman" w:hAnsi="Times New Roman" w:cs="Times New Roman"/>
+                      <w:sz w:val="28"/>
+                      <w:szCs w:val="28"/>
+                    </w:rPr>
+                  </w:pPr>
+                  <w:r>
+                    <w:rPr>
+                      <w:rFonts w:ascii="Times New Roman" w:hAnsi="Times New Roman" w:cs="Times New Roman"/>
+                      <w:sz w:val="28"/>
+                      <w:szCs w:val="28"/>
+                    </w:rPr>
+                    <w:t>IDHocKy</w:t>
+                  </w:r>
+                </w:p>
+              </w:tc>
+              <w:tc>
+                <w:tcPr>
+                  <w:tcW w:w="1027" w:type="dxa"/>
+                  <w:shd w:val="clear" w:color="auto" w:fill="auto"/>
+                </w:tcPr>
+                <w:p>
+                  <w:pPr>
+                    <w:snapToGrid w:val="0"/>
+                    <w:rPr>
+                      <w:rFonts w:ascii="Times New Roman" w:hAnsi="Times New Roman" w:cs="Times New Roman"/>
+                      <w:sz w:val="28"/>
+                      <w:szCs w:val="28"/>
+                    </w:rPr>
+                  </w:pPr>
+                  <w:r>
+                    <w:rPr>
+                      <w:rFonts w:ascii="Times New Roman" w:hAnsi="Times New Roman" w:cs="Times New Roman"/>
+                      <w:sz w:val="28"/>
+                      <w:szCs w:val="28"/>
+                    </w:rPr>
+                    <w:t>n-1</w:t>
+                  </w:r>
+                </w:p>
+              </w:tc>
+              <w:tc>
+                <w:tcPr>
+                  <w:tcW w:w="1727" w:type="dxa"/>
                   <w:gridSpan w:val="2"/>
                   <w:shd w:val="clear" w:color="auto" w:fill="auto"/>
                 </w:tcPr>
@@ -5925,253 +6248,245 @@
                   <w:pPr>
                     <w:snapToGrid w:val="0"/>
                     <w:rPr>
-                      <w:rFonts w:eastAsia="Calibri" w:cs="Times New Roman"/>
-                    </w:rPr>
-                  </w:pPr>
-                </w:p>
-              </w:tc>
-              <w:tc>
-                <w:tcPr>
-                  <w:tcW w:w="3515" w:type="dxa"/>
-                  <w:gridSpan w:val="2"/>
+                      <w:rFonts w:ascii="Times New Roman" w:hAnsi="Times New Roman" w:cs="Times New Roman"/>
+                      <w:sz w:val="28"/>
+                      <w:szCs w:val="28"/>
+                    </w:rPr>
+                  </w:pPr>
+                  <w:r>
+                    <w:rPr>
+                      <w:rFonts w:ascii="Times New Roman" w:hAnsi="Times New Roman" w:cs="Times New Roman"/>
+                      <w:sz w:val="28"/>
+                      <w:szCs w:val="28"/>
+                    </w:rPr>
+                    <w:t>Học kỳ</w:t>
+                  </w:r>
+                </w:p>
+              </w:tc>
+            </w:tr>
+          </w:tbl>
+          <w:p>
+            <w:pPr>
+              <w:pStyle w:val="ListParagraph"/>
+              <w:ind w:left="1080"/>
+              <w:rPr>
+                <w:rFonts w:ascii="Times New Roman" w:hAnsi="Times New Roman" w:cs="Times New Roman"/>
+                <w:sz w:val="28"/>
+              </w:rPr>
+            </w:pPr>
+            <w:bookmarkStart w:id="0" w:name="_GoBack"/>
+            <w:bookmarkEnd w:id="0"/>
+          </w:p>
+          <w:tbl>
+            <w:tblPr>
+              <w:tblW w:w="8843" w:type="dxa"/>
+              <w:tblBorders>
+                <w:top w:val="single" w:sz="4" w:space="0" w:color="auto"/>
+                <w:left w:val="single" w:sz="4" w:space="0" w:color="auto"/>
+                <w:bottom w:val="single" w:sz="4" w:space="0" w:color="auto"/>
+                <w:right w:val="single" w:sz="4" w:space="0" w:color="auto"/>
+                <w:insideH w:val="single" w:sz="4" w:space="0" w:color="auto"/>
+                <w:insideV w:val="single" w:sz="4" w:space="0" w:color="auto"/>
+              </w:tblBorders>
+              <w:tblLook w:val="0000" w:firstRow="0" w:lastRow="0" w:firstColumn="0" w:lastColumn="0" w:noHBand="0" w:noVBand="0"/>
+            </w:tblPr>
+            <w:tblGrid>
+              <w:gridCol w:w="752"/>
+              <w:gridCol w:w="2112"/>
+              <w:gridCol w:w="3225"/>
+              <w:gridCol w:w="1098"/>
+              <w:gridCol w:w="1656"/>
+            </w:tblGrid>
+            <w:tr>
+              <w:tc>
+                <w:tcPr>
+                  <w:tcW w:w="8843" w:type="dxa"/>
+                  <w:gridSpan w:val="5"/>
                   <w:shd w:val="clear" w:color="auto" w:fill="auto"/>
                 </w:tcPr>
                 <w:p>
                   <w:pPr>
                     <w:snapToGrid w:val="0"/>
                     <w:rPr>
-                      <w:rFonts w:eastAsia="Calibri" w:cs="Times New Roman"/>
-                    </w:rPr>
-                  </w:pPr>
-                  <w:r>
-                    <w:rPr>
-                      <w:rFonts w:eastAsia="Calibri" w:cs="Times New Roman"/>
-                    </w:rPr>
-                    <w:t>Thời gian, ngày giờ sửa đổi cuối</w:t>
-                  </w:r>
-                </w:p>
-              </w:tc>
-              <w:tc>
-                <w:tcPr>
-                  <w:tcW w:w="851" w:type="dxa"/>
-                  <w:gridSpan w:val="2"/>
-                  <w:shd w:val="clear" w:color="auto" w:fill="auto"/>
-                </w:tcPr>
+                      <w:rFonts w:ascii="Times New Roman" w:eastAsia="Calibri" w:hAnsi="Times New Roman" w:cs="Times New Roman"/>
+                      <w:sz w:val="28"/>
+                      <w:szCs w:val="28"/>
+                    </w:rPr>
+                  </w:pPr>
+                  <w:r>
+                    <w:rPr>
+                      <w:rFonts w:ascii="Times New Roman" w:eastAsia="Calibri" w:hAnsi="Times New Roman" w:cs="Times New Roman"/>
+                      <w:b/>
+                      <w:sz w:val="28"/>
+                      <w:szCs w:val="28"/>
+                    </w:rPr>
+                    <w:t xml:space="preserve">Tên bảng: </w:t>
+                  </w:r>
+                  <w:r>
+                    <w:rPr>
+                      <w:rFonts w:ascii="Times New Roman" w:eastAsia="Calibri" w:hAnsi="Times New Roman" w:cs="Times New Roman"/>
+                      <w:sz w:val="28"/>
+                      <w:szCs w:val="28"/>
+                    </w:rPr>
+                    <w:t>HocKy</w:t>
+                  </w:r>
+                </w:p>
                 <w:p>
                   <w:pPr>
                     <w:snapToGrid w:val="0"/>
                     <w:rPr>
-                      <w:rFonts w:eastAsia="Calibri" w:cs="Times New Roman"/>
-                    </w:rPr>
-                  </w:pPr>
+                      <w:rFonts w:ascii="Times New Roman" w:eastAsia="Calibri" w:hAnsi="Times New Roman" w:cs="Times New Roman"/>
+                      <w:sz w:val="28"/>
+                      <w:szCs w:val="28"/>
+                    </w:rPr>
+                  </w:pPr>
+                  <w:r>
+                    <w:rPr>
+                      <w:rFonts w:ascii="Times New Roman" w:eastAsia="Calibri" w:hAnsi="Times New Roman" w:cs="Times New Roman"/>
+                      <w:sz w:val="28"/>
+                      <w:szCs w:val="28"/>
+                    </w:rPr>
+                    <w:t>Danh sách học kỳ</w:t>
+                  </w:r>
                 </w:p>
               </w:tc>
             </w:tr>
             <w:tr>
               <w:tc>
                 <w:tcPr>
-                  <w:tcW w:w="809" w:type="dxa"/>
-                  <w:shd w:val="clear" w:color="auto" w:fill="auto"/>
-                  <w:vAlign w:val="bottom"/>
-                </w:tcPr>
-                <w:p>
-                  <w:pPr>
-                    <w:jc w:val="right"/>
-                    <w:rPr>
-                      <w:rFonts w:ascii="Calibri" w:hAnsi="Calibri" w:cs="Calibri"/>
-                      <w:color w:val="000000"/>
-                    </w:rPr>
-                  </w:pPr>
-                  <w:r>
-                    <w:rPr>
-                      <w:rFonts w:ascii="Calibri" w:hAnsi="Calibri" w:cs="Calibri"/>
-                      <w:color w:val="000000"/>
-                    </w:rPr>
-                    <w:t>7</w:t>
-                  </w:r>
-                </w:p>
-              </w:tc>
-              <w:tc>
-                <w:tcPr>
-                  <w:tcW w:w="1621" w:type="dxa"/>
+                  <w:tcW w:w="752" w:type="dxa"/>
                   <w:shd w:val="clear" w:color="auto" w:fill="auto"/>
                 </w:tcPr>
                 <w:p>
                   <w:pPr>
                     <w:snapToGrid w:val="0"/>
                     <w:rPr>
-                      <w:rFonts w:eastAsia="Calibri" w:cs="Times New Roman"/>
-                    </w:rPr>
-                  </w:pPr>
-                  <w:r>
-                    <w:rPr>
-                      <w:rFonts w:eastAsia="Calibri" w:cs="Times New Roman"/>
-                    </w:rPr>
-                    <w:t>lock</w:t>
-                  </w:r>
-                </w:p>
-              </w:tc>
-              <w:tc>
-                <w:tcPr>
-                  <w:tcW w:w="1877" w:type="dxa"/>
-                  <w:gridSpan w:val="3"/>
+                      <w:rFonts w:ascii="Times New Roman" w:eastAsia="Calibri" w:hAnsi="Times New Roman" w:cs="Times New Roman"/>
+                      <w:b/>
+                      <w:sz w:val="28"/>
+                      <w:szCs w:val="28"/>
+                    </w:rPr>
+                  </w:pPr>
+                  <w:r>
+                    <w:rPr>
+                      <w:rFonts w:ascii="Times New Roman" w:eastAsia="Calibri" w:hAnsi="Times New Roman" w:cs="Times New Roman"/>
+                      <w:b/>
+                      <w:sz w:val="28"/>
+                      <w:szCs w:val="28"/>
+                    </w:rPr>
+                    <w:t>STT</w:t>
+                  </w:r>
+                </w:p>
+              </w:tc>
+              <w:tc>
+                <w:tcPr>
+                  <w:tcW w:w="2112" w:type="dxa"/>
                   <w:shd w:val="clear" w:color="auto" w:fill="auto"/>
                 </w:tcPr>
                 <w:p>
                   <w:pPr>
                     <w:snapToGrid w:val="0"/>
                     <w:rPr>
-                      <w:rFonts w:eastAsia="Calibri" w:cs="Times New Roman"/>
-                    </w:rPr>
-                  </w:pPr>
-                  <w:r>
-                    <w:rPr>
-                      <w:rFonts w:eastAsia="Calibri" w:cs="Times New Roman"/>
-                    </w:rPr>
-                    <w:t>smallint</w:t>
-                  </w:r>
-                </w:p>
-              </w:tc>
-              <w:tc>
-                <w:tcPr>
-                  <w:tcW w:w="933" w:type="dxa"/>
-                  <w:gridSpan w:val="2"/>
+                      <w:rFonts w:ascii="Times New Roman" w:eastAsia="Calibri" w:hAnsi="Times New Roman" w:cs="Times New Roman"/>
+                      <w:b/>
+                      <w:sz w:val="28"/>
+                      <w:szCs w:val="28"/>
+                    </w:rPr>
+                  </w:pPr>
+                  <w:r>
+                    <w:rPr>
+                      <w:rFonts w:ascii="Times New Roman" w:eastAsia="Calibri" w:hAnsi="Times New Roman" w:cs="Times New Roman"/>
+                      <w:b/>
+                      <w:sz w:val="28"/>
+                      <w:szCs w:val="28"/>
+                    </w:rPr>
+                    <w:t>Tên trường</w:t>
+                  </w:r>
+                </w:p>
+              </w:tc>
+              <w:tc>
+                <w:tcPr>
+                  <w:tcW w:w="3225" w:type="dxa"/>
                   <w:shd w:val="clear" w:color="auto" w:fill="auto"/>
                 </w:tcPr>
                 <w:p>
                   <w:pPr>
                     <w:snapToGrid w:val="0"/>
                     <w:rPr>
-                      <w:rFonts w:eastAsia="Calibri" w:cs="Times New Roman"/>
-                    </w:rPr>
-                  </w:pPr>
-                </w:p>
-              </w:tc>
-              <w:tc>
-                <w:tcPr>
-                  <w:tcW w:w="3515" w:type="dxa"/>
-                  <w:gridSpan w:val="2"/>
+                      <w:rFonts w:ascii="Times New Roman" w:eastAsia="Calibri" w:hAnsi="Times New Roman" w:cs="Times New Roman"/>
+                      <w:b/>
+                      <w:sz w:val="28"/>
+                      <w:szCs w:val="28"/>
+                    </w:rPr>
+                  </w:pPr>
+                  <w:r>
+                    <w:rPr>
+                      <w:rFonts w:ascii="Times New Roman" w:eastAsia="Calibri" w:hAnsi="Times New Roman" w:cs="Times New Roman"/>
+                      <w:b/>
+                      <w:sz w:val="28"/>
+                      <w:szCs w:val="28"/>
+                    </w:rPr>
+                    <w:t>Kiểu</w:t>
+                  </w:r>
+                </w:p>
+              </w:tc>
+              <w:tc>
+                <w:tcPr>
+                  <w:tcW w:w="1098" w:type="dxa"/>
                   <w:shd w:val="clear" w:color="auto" w:fill="auto"/>
                 </w:tcPr>
                 <w:p>
                   <w:pPr>
                     <w:snapToGrid w:val="0"/>
                     <w:rPr>
-                      <w:rFonts w:eastAsia="Calibri" w:cs="Times New Roman"/>
-                    </w:rPr>
-                  </w:pPr>
-                  <w:r>
-                    <w:rPr>
-                      <w:rFonts w:eastAsia="Calibri" w:cs="Times New Roman"/>
-                    </w:rPr>
-                    <w:t>khóa dữ liệu</w:t>
-                  </w:r>
-                </w:p>
+                      <w:rFonts w:ascii="Times New Roman" w:eastAsia="Calibri" w:hAnsi="Times New Roman" w:cs="Times New Roman"/>
+                      <w:b/>
+                      <w:sz w:val="28"/>
+                      <w:szCs w:val="28"/>
+                    </w:rPr>
+                  </w:pPr>
+                  <w:r>
+                    <w:rPr>
+                      <w:rFonts w:ascii="Times New Roman" w:eastAsia="Calibri" w:hAnsi="Times New Roman" w:cs="Times New Roman"/>
+                      <w:b/>
+                      <w:sz w:val="28"/>
+                      <w:szCs w:val="28"/>
+                    </w:rPr>
+                    <w:t>Khóa</w:t>
+                  </w:r>
+                </w:p>
+              </w:tc>
+              <w:tc>
+                <w:tcPr>
+                  <w:tcW w:w="1656" w:type="dxa"/>
+                  <w:shd w:val="clear" w:color="auto" w:fill="auto"/>
+                </w:tcPr>
                 <w:p>
                   <w:pPr>
                     <w:snapToGrid w:val="0"/>
                     <w:rPr>
-                      <w:rFonts w:eastAsia="Calibri" w:cs="Times New Roman"/>
-                    </w:rPr>
-                  </w:pPr>
-                  <w:r>
-                    <w:rPr>
-                      <w:rFonts w:eastAsia="Calibri" w:cs="Times New Roman"/>
-                    </w:rPr>
-                    <w:t>0 - không khóa</w:t>
-                  </w:r>
-                </w:p>
-                <w:p>
-                  <w:pPr>
-                    <w:snapToGrid w:val="0"/>
-                    <w:rPr>
-                      <w:rFonts w:eastAsia="Calibri" w:cs="Times New Roman"/>
-                    </w:rPr>
-                  </w:pPr>
-                  <w:r>
-                    <w:rPr>
-                      <w:rFonts w:eastAsia="Calibri" w:cs="Times New Roman"/>
-                    </w:rPr>
-                    <w:t>1 - Khóa nhưng vẫn cho lấy ra</w:t>
-                  </w:r>
-                </w:p>
-                <w:p>
-                  <w:pPr>
-                    <w:snapToGrid w:val="0"/>
-                    <w:rPr>
-                      <w:rFonts w:eastAsia="Calibri" w:cs="Times New Roman"/>
-                    </w:rPr>
-                  </w:pPr>
-                  <w:r>
-                    <w:rPr>
-                      <w:rFonts w:eastAsia="Calibri" w:cs="Times New Roman"/>
-                    </w:rPr>
-                    <w:t xml:space="preserve">2 - Khóa và không lấy ra nữa </w:t>
-                  </w:r>
-                </w:p>
-                <w:p>
-                  <w:pPr>
-                    <w:snapToGrid w:val="0"/>
-                    <w:rPr>
-                      <w:rFonts w:eastAsia="Calibri" w:cs="Times New Roman"/>
-                    </w:rPr>
-                  </w:pPr>
-                  <w:r>
-                    <w:rPr>
-                      <w:rFonts w:eastAsia="Calibri" w:cs="Times New Roman"/>
-                    </w:rPr>
-                    <w:t>Mặc định là 0</w:t>
-                  </w:r>
-                </w:p>
-              </w:tc>
-              <w:tc>
-                <w:tcPr>
-                  <w:tcW w:w="851" w:type="dxa"/>
-                  <w:gridSpan w:val="2"/>
-                  <w:shd w:val="clear" w:color="auto" w:fill="auto"/>
-                </w:tcPr>
-                <w:p>
-                  <w:pPr>
-                    <w:rPr>
-                      <w:rFonts w:eastAsia="Calibri" w:cs="Times New Roman"/>
-                    </w:rPr>
-                  </w:pPr>
-                </w:p>
-                <w:p>
-                  <w:pPr>
-                    <w:rPr>
-                      <w:rFonts w:eastAsia="Calibri" w:cs="Times New Roman"/>
-                    </w:rPr>
-                  </w:pPr>
-                </w:p>
-                <w:p>
-                  <w:pPr>
-                    <w:rPr>
-                      <w:rFonts w:eastAsia="Calibri" w:cs="Times New Roman"/>
-                    </w:rPr>
-                  </w:pPr>
-                </w:p>
-                <w:p>
-                  <w:pPr>
-                    <w:rPr>
-                      <w:rFonts w:eastAsia="Calibri" w:cs="Times New Roman"/>
-                    </w:rPr>
-                  </w:pPr>
-                </w:p>
-                <w:p>
-                  <w:pPr>
-                    <w:snapToGrid w:val="0"/>
-                    <w:rPr>
-                      <w:rFonts w:eastAsia="Calibri" w:cs="Times New Roman"/>
-                    </w:rPr>
-                  </w:pPr>
+                      <w:rFonts w:ascii="Times New Roman" w:eastAsia="Calibri" w:hAnsi="Times New Roman" w:cs="Times New Roman"/>
+                      <w:b/>
+                      <w:sz w:val="28"/>
+                      <w:szCs w:val="28"/>
+                    </w:rPr>
+                  </w:pPr>
+                  <w:r>
+                    <w:rPr>
+                      <w:rFonts w:ascii="Times New Roman" w:eastAsia="Calibri" w:hAnsi="Times New Roman" w:cs="Times New Roman"/>
+                      <w:b/>
+                      <w:sz w:val="28"/>
+                      <w:szCs w:val="28"/>
+                    </w:rPr>
+                    <w:t>Giải thích</w:t>
+                  </w:r>
                 </w:p>
               </w:tc>
             </w:tr>
             <w:tr>
               <w:tc>
                 <w:tcPr>
-                  <w:tcW w:w="809" w:type="dxa"/>
+                  <w:tcW w:w="752" w:type="dxa"/>
                   <w:shd w:val="clear" w:color="auto" w:fill="auto"/>
                   <w:vAlign w:val="bottom"/>
                 </w:tcPr>
@@ -6179,116 +6494,144 @@
                   <w:pPr>
                     <w:jc w:val="right"/>
                     <w:rPr>
-                      <w:rFonts w:ascii="Calibri" w:hAnsi="Calibri" w:cs="Calibri"/>
+                      <w:rFonts w:ascii="Times New Roman" w:hAnsi="Times New Roman" w:cs="Times New Roman"/>
                       <w:color w:val="000000"/>
-                    </w:rPr>
-                  </w:pPr>
-                  <w:r>
-                    <w:rPr>
-                      <w:rFonts w:ascii="Calibri" w:hAnsi="Calibri" w:cs="Calibri"/>
+                      <w:sz w:val="28"/>
+                      <w:szCs w:val="28"/>
+                    </w:rPr>
+                  </w:pPr>
+                  <w:r>
+                    <w:rPr>
+                      <w:rFonts w:ascii="Times New Roman" w:hAnsi="Times New Roman" w:cs="Times New Roman"/>
                       <w:color w:val="000000"/>
-                    </w:rPr>
-                    <w:t>8</w:t>
-                  </w:r>
-                </w:p>
-              </w:tc>
-              <w:tc>
-                <w:tcPr>
-                  <w:tcW w:w="1621" w:type="dxa"/>
+                      <w:sz w:val="28"/>
+                      <w:szCs w:val="28"/>
+                    </w:rPr>
+                    <w:t>1</w:t>
+                  </w:r>
+                </w:p>
+              </w:tc>
+              <w:tc>
+                <w:tcPr>
+                  <w:tcW w:w="2112" w:type="dxa"/>
                   <w:shd w:val="clear" w:color="auto" w:fill="auto"/>
                 </w:tcPr>
                 <w:p>
                   <w:pPr>
                     <w:snapToGrid w:val="0"/>
                     <w:rPr>
-                      <w:rFonts w:eastAsia="Calibri" w:cs="Times New Roman"/>
-                    </w:rPr>
-                  </w:pPr>
-                  <w:r>
-                    <w:rPr>
-                      <w:rFonts w:eastAsia="Calibri" w:cs="Times New Roman"/>
-                    </w:rPr>
-                    <w:t>lockdate</w:t>
-                  </w:r>
-                </w:p>
-              </w:tc>
-              <w:tc>
-                <w:tcPr>
-                  <w:tcW w:w="1877" w:type="dxa"/>
-                  <w:gridSpan w:val="3"/>
+                      <w:rFonts w:ascii="Times New Roman" w:eastAsia="Calibri" w:hAnsi="Times New Roman" w:cs="Times New Roman"/>
+                      <w:b/>
+                      <w:sz w:val="28"/>
+                      <w:szCs w:val="28"/>
+                      <w:u w:val="single"/>
+                    </w:rPr>
+                  </w:pPr>
+                  <w:r>
+                    <w:rPr>
+                      <w:rFonts w:ascii="Times New Roman" w:eastAsia="Calibri" w:hAnsi="Times New Roman" w:cs="Times New Roman"/>
+                      <w:b/>
+                      <w:sz w:val="28"/>
+                      <w:szCs w:val="28"/>
+                      <w:u w:val="single"/>
+                    </w:rPr>
+                    <w:t>IDHocKy</w:t>
+                  </w:r>
+                </w:p>
+              </w:tc>
+              <w:tc>
+                <w:tcPr>
+                  <w:tcW w:w="3225" w:type="dxa"/>
                   <w:shd w:val="clear" w:color="auto" w:fill="auto"/>
                 </w:tcPr>
                 <w:p>
                   <w:pPr>
                     <w:snapToGrid w:val="0"/>
                     <w:rPr>
-                      <w:rFonts w:eastAsia="Calibri" w:cs="Times New Roman"/>
-                    </w:rPr>
-                  </w:pPr>
-                  <w:r>
-                    <w:rPr>
-                      <w:rFonts w:eastAsia="Calibri" w:cs="Times New Roman"/>
-                    </w:rPr>
-                    <w:t>datetime</w:t>
-                  </w:r>
-                </w:p>
-              </w:tc>
-              <w:tc>
-                <w:tcPr>
-                  <w:tcW w:w="933" w:type="dxa"/>
-                  <w:gridSpan w:val="2"/>
+                      <w:rFonts w:ascii="Times New Roman" w:eastAsia="Calibri" w:hAnsi="Times New Roman" w:cs="Times New Roman"/>
+                      <w:sz w:val="28"/>
+                      <w:szCs w:val="28"/>
+                    </w:rPr>
+                  </w:pPr>
+                  <w:r>
+                    <w:rPr>
+                      <w:rFonts w:ascii="Times New Roman" w:eastAsia="Calibri" w:hAnsi="Times New Roman" w:cs="Times New Roman"/>
+                      <w:sz w:val="28"/>
+                      <w:szCs w:val="28"/>
+                    </w:rPr>
+                    <w:t>v</w:t>
+                  </w:r>
+                  <w:r>
+                    <w:rPr>
+                      <w:rFonts w:ascii="Times New Roman" w:eastAsia="Calibri" w:hAnsi="Times New Roman" w:cs="Times New Roman"/>
+                      <w:sz w:val="28"/>
+                      <w:szCs w:val="28"/>
+                    </w:rPr>
+                    <w:t>archar(10)</w:t>
+                  </w:r>
+                </w:p>
+              </w:tc>
+              <w:tc>
+                <w:tcPr>
+                  <w:tcW w:w="1098" w:type="dxa"/>
                   <w:shd w:val="clear" w:color="auto" w:fill="auto"/>
                 </w:tcPr>
                 <w:p>
                   <w:pPr>
                     <w:snapToGrid w:val="0"/>
                     <w:rPr>
-                      <w:rFonts w:eastAsia="Calibri" w:cs="Times New Roman"/>
-                    </w:rPr>
-                  </w:pPr>
-                </w:p>
-              </w:tc>
-              <w:tc>
-                <w:tcPr>
-                  <w:tcW w:w="3515" w:type="dxa"/>
-                  <w:gridSpan w:val="2"/>
+                      <w:rFonts w:ascii="Times New Roman" w:eastAsia="Calibri" w:hAnsi="Times New Roman" w:cs="Times New Roman"/>
+                      <w:sz w:val="28"/>
+                      <w:szCs w:val="28"/>
+                    </w:rPr>
+                  </w:pPr>
+                  <w:r>
+                    <w:rPr>
+                      <w:rFonts w:ascii="Times New Roman" w:eastAsia="Calibri" w:hAnsi="Times New Roman" w:cs="Times New Roman"/>
+                      <w:sz w:val="28"/>
+                      <w:szCs w:val="28"/>
+                    </w:rPr>
+                    <w:t>K</w:t>
+                  </w:r>
+                </w:p>
+              </w:tc>
+              <w:tc>
+                <w:tcPr>
+                  <w:tcW w:w="1656" w:type="dxa"/>
                   <w:shd w:val="clear" w:color="auto" w:fill="auto"/>
                 </w:tcPr>
                 <w:p>
                   <w:pPr>
                     <w:snapToGrid w:val="0"/>
                     <w:rPr>
-                      <w:rFonts w:eastAsia="Calibri" w:cs="Times New Roman"/>
-                    </w:rPr>
-                  </w:pPr>
-                  <w:r>
-                    <w:rPr>
-                      <w:rFonts w:eastAsia="Calibri" w:cs="Times New Roman"/>
-                    </w:rPr>
-                    <w:t>ngày khóa dữ liệu</w:t>
-                  </w:r>
-                </w:p>
-              </w:tc>
-              <w:tc>
-                <w:tcPr>
-                  <w:tcW w:w="851" w:type="dxa"/>
-                  <w:gridSpan w:val="2"/>
-                  <w:shd w:val="clear" w:color="auto" w:fill="auto"/>
-                </w:tcPr>
-                <w:p>
-                  <w:pPr>
-                    <w:snapToGrid w:val="0"/>
-                    <w:rPr>
-                      <w:rFonts w:eastAsia="Calibri" w:cs="Times New Roman"/>
-                    </w:rPr>
-                  </w:pPr>
+                      <w:rFonts w:ascii="Times New Roman" w:eastAsia="Calibri" w:hAnsi="Times New Roman" w:cs="Times New Roman"/>
+                      <w:sz w:val="28"/>
+                      <w:szCs w:val="28"/>
+                    </w:rPr>
+                  </w:pPr>
+                  <w:r>
+                    <w:rPr>
+                      <w:rFonts w:ascii="Times New Roman" w:eastAsia="Calibri" w:hAnsi="Times New Roman" w:cs="Times New Roman"/>
+                      <w:sz w:val="28"/>
+                      <w:szCs w:val="28"/>
+                    </w:rPr>
+                    <w:t>Mã họ</w:t>
+                  </w:r>
+                  <w:r>
+                    <w:rPr>
+                      <w:rFonts w:ascii="Times New Roman" w:eastAsia="Calibri" w:hAnsi="Times New Roman" w:cs="Times New Roman"/>
+                      <w:sz w:val="28"/>
+                      <w:szCs w:val="28"/>
+                    </w:rPr>
+                    <w:t>c kỳ</w:t>
+                  </w:r>
                 </w:p>
               </w:tc>
             </w:tr>
             <w:tr>
               <w:tc>
                 <w:tcPr>
-                  <w:tcW w:w="809" w:type="dxa"/>
+                  <w:tcW w:w="752" w:type="dxa"/>
                   <w:shd w:val="clear" w:color="auto" w:fill="auto"/>
                   <w:vAlign w:val="bottom"/>
                 </w:tcPr>
@@ -6296,116 +6639,148 @@
                   <w:pPr>
                     <w:jc w:val="right"/>
                     <w:rPr>
-                      <w:rFonts w:ascii="Calibri" w:hAnsi="Calibri" w:cs="Calibri"/>
+                      <w:rFonts w:ascii="Times New Roman" w:hAnsi="Times New Roman" w:cs="Times New Roman"/>
                       <w:color w:val="000000"/>
-                    </w:rPr>
-                  </w:pPr>
-                  <w:r>
-                    <w:rPr>
-                      <w:rFonts w:ascii="Calibri" w:hAnsi="Calibri" w:cs="Calibri"/>
+                      <w:sz w:val="28"/>
+                      <w:szCs w:val="28"/>
+                    </w:rPr>
+                  </w:pPr>
+                  <w:r>
+                    <w:rPr>
+                      <w:rFonts w:ascii="Times New Roman" w:hAnsi="Times New Roman" w:cs="Times New Roman"/>
                       <w:color w:val="000000"/>
-                    </w:rPr>
-                    <w:t>9</w:t>
-                  </w:r>
-                </w:p>
-              </w:tc>
-              <w:tc>
-                <w:tcPr>
-                  <w:tcW w:w="1621" w:type="dxa"/>
+                      <w:sz w:val="28"/>
+                      <w:szCs w:val="28"/>
+                    </w:rPr>
+                    <w:t>2</w:t>
+                  </w:r>
+                </w:p>
+              </w:tc>
+              <w:tc>
+                <w:tcPr>
+                  <w:tcW w:w="2112" w:type="dxa"/>
                   <w:shd w:val="clear" w:color="auto" w:fill="auto"/>
                 </w:tcPr>
                 <w:p>
                   <w:pPr>
                     <w:snapToGrid w:val="0"/>
                     <w:rPr>
-                      <w:rFonts w:eastAsia="Calibri" w:cs="Times New Roman"/>
-                    </w:rPr>
-                  </w:pPr>
-                  <w:r>
-                    <w:rPr>
-                      <w:rFonts w:eastAsia="Calibri" w:cs="Times New Roman"/>
-                    </w:rPr>
-                    <w:t>whois</w:t>
-                  </w:r>
-                </w:p>
-              </w:tc>
-              <w:tc>
-                <w:tcPr>
-                  <w:tcW w:w="1877" w:type="dxa"/>
-                  <w:gridSpan w:val="3"/>
+                      <w:rFonts w:ascii="Times New Roman" w:eastAsia="Calibri" w:hAnsi="Times New Roman" w:cs="Times New Roman"/>
+                      <w:sz w:val="28"/>
+                      <w:szCs w:val="28"/>
+                    </w:rPr>
+                  </w:pPr>
+                  <w:r>
+                    <w:rPr>
+                      <w:rFonts w:ascii="Times New Roman" w:eastAsia="Calibri" w:hAnsi="Times New Roman" w:cs="Times New Roman"/>
+                      <w:sz w:val="28"/>
+                      <w:szCs w:val="28"/>
+                    </w:rPr>
+                    <w:t>TenHocKy</w:t>
+                  </w:r>
+                </w:p>
+              </w:tc>
+              <w:tc>
+                <w:tcPr>
+                  <w:tcW w:w="3225" w:type="dxa"/>
                   <w:shd w:val="clear" w:color="auto" w:fill="auto"/>
                 </w:tcPr>
                 <w:p>
                   <w:pPr>
                     <w:snapToGrid w:val="0"/>
                     <w:rPr>
-                      <w:rFonts w:eastAsia="Calibri" w:cs="Times New Roman"/>
-                    </w:rPr>
-                  </w:pPr>
-                  <w:r>
-                    <w:rPr>
-                      <w:rFonts w:eastAsia="Calibri" w:cs="Times New Roman"/>
-                    </w:rPr>
-                    <w:t>varchar(64)</w:t>
-                  </w:r>
-                </w:p>
-              </w:tc>
-              <w:tc>
-                <w:tcPr>
-                  <w:tcW w:w="933" w:type="dxa"/>
-                  <w:gridSpan w:val="2"/>
+                      <w:rFonts w:ascii="Times New Roman" w:eastAsia="Calibri" w:hAnsi="Times New Roman" w:cs="Times New Roman"/>
+                      <w:sz w:val="28"/>
+                      <w:szCs w:val="28"/>
+                    </w:rPr>
+                  </w:pPr>
+                  <w:r>
+                    <w:rPr>
+                      <w:rFonts w:ascii="Times New Roman" w:eastAsia="Calibri" w:hAnsi="Times New Roman" w:cs="Times New Roman"/>
+                      <w:sz w:val="28"/>
+                      <w:szCs w:val="28"/>
+                    </w:rPr>
+                    <w:t>nv</w:t>
+                  </w:r>
+                  <w:r>
+                    <w:rPr>
+                      <w:rFonts w:ascii="Times New Roman" w:eastAsia="Calibri" w:hAnsi="Times New Roman" w:cs="Times New Roman"/>
+                      <w:sz w:val="28"/>
+                      <w:szCs w:val="28"/>
+                    </w:rPr>
+                    <w:t>archar(2</w:t>
+                  </w:r>
+                  <w:r>
+                    <w:rPr>
+                      <w:rFonts w:ascii="Times New Roman" w:eastAsia="Calibri" w:hAnsi="Times New Roman" w:cs="Times New Roman"/>
+                      <w:sz w:val="28"/>
+                      <w:szCs w:val="28"/>
+                    </w:rPr>
+                    <w:t>0</w:t>
+                  </w:r>
+                  <w:r>
+                    <w:rPr>
+                      <w:rFonts w:ascii="Times New Roman" w:eastAsia="Calibri" w:hAnsi="Times New Roman" w:cs="Times New Roman"/>
+                      <w:sz w:val="28"/>
+                      <w:szCs w:val="28"/>
+                    </w:rPr>
+                    <w:t>0)</w:t>
+                  </w:r>
+                </w:p>
+              </w:tc>
+              <w:tc>
+                <w:tcPr>
+                  <w:tcW w:w="1098" w:type="dxa"/>
                   <w:shd w:val="clear" w:color="auto" w:fill="auto"/>
                 </w:tcPr>
                 <w:p>
                   <w:pPr>
                     <w:snapToGrid w:val="0"/>
                     <w:rPr>
-                      <w:rFonts w:eastAsia="Calibri" w:cs="Times New Roman"/>
-                    </w:rPr>
-                  </w:pPr>
-                </w:p>
-              </w:tc>
-              <w:tc>
-                <w:tcPr>
-                  <w:tcW w:w="3515" w:type="dxa"/>
-                  <w:gridSpan w:val="2"/>
+                      <w:rFonts w:ascii="Times New Roman" w:eastAsia="Calibri" w:hAnsi="Times New Roman" w:cs="Times New Roman"/>
+                      <w:sz w:val="28"/>
+                      <w:szCs w:val="28"/>
+                    </w:rPr>
+                  </w:pPr>
+                </w:p>
+              </w:tc>
+              <w:tc>
+                <w:tcPr>
+                  <w:tcW w:w="1656" w:type="dxa"/>
                   <w:shd w:val="clear" w:color="auto" w:fill="auto"/>
                 </w:tcPr>
                 <w:p>
                   <w:pPr>
                     <w:snapToGrid w:val="0"/>
                     <w:rPr>
-                      <w:rFonts w:eastAsia="Calibri" w:cs="Times New Roman"/>
-                    </w:rPr>
-                  </w:pPr>
-                  <w:r>
-                    <w:rPr>
-                      <w:rFonts w:eastAsia="Calibri" w:cs="Times New Roman"/>
-                    </w:rPr>
-                    <w:t>Kiểm soát hệ thống</w:t>
-                  </w:r>
-                </w:p>
-              </w:tc>
-              <w:tc>
-                <w:tcPr>
-                  <w:tcW w:w="851" w:type="dxa"/>
-                  <w:gridSpan w:val="2"/>
-                  <w:shd w:val="clear" w:color="auto" w:fill="auto"/>
-                </w:tcPr>
-                <w:p>
-                  <w:pPr>
-                    <w:snapToGrid w:val="0"/>
-                    <w:rPr>
-                      <w:rFonts w:eastAsia="Calibri" w:cs="Times New Roman"/>
-                    </w:rPr>
-                  </w:pPr>
+                      <w:rFonts w:ascii="Times New Roman" w:eastAsia="Calibri" w:hAnsi="Times New Roman" w:cs="Times New Roman"/>
+                      <w:sz w:val="28"/>
+                      <w:szCs w:val="28"/>
+                    </w:rPr>
+                  </w:pPr>
+                  <w:r>
+                    <w:rPr>
+                      <w:rFonts w:ascii="Times New Roman" w:eastAsia="Calibri" w:hAnsi="Times New Roman" w:cs="Times New Roman"/>
+                      <w:sz w:val="28"/>
+                      <w:szCs w:val="28"/>
+                    </w:rPr>
+                    <w:t>Tên họ</w:t>
+                  </w:r>
+                  <w:r>
+                    <w:rPr>
+                      <w:rFonts w:ascii="Times New Roman" w:eastAsia="Calibri" w:hAnsi="Times New Roman" w:cs="Times New Roman"/>
+                      <w:sz w:val="28"/>
+                      <w:szCs w:val="28"/>
+                    </w:rPr>
+                    <w:t>c  kỳ</w:t>
+                  </w:r>
                 </w:p>
               </w:tc>
             </w:tr>
             <w:tr>
               <w:tc>
                 <w:tcPr>
-                  <w:tcW w:w="809" w:type="dxa"/>
+                  <w:tcW w:w="752" w:type="dxa"/>
                   <w:shd w:val="clear" w:color="auto" w:fill="auto"/>
                   <w:vAlign w:val="bottom"/>
                 </w:tcPr>
@@ -6413,55 +6788,66 @@
                   <w:pPr>
                     <w:jc w:val="right"/>
                     <w:rPr>
-                      <w:rFonts w:ascii="Calibri" w:hAnsi="Calibri" w:cs="Calibri"/>
+                      <w:rFonts w:ascii="Times New Roman" w:hAnsi="Times New Roman" w:cs="Times New Roman"/>
                       <w:color w:val="000000"/>
-                    </w:rPr>
-                  </w:pPr>
-                  <w:r>
-                    <w:rPr>
-                      <w:rFonts w:ascii="Calibri" w:hAnsi="Calibri" w:cs="Calibri"/>
+                      <w:sz w:val="28"/>
+                      <w:szCs w:val="28"/>
+                    </w:rPr>
+                  </w:pPr>
+                  <w:r>
+                    <w:rPr>
+                      <w:rFonts w:ascii="Times New Roman" w:hAnsi="Times New Roman" w:cs="Times New Roman"/>
                       <w:color w:val="000000"/>
-                    </w:rPr>
-                    <w:t>9</w:t>
-                  </w:r>
-                </w:p>
-              </w:tc>
-              <w:tc>
-                <w:tcPr>
-                  <w:tcW w:w="1621" w:type="dxa"/>
+                      <w:sz w:val="28"/>
+                      <w:szCs w:val="28"/>
+                    </w:rPr>
+                    <w:t>3</w:t>
+                  </w:r>
+                </w:p>
+              </w:tc>
+              <w:tc>
+                <w:tcPr>
+                  <w:tcW w:w="2112" w:type="dxa"/>
                   <w:shd w:val="clear" w:color="auto" w:fill="auto"/>
                 </w:tcPr>
                 <w:p>
                   <w:pPr>
                     <w:snapToGrid w:val="0"/>
                     <w:rPr>
-                      <w:rFonts w:eastAsia="Calibri" w:cs="Times New Roman"/>
-                    </w:rPr>
-                  </w:pPr>
-                  <w:r>
-                    <w:rPr>
-                      <w:rFonts w:eastAsia="Calibri" w:cs="Times New Roman"/>
-                    </w:rPr>
-                    <w:t>comparelevel</w:t>
-                  </w:r>
-                </w:p>
-              </w:tc>
-              <w:tc>
-                <w:tcPr>
-                  <w:tcW w:w="1877" w:type="dxa"/>
-                  <w:gridSpan w:val="3"/>
+                      <w:rFonts w:ascii="Times New Roman" w:eastAsia="Calibri" w:hAnsi="Times New Roman" w:cs="Times New Roman"/>
+                      <w:sz w:val="28"/>
+                      <w:szCs w:val="28"/>
+                    </w:rPr>
+                  </w:pPr>
+                  <w:r>
+                    <w:rPr>
+                      <w:rFonts w:ascii="Times New Roman" w:eastAsia="Calibri" w:hAnsi="Times New Roman" w:cs="Times New Roman"/>
+                      <w:sz w:val="28"/>
+                      <w:szCs w:val="28"/>
+                    </w:rPr>
+                    <w:t>Nam</w:t>
+                  </w:r>
+                </w:p>
+              </w:tc>
+              <w:tc>
+                <w:tcPr>
+                  <w:tcW w:w="3225" w:type="dxa"/>
                   <w:shd w:val="clear" w:color="auto" w:fill="auto"/>
                 </w:tcPr>
                 <w:p>
                   <w:pPr>
                     <w:snapToGrid w:val="0"/>
                     <w:rPr>
-                      <w:rFonts w:eastAsia="Calibri" w:cs="Times New Roman"/>
-                    </w:rPr>
-                  </w:pPr>
-                  <w:r>
-                    <w:rPr>
-                      <w:rFonts w:eastAsia="Calibri" w:cs="Times New Roman"/>
+                      <w:rFonts w:ascii="Times New Roman" w:eastAsia="Calibri" w:hAnsi="Times New Roman" w:cs="Times New Roman"/>
+                      <w:sz w:val="28"/>
+                      <w:szCs w:val="28"/>
+                    </w:rPr>
+                  </w:pPr>
+                  <w:r>
+                    <w:rPr>
+                      <w:rFonts w:ascii="Times New Roman" w:eastAsia="Calibri" w:hAnsi="Times New Roman" w:cs="Times New Roman"/>
+                      <w:sz w:val="28"/>
+                      <w:szCs w:val="28"/>
                     </w:rPr>
                     <w:t>int</w:t>
                   </w:r>
@@ -6469,58 +6855,41 @@
               </w:tc>
               <w:tc>
                 <w:tcPr>
-                  <w:tcW w:w="933" w:type="dxa"/>
-                  <w:gridSpan w:val="2"/>
+                  <w:tcW w:w="1098" w:type="dxa"/>
                   <w:shd w:val="clear" w:color="auto" w:fill="auto"/>
                 </w:tcPr>
                 <w:p>
                   <w:pPr>
                     <w:snapToGrid w:val="0"/>
                     <w:rPr>
-                      <w:rFonts w:eastAsia="Calibri" w:cs="Times New Roman"/>
-                    </w:rPr>
-                  </w:pPr>
-                </w:p>
-              </w:tc>
-              <w:tc>
-                <w:tcPr>
-                  <w:tcW w:w="3515" w:type="dxa"/>
-                  <w:gridSpan w:val="2"/>
+                      <w:rFonts w:ascii="Times New Roman" w:eastAsia="Calibri" w:hAnsi="Times New Roman" w:cs="Times New Roman"/>
+                      <w:sz w:val="28"/>
+                      <w:szCs w:val="28"/>
+                    </w:rPr>
+                  </w:pPr>
+                </w:p>
+              </w:tc>
+              <w:tc>
+                <w:tcPr>
+                  <w:tcW w:w="1656" w:type="dxa"/>
                   <w:shd w:val="clear" w:color="auto" w:fill="auto"/>
                 </w:tcPr>
                 <w:p>
                   <w:pPr>
                     <w:snapToGrid w:val="0"/>
                     <w:rPr>
-                      <w:rFonts w:eastAsia="Calibri" w:cs="Times New Roman"/>
-                    </w:rPr>
-                  </w:pPr>
-                  <w:r>
-                    <w:rPr>
-                      <w:rFonts w:eastAsia="Calibri" w:cs="Times New Roman"/>
-                    </w:rPr>
-                    <w:t>Giá trị số cho các cấp chất lượng tương ứng</w:t>
-                  </w:r>
-                </w:p>
-              </w:tc>
-              <w:tc>
-                <w:tcPr>
-                  <w:tcW w:w="851" w:type="dxa"/>
-                  <w:gridSpan w:val="2"/>
-                  <w:shd w:val="clear" w:color="auto" w:fill="auto"/>
-                </w:tcPr>
-                <w:p>
-                  <w:pPr>
-                    <w:snapToGrid w:val="0"/>
-                    <w:rPr>
-                      <w:rFonts w:eastAsia="Calibri" w:cs="Times New Roman"/>
-                    </w:rPr>
-                  </w:pPr>
-                  <w:r>
-                    <w:rPr>
-                      <w:rFonts w:eastAsia="Calibri" w:cs="Times New Roman"/>
-                    </w:rPr>
-                    <w:t>Mức so sánh</w:t>
+                      <w:rFonts w:ascii="Times New Roman" w:eastAsia="Calibri" w:hAnsi="Times New Roman" w:cs="Times New Roman"/>
+                      <w:sz w:val="28"/>
+                      <w:szCs w:val="28"/>
+                    </w:rPr>
+                  </w:pPr>
+                  <w:r>
+                    <w:rPr>
+                      <w:rFonts w:ascii="Times New Roman" w:eastAsia="Calibri" w:hAnsi="Times New Roman" w:cs="Times New Roman"/>
+                      <w:sz w:val="28"/>
+                      <w:szCs w:val="28"/>
+                    </w:rPr>
+                    <w:t>Năm học</w:t>
                   </w:r>
                 </w:p>
               </w:tc>
@@ -6528,7 +6897,7 @@
             <w:tr>
               <w:tc>
                 <w:tcPr>
-                  <w:tcW w:w="809" w:type="dxa"/>
+                  <w:tcW w:w="752" w:type="dxa"/>
                   <w:shd w:val="clear" w:color="auto" w:fill="auto"/>
                   <w:vAlign w:val="bottom"/>
                 </w:tcPr>
@@ -6536,107 +6905,108 @@
                   <w:pPr>
                     <w:jc w:val="right"/>
                     <w:rPr>
-                      <w:rFonts w:ascii="Calibri" w:hAnsi="Calibri" w:cs="Calibri"/>
+                      <w:rFonts w:ascii="Times New Roman" w:hAnsi="Times New Roman" w:cs="Times New Roman"/>
                       <w:color w:val="000000"/>
-                    </w:rPr>
-                  </w:pPr>
-                </w:p>
-              </w:tc>
-              <w:tc>
-                <w:tcPr>
-                  <w:tcW w:w="1621" w:type="dxa"/>
+                      <w:sz w:val="28"/>
+                      <w:szCs w:val="28"/>
+                    </w:rPr>
+                  </w:pPr>
+                  <w:r>
+                    <w:rPr>
+                      <w:rFonts w:ascii="Times New Roman" w:hAnsi="Times New Roman" w:cs="Times New Roman"/>
+                      <w:color w:val="000000"/>
+                      <w:sz w:val="28"/>
+                      <w:szCs w:val="28"/>
+                    </w:rPr>
+                    <w:t>4</w:t>
+                  </w:r>
+                </w:p>
+              </w:tc>
+              <w:tc>
+                <w:tcPr>
+                  <w:tcW w:w="2112" w:type="dxa"/>
                   <w:shd w:val="clear" w:color="auto" w:fill="auto"/>
                 </w:tcPr>
                 <w:p>
                   <w:pPr>
                     <w:snapToGrid w:val="0"/>
                     <w:rPr>
-                      <w:rFonts w:eastAsia="Calibri" w:cs="Times New Roman"/>
-                    </w:rPr>
-                  </w:pPr>
-                  <w:r>
-                    <w:rPr>
-                      <w:rFonts w:eastAsia="Calibri" w:cs="Times New Roman"/>
-                    </w:rPr>
-                    <w:t>theorder</w:t>
-                  </w:r>
-                </w:p>
-              </w:tc>
-              <w:tc>
-                <w:tcPr>
-                  <w:tcW w:w="1877" w:type="dxa"/>
-                  <w:gridSpan w:val="3"/>
+                      <w:rFonts w:ascii="Times New Roman" w:eastAsia="Calibri" w:hAnsi="Times New Roman" w:cs="Times New Roman"/>
+                      <w:sz w:val="28"/>
+                      <w:szCs w:val="28"/>
+                    </w:rPr>
+                  </w:pPr>
+                  <w:r>
+                    <w:rPr>
+                      <w:rFonts w:ascii="Times New Roman" w:eastAsia="Calibri" w:hAnsi="Times New Roman" w:cs="Times New Roman"/>
+                      <w:sz w:val="28"/>
+                      <w:szCs w:val="28"/>
+                    </w:rPr>
+                    <w:t>NgayBD</w:t>
+                  </w:r>
+                </w:p>
+              </w:tc>
+              <w:tc>
+                <w:tcPr>
+                  <w:tcW w:w="3225" w:type="dxa"/>
                   <w:shd w:val="clear" w:color="auto" w:fill="auto"/>
                 </w:tcPr>
                 <w:p>
                   <w:pPr>
                     <w:snapToGrid w:val="0"/>
                     <w:rPr>
-                      <w:rFonts w:eastAsia="Calibri" w:cs="Times New Roman"/>
-                    </w:rPr>
-                  </w:pPr>
-                  <w:r>
-                    <w:rPr>
-                      <w:rFonts w:eastAsia="Calibri" w:cs="Times New Roman"/>
-                    </w:rPr>
-                    <w:t>int</w:t>
-                  </w:r>
-                </w:p>
-              </w:tc>
-              <w:tc>
-                <w:tcPr>
-                  <w:tcW w:w="933" w:type="dxa"/>
-                  <w:gridSpan w:val="2"/>
+                      <w:rFonts w:ascii="Times New Roman" w:eastAsia="Calibri" w:hAnsi="Times New Roman" w:cs="Times New Roman"/>
+                      <w:sz w:val="28"/>
+                      <w:szCs w:val="28"/>
+                    </w:rPr>
+                  </w:pPr>
+                  <w:r>
+                    <w:rPr>
+                      <w:rFonts w:ascii="Times New Roman" w:eastAsia="Calibri" w:hAnsi="Times New Roman" w:cs="Times New Roman"/>
+                      <w:sz w:val="28"/>
+                      <w:szCs w:val="28"/>
+                    </w:rPr>
+                    <w:t>date</w:t>
+                  </w:r>
+                </w:p>
+              </w:tc>
+              <w:tc>
+                <w:tcPr>
+                  <w:tcW w:w="1098" w:type="dxa"/>
                   <w:shd w:val="clear" w:color="auto" w:fill="auto"/>
                 </w:tcPr>
                 <w:p>
                   <w:pPr>
                     <w:snapToGrid w:val="0"/>
                     <w:rPr>
-                      <w:rFonts w:eastAsia="Calibri" w:cs="Times New Roman"/>
-                    </w:rPr>
-                  </w:pPr>
-                </w:p>
-              </w:tc>
-              <w:tc>
-                <w:tcPr>
-                  <w:tcW w:w="3515" w:type="dxa"/>
-                  <w:gridSpan w:val="2"/>
+                      <w:rFonts w:ascii="Times New Roman" w:eastAsia="Calibri" w:hAnsi="Times New Roman" w:cs="Times New Roman"/>
+                      <w:sz w:val="28"/>
+                      <w:szCs w:val="28"/>
+                    </w:rPr>
+                  </w:pPr>
+                </w:p>
+              </w:tc>
+              <w:tc>
+                <w:tcPr>
+                  <w:tcW w:w="1656" w:type="dxa"/>
                   <w:shd w:val="clear" w:color="auto" w:fill="auto"/>
                 </w:tcPr>
                 <w:p>
                   <w:pPr>
                     <w:snapToGrid w:val="0"/>
                     <w:rPr>
-                      <w:rFonts w:eastAsia="Calibri" w:cs="Times New Roman"/>
-                    </w:rPr>
-                  </w:pPr>
-                  <w:r>
-                    <w:rPr>
-                      <w:rFonts w:eastAsia="Calibri" w:cs="Times New Roman"/>
-                    </w:rPr>
-                    <w:t>Thứ tự hiển thị trong danh sách</w:t>
-                  </w:r>
-                </w:p>
-              </w:tc>
-              <w:tc>
-                <w:tcPr>
-                  <w:tcW w:w="851" w:type="dxa"/>
-                  <w:gridSpan w:val="2"/>
-                  <w:shd w:val="clear" w:color="auto" w:fill="auto"/>
-                </w:tcPr>
-                <w:p>
-                  <w:pPr>
-                    <w:snapToGrid w:val="0"/>
-                    <w:rPr>
-                      <w:rFonts w:eastAsia="Calibri" w:cs="Times New Roman"/>
-                    </w:rPr>
-                  </w:pPr>
-                  <w:r>
-                    <w:rPr>
-                      <w:rFonts w:eastAsia="Calibri" w:cs="Times New Roman"/>
-                    </w:rPr>
-                    <w:t>Thứ tự</w:t>
+                      <w:rFonts w:ascii="Times New Roman" w:eastAsia="Calibri" w:hAnsi="Times New Roman" w:cs="Times New Roman"/>
+                      <w:sz w:val="28"/>
+                      <w:szCs w:val="28"/>
+                    </w:rPr>
+                  </w:pPr>
+                  <w:r>
+                    <w:rPr>
+                      <w:rFonts w:ascii="Times New Roman" w:eastAsia="Calibri" w:hAnsi="Times New Roman" w:cs="Times New Roman"/>
+                      <w:sz w:val="28"/>
+                      <w:szCs w:val="28"/>
+                    </w:rPr>
+                    <w:t>Ngày bắt đầu học kỳ</w:t>
                   </w:r>
                 </w:p>
               </w:tc>
@@ -6644,7 +7014,7 @@
             <w:tr>
               <w:tc>
                 <w:tcPr>
-                  <w:tcW w:w="809" w:type="dxa"/>
+                  <w:tcW w:w="752" w:type="dxa"/>
                   <w:shd w:val="clear" w:color="auto" w:fill="auto"/>
                   <w:vAlign w:val="bottom"/>
                 </w:tcPr>
@@ -6652,1103 +7022,133 @@
                   <w:pPr>
                     <w:jc w:val="right"/>
                     <w:rPr>
-                      <w:rFonts w:ascii="Calibri" w:hAnsi="Calibri" w:cs="Calibri"/>
+                      <w:rFonts w:ascii="Times New Roman" w:hAnsi="Times New Roman" w:cs="Times New Roman"/>
                       <w:color w:val="000000"/>
-                    </w:rPr>
-                  </w:pPr>
-                </w:p>
-              </w:tc>
-              <w:tc>
-                <w:tcPr>
-                  <w:tcW w:w="1621" w:type="dxa"/>
+                      <w:sz w:val="28"/>
+                      <w:szCs w:val="28"/>
+                    </w:rPr>
+                  </w:pPr>
+                  <w:r>
+                    <w:rPr>
+                      <w:rFonts w:ascii="Times New Roman" w:hAnsi="Times New Roman" w:cs="Times New Roman"/>
+                      <w:color w:val="000000"/>
+                      <w:sz w:val="28"/>
+                      <w:szCs w:val="28"/>
+                    </w:rPr>
+                    <w:t>5</w:t>
+                  </w:r>
+                </w:p>
+              </w:tc>
+              <w:tc>
+                <w:tcPr>
+                  <w:tcW w:w="2112" w:type="dxa"/>
                   <w:shd w:val="clear" w:color="auto" w:fill="auto"/>
                 </w:tcPr>
                 <w:p>
                   <w:pPr>
                     <w:snapToGrid w:val="0"/>
                     <w:rPr>
-                      <w:rFonts w:eastAsia="Calibri" w:cs="Times New Roman"/>
-                    </w:rPr>
-                  </w:pPr>
-                  <w:r>
-                    <w:rPr>
-                      <w:rFonts w:eastAsia="Calibri" w:cs="Times New Roman"/>
-                    </w:rPr>
-                    <w:t>Thetype</w:t>
-                  </w:r>
-                </w:p>
-              </w:tc>
-              <w:tc>
-                <w:tcPr>
-                  <w:tcW w:w="1877" w:type="dxa"/>
-                  <w:gridSpan w:val="3"/>
+                      <w:rFonts w:ascii="Times New Roman" w:eastAsia="Calibri" w:hAnsi="Times New Roman" w:cs="Times New Roman"/>
+                      <w:sz w:val="28"/>
+                      <w:szCs w:val="28"/>
+                    </w:rPr>
+                  </w:pPr>
+                  <w:r>
+                    <w:rPr>
+                      <w:rFonts w:ascii="Times New Roman" w:eastAsia="Calibri" w:hAnsi="Times New Roman" w:cs="Times New Roman"/>
+                      <w:sz w:val="28"/>
+                      <w:szCs w:val="28"/>
+                    </w:rPr>
+                    <w:t>NgayKT</w:t>
+                  </w:r>
+                </w:p>
+              </w:tc>
+              <w:tc>
+                <w:tcPr>
+                  <w:tcW w:w="3225" w:type="dxa"/>
                   <w:shd w:val="clear" w:color="auto" w:fill="auto"/>
                 </w:tcPr>
                 <w:p>
                   <w:pPr>
                     <w:snapToGrid w:val="0"/>
                     <w:rPr>
-                      <w:rFonts w:eastAsia="Calibri" w:cs="Times New Roman"/>
-                    </w:rPr>
-                  </w:pPr>
-                  <w:r>
-                    <w:rPr>
-                      <w:rFonts w:eastAsia="Calibri" w:cs="Times New Roman"/>
-                    </w:rPr>
-                    <w:t>varchar(50)</w:t>
-                  </w:r>
-                </w:p>
-              </w:tc>
-              <w:tc>
-                <w:tcPr>
-                  <w:tcW w:w="933" w:type="dxa"/>
-                  <w:gridSpan w:val="2"/>
+                      <w:rFonts w:ascii="Times New Roman" w:eastAsia="Calibri" w:hAnsi="Times New Roman" w:cs="Times New Roman"/>
+                      <w:sz w:val="28"/>
+                      <w:szCs w:val="28"/>
+                    </w:rPr>
+                  </w:pPr>
+                  <w:r>
+                    <w:rPr>
+                      <w:rFonts w:ascii="Times New Roman" w:eastAsia="Calibri" w:hAnsi="Times New Roman" w:cs="Times New Roman"/>
+                      <w:sz w:val="28"/>
+                      <w:szCs w:val="28"/>
+                    </w:rPr>
+                    <w:t>date</w:t>
+                  </w:r>
+                </w:p>
+              </w:tc>
+              <w:tc>
+                <w:tcPr>
+                  <w:tcW w:w="1098" w:type="dxa"/>
                   <w:shd w:val="clear" w:color="auto" w:fill="auto"/>
                 </w:tcPr>
                 <w:p>
                   <w:pPr>
                     <w:snapToGrid w:val="0"/>
                     <w:rPr>
-                      <w:rFonts w:eastAsia="Calibri" w:cs="Times New Roman"/>
-                    </w:rPr>
-                  </w:pPr>
-                </w:p>
-              </w:tc>
-              <w:tc>
-                <w:tcPr>
-                  <w:tcW w:w="3515" w:type="dxa"/>
-                  <w:gridSpan w:val="2"/>
+                      <w:rFonts w:ascii="Times New Roman" w:eastAsia="Calibri" w:hAnsi="Times New Roman" w:cs="Times New Roman"/>
+                      <w:sz w:val="28"/>
+                      <w:szCs w:val="28"/>
+                    </w:rPr>
+                  </w:pPr>
+                </w:p>
+              </w:tc>
+              <w:tc>
+                <w:tcPr>
+                  <w:tcW w:w="1656" w:type="dxa"/>
                   <w:shd w:val="clear" w:color="auto" w:fill="auto"/>
                 </w:tcPr>
                 <w:p>
                   <w:pPr>
                     <w:snapToGrid w:val="0"/>
                     <w:rPr>
-                      <w:rFonts w:eastAsia="Calibri" w:cs="Times New Roman"/>
-                    </w:rPr>
-                  </w:pPr>
-                  <w:r>
-                    <w:rPr>
-                      <w:rFonts w:eastAsia="Calibri" w:cs="Times New Roman"/>
-                    </w:rPr>
-                    <w:t xml:space="preserve">Mặc định </w:t>
-                  </w:r>
-                  <w:r>
-                    <w:rPr>
-                      <w:lang w:val="pt-BR"/>
-                    </w:rPr>
-                    <w:t>SUPPLIER</w:t>
-                  </w:r>
-                </w:p>
-              </w:tc>
-              <w:tc>
-                <w:tcPr>
-                  <w:tcW w:w="851" w:type="dxa"/>
-                  <w:gridSpan w:val="2"/>
-                  <w:shd w:val="clear" w:color="auto" w:fill="auto"/>
-                </w:tcPr>
-                <w:p>
-                  <w:pPr>
-                    <w:snapToGrid w:val="0"/>
-                    <w:rPr>
-                      <w:rFonts w:eastAsia="Calibri" w:cs="Times New Roman"/>
-                    </w:rPr>
-                  </w:pPr>
-                </w:p>
-              </w:tc>
-            </w:tr>
-            <w:tr>
-              <w:tc>
-                <w:tcPr>
-                  <w:tcW w:w="809" w:type="dxa"/>
-                  <w:shd w:val="clear" w:color="auto" w:fill="auto"/>
-                  <w:vAlign w:val="bottom"/>
-                </w:tcPr>
-                <w:p>
-                  <w:pPr>
-                    <w:jc w:val="right"/>
-                    <w:rPr>
-                      <w:rFonts w:ascii="Calibri" w:hAnsi="Calibri" w:cs="Calibri"/>
-                      <w:color w:val="000000"/>
-                    </w:rPr>
-                  </w:pPr>
-                </w:p>
-              </w:tc>
-              <w:tc>
-                <w:tcPr>
-                  <w:tcW w:w="1621" w:type="dxa"/>
-                  <w:shd w:val="clear" w:color="auto" w:fill="auto"/>
-                </w:tcPr>
-                <w:p>
-                  <w:pPr>
-                    <w:snapToGrid w:val="0"/>
-                    <w:rPr>
-                      <w:rFonts w:eastAsia="Calibri" w:cs="Times New Roman"/>
-                    </w:rPr>
-                  </w:pPr>
-                  <w:r>
-                    <w:rPr>
-                      <w:rFonts w:eastAsia="Calibri" w:cs="Times New Roman"/>
-                    </w:rPr>
-                    <w:t>address</w:t>
-                  </w:r>
-                </w:p>
-              </w:tc>
-              <w:tc>
-                <w:tcPr>
-                  <w:tcW w:w="1877" w:type="dxa"/>
-                  <w:gridSpan w:val="3"/>
-                  <w:shd w:val="clear" w:color="auto" w:fill="auto"/>
-                </w:tcPr>
-                <w:p>
-                  <w:pPr>
-                    <w:snapToGrid w:val="0"/>
-                    <w:rPr>
-                      <w:rFonts w:eastAsia="Calibri" w:cs="Times New Roman"/>
-                    </w:rPr>
-                  </w:pPr>
-                  <w:r>
-                    <w:rPr>
-                      <w:rFonts w:eastAsia="Calibri" w:cs="Times New Roman"/>
-                    </w:rPr>
-                    <w:t>nvarchar(500)</w:t>
-                  </w:r>
-                </w:p>
-              </w:tc>
-              <w:tc>
-                <w:tcPr>
-                  <w:tcW w:w="933" w:type="dxa"/>
-                  <w:gridSpan w:val="2"/>
-                  <w:shd w:val="clear" w:color="auto" w:fill="auto"/>
-                </w:tcPr>
-                <w:p>
-                  <w:pPr>
-                    <w:snapToGrid w:val="0"/>
-                    <w:rPr>
-                      <w:rFonts w:eastAsia="Calibri" w:cs="Times New Roman"/>
-                    </w:rPr>
-                  </w:pPr>
-                </w:p>
-              </w:tc>
-              <w:tc>
-                <w:tcPr>
-                  <w:tcW w:w="3515" w:type="dxa"/>
-                  <w:gridSpan w:val="2"/>
-                  <w:shd w:val="clear" w:color="auto" w:fill="auto"/>
-                </w:tcPr>
-                <w:p>
-                  <w:pPr>
-                    <w:snapToGrid w:val="0"/>
-                    <w:rPr>
-                      <w:rFonts w:eastAsia="Calibri" w:cs="Times New Roman"/>
-                    </w:rPr>
-                  </w:pPr>
-                  <w:r>
-                    <w:rPr>
-                      <w:rFonts w:eastAsia="Calibri" w:cs="Times New Roman"/>
-                    </w:rPr>
-                    <w:t>Địa chỉ của của hãng</w:t>
-                  </w:r>
-                </w:p>
-              </w:tc>
-              <w:tc>
-                <w:tcPr>
-                  <w:tcW w:w="851" w:type="dxa"/>
-                  <w:gridSpan w:val="2"/>
-                  <w:shd w:val="clear" w:color="auto" w:fill="auto"/>
-                </w:tcPr>
-                <w:p>
-                  <w:pPr>
-                    <w:snapToGrid w:val="0"/>
-                    <w:rPr>
-                      <w:rFonts w:eastAsia="Calibri" w:cs="Times New Roman"/>
-                    </w:rPr>
-                  </w:pPr>
-                </w:p>
-              </w:tc>
-            </w:tr>
-            <w:tr>
-              <w:tc>
-                <w:tcPr>
-                  <w:tcW w:w="809" w:type="dxa"/>
-                  <w:shd w:val="clear" w:color="auto" w:fill="auto"/>
-                  <w:vAlign w:val="bottom"/>
-                </w:tcPr>
-                <w:p>
-                  <w:pPr>
-                    <w:jc w:val="right"/>
-                    <w:rPr>
-                      <w:rFonts w:ascii="Calibri" w:hAnsi="Calibri" w:cs="Calibri"/>
-                      <w:color w:val="000000"/>
-                    </w:rPr>
-                  </w:pPr>
-                </w:p>
-              </w:tc>
-              <w:tc>
-                <w:tcPr>
-                  <w:tcW w:w="1621" w:type="dxa"/>
-                  <w:shd w:val="clear" w:color="auto" w:fill="auto"/>
-                </w:tcPr>
-                <w:p>
-                  <w:pPr>
-                    <w:snapToGrid w:val="0"/>
-                    <w:rPr>
-                      <w:rFonts w:eastAsia="Calibri" w:cs="Times New Roman"/>
-                    </w:rPr>
-                  </w:pPr>
-                  <w:r>
-                    <w:rPr>
-                      <w:rFonts w:eastAsia="Calibri" w:cs="Times New Roman"/>
-                    </w:rPr>
-                    <w:t>email</w:t>
-                  </w:r>
-                </w:p>
-              </w:tc>
-              <w:tc>
-                <w:tcPr>
-                  <w:tcW w:w="1877" w:type="dxa"/>
-                  <w:gridSpan w:val="3"/>
-                  <w:shd w:val="clear" w:color="auto" w:fill="auto"/>
-                </w:tcPr>
-                <w:p>
-                  <w:pPr>
-                    <w:snapToGrid w:val="0"/>
-                    <w:rPr>
-                      <w:rFonts w:eastAsia="Calibri" w:cs="Times New Roman"/>
-                    </w:rPr>
-                  </w:pPr>
-                  <w:r>
-                    <w:rPr>
-                      <w:rFonts w:eastAsia="Calibri" w:cs="Times New Roman"/>
-                    </w:rPr>
-                    <w:t>nvarchar(100)</w:t>
-                  </w:r>
-                </w:p>
-              </w:tc>
-              <w:tc>
-                <w:tcPr>
-                  <w:tcW w:w="933" w:type="dxa"/>
-                  <w:gridSpan w:val="2"/>
-                  <w:shd w:val="clear" w:color="auto" w:fill="auto"/>
-                </w:tcPr>
-                <w:p>
-                  <w:pPr>
-                    <w:snapToGrid w:val="0"/>
-                    <w:rPr>
-                      <w:rFonts w:eastAsia="Calibri" w:cs="Times New Roman"/>
-                    </w:rPr>
-                  </w:pPr>
-                </w:p>
-              </w:tc>
-              <w:tc>
-                <w:tcPr>
-                  <w:tcW w:w="3515" w:type="dxa"/>
-                  <w:gridSpan w:val="2"/>
-                  <w:shd w:val="clear" w:color="auto" w:fill="auto"/>
-                </w:tcPr>
-                <w:p>
-                  <w:pPr>
-                    <w:snapToGrid w:val="0"/>
-                    <w:rPr>
-                      <w:rFonts w:eastAsia="Calibri" w:cs="Times New Roman"/>
-                    </w:rPr>
-                  </w:pPr>
-                  <w:r>
-                    <w:rPr>
-                      <w:rFonts w:eastAsia="Calibri" w:cs="Times New Roman"/>
-                    </w:rPr>
-                    <w:t>Địa chỉ email</w:t>
-                  </w:r>
-                </w:p>
-              </w:tc>
-              <w:tc>
-                <w:tcPr>
-                  <w:tcW w:w="851" w:type="dxa"/>
-                  <w:gridSpan w:val="2"/>
-                  <w:shd w:val="clear" w:color="auto" w:fill="auto"/>
-                </w:tcPr>
-                <w:p>
-                  <w:pPr>
-                    <w:snapToGrid w:val="0"/>
-                    <w:rPr>
-                      <w:rFonts w:eastAsia="Calibri" w:cs="Times New Roman"/>
-                    </w:rPr>
-                  </w:pPr>
-                </w:p>
-              </w:tc>
-            </w:tr>
-            <w:tr>
-              <w:tc>
-                <w:tcPr>
-                  <w:tcW w:w="809" w:type="dxa"/>
-                  <w:shd w:val="clear" w:color="auto" w:fill="auto"/>
-                  <w:vAlign w:val="bottom"/>
-                </w:tcPr>
-                <w:p>
-                  <w:pPr>
-                    <w:jc w:val="right"/>
-                    <w:rPr>
-                      <w:rFonts w:ascii="Calibri" w:hAnsi="Calibri" w:cs="Calibri"/>
-                      <w:color w:val="000000"/>
-                    </w:rPr>
-                  </w:pPr>
-                </w:p>
-              </w:tc>
-              <w:tc>
-                <w:tcPr>
-                  <w:tcW w:w="1621" w:type="dxa"/>
-                  <w:shd w:val="clear" w:color="auto" w:fill="auto"/>
-                </w:tcPr>
-                <w:p>
-                  <w:pPr>
-                    <w:snapToGrid w:val="0"/>
-                    <w:rPr>
-                      <w:rFonts w:eastAsia="Calibri" w:cs="Times New Roman"/>
-                    </w:rPr>
-                  </w:pPr>
-                  <w:r>
-                    <w:rPr>
-                      <w:rFonts w:eastAsia="Calibri" w:cs="Times New Roman"/>
-                    </w:rPr>
-                    <w:t>phone</w:t>
-                  </w:r>
-                </w:p>
-              </w:tc>
-              <w:tc>
-                <w:tcPr>
-                  <w:tcW w:w="1877" w:type="dxa"/>
-                  <w:gridSpan w:val="3"/>
-                  <w:shd w:val="clear" w:color="auto" w:fill="auto"/>
-                </w:tcPr>
-                <w:p>
-                  <w:pPr>
-                    <w:snapToGrid w:val="0"/>
-                    <w:rPr>
-                      <w:rFonts w:eastAsia="Calibri" w:cs="Times New Roman"/>
-                    </w:rPr>
-                  </w:pPr>
-                  <w:r>
-                    <w:rPr>
-                      <w:rFonts w:eastAsia="Calibri" w:cs="Times New Roman"/>
-                    </w:rPr>
-                    <w:t>varchar(20)</w:t>
-                  </w:r>
-                </w:p>
-              </w:tc>
-              <w:tc>
-                <w:tcPr>
-                  <w:tcW w:w="933" w:type="dxa"/>
-                  <w:gridSpan w:val="2"/>
-                  <w:shd w:val="clear" w:color="auto" w:fill="auto"/>
-                </w:tcPr>
-                <w:p>
-                  <w:pPr>
-                    <w:snapToGrid w:val="0"/>
-                    <w:rPr>
-                      <w:rFonts w:eastAsia="Calibri" w:cs="Times New Roman"/>
-                    </w:rPr>
-                  </w:pPr>
-                </w:p>
-              </w:tc>
-              <w:tc>
-                <w:tcPr>
-                  <w:tcW w:w="3515" w:type="dxa"/>
-                  <w:gridSpan w:val="2"/>
-                  <w:shd w:val="clear" w:color="auto" w:fill="auto"/>
-                </w:tcPr>
-                <w:p>
-                  <w:pPr>
-                    <w:snapToGrid w:val="0"/>
-                    <w:rPr>
-                      <w:rFonts w:eastAsia="Calibri" w:cs="Times New Roman"/>
-                    </w:rPr>
-                  </w:pPr>
-                  <w:r>
-                    <w:rPr>
-                      <w:rFonts w:eastAsia="Calibri" w:cs="Times New Roman"/>
-                    </w:rPr>
-                    <w:t>Số điện thoại</w:t>
-                  </w:r>
-                </w:p>
-              </w:tc>
-              <w:tc>
-                <w:tcPr>
-                  <w:tcW w:w="851" w:type="dxa"/>
-                  <w:gridSpan w:val="2"/>
-                  <w:shd w:val="clear" w:color="auto" w:fill="auto"/>
-                </w:tcPr>
-                <w:p>
-                  <w:pPr>
-                    <w:snapToGrid w:val="0"/>
-                    <w:rPr>
-                      <w:rFonts w:eastAsia="Calibri" w:cs="Times New Roman"/>
-                    </w:rPr>
-                  </w:pPr>
-                </w:p>
-              </w:tc>
-            </w:tr>
-            <w:tr>
-              <w:tc>
-                <w:tcPr>
-                  <w:tcW w:w="809" w:type="dxa"/>
-                  <w:shd w:val="clear" w:color="auto" w:fill="auto"/>
-                  <w:vAlign w:val="bottom"/>
-                </w:tcPr>
-                <w:p>
-                  <w:pPr>
-                    <w:jc w:val="right"/>
-                    <w:rPr>
-                      <w:rFonts w:ascii="Calibri" w:hAnsi="Calibri" w:cs="Calibri"/>
-                      <w:color w:val="000000"/>
-                    </w:rPr>
-                  </w:pPr>
-                </w:p>
-              </w:tc>
-              <w:tc>
-                <w:tcPr>
-                  <w:tcW w:w="1621" w:type="dxa"/>
-                  <w:shd w:val="clear" w:color="auto" w:fill="auto"/>
-                </w:tcPr>
-                <w:p>
-                  <w:pPr>
-                    <w:snapToGrid w:val="0"/>
-                    <w:rPr>
-                      <w:rFonts w:eastAsia="Calibri" w:cs="Times New Roman"/>
-                    </w:rPr>
-                  </w:pPr>
-                  <w:r>
-                    <w:rPr>
-                      <w:rFonts w:eastAsia="Calibri" w:cs="Times New Roman"/>
-                    </w:rPr>
-                    <w:t>mailaddress</w:t>
-                  </w:r>
-                </w:p>
-              </w:tc>
-              <w:tc>
-                <w:tcPr>
-                  <w:tcW w:w="1877" w:type="dxa"/>
-                  <w:gridSpan w:val="3"/>
-                  <w:shd w:val="clear" w:color="auto" w:fill="auto"/>
-                </w:tcPr>
-                <w:p>
-                  <w:pPr>
-                    <w:snapToGrid w:val="0"/>
-                    <w:rPr>
-                      <w:rFonts w:eastAsia="Calibri" w:cs="Times New Roman"/>
-                    </w:rPr>
-                  </w:pPr>
-                  <w:r>
-                    <w:rPr>
-                      <w:rFonts w:eastAsia="Calibri" w:cs="Times New Roman"/>
-                    </w:rPr>
-                    <w:t>nvarchar(500)</w:t>
-                  </w:r>
-                </w:p>
-              </w:tc>
-              <w:tc>
-                <w:tcPr>
-                  <w:tcW w:w="933" w:type="dxa"/>
-                  <w:gridSpan w:val="2"/>
-                  <w:shd w:val="clear" w:color="auto" w:fill="auto"/>
-                </w:tcPr>
-                <w:p>
-                  <w:pPr>
-                    <w:snapToGrid w:val="0"/>
-                    <w:rPr>
-                      <w:rFonts w:eastAsia="Calibri" w:cs="Times New Roman"/>
-                    </w:rPr>
-                  </w:pPr>
-                </w:p>
-              </w:tc>
-              <w:tc>
-                <w:tcPr>
-                  <w:tcW w:w="3515" w:type="dxa"/>
-                  <w:gridSpan w:val="2"/>
-                  <w:shd w:val="clear" w:color="auto" w:fill="auto"/>
-                </w:tcPr>
-                <w:p>
-                  <w:pPr>
-                    <w:snapToGrid w:val="0"/>
-                    <w:rPr>
-                      <w:rFonts w:eastAsia="Calibri" w:cs="Times New Roman"/>
-                    </w:rPr>
-                  </w:pPr>
-                  <w:r>
-                    <w:rPr>
-                      <w:rFonts w:eastAsia="Calibri" w:cs="Times New Roman"/>
-                    </w:rPr>
-                    <w:t>Địa chỉ nhận</w:t>
-                  </w:r>
-                </w:p>
-              </w:tc>
-              <w:tc>
-                <w:tcPr>
-                  <w:tcW w:w="851" w:type="dxa"/>
-                  <w:gridSpan w:val="2"/>
-                  <w:shd w:val="clear" w:color="auto" w:fill="auto"/>
-                </w:tcPr>
-                <w:p>
-                  <w:pPr>
-                    <w:snapToGrid w:val="0"/>
-                    <w:rPr>
-                      <w:rFonts w:eastAsia="Calibri" w:cs="Times New Roman"/>
-                    </w:rPr>
-                  </w:pPr>
-                </w:p>
-              </w:tc>
-            </w:tr>
-            <w:tr>
-              <w:tc>
-                <w:tcPr>
-                  <w:tcW w:w="809" w:type="dxa"/>
-                  <w:shd w:val="clear" w:color="auto" w:fill="auto"/>
-                  <w:vAlign w:val="bottom"/>
-                </w:tcPr>
-                <w:p>
-                  <w:pPr>
-                    <w:jc w:val="right"/>
-                    <w:rPr>
-                      <w:rFonts w:ascii="Calibri" w:hAnsi="Calibri" w:cs="Calibri"/>
-                      <w:color w:val="000000"/>
-                    </w:rPr>
-                  </w:pPr>
-                </w:p>
-              </w:tc>
-              <w:tc>
-                <w:tcPr>
-                  <w:tcW w:w="1621" w:type="dxa"/>
-                  <w:shd w:val="clear" w:color="auto" w:fill="auto"/>
-                </w:tcPr>
-                <w:p>
-                  <w:pPr>
-                    <w:snapToGrid w:val="0"/>
-                    <w:rPr>
-                      <w:rFonts w:eastAsia="Calibri" w:cs="Times New Roman"/>
-                    </w:rPr>
-                  </w:pPr>
-                  <w:r>
-                    <w:rPr>
-                      <w:rFonts w:eastAsia="Calibri" w:cs="Times New Roman"/>
-                    </w:rPr>
-                    <w:t>presenter</w:t>
-                  </w:r>
-                </w:p>
-              </w:tc>
-              <w:tc>
-                <w:tcPr>
-                  <w:tcW w:w="1877" w:type="dxa"/>
-                  <w:gridSpan w:val="3"/>
-                  <w:shd w:val="clear" w:color="auto" w:fill="auto"/>
-                </w:tcPr>
-                <w:p>
-                  <w:pPr>
-                    <w:snapToGrid w:val="0"/>
-                    <w:rPr>
-                      <w:rFonts w:eastAsia="Calibri" w:cs="Times New Roman"/>
-                    </w:rPr>
-                  </w:pPr>
-                  <w:r>
-                    <w:rPr>
-                      <w:rFonts w:eastAsia="Calibri" w:cs="Times New Roman"/>
-                    </w:rPr>
-                    <w:t>nvarchar(200)</w:t>
-                  </w:r>
-                </w:p>
-              </w:tc>
-              <w:tc>
-                <w:tcPr>
-                  <w:tcW w:w="933" w:type="dxa"/>
-                  <w:gridSpan w:val="2"/>
-                  <w:shd w:val="clear" w:color="auto" w:fill="auto"/>
-                </w:tcPr>
-                <w:p>
-                  <w:pPr>
-                    <w:snapToGrid w:val="0"/>
-                    <w:rPr>
-                      <w:rFonts w:eastAsia="Calibri" w:cs="Times New Roman"/>
-                    </w:rPr>
-                  </w:pPr>
-                </w:p>
-              </w:tc>
-              <w:tc>
-                <w:tcPr>
-                  <w:tcW w:w="3515" w:type="dxa"/>
-                  <w:gridSpan w:val="2"/>
-                  <w:shd w:val="clear" w:color="auto" w:fill="auto"/>
-                </w:tcPr>
-                <w:p>
-                  <w:pPr>
-                    <w:snapToGrid w:val="0"/>
-                    <w:rPr>
-                      <w:rFonts w:eastAsia="Calibri" w:cs="Times New Roman"/>
-                    </w:rPr>
-                  </w:pPr>
-                  <w:r>
-                    <w:rPr>
-                      <w:rFonts w:eastAsia="Calibri" w:cs="Times New Roman"/>
-                    </w:rPr>
-                    <w:t>Tên người đại diện</w:t>
-                  </w:r>
-                </w:p>
-              </w:tc>
-              <w:tc>
-                <w:tcPr>
-                  <w:tcW w:w="851" w:type="dxa"/>
-                  <w:gridSpan w:val="2"/>
-                  <w:shd w:val="clear" w:color="auto" w:fill="auto"/>
-                </w:tcPr>
-                <w:p>
-                  <w:pPr>
-                    <w:snapToGrid w:val="0"/>
-                    <w:rPr>
-                      <w:rFonts w:eastAsia="Calibri" w:cs="Times New Roman"/>
-                    </w:rPr>
-                  </w:pPr>
-                </w:p>
-              </w:tc>
-            </w:tr>
-            <w:tr>
-              <w:tc>
-                <w:tcPr>
-                  <w:tcW w:w="809" w:type="dxa"/>
-                  <w:shd w:val="clear" w:color="auto" w:fill="auto"/>
-                  <w:vAlign w:val="bottom"/>
-                </w:tcPr>
-                <w:p>
-                  <w:pPr>
-                    <w:jc w:val="right"/>
-                    <w:rPr>
-                      <w:rFonts w:ascii="Calibri" w:hAnsi="Calibri" w:cs="Calibri"/>
-                      <w:color w:val="000000"/>
-                    </w:rPr>
-                  </w:pPr>
-                </w:p>
-              </w:tc>
-              <w:tc>
-                <w:tcPr>
-                  <w:tcW w:w="1621" w:type="dxa"/>
-                  <w:shd w:val="clear" w:color="auto" w:fill="auto"/>
-                </w:tcPr>
-                <w:p>
-                  <w:pPr>
-                    <w:snapToGrid w:val="0"/>
-                    <w:rPr>
-                      <w:rFonts w:eastAsia="Calibri" w:cs="Times New Roman"/>
-                    </w:rPr>
-                  </w:pPr>
-                  <w:r>
-                    <w:rPr>
-                      <w:rFonts w:eastAsia="Calibri" w:cs="Times New Roman"/>
-                    </w:rPr>
-                    <w:t>nationcode</w:t>
-                  </w:r>
-                </w:p>
-              </w:tc>
-              <w:tc>
-                <w:tcPr>
-                  <w:tcW w:w="1877" w:type="dxa"/>
-                  <w:gridSpan w:val="3"/>
-                  <w:shd w:val="clear" w:color="auto" w:fill="auto"/>
-                </w:tcPr>
-                <w:p>
-                  <w:pPr>
-                    <w:snapToGrid w:val="0"/>
-                    <w:rPr>
-                      <w:rFonts w:eastAsia="Calibri" w:cs="Times New Roman"/>
-                    </w:rPr>
-                  </w:pPr>
-                  <w:r>
-                    <w:rPr>
-                      <w:rFonts w:eastAsia="Calibri" w:cs="Times New Roman"/>
-                    </w:rPr>
-                    <w:t>varchar(10)</w:t>
-                  </w:r>
-                </w:p>
-              </w:tc>
-              <w:tc>
-                <w:tcPr>
-                  <w:tcW w:w="933" w:type="dxa"/>
-                  <w:gridSpan w:val="2"/>
-                  <w:shd w:val="clear" w:color="auto" w:fill="auto"/>
-                </w:tcPr>
-                <w:p>
-                  <w:pPr>
-                    <w:snapToGrid w:val="0"/>
-                    <w:rPr>
-                      <w:rFonts w:eastAsia="Calibri" w:cs="Times New Roman"/>
-                    </w:rPr>
-                  </w:pPr>
-                </w:p>
-              </w:tc>
-              <w:tc>
-                <w:tcPr>
-                  <w:tcW w:w="3515" w:type="dxa"/>
-                  <w:gridSpan w:val="2"/>
-                  <w:shd w:val="clear" w:color="auto" w:fill="auto"/>
-                </w:tcPr>
-                <w:p>
-                  <w:pPr>
-                    <w:snapToGrid w:val="0"/>
-                    <w:rPr>
-                      <w:rFonts w:eastAsia="Calibri" w:cs="Times New Roman"/>
-                    </w:rPr>
-                  </w:pPr>
-                  <w:r>
-                    <w:rPr>
-                      <w:rFonts w:eastAsia="Calibri" w:cs="Times New Roman"/>
-                    </w:rPr>
-                    <w:t>Quốc gia đặt trụ sở chính</w:t>
-                  </w:r>
-                </w:p>
-              </w:tc>
-              <w:tc>
-                <w:tcPr>
-                  <w:tcW w:w="851" w:type="dxa"/>
-                  <w:gridSpan w:val="2"/>
-                  <w:shd w:val="clear" w:color="auto" w:fill="auto"/>
-                </w:tcPr>
-                <w:p>
-                  <w:pPr>
-                    <w:snapToGrid w:val="0"/>
-                    <w:rPr>
-                      <w:rFonts w:eastAsia="Calibri" w:cs="Times New Roman"/>
-                    </w:rPr>
-                  </w:pPr>
-                </w:p>
-              </w:tc>
-            </w:tr>
-            <w:tr>
-              <w:tc>
-                <w:tcPr>
-                  <w:tcW w:w="809" w:type="dxa"/>
-                  <w:shd w:val="clear" w:color="auto" w:fill="auto"/>
-                  <w:vAlign w:val="bottom"/>
-                </w:tcPr>
-                <w:p>
-                  <w:pPr>
-                    <w:jc w:val="right"/>
-                    <w:rPr>
-                      <w:rFonts w:ascii="Calibri" w:hAnsi="Calibri" w:cs="Calibri"/>
-                      <w:color w:val="000000"/>
-                    </w:rPr>
-                  </w:pPr>
-                </w:p>
-              </w:tc>
-              <w:tc>
-                <w:tcPr>
-                  <w:tcW w:w="1621" w:type="dxa"/>
-                  <w:shd w:val="clear" w:color="auto" w:fill="auto"/>
-                </w:tcPr>
-                <w:p>
-                  <w:pPr>
-                    <w:snapToGrid w:val="0"/>
-                    <w:rPr>
-                      <w:rFonts w:eastAsia="Calibri" w:cs="Times New Roman"/>
-                    </w:rPr>
-                  </w:pPr>
-                  <w:r>
-                    <w:rPr>
-                      <w:rFonts w:eastAsia="Calibri" w:cs="Times New Roman"/>
-                    </w:rPr>
-                    <w:t>taxnumber</w:t>
-                  </w:r>
-                </w:p>
-              </w:tc>
-              <w:tc>
-                <w:tcPr>
-                  <w:tcW w:w="1877" w:type="dxa"/>
-                  <w:gridSpan w:val="3"/>
-                  <w:shd w:val="clear" w:color="auto" w:fill="auto"/>
-                </w:tcPr>
-                <w:p>
-                  <w:pPr>
-                    <w:snapToGrid w:val="0"/>
-                    <w:rPr>
-                      <w:rFonts w:eastAsia="Calibri" w:cs="Times New Roman"/>
-                    </w:rPr>
-                  </w:pPr>
-                  <w:r>
-                    <w:rPr>
-                      <w:rFonts w:eastAsia="Calibri" w:cs="Times New Roman"/>
-                    </w:rPr>
-                    <w:t>varchar(20)</w:t>
-                  </w:r>
-                </w:p>
-              </w:tc>
-              <w:tc>
-                <w:tcPr>
-                  <w:tcW w:w="933" w:type="dxa"/>
-                  <w:gridSpan w:val="2"/>
-                  <w:shd w:val="clear" w:color="auto" w:fill="auto"/>
-                </w:tcPr>
-                <w:p>
-                  <w:pPr>
-                    <w:snapToGrid w:val="0"/>
-                    <w:rPr>
-                      <w:rFonts w:eastAsia="Calibri" w:cs="Times New Roman"/>
-                    </w:rPr>
-                  </w:pPr>
-                </w:p>
-              </w:tc>
-              <w:tc>
-                <w:tcPr>
-                  <w:tcW w:w="3515" w:type="dxa"/>
-                  <w:gridSpan w:val="2"/>
-                  <w:shd w:val="clear" w:color="auto" w:fill="auto"/>
-                </w:tcPr>
-                <w:p>
-                  <w:pPr>
-                    <w:snapToGrid w:val="0"/>
-                    <w:rPr>
-                      <w:rFonts w:eastAsia="Calibri" w:cs="Times New Roman"/>
-                    </w:rPr>
-                  </w:pPr>
-                  <w:r>
-                    <w:rPr>
-                      <w:rFonts w:eastAsia="Calibri" w:cs="Times New Roman"/>
-                    </w:rPr>
-                    <w:t>Mã số thuế của đối tác</w:t>
-                  </w:r>
-                </w:p>
-              </w:tc>
-              <w:tc>
-                <w:tcPr>
-                  <w:tcW w:w="851" w:type="dxa"/>
-                  <w:gridSpan w:val="2"/>
-                  <w:shd w:val="clear" w:color="auto" w:fill="auto"/>
-                </w:tcPr>
-                <w:p>
-                  <w:pPr>
-                    <w:snapToGrid w:val="0"/>
-                    <w:rPr>
-                      <w:rFonts w:eastAsia="Calibri" w:cs="Times New Roman"/>
-                    </w:rPr>
-                  </w:pPr>
-                </w:p>
-              </w:tc>
-            </w:tr>
-            <w:tr>
-              <w:trPr>
-                <w:gridAfter w:val="1"/>
-                <w:wAfter w:w="45" w:type="dxa"/>
-              </w:trPr>
-              <w:tc>
-                <w:tcPr>
-                  <w:tcW w:w="9561" w:type="dxa"/>
-                  <w:gridSpan w:val="10"/>
-                  <w:shd w:val="clear" w:color="auto" w:fill="auto"/>
-                </w:tcPr>
-                <w:p>
-                  <w:pPr>
-                    <w:snapToGrid w:val="0"/>
-                    <w:rPr>
-                      <w:b/>
-                    </w:rPr>
-                  </w:pPr>
-                  <w:r>
-                    <w:rPr>
-                      <w:b/>
-                    </w:rPr>
-                    <w:t>Khóa ngoại</w:t>
-                  </w:r>
-                </w:p>
-              </w:tc>
-            </w:tr>
-            <w:tr>
-              <w:trPr>
-                <w:gridAfter w:val="1"/>
-                <w:wAfter w:w="45" w:type="dxa"/>
-              </w:trPr>
-              <w:tc>
-                <w:tcPr>
-                  <w:tcW w:w="809" w:type="dxa"/>
-                  <w:shd w:val="clear" w:color="auto" w:fill="auto"/>
-                </w:tcPr>
-                <w:p>
-                  <w:pPr>
-                    <w:snapToGrid w:val="0"/>
-                  </w:pPr>
-                  <w:r>
-                    <w:t>STT</w:t>
-                  </w:r>
-                </w:p>
-              </w:tc>
-              <w:tc>
-                <w:tcPr>
-                  <w:tcW w:w="1851" w:type="dxa"/>
-                  <w:gridSpan w:val="2"/>
-                  <w:shd w:val="clear" w:color="auto" w:fill="auto"/>
-                </w:tcPr>
-                <w:p>
-                  <w:pPr>
-                    <w:snapToGrid w:val="0"/>
-                  </w:pPr>
-                  <w:r>
-                    <w:t>Tên trường</w:t>
-                  </w:r>
-                </w:p>
-              </w:tc>
-              <w:tc>
-                <w:tcPr>
-                  <w:tcW w:w="1417" w:type="dxa"/>
-                  <w:shd w:val="clear" w:color="auto" w:fill="auto"/>
-                </w:tcPr>
-                <w:p>
-                  <w:pPr>
-                    <w:snapToGrid w:val="0"/>
-                  </w:pPr>
-                  <w:r>
-                    <w:t>Tên bảng</w:t>
-                  </w:r>
-                </w:p>
-              </w:tc>
-              <w:tc>
-                <w:tcPr>
-                  <w:tcW w:w="1065" w:type="dxa"/>
-                  <w:gridSpan w:val="2"/>
-                  <w:shd w:val="clear" w:color="auto" w:fill="auto"/>
-                </w:tcPr>
-                <w:p>
-                  <w:pPr>
-                    <w:snapToGrid w:val="0"/>
-                  </w:pPr>
-                  <w:r>
-                    <w:t>Trường</w:t>
-                  </w:r>
-                </w:p>
-              </w:tc>
-              <w:tc>
-                <w:tcPr>
-                  <w:tcW w:w="967" w:type="dxa"/>
-                  <w:gridSpan w:val="2"/>
-                  <w:shd w:val="clear" w:color="auto" w:fill="auto"/>
-                </w:tcPr>
-                <w:p>
-                  <w:pPr>
-                    <w:snapToGrid w:val="0"/>
-                  </w:pPr>
-                  <w:r>
-                    <w:t>Q. Hệ</w:t>
-                  </w:r>
-                </w:p>
-              </w:tc>
-              <w:tc>
-                <w:tcPr>
-                  <w:tcW w:w="3452" w:type="dxa"/>
-                  <w:gridSpan w:val="2"/>
-                  <w:shd w:val="clear" w:color="auto" w:fill="auto"/>
-                </w:tcPr>
-                <w:p>
-                  <w:pPr>
-                    <w:snapToGrid w:val="0"/>
-                  </w:pPr>
-                  <w:r>
-                    <w:t>Ghi chú</w:t>
-                  </w:r>
-                </w:p>
-              </w:tc>
-            </w:tr>
-            <w:tr>
-              <w:trPr>
-                <w:gridAfter w:val="1"/>
-                <w:wAfter w:w="45" w:type="dxa"/>
-              </w:trPr>
-              <w:tc>
-                <w:tcPr>
-                  <w:tcW w:w="809" w:type="dxa"/>
-                  <w:shd w:val="clear" w:color="auto" w:fill="auto"/>
-                </w:tcPr>
-                <w:p>
-                  <w:pPr>
-                    <w:snapToGrid w:val="0"/>
-                  </w:pPr>
-                  <w:r>
-                    <w:t>1</w:t>
-                  </w:r>
-                </w:p>
-              </w:tc>
-              <w:tc>
-                <w:tcPr>
-                  <w:tcW w:w="1851" w:type="dxa"/>
-                  <w:gridSpan w:val="2"/>
-                  <w:shd w:val="clear" w:color="auto" w:fill="auto"/>
-                </w:tcPr>
-                <w:p>
-                  <w:pPr>
-                    <w:snapToGrid w:val="0"/>
-                  </w:pPr>
-                  <w:r>
-                    <w:rPr>
-                      <w:rFonts w:eastAsia="Calibri" w:cs="Times New Roman"/>
-                    </w:rPr>
-                    <w:t>nationcode</w:t>
-                  </w:r>
-                </w:p>
-              </w:tc>
-              <w:tc>
-                <w:tcPr>
-                  <w:tcW w:w="1417" w:type="dxa"/>
-                  <w:shd w:val="clear" w:color="auto" w:fill="auto"/>
-                </w:tcPr>
-                <w:p>
-                  <w:pPr>
-                    <w:snapToGrid w:val="0"/>
-                  </w:pPr>
-                  <w:r>
-                    <w:rPr>
-                      <w:rFonts w:eastAsia="Calibri" w:cs="Times New Roman"/>
-                    </w:rPr>
-                    <w:t>nation</w:t>
-                  </w:r>
-                </w:p>
-              </w:tc>
-              <w:tc>
-                <w:tcPr>
-                  <w:tcW w:w="1065" w:type="dxa"/>
-                  <w:gridSpan w:val="2"/>
-                  <w:shd w:val="clear" w:color="auto" w:fill="auto"/>
-                </w:tcPr>
-                <w:p>
-                  <w:pPr>
-                    <w:snapToGrid w:val="0"/>
-                  </w:pPr>
-                  <w:r>
-                    <w:t>code</w:t>
-                  </w:r>
-                </w:p>
-              </w:tc>
-              <w:tc>
-                <w:tcPr>
-                  <w:tcW w:w="967" w:type="dxa"/>
-                  <w:gridSpan w:val="2"/>
-                  <w:shd w:val="clear" w:color="auto" w:fill="auto"/>
-                </w:tcPr>
-                <w:p>
-                  <w:pPr>
-                    <w:snapToGrid w:val="0"/>
-                  </w:pPr>
-                  <w:r>
-                    <w:t>n-1</w:t>
-                  </w:r>
-                </w:p>
-              </w:tc>
-              <w:tc>
-                <w:tcPr>
-                  <w:tcW w:w="3452" w:type="dxa"/>
-                  <w:gridSpan w:val="2"/>
-                  <w:shd w:val="clear" w:color="auto" w:fill="auto"/>
-                </w:tcPr>
-                <w:p>
-                  <w:pPr>
-                    <w:snapToGrid w:val="0"/>
-                  </w:pPr>
-                  <w:r>
-                    <w:t>Quốc gia</w:t>
+                      <w:rFonts w:ascii="Times New Roman" w:eastAsia="Calibri" w:hAnsi="Times New Roman" w:cs="Times New Roman"/>
+                      <w:sz w:val="28"/>
+                      <w:szCs w:val="28"/>
+                    </w:rPr>
+                  </w:pPr>
+                  <w:r>
+                    <w:rPr>
+                      <w:rFonts w:ascii="Times New Roman" w:eastAsia="Calibri" w:hAnsi="Times New Roman" w:cs="Times New Roman"/>
+                      <w:sz w:val="28"/>
+                      <w:szCs w:val="28"/>
+                    </w:rPr>
+                    <w:t>Ngày kết thúc học kỳ</w:t>
                   </w:r>
                 </w:p>
               </w:tc>
             </w:tr>
           </w:tbl>
+          <w:p>
+            <w:pPr>
+              <w:pStyle w:val="ListParagraph"/>
+              <w:ind w:left="1080"/>
+              <w:rPr>
+                <w:rFonts w:ascii="Times New Roman" w:hAnsi="Times New Roman" w:cs="Times New Roman"/>
+                <w:sz w:val="28"/>
+              </w:rPr>
+            </w:pPr>
+          </w:p>
+          <w:p>
+            <w:pPr>
+              <w:pStyle w:val="ListParagraph"/>
+              <w:ind w:left="1080"/>
+              <w:rPr>
+                <w:rFonts w:ascii="Times New Roman" w:hAnsi="Times New Roman" w:cs="Times New Roman"/>
+                <w:sz w:val="28"/>
+              </w:rPr>
+            </w:pPr>
+          </w:p>
           <w:p>
             <w:pPr>
               <w:pStyle w:val="ListParagraph"/>
@@ -7839,8 +7239,6 @@
                 <w:color w:val="000000" w:themeColor="text1"/>
               </w:rPr>
             </w:pPr>
-            <w:bookmarkStart w:id="0" w:name="_GoBack"/>
-            <w:bookmarkEnd w:id="0"/>
           </w:p>
         </w:tc>
         <w:tc>
@@ -8340,8 +7738,8 @@
 </file>
 
 <file path=word/numbering.xml><?xml version="1.0" encoding="utf-8"?>
-<w:numbering xmlns:wpc="http://schemas.microsoft.com/office/word/2010/wordprocessingCanvas" xmlns:cx="http://schemas.microsoft.com/office/drawing/2014/chartex" xmlns:mc="http://schemas.openxmlformats.org/markup-compatibility/2006" xmlns:o="urn:schemas-microsoft-com:office:office" xmlns:r="http://schemas.openxmlformats.org/officeDocument/2006/relationships" xmlns:m="http://schemas.openxmlformats.org/officeDocument/2006/math" xmlns:v="urn:schemas-microsoft-com:vml" xmlns:wp14="http://schemas.microsoft.com/office/word/2010/wordprocessingDrawing" xmlns:wp="http://schemas.openxmlformats.org/drawingml/2006/wordprocessingDrawing" xmlns:w10="urn:schemas-microsoft-com:office:word" xmlns:w="http://schemas.openxmlformats.org/wordprocessingml/2006/main" xmlns:w14="http://schemas.microsoft.com/office/word/2010/wordml" xmlns:w15="http://schemas.microsoft.com/office/word/2012/wordml" xmlns:w16se="http://schemas.microsoft.com/office/word/2015/wordml/symex" xmlns:wpg="http://schemas.microsoft.com/office/word/2010/wordprocessingGroup" xmlns:wpi="http://schemas.microsoft.com/office/word/2010/wordprocessingInk" xmlns:wne="http://schemas.microsoft.com/office/word/2006/wordml" xmlns:wps="http://schemas.microsoft.com/office/word/2010/wordprocessingShape" mc:Ignorable="w14 w15 w16se wp14">
-  <w:abstractNum w:abstractNumId="0" w15:restartNumberingAfterBreak="0">
+<w:numbering xmlns:wpc="http://schemas.microsoft.com/office/word/2010/wordprocessingCanvas" xmlns:mc="http://schemas.openxmlformats.org/markup-compatibility/2006" xmlns:o="urn:schemas-microsoft-com:office:office" xmlns:r="http://schemas.openxmlformats.org/officeDocument/2006/relationships" xmlns:m="http://schemas.openxmlformats.org/officeDocument/2006/math" xmlns:v="urn:schemas-microsoft-com:vml" xmlns:wp14="http://schemas.microsoft.com/office/word/2010/wordprocessingDrawing" xmlns:wp="http://schemas.openxmlformats.org/drawingml/2006/wordprocessingDrawing" xmlns:w10="urn:schemas-microsoft-com:office:word" xmlns:w="http://schemas.openxmlformats.org/wordprocessingml/2006/main" xmlns:w14="http://schemas.microsoft.com/office/word/2010/wordml" xmlns:w15="http://schemas.microsoft.com/office/word/2012/wordml" xmlns:wpg="http://schemas.microsoft.com/office/word/2010/wordprocessingGroup" xmlns:wpi="http://schemas.microsoft.com/office/word/2010/wordprocessingInk" xmlns:wne="http://schemas.microsoft.com/office/word/2006/wordml" xmlns:wps="http://schemas.microsoft.com/office/word/2010/wordprocessingShape" mc:Ignorable="w14 w15 wp14">
+  <w:abstractNum w:abstractNumId="0">
     <w:nsid w:val="1A4757D2"/>
     <w:multiLevelType w:val="hybridMultilevel"/>
     <w:tmpl w:val="5F445230"/>
@@ -8430,7 +7828,7 @@
       </w:pPr>
     </w:lvl>
   </w:abstractNum>
-  <w:abstractNum w:abstractNumId="1" w15:restartNumberingAfterBreak="0">
+  <w:abstractNum w:abstractNumId="1">
     <w:nsid w:val="2B28548E"/>
     <w:multiLevelType w:val="hybridMultilevel"/>
     <w:tmpl w:val="B1A21A1E"/>
@@ -8516,7 +7914,7 @@
       </w:pPr>
     </w:lvl>
   </w:abstractNum>
-  <w:abstractNum w:abstractNumId="2" w15:restartNumberingAfterBreak="0">
+  <w:abstractNum w:abstractNumId="2">
     <w:nsid w:val="5CCB0FB3"/>
     <w:multiLevelType w:val="hybridMultilevel"/>
     <w:tmpl w:val="9E7A3EDA"/>
@@ -8605,7 +8003,7 @@
       </w:pPr>
     </w:lvl>
   </w:abstractNum>
-  <w:abstractNum w:abstractNumId="3" w15:restartNumberingAfterBreak="0">
+  <w:abstractNum w:abstractNumId="3">
     <w:nsid w:val="671B4052"/>
     <w:multiLevelType w:val="hybridMultilevel"/>
     <w:tmpl w:val="5F326224"/>
@@ -8718,7 +8116,7 @@
       </w:rPr>
     </w:lvl>
   </w:abstractNum>
-  <w:abstractNum w:abstractNumId="4" w15:restartNumberingAfterBreak="0">
+  <w:abstractNum w:abstractNumId="4">
     <w:nsid w:val="73892DDD"/>
     <w:multiLevelType w:val="multilevel"/>
     <w:tmpl w:val="0409001D"/>
@@ -8804,7 +8202,7 @@
       </w:pPr>
     </w:lvl>
   </w:abstractNum>
-  <w:abstractNum w:abstractNumId="5" w15:restartNumberingAfterBreak="0">
+  <w:abstractNum w:abstractNumId="5">
     <w:nsid w:val="75947064"/>
     <w:multiLevelType w:val="hybridMultilevel"/>
     <w:tmpl w:val="033ECA8A"/>
@@ -8912,7 +8310,7 @@
 </file>
 
 <file path=word/styles.xml><?xml version="1.0" encoding="utf-8"?>
-<w:styles xmlns:mc="http://schemas.openxmlformats.org/markup-compatibility/2006" xmlns:r="http://schemas.openxmlformats.org/officeDocument/2006/relationships" xmlns:w="http://schemas.openxmlformats.org/wordprocessingml/2006/main" xmlns:w14="http://schemas.microsoft.com/office/word/2010/wordml" xmlns:w15="http://schemas.microsoft.com/office/word/2012/wordml" xmlns:w16se="http://schemas.microsoft.com/office/word/2015/wordml/symex" mc:Ignorable="w14 w15 w16se">
+<w:styles xmlns:mc="http://schemas.openxmlformats.org/markup-compatibility/2006" xmlns:r="http://schemas.openxmlformats.org/officeDocument/2006/relationships" xmlns:w="http://schemas.openxmlformats.org/wordprocessingml/2006/main" xmlns:w14="http://schemas.microsoft.com/office/word/2010/wordml" xmlns:w15="http://schemas.microsoft.com/office/word/2012/wordml" mc:Ignorable="w14 w15">
   <w:docDefaults>
     <w:rPrDefault>
       <w:rPr>
@@ -9398,6 +8796,7 @@
       <w:spacing w:after="0" w:line="240" w:lineRule="auto"/>
     </w:pPr>
     <w:tblPr>
+      <w:tblInd w:w="0" w:type="dxa"/>
       <w:tblBorders>
         <w:top w:val="single" w:sz="4" w:space="0" w:color="auto"/>
         <w:left w:val="single" w:sz="4" w:space="0" w:color="auto"/>
@@ -9406,6 +8805,12 @@
         <w:insideH w:val="single" w:sz="4" w:space="0" w:color="auto"/>
         <w:insideV w:val="single" w:sz="4" w:space="0" w:color="auto"/>
       </w:tblBorders>
+      <w:tblCellMar>
+        <w:top w:w="0" w:type="dxa"/>
+        <w:left w:w="108" w:type="dxa"/>
+        <w:bottom w:w="0" w:type="dxa"/>
+        <w:right w:w="108" w:type="dxa"/>
+      </w:tblCellMar>
     </w:tblPr>
   </w:style>
   <w:style w:type="character" w:customStyle="1" w:styleId="fontstyle01">

--- a/documents/Git and Plan.docx
+++ b/documents/Git and Plan.docx
@@ -1,6 +1,6 @@
 
 <file path=word/document.xml><?xml version="1.0" encoding="utf-8"?>
-<w:document xmlns:wpc="http://schemas.microsoft.com/office/word/2010/wordprocessingCanvas" xmlns:mc="http://schemas.openxmlformats.org/markup-compatibility/2006" xmlns:o="urn:schemas-microsoft-com:office:office" xmlns:r="http://schemas.openxmlformats.org/officeDocument/2006/relationships" xmlns:m="http://schemas.openxmlformats.org/officeDocument/2006/math" xmlns:v="urn:schemas-microsoft-com:vml" xmlns:wp14="http://schemas.microsoft.com/office/word/2010/wordprocessingDrawing" xmlns:wp="http://schemas.openxmlformats.org/drawingml/2006/wordprocessingDrawing" xmlns:w10="urn:schemas-microsoft-com:office:word" xmlns:w="http://schemas.openxmlformats.org/wordprocessingml/2006/main" xmlns:w14="http://schemas.microsoft.com/office/word/2010/wordml" xmlns:w15="http://schemas.microsoft.com/office/word/2012/wordml" xmlns:wpg="http://schemas.microsoft.com/office/word/2010/wordprocessingGroup" xmlns:wpi="http://schemas.microsoft.com/office/word/2010/wordprocessingInk" xmlns:wne="http://schemas.microsoft.com/office/word/2006/wordml" xmlns:wps="http://schemas.microsoft.com/office/word/2010/wordprocessingShape" mc:Ignorable="w14 w15 wp14">
+<w:document xmlns:wpc="http://schemas.microsoft.com/office/word/2010/wordprocessingCanvas" xmlns:cx="http://schemas.microsoft.com/office/drawing/2014/chartex" xmlns:mc="http://schemas.openxmlformats.org/markup-compatibility/2006" xmlns:o="urn:schemas-microsoft-com:office:office" xmlns:r="http://schemas.openxmlformats.org/officeDocument/2006/relationships" xmlns:m="http://schemas.openxmlformats.org/officeDocument/2006/math" xmlns:v="urn:schemas-microsoft-com:vml" xmlns:wp14="http://schemas.microsoft.com/office/word/2010/wordprocessingDrawing" xmlns:wp="http://schemas.openxmlformats.org/drawingml/2006/wordprocessingDrawing" xmlns:w10="urn:schemas-microsoft-com:office:word" xmlns:w="http://schemas.openxmlformats.org/wordprocessingml/2006/main" xmlns:w14="http://schemas.microsoft.com/office/word/2010/wordml" xmlns:w15="http://schemas.microsoft.com/office/word/2012/wordml" xmlns:w16se="http://schemas.microsoft.com/office/word/2015/wordml/symex" xmlns:wpg="http://schemas.microsoft.com/office/word/2010/wordprocessingGroup" xmlns:wpi="http://schemas.microsoft.com/office/word/2010/wordprocessingInk" xmlns:wne="http://schemas.microsoft.com/office/word/2006/wordml" xmlns:wps="http://schemas.microsoft.com/office/word/2010/wordprocessingShape" mc:Ignorable="w14 w15 w16se wp14">
   <w:body>
     <w:p>
       <w:pPr>
@@ -8,24 +8,34 @@
         <w:rPr>
           <w:rFonts w:ascii="Times New Roman" w:hAnsi="Times New Roman" w:cs="Times New Roman"/>
           <w:b/>
-          <w:sz w:val="28"/>
+          <w:sz w:val="36"/>
         </w:rPr>
       </w:pPr>
       <w:r>
         <w:rPr>
           <w:rFonts w:ascii="Times New Roman" w:hAnsi="Times New Roman" w:cs="Times New Roman"/>
           <w:b/>
-          <w:sz w:val="28"/>
-        </w:rPr>
-        <w:t xml:space="preserve">Phần 1: </w:t>
+          <w:sz w:val="36"/>
+        </w:rPr>
+        <w:t>TÌM HIỂU CÁC CÔNG CỤ LÀM VIỆC NHÓM</w:t>
       </w:r>
+    </w:p>
+    <w:p>
+      <w:pPr>
+        <w:jc w:val="center"/>
+        <w:rPr>
+          <w:rFonts w:ascii="Times New Roman" w:hAnsi="Times New Roman" w:cs="Times New Roman"/>
+          <w:b/>
+          <w:sz w:val="28"/>
+        </w:rPr>
+      </w:pPr>
       <w:r>
         <w:rPr>
           <w:rFonts w:ascii="Times New Roman" w:hAnsi="Times New Roman" w:cs="Times New Roman"/>
           <w:b/>
           <w:sz w:val="28"/>
         </w:rPr>
-        <w:t>Tìm hiểu công cụ quản lý phiên bản Subversioning</w:t>
+        <w:t>Phần 1: Tìm hiểu công cụ quản lý phiên bản Subversioning</w:t>
       </w:r>
       <w:r>
         <w:rPr>
@@ -53,23 +63,13 @@
           <w:sz w:val="28"/>
         </w:rPr>
       </w:pPr>
-      <w:proofErr w:type="gramStart"/>
       <w:r>
         <w:rPr>
           <w:rFonts w:ascii="Times New Roman" w:hAnsi="Times New Roman" w:cs="Times New Roman"/>
           <w:b/>
           <w:sz w:val="28"/>
         </w:rPr>
-        <w:t>dựa</w:t>
-      </w:r>
-      <w:proofErr w:type="gramEnd"/>
-      <w:r>
-        <w:rPr>
-          <w:rFonts w:ascii="Times New Roman" w:hAnsi="Times New Roman" w:cs="Times New Roman"/>
-          <w:b/>
-          <w:sz w:val="28"/>
-        </w:rPr>
-        <w:t xml:space="preserve"> trên TortoiseSVN Client</w:t>
+        <w:t>dựa trên TortoiseSVN Client</w:t>
       </w:r>
     </w:p>
     <w:p>
@@ -80,6 +80,8 @@
           <w:sz w:val="28"/>
         </w:rPr>
       </w:pPr>
+      <w:bookmarkStart w:id="0" w:name="_GoBack"/>
+      <w:bookmarkEnd w:id="0"/>
     </w:p>
     <w:p>
       <w:pPr>
@@ -112,23 +114,7 @@
           <w:rFonts w:ascii="Times New Roman" w:hAnsi="Times New Roman" w:cs="Times New Roman"/>
           <w:sz w:val="28"/>
         </w:rPr>
-        <w:t>(bất kỳ là file text, binảy</w:t>
-      </w:r>
-      <w:proofErr w:type="gramStart"/>
-      <w:r>
-        <w:rPr>
-          <w:rFonts w:ascii="Times New Roman" w:hAnsi="Times New Roman" w:cs="Times New Roman"/>
-          <w:sz w:val="28"/>
-        </w:rPr>
-        <w:t>,...</w:t>
-      </w:r>
-      <w:proofErr w:type="gramEnd"/>
-      <w:r>
-        <w:rPr>
-          <w:rFonts w:ascii="Times New Roman" w:hAnsi="Times New Roman" w:cs="Times New Roman"/>
-          <w:sz w:val="28"/>
-        </w:rPr>
-        <w:t>) vào server SVN. Quá trình kiểm tra sẽ được SVN kiểm tra tại 2 nơi:</w:t>
+        <w:t>(bất kỳ là file text, binảy,...) vào server SVN. Quá trình kiểm tra sẽ được SVN kiểm tra tại 2 nơi:</w:t>
       </w:r>
     </w:p>
     <w:p>
@@ -148,23 +134,7 @@
           <w:rFonts w:ascii="Times New Roman" w:hAnsi="Times New Roman" w:cs="Times New Roman"/>
           <w:sz w:val="28"/>
         </w:rPr>
-        <w:t xml:space="preserve">Thư mục dự </w:t>
-      </w:r>
-      <w:proofErr w:type="gramStart"/>
-      <w:r>
-        <w:rPr>
-          <w:rFonts w:ascii="Times New Roman" w:hAnsi="Times New Roman" w:cs="Times New Roman"/>
-          <w:sz w:val="28"/>
-        </w:rPr>
-        <w:t>án(</w:t>
-      </w:r>
-      <w:proofErr w:type="gramEnd"/>
-      <w:r>
-        <w:rPr>
-          <w:rFonts w:ascii="Times New Roman" w:hAnsi="Times New Roman" w:cs="Times New Roman"/>
-          <w:sz w:val="28"/>
-        </w:rPr>
-        <w:t xml:space="preserve"> Nơi thực hiện dự án).</w:t>
+        <w:t>Thư mục dự án( Nơi thực hiện dự án).</w:t>
       </w:r>
     </w:p>
     <w:p>
@@ -184,23 +154,7 @@
           <w:rFonts w:ascii="Times New Roman" w:hAnsi="Times New Roman" w:cs="Times New Roman"/>
           <w:sz w:val="28"/>
         </w:rPr>
-        <w:t xml:space="preserve">Thông tin dự </w:t>
-      </w:r>
-      <w:proofErr w:type="gramStart"/>
-      <w:r>
-        <w:rPr>
-          <w:rFonts w:ascii="Times New Roman" w:hAnsi="Times New Roman" w:cs="Times New Roman"/>
-          <w:sz w:val="28"/>
-        </w:rPr>
-        <w:t>án</w:t>
-      </w:r>
-      <w:proofErr w:type="gramEnd"/>
-      <w:r>
-        <w:rPr>
-          <w:rFonts w:ascii="Times New Roman" w:hAnsi="Times New Roman" w:cs="Times New Roman"/>
-          <w:sz w:val="28"/>
-        </w:rPr>
-        <w:t xml:space="preserve"> được lưu trữ trên server.</w:t>
+        <w:t>Thông tin dự án được lưu trữ trên server.</w:t>
       </w:r>
     </w:p>
     <w:p>
@@ -307,17 +261,8 @@
           <w:rFonts w:ascii="Times New Roman" w:hAnsi="Times New Roman" w:cs="Times New Roman"/>
           <w:sz w:val="28"/>
         </w:rPr>
-        <w:t xml:space="preserve">n </w:t>
+        <w:t>n thư</w:t>
       </w:r>
-      <w:proofErr w:type="gramStart"/>
-      <w:r>
-        <w:rPr>
-          <w:rFonts w:ascii="Times New Roman" w:hAnsi="Times New Roman" w:cs="Times New Roman"/>
-          <w:sz w:val="28"/>
-        </w:rPr>
-        <w:t>thư</w:t>
-      </w:r>
-      <w:proofErr w:type="gramEnd"/>
       <w:r>
         <w:rPr>
           <w:rFonts w:ascii="Times New Roman" w:hAnsi="Times New Roman" w:cs="Times New Roman"/>
@@ -337,6 +282,7 @@
       </w:pPr>
       <w:r>
         <w:rPr>
+          <w:rFonts w:ascii="Times New Roman" w:hAnsi="Times New Roman" w:cs="Times New Roman"/>
           <w:noProof/>
         </w:rPr>
         <w:drawing>
@@ -428,23 +374,7 @@
           <w:rFonts w:ascii="Times New Roman" w:hAnsi="Times New Roman" w:cs="Times New Roman"/>
           <w:sz w:val="28"/>
         </w:rPr>
-        <w:t xml:space="preserve">khi truy cập vào </w:t>
-      </w:r>
-      <w:proofErr w:type="gramStart"/>
-      <w:r>
-        <w:rPr>
-          <w:rFonts w:ascii="Times New Roman" w:hAnsi="Times New Roman" w:cs="Times New Roman"/>
-          <w:sz w:val="28"/>
-        </w:rPr>
-        <w:t>url</w:t>
-      </w:r>
-      <w:proofErr w:type="gramEnd"/>
-      <w:r>
-        <w:rPr>
-          <w:rFonts w:ascii="Times New Roman" w:hAnsi="Times New Roman" w:cs="Times New Roman"/>
-          <w:sz w:val="28"/>
-        </w:rPr>
-        <w:t xml:space="preserve"> serser thì sẽ có dialog yêu cầu nhập username+password).</w:t>
+        <w:t>khi truy cập vào url serser thì sẽ có dialog yêu cầu nhập username+password).</w:t>
       </w:r>
     </w:p>
     <w:p>
@@ -458,6 +388,7 @@
       </w:pPr>
       <w:r>
         <w:rPr>
+          <w:rFonts w:ascii="Times New Roman" w:hAnsi="Times New Roman" w:cs="Times New Roman"/>
           <w:noProof/>
         </w:rPr>
         <w:drawing>
@@ -539,80 +470,21 @@
           <w:rFonts w:ascii="Times New Roman" w:hAnsi="Times New Roman" w:cs="Times New Roman"/>
           <w:sz w:val="28"/>
         </w:rPr>
-        <w:t>C</w:t>
+        <w:t xml:space="preserve">Chọn (hoặc tạo mới) một thư mục để chưa các source code của dự án (có thể là thư mục của webserver). </w:t>
       </w:r>
       <w:r>
         <w:rPr>
-          <w:rStyle w:val="fontstyle01"/>
-          <w:rFonts w:ascii="Times New Roman" w:hAnsi="Times New Roman" w:cs="Times New Roman"/>
-          <w:sz w:val="28"/>
-        </w:rPr>
-        <w:t xml:space="preserve">họn (hoặc tạo mới) một </w:t>
-      </w:r>
-      <w:proofErr w:type="gramStart"/>
-      <w:r>
-        <w:rPr>
-          <w:rStyle w:val="fontstyle01"/>
-          <w:rFonts w:ascii="Times New Roman" w:hAnsi="Times New Roman" w:cs="Times New Roman"/>
-          <w:sz w:val="28"/>
-        </w:rPr>
-        <w:t>thư</w:t>
-      </w:r>
-      <w:proofErr w:type="gramEnd"/>
-      <w:r>
-        <w:rPr>
-          <w:rStyle w:val="fontstyle01"/>
-          <w:rFonts w:ascii="Times New Roman" w:hAnsi="Times New Roman" w:cs="Times New Roman"/>
-          <w:sz w:val="28"/>
-        </w:rPr>
-        <w:t xml:space="preserve"> mục để chưa các source code của dự</w:t>
+          <w:rFonts w:ascii="Times New Roman" w:hAnsi="Times New Roman" w:cs="Times New Roman"/>
+          <w:sz w:val="28"/>
+        </w:rPr>
+        <w:t>“</w:t>
       </w:r>
       <w:r>
         <w:rPr>
-          <w:rStyle w:val="fontstyle01"/>
-          <w:rFonts w:ascii="Times New Roman" w:hAnsi="Times New Roman" w:cs="Times New Roman"/>
-          <w:sz w:val="28"/>
-        </w:rPr>
-        <w:t xml:space="preserve"> </w:t>
-      </w:r>
-      <w:r>
-        <w:rPr>
-          <w:rStyle w:val="fontstyle01"/>
-          <w:rFonts w:ascii="Times New Roman" w:hAnsi="Times New Roman" w:cs="Times New Roman"/>
-          <w:sz w:val="28"/>
-        </w:rPr>
-        <w:t>án (có thể là thư mục của webserver)</w:t>
-      </w:r>
-      <w:r>
-        <w:rPr>
-          <w:rStyle w:val="fontstyle01"/>
-          <w:rFonts w:ascii="Times New Roman" w:hAnsi="Times New Roman" w:cs="Times New Roman"/>
-          <w:sz w:val="28"/>
-        </w:rPr>
-        <w:t xml:space="preserve">. </w:t>
-      </w:r>
-      <w:r>
-        <w:rPr>
-          <w:rFonts w:ascii="Times New Roman" w:hAnsi="Times New Roman" w:cs="Times New Roman"/>
-          <w:sz w:val="28"/>
-        </w:rPr>
-        <w:t>“</w:t>
-      </w:r>
-      <w:proofErr w:type="gramStart"/>
-      <w:r>
-        <w:rPr>
-          <w:rFonts w:ascii="Times New Roman" w:hAnsi="Times New Roman" w:cs="Times New Roman"/>
-          <w:sz w:val="28"/>
-        </w:rPr>
-        <w:t>right</w:t>
-      </w:r>
-      <w:proofErr w:type="gramEnd"/>
-      <w:r>
-        <w:rPr>
-          <w:rFonts w:ascii="Times New Roman" w:hAnsi="Times New Roman" w:cs="Times New Roman"/>
-          <w:sz w:val="28"/>
-        </w:rPr>
-        <w:t xml:space="preserve"> click” và chọn TortoiseSVN-&gt;SVN Checkout.</w:t>
+          <w:rFonts w:ascii="Times New Roman" w:hAnsi="Times New Roman" w:cs="Times New Roman"/>
+          <w:sz w:val="28"/>
+        </w:rPr>
+        <w:t>right click” và chọn TortoiseSVN-&gt;SVN Checkout.</w:t>
       </w:r>
     </w:p>
     <w:p>
@@ -688,23 +560,7 @@
           <w:rFonts w:ascii="Times New Roman" w:hAnsi="Times New Roman" w:cs="Times New Roman"/>
           <w:sz w:val="28"/>
         </w:rPr>
-        <w:t xml:space="preserve">Bước 2: Điền các thông tin cần thiết của dự </w:t>
-      </w:r>
-      <w:proofErr w:type="gramStart"/>
-      <w:r>
-        <w:rPr>
-          <w:rFonts w:ascii="Times New Roman" w:hAnsi="Times New Roman" w:cs="Times New Roman"/>
-          <w:sz w:val="28"/>
-        </w:rPr>
-        <w:t>án</w:t>
-      </w:r>
-      <w:proofErr w:type="gramEnd"/>
-      <w:r>
-        <w:rPr>
-          <w:rFonts w:ascii="Times New Roman" w:hAnsi="Times New Roman" w:cs="Times New Roman"/>
-          <w:sz w:val="28"/>
-        </w:rPr>
-        <w:t xml:space="preserve"> trên server.</w:t>
+        <w:t>Bước 2: Điền các thông tin cần thiết của dự án trên server.</w:t>
       </w:r>
     </w:p>
     <w:p>
@@ -719,6 +575,7 @@
       </w:pPr>
       <w:r>
         <w:rPr>
+          <w:rFonts w:ascii="Times New Roman" w:hAnsi="Times New Roman" w:cs="Times New Roman"/>
           <w:noProof/>
         </w:rPr>
         <w:drawing>
@@ -884,6 +741,7 @@
       </w:pPr>
       <w:r>
         <w:rPr>
+          <w:rFonts w:ascii="Times New Roman" w:hAnsi="Times New Roman" w:cs="Times New Roman"/>
           <w:noProof/>
         </w:rPr>
         <w:drawing>
@@ -969,21 +827,12 @@
         </w:rPr>
         <w:t>“</w:t>
       </w:r>
-      <w:proofErr w:type="gramStart"/>
       <w:r>
         <w:rPr>
           <w:rFonts w:ascii="Times New Roman" w:hAnsi="Times New Roman" w:cs="Times New Roman"/>
           <w:sz w:val="28"/>
         </w:rPr>
-        <w:t>right</w:t>
-      </w:r>
-      <w:proofErr w:type="gramEnd"/>
-      <w:r>
-        <w:rPr>
-          <w:rFonts w:ascii="Times New Roman" w:hAnsi="Times New Roman" w:cs="Times New Roman"/>
-          <w:sz w:val="28"/>
-        </w:rPr>
-        <w:t xml:space="preserve"> click” và chọn TortoiseSVN-&gt;SVN Update.</w:t>
+        <w:t>right click” và chọn TortoiseSVN-&gt;SVN Update.</w:t>
       </w:r>
     </w:p>
     <w:p>
@@ -2089,12 +1938,12 @@
     </w:p>
     <w:tbl>
       <w:tblPr>
-        <w:tblW w:w="12569" w:type="dxa"/>
+        <w:tblW w:w="13784" w:type="dxa"/>
         <w:tblLook w:val="04A0" w:firstRow="1" w:lastRow="0" w:firstColumn="1" w:lastColumn="0" w:noHBand="0" w:noVBand="1"/>
       </w:tblPr>
       <w:tblGrid>
         <w:gridCol w:w="284"/>
-        <w:gridCol w:w="10656"/>
+        <w:gridCol w:w="10660"/>
         <w:gridCol w:w="2840"/>
       </w:tblGrid>
       <w:tr>
@@ -2103,7 +1952,7 @@
         </w:trPr>
         <w:tc>
           <w:tcPr>
-            <w:tcW w:w="9729" w:type="dxa"/>
+            <w:tcW w:w="10942" w:type="dxa"/>
             <w:gridSpan w:val="2"/>
             <w:tcBorders>
               <w:top w:val="nil"/>
@@ -2444,23 +2293,7 @@
                       <w:rFonts w:ascii="Times New Roman" w:eastAsia="Times New Roman" w:hAnsi="Times New Roman" w:cs="Times New Roman"/>
                       <w:color w:val="000000" w:themeColor="text1"/>
                     </w:rPr>
-                    <w:t>Xây dựng cửa số làm việc chính (menu, treeview, gridview</w:t>
-                  </w:r>
-                  <w:proofErr w:type="gramStart"/>
-                  <w:r>
-                    <w:rPr>
-                      <w:rFonts w:ascii="Times New Roman" w:eastAsia="Times New Roman" w:hAnsi="Times New Roman" w:cs="Times New Roman"/>
-                      <w:color w:val="000000" w:themeColor="text1"/>
-                    </w:rPr>
-                    <w:t>,...</w:t>
-                  </w:r>
-                  <w:proofErr w:type="gramEnd"/>
-                  <w:r>
-                    <w:rPr>
-                      <w:rFonts w:ascii="Times New Roman" w:eastAsia="Times New Roman" w:hAnsi="Times New Roman" w:cs="Times New Roman"/>
-                      <w:color w:val="000000" w:themeColor="text1"/>
-                    </w:rPr>
-                    <w:t>)</w:t>
+                    <w:t>Xây dựng cửa số làm việc chính (menu, treeview, gridview,...)</w:t>
                   </w:r>
                 </w:p>
               </w:tc>
@@ -4094,7 +3927,7 @@
         </w:tc>
         <w:tc>
           <w:tcPr>
-            <w:tcW w:w="9440" w:type="dxa"/>
+            <w:tcW w:w="10660" w:type="dxa"/>
             <w:tcBorders>
               <w:top w:val="nil"/>
               <w:left w:val="nil"/>
@@ -4171,7 +4004,7 @@
         </w:tc>
         <w:tc>
           <w:tcPr>
-            <w:tcW w:w="9440" w:type="dxa"/>
+            <w:tcW w:w="10660" w:type="dxa"/>
             <w:tcBorders>
               <w:top w:val="nil"/>
               <w:left w:val="nil"/>
@@ -4246,7 +4079,7 @@
         </w:tc>
         <w:tc>
           <w:tcPr>
-            <w:tcW w:w="9440" w:type="dxa"/>
+            <w:tcW w:w="10660" w:type="dxa"/>
             <w:tcBorders>
               <w:top w:val="nil"/>
               <w:left w:val="nil"/>
@@ -4321,7 +4154,7 @@
         </w:tc>
         <w:tc>
           <w:tcPr>
-            <w:tcW w:w="9440" w:type="dxa"/>
+            <w:tcW w:w="10660" w:type="dxa"/>
             <w:tcBorders>
               <w:top w:val="nil"/>
               <w:left w:val="nil"/>
@@ -4396,7 +4229,7 @@
         </w:tc>
         <w:tc>
           <w:tcPr>
-            <w:tcW w:w="9440" w:type="dxa"/>
+            <w:tcW w:w="10660" w:type="dxa"/>
             <w:tcBorders>
               <w:top w:val="nil"/>
               <w:left w:val="nil"/>
@@ -4471,7 +4304,7 @@
         </w:tc>
         <w:tc>
           <w:tcPr>
-            <w:tcW w:w="9440" w:type="dxa"/>
+            <w:tcW w:w="10660" w:type="dxa"/>
             <w:tcBorders>
               <w:top w:val="nil"/>
               <w:left w:val="nil"/>
@@ -4546,7 +4379,7 @@
         </w:tc>
         <w:tc>
           <w:tcPr>
-            <w:tcW w:w="9440" w:type="dxa"/>
+            <w:tcW w:w="10660" w:type="dxa"/>
             <w:tcBorders>
               <w:top w:val="nil"/>
               <w:left w:val="nil"/>
@@ -4621,7 +4454,7 @@
         </w:tc>
         <w:tc>
           <w:tcPr>
-            <w:tcW w:w="9440" w:type="dxa"/>
+            <w:tcW w:w="10660" w:type="dxa"/>
             <w:tcBorders>
               <w:top w:val="nil"/>
               <w:left w:val="nil"/>
@@ -4696,7 +4529,7 @@
         </w:tc>
         <w:tc>
           <w:tcPr>
-            <w:tcW w:w="9440" w:type="dxa"/>
+            <w:tcW w:w="10660" w:type="dxa"/>
             <w:tcBorders>
               <w:top w:val="nil"/>
               <w:left w:val="nil"/>
@@ -4771,7 +4604,7 @@
         </w:tc>
         <w:tc>
           <w:tcPr>
-            <w:tcW w:w="9440" w:type="dxa"/>
+            <w:tcW w:w="10660" w:type="dxa"/>
             <w:tcBorders>
               <w:top w:val="nil"/>
               <w:left w:val="nil"/>
@@ -4846,7 +4679,7 @@
         </w:tc>
         <w:tc>
           <w:tcPr>
-            <w:tcW w:w="9440" w:type="dxa"/>
+            <w:tcW w:w="10660" w:type="dxa"/>
             <w:tcBorders>
               <w:top w:val="nil"/>
               <w:left w:val="nil"/>
@@ -4921,7 +4754,7 @@
         </w:tc>
         <w:tc>
           <w:tcPr>
-            <w:tcW w:w="9440" w:type="dxa"/>
+            <w:tcW w:w="10660" w:type="dxa"/>
             <w:tcBorders>
               <w:top w:val="nil"/>
               <w:left w:val="nil"/>
@@ -4996,7 +4829,7 @@
         </w:tc>
         <w:tc>
           <w:tcPr>
-            <w:tcW w:w="9440" w:type="dxa"/>
+            <w:tcW w:w="10660" w:type="dxa"/>
             <w:tcBorders>
               <w:top w:val="nil"/>
               <w:left w:val="nil"/>
@@ -5071,7 +4904,7 @@
         </w:tc>
         <w:tc>
           <w:tcPr>
-            <w:tcW w:w="9440" w:type="dxa"/>
+            <w:tcW w:w="10660" w:type="dxa"/>
             <w:tcBorders>
               <w:top w:val="nil"/>
               <w:left w:val="nil"/>
@@ -5146,7 +4979,7 @@
         </w:tc>
         <w:tc>
           <w:tcPr>
-            <w:tcW w:w="9440" w:type="dxa"/>
+            <w:tcW w:w="10660" w:type="dxa"/>
             <w:tcBorders>
               <w:top w:val="nil"/>
               <w:left w:val="nil"/>
@@ -5221,7 +5054,7 @@
         </w:tc>
         <w:tc>
           <w:tcPr>
-            <w:tcW w:w="9440" w:type="dxa"/>
+            <w:tcW w:w="10660" w:type="dxa"/>
             <w:tcBorders>
               <w:top w:val="nil"/>
               <w:left w:val="nil"/>
@@ -5234,11 +5067,21 @@
           </w:tcPr>
           <w:p>
             <w:pPr>
+              <w:jc w:val="center"/>
               <w:rPr>
                 <w:rFonts w:ascii="Times New Roman" w:hAnsi="Times New Roman" w:cs="Times New Roman"/>
+                <w:b/>
                 <w:sz w:val="28"/>
               </w:rPr>
             </w:pPr>
+            <w:r>
+              <w:rPr>
+                <w:rFonts w:ascii="Times New Roman" w:hAnsi="Times New Roman" w:cs="Times New Roman"/>
+                <w:b/>
+                <w:sz w:val="36"/>
+              </w:rPr>
+              <w:t>THIẾT KẾ CSDL VÀ CHỨC NĂNG</w:t>
+            </w:r>
           </w:p>
         </w:tc>
         <w:tc>
@@ -5291,11 +5134,14 @@
                 <w:color w:val="000000" w:themeColor="text1"/>
               </w:rPr>
             </w:pPr>
+            <w:r>
+              <w:br w:type="page"/>
+            </w:r>
           </w:p>
         </w:tc>
         <w:tc>
           <w:tcPr>
-            <w:tcW w:w="9440" w:type="dxa"/>
+            <w:tcW w:w="10660" w:type="dxa"/>
             <w:tcBorders>
               <w:top w:val="nil"/>
               <w:left w:val="nil"/>
@@ -5310,16 +5156,3629 @@
             <w:pPr>
               <w:rPr>
                 <w:rFonts w:ascii="Times New Roman" w:hAnsi="Times New Roman" w:cs="Times New Roman"/>
+                <w:b/>
                 <w:sz w:val="28"/>
               </w:rPr>
             </w:pPr>
             <w:r>
               <w:rPr>
                 <w:rFonts w:ascii="Times New Roman" w:hAnsi="Times New Roman" w:cs="Times New Roman"/>
+                <w:b/>
                 <w:sz w:val="28"/>
               </w:rPr>
-              <w:t xml:space="preserve">Đặc tả các bảng: </w:t>
+              <w:t>Đặc tả các bả</w:t>
             </w:r>
+            <w:r>
+              <w:rPr>
+                <w:rFonts w:ascii="Times New Roman" w:hAnsi="Times New Roman" w:cs="Times New Roman"/>
+                <w:b/>
+                <w:sz w:val="28"/>
+              </w:rPr>
+              <w:t>ng</w:t>
+            </w:r>
+          </w:p>
+          <w:tbl>
+            <w:tblPr>
+              <w:tblW w:w="9493" w:type="dxa"/>
+              <w:tblBorders>
+                <w:top w:val="single" w:sz="4" w:space="0" w:color="auto"/>
+                <w:left w:val="single" w:sz="4" w:space="0" w:color="auto"/>
+                <w:bottom w:val="single" w:sz="4" w:space="0" w:color="auto"/>
+                <w:right w:val="single" w:sz="4" w:space="0" w:color="auto"/>
+                <w:insideH w:val="single" w:sz="4" w:space="0" w:color="auto"/>
+                <w:insideV w:val="single" w:sz="4" w:space="0" w:color="auto"/>
+              </w:tblBorders>
+              <w:tblLook w:val="0000" w:firstRow="0" w:lastRow="0" w:firstColumn="0" w:lastColumn="0" w:noHBand="0" w:noVBand="0"/>
+            </w:tblPr>
+            <w:tblGrid>
+              <w:gridCol w:w="804"/>
+              <w:gridCol w:w="1609"/>
+              <w:gridCol w:w="228"/>
+              <w:gridCol w:w="1415"/>
+              <w:gridCol w:w="229"/>
+              <w:gridCol w:w="925"/>
+              <w:gridCol w:w="98"/>
+              <w:gridCol w:w="858"/>
+              <w:gridCol w:w="3327"/>
+            </w:tblGrid>
+            <w:tr>
+              <w:tc>
+                <w:tcPr>
+                  <w:tcW w:w="9493" w:type="dxa"/>
+                  <w:gridSpan w:val="9"/>
+                  <w:shd w:val="clear" w:color="auto" w:fill="auto"/>
+                </w:tcPr>
+                <w:p>
+                  <w:pPr>
+                    <w:rPr>
+                      <w:rFonts w:ascii="Times New Roman" w:eastAsia="Calibri" w:hAnsi="Times New Roman" w:cs="Times New Roman"/>
+                    </w:rPr>
+                  </w:pPr>
+                  <w:r>
+                    <w:rPr>
+                      <w:rFonts w:ascii="Times New Roman" w:eastAsia="Calibri" w:hAnsi="Times New Roman" w:cs="Times New Roman"/>
+                      <w:b/>
+                    </w:rPr>
+                    <w:t>Tên bảng</w:t>
+                  </w:r>
+                  <w:r>
+                    <w:rPr>
+                      <w:rFonts w:ascii="Times New Roman" w:eastAsia="Calibri" w:hAnsi="Times New Roman" w:cs="Times New Roman"/>
+                    </w:rPr>
+                    <w:t>: SinhVien</w:t>
+                  </w:r>
+                </w:p>
+                <w:p>
+                  <w:pPr>
+                    <w:rPr>
+                      <w:rFonts w:ascii="Times New Roman" w:eastAsia="Calibri" w:hAnsi="Times New Roman" w:cs="Times New Roman"/>
+                    </w:rPr>
+                  </w:pPr>
+                  <w:r>
+                    <w:rPr>
+                      <w:rFonts w:ascii="Times New Roman" w:eastAsia="Calibri" w:hAnsi="Times New Roman" w:cs="Times New Roman"/>
+                    </w:rPr>
+                    <w:t>Bảng danh sách sinh viên</w:t>
+                  </w:r>
+                </w:p>
+              </w:tc>
+            </w:tr>
+            <w:tr>
+              <w:tc>
+                <w:tcPr>
+                  <w:tcW w:w="809" w:type="dxa"/>
+                  <w:shd w:val="clear" w:color="auto" w:fill="auto"/>
+                </w:tcPr>
+                <w:p>
+                  <w:pPr>
+                    <w:snapToGrid w:val="0"/>
+                    <w:rPr>
+                      <w:rFonts w:ascii="Times New Roman" w:eastAsia="Calibri" w:hAnsi="Times New Roman" w:cs="Times New Roman"/>
+                      <w:b/>
+                    </w:rPr>
+                  </w:pPr>
+                  <w:r>
+                    <w:rPr>
+                      <w:rFonts w:ascii="Times New Roman" w:eastAsia="Calibri" w:hAnsi="Times New Roman" w:cs="Times New Roman"/>
+                      <w:b/>
+                    </w:rPr>
+                    <w:t>STT</w:t>
+                  </w:r>
+                </w:p>
+              </w:tc>
+              <w:tc>
+                <w:tcPr>
+                  <w:tcW w:w="1621" w:type="dxa"/>
+                  <w:shd w:val="clear" w:color="auto" w:fill="auto"/>
+                </w:tcPr>
+                <w:p>
+                  <w:pPr>
+                    <w:snapToGrid w:val="0"/>
+                    <w:rPr>
+                      <w:rFonts w:ascii="Times New Roman" w:eastAsia="Calibri" w:hAnsi="Times New Roman" w:cs="Times New Roman"/>
+                      <w:b/>
+                    </w:rPr>
+                  </w:pPr>
+                  <w:r>
+                    <w:rPr>
+                      <w:rFonts w:ascii="Times New Roman" w:eastAsia="Calibri" w:hAnsi="Times New Roman" w:cs="Times New Roman"/>
+                      <w:b/>
+                    </w:rPr>
+                    <w:t>Tên trường</w:t>
+                  </w:r>
+                </w:p>
+              </w:tc>
+              <w:tc>
+                <w:tcPr>
+                  <w:tcW w:w="1877" w:type="dxa"/>
+                  <w:gridSpan w:val="3"/>
+                  <w:shd w:val="clear" w:color="auto" w:fill="auto"/>
+                </w:tcPr>
+                <w:p>
+                  <w:pPr>
+                    <w:snapToGrid w:val="0"/>
+                    <w:rPr>
+                      <w:rFonts w:ascii="Times New Roman" w:eastAsia="Calibri" w:hAnsi="Times New Roman" w:cs="Times New Roman"/>
+                      <w:b/>
+                    </w:rPr>
+                  </w:pPr>
+                  <w:r>
+                    <w:rPr>
+                      <w:rFonts w:ascii="Times New Roman" w:eastAsia="Calibri" w:hAnsi="Times New Roman" w:cs="Times New Roman"/>
+                      <w:b/>
+                    </w:rPr>
+                    <w:t>Kiểu</w:t>
+                  </w:r>
+                </w:p>
+              </w:tc>
+              <w:tc>
+                <w:tcPr>
+                  <w:tcW w:w="933" w:type="dxa"/>
+                  <w:gridSpan w:val="2"/>
+                  <w:shd w:val="clear" w:color="auto" w:fill="auto"/>
+                </w:tcPr>
+                <w:p>
+                  <w:pPr>
+                    <w:snapToGrid w:val="0"/>
+                    <w:rPr>
+                      <w:rFonts w:ascii="Times New Roman" w:eastAsia="Calibri" w:hAnsi="Times New Roman" w:cs="Times New Roman"/>
+                      <w:b/>
+                    </w:rPr>
+                  </w:pPr>
+                  <w:r>
+                    <w:rPr>
+                      <w:rFonts w:ascii="Times New Roman" w:eastAsia="Calibri" w:hAnsi="Times New Roman" w:cs="Times New Roman"/>
+                      <w:b/>
+                    </w:rPr>
+                    <w:t>Khóa</w:t>
+                  </w:r>
+                </w:p>
+              </w:tc>
+              <w:tc>
+                <w:tcPr>
+                  <w:tcW w:w="4253" w:type="dxa"/>
+                  <w:gridSpan w:val="2"/>
+                  <w:shd w:val="clear" w:color="auto" w:fill="auto"/>
+                </w:tcPr>
+                <w:p>
+                  <w:pPr>
+                    <w:snapToGrid w:val="0"/>
+                    <w:rPr>
+                      <w:rFonts w:ascii="Times New Roman" w:eastAsia="Calibri" w:hAnsi="Times New Roman" w:cs="Times New Roman"/>
+                      <w:b/>
+                    </w:rPr>
+                  </w:pPr>
+                  <w:r>
+                    <w:rPr>
+                      <w:rFonts w:ascii="Times New Roman" w:eastAsia="Calibri" w:hAnsi="Times New Roman" w:cs="Times New Roman"/>
+                      <w:b/>
+                    </w:rPr>
+                    <w:t>Giải thích</w:t>
+                  </w:r>
+                </w:p>
+              </w:tc>
+            </w:tr>
+            <w:tr>
+              <w:tc>
+                <w:tcPr>
+                  <w:tcW w:w="809" w:type="dxa"/>
+                  <w:shd w:val="clear" w:color="auto" w:fill="auto"/>
+                  <w:vAlign w:val="bottom"/>
+                </w:tcPr>
+                <w:p>
+                  <w:pPr>
+                    <w:jc w:val="right"/>
+                    <w:rPr>
+                      <w:rFonts w:ascii="Times New Roman" w:hAnsi="Times New Roman" w:cs="Times New Roman"/>
+                      <w:color w:val="000000"/>
+                    </w:rPr>
+                  </w:pPr>
+                  <w:r>
+                    <w:rPr>
+                      <w:rFonts w:ascii="Times New Roman" w:hAnsi="Times New Roman" w:cs="Times New Roman"/>
+                      <w:color w:val="000000"/>
+                    </w:rPr>
+                    <w:t>1</w:t>
+                  </w:r>
+                </w:p>
+              </w:tc>
+              <w:tc>
+                <w:tcPr>
+                  <w:tcW w:w="1621" w:type="dxa"/>
+                  <w:shd w:val="clear" w:color="auto" w:fill="auto"/>
+                </w:tcPr>
+                <w:p>
+                  <w:pPr>
+                    <w:snapToGrid w:val="0"/>
+                    <w:rPr>
+                      <w:rFonts w:ascii="Times New Roman" w:eastAsia="Calibri" w:hAnsi="Times New Roman" w:cs="Times New Roman"/>
+                      <w:b/>
+                      <w:u w:val="single"/>
+                    </w:rPr>
+                  </w:pPr>
+                  <w:r>
+                    <w:rPr>
+                      <w:rFonts w:ascii="Times New Roman" w:eastAsia="Calibri" w:hAnsi="Times New Roman" w:cs="Times New Roman"/>
+                      <w:b/>
+                      <w:u w:val="single"/>
+                    </w:rPr>
+                    <w:t>MSV</w:t>
+                  </w:r>
+                </w:p>
+              </w:tc>
+              <w:tc>
+                <w:tcPr>
+                  <w:tcW w:w="1877" w:type="dxa"/>
+                  <w:gridSpan w:val="3"/>
+                  <w:shd w:val="clear" w:color="auto" w:fill="auto"/>
+                </w:tcPr>
+                <w:p>
+                  <w:pPr>
+                    <w:snapToGrid w:val="0"/>
+                    <w:rPr>
+                      <w:rFonts w:ascii="Times New Roman" w:eastAsia="Calibri" w:hAnsi="Times New Roman" w:cs="Times New Roman"/>
+                    </w:rPr>
+                  </w:pPr>
+                  <w:r>
+                    <w:rPr>
+                      <w:rFonts w:ascii="Times New Roman" w:eastAsia="Calibri" w:hAnsi="Times New Roman" w:cs="Times New Roman"/>
+                    </w:rPr>
+                    <w:t>Varchar(10)</w:t>
+                  </w:r>
+                </w:p>
+              </w:tc>
+              <w:tc>
+                <w:tcPr>
+                  <w:tcW w:w="933" w:type="dxa"/>
+                  <w:gridSpan w:val="2"/>
+                  <w:shd w:val="clear" w:color="auto" w:fill="auto"/>
+                </w:tcPr>
+                <w:p>
+                  <w:pPr>
+                    <w:snapToGrid w:val="0"/>
+                    <w:rPr>
+                      <w:rFonts w:ascii="Times New Roman" w:eastAsia="Calibri" w:hAnsi="Times New Roman" w:cs="Times New Roman"/>
+                    </w:rPr>
+                  </w:pPr>
+                  <w:r>
+                    <w:rPr>
+                      <w:rFonts w:ascii="Times New Roman" w:eastAsia="Calibri" w:hAnsi="Times New Roman" w:cs="Times New Roman"/>
+                    </w:rPr>
+                    <w:t>K</w:t>
+                  </w:r>
+                </w:p>
+              </w:tc>
+              <w:tc>
+                <w:tcPr>
+                  <w:tcW w:w="4253" w:type="dxa"/>
+                  <w:gridSpan w:val="2"/>
+                  <w:shd w:val="clear" w:color="auto" w:fill="auto"/>
+                </w:tcPr>
+                <w:p>
+                  <w:pPr>
+                    <w:snapToGrid w:val="0"/>
+                    <w:rPr>
+                      <w:rFonts w:ascii="Times New Roman" w:eastAsia="Calibri" w:hAnsi="Times New Roman" w:cs="Times New Roman"/>
+                    </w:rPr>
+                  </w:pPr>
+                  <w:r>
+                    <w:rPr>
+                      <w:rFonts w:ascii="Times New Roman" w:eastAsia="Calibri" w:hAnsi="Times New Roman" w:cs="Times New Roman"/>
+                    </w:rPr>
+                    <w:t>Mã sinh viên</w:t>
+                  </w:r>
+                </w:p>
+              </w:tc>
+            </w:tr>
+            <w:tr>
+              <w:tc>
+                <w:tcPr>
+                  <w:tcW w:w="809" w:type="dxa"/>
+                  <w:shd w:val="clear" w:color="auto" w:fill="auto"/>
+                  <w:vAlign w:val="bottom"/>
+                </w:tcPr>
+                <w:p>
+                  <w:pPr>
+                    <w:jc w:val="right"/>
+                    <w:rPr>
+                      <w:rFonts w:ascii="Times New Roman" w:hAnsi="Times New Roman" w:cs="Times New Roman"/>
+                      <w:color w:val="000000"/>
+                    </w:rPr>
+                  </w:pPr>
+                  <w:r>
+                    <w:rPr>
+                      <w:rFonts w:ascii="Times New Roman" w:hAnsi="Times New Roman" w:cs="Times New Roman"/>
+                      <w:color w:val="000000"/>
+                    </w:rPr>
+                    <w:t>2</w:t>
+                  </w:r>
+                </w:p>
+              </w:tc>
+              <w:tc>
+                <w:tcPr>
+                  <w:tcW w:w="1621" w:type="dxa"/>
+                  <w:shd w:val="clear" w:color="auto" w:fill="auto"/>
+                </w:tcPr>
+                <w:p>
+                  <w:pPr>
+                    <w:snapToGrid w:val="0"/>
+                    <w:rPr>
+                      <w:rFonts w:ascii="Times New Roman" w:eastAsia="Calibri" w:hAnsi="Times New Roman" w:cs="Times New Roman"/>
+                    </w:rPr>
+                  </w:pPr>
+                  <w:r>
+                    <w:rPr>
+                      <w:rFonts w:ascii="Times New Roman" w:eastAsia="Calibri" w:hAnsi="Times New Roman" w:cs="Times New Roman"/>
+                    </w:rPr>
+                    <w:t>HoTen</w:t>
+                  </w:r>
+                </w:p>
+              </w:tc>
+              <w:tc>
+                <w:tcPr>
+                  <w:tcW w:w="1877" w:type="dxa"/>
+                  <w:gridSpan w:val="3"/>
+                  <w:shd w:val="clear" w:color="auto" w:fill="auto"/>
+                </w:tcPr>
+                <w:p>
+                  <w:pPr>
+                    <w:snapToGrid w:val="0"/>
+                    <w:rPr>
+                      <w:rFonts w:ascii="Times New Roman" w:eastAsia="Calibri" w:hAnsi="Times New Roman" w:cs="Times New Roman"/>
+                    </w:rPr>
+                  </w:pPr>
+                  <w:r>
+                    <w:rPr>
+                      <w:rFonts w:ascii="Times New Roman" w:eastAsia="Calibri" w:hAnsi="Times New Roman" w:cs="Times New Roman"/>
+                    </w:rPr>
+                    <w:t>Nvarchar(200)</w:t>
+                  </w:r>
+                </w:p>
+              </w:tc>
+              <w:tc>
+                <w:tcPr>
+                  <w:tcW w:w="933" w:type="dxa"/>
+                  <w:gridSpan w:val="2"/>
+                  <w:shd w:val="clear" w:color="auto" w:fill="auto"/>
+                </w:tcPr>
+                <w:p>
+                  <w:pPr>
+                    <w:snapToGrid w:val="0"/>
+                    <w:rPr>
+                      <w:rFonts w:ascii="Times New Roman" w:eastAsia="Calibri" w:hAnsi="Times New Roman" w:cs="Times New Roman"/>
+                    </w:rPr>
+                  </w:pPr>
+                </w:p>
+              </w:tc>
+              <w:tc>
+                <w:tcPr>
+                  <w:tcW w:w="4253" w:type="dxa"/>
+                  <w:gridSpan w:val="2"/>
+                  <w:shd w:val="clear" w:color="auto" w:fill="auto"/>
+                </w:tcPr>
+                <w:p>
+                  <w:pPr>
+                    <w:snapToGrid w:val="0"/>
+                    <w:rPr>
+                      <w:rFonts w:ascii="Times New Roman" w:eastAsia="Calibri" w:hAnsi="Times New Roman" w:cs="Times New Roman"/>
+                    </w:rPr>
+                  </w:pPr>
+                  <w:r>
+                    <w:rPr>
+                      <w:rFonts w:ascii="Times New Roman" w:eastAsia="Calibri" w:hAnsi="Times New Roman" w:cs="Times New Roman"/>
+                    </w:rPr>
+                    <w:t>Họ và tên sinh viên</w:t>
+                  </w:r>
+                </w:p>
+              </w:tc>
+            </w:tr>
+            <w:tr>
+              <w:tc>
+                <w:tcPr>
+                  <w:tcW w:w="809" w:type="dxa"/>
+                  <w:shd w:val="clear" w:color="auto" w:fill="auto"/>
+                  <w:vAlign w:val="bottom"/>
+                </w:tcPr>
+                <w:p>
+                  <w:pPr>
+                    <w:jc w:val="right"/>
+                    <w:rPr>
+                      <w:rFonts w:ascii="Times New Roman" w:hAnsi="Times New Roman" w:cs="Times New Roman"/>
+                      <w:color w:val="000000"/>
+                    </w:rPr>
+                  </w:pPr>
+                  <w:r>
+                    <w:rPr>
+                      <w:rFonts w:ascii="Times New Roman" w:hAnsi="Times New Roman" w:cs="Times New Roman"/>
+                      <w:color w:val="000000"/>
+                    </w:rPr>
+                    <w:t>3</w:t>
+                  </w:r>
+                </w:p>
+              </w:tc>
+              <w:tc>
+                <w:tcPr>
+                  <w:tcW w:w="1621" w:type="dxa"/>
+                  <w:shd w:val="clear" w:color="auto" w:fill="auto"/>
+                </w:tcPr>
+                <w:p>
+                  <w:pPr>
+                    <w:snapToGrid w:val="0"/>
+                    <w:rPr>
+                      <w:rFonts w:ascii="Times New Roman" w:eastAsia="Calibri" w:hAnsi="Times New Roman" w:cs="Times New Roman"/>
+                    </w:rPr>
+                  </w:pPr>
+                  <w:r>
+                    <w:rPr>
+                      <w:rFonts w:ascii="Times New Roman" w:eastAsia="Calibri" w:hAnsi="Times New Roman" w:cs="Times New Roman"/>
+                    </w:rPr>
+                    <w:t>NgaySinh</w:t>
+                  </w:r>
+                </w:p>
+              </w:tc>
+              <w:tc>
+                <w:tcPr>
+                  <w:tcW w:w="1877" w:type="dxa"/>
+                  <w:gridSpan w:val="3"/>
+                  <w:shd w:val="clear" w:color="auto" w:fill="auto"/>
+                </w:tcPr>
+                <w:p>
+                  <w:pPr>
+                    <w:snapToGrid w:val="0"/>
+                    <w:rPr>
+                      <w:rFonts w:ascii="Times New Roman" w:eastAsia="Calibri" w:hAnsi="Times New Roman" w:cs="Times New Roman"/>
+                    </w:rPr>
+                  </w:pPr>
+                  <w:r>
+                    <w:rPr>
+                      <w:rFonts w:ascii="Times New Roman" w:eastAsia="Calibri" w:hAnsi="Times New Roman" w:cs="Times New Roman"/>
+                    </w:rPr>
+                    <w:t>date</w:t>
+                  </w:r>
+                </w:p>
+              </w:tc>
+              <w:tc>
+                <w:tcPr>
+                  <w:tcW w:w="933" w:type="dxa"/>
+                  <w:gridSpan w:val="2"/>
+                  <w:shd w:val="clear" w:color="auto" w:fill="auto"/>
+                </w:tcPr>
+                <w:p>
+                  <w:pPr>
+                    <w:snapToGrid w:val="0"/>
+                    <w:rPr>
+                      <w:rFonts w:ascii="Times New Roman" w:eastAsia="Calibri" w:hAnsi="Times New Roman" w:cs="Times New Roman"/>
+                    </w:rPr>
+                  </w:pPr>
+                </w:p>
+              </w:tc>
+              <w:tc>
+                <w:tcPr>
+                  <w:tcW w:w="4253" w:type="dxa"/>
+                  <w:gridSpan w:val="2"/>
+                  <w:shd w:val="clear" w:color="auto" w:fill="auto"/>
+                </w:tcPr>
+                <w:p>
+                  <w:pPr>
+                    <w:snapToGrid w:val="0"/>
+                    <w:rPr>
+                      <w:rFonts w:ascii="Times New Roman" w:eastAsia="Calibri" w:hAnsi="Times New Roman" w:cs="Times New Roman"/>
+                    </w:rPr>
+                  </w:pPr>
+                  <w:r>
+                    <w:rPr>
+                      <w:rFonts w:ascii="Times New Roman" w:eastAsia="Calibri" w:hAnsi="Times New Roman" w:cs="Times New Roman"/>
+                    </w:rPr>
+                    <w:t>Ngày sinh</w:t>
+                  </w:r>
+                </w:p>
+              </w:tc>
+            </w:tr>
+            <w:tr>
+              <w:tc>
+                <w:tcPr>
+                  <w:tcW w:w="809" w:type="dxa"/>
+                  <w:shd w:val="clear" w:color="auto" w:fill="auto"/>
+                  <w:vAlign w:val="bottom"/>
+                </w:tcPr>
+                <w:p>
+                  <w:pPr>
+                    <w:jc w:val="right"/>
+                    <w:rPr>
+                      <w:rFonts w:ascii="Times New Roman" w:hAnsi="Times New Roman" w:cs="Times New Roman"/>
+                      <w:color w:val="000000"/>
+                    </w:rPr>
+                  </w:pPr>
+                  <w:r>
+                    <w:rPr>
+                      <w:rFonts w:ascii="Times New Roman" w:hAnsi="Times New Roman" w:cs="Times New Roman"/>
+                      <w:color w:val="000000"/>
+                    </w:rPr>
+                    <w:t>4</w:t>
+                  </w:r>
+                </w:p>
+              </w:tc>
+              <w:tc>
+                <w:tcPr>
+                  <w:tcW w:w="1621" w:type="dxa"/>
+                  <w:shd w:val="clear" w:color="auto" w:fill="auto"/>
+                </w:tcPr>
+                <w:p>
+                  <w:pPr>
+                    <w:snapToGrid w:val="0"/>
+                    <w:rPr>
+                      <w:rFonts w:ascii="Times New Roman" w:eastAsia="Calibri" w:hAnsi="Times New Roman" w:cs="Times New Roman"/>
+                    </w:rPr>
+                  </w:pPr>
+                  <w:r>
+                    <w:rPr>
+                      <w:rFonts w:ascii="Times New Roman" w:eastAsia="Calibri" w:hAnsi="Times New Roman" w:cs="Times New Roman"/>
+                    </w:rPr>
+                    <w:t>Giới tính</w:t>
+                  </w:r>
+                </w:p>
+              </w:tc>
+              <w:tc>
+                <w:tcPr>
+                  <w:tcW w:w="1877" w:type="dxa"/>
+                  <w:gridSpan w:val="3"/>
+                  <w:shd w:val="clear" w:color="auto" w:fill="auto"/>
+                </w:tcPr>
+                <w:p>
+                  <w:pPr>
+                    <w:snapToGrid w:val="0"/>
+                    <w:rPr>
+                      <w:rFonts w:ascii="Times New Roman" w:eastAsia="Calibri" w:hAnsi="Times New Roman" w:cs="Times New Roman"/>
+                    </w:rPr>
+                  </w:pPr>
+                  <w:r>
+                    <w:rPr>
+                      <w:rFonts w:ascii="Times New Roman" w:eastAsia="Calibri" w:hAnsi="Times New Roman" w:cs="Times New Roman"/>
+                    </w:rPr>
+                    <w:t>Int</w:t>
+                  </w:r>
+                </w:p>
+              </w:tc>
+              <w:tc>
+                <w:tcPr>
+                  <w:tcW w:w="933" w:type="dxa"/>
+                  <w:gridSpan w:val="2"/>
+                  <w:shd w:val="clear" w:color="auto" w:fill="auto"/>
+                </w:tcPr>
+                <w:p>
+                  <w:pPr>
+                    <w:snapToGrid w:val="0"/>
+                    <w:rPr>
+                      <w:rFonts w:ascii="Times New Roman" w:eastAsia="Calibri" w:hAnsi="Times New Roman" w:cs="Times New Roman"/>
+                    </w:rPr>
+                  </w:pPr>
+                </w:p>
+              </w:tc>
+              <w:tc>
+                <w:tcPr>
+                  <w:tcW w:w="4253" w:type="dxa"/>
+                  <w:gridSpan w:val="2"/>
+                  <w:shd w:val="clear" w:color="auto" w:fill="auto"/>
+                </w:tcPr>
+                <w:p>
+                  <w:pPr>
+                    <w:snapToGrid w:val="0"/>
+                    <w:rPr>
+                      <w:rFonts w:ascii="Times New Roman" w:eastAsia="Calibri" w:hAnsi="Times New Roman" w:cs="Times New Roman"/>
+                    </w:rPr>
+                  </w:pPr>
+                  <w:r>
+                    <w:rPr>
+                      <w:rFonts w:ascii="Times New Roman" w:eastAsia="Calibri" w:hAnsi="Times New Roman" w:cs="Times New Roman"/>
+                    </w:rPr>
+                    <w:t xml:space="preserve">Giới tính sinh viên. 1-Nam, </w:t>
+                  </w:r>
+                </w:p>
+                <w:p>
+                  <w:pPr>
+                    <w:snapToGrid w:val="0"/>
+                    <w:rPr>
+                      <w:rFonts w:ascii="Times New Roman" w:eastAsia="Calibri" w:hAnsi="Times New Roman" w:cs="Times New Roman"/>
+                    </w:rPr>
+                  </w:pPr>
+                  <w:r>
+                    <w:rPr>
+                      <w:rFonts w:ascii="Times New Roman" w:eastAsia="Calibri" w:hAnsi="Times New Roman" w:cs="Times New Roman"/>
+                    </w:rPr>
+                    <w:t>0-Nữ</w:t>
+                  </w:r>
+                </w:p>
+              </w:tc>
+            </w:tr>
+            <w:tr>
+              <w:tc>
+                <w:tcPr>
+                  <w:tcW w:w="809" w:type="dxa"/>
+                  <w:shd w:val="clear" w:color="auto" w:fill="auto"/>
+                  <w:vAlign w:val="bottom"/>
+                </w:tcPr>
+                <w:p>
+                  <w:pPr>
+                    <w:jc w:val="right"/>
+                    <w:rPr>
+                      <w:rFonts w:ascii="Times New Roman" w:hAnsi="Times New Roman" w:cs="Times New Roman"/>
+                      <w:color w:val="000000"/>
+                    </w:rPr>
+                  </w:pPr>
+                  <w:r>
+                    <w:rPr>
+                      <w:rFonts w:ascii="Times New Roman" w:hAnsi="Times New Roman" w:cs="Times New Roman"/>
+                      <w:color w:val="000000"/>
+                    </w:rPr>
+                    <w:t>5</w:t>
+                  </w:r>
+                </w:p>
+              </w:tc>
+              <w:tc>
+                <w:tcPr>
+                  <w:tcW w:w="1621" w:type="dxa"/>
+                  <w:shd w:val="clear" w:color="auto" w:fill="auto"/>
+                </w:tcPr>
+                <w:p>
+                  <w:pPr>
+                    <w:snapToGrid w:val="0"/>
+                    <w:rPr>
+                      <w:rFonts w:ascii="Times New Roman" w:eastAsia="Calibri" w:hAnsi="Times New Roman" w:cs="Times New Roman"/>
+                    </w:rPr>
+                  </w:pPr>
+                  <w:r>
+                    <w:rPr>
+                      <w:rFonts w:ascii="Times New Roman" w:eastAsia="Calibri" w:hAnsi="Times New Roman" w:cs="Times New Roman"/>
+                    </w:rPr>
+                    <w:t>Image</w:t>
+                  </w:r>
+                </w:p>
+              </w:tc>
+              <w:tc>
+                <w:tcPr>
+                  <w:tcW w:w="1877" w:type="dxa"/>
+                  <w:gridSpan w:val="3"/>
+                  <w:shd w:val="clear" w:color="auto" w:fill="auto"/>
+                </w:tcPr>
+                <w:p>
+                  <w:pPr>
+                    <w:snapToGrid w:val="0"/>
+                    <w:rPr>
+                      <w:rFonts w:ascii="Times New Roman" w:eastAsia="Calibri" w:hAnsi="Times New Roman" w:cs="Times New Roman"/>
+                    </w:rPr>
+                  </w:pPr>
+                  <w:r>
+                    <w:rPr>
+                      <w:rFonts w:ascii="Times New Roman" w:eastAsia="Calibri" w:hAnsi="Times New Roman" w:cs="Times New Roman"/>
+                    </w:rPr>
+                    <w:t>Image</w:t>
+                  </w:r>
+                </w:p>
+              </w:tc>
+              <w:tc>
+                <w:tcPr>
+                  <w:tcW w:w="933" w:type="dxa"/>
+                  <w:gridSpan w:val="2"/>
+                  <w:shd w:val="clear" w:color="auto" w:fill="auto"/>
+                </w:tcPr>
+                <w:p>
+                  <w:pPr>
+                    <w:snapToGrid w:val="0"/>
+                    <w:rPr>
+                      <w:rFonts w:ascii="Times New Roman" w:eastAsia="Calibri" w:hAnsi="Times New Roman" w:cs="Times New Roman"/>
+                    </w:rPr>
+                  </w:pPr>
+                </w:p>
+              </w:tc>
+              <w:tc>
+                <w:tcPr>
+                  <w:tcW w:w="4253" w:type="dxa"/>
+                  <w:gridSpan w:val="2"/>
+                  <w:shd w:val="clear" w:color="auto" w:fill="auto"/>
+                </w:tcPr>
+                <w:p>
+                  <w:pPr>
+                    <w:snapToGrid w:val="0"/>
+                    <w:rPr>
+                      <w:rFonts w:ascii="Times New Roman" w:eastAsia="Calibri" w:hAnsi="Times New Roman" w:cs="Times New Roman"/>
+                    </w:rPr>
+                  </w:pPr>
+                  <w:r>
+                    <w:rPr>
+                      <w:rFonts w:ascii="Times New Roman" w:eastAsia="Calibri" w:hAnsi="Times New Roman" w:cs="Times New Roman"/>
+                    </w:rPr>
+                    <w:t>Hình ảnh của sinh viên</w:t>
+                  </w:r>
+                </w:p>
+              </w:tc>
+            </w:tr>
+            <w:tr>
+              <w:tc>
+                <w:tcPr>
+                  <w:tcW w:w="9493" w:type="dxa"/>
+                  <w:gridSpan w:val="9"/>
+                  <w:shd w:val="clear" w:color="auto" w:fill="auto"/>
+                </w:tcPr>
+                <w:p>
+                  <w:pPr>
+                    <w:snapToGrid w:val="0"/>
+                    <w:rPr>
+                      <w:rFonts w:ascii="Times New Roman" w:hAnsi="Times New Roman" w:cs="Times New Roman"/>
+                      <w:b/>
+                    </w:rPr>
+                  </w:pPr>
+                  <w:r>
+                    <w:rPr>
+                      <w:rFonts w:ascii="Times New Roman" w:hAnsi="Times New Roman" w:cs="Times New Roman"/>
+                      <w:b/>
+                    </w:rPr>
+                    <w:t>Khóa ngoại</w:t>
+                  </w:r>
+                </w:p>
+              </w:tc>
+            </w:tr>
+            <w:tr>
+              <w:tc>
+                <w:tcPr>
+                  <w:tcW w:w="809" w:type="dxa"/>
+                  <w:shd w:val="clear" w:color="auto" w:fill="auto"/>
+                </w:tcPr>
+                <w:p>
+                  <w:pPr>
+                    <w:snapToGrid w:val="0"/>
+                    <w:rPr>
+                      <w:rFonts w:ascii="Times New Roman" w:hAnsi="Times New Roman" w:cs="Times New Roman"/>
+                    </w:rPr>
+                  </w:pPr>
+                  <w:r>
+                    <w:rPr>
+                      <w:rFonts w:ascii="Times New Roman" w:hAnsi="Times New Roman" w:cs="Times New Roman"/>
+                    </w:rPr>
+                    <w:t>STT</w:t>
+                  </w:r>
+                </w:p>
+              </w:tc>
+              <w:tc>
+                <w:tcPr>
+                  <w:tcW w:w="1851" w:type="dxa"/>
+                  <w:gridSpan w:val="2"/>
+                  <w:shd w:val="clear" w:color="auto" w:fill="auto"/>
+                </w:tcPr>
+                <w:p>
+                  <w:pPr>
+                    <w:snapToGrid w:val="0"/>
+                    <w:rPr>
+                      <w:rFonts w:ascii="Times New Roman" w:hAnsi="Times New Roman" w:cs="Times New Roman"/>
+                    </w:rPr>
+                  </w:pPr>
+                  <w:r>
+                    <w:rPr>
+                      <w:rFonts w:ascii="Times New Roman" w:hAnsi="Times New Roman" w:cs="Times New Roman"/>
+                    </w:rPr>
+                    <w:t>Tên trường</w:t>
+                  </w:r>
+                </w:p>
+              </w:tc>
+              <w:tc>
+                <w:tcPr>
+                  <w:tcW w:w="1417" w:type="dxa"/>
+                  <w:shd w:val="clear" w:color="auto" w:fill="auto"/>
+                </w:tcPr>
+                <w:p>
+                  <w:pPr>
+                    <w:snapToGrid w:val="0"/>
+                    <w:rPr>
+                      <w:rFonts w:ascii="Times New Roman" w:hAnsi="Times New Roman" w:cs="Times New Roman"/>
+                    </w:rPr>
+                  </w:pPr>
+                  <w:r>
+                    <w:rPr>
+                      <w:rFonts w:ascii="Times New Roman" w:hAnsi="Times New Roman" w:cs="Times New Roman"/>
+                    </w:rPr>
+                    <w:t>Tên bảng</w:t>
+                  </w:r>
+                </w:p>
+              </w:tc>
+              <w:tc>
+                <w:tcPr>
+                  <w:tcW w:w="1065" w:type="dxa"/>
+                  <w:gridSpan w:val="2"/>
+                  <w:shd w:val="clear" w:color="auto" w:fill="auto"/>
+                </w:tcPr>
+                <w:p>
+                  <w:pPr>
+                    <w:snapToGrid w:val="0"/>
+                    <w:rPr>
+                      <w:rFonts w:ascii="Times New Roman" w:hAnsi="Times New Roman" w:cs="Times New Roman"/>
+                    </w:rPr>
+                  </w:pPr>
+                  <w:r>
+                    <w:rPr>
+                      <w:rFonts w:ascii="Times New Roman" w:hAnsi="Times New Roman" w:cs="Times New Roman"/>
+                    </w:rPr>
+                    <w:t>Trường</w:t>
+                  </w:r>
+                </w:p>
+              </w:tc>
+              <w:tc>
+                <w:tcPr>
+                  <w:tcW w:w="967" w:type="dxa"/>
+                  <w:gridSpan w:val="2"/>
+                  <w:shd w:val="clear" w:color="auto" w:fill="auto"/>
+                </w:tcPr>
+                <w:p>
+                  <w:pPr>
+                    <w:snapToGrid w:val="0"/>
+                    <w:rPr>
+                      <w:rFonts w:ascii="Times New Roman" w:hAnsi="Times New Roman" w:cs="Times New Roman"/>
+                    </w:rPr>
+                  </w:pPr>
+                  <w:r>
+                    <w:rPr>
+                      <w:rFonts w:ascii="Times New Roman" w:hAnsi="Times New Roman" w:cs="Times New Roman"/>
+                    </w:rPr>
+                    <w:t>Q. Hệ</w:t>
+                  </w:r>
+                </w:p>
+              </w:tc>
+              <w:tc>
+                <w:tcPr>
+                  <w:tcW w:w="3384" w:type="dxa"/>
+                  <w:shd w:val="clear" w:color="auto" w:fill="auto"/>
+                </w:tcPr>
+                <w:p>
+                  <w:pPr>
+                    <w:snapToGrid w:val="0"/>
+                    <w:rPr>
+                      <w:rFonts w:ascii="Times New Roman" w:hAnsi="Times New Roman" w:cs="Times New Roman"/>
+                    </w:rPr>
+                  </w:pPr>
+                  <w:r>
+                    <w:rPr>
+                      <w:rFonts w:ascii="Times New Roman" w:hAnsi="Times New Roman" w:cs="Times New Roman"/>
+                    </w:rPr>
+                    <w:t>Ghi chú</w:t>
+                  </w:r>
+                </w:p>
+              </w:tc>
+            </w:tr>
+            <w:tr>
+              <w:tc>
+                <w:tcPr>
+                  <w:tcW w:w="809" w:type="dxa"/>
+                  <w:shd w:val="clear" w:color="auto" w:fill="auto"/>
+                </w:tcPr>
+                <w:p>
+                  <w:pPr>
+                    <w:snapToGrid w:val="0"/>
+                    <w:rPr>
+                      <w:rFonts w:ascii="Times New Roman" w:hAnsi="Times New Roman" w:cs="Times New Roman"/>
+                    </w:rPr>
+                  </w:pPr>
+                  <w:r>
+                    <w:rPr>
+                      <w:rFonts w:ascii="Times New Roman" w:hAnsi="Times New Roman" w:cs="Times New Roman"/>
+                    </w:rPr>
+                    <w:t>1</w:t>
+                  </w:r>
+                </w:p>
+              </w:tc>
+              <w:tc>
+                <w:tcPr>
+                  <w:tcW w:w="1851" w:type="dxa"/>
+                  <w:gridSpan w:val="2"/>
+                  <w:shd w:val="clear" w:color="auto" w:fill="auto"/>
+                </w:tcPr>
+                <w:p>
+                  <w:pPr>
+                    <w:snapToGrid w:val="0"/>
+                    <w:rPr>
+                      <w:rFonts w:ascii="Times New Roman" w:hAnsi="Times New Roman" w:cs="Times New Roman"/>
+                    </w:rPr>
+                  </w:pPr>
+                  <w:r>
+                    <w:rPr>
+                      <w:rFonts w:ascii="Times New Roman" w:eastAsia="Calibri" w:hAnsi="Times New Roman" w:cs="Times New Roman"/>
+                    </w:rPr>
+                    <w:t>IDLopCN</w:t>
+                  </w:r>
+                </w:p>
+              </w:tc>
+              <w:tc>
+                <w:tcPr>
+                  <w:tcW w:w="1417" w:type="dxa"/>
+                  <w:shd w:val="clear" w:color="auto" w:fill="auto"/>
+                </w:tcPr>
+                <w:p>
+                  <w:pPr>
+                    <w:snapToGrid w:val="0"/>
+                    <w:rPr>
+                      <w:rFonts w:ascii="Times New Roman" w:hAnsi="Times New Roman" w:cs="Times New Roman"/>
+                    </w:rPr>
+                  </w:pPr>
+                  <w:r>
+                    <w:rPr>
+                      <w:rFonts w:ascii="Times New Roman" w:eastAsia="Calibri" w:hAnsi="Times New Roman" w:cs="Times New Roman"/>
+                    </w:rPr>
+                    <w:t>Lop</w:t>
+                  </w:r>
+                </w:p>
+              </w:tc>
+              <w:tc>
+                <w:tcPr>
+                  <w:tcW w:w="1065" w:type="dxa"/>
+                  <w:gridSpan w:val="2"/>
+                  <w:shd w:val="clear" w:color="auto" w:fill="auto"/>
+                </w:tcPr>
+                <w:p>
+                  <w:pPr>
+                    <w:snapToGrid w:val="0"/>
+                    <w:rPr>
+                      <w:rFonts w:ascii="Times New Roman" w:hAnsi="Times New Roman" w:cs="Times New Roman"/>
+                    </w:rPr>
+                  </w:pPr>
+                  <w:r>
+                    <w:rPr>
+                      <w:rFonts w:ascii="Times New Roman" w:hAnsi="Times New Roman" w:cs="Times New Roman"/>
+                    </w:rPr>
+                    <w:t>IDLopCN</w:t>
+                  </w:r>
+                </w:p>
+              </w:tc>
+              <w:tc>
+                <w:tcPr>
+                  <w:tcW w:w="967" w:type="dxa"/>
+                  <w:gridSpan w:val="2"/>
+                  <w:shd w:val="clear" w:color="auto" w:fill="auto"/>
+                </w:tcPr>
+                <w:p>
+                  <w:pPr>
+                    <w:snapToGrid w:val="0"/>
+                    <w:rPr>
+                      <w:rFonts w:ascii="Times New Roman" w:hAnsi="Times New Roman" w:cs="Times New Roman"/>
+                    </w:rPr>
+                  </w:pPr>
+                  <w:r>
+                    <w:rPr>
+                      <w:rFonts w:ascii="Times New Roman" w:hAnsi="Times New Roman" w:cs="Times New Roman"/>
+                    </w:rPr>
+                    <w:t>n-1</w:t>
+                  </w:r>
+                </w:p>
+              </w:tc>
+              <w:tc>
+                <w:tcPr>
+                  <w:tcW w:w="3384" w:type="dxa"/>
+                  <w:shd w:val="clear" w:color="auto" w:fill="auto"/>
+                </w:tcPr>
+                <w:p>
+                  <w:pPr>
+                    <w:snapToGrid w:val="0"/>
+                    <w:rPr>
+                      <w:rFonts w:ascii="Times New Roman" w:hAnsi="Times New Roman" w:cs="Times New Roman"/>
+                    </w:rPr>
+                  </w:pPr>
+                  <w:r>
+                    <w:rPr>
+                      <w:rFonts w:ascii="Times New Roman" w:hAnsi="Times New Roman" w:cs="Times New Roman"/>
+                    </w:rPr>
+                    <w:t>Lớp chuyên ngành</w:t>
+                  </w:r>
+                </w:p>
+              </w:tc>
+            </w:tr>
+          </w:tbl>
+          <w:p>
+            <w:pPr>
+              <w:rPr>
+                <w:rFonts w:ascii="Times New Roman" w:hAnsi="Times New Roman" w:cs="Times New Roman"/>
+              </w:rPr>
+            </w:pPr>
+          </w:p>
+          <w:tbl>
+            <w:tblPr>
+              <w:tblW w:w="9493" w:type="dxa"/>
+              <w:tblBorders>
+                <w:top w:val="single" w:sz="4" w:space="0" w:color="auto"/>
+                <w:left w:val="single" w:sz="4" w:space="0" w:color="auto"/>
+                <w:bottom w:val="single" w:sz="4" w:space="0" w:color="auto"/>
+                <w:right w:val="single" w:sz="4" w:space="0" w:color="auto"/>
+                <w:insideH w:val="single" w:sz="4" w:space="0" w:color="auto"/>
+                <w:insideV w:val="single" w:sz="4" w:space="0" w:color="auto"/>
+              </w:tblBorders>
+              <w:tblLook w:val="0000" w:firstRow="0" w:lastRow="0" w:firstColumn="0" w:lastColumn="0" w:noHBand="0" w:noVBand="0"/>
+            </w:tblPr>
+            <w:tblGrid>
+              <w:gridCol w:w="809"/>
+              <w:gridCol w:w="1880"/>
+              <w:gridCol w:w="1618"/>
+              <w:gridCol w:w="933"/>
+              <w:gridCol w:w="4253"/>
+            </w:tblGrid>
+            <w:tr>
+              <w:tc>
+                <w:tcPr>
+                  <w:tcW w:w="9493" w:type="dxa"/>
+                  <w:gridSpan w:val="5"/>
+                  <w:shd w:val="clear" w:color="auto" w:fill="auto"/>
+                </w:tcPr>
+                <w:p>
+                  <w:pPr>
+                    <w:rPr>
+                      <w:rFonts w:ascii="Times New Roman" w:eastAsia="Calibri" w:hAnsi="Times New Roman" w:cs="Times New Roman"/>
+                    </w:rPr>
+                  </w:pPr>
+                  <w:r>
+                    <w:rPr>
+                      <w:rFonts w:ascii="Times New Roman" w:eastAsia="Calibri" w:hAnsi="Times New Roman" w:cs="Times New Roman"/>
+                      <w:b/>
+                    </w:rPr>
+                    <w:t>Tên bảng</w:t>
+                  </w:r>
+                  <w:r>
+                    <w:rPr>
+                      <w:rFonts w:ascii="Times New Roman" w:eastAsia="Calibri" w:hAnsi="Times New Roman" w:cs="Times New Roman"/>
+                    </w:rPr>
+                    <w:t>: SinhVien_LopHocPhan</w:t>
+                  </w:r>
+                </w:p>
+                <w:p>
+                  <w:pPr>
+                    <w:rPr>
+                      <w:rFonts w:ascii="Times New Roman" w:eastAsia="Calibri" w:hAnsi="Times New Roman" w:cs="Times New Roman"/>
+                    </w:rPr>
+                  </w:pPr>
+                  <w:r>
+                    <w:rPr>
+                      <w:rFonts w:ascii="Times New Roman" w:eastAsia="Calibri" w:hAnsi="Times New Roman" w:cs="Times New Roman"/>
+                    </w:rPr>
+                    <w:t>Chi tiết sinh viên học lớp học phần nào, và điểm tương ứng</w:t>
+                  </w:r>
+                </w:p>
+              </w:tc>
+            </w:tr>
+            <w:tr>
+              <w:tc>
+                <w:tcPr>
+                  <w:tcW w:w="809" w:type="dxa"/>
+                  <w:shd w:val="clear" w:color="auto" w:fill="auto"/>
+                </w:tcPr>
+                <w:p>
+                  <w:pPr>
+                    <w:snapToGrid w:val="0"/>
+                    <w:rPr>
+                      <w:rFonts w:ascii="Times New Roman" w:eastAsia="Calibri" w:hAnsi="Times New Roman" w:cs="Times New Roman"/>
+                      <w:b/>
+                    </w:rPr>
+                  </w:pPr>
+                  <w:r>
+                    <w:rPr>
+                      <w:rFonts w:ascii="Times New Roman" w:eastAsia="Calibri" w:hAnsi="Times New Roman" w:cs="Times New Roman"/>
+                      <w:b/>
+                    </w:rPr>
+                    <w:t>STT</w:t>
+                  </w:r>
+                </w:p>
+              </w:tc>
+              <w:tc>
+                <w:tcPr>
+                  <w:tcW w:w="1880" w:type="dxa"/>
+                  <w:shd w:val="clear" w:color="auto" w:fill="auto"/>
+                </w:tcPr>
+                <w:p>
+                  <w:pPr>
+                    <w:snapToGrid w:val="0"/>
+                    <w:rPr>
+                      <w:rFonts w:ascii="Times New Roman" w:eastAsia="Calibri" w:hAnsi="Times New Roman" w:cs="Times New Roman"/>
+                      <w:b/>
+                    </w:rPr>
+                  </w:pPr>
+                  <w:r>
+                    <w:rPr>
+                      <w:rFonts w:ascii="Times New Roman" w:eastAsia="Calibri" w:hAnsi="Times New Roman" w:cs="Times New Roman"/>
+                      <w:b/>
+                    </w:rPr>
+                    <w:t>Tên trường</w:t>
+                  </w:r>
+                </w:p>
+              </w:tc>
+              <w:tc>
+                <w:tcPr>
+                  <w:tcW w:w="1618" w:type="dxa"/>
+                  <w:shd w:val="clear" w:color="auto" w:fill="auto"/>
+                </w:tcPr>
+                <w:p>
+                  <w:pPr>
+                    <w:snapToGrid w:val="0"/>
+                    <w:rPr>
+                      <w:rFonts w:ascii="Times New Roman" w:eastAsia="Calibri" w:hAnsi="Times New Roman" w:cs="Times New Roman"/>
+                      <w:b/>
+                    </w:rPr>
+                  </w:pPr>
+                  <w:r>
+                    <w:rPr>
+                      <w:rFonts w:ascii="Times New Roman" w:eastAsia="Calibri" w:hAnsi="Times New Roman" w:cs="Times New Roman"/>
+                      <w:b/>
+                    </w:rPr>
+                    <w:t>Kiểu</w:t>
+                  </w:r>
+                </w:p>
+              </w:tc>
+              <w:tc>
+                <w:tcPr>
+                  <w:tcW w:w="933" w:type="dxa"/>
+                  <w:shd w:val="clear" w:color="auto" w:fill="auto"/>
+                </w:tcPr>
+                <w:p>
+                  <w:pPr>
+                    <w:snapToGrid w:val="0"/>
+                    <w:rPr>
+                      <w:rFonts w:ascii="Times New Roman" w:eastAsia="Calibri" w:hAnsi="Times New Roman" w:cs="Times New Roman"/>
+                      <w:b/>
+                    </w:rPr>
+                  </w:pPr>
+                  <w:r>
+                    <w:rPr>
+                      <w:rFonts w:ascii="Times New Roman" w:eastAsia="Calibri" w:hAnsi="Times New Roman" w:cs="Times New Roman"/>
+                      <w:b/>
+                    </w:rPr>
+                    <w:t>Khóa</w:t>
+                  </w:r>
+                </w:p>
+              </w:tc>
+              <w:tc>
+                <w:tcPr>
+                  <w:tcW w:w="4253" w:type="dxa"/>
+                  <w:shd w:val="clear" w:color="auto" w:fill="auto"/>
+                </w:tcPr>
+                <w:p>
+                  <w:pPr>
+                    <w:snapToGrid w:val="0"/>
+                    <w:rPr>
+                      <w:rFonts w:ascii="Times New Roman" w:eastAsia="Calibri" w:hAnsi="Times New Roman" w:cs="Times New Roman"/>
+                      <w:b/>
+                    </w:rPr>
+                  </w:pPr>
+                  <w:r>
+                    <w:rPr>
+                      <w:rFonts w:ascii="Times New Roman" w:eastAsia="Calibri" w:hAnsi="Times New Roman" w:cs="Times New Roman"/>
+                      <w:b/>
+                    </w:rPr>
+                    <w:t>Giải thích</w:t>
+                  </w:r>
+                </w:p>
+                <w:p>
+                  <w:pPr>
+                    <w:snapToGrid w:val="0"/>
+                    <w:rPr>
+                      <w:rFonts w:ascii="Times New Roman" w:eastAsia="Calibri" w:hAnsi="Times New Roman" w:cs="Times New Roman"/>
+                      <w:b/>
+                    </w:rPr>
+                  </w:pPr>
+                </w:p>
+              </w:tc>
+            </w:tr>
+            <w:tr>
+              <w:tc>
+                <w:tcPr>
+                  <w:tcW w:w="809" w:type="dxa"/>
+                  <w:shd w:val="clear" w:color="auto" w:fill="auto"/>
+                  <w:vAlign w:val="bottom"/>
+                </w:tcPr>
+                <w:p>
+                  <w:pPr>
+                    <w:jc w:val="right"/>
+                    <w:rPr>
+                      <w:rFonts w:ascii="Times New Roman" w:hAnsi="Times New Roman" w:cs="Times New Roman"/>
+                      <w:color w:val="000000"/>
+                    </w:rPr>
+                  </w:pPr>
+                  <w:r>
+                    <w:rPr>
+                      <w:rFonts w:ascii="Times New Roman" w:hAnsi="Times New Roman" w:cs="Times New Roman"/>
+                      <w:color w:val="000000"/>
+                    </w:rPr>
+                    <w:t>1</w:t>
+                  </w:r>
+                </w:p>
+              </w:tc>
+              <w:tc>
+                <w:tcPr>
+                  <w:tcW w:w="1880" w:type="dxa"/>
+                  <w:shd w:val="clear" w:color="auto" w:fill="auto"/>
+                </w:tcPr>
+                <w:p>
+                  <w:pPr>
+                    <w:snapToGrid w:val="0"/>
+                    <w:rPr>
+                      <w:rFonts w:ascii="Times New Roman" w:eastAsia="Calibri" w:hAnsi="Times New Roman" w:cs="Times New Roman"/>
+                      <w:b/>
+                      <w:u w:val="single"/>
+                    </w:rPr>
+                  </w:pPr>
+                  <w:r>
+                    <w:rPr>
+                      <w:rFonts w:ascii="Times New Roman" w:eastAsia="Calibri" w:hAnsi="Times New Roman" w:cs="Times New Roman"/>
+                      <w:b/>
+                      <w:u w:val="single"/>
+                    </w:rPr>
+                    <w:t>MSV</w:t>
+                  </w:r>
+                </w:p>
+              </w:tc>
+              <w:tc>
+                <w:tcPr>
+                  <w:tcW w:w="1618" w:type="dxa"/>
+                  <w:shd w:val="clear" w:color="auto" w:fill="auto"/>
+                </w:tcPr>
+                <w:p>
+                  <w:pPr>
+                    <w:snapToGrid w:val="0"/>
+                    <w:rPr>
+                      <w:rFonts w:ascii="Times New Roman" w:eastAsia="Calibri" w:hAnsi="Times New Roman" w:cs="Times New Roman"/>
+                    </w:rPr>
+                  </w:pPr>
+                  <w:r>
+                    <w:rPr>
+                      <w:rFonts w:ascii="Times New Roman" w:eastAsia="Calibri" w:hAnsi="Times New Roman" w:cs="Times New Roman"/>
+                    </w:rPr>
+                    <w:t>Varchar(10)</w:t>
+                  </w:r>
+                </w:p>
+              </w:tc>
+              <w:tc>
+                <w:tcPr>
+                  <w:tcW w:w="933" w:type="dxa"/>
+                  <w:shd w:val="clear" w:color="auto" w:fill="auto"/>
+                </w:tcPr>
+                <w:p>
+                  <w:pPr>
+                    <w:snapToGrid w:val="0"/>
+                    <w:rPr>
+                      <w:rFonts w:ascii="Times New Roman" w:eastAsia="Calibri" w:hAnsi="Times New Roman" w:cs="Times New Roman"/>
+                    </w:rPr>
+                  </w:pPr>
+                  <w:r>
+                    <w:rPr>
+                      <w:rFonts w:ascii="Times New Roman" w:eastAsia="Calibri" w:hAnsi="Times New Roman" w:cs="Times New Roman"/>
+                    </w:rPr>
+                    <w:t>K</w:t>
+                  </w:r>
+                </w:p>
+              </w:tc>
+              <w:tc>
+                <w:tcPr>
+                  <w:tcW w:w="4253" w:type="dxa"/>
+                  <w:shd w:val="clear" w:color="auto" w:fill="auto"/>
+                </w:tcPr>
+                <w:p>
+                  <w:pPr>
+                    <w:snapToGrid w:val="0"/>
+                    <w:rPr>
+                      <w:rFonts w:ascii="Times New Roman" w:eastAsia="Calibri" w:hAnsi="Times New Roman" w:cs="Times New Roman"/>
+                    </w:rPr>
+                  </w:pPr>
+                  <w:r>
+                    <w:rPr>
+                      <w:rFonts w:ascii="Times New Roman" w:eastAsia="Calibri" w:hAnsi="Times New Roman" w:cs="Times New Roman"/>
+                    </w:rPr>
+                    <w:t>Mã sinh viên</w:t>
+                  </w:r>
+                </w:p>
+              </w:tc>
+            </w:tr>
+            <w:tr>
+              <w:tc>
+                <w:tcPr>
+                  <w:tcW w:w="809" w:type="dxa"/>
+                  <w:shd w:val="clear" w:color="auto" w:fill="auto"/>
+                  <w:vAlign w:val="bottom"/>
+                </w:tcPr>
+                <w:p>
+                  <w:pPr>
+                    <w:jc w:val="right"/>
+                    <w:rPr>
+                      <w:rFonts w:ascii="Times New Roman" w:hAnsi="Times New Roman" w:cs="Times New Roman"/>
+                      <w:color w:val="000000"/>
+                    </w:rPr>
+                  </w:pPr>
+                  <w:r>
+                    <w:rPr>
+                      <w:rFonts w:ascii="Times New Roman" w:hAnsi="Times New Roman" w:cs="Times New Roman"/>
+                      <w:color w:val="000000"/>
+                    </w:rPr>
+                    <w:t>2</w:t>
+                  </w:r>
+                </w:p>
+              </w:tc>
+              <w:tc>
+                <w:tcPr>
+                  <w:tcW w:w="1880" w:type="dxa"/>
+                  <w:shd w:val="clear" w:color="auto" w:fill="auto"/>
+                </w:tcPr>
+                <w:p>
+                  <w:pPr>
+                    <w:snapToGrid w:val="0"/>
+                    <w:rPr>
+                      <w:rFonts w:ascii="Times New Roman" w:eastAsia="Calibri" w:hAnsi="Times New Roman" w:cs="Times New Roman"/>
+                      <w:b/>
+                      <w:u w:val="single"/>
+                    </w:rPr>
+                  </w:pPr>
+                  <w:r>
+                    <w:rPr>
+                      <w:rFonts w:ascii="Times New Roman" w:eastAsia="Calibri" w:hAnsi="Times New Roman" w:cs="Times New Roman"/>
+                      <w:b/>
+                      <w:u w:val="single"/>
+                    </w:rPr>
+                    <w:t>IDMaLopHP</w:t>
+                  </w:r>
+                </w:p>
+              </w:tc>
+              <w:tc>
+                <w:tcPr>
+                  <w:tcW w:w="1618" w:type="dxa"/>
+                  <w:shd w:val="clear" w:color="auto" w:fill="auto"/>
+                </w:tcPr>
+                <w:p>
+                  <w:pPr>
+                    <w:snapToGrid w:val="0"/>
+                    <w:rPr>
+                      <w:rFonts w:ascii="Times New Roman" w:eastAsia="Calibri" w:hAnsi="Times New Roman" w:cs="Times New Roman"/>
+                    </w:rPr>
+                  </w:pPr>
+                  <w:r>
+                    <w:rPr>
+                      <w:rFonts w:ascii="Times New Roman" w:eastAsia="Calibri" w:hAnsi="Times New Roman" w:cs="Times New Roman"/>
+                    </w:rPr>
+                    <w:t>Varchar(10)</w:t>
+                  </w:r>
+                </w:p>
+              </w:tc>
+              <w:tc>
+                <w:tcPr>
+                  <w:tcW w:w="933" w:type="dxa"/>
+                  <w:shd w:val="clear" w:color="auto" w:fill="auto"/>
+                </w:tcPr>
+                <w:p>
+                  <w:pPr>
+                    <w:snapToGrid w:val="0"/>
+                    <w:rPr>
+                      <w:rFonts w:ascii="Times New Roman" w:eastAsia="Calibri" w:hAnsi="Times New Roman" w:cs="Times New Roman"/>
+                    </w:rPr>
+                  </w:pPr>
+                  <w:r>
+                    <w:rPr>
+                      <w:rFonts w:ascii="Times New Roman" w:eastAsia="Calibri" w:hAnsi="Times New Roman" w:cs="Times New Roman"/>
+                    </w:rPr>
+                    <w:t>K</w:t>
+                  </w:r>
+                </w:p>
+              </w:tc>
+              <w:tc>
+                <w:tcPr>
+                  <w:tcW w:w="4253" w:type="dxa"/>
+                  <w:shd w:val="clear" w:color="auto" w:fill="auto"/>
+                </w:tcPr>
+                <w:p>
+                  <w:pPr>
+                    <w:snapToGrid w:val="0"/>
+                    <w:rPr>
+                      <w:rFonts w:ascii="Times New Roman" w:eastAsia="Calibri" w:hAnsi="Times New Roman" w:cs="Times New Roman"/>
+                    </w:rPr>
+                  </w:pPr>
+                  <w:r>
+                    <w:rPr>
+                      <w:rFonts w:ascii="Times New Roman" w:eastAsia="Calibri" w:hAnsi="Times New Roman" w:cs="Times New Roman"/>
+                    </w:rPr>
+                    <w:t>Mã lớp học phần</w:t>
+                  </w:r>
+                </w:p>
+              </w:tc>
+            </w:tr>
+            <w:tr>
+              <w:tc>
+                <w:tcPr>
+                  <w:tcW w:w="809" w:type="dxa"/>
+                  <w:shd w:val="clear" w:color="auto" w:fill="auto"/>
+                  <w:vAlign w:val="bottom"/>
+                </w:tcPr>
+                <w:p>
+                  <w:pPr>
+                    <w:jc w:val="right"/>
+                    <w:rPr>
+                      <w:rFonts w:ascii="Times New Roman" w:hAnsi="Times New Roman" w:cs="Times New Roman"/>
+                      <w:color w:val="000000"/>
+                    </w:rPr>
+                  </w:pPr>
+                  <w:r>
+                    <w:rPr>
+                      <w:rFonts w:ascii="Times New Roman" w:hAnsi="Times New Roman" w:cs="Times New Roman"/>
+                      <w:color w:val="000000"/>
+                    </w:rPr>
+                    <w:t>3</w:t>
+                  </w:r>
+                </w:p>
+              </w:tc>
+              <w:tc>
+                <w:tcPr>
+                  <w:tcW w:w="1880" w:type="dxa"/>
+                  <w:shd w:val="clear" w:color="auto" w:fill="auto"/>
+                </w:tcPr>
+                <w:p>
+                  <w:pPr>
+                    <w:snapToGrid w:val="0"/>
+                    <w:rPr>
+                      <w:rFonts w:ascii="Times New Roman" w:eastAsia="Calibri" w:hAnsi="Times New Roman" w:cs="Times New Roman"/>
+                    </w:rPr>
+                  </w:pPr>
+                  <w:r>
+                    <w:rPr>
+                      <w:rFonts w:ascii="Times New Roman" w:eastAsia="Calibri" w:hAnsi="Times New Roman" w:cs="Times New Roman"/>
+                    </w:rPr>
+                    <w:t>DiemCC</w:t>
+                  </w:r>
+                </w:p>
+              </w:tc>
+              <w:tc>
+                <w:tcPr>
+                  <w:tcW w:w="1618" w:type="dxa"/>
+                  <w:shd w:val="clear" w:color="auto" w:fill="auto"/>
+                </w:tcPr>
+                <w:p>
+                  <w:pPr>
+                    <w:snapToGrid w:val="0"/>
+                    <w:rPr>
+                      <w:rFonts w:ascii="Times New Roman" w:eastAsia="Calibri" w:hAnsi="Times New Roman" w:cs="Times New Roman"/>
+                    </w:rPr>
+                  </w:pPr>
+                  <w:r>
+                    <w:rPr>
+                      <w:rFonts w:ascii="Times New Roman" w:eastAsia="Calibri" w:hAnsi="Times New Roman" w:cs="Times New Roman"/>
+                    </w:rPr>
+                    <w:t>Int</w:t>
+                  </w:r>
+                </w:p>
+              </w:tc>
+              <w:tc>
+                <w:tcPr>
+                  <w:tcW w:w="933" w:type="dxa"/>
+                  <w:shd w:val="clear" w:color="auto" w:fill="auto"/>
+                </w:tcPr>
+                <w:p>
+                  <w:pPr>
+                    <w:snapToGrid w:val="0"/>
+                    <w:rPr>
+                      <w:rFonts w:ascii="Times New Roman" w:eastAsia="Calibri" w:hAnsi="Times New Roman" w:cs="Times New Roman"/>
+                    </w:rPr>
+                  </w:pPr>
+                </w:p>
+              </w:tc>
+              <w:tc>
+                <w:tcPr>
+                  <w:tcW w:w="4253" w:type="dxa"/>
+                  <w:shd w:val="clear" w:color="auto" w:fill="auto"/>
+                </w:tcPr>
+                <w:p>
+                  <w:pPr>
+                    <w:snapToGrid w:val="0"/>
+                    <w:rPr>
+                      <w:rFonts w:ascii="Times New Roman" w:eastAsia="Calibri" w:hAnsi="Times New Roman" w:cs="Times New Roman"/>
+                    </w:rPr>
+                  </w:pPr>
+                  <w:r>
+                    <w:rPr>
+                      <w:rFonts w:ascii="Times New Roman" w:eastAsia="Calibri" w:hAnsi="Times New Roman" w:cs="Times New Roman"/>
+                    </w:rPr>
+                    <w:t>Điểm chuyên cần</w:t>
+                  </w:r>
+                </w:p>
+              </w:tc>
+            </w:tr>
+            <w:tr>
+              <w:tc>
+                <w:tcPr>
+                  <w:tcW w:w="809" w:type="dxa"/>
+                  <w:shd w:val="clear" w:color="auto" w:fill="auto"/>
+                  <w:vAlign w:val="bottom"/>
+                </w:tcPr>
+                <w:p>
+                  <w:pPr>
+                    <w:jc w:val="right"/>
+                    <w:rPr>
+                      <w:rFonts w:ascii="Times New Roman" w:hAnsi="Times New Roman" w:cs="Times New Roman"/>
+                      <w:color w:val="000000"/>
+                    </w:rPr>
+                  </w:pPr>
+                  <w:r>
+                    <w:rPr>
+                      <w:rFonts w:ascii="Times New Roman" w:hAnsi="Times New Roman" w:cs="Times New Roman"/>
+                      <w:color w:val="000000"/>
+                    </w:rPr>
+                    <w:t>4</w:t>
+                  </w:r>
+                </w:p>
+              </w:tc>
+              <w:tc>
+                <w:tcPr>
+                  <w:tcW w:w="1880" w:type="dxa"/>
+                  <w:shd w:val="clear" w:color="auto" w:fill="auto"/>
+                </w:tcPr>
+                <w:p>
+                  <w:pPr>
+                    <w:snapToGrid w:val="0"/>
+                    <w:rPr>
+                      <w:rFonts w:ascii="Times New Roman" w:eastAsia="Calibri" w:hAnsi="Times New Roman" w:cs="Times New Roman"/>
+                    </w:rPr>
+                  </w:pPr>
+                  <w:r>
+                    <w:rPr>
+                      <w:rFonts w:ascii="Times New Roman" w:eastAsia="Calibri" w:hAnsi="Times New Roman" w:cs="Times New Roman"/>
+                    </w:rPr>
+                    <w:t>DiemTX</w:t>
+                  </w:r>
+                </w:p>
+              </w:tc>
+              <w:tc>
+                <w:tcPr>
+                  <w:tcW w:w="1618" w:type="dxa"/>
+                  <w:shd w:val="clear" w:color="auto" w:fill="auto"/>
+                </w:tcPr>
+                <w:p>
+                  <w:pPr>
+                    <w:snapToGrid w:val="0"/>
+                    <w:rPr>
+                      <w:rFonts w:ascii="Times New Roman" w:eastAsia="Calibri" w:hAnsi="Times New Roman" w:cs="Times New Roman"/>
+                    </w:rPr>
+                  </w:pPr>
+                  <w:r>
+                    <w:rPr>
+                      <w:rFonts w:ascii="Times New Roman" w:eastAsia="Calibri" w:hAnsi="Times New Roman" w:cs="Times New Roman"/>
+                    </w:rPr>
+                    <w:t>Int</w:t>
+                  </w:r>
+                </w:p>
+              </w:tc>
+              <w:tc>
+                <w:tcPr>
+                  <w:tcW w:w="933" w:type="dxa"/>
+                  <w:shd w:val="clear" w:color="auto" w:fill="auto"/>
+                </w:tcPr>
+                <w:p>
+                  <w:pPr>
+                    <w:snapToGrid w:val="0"/>
+                    <w:rPr>
+                      <w:rFonts w:ascii="Times New Roman" w:eastAsia="Calibri" w:hAnsi="Times New Roman" w:cs="Times New Roman"/>
+                    </w:rPr>
+                  </w:pPr>
+                </w:p>
+              </w:tc>
+              <w:tc>
+                <w:tcPr>
+                  <w:tcW w:w="4253" w:type="dxa"/>
+                  <w:shd w:val="clear" w:color="auto" w:fill="auto"/>
+                </w:tcPr>
+                <w:p>
+                  <w:pPr>
+                    <w:snapToGrid w:val="0"/>
+                    <w:rPr>
+                      <w:rFonts w:ascii="Times New Roman" w:eastAsia="Calibri" w:hAnsi="Times New Roman" w:cs="Times New Roman"/>
+                    </w:rPr>
+                  </w:pPr>
+                  <w:r>
+                    <w:rPr>
+                      <w:rFonts w:ascii="Times New Roman" w:eastAsia="Calibri" w:hAnsi="Times New Roman" w:cs="Times New Roman"/>
+                    </w:rPr>
+                    <w:t>Điểm thường xuyên</w:t>
+                  </w:r>
+                </w:p>
+              </w:tc>
+            </w:tr>
+            <w:tr>
+              <w:tc>
+                <w:tcPr>
+                  <w:tcW w:w="809" w:type="dxa"/>
+                  <w:shd w:val="clear" w:color="auto" w:fill="auto"/>
+                  <w:vAlign w:val="bottom"/>
+                </w:tcPr>
+                <w:p>
+                  <w:pPr>
+                    <w:jc w:val="right"/>
+                    <w:rPr>
+                      <w:rFonts w:ascii="Times New Roman" w:hAnsi="Times New Roman" w:cs="Times New Roman"/>
+                      <w:color w:val="000000"/>
+                    </w:rPr>
+                  </w:pPr>
+                  <w:r>
+                    <w:rPr>
+                      <w:rFonts w:ascii="Times New Roman" w:hAnsi="Times New Roman" w:cs="Times New Roman"/>
+                      <w:color w:val="000000"/>
+                    </w:rPr>
+                    <w:t>5</w:t>
+                  </w:r>
+                </w:p>
+              </w:tc>
+              <w:tc>
+                <w:tcPr>
+                  <w:tcW w:w="1880" w:type="dxa"/>
+                  <w:shd w:val="clear" w:color="auto" w:fill="auto"/>
+                </w:tcPr>
+                <w:p>
+                  <w:pPr>
+                    <w:snapToGrid w:val="0"/>
+                    <w:rPr>
+                      <w:rFonts w:ascii="Times New Roman" w:eastAsia="Calibri" w:hAnsi="Times New Roman" w:cs="Times New Roman"/>
+                    </w:rPr>
+                  </w:pPr>
+                  <w:r>
+                    <w:rPr>
+                      <w:rFonts w:ascii="Times New Roman" w:eastAsia="Calibri" w:hAnsi="Times New Roman" w:cs="Times New Roman"/>
+                    </w:rPr>
+                    <w:t>DiemCKy</w:t>
+                  </w:r>
+                </w:p>
+              </w:tc>
+              <w:tc>
+                <w:tcPr>
+                  <w:tcW w:w="1618" w:type="dxa"/>
+                  <w:shd w:val="clear" w:color="auto" w:fill="auto"/>
+                </w:tcPr>
+                <w:p>
+                  <w:pPr>
+                    <w:snapToGrid w:val="0"/>
+                    <w:rPr>
+                      <w:rFonts w:ascii="Times New Roman" w:eastAsia="Calibri" w:hAnsi="Times New Roman" w:cs="Times New Roman"/>
+                    </w:rPr>
+                  </w:pPr>
+                  <w:r>
+                    <w:rPr>
+                      <w:rFonts w:ascii="Times New Roman" w:eastAsia="Calibri" w:hAnsi="Times New Roman" w:cs="Times New Roman"/>
+                    </w:rPr>
+                    <w:t>Int</w:t>
+                  </w:r>
+                </w:p>
+              </w:tc>
+              <w:tc>
+                <w:tcPr>
+                  <w:tcW w:w="933" w:type="dxa"/>
+                  <w:shd w:val="clear" w:color="auto" w:fill="auto"/>
+                </w:tcPr>
+                <w:p>
+                  <w:pPr>
+                    <w:snapToGrid w:val="0"/>
+                    <w:rPr>
+                      <w:rFonts w:ascii="Times New Roman" w:eastAsia="Calibri" w:hAnsi="Times New Roman" w:cs="Times New Roman"/>
+                    </w:rPr>
+                  </w:pPr>
+                </w:p>
+              </w:tc>
+              <w:tc>
+                <w:tcPr>
+                  <w:tcW w:w="4253" w:type="dxa"/>
+                  <w:shd w:val="clear" w:color="auto" w:fill="auto"/>
+                </w:tcPr>
+                <w:p>
+                  <w:pPr>
+                    <w:snapToGrid w:val="0"/>
+                    <w:rPr>
+                      <w:rFonts w:ascii="Times New Roman" w:eastAsia="Calibri" w:hAnsi="Times New Roman" w:cs="Times New Roman"/>
+                    </w:rPr>
+                  </w:pPr>
+                  <w:r>
+                    <w:rPr>
+                      <w:rFonts w:ascii="Times New Roman" w:eastAsia="Calibri" w:hAnsi="Times New Roman" w:cs="Times New Roman"/>
+                    </w:rPr>
+                    <w:t>Điểm cuối kỳ</w:t>
+                  </w:r>
+                </w:p>
+              </w:tc>
+            </w:tr>
+          </w:tbl>
+          <w:p>
+            <w:pPr>
+              <w:rPr>
+                <w:rFonts w:ascii="Times New Roman" w:hAnsi="Times New Roman" w:cs="Times New Roman"/>
+              </w:rPr>
+            </w:pPr>
+          </w:p>
+          <w:p>
+            <w:pPr>
+              <w:rPr>
+                <w:rFonts w:ascii="Times New Roman" w:hAnsi="Times New Roman" w:cs="Times New Roman"/>
+              </w:rPr>
+            </w:pPr>
+          </w:p>
+          <w:p>
+            <w:pPr>
+              <w:rPr>
+                <w:rFonts w:ascii="Times New Roman" w:hAnsi="Times New Roman" w:cs="Times New Roman"/>
+              </w:rPr>
+            </w:pPr>
+          </w:p>
+          <w:p>
+            <w:pPr>
+              <w:rPr>
+                <w:rFonts w:ascii="Times New Roman" w:hAnsi="Times New Roman" w:cs="Times New Roman"/>
+              </w:rPr>
+            </w:pPr>
+          </w:p>
+          <w:p>
+            <w:pPr>
+              <w:rPr>
+                <w:rFonts w:ascii="Times New Roman" w:hAnsi="Times New Roman" w:cs="Times New Roman"/>
+              </w:rPr>
+            </w:pPr>
+          </w:p>
+          <w:tbl>
+            <w:tblPr>
+              <w:tblW w:w="9493" w:type="dxa"/>
+              <w:tblBorders>
+                <w:top w:val="single" w:sz="4" w:space="0" w:color="auto"/>
+                <w:left w:val="single" w:sz="4" w:space="0" w:color="auto"/>
+                <w:bottom w:val="single" w:sz="4" w:space="0" w:color="auto"/>
+                <w:right w:val="single" w:sz="4" w:space="0" w:color="auto"/>
+                <w:insideH w:val="single" w:sz="4" w:space="0" w:color="auto"/>
+                <w:insideV w:val="single" w:sz="4" w:space="0" w:color="auto"/>
+              </w:tblBorders>
+              <w:tblLook w:val="0000" w:firstRow="0" w:lastRow="0" w:firstColumn="0" w:lastColumn="0" w:noHBand="0" w:noVBand="0"/>
+            </w:tblPr>
+            <w:tblGrid>
+              <w:gridCol w:w="802"/>
+              <w:gridCol w:w="1832"/>
+              <w:gridCol w:w="28"/>
+              <w:gridCol w:w="1378"/>
+              <w:gridCol w:w="231"/>
+              <w:gridCol w:w="1024"/>
+              <w:gridCol w:w="98"/>
+              <w:gridCol w:w="845"/>
+              <w:gridCol w:w="3255"/>
+            </w:tblGrid>
+            <w:tr>
+              <w:tc>
+                <w:tcPr>
+                  <w:tcW w:w="9493" w:type="dxa"/>
+                  <w:gridSpan w:val="9"/>
+                  <w:shd w:val="clear" w:color="auto" w:fill="auto"/>
+                </w:tcPr>
+                <w:p>
+                  <w:pPr>
+                    <w:rPr>
+                      <w:rFonts w:ascii="Times New Roman" w:eastAsia="Calibri" w:hAnsi="Times New Roman" w:cs="Times New Roman"/>
+                    </w:rPr>
+                  </w:pPr>
+                  <w:r>
+                    <w:rPr>
+                      <w:rFonts w:ascii="Times New Roman" w:eastAsia="Calibri" w:hAnsi="Times New Roman" w:cs="Times New Roman"/>
+                      <w:b/>
+                    </w:rPr>
+                    <w:t>Tên bảng</w:t>
+                  </w:r>
+                  <w:r>
+                    <w:rPr>
+                      <w:rFonts w:ascii="Times New Roman" w:eastAsia="Calibri" w:hAnsi="Times New Roman" w:cs="Times New Roman"/>
+                    </w:rPr>
+                    <w:t>: LopHocPhan</w:t>
+                  </w:r>
+                </w:p>
+                <w:p>
+                  <w:pPr>
+                    <w:rPr>
+                      <w:rFonts w:ascii="Times New Roman" w:eastAsia="Calibri" w:hAnsi="Times New Roman" w:cs="Times New Roman"/>
+                    </w:rPr>
+                  </w:pPr>
+                  <w:r>
+                    <w:rPr>
+                      <w:rFonts w:ascii="Times New Roman" w:eastAsia="Calibri" w:hAnsi="Times New Roman" w:cs="Times New Roman"/>
+                    </w:rPr>
+                    <w:t>Bảng danh sách lớp học phần</w:t>
+                  </w:r>
+                </w:p>
+              </w:tc>
+            </w:tr>
+            <w:tr>
+              <w:tc>
+                <w:tcPr>
+                  <w:tcW w:w="802" w:type="dxa"/>
+                  <w:shd w:val="clear" w:color="auto" w:fill="auto"/>
+                </w:tcPr>
+                <w:p>
+                  <w:pPr>
+                    <w:snapToGrid w:val="0"/>
+                    <w:rPr>
+                      <w:rFonts w:ascii="Times New Roman" w:eastAsia="Calibri" w:hAnsi="Times New Roman" w:cs="Times New Roman"/>
+                      <w:b/>
+                    </w:rPr>
+                  </w:pPr>
+                  <w:r>
+                    <w:rPr>
+                      <w:rFonts w:ascii="Times New Roman" w:eastAsia="Calibri" w:hAnsi="Times New Roman" w:cs="Times New Roman"/>
+                      <w:b/>
+                    </w:rPr>
+                    <w:t>STT</w:t>
+                  </w:r>
+                </w:p>
+              </w:tc>
+              <w:tc>
+                <w:tcPr>
+                  <w:tcW w:w="1860" w:type="dxa"/>
+                  <w:gridSpan w:val="2"/>
+                  <w:shd w:val="clear" w:color="auto" w:fill="auto"/>
+                </w:tcPr>
+                <w:p>
+                  <w:pPr>
+                    <w:snapToGrid w:val="0"/>
+                    <w:rPr>
+                      <w:rFonts w:ascii="Times New Roman" w:eastAsia="Calibri" w:hAnsi="Times New Roman" w:cs="Times New Roman"/>
+                      <w:b/>
+                    </w:rPr>
+                  </w:pPr>
+                  <w:r>
+                    <w:rPr>
+                      <w:rFonts w:ascii="Times New Roman" w:eastAsia="Calibri" w:hAnsi="Times New Roman" w:cs="Times New Roman"/>
+                      <w:b/>
+                    </w:rPr>
+                    <w:t>Tên trường</w:t>
+                  </w:r>
+                </w:p>
+              </w:tc>
+              <w:tc>
+                <w:tcPr>
+                  <w:tcW w:w="1609" w:type="dxa"/>
+                  <w:gridSpan w:val="2"/>
+                  <w:shd w:val="clear" w:color="auto" w:fill="auto"/>
+                </w:tcPr>
+                <w:p>
+                  <w:pPr>
+                    <w:snapToGrid w:val="0"/>
+                    <w:rPr>
+                      <w:rFonts w:ascii="Times New Roman" w:eastAsia="Calibri" w:hAnsi="Times New Roman" w:cs="Times New Roman"/>
+                      <w:b/>
+                    </w:rPr>
+                  </w:pPr>
+                  <w:r>
+                    <w:rPr>
+                      <w:rFonts w:ascii="Times New Roman" w:eastAsia="Calibri" w:hAnsi="Times New Roman" w:cs="Times New Roman"/>
+                      <w:b/>
+                    </w:rPr>
+                    <w:t>Kiểu</w:t>
+                  </w:r>
+                </w:p>
+              </w:tc>
+              <w:tc>
+                <w:tcPr>
+                  <w:tcW w:w="1122" w:type="dxa"/>
+                  <w:gridSpan w:val="2"/>
+                  <w:shd w:val="clear" w:color="auto" w:fill="auto"/>
+                </w:tcPr>
+                <w:p>
+                  <w:pPr>
+                    <w:snapToGrid w:val="0"/>
+                    <w:rPr>
+                      <w:rFonts w:ascii="Times New Roman" w:eastAsia="Calibri" w:hAnsi="Times New Roman" w:cs="Times New Roman"/>
+                      <w:b/>
+                    </w:rPr>
+                  </w:pPr>
+                  <w:r>
+                    <w:rPr>
+                      <w:rFonts w:ascii="Times New Roman" w:eastAsia="Calibri" w:hAnsi="Times New Roman" w:cs="Times New Roman"/>
+                      <w:b/>
+                    </w:rPr>
+                    <w:t>Khóa</w:t>
+                  </w:r>
+                </w:p>
+              </w:tc>
+              <w:tc>
+                <w:tcPr>
+                  <w:tcW w:w="4100" w:type="dxa"/>
+                  <w:gridSpan w:val="2"/>
+                  <w:shd w:val="clear" w:color="auto" w:fill="auto"/>
+                </w:tcPr>
+                <w:p>
+                  <w:pPr>
+                    <w:snapToGrid w:val="0"/>
+                    <w:rPr>
+                      <w:rFonts w:ascii="Times New Roman" w:eastAsia="Calibri" w:hAnsi="Times New Roman" w:cs="Times New Roman"/>
+                      <w:b/>
+                    </w:rPr>
+                  </w:pPr>
+                  <w:r>
+                    <w:rPr>
+                      <w:rFonts w:ascii="Times New Roman" w:eastAsia="Calibri" w:hAnsi="Times New Roman" w:cs="Times New Roman"/>
+                      <w:b/>
+                    </w:rPr>
+                    <w:t>Giải thích</w:t>
+                  </w:r>
+                </w:p>
+              </w:tc>
+            </w:tr>
+            <w:tr>
+              <w:tc>
+                <w:tcPr>
+                  <w:tcW w:w="802" w:type="dxa"/>
+                  <w:shd w:val="clear" w:color="auto" w:fill="auto"/>
+                  <w:vAlign w:val="bottom"/>
+                </w:tcPr>
+                <w:p>
+                  <w:pPr>
+                    <w:jc w:val="right"/>
+                    <w:rPr>
+                      <w:rFonts w:ascii="Times New Roman" w:hAnsi="Times New Roman" w:cs="Times New Roman"/>
+                      <w:color w:val="000000"/>
+                    </w:rPr>
+                  </w:pPr>
+                  <w:r>
+                    <w:rPr>
+                      <w:rFonts w:ascii="Times New Roman" w:hAnsi="Times New Roman" w:cs="Times New Roman"/>
+                      <w:color w:val="000000"/>
+                    </w:rPr>
+                    <w:t>1</w:t>
+                  </w:r>
+                </w:p>
+              </w:tc>
+              <w:tc>
+                <w:tcPr>
+                  <w:tcW w:w="1860" w:type="dxa"/>
+                  <w:gridSpan w:val="2"/>
+                  <w:shd w:val="clear" w:color="auto" w:fill="auto"/>
+                </w:tcPr>
+                <w:p>
+                  <w:pPr>
+                    <w:snapToGrid w:val="0"/>
+                    <w:rPr>
+                      <w:rFonts w:ascii="Times New Roman" w:eastAsia="Calibri" w:hAnsi="Times New Roman" w:cs="Times New Roman"/>
+                      <w:b/>
+                      <w:u w:val="single"/>
+                    </w:rPr>
+                  </w:pPr>
+                  <w:r>
+                    <w:rPr>
+                      <w:rFonts w:ascii="Times New Roman" w:eastAsia="Calibri" w:hAnsi="Times New Roman" w:cs="Times New Roman"/>
+                      <w:b/>
+                      <w:u w:val="single"/>
+                    </w:rPr>
+                    <w:t>IDMaLopHP</w:t>
+                  </w:r>
+                </w:p>
+              </w:tc>
+              <w:tc>
+                <w:tcPr>
+                  <w:tcW w:w="1609" w:type="dxa"/>
+                  <w:gridSpan w:val="2"/>
+                  <w:shd w:val="clear" w:color="auto" w:fill="auto"/>
+                </w:tcPr>
+                <w:p>
+                  <w:pPr>
+                    <w:snapToGrid w:val="0"/>
+                    <w:rPr>
+                      <w:rFonts w:ascii="Times New Roman" w:eastAsia="Calibri" w:hAnsi="Times New Roman" w:cs="Times New Roman"/>
+                    </w:rPr>
+                  </w:pPr>
+                  <w:r>
+                    <w:rPr>
+                      <w:rFonts w:ascii="Times New Roman" w:eastAsia="Calibri" w:hAnsi="Times New Roman" w:cs="Times New Roman"/>
+                    </w:rPr>
+                    <w:t>Varchar(10)</w:t>
+                  </w:r>
+                </w:p>
+              </w:tc>
+              <w:tc>
+                <w:tcPr>
+                  <w:tcW w:w="1122" w:type="dxa"/>
+                  <w:gridSpan w:val="2"/>
+                  <w:shd w:val="clear" w:color="auto" w:fill="auto"/>
+                </w:tcPr>
+                <w:p>
+                  <w:pPr>
+                    <w:snapToGrid w:val="0"/>
+                    <w:rPr>
+                      <w:rFonts w:ascii="Times New Roman" w:eastAsia="Calibri" w:hAnsi="Times New Roman" w:cs="Times New Roman"/>
+                    </w:rPr>
+                  </w:pPr>
+                  <w:r>
+                    <w:rPr>
+                      <w:rFonts w:ascii="Times New Roman" w:eastAsia="Calibri" w:hAnsi="Times New Roman" w:cs="Times New Roman"/>
+                    </w:rPr>
+                    <w:t>K</w:t>
+                  </w:r>
+                </w:p>
+              </w:tc>
+              <w:tc>
+                <w:tcPr>
+                  <w:tcW w:w="4100" w:type="dxa"/>
+                  <w:gridSpan w:val="2"/>
+                  <w:shd w:val="clear" w:color="auto" w:fill="auto"/>
+                </w:tcPr>
+                <w:p>
+                  <w:pPr>
+                    <w:snapToGrid w:val="0"/>
+                    <w:rPr>
+                      <w:rFonts w:ascii="Times New Roman" w:eastAsia="Calibri" w:hAnsi="Times New Roman" w:cs="Times New Roman"/>
+                    </w:rPr>
+                  </w:pPr>
+                  <w:r>
+                    <w:rPr>
+                      <w:rFonts w:ascii="Times New Roman" w:eastAsia="Calibri" w:hAnsi="Times New Roman" w:cs="Times New Roman"/>
+                    </w:rPr>
+                    <w:t>Mã lớp học phần</w:t>
+                  </w:r>
+                </w:p>
+              </w:tc>
+            </w:tr>
+            <w:tr>
+              <w:tc>
+                <w:tcPr>
+                  <w:tcW w:w="9493" w:type="dxa"/>
+                  <w:gridSpan w:val="9"/>
+                  <w:shd w:val="clear" w:color="auto" w:fill="auto"/>
+                </w:tcPr>
+                <w:p>
+                  <w:pPr>
+                    <w:snapToGrid w:val="0"/>
+                    <w:rPr>
+                      <w:rFonts w:ascii="Times New Roman" w:hAnsi="Times New Roman" w:cs="Times New Roman"/>
+                      <w:b/>
+                    </w:rPr>
+                  </w:pPr>
+                  <w:r>
+                    <w:rPr>
+                      <w:rFonts w:ascii="Times New Roman" w:hAnsi="Times New Roman" w:cs="Times New Roman"/>
+                      <w:b/>
+                    </w:rPr>
+                    <w:t>Khóa ngoại</w:t>
+                  </w:r>
+                </w:p>
+              </w:tc>
+            </w:tr>
+            <w:tr>
+              <w:tc>
+                <w:tcPr>
+                  <w:tcW w:w="802" w:type="dxa"/>
+                  <w:shd w:val="clear" w:color="auto" w:fill="auto"/>
+                </w:tcPr>
+                <w:p>
+                  <w:pPr>
+                    <w:snapToGrid w:val="0"/>
+                    <w:rPr>
+                      <w:rFonts w:ascii="Times New Roman" w:hAnsi="Times New Roman" w:cs="Times New Roman"/>
+                    </w:rPr>
+                  </w:pPr>
+                  <w:r>
+                    <w:rPr>
+                      <w:rFonts w:ascii="Times New Roman" w:hAnsi="Times New Roman" w:cs="Times New Roman"/>
+                    </w:rPr>
+                    <w:t>STT</w:t>
+                  </w:r>
+                </w:p>
+              </w:tc>
+              <w:tc>
+                <w:tcPr>
+                  <w:tcW w:w="1832" w:type="dxa"/>
+                  <w:shd w:val="clear" w:color="auto" w:fill="auto"/>
+                </w:tcPr>
+                <w:p>
+                  <w:pPr>
+                    <w:snapToGrid w:val="0"/>
+                    <w:rPr>
+                      <w:rFonts w:ascii="Times New Roman" w:hAnsi="Times New Roman" w:cs="Times New Roman"/>
+                    </w:rPr>
+                  </w:pPr>
+                  <w:r>
+                    <w:rPr>
+                      <w:rFonts w:ascii="Times New Roman" w:hAnsi="Times New Roman" w:cs="Times New Roman"/>
+                    </w:rPr>
+                    <w:t>Tên trường</w:t>
+                  </w:r>
+                </w:p>
+              </w:tc>
+              <w:tc>
+                <w:tcPr>
+                  <w:tcW w:w="1406" w:type="dxa"/>
+                  <w:gridSpan w:val="2"/>
+                  <w:shd w:val="clear" w:color="auto" w:fill="auto"/>
+                </w:tcPr>
+                <w:p>
+                  <w:pPr>
+                    <w:snapToGrid w:val="0"/>
+                    <w:rPr>
+                      <w:rFonts w:ascii="Times New Roman" w:hAnsi="Times New Roman" w:cs="Times New Roman"/>
+                    </w:rPr>
+                  </w:pPr>
+                  <w:r>
+                    <w:rPr>
+                      <w:rFonts w:ascii="Times New Roman" w:hAnsi="Times New Roman" w:cs="Times New Roman"/>
+                    </w:rPr>
+                    <w:t>Tên bảng</w:t>
+                  </w:r>
+                </w:p>
+              </w:tc>
+              <w:tc>
+                <w:tcPr>
+                  <w:tcW w:w="1255" w:type="dxa"/>
+                  <w:gridSpan w:val="2"/>
+                  <w:shd w:val="clear" w:color="auto" w:fill="auto"/>
+                </w:tcPr>
+                <w:p>
+                  <w:pPr>
+                    <w:snapToGrid w:val="0"/>
+                    <w:rPr>
+                      <w:rFonts w:ascii="Times New Roman" w:hAnsi="Times New Roman" w:cs="Times New Roman"/>
+                    </w:rPr>
+                  </w:pPr>
+                  <w:r>
+                    <w:rPr>
+                      <w:rFonts w:ascii="Times New Roman" w:hAnsi="Times New Roman" w:cs="Times New Roman"/>
+                    </w:rPr>
+                    <w:t>Trường</w:t>
+                  </w:r>
+                </w:p>
+              </w:tc>
+              <w:tc>
+                <w:tcPr>
+                  <w:tcW w:w="943" w:type="dxa"/>
+                  <w:gridSpan w:val="2"/>
+                  <w:shd w:val="clear" w:color="auto" w:fill="auto"/>
+                </w:tcPr>
+                <w:p>
+                  <w:pPr>
+                    <w:snapToGrid w:val="0"/>
+                    <w:rPr>
+                      <w:rFonts w:ascii="Times New Roman" w:hAnsi="Times New Roman" w:cs="Times New Roman"/>
+                    </w:rPr>
+                  </w:pPr>
+                  <w:r>
+                    <w:rPr>
+                      <w:rFonts w:ascii="Times New Roman" w:hAnsi="Times New Roman" w:cs="Times New Roman"/>
+                    </w:rPr>
+                    <w:t>Q. Hệ</w:t>
+                  </w:r>
+                </w:p>
+              </w:tc>
+              <w:tc>
+                <w:tcPr>
+                  <w:tcW w:w="3255" w:type="dxa"/>
+                  <w:shd w:val="clear" w:color="auto" w:fill="auto"/>
+                </w:tcPr>
+                <w:p>
+                  <w:pPr>
+                    <w:snapToGrid w:val="0"/>
+                    <w:rPr>
+                      <w:rFonts w:ascii="Times New Roman" w:hAnsi="Times New Roman" w:cs="Times New Roman"/>
+                    </w:rPr>
+                  </w:pPr>
+                  <w:r>
+                    <w:rPr>
+                      <w:rFonts w:ascii="Times New Roman" w:hAnsi="Times New Roman" w:cs="Times New Roman"/>
+                    </w:rPr>
+                    <w:t>Ghi chú</w:t>
+                  </w:r>
+                </w:p>
+              </w:tc>
+            </w:tr>
+            <w:tr>
+              <w:tc>
+                <w:tcPr>
+                  <w:tcW w:w="802" w:type="dxa"/>
+                  <w:shd w:val="clear" w:color="auto" w:fill="auto"/>
+                </w:tcPr>
+                <w:p>
+                  <w:pPr>
+                    <w:snapToGrid w:val="0"/>
+                    <w:rPr>
+                      <w:rFonts w:ascii="Times New Roman" w:hAnsi="Times New Roman" w:cs="Times New Roman"/>
+                    </w:rPr>
+                  </w:pPr>
+                  <w:r>
+                    <w:rPr>
+                      <w:rFonts w:ascii="Times New Roman" w:hAnsi="Times New Roman" w:cs="Times New Roman"/>
+                    </w:rPr>
+                    <w:t>1</w:t>
+                  </w:r>
+                </w:p>
+              </w:tc>
+              <w:tc>
+                <w:tcPr>
+                  <w:tcW w:w="1832" w:type="dxa"/>
+                  <w:shd w:val="clear" w:color="auto" w:fill="auto"/>
+                </w:tcPr>
+                <w:p>
+                  <w:pPr>
+                    <w:snapToGrid w:val="0"/>
+                    <w:rPr>
+                      <w:rFonts w:ascii="Times New Roman" w:hAnsi="Times New Roman" w:cs="Times New Roman"/>
+                    </w:rPr>
+                  </w:pPr>
+                  <w:r>
+                    <w:rPr>
+                      <w:rFonts w:ascii="Times New Roman" w:eastAsia="Calibri" w:hAnsi="Times New Roman" w:cs="Times New Roman"/>
+                    </w:rPr>
+                    <w:t>IDHocPhan</w:t>
+                  </w:r>
+                </w:p>
+              </w:tc>
+              <w:tc>
+                <w:tcPr>
+                  <w:tcW w:w="1406" w:type="dxa"/>
+                  <w:gridSpan w:val="2"/>
+                  <w:shd w:val="clear" w:color="auto" w:fill="auto"/>
+                </w:tcPr>
+                <w:p>
+                  <w:pPr>
+                    <w:snapToGrid w:val="0"/>
+                    <w:rPr>
+                      <w:rFonts w:ascii="Times New Roman" w:hAnsi="Times New Roman" w:cs="Times New Roman"/>
+                    </w:rPr>
+                  </w:pPr>
+                  <w:r>
+                    <w:rPr>
+                      <w:rFonts w:ascii="Times New Roman" w:eastAsia="Calibri" w:hAnsi="Times New Roman" w:cs="Times New Roman"/>
+                    </w:rPr>
+                    <w:t>HocPhan</w:t>
+                  </w:r>
+                </w:p>
+              </w:tc>
+              <w:tc>
+                <w:tcPr>
+                  <w:tcW w:w="1255" w:type="dxa"/>
+                  <w:gridSpan w:val="2"/>
+                  <w:shd w:val="clear" w:color="auto" w:fill="auto"/>
+                </w:tcPr>
+                <w:p>
+                  <w:pPr>
+                    <w:snapToGrid w:val="0"/>
+                    <w:rPr>
+                      <w:rFonts w:ascii="Times New Roman" w:hAnsi="Times New Roman" w:cs="Times New Roman"/>
+                    </w:rPr>
+                  </w:pPr>
+                  <w:r>
+                    <w:rPr>
+                      <w:rFonts w:ascii="Times New Roman" w:eastAsia="Calibri" w:hAnsi="Times New Roman" w:cs="Times New Roman"/>
+                    </w:rPr>
+                    <w:t>IDHocPhan</w:t>
+                  </w:r>
+                </w:p>
+              </w:tc>
+              <w:tc>
+                <w:tcPr>
+                  <w:tcW w:w="943" w:type="dxa"/>
+                  <w:gridSpan w:val="2"/>
+                  <w:shd w:val="clear" w:color="auto" w:fill="auto"/>
+                </w:tcPr>
+                <w:p>
+                  <w:pPr>
+                    <w:snapToGrid w:val="0"/>
+                    <w:rPr>
+                      <w:rFonts w:ascii="Times New Roman" w:hAnsi="Times New Roman" w:cs="Times New Roman"/>
+                    </w:rPr>
+                  </w:pPr>
+                  <w:r>
+                    <w:rPr>
+                      <w:rFonts w:ascii="Times New Roman" w:hAnsi="Times New Roman" w:cs="Times New Roman"/>
+                    </w:rPr>
+                    <w:t>n-1</w:t>
+                  </w:r>
+                </w:p>
+              </w:tc>
+              <w:tc>
+                <w:tcPr>
+                  <w:tcW w:w="3255" w:type="dxa"/>
+                  <w:shd w:val="clear" w:color="auto" w:fill="auto"/>
+                </w:tcPr>
+                <w:p>
+                  <w:pPr>
+                    <w:snapToGrid w:val="0"/>
+                    <w:rPr>
+                      <w:rFonts w:ascii="Times New Roman" w:hAnsi="Times New Roman" w:cs="Times New Roman"/>
+                    </w:rPr>
+                  </w:pPr>
+                  <w:r>
+                    <w:rPr>
+                      <w:rFonts w:ascii="Times New Roman" w:hAnsi="Times New Roman" w:cs="Times New Roman"/>
+                    </w:rPr>
+                    <w:t>Học phần</w:t>
+                  </w:r>
+                </w:p>
+              </w:tc>
+            </w:tr>
+          </w:tbl>
+          <w:p>
+            <w:pPr>
+              <w:rPr>
+                <w:rFonts w:ascii="Times New Roman" w:hAnsi="Times New Roman" w:cs="Times New Roman"/>
+              </w:rPr>
+            </w:pPr>
+          </w:p>
+          <w:tbl>
+            <w:tblPr>
+              <w:tblW w:w="9493" w:type="dxa"/>
+              <w:tblBorders>
+                <w:top w:val="single" w:sz="4" w:space="0" w:color="auto"/>
+                <w:left w:val="single" w:sz="4" w:space="0" w:color="auto"/>
+                <w:bottom w:val="single" w:sz="4" w:space="0" w:color="auto"/>
+                <w:right w:val="single" w:sz="4" w:space="0" w:color="auto"/>
+                <w:insideH w:val="single" w:sz="4" w:space="0" w:color="auto"/>
+                <w:insideV w:val="single" w:sz="4" w:space="0" w:color="auto"/>
+              </w:tblBorders>
+              <w:tblLook w:val="0000" w:firstRow="0" w:lastRow="0" w:firstColumn="0" w:lastColumn="0" w:noHBand="0" w:noVBand="0"/>
+            </w:tblPr>
+            <w:tblGrid>
+              <w:gridCol w:w="809"/>
+              <w:gridCol w:w="1880"/>
+              <w:gridCol w:w="1618"/>
+              <w:gridCol w:w="933"/>
+              <w:gridCol w:w="4253"/>
+            </w:tblGrid>
+            <w:tr>
+              <w:tc>
+                <w:tcPr>
+                  <w:tcW w:w="9493" w:type="dxa"/>
+                  <w:gridSpan w:val="5"/>
+                  <w:shd w:val="clear" w:color="auto" w:fill="auto"/>
+                </w:tcPr>
+                <w:p>
+                  <w:pPr>
+                    <w:rPr>
+                      <w:rFonts w:ascii="Times New Roman" w:eastAsia="Calibri" w:hAnsi="Times New Roman" w:cs="Times New Roman"/>
+                    </w:rPr>
+                  </w:pPr>
+                  <w:r>
+                    <w:rPr>
+                      <w:rFonts w:ascii="Times New Roman" w:eastAsia="Calibri" w:hAnsi="Times New Roman" w:cs="Times New Roman"/>
+                      <w:b/>
+                    </w:rPr>
+                    <w:t>Tên bảng</w:t>
+                  </w:r>
+                  <w:r>
+                    <w:rPr>
+                      <w:rFonts w:ascii="Times New Roman" w:eastAsia="Calibri" w:hAnsi="Times New Roman" w:cs="Times New Roman"/>
+                    </w:rPr>
+                    <w:t>: DiemDanh</w:t>
+                  </w:r>
+                </w:p>
+                <w:p>
+                  <w:pPr>
+                    <w:rPr>
+                      <w:rFonts w:ascii="Times New Roman" w:eastAsia="Calibri" w:hAnsi="Times New Roman" w:cs="Times New Roman"/>
+                    </w:rPr>
+                  </w:pPr>
+                  <w:r>
+                    <w:rPr>
+                      <w:rFonts w:ascii="Times New Roman" w:eastAsia="Calibri" w:hAnsi="Times New Roman" w:cs="Times New Roman"/>
+                    </w:rPr>
+                    <w:t>Chi tiết điểm danh từng ngày</w:t>
+                  </w:r>
+                </w:p>
+              </w:tc>
+            </w:tr>
+            <w:tr>
+              <w:tc>
+                <w:tcPr>
+                  <w:tcW w:w="809" w:type="dxa"/>
+                  <w:shd w:val="clear" w:color="auto" w:fill="auto"/>
+                </w:tcPr>
+                <w:p>
+                  <w:pPr>
+                    <w:snapToGrid w:val="0"/>
+                    <w:rPr>
+                      <w:rFonts w:ascii="Times New Roman" w:eastAsia="Calibri" w:hAnsi="Times New Roman" w:cs="Times New Roman"/>
+                      <w:b/>
+                    </w:rPr>
+                  </w:pPr>
+                  <w:r>
+                    <w:rPr>
+                      <w:rFonts w:ascii="Times New Roman" w:eastAsia="Calibri" w:hAnsi="Times New Roman" w:cs="Times New Roman"/>
+                      <w:b/>
+                    </w:rPr>
+                    <w:t>STT</w:t>
+                  </w:r>
+                </w:p>
+              </w:tc>
+              <w:tc>
+                <w:tcPr>
+                  <w:tcW w:w="1880" w:type="dxa"/>
+                  <w:shd w:val="clear" w:color="auto" w:fill="auto"/>
+                </w:tcPr>
+                <w:p>
+                  <w:pPr>
+                    <w:snapToGrid w:val="0"/>
+                    <w:rPr>
+                      <w:rFonts w:ascii="Times New Roman" w:eastAsia="Calibri" w:hAnsi="Times New Roman" w:cs="Times New Roman"/>
+                      <w:b/>
+                    </w:rPr>
+                  </w:pPr>
+                  <w:r>
+                    <w:rPr>
+                      <w:rFonts w:ascii="Times New Roman" w:eastAsia="Calibri" w:hAnsi="Times New Roman" w:cs="Times New Roman"/>
+                      <w:b/>
+                    </w:rPr>
+                    <w:t>Tên trường</w:t>
+                  </w:r>
+                </w:p>
+              </w:tc>
+              <w:tc>
+                <w:tcPr>
+                  <w:tcW w:w="1618" w:type="dxa"/>
+                  <w:shd w:val="clear" w:color="auto" w:fill="auto"/>
+                </w:tcPr>
+                <w:p>
+                  <w:pPr>
+                    <w:snapToGrid w:val="0"/>
+                    <w:rPr>
+                      <w:rFonts w:ascii="Times New Roman" w:eastAsia="Calibri" w:hAnsi="Times New Roman" w:cs="Times New Roman"/>
+                      <w:b/>
+                    </w:rPr>
+                  </w:pPr>
+                  <w:r>
+                    <w:rPr>
+                      <w:rFonts w:ascii="Times New Roman" w:eastAsia="Calibri" w:hAnsi="Times New Roman" w:cs="Times New Roman"/>
+                      <w:b/>
+                    </w:rPr>
+                    <w:t>Kiểu</w:t>
+                  </w:r>
+                </w:p>
+              </w:tc>
+              <w:tc>
+                <w:tcPr>
+                  <w:tcW w:w="933" w:type="dxa"/>
+                  <w:shd w:val="clear" w:color="auto" w:fill="auto"/>
+                </w:tcPr>
+                <w:p>
+                  <w:pPr>
+                    <w:snapToGrid w:val="0"/>
+                    <w:rPr>
+                      <w:rFonts w:ascii="Times New Roman" w:eastAsia="Calibri" w:hAnsi="Times New Roman" w:cs="Times New Roman"/>
+                      <w:b/>
+                    </w:rPr>
+                  </w:pPr>
+                  <w:r>
+                    <w:rPr>
+                      <w:rFonts w:ascii="Times New Roman" w:eastAsia="Calibri" w:hAnsi="Times New Roman" w:cs="Times New Roman"/>
+                      <w:b/>
+                    </w:rPr>
+                    <w:t>Khóa</w:t>
+                  </w:r>
+                </w:p>
+              </w:tc>
+              <w:tc>
+                <w:tcPr>
+                  <w:tcW w:w="4253" w:type="dxa"/>
+                  <w:shd w:val="clear" w:color="auto" w:fill="auto"/>
+                </w:tcPr>
+                <w:p>
+                  <w:pPr>
+                    <w:snapToGrid w:val="0"/>
+                    <w:rPr>
+                      <w:rFonts w:ascii="Times New Roman" w:eastAsia="Calibri" w:hAnsi="Times New Roman" w:cs="Times New Roman"/>
+                      <w:b/>
+                    </w:rPr>
+                  </w:pPr>
+                  <w:r>
+                    <w:rPr>
+                      <w:rFonts w:ascii="Times New Roman" w:eastAsia="Calibri" w:hAnsi="Times New Roman" w:cs="Times New Roman"/>
+                      <w:b/>
+                    </w:rPr>
+                    <w:t>Giải thích</w:t>
+                  </w:r>
+                </w:p>
+              </w:tc>
+            </w:tr>
+            <w:tr>
+              <w:tc>
+                <w:tcPr>
+                  <w:tcW w:w="809" w:type="dxa"/>
+                  <w:shd w:val="clear" w:color="auto" w:fill="auto"/>
+                  <w:vAlign w:val="bottom"/>
+                </w:tcPr>
+                <w:p>
+                  <w:pPr>
+                    <w:jc w:val="right"/>
+                    <w:rPr>
+                      <w:rFonts w:ascii="Times New Roman" w:hAnsi="Times New Roman" w:cs="Times New Roman"/>
+                      <w:color w:val="000000"/>
+                    </w:rPr>
+                  </w:pPr>
+                  <w:r>
+                    <w:rPr>
+                      <w:rFonts w:ascii="Times New Roman" w:hAnsi="Times New Roman" w:cs="Times New Roman"/>
+                      <w:color w:val="000000"/>
+                    </w:rPr>
+                    <w:t>1</w:t>
+                  </w:r>
+                </w:p>
+              </w:tc>
+              <w:tc>
+                <w:tcPr>
+                  <w:tcW w:w="1880" w:type="dxa"/>
+                  <w:shd w:val="clear" w:color="auto" w:fill="auto"/>
+                </w:tcPr>
+                <w:p>
+                  <w:pPr>
+                    <w:snapToGrid w:val="0"/>
+                    <w:rPr>
+                      <w:rFonts w:ascii="Times New Roman" w:eastAsia="Calibri" w:hAnsi="Times New Roman" w:cs="Times New Roman"/>
+                      <w:b/>
+                      <w:u w:val="single"/>
+                    </w:rPr>
+                  </w:pPr>
+                  <w:r>
+                    <w:rPr>
+                      <w:rFonts w:ascii="Times New Roman" w:eastAsia="Calibri" w:hAnsi="Times New Roman" w:cs="Times New Roman"/>
+                      <w:b/>
+                      <w:u w:val="single"/>
+                    </w:rPr>
+                    <w:t>MSV</w:t>
+                  </w:r>
+                </w:p>
+              </w:tc>
+              <w:tc>
+                <w:tcPr>
+                  <w:tcW w:w="1618" w:type="dxa"/>
+                  <w:shd w:val="clear" w:color="auto" w:fill="auto"/>
+                </w:tcPr>
+                <w:p>
+                  <w:pPr>
+                    <w:snapToGrid w:val="0"/>
+                    <w:rPr>
+                      <w:rFonts w:ascii="Times New Roman" w:eastAsia="Calibri" w:hAnsi="Times New Roman" w:cs="Times New Roman"/>
+                    </w:rPr>
+                  </w:pPr>
+                  <w:r>
+                    <w:rPr>
+                      <w:rFonts w:ascii="Times New Roman" w:eastAsia="Calibri" w:hAnsi="Times New Roman" w:cs="Times New Roman"/>
+                    </w:rPr>
+                    <w:t>Varchar(10)</w:t>
+                  </w:r>
+                </w:p>
+              </w:tc>
+              <w:tc>
+                <w:tcPr>
+                  <w:tcW w:w="933" w:type="dxa"/>
+                  <w:shd w:val="clear" w:color="auto" w:fill="auto"/>
+                </w:tcPr>
+                <w:p>
+                  <w:pPr>
+                    <w:snapToGrid w:val="0"/>
+                    <w:rPr>
+                      <w:rFonts w:ascii="Times New Roman" w:eastAsia="Calibri" w:hAnsi="Times New Roman" w:cs="Times New Roman"/>
+                    </w:rPr>
+                  </w:pPr>
+                  <w:r>
+                    <w:rPr>
+                      <w:rFonts w:ascii="Times New Roman" w:eastAsia="Calibri" w:hAnsi="Times New Roman" w:cs="Times New Roman"/>
+                    </w:rPr>
+                    <w:t>K</w:t>
+                  </w:r>
+                </w:p>
+              </w:tc>
+              <w:tc>
+                <w:tcPr>
+                  <w:tcW w:w="4253" w:type="dxa"/>
+                  <w:shd w:val="clear" w:color="auto" w:fill="auto"/>
+                </w:tcPr>
+                <w:p>
+                  <w:pPr>
+                    <w:snapToGrid w:val="0"/>
+                    <w:rPr>
+                      <w:rFonts w:ascii="Times New Roman" w:eastAsia="Calibri" w:hAnsi="Times New Roman" w:cs="Times New Roman"/>
+                    </w:rPr>
+                  </w:pPr>
+                  <w:r>
+                    <w:rPr>
+                      <w:rFonts w:ascii="Times New Roman" w:eastAsia="Calibri" w:hAnsi="Times New Roman" w:cs="Times New Roman"/>
+                    </w:rPr>
+                    <w:t>Mã sinh viên</w:t>
+                  </w:r>
+                </w:p>
+              </w:tc>
+            </w:tr>
+            <w:tr>
+              <w:tc>
+                <w:tcPr>
+                  <w:tcW w:w="809" w:type="dxa"/>
+                  <w:shd w:val="clear" w:color="auto" w:fill="auto"/>
+                  <w:vAlign w:val="bottom"/>
+                </w:tcPr>
+                <w:p>
+                  <w:pPr>
+                    <w:jc w:val="right"/>
+                    <w:rPr>
+                      <w:rFonts w:ascii="Times New Roman" w:hAnsi="Times New Roman" w:cs="Times New Roman"/>
+                      <w:color w:val="000000"/>
+                    </w:rPr>
+                  </w:pPr>
+                  <w:r>
+                    <w:rPr>
+                      <w:rFonts w:ascii="Times New Roman" w:hAnsi="Times New Roman" w:cs="Times New Roman"/>
+                      <w:color w:val="000000"/>
+                    </w:rPr>
+                    <w:t>2</w:t>
+                  </w:r>
+                </w:p>
+              </w:tc>
+              <w:tc>
+                <w:tcPr>
+                  <w:tcW w:w="1880" w:type="dxa"/>
+                  <w:shd w:val="clear" w:color="auto" w:fill="auto"/>
+                </w:tcPr>
+                <w:p>
+                  <w:pPr>
+                    <w:snapToGrid w:val="0"/>
+                    <w:rPr>
+                      <w:rFonts w:ascii="Times New Roman" w:eastAsia="Calibri" w:hAnsi="Times New Roman" w:cs="Times New Roman"/>
+                    </w:rPr>
+                  </w:pPr>
+                  <w:r>
+                    <w:rPr>
+                      <w:rFonts w:ascii="Times New Roman" w:eastAsia="Calibri" w:hAnsi="Times New Roman" w:cs="Times New Roman"/>
+                      <w:b/>
+                      <w:u w:val="single"/>
+                    </w:rPr>
+                    <w:t>IDMaLopHP</w:t>
+                  </w:r>
+                </w:p>
+              </w:tc>
+              <w:tc>
+                <w:tcPr>
+                  <w:tcW w:w="1618" w:type="dxa"/>
+                  <w:shd w:val="clear" w:color="auto" w:fill="auto"/>
+                </w:tcPr>
+                <w:p>
+                  <w:pPr>
+                    <w:snapToGrid w:val="0"/>
+                    <w:rPr>
+                      <w:rFonts w:ascii="Times New Roman" w:eastAsia="Calibri" w:hAnsi="Times New Roman" w:cs="Times New Roman"/>
+                    </w:rPr>
+                  </w:pPr>
+                  <w:r>
+                    <w:rPr>
+                      <w:rFonts w:ascii="Times New Roman" w:eastAsia="Calibri" w:hAnsi="Times New Roman" w:cs="Times New Roman"/>
+                    </w:rPr>
+                    <w:t>Varchar(10)</w:t>
+                  </w:r>
+                </w:p>
+              </w:tc>
+              <w:tc>
+                <w:tcPr>
+                  <w:tcW w:w="933" w:type="dxa"/>
+                  <w:shd w:val="clear" w:color="auto" w:fill="auto"/>
+                </w:tcPr>
+                <w:p>
+                  <w:pPr>
+                    <w:snapToGrid w:val="0"/>
+                    <w:rPr>
+                      <w:rFonts w:ascii="Times New Roman" w:eastAsia="Calibri" w:hAnsi="Times New Roman" w:cs="Times New Roman"/>
+                    </w:rPr>
+                  </w:pPr>
+                  <w:r>
+                    <w:rPr>
+                      <w:rFonts w:ascii="Times New Roman" w:eastAsia="Calibri" w:hAnsi="Times New Roman" w:cs="Times New Roman"/>
+                    </w:rPr>
+                    <w:t>K</w:t>
+                  </w:r>
+                </w:p>
+              </w:tc>
+              <w:tc>
+                <w:tcPr>
+                  <w:tcW w:w="4253" w:type="dxa"/>
+                  <w:shd w:val="clear" w:color="auto" w:fill="auto"/>
+                </w:tcPr>
+                <w:p>
+                  <w:pPr>
+                    <w:snapToGrid w:val="0"/>
+                    <w:rPr>
+                      <w:rFonts w:ascii="Times New Roman" w:eastAsia="Calibri" w:hAnsi="Times New Roman" w:cs="Times New Roman"/>
+                    </w:rPr>
+                  </w:pPr>
+                  <w:r>
+                    <w:rPr>
+                      <w:rFonts w:ascii="Times New Roman" w:eastAsia="Calibri" w:hAnsi="Times New Roman" w:cs="Times New Roman"/>
+                    </w:rPr>
+                    <w:t>Mã lớp học phần</w:t>
+                  </w:r>
+                </w:p>
+              </w:tc>
+            </w:tr>
+            <w:tr>
+              <w:tc>
+                <w:tcPr>
+                  <w:tcW w:w="809" w:type="dxa"/>
+                  <w:shd w:val="clear" w:color="auto" w:fill="auto"/>
+                  <w:vAlign w:val="bottom"/>
+                </w:tcPr>
+                <w:p>
+                  <w:pPr>
+                    <w:jc w:val="right"/>
+                    <w:rPr>
+                      <w:rFonts w:ascii="Times New Roman" w:hAnsi="Times New Roman" w:cs="Times New Roman"/>
+                      <w:color w:val="000000"/>
+                    </w:rPr>
+                  </w:pPr>
+                  <w:r>
+                    <w:rPr>
+                      <w:rFonts w:ascii="Times New Roman" w:hAnsi="Times New Roman" w:cs="Times New Roman"/>
+                      <w:color w:val="000000"/>
+                    </w:rPr>
+                    <w:t>3</w:t>
+                  </w:r>
+                </w:p>
+              </w:tc>
+              <w:tc>
+                <w:tcPr>
+                  <w:tcW w:w="1880" w:type="dxa"/>
+                  <w:shd w:val="clear" w:color="auto" w:fill="auto"/>
+                </w:tcPr>
+                <w:p>
+                  <w:pPr>
+                    <w:snapToGrid w:val="0"/>
+                    <w:rPr>
+                      <w:rFonts w:ascii="Times New Roman" w:eastAsia="Calibri" w:hAnsi="Times New Roman" w:cs="Times New Roman"/>
+                    </w:rPr>
+                  </w:pPr>
+                  <w:r>
+                    <w:rPr>
+                      <w:rFonts w:ascii="Times New Roman" w:eastAsia="Calibri" w:hAnsi="Times New Roman" w:cs="Times New Roman"/>
+                    </w:rPr>
+                    <w:t>NgayDD</w:t>
+                  </w:r>
+                </w:p>
+              </w:tc>
+              <w:tc>
+                <w:tcPr>
+                  <w:tcW w:w="1618" w:type="dxa"/>
+                  <w:shd w:val="clear" w:color="auto" w:fill="auto"/>
+                </w:tcPr>
+                <w:p>
+                  <w:pPr>
+                    <w:snapToGrid w:val="0"/>
+                    <w:rPr>
+                      <w:rFonts w:ascii="Times New Roman" w:eastAsia="Calibri" w:hAnsi="Times New Roman" w:cs="Times New Roman"/>
+                    </w:rPr>
+                  </w:pPr>
+                  <w:r>
+                    <w:rPr>
+                      <w:rFonts w:ascii="Times New Roman" w:eastAsia="Calibri" w:hAnsi="Times New Roman" w:cs="Times New Roman"/>
+                    </w:rPr>
+                    <w:t>date</w:t>
+                  </w:r>
+                </w:p>
+              </w:tc>
+              <w:tc>
+                <w:tcPr>
+                  <w:tcW w:w="933" w:type="dxa"/>
+                  <w:shd w:val="clear" w:color="auto" w:fill="auto"/>
+                </w:tcPr>
+                <w:p>
+                  <w:pPr>
+                    <w:snapToGrid w:val="0"/>
+                    <w:rPr>
+                      <w:rFonts w:ascii="Times New Roman" w:eastAsia="Calibri" w:hAnsi="Times New Roman" w:cs="Times New Roman"/>
+                    </w:rPr>
+                  </w:pPr>
+                </w:p>
+              </w:tc>
+              <w:tc>
+                <w:tcPr>
+                  <w:tcW w:w="4253" w:type="dxa"/>
+                  <w:shd w:val="clear" w:color="auto" w:fill="auto"/>
+                </w:tcPr>
+                <w:p>
+                  <w:pPr>
+                    <w:snapToGrid w:val="0"/>
+                    <w:rPr>
+                      <w:rFonts w:ascii="Times New Roman" w:eastAsia="Calibri" w:hAnsi="Times New Roman" w:cs="Times New Roman"/>
+                    </w:rPr>
+                  </w:pPr>
+                  <w:r>
+                    <w:rPr>
+                      <w:rFonts w:ascii="Times New Roman" w:eastAsia="Calibri" w:hAnsi="Times New Roman" w:cs="Times New Roman"/>
+                    </w:rPr>
+                    <w:t>Ngày điểm danh</w:t>
+                  </w:r>
+                </w:p>
+              </w:tc>
+            </w:tr>
+            <w:tr>
+              <w:tc>
+                <w:tcPr>
+                  <w:tcW w:w="809" w:type="dxa"/>
+                  <w:shd w:val="clear" w:color="auto" w:fill="auto"/>
+                  <w:vAlign w:val="bottom"/>
+                </w:tcPr>
+                <w:p>
+                  <w:pPr>
+                    <w:jc w:val="right"/>
+                    <w:rPr>
+                      <w:rFonts w:ascii="Times New Roman" w:hAnsi="Times New Roman" w:cs="Times New Roman"/>
+                      <w:color w:val="000000"/>
+                    </w:rPr>
+                  </w:pPr>
+                  <w:r>
+                    <w:rPr>
+                      <w:rFonts w:ascii="Times New Roman" w:hAnsi="Times New Roman" w:cs="Times New Roman"/>
+                      <w:color w:val="000000"/>
+                    </w:rPr>
+                    <w:t>4</w:t>
+                  </w:r>
+                </w:p>
+              </w:tc>
+              <w:tc>
+                <w:tcPr>
+                  <w:tcW w:w="1880" w:type="dxa"/>
+                  <w:shd w:val="clear" w:color="auto" w:fill="auto"/>
+                </w:tcPr>
+                <w:p>
+                  <w:pPr>
+                    <w:snapToGrid w:val="0"/>
+                    <w:rPr>
+                      <w:rFonts w:ascii="Times New Roman" w:eastAsia="Calibri" w:hAnsi="Times New Roman" w:cs="Times New Roman"/>
+                    </w:rPr>
+                  </w:pPr>
+                  <w:r>
+                    <w:rPr>
+                      <w:rFonts w:ascii="Times New Roman" w:eastAsia="Calibri" w:hAnsi="Times New Roman" w:cs="Times New Roman"/>
+                    </w:rPr>
+                    <w:t>TinhTrang</w:t>
+                  </w:r>
+                </w:p>
+              </w:tc>
+              <w:tc>
+                <w:tcPr>
+                  <w:tcW w:w="1618" w:type="dxa"/>
+                  <w:shd w:val="clear" w:color="auto" w:fill="auto"/>
+                </w:tcPr>
+                <w:p>
+                  <w:pPr>
+                    <w:snapToGrid w:val="0"/>
+                    <w:rPr>
+                      <w:rFonts w:ascii="Times New Roman" w:eastAsia="Calibri" w:hAnsi="Times New Roman" w:cs="Times New Roman"/>
+                    </w:rPr>
+                  </w:pPr>
+                  <w:r>
+                    <w:rPr>
+                      <w:rFonts w:ascii="Times New Roman" w:eastAsia="Calibri" w:hAnsi="Times New Roman" w:cs="Times New Roman"/>
+                    </w:rPr>
+                    <w:t>Int</w:t>
+                  </w:r>
+                </w:p>
+              </w:tc>
+              <w:tc>
+                <w:tcPr>
+                  <w:tcW w:w="933" w:type="dxa"/>
+                  <w:shd w:val="clear" w:color="auto" w:fill="auto"/>
+                </w:tcPr>
+                <w:p>
+                  <w:pPr>
+                    <w:snapToGrid w:val="0"/>
+                    <w:rPr>
+                      <w:rFonts w:ascii="Times New Roman" w:eastAsia="Calibri" w:hAnsi="Times New Roman" w:cs="Times New Roman"/>
+                    </w:rPr>
+                  </w:pPr>
+                </w:p>
+              </w:tc>
+              <w:tc>
+                <w:tcPr>
+                  <w:tcW w:w="4253" w:type="dxa"/>
+                  <w:shd w:val="clear" w:color="auto" w:fill="auto"/>
+                </w:tcPr>
+                <w:p>
+                  <w:pPr>
+                    <w:snapToGrid w:val="0"/>
+                    <w:rPr>
+                      <w:rFonts w:ascii="Times New Roman" w:eastAsia="Calibri" w:hAnsi="Times New Roman" w:cs="Times New Roman"/>
+                    </w:rPr>
+                  </w:pPr>
+                  <w:r>
+                    <w:rPr>
+                      <w:rFonts w:ascii="Times New Roman" w:eastAsia="Calibri" w:hAnsi="Times New Roman" w:cs="Times New Roman"/>
+                    </w:rPr>
+                    <w:t>Tình trạng. 0-Đi học, 1-Nghỉ</w:t>
+                  </w:r>
+                </w:p>
+              </w:tc>
+            </w:tr>
+          </w:tbl>
+          <w:p>
+            <w:pPr>
+              <w:rPr>
+                <w:rFonts w:ascii="Times New Roman" w:hAnsi="Times New Roman" w:cs="Times New Roman"/>
+              </w:rPr>
+            </w:pPr>
+          </w:p>
+          <w:tbl>
+            <w:tblPr>
+              <w:tblW w:w="9493" w:type="dxa"/>
+              <w:tblBorders>
+                <w:top w:val="single" w:sz="4" w:space="0" w:color="auto"/>
+                <w:left w:val="single" w:sz="4" w:space="0" w:color="auto"/>
+                <w:bottom w:val="single" w:sz="4" w:space="0" w:color="auto"/>
+                <w:right w:val="single" w:sz="4" w:space="0" w:color="auto"/>
+                <w:insideH w:val="single" w:sz="4" w:space="0" w:color="auto"/>
+                <w:insideV w:val="single" w:sz="4" w:space="0" w:color="auto"/>
+              </w:tblBorders>
+              <w:tblLook w:val="0000" w:firstRow="0" w:lastRow="0" w:firstColumn="0" w:lastColumn="0" w:noHBand="0" w:noVBand="0"/>
+            </w:tblPr>
+            <w:tblGrid>
+              <w:gridCol w:w="800"/>
+              <w:gridCol w:w="1826"/>
+              <w:gridCol w:w="28"/>
+              <w:gridCol w:w="1388"/>
+              <w:gridCol w:w="241"/>
+              <w:gridCol w:w="1014"/>
+              <w:gridCol w:w="98"/>
+              <w:gridCol w:w="844"/>
+              <w:gridCol w:w="3254"/>
+            </w:tblGrid>
+            <w:tr>
+              <w:tc>
+                <w:tcPr>
+                  <w:tcW w:w="9493" w:type="dxa"/>
+                  <w:gridSpan w:val="9"/>
+                  <w:shd w:val="clear" w:color="auto" w:fill="auto"/>
+                </w:tcPr>
+                <w:p>
+                  <w:pPr>
+                    <w:rPr>
+                      <w:rFonts w:ascii="Times New Roman" w:eastAsia="Calibri" w:hAnsi="Times New Roman" w:cs="Times New Roman"/>
+                    </w:rPr>
+                  </w:pPr>
+                  <w:r>
+                    <w:rPr>
+                      <w:rFonts w:ascii="Times New Roman" w:eastAsia="Calibri" w:hAnsi="Times New Roman" w:cs="Times New Roman"/>
+                      <w:b/>
+                    </w:rPr>
+                    <w:t>Tên bảng</w:t>
+                  </w:r>
+                  <w:r>
+                    <w:rPr>
+                      <w:rFonts w:ascii="Times New Roman" w:eastAsia="Calibri" w:hAnsi="Times New Roman" w:cs="Times New Roman"/>
+                    </w:rPr>
+                    <w:t>: Lop</w:t>
+                  </w:r>
+                </w:p>
+                <w:p>
+                  <w:pPr>
+                    <w:rPr>
+                      <w:rFonts w:ascii="Times New Roman" w:eastAsia="Calibri" w:hAnsi="Times New Roman" w:cs="Times New Roman"/>
+                    </w:rPr>
+                  </w:pPr>
+                  <w:r>
+                    <w:rPr>
+                      <w:rFonts w:ascii="Times New Roman" w:eastAsia="Calibri" w:hAnsi="Times New Roman" w:cs="Times New Roman"/>
+                    </w:rPr>
+                    <w:t>Bảng danh sách lớp chuyên ngành</w:t>
+                  </w:r>
+                </w:p>
+              </w:tc>
+            </w:tr>
+            <w:tr>
+              <w:tc>
+                <w:tcPr>
+                  <w:tcW w:w="800" w:type="dxa"/>
+                  <w:shd w:val="clear" w:color="auto" w:fill="auto"/>
+                </w:tcPr>
+                <w:p>
+                  <w:pPr>
+                    <w:snapToGrid w:val="0"/>
+                    <w:rPr>
+                      <w:rFonts w:ascii="Times New Roman" w:eastAsia="Calibri" w:hAnsi="Times New Roman" w:cs="Times New Roman"/>
+                      <w:b/>
+                    </w:rPr>
+                  </w:pPr>
+                  <w:r>
+                    <w:rPr>
+                      <w:rFonts w:ascii="Times New Roman" w:eastAsia="Calibri" w:hAnsi="Times New Roman" w:cs="Times New Roman"/>
+                      <w:b/>
+                    </w:rPr>
+                    <w:t>STT</w:t>
+                  </w:r>
+                </w:p>
+              </w:tc>
+              <w:tc>
+                <w:tcPr>
+                  <w:tcW w:w="1854" w:type="dxa"/>
+                  <w:gridSpan w:val="2"/>
+                  <w:shd w:val="clear" w:color="auto" w:fill="auto"/>
+                </w:tcPr>
+                <w:p>
+                  <w:pPr>
+                    <w:snapToGrid w:val="0"/>
+                    <w:rPr>
+                      <w:rFonts w:ascii="Times New Roman" w:eastAsia="Calibri" w:hAnsi="Times New Roman" w:cs="Times New Roman"/>
+                      <w:b/>
+                    </w:rPr>
+                  </w:pPr>
+                  <w:r>
+                    <w:rPr>
+                      <w:rFonts w:ascii="Times New Roman" w:eastAsia="Calibri" w:hAnsi="Times New Roman" w:cs="Times New Roman"/>
+                      <w:b/>
+                    </w:rPr>
+                    <w:t>Tên trường</w:t>
+                  </w:r>
+                </w:p>
+              </w:tc>
+              <w:tc>
+                <w:tcPr>
+                  <w:tcW w:w="1629" w:type="dxa"/>
+                  <w:gridSpan w:val="2"/>
+                  <w:shd w:val="clear" w:color="auto" w:fill="auto"/>
+                </w:tcPr>
+                <w:p>
+                  <w:pPr>
+                    <w:snapToGrid w:val="0"/>
+                    <w:rPr>
+                      <w:rFonts w:ascii="Times New Roman" w:eastAsia="Calibri" w:hAnsi="Times New Roman" w:cs="Times New Roman"/>
+                      <w:b/>
+                    </w:rPr>
+                  </w:pPr>
+                  <w:r>
+                    <w:rPr>
+                      <w:rFonts w:ascii="Times New Roman" w:eastAsia="Calibri" w:hAnsi="Times New Roman" w:cs="Times New Roman"/>
+                      <w:b/>
+                    </w:rPr>
+                    <w:t>Kiểu</w:t>
+                  </w:r>
+                </w:p>
+              </w:tc>
+              <w:tc>
+                <w:tcPr>
+                  <w:tcW w:w="1112" w:type="dxa"/>
+                  <w:gridSpan w:val="2"/>
+                  <w:shd w:val="clear" w:color="auto" w:fill="auto"/>
+                </w:tcPr>
+                <w:p>
+                  <w:pPr>
+                    <w:snapToGrid w:val="0"/>
+                    <w:rPr>
+                      <w:rFonts w:ascii="Times New Roman" w:eastAsia="Calibri" w:hAnsi="Times New Roman" w:cs="Times New Roman"/>
+                      <w:b/>
+                    </w:rPr>
+                  </w:pPr>
+                  <w:r>
+                    <w:rPr>
+                      <w:rFonts w:ascii="Times New Roman" w:eastAsia="Calibri" w:hAnsi="Times New Roman" w:cs="Times New Roman"/>
+                      <w:b/>
+                    </w:rPr>
+                    <w:t>Khóa</w:t>
+                  </w:r>
+                </w:p>
+              </w:tc>
+              <w:tc>
+                <w:tcPr>
+                  <w:tcW w:w="4098" w:type="dxa"/>
+                  <w:gridSpan w:val="2"/>
+                  <w:shd w:val="clear" w:color="auto" w:fill="auto"/>
+                </w:tcPr>
+                <w:p>
+                  <w:pPr>
+                    <w:snapToGrid w:val="0"/>
+                    <w:rPr>
+                      <w:rFonts w:ascii="Times New Roman" w:eastAsia="Calibri" w:hAnsi="Times New Roman" w:cs="Times New Roman"/>
+                      <w:b/>
+                    </w:rPr>
+                  </w:pPr>
+                  <w:r>
+                    <w:rPr>
+                      <w:rFonts w:ascii="Times New Roman" w:eastAsia="Calibri" w:hAnsi="Times New Roman" w:cs="Times New Roman"/>
+                      <w:b/>
+                    </w:rPr>
+                    <w:t>Giải thích</w:t>
+                  </w:r>
+                </w:p>
+              </w:tc>
+            </w:tr>
+            <w:tr>
+              <w:tc>
+                <w:tcPr>
+                  <w:tcW w:w="800" w:type="dxa"/>
+                  <w:shd w:val="clear" w:color="auto" w:fill="auto"/>
+                  <w:vAlign w:val="bottom"/>
+                </w:tcPr>
+                <w:p>
+                  <w:pPr>
+                    <w:jc w:val="right"/>
+                    <w:rPr>
+                      <w:rFonts w:ascii="Times New Roman" w:hAnsi="Times New Roman" w:cs="Times New Roman"/>
+                      <w:color w:val="000000"/>
+                    </w:rPr>
+                  </w:pPr>
+                  <w:r>
+                    <w:rPr>
+                      <w:rFonts w:ascii="Times New Roman" w:hAnsi="Times New Roman" w:cs="Times New Roman"/>
+                      <w:color w:val="000000"/>
+                    </w:rPr>
+                    <w:t>1</w:t>
+                  </w:r>
+                </w:p>
+              </w:tc>
+              <w:tc>
+                <w:tcPr>
+                  <w:tcW w:w="1854" w:type="dxa"/>
+                  <w:gridSpan w:val="2"/>
+                  <w:shd w:val="clear" w:color="auto" w:fill="auto"/>
+                </w:tcPr>
+                <w:p>
+                  <w:pPr>
+                    <w:snapToGrid w:val="0"/>
+                    <w:rPr>
+                      <w:rFonts w:ascii="Times New Roman" w:eastAsia="Calibri" w:hAnsi="Times New Roman" w:cs="Times New Roman"/>
+                      <w:b/>
+                      <w:u w:val="single"/>
+                    </w:rPr>
+                  </w:pPr>
+                  <w:r>
+                    <w:rPr>
+                      <w:rFonts w:ascii="Times New Roman" w:eastAsia="Calibri" w:hAnsi="Times New Roman" w:cs="Times New Roman"/>
+                      <w:b/>
+                      <w:u w:val="single"/>
+                    </w:rPr>
+                    <w:t>IDLopCN</w:t>
+                  </w:r>
+                </w:p>
+              </w:tc>
+              <w:tc>
+                <w:tcPr>
+                  <w:tcW w:w="1629" w:type="dxa"/>
+                  <w:gridSpan w:val="2"/>
+                  <w:shd w:val="clear" w:color="auto" w:fill="auto"/>
+                </w:tcPr>
+                <w:p>
+                  <w:pPr>
+                    <w:snapToGrid w:val="0"/>
+                    <w:rPr>
+                      <w:rFonts w:ascii="Times New Roman" w:eastAsia="Calibri" w:hAnsi="Times New Roman" w:cs="Times New Roman"/>
+                    </w:rPr>
+                  </w:pPr>
+                  <w:r>
+                    <w:rPr>
+                      <w:rFonts w:ascii="Times New Roman" w:eastAsia="Calibri" w:hAnsi="Times New Roman" w:cs="Times New Roman"/>
+                    </w:rPr>
+                    <w:t>Varchar(10)</w:t>
+                  </w:r>
+                </w:p>
+              </w:tc>
+              <w:tc>
+                <w:tcPr>
+                  <w:tcW w:w="1112" w:type="dxa"/>
+                  <w:gridSpan w:val="2"/>
+                  <w:shd w:val="clear" w:color="auto" w:fill="auto"/>
+                </w:tcPr>
+                <w:p>
+                  <w:pPr>
+                    <w:snapToGrid w:val="0"/>
+                    <w:rPr>
+                      <w:rFonts w:ascii="Times New Roman" w:eastAsia="Calibri" w:hAnsi="Times New Roman" w:cs="Times New Roman"/>
+                    </w:rPr>
+                  </w:pPr>
+                  <w:r>
+                    <w:rPr>
+                      <w:rFonts w:ascii="Times New Roman" w:eastAsia="Calibri" w:hAnsi="Times New Roman" w:cs="Times New Roman"/>
+                    </w:rPr>
+                    <w:t>K</w:t>
+                  </w:r>
+                </w:p>
+              </w:tc>
+              <w:tc>
+                <w:tcPr>
+                  <w:tcW w:w="4098" w:type="dxa"/>
+                  <w:gridSpan w:val="2"/>
+                  <w:shd w:val="clear" w:color="auto" w:fill="auto"/>
+                </w:tcPr>
+                <w:p>
+                  <w:pPr>
+                    <w:snapToGrid w:val="0"/>
+                    <w:rPr>
+                      <w:rFonts w:ascii="Times New Roman" w:eastAsia="Calibri" w:hAnsi="Times New Roman" w:cs="Times New Roman"/>
+                    </w:rPr>
+                  </w:pPr>
+                  <w:r>
+                    <w:rPr>
+                      <w:rFonts w:ascii="Times New Roman" w:eastAsia="Calibri" w:hAnsi="Times New Roman" w:cs="Times New Roman"/>
+                    </w:rPr>
+                    <w:t>Mã lớp chuyên ngành</w:t>
+                  </w:r>
+                </w:p>
+              </w:tc>
+            </w:tr>
+            <w:tr>
+              <w:tc>
+                <w:tcPr>
+                  <w:tcW w:w="800" w:type="dxa"/>
+                  <w:shd w:val="clear" w:color="auto" w:fill="auto"/>
+                  <w:vAlign w:val="bottom"/>
+                </w:tcPr>
+                <w:p>
+                  <w:pPr>
+                    <w:jc w:val="right"/>
+                    <w:rPr>
+                      <w:rFonts w:ascii="Times New Roman" w:hAnsi="Times New Roman" w:cs="Times New Roman"/>
+                      <w:color w:val="000000"/>
+                    </w:rPr>
+                  </w:pPr>
+                  <w:r>
+                    <w:rPr>
+                      <w:rFonts w:ascii="Times New Roman" w:hAnsi="Times New Roman" w:cs="Times New Roman"/>
+                      <w:color w:val="000000"/>
+                    </w:rPr>
+                    <w:t>2</w:t>
+                  </w:r>
+                </w:p>
+              </w:tc>
+              <w:tc>
+                <w:tcPr>
+                  <w:tcW w:w="1854" w:type="dxa"/>
+                  <w:gridSpan w:val="2"/>
+                  <w:shd w:val="clear" w:color="auto" w:fill="auto"/>
+                </w:tcPr>
+                <w:p>
+                  <w:pPr>
+                    <w:snapToGrid w:val="0"/>
+                    <w:rPr>
+                      <w:rFonts w:ascii="Times New Roman" w:eastAsia="Calibri" w:hAnsi="Times New Roman" w:cs="Times New Roman"/>
+                    </w:rPr>
+                  </w:pPr>
+                  <w:r>
+                    <w:rPr>
+                      <w:rFonts w:ascii="Times New Roman" w:eastAsia="Calibri" w:hAnsi="Times New Roman" w:cs="Times New Roman"/>
+                    </w:rPr>
+                    <w:t>TenLop</w:t>
+                  </w:r>
+                </w:p>
+              </w:tc>
+              <w:tc>
+                <w:tcPr>
+                  <w:tcW w:w="1629" w:type="dxa"/>
+                  <w:gridSpan w:val="2"/>
+                  <w:shd w:val="clear" w:color="auto" w:fill="auto"/>
+                </w:tcPr>
+                <w:p>
+                  <w:pPr>
+                    <w:snapToGrid w:val="0"/>
+                    <w:rPr>
+                      <w:rFonts w:ascii="Times New Roman" w:eastAsia="Calibri" w:hAnsi="Times New Roman" w:cs="Times New Roman"/>
+                    </w:rPr>
+                  </w:pPr>
+                  <w:r>
+                    <w:rPr>
+                      <w:rFonts w:ascii="Times New Roman" w:eastAsia="Calibri" w:hAnsi="Times New Roman" w:cs="Times New Roman"/>
+                    </w:rPr>
+                    <w:t>Nvarchar(255)</w:t>
+                  </w:r>
+                </w:p>
+              </w:tc>
+              <w:tc>
+                <w:tcPr>
+                  <w:tcW w:w="1112" w:type="dxa"/>
+                  <w:gridSpan w:val="2"/>
+                  <w:shd w:val="clear" w:color="auto" w:fill="auto"/>
+                </w:tcPr>
+                <w:p>
+                  <w:pPr>
+                    <w:snapToGrid w:val="0"/>
+                    <w:rPr>
+                      <w:rFonts w:ascii="Times New Roman" w:eastAsia="Calibri" w:hAnsi="Times New Roman" w:cs="Times New Roman"/>
+                    </w:rPr>
+                  </w:pPr>
+                </w:p>
+              </w:tc>
+              <w:tc>
+                <w:tcPr>
+                  <w:tcW w:w="4098" w:type="dxa"/>
+                  <w:gridSpan w:val="2"/>
+                  <w:shd w:val="clear" w:color="auto" w:fill="auto"/>
+                </w:tcPr>
+                <w:p>
+                  <w:pPr>
+                    <w:snapToGrid w:val="0"/>
+                    <w:rPr>
+                      <w:rFonts w:ascii="Times New Roman" w:eastAsia="Calibri" w:hAnsi="Times New Roman" w:cs="Times New Roman"/>
+                    </w:rPr>
+                  </w:pPr>
+                  <w:r>
+                    <w:rPr>
+                      <w:rFonts w:ascii="Times New Roman" w:eastAsia="Calibri" w:hAnsi="Times New Roman" w:cs="Times New Roman"/>
+                    </w:rPr>
+                    <w:t>Tên lớp chuyên ngành</w:t>
+                  </w:r>
+                </w:p>
+              </w:tc>
+            </w:tr>
+            <w:tr>
+              <w:tc>
+                <w:tcPr>
+                  <w:tcW w:w="9493" w:type="dxa"/>
+                  <w:gridSpan w:val="9"/>
+                  <w:shd w:val="clear" w:color="auto" w:fill="auto"/>
+                </w:tcPr>
+                <w:p>
+                  <w:pPr>
+                    <w:snapToGrid w:val="0"/>
+                    <w:rPr>
+                      <w:rFonts w:ascii="Times New Roman" w:hAnsi="Times New Roman" w:cs="Times New Roman"/>
+                      <w:b/>
+                    </w:rPr>
+                  </w:pPr>
+                  <w:r>
+                    <w:rPr>
+                      <w:rFonts w:ascii="Times New Roman" w:hAnsi="Times New Roman" w:cs="Times New Roman"/>
+                      <w:b/>
+                    </w:rPr>
+                    <w:t>Khóa ngoại</w:t>
+                  </w:r>
+                </w:p>
+              </w:tc>
+            </w:tr>
+            <w:tr>
+              <w:tc>
+                <w:tcPr>
+                  <w:tcW w:w="800" w:type="dxa"/>
+                  <w:shd w:val="clear" w:color="auto" w:fill="auto"/>
+                </w:tcPr>
+                <w:p>
+                  <w:pPr>
+                    <w:snapToGrid w:val="0"/>
+                    <w:rPr>
+                      <w:rFonts w:ascii="Times New Roman" w:hAnsi="Times New Roman" w:cs="Times New Roman"/>
+                    </w:rPr>
+                  </w:pPr>
+                  <w:r>
+                    <w:rPr>
+                      <w:rFonts w:ascii="Times New Roman" w:hAnsi="Times New Roman" w:cs="Times New Roman"/>
+                    </w:rPr>
+                    <w:t>STT</w:t>
+                  </w:r>
+                </w:p>
+              </w:tc>
+              <w:tc>
+                <w:tcPr>
+                  <w:tcW w:w="1826" w:type="dxa"/>
+                  <w:shd w:val="clear" w:color="auto" w:fill="auto"/>
+                </w:tcPr>
+                <w:p>
+                  <w:pPr>
+                    <w:snapToGrid w:val="0"/>
+                    <w:rPr>
+                      <w:rFonts w:ascii="Times New Roman" w:hAnsi="Times New Roman" w:cs="Times New Roman"/>
+                    </w:rPr>
+                  </w:pPr>
+                  <w:r>
+                    <w:rPr>
+                      <w:rFonts w:ascii="Times New Roman" w:hAnsi="Times New Roman" w:cs="Times New Roman"/>
+                    </w:rPr>
+                    <w:t>Tên trường</w:t>
+                  </w:r>
+                </w:p>
+              </w:tc>
+              <w:tc>
+                <w:tcPr>
+                  <w:tcW w:w="1416" w:type="dxa"/>
+                  <w:gridSpan w:val="2"/>
+                  <w:shd w:val="clear" w:color="auto" w:fill="auto"/>
+                </w:tcPr>
+                <w:p>
+                  <w:pPr>
+                    <w:snapToGrid w:val="0"/>
+                    <w:rPr>
+                      <w:rFonts w:ascii="Times New Roman" w:hAnsi="Times New Roman" w:cs="Times New Roman"/>
+                    </w:rPr>
+                  </w:pPr>
+                  <w:r>
+                    <w:rPr>
+                      <w:rFonts w:ascii="Times New Roman" w:hAnsi="Times New Roman" w:cs="Times New Roman"/>
+                    </w:rPr>
+                    <w:t>Tên bảng</w:t>
+                  </w:r>
+                </w:p>
+              </w:tc>
+              <w:tc>
+                <w:tcPr>
+                  <w:tcW w:w="1255" w:type="dxa"/>
+                  <w:gridSpan w:val="2"/>
+                  <w:shd w:val="clear" w:color="auto" w:fill="auto"/>
+                </w:tcPr>
+                <w:p>
+                  <w:pPr>
+                    <w:snapToGrid w:val="0"/>
+                    <w:rPr>
+                      <w:rFonts w:ascii="Times New Roman" w:hAnsi="Times New Roman" w:cs="Times New Roman"/>
+                    </w:rPr>
+                  </w:pPr>
+                  <w:r>
+                    <w:rPr>
+                      <w:rFonts w:ascii="Times New Roman" w:hAnsi="Times New Roman" w:cs="Times New Roman"/>
+                    </w:rPr>
+                    <w:t>Trường</w:t>
+                  </w:r>
+                </w:p>
+              </w:tc>
+              <w:tc>
+                <w:tcPr>
+                  <w:tcW w:w="942" w:type="dxa"/>
+                  <w:gridSpan w:val="2"/>
+                  <w:shd w:val="clear" w:color="auto" w:fill="auto"/>
+                </w:tcPr>
+                <w:p>
+                  <w:pPr>
+                    <w:snapToGrid w:val="0"/>
+                    <w:rPr>
+                      <w:rFonts w:ascii="Times New Roman" w:hAnsi="Times New Roman" w:cs="Times New Roman"/>
+                    </w:rPr>
+                  </w:pPr>
+                  <w:r>
+                    <w:rPr>
+                      <w:rFonts w:ascii="Times New Roman" w:hAnsi="Times New Roman" w:cs="Times New Roman"/>
+                    </w:rPr>
+                    <w:t>Q. Hệ</w:t>
+                  </w:r>
+                </w:p>
+              </w:tc>
+              <w:tc>
+                <w:tcPr>
+                  <w:tcW w:w="3254" w:type="dxa"/>
+                  <w:shd w:val="clear" w:color="auto" w:fill="auto"/>
+                </w:tcPr>
+                <w:p>
+                  <w:pPr>
+                    <w:snapToGrid w:val="0"/>
+                    <w:rPr>
+                      <w:rFonts w:ascii="Times New Roman" w:hAnsi="Times New Roman" w:cs="Times New Roman"/>
+                    </w:rPr>
+                  </w:pPr>
+                  <w:r>
+                    <w:rPr>
+                      <w:rFonts w:ascii="Times New Roman" w:hAnsi="Times New Roman" w:cs="Times New Roman"/>
+                    </w:rPr>
+                    <w:t>Ghi chú</w:t>
+                  </w:r>
+                </w:p>
+              </w:tc>
+            </w:tr>
+            <w:tr>
+              <w:tc>
+                <w:tcPr>
+                  <w:tcW w:w="800" w:type="dxa"/>
+                  <w:shd w:val="clear" w:color="auto" w:fill="auto"/>
+                </w:tcPr>
+                <w:p>
+                  <w:pPr>
+                    <w:snapToGrid w:val="0"/>
+                    <w:rPr>
+                      <w:rFonts w:ascii="Times New Roman" w:hAnsi="Times New Roman" w:cs="Times New Roman"/>
+                    </w:rPr>
+                  </w:pPr>
+                  <w:r>
+                    <w:rPr>
+                      <w:rFonts w:ascii="Times New Roman" w:hAnsi="Times New Roman" w:cs="Times New Roman"/>
+                    </w:rPr>
+                    <w:t>1</w:t>
+                  </w:r>
+                </w:p>
+              </w:tc>
+              <w:tc>
+                <w:tcPr>
+                  <w:tcW w:w="1826" w:type="dxa"/>
+                  <w:shd w:val="clear" w:color="auto" w:fill="auto"/>
+                </w:tcPr>
+                <w:p>
+                  <w:pPr>
+                    <w:snapToGrid w:val="0"/>
+                    <w:rPr>
+                      <w:rFonts w:ascii="Times New Roman" w:hAnsi="Times New Roman" w:cs="Times New Roman"/>
+                    </w:rPr>
+                  </w:pPr>
+                  <w:r>
+                    <w:rPr>
+                      <w:rFonts w:ascii="Times New Roman" w:eastAsia="Calibri" w:hAnsi="Times New Roman" w:cs="Times New Roman"/>
+                    </w:rPr>
+                    <w:t>IDNienKhoa</w:t>
+                  </w:r>
+                </w:p>
+              </w:tc>
+              <w:tc>
+                <w:tcPr>
+                  <w:tcW w:w="1416" w:type="dxa"/>
+                  <w:gridSpan w:val="2"/>
+                  <w:shd w:val="clear" w:color="auto" w:fill="auto"/>
+                </w:tcPr>
+                <w:p>
+                  <w:pPr>
+                    <w:snapToGrid w:val="0"/>
+                    <w:rPr>
+                      <w:rFonts w:ascii="Times New Roman" w:hAnsi="Times New Roman" w:cs="Times New Roman"/>
+                    </w:rPr>
+                  </w:pPr>
+                  <w:r>
+                    <w:rPr>
+                      <w:rFonts w:ascii="Times New Roman" w:eastAsia="Calibri" w:hAnsi="Times New Roman" w:cs="Times New Roman"/>
+                    </w:rPr>
+                    <w:t>HocPhan</w:t>
+                  </w:r>
+                </w:p>
+              </w:tc>
+              <w:tc>
+                <w:tcPr>
+                  <w:tcW w:w="1255" w:type="dxa"/>
+                  <w:gridSpan w:val="2"/>
+                  <w:shd w:val="clear" w:color="auto" w:fill="auto"/>
+                </w:tcPr>
+                <w:p>
+                  <w:pPr>
+                    <w:snapToGrid w:val="0"/>
+                    <w:rPr>
+                      <w:rFonts w:ascii="Times New Roman" w:hAnsi="Times New Roman" w:cs="Times New Roman"/>
+                    </w:rPr>
+                  </w:pPr>
+                  <w:r>
+                    <w:rPr>
+                      <w:rFonts w:ascii="Times New Roman" w:eastAsia="Calibri" w:hAnsi="Times New Roman" w:cs="Times New Roman"/>
+                    </w:rPr>
+                    <w:t>IDHocPhan</w:t>
+                  </w:r>
+                </w:p>
+              </w:tc>
+              <w:tc>
+                <w:tcPr>
+                  <w:tcW w:w="942" w:type="dxa"/>
+                  <w:gridSpan w:val="2"/>
+                  <w:shd w:val="clear" w:color="auto" w:fill="auto"/>
+                </w:tcPr>
+                <w:p>
+                  <w:pPr>
+                    <w:snapToGrid w:val="0"/>
+                    <w:rPr>
+                      <w:rFonts w:ascii="Times New Roman" w:hAnsi="Times New Roman" w:cs="Times New Roman"/>
+                    </w:rPr>
+                  </w:pPr>
+                  <w:r>
+                    <w:rPr>
+                      <w:rFonts w:ascii="Times New Roman" w:hAnsi="Times New Roman" w:cs="Times New Roman"/>
+                    </w:rPr>
+                    <w:t>n-1</w:t>
+                  </w:r>
+                </w:p>
+              </w:tc>
+              <w:tc>
+                <w:tcPr>
+                  <w:tcW w:w="3254" w:type="dxa"/>
+                  <w:shd w:val="clear" w:color="auto" w:fill="auto"/>
+                </w:tcPr>
+                <w:p>
+                  <w:pPr>
+                    <w:snapToGrid w:val="0"/>
+                    <w:rPr>
+                      <w:rFonts w:ascii="Times New Roman" w:hAnsi="Times New Roman" w:cs="Times New Roman"/>
+                    </w:rPr>
+                  </w:pPr>
+                  <w:r>
+                    <w:rPr>
+                      <w:rFonts w:ascii="Times New Roman" w:hAnsi="Times New Roman" w:cs="Times New Roman"/>
+                    </w:rPr>
+                    <w:t>Niên khóa</w:t>
+                  </w:r>
+                </w:p>
+              </w:tc>
+            </w:tr>
+          </w:tbl>
+          <w:p>
+            <w:pPr>
+              <w:rPr>
+                <w:rFonts w:ascii="Times New Roman" w:hAnsi="Times New Roman" w:cs="Times New Roman"/>
+              </w:rPr>
+            </w:pPr>
+          </w:p>
+          <w:p>
+            <w:pPr>
+              <w:rPr>
+                <w:rFonts w:ascii="Times New Roman" w:hAnsi="Times New Roman" w:cs="Times New Roman"/>
+                <w:sz w:val="28"/>
+              </w:rPr>
+            </w:pPr>
+          </w:p>
+          <w:p>
+            <w:pPr>
+              <w:rPr>
+                <w:rFonts w:ascii="Times New Roman" w:hAnsi="Times New Roman" w:cs="Times New Roman"/>
+                <w:sz w:val="28"/>
+              </w:rPr>
+            </w:pPr>
           </w:p>
           <w:p>
             <w:pPr>
@@ -5331,7 +8790,7 @@
           </w:p>
           <w:tbl>
             <w:tblPr>
-              <w:tblW w:w="8843" w:type="dxa"/>
+              <w:tblW w:w="9524" w:type="dxa"/>
               <w:tblBorders>
                 <w:top w:val="single" w:sz="4" w:space="0" w:color="auto"/>
                 <w:left w:val="single" w:sz="4" w:space="0" w:color="auto"/>
@@ -5349,12 +8808,12 @@
               <w:gridCol w:w="1383"/>
               <w:gridCol w:w="1027"/>
               <w:gridCol w:w="71"/>
-              <w:gridCol w:w="1656"/>
+              <w:gridCol w:w="2337"/>
             </w:tblGrid>
             <w:tr>
               <w:tc>
                 <w:tcPr>
-                  <w:tcW w:w="8843" w:type="dxa"/>
+                  <w:tcW w:w="9524" w:type="dxa"/>
                   <w:gridSpan w:val="7"/>
                   <w:shd w:val="clear" w:color="auto" w:fill="auto"/>
                 </w:tcPr>
@@ -5363,24 +8822,24 @@
                     <w:snapToGrid w:val="0"/>
                     <w:rPr>
                       <w:rFonts w:ascii="Times New Roman" w:eastAsia="Calibri" w:hAnsi="Times New Roman" w:cs="Times New Roman"/>
-                      <w:sz w:val="28"/>
-                      <w:szCs w:val="28"/>
+                      <w:sz w:val="26"/>
+                      <w:szCs w:val="26"/>
                     </w:rPr>
                   </w:pPr>
                   <w:r>
                     <w:rPr>
                       <w:rFonts w:ascii="Times New Roman" w:eastAsia="Calibri" w:hAnsi="Times New Roman" w:cs="Times New Roman"/>
                       <w:b/>
-                      <w:sz w:val="28"/>
-                      <w:szCs w:val="28"/>
+                      <w:sz w:val="26"/>
+                      <w:szCs w:val="26"/>
                     </w:rPr>
                     <w:t xml:space="preserve"> Tên bảng: </w:t>
                   </w:r>
                   <w:r>
                     <w:rPr>
                       <w:rFonts w:ascii="Times New Roman" w:eastAsia="Calibri" w:hAnsi="Times New Roman" w:cs="Times New Roman"/>
-                      <w:sz w:val="28"/>
-                      <w:szCs w:val="28"/>
+                      <w:sz w:val="26"/>
+                      <w:szCs w:val="26"/>
                     </w:rPr>
                     <w:t>HocPhan</w:t>
                   </w:r>
@@ -5390,15 +8849,15 @@
                     <w:snapToGrid w:val="0"/>
                     <w:rPr>
                       <w:rFonts w:ascii="Times New Roman" w:eastAsia="Calibri" w:hAnsi="Times New Roman" w:cs="Times New Roman"/>
-                      <w:sz w:val="28"/>
-                      <w:szCs w:val="28"/>
-                    </w:rPr>
-                  </w:pPr>
-                  <w:r>
-                    <w:rPr>
-                      <w:rFonts w:ascii="Times New Roman" w:eastAsia="Calibri" w:hAnsi="Times New Roman" w:cs="Times New Roman"/>
-                      <w:sz w:val="28"/>
-                      <w:szCs w:val="28"/>
+                      <w:sz w:val="26"/>
+                      <w:szCs w:val="26"/>
+                    </w:rPr>
+                  </w:pPr>
+                  <w:r>
+                    <w:rPr>
+                      <w:rFonts w:ascii="Times New Roman" w:eastAsia="Calibri" w:hAnsi="Times New Roman" w:cs="Times New Roman"/>
+                      <w:sz w:val="26"/>
+                      <w:szCs w:val="26"/>
                     </w:rPr>
                     <w:t xml:space="preserve">Danh sách học phần </w:t>
                   </w:r>
@@ -5417,16 +8876,16 @@
                     <w:rPr>
                       <w:rFonts w:ascii="Times New Roman" w:eastAsia="Calibri" w:hAnsi="Times New Roman" w:cs="Times New Roman"/>
                       <w:b/>
-                      <w:sz w:val="28"/>
-                      <w:szCs w:val="28"/>
+                      <w:sz w:val="26"/>
+                      <w:szCs w:val="26"/>
                     </w:rPr>
                   </w:pPr>
                   <w:r>
                     <w:rPr>
                       <w:rFonts w:ascii="Times New Roman" w:eastAsia="Calibri" w:hAnsi="Times New Roman" w:cs="Times New Roman"/>
                       <w:b/>
-                      <w:sz w:val="28"/>
-                      <w:szCs w:val="28"/>
+                      <w:sz w:val="26"/>
+                      <w:szCs w:val="26"/>
                     </w:rPr>
                     <w:t>STT</w:t>
                   </w:r>
@@ -5443,16 +8902,16 @@
                     <w:rPr>
                       <w:rFonts w:ascii="Times New Roman" w:eastAsia="Calibri" w:hAnsi="Times New Roman" w:cs="Times New Roman"/>
                       <w:b/>
-                      <w:sz w:val="28"/>
-                      <w:szCs w:val="28"/>
+                      <w:sz w:val="26"/>
+                      <w:szCs w:val="26"/>
                     </w:rPr>
                   </w:pPr>
                   <w:r>
                     <w:rPr>
                       <w:rFonts w:ascii="Times New Roman" w:eastAsia="Calibri" w:hAnsi="Times New Roman" w:cs="Times New Roman"/>
                       <w:b/>
-                      <w:sz w:val="28"/>
-                      <w:szCs w:val="28"/>
+                      <w:sz w:val="26"/>
+                      <w:szCs w:val="26"/>
                     </w:rPr>
                     <w:t>Tên trường</w:t>
                   </w:r>
@@ -5470,16 +8929,16 @@
                     <w:rPr>
                       <w:rFonts w:ascii="Times New Roman" w:eastAsia="Calibri" w:hAnsi="Times New Roman" w:cs="Times New Roman"/>
                       <w:b/>
-                      <w:sz w:val="28"/>
-                      <w:szCs w:val="28"/>
+                      <w:sz w:val="26"/>
+                      <w:szCs w:val="26"/>
                     </w:rPr>
                   </w:pPr>
                   <w:r>
                     <w:rPr>
                       <w:rFonts w:ascii="Times New Roman" w:eastAsia="Calibri" w:hAnsi="Times New Roman" w:cs="Times New Roman"/>
                       <w:b/>
-                      <w:sz w:val="28"/>
-                      <w:szCs w:val="28"/>
+                      <w:sz w:val="26"/>
+                      <w:szCs w:val="26"/>
                     </w:rPr>
                     <w:t>Kiểu</w:t>
                   </w:r>
@@ -5497,16 +8956,16 @@
                     <w:rPr>
                       <w:rFonts w:ascii="Times New Roman" w:eastAsia="Calibri" w:hAnsi="Times New Roman" w:cs="Times New Roman"/>
                       <w:b/>
-                      <w:sz w:val="28"/>
-                      <w:szCs w:val="28"/>
+                      <w:sz w:val="26"/>
+                      <w:szCs w:val="26"/>
                     </w:rPr>
                   </w:pPr>
                   <w:r>
                     <w:rPr>
                       <w:rFonts w:ascii="Times New Roman" w:eastAsia="Calibri" w:hAnsi="Times New Roman" w:cs="Times New Roman"/>
                       <w:b/>
-                      <w:sz w:val="28"/>
-                      <w:szCs w:val="28"/>
+                      <w:sz w:val="26"/>
+                      <w:szCs w:val="26"/>
                     </w:rPr>
                     <w:t>Khóa</w:t>
                   </w:r>
@@ -5514,7 +8973,7 @@
               </w:tc>
               <w:tc>
                 <w:tcPr>
-                  <w:tcW w:w="1656" w:type="dxa"/>
+                  <w:tcW w:w="2337" w:type="dxa"/>
                   <w:shd w:val="clear" w:color="auto" w:fill="auto"/>
                 </w:tcPr>
                 <w:p>
@@ -5523,16 +8982,16 @@
                     <w:rPr>
                       <w:rFonts w:ascii="Times New Roman" w:eastAsia="Calibri" w:hAnsi="Times New Roman" w:cs="Times New Roman"/>
                       <w:b/>
-                      <w:sz w:val="28"/>
-                      <w:szCs w:val="28"/>
+                      <w:sz w:val="26"/>
+                      <w:szCs w:val="26"/>
                     </w:rPr>
                   </w:pPr>
                   <w:r>
                     <w:rPr>
                       <w:rFonts w:ascii="Times New Roman" w:eastAsia="Calibri" w:hAnsi="Times New Roman" w:cs="Times New Roman"/>
                       <w:b/>
-                      <w:sz w:val="28"/>
-                      <w:szCs w:val="28"/>
+                      <w:sz w:val="26"/>
+                      <w:szCs w:val="26"/>
                     </w:rPr>
                     <w:t>Giải thích</w:t>
                   </w:r>
@@ -5552,16 +9011,16 @@
                     <w:rPr>
                       <w:rFonts w:ascii="Times New Roman" w:hAnsi="Times New Roman" w:cs="Times New Roman"/>
                       <w:color w:val="000000"/>
-                      <w:sz w:val="28"/>
-                      <w:szCs w:val="28"/>
+                      <w:sz w:val="26"/>
+                      <w:szCs w:val="26"/>
                     </w:rPr>
                   </w:pPr>
                   <w:r>
                     <w:rPr>
                       <w:rFonts w:ascii="Times New Roman" w:hAnsi="Times New Roman" w:cs="Times New Roman"/>
                       <w:color w:val="000000"/>
-                      <w:sz w:val="28"/>
-                      <w:szCs w:val="28"/>
+                      <w:sz w:val="26"/>
+                      <w:szCs w:val="26"/>
                     </w:rPr>
                     <w:t>1</w:t>
                   </w:r>
@@ -5578,8 +9037,8 @@
                     <w:rPr>
                       <w:rFonts w:ascii="Times New Roman" w:eastAsia="Calibri" w:hAnsi="Times New Roman" w:cs="Times New Roman"/>
                       <w:b/>
-                      <w:sz w:val="28"/>
-                      <w:szCs w:val="28"/>
+                      <w:sz w:val="26"/>
+                      <w:szCs w:val="26"/>
                       <w:u w:val="single"/>
                     </w:rPr>
                   </w:pPr>
@@ -5587,8 +9046,8 @@
                     <w:rPr>
                       <w:rFonts w:ascii="Times New Roman" w:eastAsia="Calibri" w:hAnsi="Times New Roman" w:cs="Times New Roman"/>
                       <w:b/>
-                      <w:sz w:val="28"/>
-                      <w:szCs w:val="28"/>
+                      <w:sz w:val="26"/>
+                      <w:szCs w:val="26"/>
                       <w:u w:val="single"/>
                     </w:rPr>
                     <w:t>IDHocPhan</w:t>
@@ -5606,25 +9065,17 @@
                     <w:snapToGrid w:val="0"/>
                     <w:rPr>
                       <w:rFonts w:ascii="Times New Roman" w:eastAsia="Calibri" w:hAnsi="Times New Roman" w:cs="Times New Roman"/>
-                      <w:sz w:val="28"/>
-                      <w:szCs w:val="28"/>
-                    </w:rPr>
-                  </w:pPr>
-                  <w:r>
-                    <w:rPr>
-                      <w:rFonts w:ascii="Times New Roman" w:eastAsia="Calibri" w:hAnsi="Times New Roman" w:cs="Times New Roman"/>
-                      <w:sz w:val="28"/>
-                      <w:szCs w:val="28"/>
-                    </w:rPr>
-                    <w:t>v</w:t>
-                  </w:r>
-                  <w:r>
-                    <w:rPr>
-                      <w:rFonts w:ascii="Times New Roman" w:eastAsia="Calibri" w:hAnsi="Times New Roman" w:cs="Times New Roman"/>
-                      <w:sz w:val="28"/>
-                      <w:szCs w:val="28"/>
-                    </w:rPr>
-                    <w:t>archar(10)</w:t>
+                      <w:sz w:val="26"/>
+                      <w:szCs w:val="26"/>
+                    </w:rPr>
+                  </w:pPr>
+                  <w:r>
+                    <w:rPr>
+                      <w:rFonts w:ascii="Times New Roman" w:eastAsia="Calibri" w:hAnsi="Times New Roman" w:cs="Times New Roman"/>
+                      <w:sz w:val="26"/>
+                      <w:szCs w:val="26"/>
+                    </w:rPr>
+                    <w:t>varchar(10)</w:t>
                   </w:r>
                 </w:p>
               </w:tc>
@@ -5639,15 +9090,15 @@
                     <w:snapToGrid w:val="0"/>
                     <w:rPr>
                       <w:rFonts w:ascii="Times New Roman" w:eastAsia="Calibri" w:hAnsi="Times New Roman" w:cs="Times New Roman"/>
-                      <w:sz w:val="28"/>
-                      <w:szCs w:val="28"/>
-                    </w:rPr>
-                  </w:pPr>
-                  <w:r>
-                    <w:rPr>
-                      <w:rFonts w:ascii="Times New Roman" w:eastAsia="Calibri" w:hAnsi="Times New Roman" w:cs="Times New Roman"/>
-                      <w:sz w:val="28"/>
-                      <w:szCs w:val="28"/>
+                      <w:sz w:val="26"/>
+                      <w:szCs w:val="26"/>
+                    </w:rPr>
+                  </w:pPr>
+                  <w:r>
+                    <w:rPr>
+                      <w:rFonts w:ascii="Times New Roman" w:eastAsia="Calibri" w:hAnsi="Times New Roman" w:cs="Times New Roman"/>
+                      <w:sz w:val="26"/>
+                      <w:szCs w:val="26"/>
                     </w:rPr>
                     <w:t>K</w:t>
                   </w:r>
@@ -5655,23 +9106,23 @@
               </w:tc>
               <w:tc>
                 <w:tcPr>
-                  <w:tcW w:w="1656" w:type="dxa"/>
-                  <w:shd w:val="clear" w:color="auto" w:fill="auto"/>
-                </w:tcPr>
-                <w:p>
-                  <w:pPr>
-                    <w:snapToGrid w:val="0"/>
-                    <w:rPr>
-                      <w:rFonts w:ascii="Times New Roman" w:eastAsia="Calibri" w:hAnsi="Times New Roman" w:cs="Times New Roman"/>
-                      <w:sz w:val="28"/>
-                      <w:szCs w:val="28"/>
-                    </w:rPr>
-                  </w:pPr>
-                  <w:r>
-                    <w:rPr>
-                      <w:rFonts w:ascii="Times New Roman" w:eastAsia="Calibri" w:hAnsi="Times New Roman" w:cs="Times New Roman"/>
-                      <w:sz w:val="28"/>
-                      <w:szCs w:val="28"/>
+                  <w:tcW w:w="2337" w:type="dxa"/>
+                  <w:shd w:val="clear" w:color="auto" w:fill="auto"/>
+                </w:tcPr>
+                <w:p>
+                  <w:pPr>
+                    <w:snapToGrid w:val="0"/>
+                    <w:rPr>
+                      <w:rFonts w:ascii="Times New Roman" w:eastAsia="Calibri" w:hAnsi="Times New Roman" w:cs="Times New Roman"/>
+                      <w:sz w:val="26"/>
+                      <w:szCs w:val="26"/>
+                    </w:rPr>
+                  </w:pPr>
+                  <w:r>
+                    <w:rPr>
+                      <w:rFonts w:ascii="Times New Roman" w:eastAsia="Calibri" w:hAnsi="Times New Roman" w:cs="Times New Roman"/>
+                      <w:sz w:val="26"/>
+                      <w:szCs w:val="26"/>
                     </w:rPr>
                     <w:t>Mã học phần</w:t>
                   </w:r>
@@ -5691,16 +9142,16 @@
                     <w:rPr>
                       <w:rFonts w:ascii="Times New Roman" w:hAnsi="Times New Roman" w:cs="Times New Roman"/>
                       <w:color w:val="000000"/>
-                      <w:sz w:val="28"/>
-                      <w:szCs w:val="28"/>
+                      <w:sz w:val="26"/>
+                      <w:szCs w:val="26"/>
                     </w:rPr>
                   </w:pPr>
                   <w:r>
                     <w:rPr>
                       <w:rFonts w:ascii="Times New Roman" w:hAnsi="Times New Roman" w:cs="Times New Roman"/>
                       <w:color w:val="000000"/>
-                      <w:sz w:val="28"/>
-                      <w:szCs w:val="28"/>
+                      <w:sz w:val="26"/>
+                      <w:szCs w:val="26"/>
                     </w:rPr>
                     <w:t>2</w:t>
                   </w:r>
@@ -5716,15 +9167,15 @@
                     <w:snapToGrid w:val="0"/>
                     <w:rPr>
                       <w:rFonts w:ascii="Times New Roman" w:eastAsia="Calibri" w:hAnsi="Times New Roman" w:cs="Times New Roman"/>
-                      <w:sz w:val="28"/>
-                      <w:szCs w:val="28"/>
-                    </w:rPr>
-                  </w:pPr>
-                  <w:r>
-                    <w:rPr>
-                      <w:rFonts w:ascii="Times New Roman" w:eastAsia="Calibri" w:hAnsi="Times New Roman" w:cs="Times New Roman"/>
-                      <w:sz w:val="28"/>
-                      <w:szCs w:val="28"/>
+                      <w:sz w:val="26"/>
+                      <w:szCs w:val="26"/>
+                    </w:rPr>
+                  </w:pPr>
+                  <w:r>
+                    <w:rPr>
+                      <w:rFonts w:ascii="Times New Roman" w:eastAsia="Calibri" w:hAnsi="Times New Roman" w:cs="Times New Roman"/>
+                      <w:sz w:val="26"/>
+                      <w:szCs w:val="26"/>
                     </w:rPr>
                     <w:t>TenHocPhan</w:t>
                   </w:r>
@@ -5741,41 +9192,17 @@
                     <w:snapToGrid w:val="0"/>
                     <w:rPr>
                       <w:rFonts w:ascii="Times New Roman" w:eastAsia="Calibri" w:hAnsi="Times New Roman" w:cs="Times New Roman"/>
-                      <w:sz w:val="28"/>
-                      <w:szCs w:val="28"/>
-                    </w:rPr>
-                  </w:pPr>
-                  <w:r>
-                    <w:rPr>
-                      <w:rFonts w:ascii="Times New Roman" w:eastAsia="Calibri" w:hAnsi="Times New Roman" w:cs="Times New Roman"/>
-                      <w:sz w:val="28"/>
-                      <w:szCs w:val="28"/>
-                    </w:rPr>
-                    <w:t>nv</w:t>
-                  </w:r>
-                  <w:r>
-                    <w:rPr>
-                      <w:rFonts w:ascii="Times New Roman" w:eastAsia="Calibri" w:hAnsi="Times New Roman" w:cs="Times New Roman"/>
-                      <w:sz w:val="28"/>
-                      <w:szCs w:val="28"/>
-                    </w:rPr>
-                    <w:t>archar(2</w:t>
-                  </w:r>
-                  <w:r>
-                    <w:rPr>
-                      <w:rFonts w:ascii="Times New Roman" w:eastAsia="Calibri" w:hAnsi="Times New Roman" w:cs="Times New Roman"/>
-                      <w:sz w:val="28"/>
-                      <w:szCs w:val="28"/>
-                    </w:rPr>
-                    <w:t>0</w:t>
-                  </w:r>
-                  <w:r>
-                    <w:rPr>
-                      <w:rFonts w:ascii="Times New Roman" w:eastAsia="Calibri" w:hAnsi="Times New Roman" w:cs="Times New Roman"/>
-                      <w:sz w:val="28"/>
-                      <w:szCs w:val="28"/>
-                    </w:rPr>
-                    <w:t>0)</w:t>
+                      <w:sz w:val="26"/>
+                      <w:szCs w:val="26"/>
+                    </w:rPr>
+                  </w:pPr>
+                  <w:r>
+                    <w:rPr>
+                      <w:rFonts w:ascii="Times New Roman" w:eastAsia="Calibri" w:hAnsi="Times New Roman" w:cs="Times New Roman"/>
+                      <w:sz w:val="26"/>
+                      <w:szCs w:val="26"/>
+                    </w:rPr>
+                    <w:t>nvarchar(200)</w:t>
                   </w:r>
                 </w:p>
               </w:tc>
@@ -5790,31 +9217,31 @@
                     <w:snapToGrid w:val="0"/>
                     <w:rPr>
                       <w:rFonts w:ascii="Times New Roman" w:eastAsia="Calibri" w:hAnsi="Times New Roman" w:cs="Times New Roman"/>
-                      <w:sz w:val="28"/>
-                      <w:szCs w:val="28"/>
-                    </w:rPr>
-                  </w:pPr>
-                </w:p>
-              </w:tc>
-              <w:tc>
-                <w:tcPr>
-                  <w:tcW w:w="1656" w:type="dxa"/>
-                  <w:shd w:val="clear" w:color="auto" w:fill="auto"/>
-                </w:tcPr>
-                <w:p>
-                  <w:pPr>
-                    <w:snapToGrid w:val="0"/>
-                    <w:rPr>
-                      <w:rFonts w:ascii="Times New Roman" w:eastAsia="Calibri" w:hAnsi="Times New Roman" w:cs="Times New Roman"/>
-                      <w:sz w:val="28"/>
-                      <w:szCs w:val="28"/>
-                    </w:rPr>
-                  </w:pPr>
-                  <w:r>
-                    <w:rPr>
-                      <w:rFonts w:ascii="Times New Roman" w:eastAsia="Calibri" w:hAnsi="Times New Roman" w:cs="Times New Roman"/>
-                      <w:sz w:val="28"/>
-                      <w:szCs w:val="28"/>
+                      <w:sz w:val="26"/>
+                      <w:szCs w:val="26"/>
+                    </w:rPr>
+                  </w:pPr>
+                </w:p>
+              </w:tc>
+              <w:tc>
+                <w:tcPr>
+                  <w:tcW w:w="2337" w:type="dxa"/>
+                  <w:shd w:val="clear" w:color="auto" w:fill="auto"/>
+                </w:tcPr>
+                <w:p>
+                  <w:pPr>
+                    <w:snapToGrid w:val="0"/>
+                    <w:rPr>
+                      <w:rFonts w:ascii="Times New Roman" w:eastAsia="Calibri" w:hAnsi="Times New Roman" w:cs="Times New Roman"/>
+                      <w:sz w:val="26"/>
+                      <w:szCs w:val="26"/>
+                    </w:rPr>
+                  </w:pPr>
+                  <w:r>
+                    <w:rPr>
+                      <w:rFonts w:ascii="Times New Roman" w:eastAsia="Calibri" w:hAnsi="Times New Roman" w:cs="Times New Roman"/>
+                      <w:sz w:val="26"/>
+                      <w:szCs w:val="26"/>
                     </w:rPr>
                     <w:t>Tên học phần</w:t>
                   </w:r>
@@ -5834,16 +9261,16 @@
                     <w:rPr>
                       <w:rFonts w:ascii="Times New Roman" w:hAnsi="Times New Roman" w:cs="Times New Roman"/>
                       <w:color w:val="000000"/>
-                      <w:sz w:val="28"/>
-                      <w:szCs w:val="28"/>
+                      <w:sz w:val="26"/>
+                      <w:szCs w:val="26"/>
                     </w:rPr>
                   </w:pPr>
                   <w:r>
                     <w:rPr>
                       <w:rFonts w:ascii="Times New Roman" w:hAnsi="Times New Roman" w:cs="Times New Roman"/>
                       <w:color w:val="000000"/>
-                      <w:sz w:val="28"/>
-                      <w:szCs w:val="28"/>
+                      <w:sz w:val="26"/>
+                      <w:szCs w:val="26"/>
                     </w:rPr>
                     <w:t>3</w:t>
                   </w:r>
@@ -5859,15 +9286,15 @@
                     <w:snapToGrid w:val="0"/>
                     <w:rPr>
                       <w:rFonts w:ascii="Times New Roman" w:eastAsia="Calibri" w:hAnsi="Times New Roman" w:cs="Times New Roman"/>
-                      <w:sz w:val="28"/>
-                      <w:szCs w:val="28"/>
-                    </w:rPr>
-                  </w:pPr>
-                  <w:r>
-                    <w:rPr>
-                      <w:rFonts w:ascii="Times New Roman" w:eastAsia="Calibri" w:hAnsi="Times New Roman" w:cs="Times New Roman"/>
-                      <w:sz w:val="28"/>
-                      <w:szCs w:val="28"/>
+                      <w:sz w:val="26"/>
+                      <w:szCs w:val="26"/>
+                    </w:rPr>
+                  </w:pPr>
+                  <w:r>
+                    <w:rPr>
+                      <w:rFonts w:ascii="Times New Roman" w:eastAsia="Calibri" w:hAnsi="Times New Roman" w:cs="Times New Roman"/>
+                      <w:sz w:val="26"/>
+                      <w:szCs w:val="26"/>
                     </w:rPr>
                     <w:t>SoTC</w:t>
                   </w:r>
@@ -5884,15 +9311,15 @@
                     <w:snapToGrid w:val="0"/>
                     <w:rPr>
                       <w:rFonts w:ascii="Times New Roman" w:eastAsia="Calibri" w:hAnsi="Times New Roman" w:cs="Times New Roman"/>
-                      <w:sz w:val="28"/>
-                      <w:szCs w:val="28"/>
-                    </w:rPr>
-                  </w:pPr>
-                  <w:r>
-                    <w:rPr>
-                      <w:rFonts w:ascii="Times New Roman" w:eastAsia="Calibri" w:hAnsi="Times New Roman" w:cs="Times New Roman"/>
-                      <w:sz w:val="28"/>
-                      <w:szCs w:val="28"/>
+                      <w:sz w:val="26"/>
+                      <w:szCs w:val="26"/>
+                    </w:rPr>
+                  </w:pPr>
+                  <w:r>
+                    <w:rPr>
+                      <w:rFonts w:ascii="Times New Roman" w:eastAsia="Calibri" w:hAnsi="Times New Roman" w:cs="Times New Roman"/>
+                      <w:sz w:val="26"/>
+                      <w:szCs w:val="26"/>
                     </w:rPr>
                     <w:t>int</w:t>
                   </w:r>
@@ -5909,31 +9336,31 @@
                     <w:snapToGrid w:val="0"/>
                     <w:rPr>
                       <w:rFonts w:ascii="Times New Roman" w:eastAsia="Calibri" w:hAnsi="Times New Roman" w:cs="Times New Roman"/>
-                      <w:sz w:val="28"/>
-                      <w:szCs w:val="28"/>
-                    </w:rPr>
-                  </w:pPr>
-                </w:p>
-              </w:tc>
-              <w:tc>
-                <w:tcPr>
-                  <w:tcW w:w="1656" w:type="dxa"/>
-                  <w:shd w:val="clear" w:color="auto" w:fill="auto"/>
-                </w:tcPr>
-                <w:p>
-                  <w:pPr>
-                    <w:snapToGrid w:val="0"/>
-                    <w:rPr>
-                      <w:rFonts w:ascii="Times New Roman" w:eastAsia="Calibri" w:hAnsi="Times New Roman" w:cs="Times New Roman"/>
-                      <w:sz w:val="28"/>
-                      <w:szCs w:val="28"/>
-                    </w:rPr>
-                  </w:pPr>
-                  <w:r>
-                    <w:rPr>
-                      <w:rFonts w:ascii="Times New Roman" w:eastAsia="Calibri" w:hAnsi="Times New Roman" w:cs="Times New Roman"/>
-                      <w:sz w:val="28"/>
-                      <w:szCs w:val="28"/>
+                      <w:sz w:val="26"/>
+                      <w:szCs w:val="26"/>
+                    </w:rPr>
+                  </w:pPr>
+                </w:p>
+              </w:tc>
+              <w:tc>
+                <w:tcPr>
+                  <w:tcW w:w="2337" w:type="dxa"/>
+                  <w:shd w:val="clear" w:color="auto" w:fill="auto"/>
+                </w:tcPr>
+                <w:p>
+                  <w:pPr>
+                    <w:snapToGrid w:val="0"/>
+                    <w:rPr>
+                      <w:rFonts w:ascii="Times New Roman" w:eastAsia="Calibri" w:hAnsi="Times New Roman" w:cs="Times New Roman"/>
+                      <w:sz w:val="26"/>
+                      <w:szCs w:val="26"/>
+                    </w:rPr>
+                  </w:pPr>
+                  <w:r>
+                    <w:rPr>
+                      <w:rFonts w:ascii="Times New Roman" w:eastAsia="Calibri" w:hAnsi="Times New Roman" w:cs="Times New Roman"/>
+                      <w:sz w:val="26"/>
+                      <w:szCs w:val="26"/>
                     </w:rPr>
                     <w:t>Số tín chỉ học phần</w:t>
                   </w:r>
@@ -5943,7 +9370,7 @@
             <w:tr>
               <w:tc>
                 <w:tcPr>
-                  <w:tcW w:w="8843" w:type="dxa"/>
+                  <w:tcW w:w="9524" w:type="dxa"/>
                   <w:gridSpan w:val="7"/>
                   <w:shd w:val="clear" w:color="auto" w:fill="auto"/>
                   <w:vAlign w:val="bottom"/>
@@ -5954,16 +9381,16 @@
                     <w:rPr>
                       <w:rFonts w:ascii="Times New Roman" w:eastAsia="Calibri" w:hAnsi="Times New Roman" w:cs="Times New Roman"/>
                       <w:b/>
-                      <w:sz w:val="28"/>
-                      <w:szCs w:val="28"/>
+                      <w:sz w:val="26"/>
+                      <w:szCs w:val="26"/>
                     </w:rPr>
                   </w:pPr>
                   <w:r>
                     <w:rPr>
                       <w:rFonts w:ascii="Times New Roman" w:eastAsia="Calibri" w:hAnsi="Times New Roman" w:cs="Times New Roman"/>
                       <w:b/>
-                      <w:sz w:val="28"/>
-                      <w:szCs w:val="28"/>
+                      <w:sz w:val="26"/>
+                      <w:szCs w:val="26"/>
                     </w:rPr>
                     <w:t xml:space="preserve">Khóa ngoại </w:t>
                   </w:r>
@@ -5981,15 +9408,15 @@
                     <w:snapToGrid w:val="0"/>
                     <w:rPr>
                       <w:rFonts w:ascii="Times New Roman" w:hAnsi="Times New Roman" w:cs="Times New Roman"/>
-                      <w:sz w:val="28"/>
-                      <w:szCs w:val="28"/>
-                    </w:rPr>
-                  </w:pPr>
-                  <w:r>
-                    <w:rPr>
-                      <w:rFonts w:ascii="Times New Roman" w:hAnsi="Times New Roman" w:cs="Times New Roman"/>
-                      <w:sz w:val="28"/>
-                      <w:szCs w:val="28"/>
+                      <w:sz w:val="26"/>
+                      <w:szCs w:val="26"/>
+                    </w:rPr>
+                  </w:pPr>
+                  <w:r>
+                    <w:rPr>
+                      <w:rFonts w:ascii="Times New Roman" w:hAnsi="Times New Roman" w:cs="Times New Roman"/>
+                      <w:sz w:val="26"/>
+                      <w:szCs w:val="26"/>
                     </w:rPr>
                     <w:t>STT</w:t>
                   </w:r>
@@ -6005,15 +9432,15 @@
                     <w:snapToGrid w:val="0"/>
                     <w:rPr>
                       <w:rFonts w:ascii="Times New Roman" w:hAnsi="Times New Roman" w:cs="Times New Roman"/>
-                      <w:sz w:val="28"/>
-                      <w:szCs w:val="28"/>
-                    </w:rPr>
-                  </w:pPr>
-                  <w:r>
-                    <w:rPr>
-                      <w:rFonts w:ascii="Times New Roman" w:hAnsi="Times New Roman" w:cs="Times New Roman"/>
-                      <w:sz w:val="28"/>
-                      <w:szCs w:val="28"/>
+                      <w:sz w:val="26"/>
+                      <w:szCs w:val="26"/>
+                    </w:rPr>
+                  </w:pPr>
+                  <w:r>
+                    <w:rPr>
+                      <w:rFonts w:ascii="Times New Roman" w:hAnsi="Times New Roman" w:cs="Times New Roman"/>
+                      <w:sz w:val="26"/>
+                      <w:szCs w:val="26"/>
                     </w:rPr>
                     <w:t>Tên trường</w:t>
                   </w:r>
@@ -6029,15 +9456,15 @@
                     <w:snapToGrid w:val="0"/>
                     <w:rPr>
                       <w:rFonts w:ascii="Times New Roman" w:hAnsi="Times New Roman" w:cs="Times New Roman"/>
-                      <w:sz w:val="28"/>
-                      <w:szCs w:val="28"/>
-                    </w:rPr>
-                  </w:pPr>
-                  <w:r>
-                    <w:rPr>
-                      <w:rFonts w:ascii="Times New Roman" w:hAnsi="Times New Roman" w:cs="Times New Roman"/>
-                      <w:sz w:val="28"/>
-                      <w:szCs w:val="28"/>
+                      <w:sz w:val="26"/>
+                      <w:szCs w:val="26"/>
+                    </w:rPr>
+                  </w:pPr>
+                  <w:r>
+                    <w:rPr>
+                      <w:rFonts w:ascii="Times New Roman" w:hAnsi="Times New Roman" w:cs="Times New Roman"/>
+                      <w:sz w:val="26"/>
+                      <w:szCs w:val="26"/>
                     </w:rPr>
                     <w:t>Tên bảng</w:t>
                   </w:r>
@@ -6053,15 +9480,15 @@
                     <w:snapToGrid w:val="0"/>
                     <w:rPr>
                       <w:rFonts w:ascii="Times New Roman" w:hAnsi="Times New Roman" w:cs="Times New Roman"/>
-                      <w:sz w:val="28"/>
-                      <w:szCs w:val="28"/>
-                    </w:rPr>
-                  </w:pPr>
-                  <w:r>
-                    <w:rPr>
-                      <w:rFonts w:ascii="Times New Roman" w:hAnsi="Times New Roman" w:cs="Times New Roman"/>
-                      <w:sz w:val="28"/>
-                      <w:szCs w:val="28"/>
+                      <w:sz w:val="26"/>
+                      <w:szCs w:val="26"/>
+                    </w:rPr>
+                  </w:pPr>
+                  <w:r>
+                    <w:rPr>
+                      <w:rFonts w:ascii="Times New Roman" w:hAnsi="Times New Roman" w:cs="Times New Roman"/>
+                      <w:sz w:val="26"/>
+                      <w:szCs w:val="26"/>
                     </w:rPr>
                     <w:t>Trường</w:t>
                   </w:r>
@@ -6077,15 +9504,15 @@
                     <w:snapToGrid w:val="0"/>
                     <w:rPr>
                       <w:rFonts w:ascii="Times New Roman" w:hAnsi="Times New Roman" w:cs="Times New Roman"/>
-                      <w:sz w:val="28"/>
-                      <w:szCs w:val="28"/>
-                    </w:rPr>
-                  </w:pPr>
-                  <w:r>
-                    <w:rPr>
-                      <w:rFonts w:ascii="Times New Roman" w:hAnsi="Times New Roman" w:cs="Times New Roman"/>
-                      <w:sz w:val="28"/>
-                      <w:szCs w:val="28"/>
+                      <w:sz w:val="26"/>
+                      <w:szCs w:val="26"/>
+                    </w:rPr>
+                  </w:pPr>
+                  <w:r>
+                    <w:rPr>
+                      <w:rFonts w:ascii="Times New Roman" w:hAnsi="Times New Roman" w:cs="Times New Roman"/>
+                      <w:sz w:val="26"/>
+                      <w:szCs w:val="26"/>
                     </w:rPr>
                     <w:t>Q. Hệ</w:t>
                   </w:r>
@@ -6093,7 +9520,7 @@
               </w:tc>
               <w:tc>
                 <w:tcPr>
-                  <w:tcW w:w="1727" w:type="dxa"/>
+                  <w:tcW w:w="2408" w:type="dxa"/>
                   <w:gridSpan w:val="2"/>
                   <w:shd w:val="clear" w:color="auto" w:fill="auto"/>
                 </w:tcPr>
@@ -6102,15 +9529,15 @@
                     <w:snapToGrid w:val="0"/>
                     <w:rPr>
                       <w:rFonts w:ascii="Times New Roman" w:hAnsi="Times New Roman" w:cs="Times New Roman"/>
-                      <w:sz w:val="28"/>
-                      <w:szCs w:val="28"/>
-                    </w:rPr>
-                  </w:pPr>
-                  <w:r>
-                    <w:rPr>
-                      <w:rFonts w:ascii="Times New Roman" w:hAnsi="Times New Roman" w:cs="Times New Roman"/>
-                      <w:sz w:val="28"/>
-                      <w:szCs w:val="28"/>
+                      <w:sz w:val="26"/>
+                      <w:szCs w:val="26"/>
+                    </w:rPr>
+                  </w:pPr>
+                  <w:r>
+                    <w:rPr>
+                      <w:rFonts w:ascii="Times New Roman" w:hAnsi="Times New Roman" w:cs="Times New Roman"/>
+                      <w:sz w:val="26"/>
+                      <w:szCs w:val="26"/>
                     </w:rPr>
                     <w:t>Ghi chú</w:t>
                   </w:r>
@@ -6128,15 +9555,15 @@
                     <w:snapToGrid w:val="0"/>
                     <w:rPr>
                       <w:rFonts w:ascii="Times New Roman" w:hAnsi="Times New Roman" w:cs="Times New Roman"/>
-                      <w:sz w:val="28"/>
-                      <w:szCs w:val="28"/>
-                    </w:rPr>
-                  </w:pPr>
-                  <w:r>
-                    <w:rPr>
-                      <w:rFonts w:ascii="Times New Roman" w:hAnsi="Times New Roman" w:cs="Times New Roman"/>
-                      <w:sz w:val="28"/>
-                      <w:szCs w:val="28"/>
+                      <w:sz w:val="26"/>
+                      <w:szCs w:val="26"/>
+                    </w:rPr>
+                  </w:pPr>
+                  <w:r>
+                    <w:rPr>
+                      <w:rFonts w:ascii="Times New Roman" w:hAnsi="Times New Roman" w:cs="Times New Roman"/>
+                      <w:sz w:val="26"/>
+                      <w:szCs w:val="26"/>
                     </w:rPr>
                     <w:t>1</w:t>
                   </w:r>
@@ -6152,15 +9579,15 @@
                     <w:snapToGrid w:val="0"/>
                     <w:rPr>
                       <w:rFonts w:ascii="Times New Roman" w:hAnsi="Times New Roman" w:cs="Times New Roman"/>
-                      <w:sz w:val="28"/>
-                      <w:szCs w:val="28"/>
-                    </w:rPr>
-                  </w:pPr>
-                  <w:r>
-                    <w:rPr>
-                      <w:rFonts w:ascii="Times New Roman" w:hAnsi="Times New Roman" w:cs="Times New Roman"/>
-                      <w:sz w:val="28"/>
-                      <w:szCs w:val="28"/>
+                      <w:sz w:val="26"/>
+                      <w:szCs w:val="26"/>
+                    </w:rPr>
+                  </w:pPr>
+                  <w:r>
+                    <w:rPr>
+                      <w:rFonts w:ascii="Times New Roman" w:hAnsi="Times New Roman" w:cs="Times New Roman"/>
+                      <w:sz w:val="26"/>
+                      <w:szCs w:val="26"/>
                     </w:rPr>
                     <w:t>IDHocKy</w:t>
                   </w:r>
@@ -6176,15 +9603,15 @@
                     <w:snapToGrid w:val="0"/>
                     <w:rPr>
                       <w:rFonts w:ascii="Times New Roman" w:hAnsi="Times New Roman" w:cs="Times New Roman"/>
-                      <w:sz w:val="28"/>
-                      <w:szCs w:val="28"/>
-                    </w:rPr>
-                  </w:pPr>
-                  <w:r>
-                    <w:rPr>
-                      <w:rFonts w:ascii="Times New Roman" w:eastAsia="Calibri" w:hAnsi="Times New Roman" w:cs="Times New Roman"/>
-                      <w:sz w:val="28"/>
-                      <w:szCs w:val="28"/>
+                      <w:sz w:val="26"/>
+                      <w:szCs w:val="26"/>
+                    </w:rPr>
+                  </w:pPr>
+                  <w:r>
+                    <w:rPr>
+                      <w:rFonts w:ascii="Times New Roman" w:eastAsia="Calibri" w:hAnsi="Times New Roman" w:cs="Times New Roman"/>
+                      <w:sz w:val="26"/>
+                      <w:szCs w:val="26"/>
                     </w:rPr>
                     <w:t>HocKy</w:t>
                   </w:r>
@@ -6200,15 +9627,15 @@
                     <w:snapToGrid w:val="0"/>
                     <w:rPr>
                       <w:rFonts w:ascii="Times New Roman" w:hAnsi="Times New Roman" w:cs="Times New Roman"/>
-                      <w:sz w:val="28"/>
-                      <w:szCs w:val="28"/>
-                    </w:rPr>
-                  </w:pPr>
-                  <w:r>
-                    <w:rPr>
-                      <w:rFonts w:ascii="Times New Roman" w:hAnsi="Times New Roman" w:cs="Times New Roman"/>
-                      <w:sz w:val="28"/>
-                      <w:szCs w:val="28"/>
+                      <w:sz w:val="26"/>
+                      <w:szCs w:val="26"/>
+                    </w:rPr>
+                  </w:pPr>
+                  <w:r>
+                    <w:rPr>
+                      <w:rFonts w:ascii="Times New Roman" w:hAnsi="Times New Roman" w:cs="Times New Roman"/>
+                      <w:sz w:val="26"/>
+                      <w:szCs w:val="26"/>
                     </w:rPr>
                     <w:t>IDHocKy</w:t>
                   </w:r>
@@ -6224,15 +9651,15 @@
                     <w:snapToGrid w:val="0"/>
                     <w:rPr>
                       <w:rFonts w:ascii="Times New Roman" w:hAnsi="Times New Roman" w:cs="Times New Roman"/>
-                      <w:sz w:val="28"/>
-                      <w:szCs w:val="28"/>
-                    </w:rPr>
-                  </w:pPr>
-                  <w:r>
-                    <w:rPr>
-                      <w:rFonts w:ascii="Times New Roman" w:hAnsi="Times New Roman" w:cs="Times New Roman"/>
-                      <w:sz w:val="28"/>
-                      <w:szCs w:val="28"/>
+                      <w:sz w:val="26"/>
+                      <w:szCs w:val="26"/>
+                    </w:rPr>
+                  </w:pPr>
+                  <w:r>
+                    <w:rPr>
+                      <w:rFonts w:ascii="Times New Roman" w:hAnsi="Times New Roman" w:cs="Times New Roman"/>
+                      <w:sz w:val="26"/>
+                      <w:szCs w:val="26"/>
                     </w:rPr>
                     <w:t>n-1</w:t>
                   </w:r>
@@ -6240,7 +9667,7 @@
               </w:tc>
               <w:tc>
                 <w:tcPr>
-                  <w:tcW w:w="1727" w:type="dxa"/>
+                  <w:tcW w:w="2408" w:type="dxa"/>
                   <w:gridSpan w:val="2"/>
                   <w:shd w:val="clear" w:color="auto" w:fill="auto"/>
                 </w:tcPr>
@@ -6249,15 +9676,15 @@
                     <w:snapToGrid w:val="0"/>
                     <w:rPr>
                       <w:rFonts w:ascii="Times New Roman" w:hAnsi="Times New Roman" w:cs="Times New Roman"/>
-                      <w:sz w:val="28"/>
-                      <w:szCs w:val="28"/>
-                    </w:rPr>
-                  </w:pPr>
-                  <w:r>
-                    <w:rPr>
-                      <w:rFonts w:ascii="Times New Roman" w:hAnsi="Times New Roman" w:cs="Times New Roman"/>
-                      <w:sz w:val="28"/>
-                      <w:szCs w:val="28"/>
+                      <w:sz w:val="26"/>
+                      <w:szCs w:val="26"/>
+                    </w:rPr>
+                  </w:pPr>
+                  <w:r>
+                    <w:rPr>
+                      <w:rFonts w:ascii="Times New Roman" w:hAnsi="Times New Roman" w:cs="Times New Roman"/>
+                      <w:sz w:val="26"/>
+                      <w:szCs w:val="26"/>
                     </w:rPr>
                     <w:t>Học kỳ</w:t>
                   </w:r>
@@ -6271,15 +9698,502 @@
               <w:ind w:left="1080"/>
               <w:rPr>
                 <w:rFonts w:ascii="Times New Roman" w:hAnsi="Times New Roman" w:cs="Times New Roman"/>
-                <w:sz w:val="28"/>
+                <w:sz w:val="26"/>
+                <w:szCs w:val="26"/>
               </w:rPr>
             </w:pPr>
-            <w:bookmarkStart w:id="0" w:name="_GoBack"/>
-            <w:bookmarkEnd w:id="0"/>
           </w:p>
           <w:tbl>
             <w:tblPr>
-              <w:tblW w:w="8843" w:type="dxa"/>
+              <w:tblpPr w:leftFromText="180" w:rightFromText="180" w:vertAnchor="text" w:horzAnchor="margin" w:tblpY="-288"/>
+              <w:tblOverlap w:val="never"/>
+              <w:tblW w:w="9493" w:type="dxa"/>
+              <w:tblBorders>
+                <w:top w:val="single" w:sz="4" w:space="0" w:color="auto"/>
+                <w:left w:val="single" w:sz="4" w:space="0" w:color="auto"/>
+                <w:bottom w:val="single" w:sz="4" w:space="0" w:color="auto"/>
+                <w:right w:val="single" w:sz="4" w:space="0" w:color="auto"/>
+                <w:insideH w:val="single" w:sz="4" w:space="0" w:color="auto"/>
+                <w:insideV w:val="single" w:sz="4" w:space="0" w:color="auto"/>
+              </w:tblBorders>
+              <w:tblLook w:val="0000" w:firstRow="0" w:lastRow="0" w:firstColumn="0" w:lastColumn="0" w:noHBand="0" w:noVBand="0"/>
+            </w:tblPr>
+            <w:tblGrid>
+              <w:gridCol w:w="809"/>
+              <w:gridCol w:w="1880"/>
+              <w:gridCol w:w="1618"/>
+              <w:gridCol w:w="933"/>
+              <w:gridCol w:w="4253"/>
+            </w:tblGrid>
+            <w:tr>
+              <w:tc>
+                <w:tcPr>
+                  <w:tcW w:w="9493" w:type="dxa"/>
+                  <w:gridSpan w:val="5"/>
+                  <w:shd w:val="clear" w:color="auto" w:fill="auto"/>
+                </w:tcPr>
+                <w:p>
+                  <w:pPr>
+                    <w:rPr>
+                      <w:rFonts w:ascii="Times New Roman" w:eastAsia="Calibri" w:hAnsi="Times New Roman" w:cs="Times New Roman"/>
+                    </w:rPr>
+                  </w:pPr>
+                  <w:r>
+                    <w:rPr>
+                      <w:rFonts w:ascii="Times New Roman" w:eastAsia="Calibri" w:hAnsi="Times New Roman" w:cs="Times New Roman"/>
+                      <w:b/>
+                    </w:rPr>
+                    <w:t>Tên bảng</w:t>
+                  </w:r>
+                  <w:r>
+                    <w:rPr>
+                      <w:rFonts w:ascii="Times New Roman" w:eastAsia="Calibri" w:hAnsi="Times New Roman" w:cs="Times New Roman"/>
+                    </w:rPr>
+                    <w:t>: NienKhoa</w:t>
+                  </w:r>
+                </w:p>
+                <w:p>
+                  <w:pPr>
+                    <w:rPr>
+                      <w:rFonts w:ascii="Times New Roman" w:eastAsia="Calibri" w:hAnsi="Times New Roman" w:cs="Times New Roman"/>
+                    </w:rPr>
+                  </w:pPr>
+                  <w:r>
+                    <w:rPr>
+                      <w:rFonts w:ascii="Times New Roman" w:eastAsia="Calibri" w:hAnsi="Times New Roman" w:cs="Times New Roman"/>
+                    </w:rPr>
+                    <w:t>Bảng các khóa sinh viên</w:t>
+                  </w:r>
+                </w:p>
+              </w:tc>
+            </w:tr>
+            <w:tr>
+              <w:tc>
+                <w:tcPr>
+                  <w:tcW w:w="809" w:type="dxa"/>
+                  <w:shd w:val="clear" w:color="auto" w:fill="auto"/>
+                </w:tcPr>
+                <w:p>
+                  <w:pPr>
+                    <w:snapToGrid w:val="0"/>
+                    <w:rPr>
+                      <w:rFonts w:ascii="Times New Roman" w:eastAsia="Calibri" w:hAnsi="Times New Roman" w:cs="Times New Roman"/>
+                      <w:b/>
+                    </w:rPr>
+                  </w:pPr>
+                  <w:r>
+                    <w:rPr>
+                      <w:rFonts w:ascii="Times New Roman" w:eastAsia="Calibri" w:hAnsi="Times New Roman" w:cs="Times New Roman"/>
+                      <w:b/>
+                    </w:rPr>
+                    <w:t>STT</w:t>
+                  </w:r>
+                </w:p>
+              </w:tc>
+              <w:tc>
+                <w:tcPr>
+                  <w:tcW w:w="1880" w:type="dxa"/>
+                  <w:shd w:val="clear" w:color="auto" w:fill="auto"/>
+                </w:tcPr>
+                <w:p>
+                  <w:pPr>
+                    <w:snapToGrid w:val="0"/>
+                    <w:rPr>
+                      <w:rFonts w:ascii="Times New Roman" w:eastAsia="Calibri" w:hAnsi="Times New Roman" w:cs="Times New Roman"/>
+                      <w:b/>
+                    </w:rPr>
+                  </w:pPr>
+                  <w:r>
+                    <w:rPr>
+                      <w:rFonts w:ascii="Times New Roman" w:eastAsia="Calibri" w:hAnsi="Times New Roman" w:cs="Times New Roman"/>
+                      <w:b/>
+                    </w:rPr>
+                    <w:t>Tên trường</w:t>
+                  </w:r>
+                </w:p>
+              </w:tc>
+              <w:tc>
+                <w:tcPr>
+                  <w:tcW w:w="1618" w:type="dxa"/>
+                  <w:shd w:val="clear" w:color="auto" w:fill="auto"/>
+                </w:tcPr>
+                <w:p>
+                  <w:pPr>
+                    <w:snapToGrid w:val="0"/>
+                    <w:rPr>
+                      <w:rFonts w:ascii="Times New Roman" w:eastAsia="Calibri" w:hAnsi="Times New Roman" w:cs="Times New Roman"/>
+                      <w:b/>
+                    </w:rPr>
+                  </w:pPr>
+                  <w:r>
+                    <w:rPr>
+                      <w:rFonts w:ascii="Times New Roman" w:eastAsia="Calibri" w:hAnsi="Times New Roman" w:cs="Times New Roman"/>
+                      <w:b/>
+                    </w:rPr>
+                    <w:t>Kiểu</w:t>
+                  </w:r>
+                </w:p>
+              </w:tc>
+              <w:tc>
+                <w:tcPr>
+                  <w:tcW w:w="933" w:type="dxa"/>
+                  <w:shd w:val="clear" w:color="auto" w:fill="auto"/>
+                </w:tcPr>
+                <w:p>
+                  <w:pPr>
+                    <w:snapToGrid w:val="0"/>
+                    <w:rPr>
+                      <w:rFonts w:ascii="Times New Roman" w:eastAsia="Calibri" w:hAnsi="Times New Roman" w:cs="Times New Roman"/>
+                      <w:b/>
+                    </w:rPr>
+                  </w:pPr>
+                  <w:r>
+                    <w:rPr>
+                      <w:rFonts w:ascii="Times New Roman" w:eastAsia="Calibri" w:hAnsi="Times New Roman" w:cs="Times New Roman"/>
+                      <w:b/>
+                    </w:rPr>
+                    <w:t>Khóa</w:t>
+                  </w:r>
+                </w:p>
+              </w:tc>
+              <w:tc>
+                <w:tcPr>
+                  <w:tcW w:w="4253" w:type="dxa"/>
+                  <w:shd w:val="clear" w:color="auto" w:fill="auto"/>
+                </w:tcPr>
+                <w:p>
+                  <w:pPr>
+                    <w:snapToGrid w:val="0"/>
+                    <w:rPr>
+                      <w:rFonts w:ascii="Times New Roman" w:eastAsia="Calibri" w:hAnsi="Times New Roman" w:cs="Times New Roman"/>
+                      <w:b/>
+                    </w:rPr>
+                  </w:pPr>
+                  <w:r>
+                    <w:rPr>
+                      <w:rFonts w:ascii="Times New Roman" w:eastAsia="Calibri" w:hAnsi="Times New Roman" w:cs="Times New Roman"/>
+                      <w:b/>
+                    </w:rPr>
+                    <w:t>Giải thích</w:t>
+                  </w:r>
+                </w:p>
+                <w:p>
+                  <w:pPr>
+                    <w:snapToGrid w:val="0"/>
+                    <w:rPr>
+                      <w:rFonts w:ascii="Times New Roman" w:eastAsia="Calibri" w:hAnsi="Times New Roman" w:cs="Times New Roman"/>
+                      <w:b/>
+                    </w:rPr>
+                  </w:pPr>
+                </w:p>
+              </w:tc>
+            </w:tr>
+            <w:tr>
+              <w:tc>
+                <w:tcPr>
+                  <w:tcW w:w="809" w:type="dxa"/>
+                  <w:shd w:val="clear" w:color="auto" w:fill="auto"/>
+                  <w:vAlign w:val="bottom"/>
+                </w:tcPr>
+                <w:p>
+                  <w:pPr>
+                    <w:jc w:val="right"/>
+                    <w:rPr>
+                      <w:rFonts w:ascii="Times New Roman" w:hAnsi="Times New Roman" w:cs="Times New Roman"/>
+                      <w:color w:val="000000"/>
+                    </w:rPr>
+                  </w:pPr>
+                  <w:r>
+                    <w:rPr>
+                      <w:rFonts w:ascii="Times New Roman" w:hAnsi="Times New Roman" w:cs="Times New Roman"/>
+                      <w:color w:val="000000"/>
+                    </w:rPr>
+                    <w:t>1</w:t>
+                  </w:r>
+                </w:p>
+              </w:tc>
+              <w:tc>
+                <w:tcPr>
+                  <w:tcW w:w="1880" w:type="dxa"/>
+                  <w:shd w:val="clear" w:color="auto" w:fill="auto"/>
+                </w:tcPr>
+                <w:p>
+                  <w:pPr>
+                    <w:snapToGrid w:val="0"/>
+                    <w:rPr>
+                      <w:rFonts w:ascii="Times New Roman" w:eastAsia="Calibri" w:hAnsi="Times New Roman" w:cs="Times New Roman"/>
+                      <w:b/>
+                      <w:u w:val="single"/>
+                    </w:rPr>
+                  </w:pPr>
+                  <w:r>
+                    <w:rPr>
+                      <w:rFonts w:ascii="Times New Roman" w:eastAsia="Calibri" w:hAnsi="Times New Roman" w:cs="Times New Roman"/>
+                      <w:b/>
+                      <w:u w:val="single"/>
+                    </w:rPr>
+                    <w:t>IDNienKhoa</w:t>
+                  </w:r>
+                </w:p>
+              </w:tc>
+              <w:tc>
+                <w:tcPr>
+                  <w:tcW w:w="1618" w:type="dxa"/>
+                  <w:shd w:val="clear" w:color="auto" w:fill="auto"/>
+                </w:tcPr>
+                <w:p>
+                  <w:pPr>
+                    <w:snapToGrid w:val="0"/>
+                    <w:rPr>
+                      <w:rFonts w:ascii="Times New Roman" w:eastAsia="Calibri" w:hAnsi="Times New Roman" w:cs="Times New Roman"/>
+                    </w:rPr>
+                  </w:pPr>
+                  <w:r>
+                    <w:rPr>
+                      <w:rFonts w:ascii="Times New Roman" w:eastAsia="Calibri" w:hAnsi="Times New Roman" w:cs="Times New Roman"/>
+                    </w:rPr>
+                    <w:t>Varchar(10)</w:t>
+                  </w:r>
+                </w:p>
+              </w:tc>
+              <w:tc>
+                <w:tcPr>
+                  <w:tcW w:w="933" w:type="dxa"/>
+                  <w:shd w:val="clear" w:color="auto" w:fill="auto"/>
+                </w:tcPr>
+                <w:p>
+                  <w:pPr>
+                    <w:snapToGrid w:val="0"/>
+                    <w:rPr>
+                      <w:rFonts w:ascii="Times New Roman" w:eastAsia="Calibri" w:hAnsi="Times New Roman" w:cs="Times New Roman"/>
+                    </w:rPr>
+                  </w:pPr>
+                  <w:r>
+                    <w:rPr>
+                      <w:rFonts w:ascii="Times New Roman" w:eastAsia="Calibri" w:hAnsi="Times New Roman" w:cs="Times New Roman"/>
+                    </w:rPr>
+                    <w:t>K</w:t>
+                  </w:r>
+                </w:p>
+              </w:tc>
+              <w:tc>
+                <w:tcPr>
+                  <w:tcW w:w="4253" w:type="dxa"/>
+                  <w:shd w:val="clear" w:color="auto" w:fill="auto"/>
+                </w:tcPr>
+                <w:p>
+                  <w:pPr>
+                    <w:snapToGrid w:val="0"/>
+                    <w:rPr>
+                      <w:rFonts w:ascii="Times New Roman" w:eastAsia="Calibri" w:hAnsi="Times New Roman" w:cs="Times New Roman"/>
+                    </w:rPr>
+                  </w:pPr>
+                  <w:r>
+                    <w:rPr>
+                      <w:rFonts w:ascii="Times New Roman" w:eastAsia="Calibri" w:hAnsi="Times New Roman" w:cs="Times New Roman"/>
+                    </w:rPr>
+                    <w:t>Mã niên khóa</w:t>
+                  </w:r>
+                </w:p>
+              </w:tc>
+            </w:tr>
+            <w:tr>
+              <w:tc>
+                <w:tcPr>
+                  <w:tcW w:w="809" w:type="dxa"/>
+                  <w:shd w:val="clear" w:color="auto" w:fill="auto"/>
+                  <w:vAlign w:val="bottom"/>
+                </w:tcPr>
+                <w:p>
+                  <w:pPr>
+                    <w:jc w:val="right"/>
+                    <w:rPr>
+                      <w:rFonts w:ascii="Times New Roman" w:hAnsi="Times New Roman" w:cs="Times New Roman"/>
+                      <w:color w:val="000000"/>
+                    </w:rPr>
+                  </w:pPr>
+                  <w:r>
+                    <w:rPr>
+                      <w:rFonts w:ascii="Times New Roman" w:hAnsi="Times New Roman" w:cs="Times New Roman"/>
+                      <w:color w:val="000000"/>
+                    </w:rPr>
+                    <w:t>2</w:t>
+                  </w:r>
+                </w:p>
+              </w:tc>
+              <w:tc>
+                <w:tcPr>
+                  <w:tcW w:w="1880" w:type="dxa"/>
+                  <w:shd w:val="clear" w:color="auto" w:fill="auto"/>
+                </w:tcPr>
+                <w:p>
+                  <w:pPr>
+                    <w:snapToGrid w:val="0"/>
+                    <w:rPr>
+                      <w:rFonts w:ascii="Times New Roman" w:eastAsia="Calibri" w:hAnsi="Times New Roman" w:cs="Times New Roman"/>
+                    </w:rPr>
+                  </w:pPr>
+                  <w:r>
+                    <w:rPr>
+                      <w:rFonts w:ascii="Times New Roman" w:eastAsia="Calibri" w:hAnsi="Times New Roman" w:cs="Times New Roman"/>
+                    </w:rPr>
+                    <w:t>TenKhoa</w:t>
+                  </w:r>
+                </w:p>
+              </w:tc>
+              <w:tc>
+                <w:tcPr>
+                  <w:tcW w:w="1618" w:type="dxa"/>
+                  <w:shd w:val="clear" w:color="auto" w:fill="auto"/>
+                </w:tcPr>
+                <w:p>
+                  <w:pPr>
+                    <w:snapToGrid w:val="0"/>
+                    <w:rPr>
+                      <w:rFonts w:ascii="Times New Roman" w:eastAsia="Calibri" w:hAnsi="Times New Roman" w:cs="Times New Roman"/>
+                    </w:rPr>
+                  </w:pPr>
+                  <w:r>
+                    <w:rPr>
+                      <w:rFonts w:ascii="Times New Roman" w:eastAsia="Calibri" w:hAnsi="Times New Roman" w:cs="Times New Roman"/>
+                    </w:rPr>
+                    <w:t>Nvarchar(255)</w:t>
+                  </w:r>
+                </w:p>
+              </w:tc>
+              <w:tc>
+                <w:tcPr>
+                  <w:tcW w:w="933" w:type="dxa"/>
+                  <w:shd w:val="clear" w:color="auto" w:fill="auto"/>
+                </w:tcPr>
+                <w:p>
+                  <w:pPr>
+                    <w:snapToGrid w:val="0"/>
+                    <w:rPr>
+                      <w:rFonts w:ascii="Times New Roman" w:eastAsia="Calibri" w:hAnsi="Times New Roman" w:cs="Times New Roman"/>
+                    </w:rPr>
+                  </w:pPr>
+                  <w:r>
+                    <w:rPr>
+                      <w:rFonts w:ascii="Times New Roman" w:eastAsia="Calibri" w:hAnsi="Times New Roman" w:cs="Times New Roman"/>
+                    </w:rPr>
+                    <w:t>K</w:t>
+                  </w:r>
+                </w:p>
+              </w:tc>
+              <w:tc>
+                <w:tcPr>
+                  <w:tcW w:w="4253" w:type="dxa"/>
+                  <w:shd w:val="clear" w:color="auto" w:fill="auto"/>
+                </w:tcPr>
+                <w:p>
+                  <w:pPr>
+                    <w:snapToGrid w:val="0"/>
+                    <w:rPr>
+                      <w:rFonts w:ascii="Times New Roman" w:eastAsia="Calibri" w:hAnsi="Times New Roman" w:cs="Times New Roman"/>
+                    </w:rPr>
+                  </w:pPr>
+                  <w:r>
+                    <w:rPr>
+                      <w:rFonts w:ascii="Times New Roman" w:eastAsia="Calibri" w:hAnsi="Times New Roman" w:cs="Times New Roman"/>
+                    </w:rPr>
+                    <w:t>Tên niên khóa</w:t>
+                  </w:r>
+                </w:p>
+              </w:tc>
+            </w:tr>
+          </w:tbl>
+          <w:p>
+            <w:pPr>
+              <w:pStyle w:val="ListParagraph"/>
+              <w:ind w:left="1080"/>
+              <w:rPr>
+                <w:rFonts w:ascii="Times New Roman" w:hAnsi="Times New Roman" w:cs="Times New Roman"/>
+                <w:sz w:val="26"/>
+                <w:szCs w:val="26"/>
+              </w:rPr>
+            </w:pPr>
+          </w:p>
+          <w:p>
+            <w:pPr>
+              <w:pStyle w:val="ListParagraph"/>
+              <w:ind w:left="1080"/>
+              <w:rPr>
+                <w:rFonts w:ascii="Times New Roman" w:hAnsi="Times New Roman" w:cs="Times New Roman"/>
+                <w:sz w:val="26"/>
+                <w:szCs w:val="26"/>
+              </w:rPr>
+            </w:pPr>
+          </w:p>
+          <w:p>
+            <w:pPr>
+              <w:pStyle w:val="ListParagraph"/>
+              <w:ind w:left="1080"/>
+              <w:rPr>
+                <w:rFonts w:ascii="Times New Roman" w:hAnsi="Times New Roman" w:cs="Times New Roman"/>
+                <w:sz w:val="26"/>
+                <w:szCs w:val="26"/>
+              </w:rPr>
+            </w:pPr>
+          </w:p>
+          <w:p>
+            <w:pPr>
+              <w:pStyle w:val="ListParagraph"/>
+              <w:ind w:left="1080"/>
+              <w:rPr>
+                <w:rFonts w:ascii="Times New Roman" w:hAnsi="Times New Roman" w:cs="Times New Roman"/>
+                <w:sz w:val="26"/>
+                <w:szCs w:val="26"/>
+              </w:rPr>
+            </w:pPr>
+          </w:p>
+          <w:p>
+            <w:pPr>
+              <w:pStyle w:val="ListParagraph"/>
+              <w:ind w:left="1080"/>
+              <w:rPr>
+                <w:rFonts w:ascii="Times New Roman" w:hAnsi="Times New Roman" w:cs="Times New Roman"/>
+                <w:sz w:val="26"/>
+                <w:szCs w:val="26"/>
+              </w:rPr>
+            </w:pPr>
+          </w:p>
+          <w:p>
+            <w:pPr>
+              <w:pStyle w:val="ListParagraph"/>
+              <w:ind w:left="1080"/>
+              <w:rPr>
+                <w:rFonts w:ascii="Times New Roman" w:hAnsi="Times New Roman" w:cs="Times New Roman"/>
+                <w:sz w:val="26"/>
+                <w:szCs w:val="26"/>
+              </w:rPr>
+            </w:pPr>
+          </w:p>
+          <w:p>
+            <w:pPr>
+              <w:pStyle w:val="ListParagraph"/>
+              <w:ind w:left="1080"/>
+              <w:rPr>
+                <w:rFonts w:ascii="Times New Roman" w:hAnsi="Times New Roman" w:cs="Times New Roman"/>
+                <w:sz w:val="26"/>
+                <w:szCs w:val="26"/>
+              </w:rPr>
+            </w:pPr>
+          </w:p>
+          <w:p>
+            <w:pPr>
+              <w:pStyle w:val="ListParagraph"/>
+              <w:ind w:left="1080"/>
+              <w:rPr>
+                <w:rFonts w:ascii="Times New Roman" w:hAnsi="Times New Roman" w:cs="Times New Roman"/>
+                <w:sz w:val="26"/>
+                <w:szCs w:val="26"/>
+              </w:rPr>
+            </w:pPr>
+          </w:p>
+          <w:tbl>
+            <w:tblPr>
+              <w:tblW w:w="9524" w:type="dxa"/>
               <w:tblBorders>
                 <w:top w:val="single" w:sz="4" w:space="0" w:color="auto"/>
                 <w:left w:val="single" w:sz="4" w:space="0" w:color="auto"/>
@@ -6295,12 +10209,12 @@
               <w:gridCol w:w="2112"/>
               <w:gridCol w:w="3225"/>
               <w:gridCol w:w="1098"/>
-              <w:gridCol w:w="1656"/>
+              <w:gridCol w:w="2337"/>
             </w:tblGrid>
             <w:tr>
               <w:tc>
                 <w:tcPr>
-                  <w:tcW w:w="8843" w:type="dxa"/>
+                  <w:tcW w:w="9524" w:type="dxa"/>
                   <w:gridSpan w:val="5"/>
                   <w:shd w:val="clear" w:color="auto" w:fill="auto"/>
                 </w:tcPr>
@@ -6309,24 +10223,24 @@
                     <w:snapToGrid w:val="0"/>
                     <w:rPr>
                       <w:rFonts w:ascii="Times New Roman" w:eastAsia="Calibri" w:hAnsi="Times New Roman" w:cs="Times New Roman"/>
-                      <w:sz w:val="28"/>
-                      <w:szCs w:val="28"/>
+                      <w:sz w:val="26"/>
+                      <w:szCs w:val="26"/>
                     </w:rPr>
                   </w:pPr>
                   <w:r>
                     <w:rPr>
                       <w:rFonts w:ascii="Times New Roman" w:eastAsia="Calibri" w:hAnsi="Times New Roman" w:cs="Times New Roman"/>
                       <w:b/>
-                      <w:sz w:val="28"/>
-                      <w:szCs w:val="28"/>
+                      <w:sz w:val="26"/>
+                      <w:szCs w:val="26"/>
                     </w:rPr>
                     <w:t xml:space="preserve">Tên bảng: </w:t>
                   </w:r>
                   <w:r>
                     <w:rPr>
                       <w:rFonts w:ascii="Times New Roman" w:eastAsia="Calibri" w:hAnsi="Times New Roman" w:cs="Times New Roman"/>
-                      <w:sz w:val="28"/>
-                      <w:szCs w:val="28"/>
+                      <w:sz w:val="26"/>
+                      <w:szCs w:val="26"/>
                     </w:rPr>
                     <w:t>HocKy</w:t>
                   </w:r>
@@ -6336,15 +10250,15 @@
                     <w:snapToGrid w:val="0"/>
                     <w:rPr>
                       <w:rFonts w:ascii="Times New Roman" w:eastAsia="Calibri" w:hAnsi="Times New Roman" w:cs="Times New Roman"/>
-                      <w:sz w:val="28"/>
-                      <w:szCs w:val="28"/>
-                    </w:rPr>
-                  </w:pPr>
-                  <w:r>
-                    <w:rPr>
-                      <w:rFonts w:ascii="Times New Roman" w:eastAsia="Calibri" w:hAnsi="Times New Roman" w:cs="Times New Roman"/>
-                      <w:sz w:val="28"/>
-                      <w:szCs w:val="28"/>
+                      <w:sz w:val="26"/>
+                      <w:szCs w:val="26"/>
+                    </w:rPr>
+                  </w:pPr>
+                  <w:r>
+                    <w:rPr>
+                      <w:rFonts w:ascii="Times New Roman" w:eastAsia="Calibri" w:hAnsi="Times New Roman" w:cs="Times New Roman"/>
+                      <w:sz w:val="26"/>
+                      <w:szCs w:val="26"/>
                     </w:rPr>
                     <w:t>Danh sách học kỳ</w:t>
                   </w:r>
@@ -6363,16 +10277,16 @@
                     <w:rPr>
                       <w:rFonts w:ascii="Times New Roman" w:eastAsia="Calibri" w:hAnsi="Times New Roman" w:cs="Times New Roman"/>
                       <w:b/>
-                      <w:sz w:val="28"/>
-                      <w:szCs w:val="28"/>
+                      <w:sz w:val="26"/>
+                      <w:szCs w:val="26"/>
                     </w:rPr>
                   </w:pPr>
                   <w:r>
                     <w:rPr>
                       <w:rFonts w:ascii="Times New Roman" w:eastAsia="Calibri" w:hAnsi="Times New Roman" w:cs="Times New Roman"/>
                       <w:b/>
-                      <w:sz w:val="28"/>
-                      <w:szCs w:val="28"/>
+                      <w:sz w:val="26"/>
+                      <w:szCs w:val="26"/>
                     </w:rPr>
                     <w:t>STT</w:t>
                   </w:r>
@@ -6389,16 +10303,16 @@
                     <w:rPr>
                       <w:rFonts w:ascii="Times New Roman" w:eastAsia="Calibri" w:hAnsi="Times New Roman" w:cs="Times New Roman"/>
                       <w:b/>
-                      <w:sz w:val="28"/>
-                      <w:szCs w:val="28"/>
+                      <w:sz w:val="26"/>
+                      <w:szCs w:val="26"/>
                     </w:rPr>
                   </w:pPr>
                   <w:r>
                     <w:rPr>
                       <w:rFonts w:ascii="Times New Roman" w:eastAsia="Calibri" w:hAnsi="Times New Roman" w:cs="Times New Roman"/>
                       <w:b/>
-                      <w:sz w:val="28"/>
-                      <w:szCs w:val="28"/>
+                      <w:sz w:val="26"/>
+                      <w:szCs w:val="26"/>
                     </w:rPr>
                     <w:t>Tên trường</w:t>
                   </w:r>
@@ -6415,16 +10329,16 @@
                     <w:rPr>
                       <w:rFonts w:ascii="Times New Roman" w:eastAsia="Calibri" w:hAnsi="Times New Roman" w:cs="Times New Roman"/>
                       <w:b/>
-                      <w:sz w:val="28"/>
-                      <w:szCs w:val="28"/>
+                      <w:sz w:val="26"/>
+                      <w:szCs w:val="26"/>
                     </w:rPr>
                   </w:pPr>
                   <w:r>
                     <w:rPr>
                       <w:rFonts w:ascii="Times New Roman" w:eastAsia="Calibri" w:hAnsi="Times New Roman" w:cs="Times New Roman"/>
                       <w:b/>
-                      <w:sz w:val="28"/>
-                      <w:szCs w:val="28"/>
+                      <w:sz w:val="26"/>
+                      <w:szCs w:val="26"/>
                     </w:rPr>
                     <w:t>Kiểu</w:t>
                   </w:r>
@@ -6441,16 +10355,16 @@
                     <w:rPr>
                       <w:rFonts w:ascii="Times New Roman" w:eastAsia="Calibri" w:hAnsi="Times New Roman" w:cs="Times New Roman"/>
                       <w:b/>
-                      <w:sz w:val="28"/>
-                      <w:szCs w:val="28"/>
+                      <w:sz w:val="26"/>
+                      <w:szCs w:val="26"/>
                     </w:rPr>
                   </w:pPr>
                   <w:r>
                     <w:rPr>
                       <w:rFonts w:ascii="Times New Roman" w:eastAsia="Calibri" w:hAnsi="Times New Roman" w:cs="Times New Roman"/>
                       <w:b/>
-                      <w:sz w:val="28"/>
-                      <w:szCs w:val="28"/>
+                      <w:sz w:val="26"/>
+                      <w:szCs w:val="26"/>
                     </w:rPr>
                     <w:t>Khóa</w:t>
                   </w:r>
@@ -6458,7 +10372,7 @@
               </w:tc>
               <w:tc>
                 <w:tcPr>
-                  <w:tcW w:w="1656" w:type="dxa"/>
+                  <w:tcW w:w="2337" w:type="dxa"/>
                   <w:shd w:val="clear" w:color="auto" w:fill="auto"/>
                 </w:tcPr>
                 <w:p>
@@ -6467,16 +10381,16 @@
                     <w:rPr>
                       <w:rFonts w:ascii="Times New Roman" w:eastAsia="Calibri" w:hAnsi="Times New Roman" w:cs="Times New Roman"/>
                       <w:b/>
-                      <w:sz w:val="28"/>
-                      <w:szCs w:val="28"/>
+                      <w:sz w:val="26"/>
+                      <w:szCs w:val="26"/>
                     </w:rPr>
                   </w:pPr>
                   <w:r>
                     <w:rPr>
                       <w:rFonts w:ascii="Times New Roman" w:eastAsia="Calibri" w:hAnsi="Times New Roman" w:cs="Times New Roman"/>
                       <w:b/>
-                      <w:sz w:val="28"/>
-                      <w:szCs w:val="28"/>
+                      <w:sz w:val="26"/>
+                      <w:szCs w:val="26"/>
                     </w:rPr>
                     <w:t>Giải thích</w:t>
                   </w:r>
@@ -6496,16 +10410,16 @@
                     <w:rPr>
                       <w:rFonts w:ascii="Times New Roman" w:hAnsi="Times New Roman" w:cs="Times New Roman"/>
                       <w:color w:val="000000"/>
-                      <w:sz w:val="28"/>
-                      <w:szCs w:val="28"/>
+                      <w:sz w:val="26"/>
+                      <w:szCs w:val="26"/>
                     </w:rPr>
                   </w:pPr>
                   <w:r>
                     <w:rPr>
                       <w:rFonts w:ascii="Times New Roman" w:hAnsi="Times New Roman" w:cs="Times New Roman"/>
                       <w:color w:val="000000"/>
-                      <w:sz w:val="28"/>
-                      <w:szCs w:val="28"/>
+                      <w:sz w:val="26"/>
+                      <w:szCs w:val="26"/>
                     </w:rPr>
                     <w:t>1</w:t>
                   </w:r>
@@ -6522,8 +10436,8 @@
                     <w:rPr>
                       <w:rFonts w:ascii="Times New Roman" w:eastAsia="Calibri" w:hAnsi="Times New Roman" w:cs="Times New Roman"/>
                       <w:b/>
-                      <w:sz w:val="28"/>
-                      <w:szCs w:val="28"/>
+                      <w:sz w:val="26"/>
+                      <w:szCs w:val="26"/>
                       <w:u w:val="single"/>
                     </w:rPr>
                   </w:pPr>
@@ -6531,8 +10445,8 @@
                     <w:rPr>
                       <w:rFonts w:ascii="Times New Roman" w:eastAsia="Calibri" w:hAnsi="Times New Roman" w:cs="Times New Roman"/>
                       <w:b/>
-                      <w:sz w:val="28"/>
-                      <w:szCs w:val="28"/>
+                      <w:sz w:val="26"/>
+                      <w:szCs w:val="26"/>
                       <w:u w:val="single"/>
                     </w:rPr>
                     <w:t>IDHocKy</w:t>
@@ -6549,25 +10463,17 @@
                     <w:snapToGrid w:val="0"/>
                     <w:rPr>
                       <w:rFonts w:ascii="Times New Roman" w:eastAsia="Calibri" w:hAnsi="Times New Roman" w:cs="Times New Roman"/>
-                      <w:sz w:val="28"/>
-                      <w:szCs w:val="28"/>
-                    </w:rPr>
-                  </w:pPr>
-                  <w:r>
-                    <w:rPr>
-                      <w:rFonts w:ascii="Times New Roman" w:eastAsia="Calibri" w:hAnsi="Times New Roman" w:cs="Times New Roman"/>
-                      <w:sz w:val="28"/>
-                      <w:szCs w:val="28"/>
-                    </w:rPr>
-                    <w:t>v</w:t>
-                  </w:r>
-                  <w:r>
-                    <w:rPr>
-                      <w:rFonts w:ascii="Times New Roman" w:eastAsia="Calibri" w:hAnsi="Times New Roman" w:cs="Times New Roman"/>
-                      <w:sz w:val="28"/>
-                      <w:szCs w:val="28"/>
-                    </w:rPr>
-                    <w:t>archar(10)</w:t>
+                      <w:sz w:val="26"/>
+                      <w:szCs w:val="26"/>
+                    </w:rPr>
+                  </w:pPr>
+                  <w:r>
+                    <w:rPr>
+                      <w:rFonts w:ascii="Times New Roman" w:eastAsia="Calibri" w:hAnsi="Times New Roman" w:cs="Times New Roman"/>
+                      <w:sz w:val="26"/>
+                      <w:szCs w:val="26"/>
+                    </w:rPr>
+                    <w:t>varchar(10)</w:t>
                   </w:r>
                 </w:p>
               </w:tc>
@@ -6581,15 +10487,15 @@
                     <w:snapToGrid w:val="0"/>
                     <w:rPr>
                       <w:rFonts w:ascii="Times New Roman" w:eastAsia="Calibri" w:hAnsi="Times New Roman" w:cs="Times New Roman"/>
-                      <w:sz w:val="28"/>
-                      <w:szCs w:val="28"/>
-                    </w:rPr>
-                  </w:pPr>
-                  <w:r>
-                    <w:rPr>
-                      <w:rFonts w:ascii="Times New Roman" w:eastAsia="Calibri" w:hAnsi="Times New Roman" w:cs="Times New Roman"/>
-                      <w:sz w:val="28"/>
-                      <w:szCs w:val="28"/>
+                      <w:sz w:val="26"/>
+                      <w:szCs w:val="26"/>
+                    </w:rPr>
+                  </w:pPr>
+                  <w:r>
+                    <w:rPr>
+                      <w:rFonts w:ascii="Times New Roman" w:eastAsia="Calibri" w:hAnsi="Times New Roman" w:cs="Times New Roman"/>
+                      <w:sz w:val="26"/>
+                      <w:szCs w:val="26"/>
                     </w:rPr>
                     <w:t>K</w:t>
                   </w:r>
@@ -6597,33 +10503,25 @@
               </w:tc>
               <w:tc>
                 <w:tcPr>
-                  <w:tcW w:w="1656" w:type="dxa"/>
-                  <w:shd w:val="clear" w:color="auto" w:fill="auto"/>
-                </w:tcPr>
-                <w:p>
-                  <w:pPr>
-                    <w:snapToGrid w:val="0"/>
-                    <w:rPr>
-                      <w:rFonts w:ascii="Times New Roman" w:eastAsia="Calibri" w:hAnsi="Times New Roman" w:cs="Times New Roman"/>
-                      <w:sz w:val="28"/>
-                      <w:szCs w:val="28"/>
-                    </w:rPr>
-                  </w:pPr>
-                  <w:r>
-                    <w:rPr>
-                      <w:rFonts w:ascii="Times New Roman" w:eastAsia="Calibri" w:hAnsi="Times New Roman" w:cs="Times New Roman"/>
-                      <w:sz w:val="28"/>
-                      <w:szCs w:val="28"/>
-                    </w:rPr>
-                    <w:t>Mã họ</w:t>
-                  </w:r>
-                  <w:r>
-                    <w:rPr>
-                      <w:rFonts w:ascii="Times New Roman" w:eastAsia="Calibri" w:hAnsi="Times New Roman" w:cs="Times New Roman"/>
-                      <w:sz w:val="28"/>
-                      <w:szCs w:val="28"/>
-                    </w:rPr>
-                    <w:t>c kỳ</w:t>
+                  <w:tcW w:w="2337" w:type="dxa"/>
+                  <w:shd w:val="clear" w:color="auto" w:fill="auto"/>
+                </w:tcPr>
+                <w:p>
+                  <w:pPr>
+                    <w:snapToGrid w:val="0"/>
+                    <w:rPr>
+                      <w:rFonts w:ascii="Times New Roman" w:eastAsia="Calibri" w:hAnsi="Times New Roman" w:cs="Times New Roman"/>
+                      <w:sz w:val="26"/>
+                      <w:szCs w:val="26"/>
+                    </w:rPr>
+                  </w:pPr>
+                  <w:r>
+                    <w:rPr>
+                      <w:rFonts w:ascii="Times New Roman" w:eastAsia="Calibri" w:hAnsi="Times New Roman" w:cs="Times New Roman"/>
+                      <w:sz w:val="26"/>
+                      <w:szCs w:val="26"/>
+                    </w:rPr>
+                    <w:t>Mã học kỳ</w:t>
                   </w:r>
                 </w:p>
               </w:tc>
@@ -6641,16 +10539,16 @@
                     <w:rPr>
                       <w:rFonts w:ascii="Times New Roman" w:hAnsi="Times New Roman" w:cs="Times New Roman"/>
                       <w:color w:val="000000"/>
-                      <w:sz w:val="28"/>
-                      <w:szCs w:val="28"/>
+                      <w:sz w:val="26"/>
+                      <w:szCs w:val="26"/>
                     </w:rPr>
                   </w:pPr>
                   <w:r>
                     <w:rPr>
                       <w:rFonts w:ascii="Times New Roman" w:hAnsi="Times New Roman" w:cs="Times New Roman"/>
                       <w:color w:val="000000"/>
-                      <w:sz w:val="28"/>
-                      <w:szCs w:val="28"/>
+                      <w:sz w:val="26"/>
+                      <w:szCs w:val="26"/>
                     </w:rPr>
                     <w:t>2</w:t>
                   </w:r>
@@ -6666,15 +10564,15 @@
                     <w:snapToGrid w:val="0"/>
                     <w:rPr>
                       <w:rFonts w:ascii="Times New Roman" w:eastAsia="Calibri" w:hAnsi="Times New Roman" w:cs="Times New Roman"/>
-                      <w:sz w:val="28"/>
-                      <w:szCs w:val="28"/>
-                    </w:rPr>
-                  </w:pPr>
-                  <w:r>
-                    <w:rPr>
-                      <w:rFonts w:ascii="Times New Roman" w:eastAsia="Calibri" w:hAnsi="Times New Roman" w:cs="Times New Roman"/>
-                      <w:sz w:val="28"/>
-                      <w:szCs w:val="28"/>
+                      <w:sz w:val="26"/>
+                      <w:szCs w:val="26"/>
+                    </w:rPr>
+                  </w:pPr>
+                  <w:r>
+                    <w:rPr>
+                      <w:rFonts w:ascii="Times New Roman" w:eastAsia="Calibri" w:hAnsi="Times New Roman" w:cs="Times New Roman"/>
+                      <w:sz w:val="26"/>
+                      <w:szCs w:val="26"/>
                     </w:rPr>
                     <w:t>TenHocKy</w:t>
                   </w:r>
@@ -6690,41 +10588,17 @@
                     <w:snapToGrid w:val="0"/>
                     <w:rPr>
                       <w:rFonts w:ascii="Times New Roman" w:eastAsia="Calibri" w:hAnsi="Times New Roman" w:cs="Times New Roman"/>
-                      <w:sz w:val="28"/>
-                      <w:szCs w:val="28"/>
-                    </w:rPr>
-                  </w:pPr>
-                  <w:r>
-                    <w:rPr>
-                      <w:rFonts w:ascii="Times New Roman" w:eastAsia="Calibri" w:hAnsi="Times New Roman" w:cs="Times New Roman"/>
-                      <w:sz w:val="28"/>
-                      <w:szCs w:val="28"/>
-                    </w:rPr>
-                    <w:t>nv</w:t>
-                  </w:r>
-                  <w:r>
-                    <w:rPr>
-                      <w:rFonts w:ascii="Times New Roman" w:eastAsia="Calibri" w:hAnsi="Times New Roman" w:cs="Times New Roman"/>
-                      <w:sz w:val="28"/>
-                      <w:szCs w:val="28"/>
-                    </w:rPr>
-                    <w:t>archar(2</w:t>
-                  </w:r>
-                  <w:r>
-                    <w:rPr>
-                      <w:rFonts w:ascii="Times New Roman" w:eastAsia="Calibri" w:hAnsi="Times New Roman" w:cs="Times New Roman"/>
-                      <w:sz w:val="28"/>
-                      <w:szCs w:val="28"/>
-                    </w:rPr>
-                    <w:t>0</w:t>
-                  </w:r>
-                  <w:r>
-                    <w:rPr>
-                      <w:rFonts w:ascii="Times New Roman" w:eastAsia="Calibri" w:hAnsi="Times New Roman" w:cs="Times New Roman"/>
-                      <w:sz w:val="28"/>
-                      <w:szCs w:val="28"/>
-                    </w:rPr>
-                    <w:t>0)</w:t>
+                      <w:sz w:val="26"/>
+                      <w:szCs w:val="26"/>
+                    </w:rPr>
+                  </w:pPr>
+                  <w:r>
+                    <w:rPr>
+                      <w:rFonts w:ascii="Times New Roman" w:eastAsia="Calibri" w:hAnsi="Times New Roman" w:cs="Times New Roman"/>
+                      <w:sz w:val="26"/>
+                      <w:szCs w:val="26"/>
+                    </w:rPr>
+                    <w:t>nvarchar(200)</w:t>
                   </w:r>
                 </w:p>
               </w:tc>
@@ -6738,39 +10612,39 @@
                     <w:snapToGrid w:val="0"/>
                     <w:rPr>
                       <w:rFonts w:ascii="Times New Roman" w:eastAsia="Calibri" w:hAnsi="Times New Roman" w:cs="Times New Roman"/>
-                      <w:sz w:val="28"/>
-                      <w:szCs w:val="28"/>
-                    </w:rPr>
-                  </w:pPr>
-                </w:p>
-              </w:tc>
-              <w:tc>
-                <w:tcPr>
-                  <w:tcW w:w="1656" w:type="dxa"/>
-                  <w:shd w:val="clear" w:color="auto" w:fill="auto"/>
-                </w:tcPr>
-                <w:p>
-                  <w:pPr>
-                    <w:snapToGrid w:val="0"/>
-                    <w:rPr>
-                      <w:rFonts w:ascii="Times New Roman" w:eastAsia="Calibri" w:hAnsi="Times New Roman" w:cs="Times New Roman"/>
-                      <w:sz w:val="28"/>
-                      <w:szCs w:val="28"/>
-                    </w:rPr>
-                  </w:pPr>
-                  <w:r>
-                    <w:rPr>
-                      <w:rFonts w:ascii="Times New Roman" w:eastAsia="Calibri" w:hAnsi="Times New Roman" w:cs="Times New Roman"/>
-                      <w:sz w:val="28"/>
-                      <w:szCs w:val="28"/>
+                      <w:sz w:val="26"/>
+                      <w:szCs w:val="26"/>
+                    </w:rPr>
+                  </w:pPr>
+                </w:p>
+              </w:tc>
+              <w:tc>
+                <w:tcPr>
+                  <w:tcW w:w="2337" w:type="dxa"/>
+                  <w:shd w:val="clear" w:color="auto" w:fill="auto"/>
+                </w:tcPr>
+                <w:p>
+                  <w:pPr>
+                    <w:snapToGrid w:val="0"/>
+                    <w:rPr>
+                      <w:rFonts w:ascii="Times New Roman" w:eastAsia="Calibri" w:hAnsi="Times New Roman" w:cs="Times New Roman"/>
+                      <w:sz w:val="26"/>
+                      <w:szCs w:val="26"/>
+                    </w:rPr>
+                  </w:pPr>
+                  <w:r>
+                    <w:rPr>
+                      <w:rFonts w:ascii="Times New Roman" w:eastAsia="Calibri" w:hAnsi="Times New Roman" w:cs="Times New Roman"/>
+                      <w:sz w:val="26"/>
+                      <w:szCs w:val="26"/>
                     </w:rPr>
                     <w:t>Tên họ</w:t>
                   </w:r>
                   <w:r>
                     <w:rPr>
                       <w:rFonts w:ascii="Times New Roman" w:eastAsia="Calibri" w:hAnsi="Times New Roman" w:cs="Times New Roman"/>
-                      <w:sz w:val="28"/>
-                      <w:szCs w:val="28"/>
+                      <w:sz w:val="26"/>
+                      <w:szCs w:val="26"/>
                     </w:rPr>
                     <w:t>c  kỳ</w:t>
                   </w:r>
@@ -6790,16 +10664,16 @@
                     <w:rPr>
                       <w:rFonts w:ascii="Times New Roman" w:hAnsi="Times New Roman" w:cs="Times New Roman"/>
                       <w:color w:val="000000"/>
-                      <w:sz w:val="28"/>
-                      <w:szCs w:val="28"/>
+                      <w:sz w:val="26"/>
+                      <w:szCs w:val="26"/>
                     </w:rPr>
                   </w:pPr>
                   <w:r>
                     <w:rPr>
                       <w:rFonts w:ascii="Times New Roman" w:hAnsi="Times New Roman" w:cs="Times New Roman"/>
                       <w:color w:val="000000"/>
-                      <w:sz w:val="28"/>
-                      <w:szCs w:val="28"/>
+                      <w:sz w:val="26"/>
+                      <w:szCs w:val="26"/>
                     </w:rPr>
                     <w:t>3</w:t>
                   </w:r>
@@ -6815,15 +10689,15 @@
                     <w:snapToGrid w:val="0"/>
                     <w:rPr>
                       <w:rFonts w:ascii="Times New Roman" w:eastAsia="Calibri" w:hAnsi="Times New Roman" w:cs="Times New Roman"/>
-                      <w:sz w:val="28"/>
-                      <w:szCs w:val="28"/>
-                    </w:rPr>
-                  </w:pPr>
-                  <w:r>
-                    <w:rPr>
-                      <w:rFonts w:ascii="Times New Roman" w:eastAsia="Calibri" w:hAnsi="Times New Roman" w:cs="Times New Roman"/>
-                      <w:sz w:val="28"/>
-                      <w:szCs w:val="28"/>
+                      <w:sz w:val="26"/>
+                      <w:szCs w:val="26"/>
+                    </w:rPr>
+                  </w:pPr>
+                  <w:r>
+                    <w:rPr>
+                      <w:rFonts w:ascii="Times New Roman" w:eastAsia="Calibri" w:hAnsi="Times New Roman" w:cs="Times New Roman"/>
+                      <w:sz w:val="26"/>
+                      <w:szCs w:val="26"/>
                     </w:rPr>
                     <w:t>Nam</w:t>
                   </w:r>
@@ -6839,15 +10713,15 @@
                     <w:snapToGrid w:val="0"/>
                     <w:rPr>
                       <w:rFonts w:ascii="Times New Roman" w:eastAsia="Calibri" w:hAnsi="Times New Roman" w:cs="Times New Roman"/>
-                      <w:sz w:val="28"/>
-                      <w:szCs w:val="28"/>
-                    </w:rPr>
-                  </w:pPr>
-                  <w:r>
-                    <w:rPr>
-                      <w:rFonts w:ascii="Times New Roman" w:eastAsia="Calibri" w:hAnsi="Times New Roman" w:cs="Times New Roman"/>
-                      <w:sz w:val="28"/>
-                      <w:szCs w:val="28"/>
+                      <w:sz w:val="26"/>
+                      <w:szCs w:val="26"/>
+                    </w:rPr>
+                  </w:pPr>
+                  <w:r>
+                    <w:rPr>
+                      <w:rFonts w:ascii="Times New Roman" w:eastAsia="Calibri" w:hAnsi="Times New Roman" w:cs="Times New Roman"/>
+                      <w:sz w:val="26"/>
+                      <w:szCs w:val="26"/>
                     </w:rPr>
                     <w:t>int</w:t>
                   </w:r>
@@ -6863,31 +10737,31 @@
                     <w:snapToGrid w:val="0"/>
                     <w:rPr>
                       <w:rFonts w:ascii="Times New Roman" w:eastAsia="Calibri" w:hAnsi="Times New Roman" w:cs="Times New Roman"/>
-                      <w:sz w:val="28"/>
-                      <w:szCs w:val="28"/>
-                    </w:rPr>
-                  </w:pPr>
-                </w:p>
-              </w:tc>
-              <w:tc>
-                <w:tcPr>
-                  <w:tcW w:w="1656" w:type="dxa"/>
-                  <w:shd w:val="clear" w:color="auto" w:fill="auto"/>
-                </w:tcPr>
-                <w:p>
-                  <w:pPr>
-                    <w:snapToGrid w:val="0"/>
-                    <w:rPr>
-                      <w:rFonts w:ascii="Times New Roman" w:eastAsia="Calibri" w:hAnsi="Times New Roman" w:cs="Times New Roman"/>
-                      <w:sz w:val="28"/>
-                      <w:szCs w:val="28"/>
-                    </w:rPr>
-                  </w:pPr>
-                  <w:r>
-                    <w:rPr>
-                      <w:rFonts w:ascii="Times New Roman" w:eastAsia="Calibri" w:hAnsi="Times New Roman" w:cs="Times New Roman"/>
-                      <w:sz w:val="28"/>
-                      <w:szCs w:val="28"/>
+                      <w:sz w:val="26"/>
+                      <w:szCs w:val="26"/>
+                    </w:rPr>
+                  </w:pPr>
+                </w:p>
+              </w:tc>
+              <w:tc>
+                <w:tcPr>
+                  <w:tcW w:w="2337" w:type="dxa"/>
+                  <w:shd w:val="clear" w:color="auto" w:fill="auto"/>
+                </w:tcPr>
+                <w:p>
+                  <w:pPr>
+                    <w:snapToGrid w:val="0"/>
+                    <w:rPr>
+                      <w:rFonts w:ascii="Times New Roman" w:eastAsia="Calibri" w:hAnsi="Times New Roman" w:cs="Times New Roman"/>
+                      <w:sz w:val="26"/>
+                      <w:szCs w:val="26"/>
+                    </w:rPr>
+                  </w:pPr>
+                  <w:r>
+                    <w:rPr>
+                      <w:rFonts w:ascii="Times New Roman" w:eastAsia="Calibri" w:hAnsi="Times New Roman" w:cs="Times New Roman"/>
+                      <w:sz w:val="26"/>
+                      <w:szCs w:val="26"/>
                     </w:rPr>
                     <w:t>Năm học</w:t>
                   </w:r>
@@ -6907,16 +10781,16 @@
                     <w:rPr>
                       <w:rFonts w:ascii="Times New Roman" w:hAnsi="Times New Roman" w:cs="Times New Roman"/>
                       <w:color w:val="000000"/>
-                      <w:sz w:val="28"/>
-                      <w:szCs w:val="28"/>
+                      <w:sz w:val="26"/>
+                      <w:szCs w:val="26"/>
                     </w:rPr>
                   </w:pPr>
                   <w:r>
                     <w:rPr>
                       <w:rFonts w:ascii="Times New Roman" w:hAnsi="Times New Roman" w:cs="Times New Roman"/>
                       <w:color w:val="000000"/>
-                      <w:sz w:val="28"/>
-                      <w:szCs w:val="28"/>
+                      <w:sz w:val="26"/>
+                      <w:szCs w:val="26"/>
                     </w:rPr>
                     <w:t>4</w:t>
                   </w:r>
@@ -6932,15 +10806,15 @@
                     <w:snapToGrid w:val="0"/>
                     <w:rPr>
                       <w:rFonts w:ascii="Times New Roman" w:eastAsia="Calibri" w:hAnsi="Times New Roman" w:cs="Times New Roman"/>
-                      <w:sz w:val="28"/>
-                      <w:szCs w:val="28"/>
-                    </w:rPr>
-                  </w:pPr>
-                  <w:r>
-                    <w:rPr>
-                      <w:rFonts w:ascii="Times New Roman" w:eastAsia="Calibri" w:hAnsi="Times New Roman" w:cs="Times New Roman"/>
-                      <w:sz w:val="28"/>
-                      <w:szCs w:val="28"/>
+                      <w:sz w:val="26"/>
+                      <w:szCs w:val="26"/>
+                    </w:rPr>
+                  </w:pPr>
+                  <w:r>
+                    <w:rPr>
+                      <w:rFonts w:ascii="Times New Roman" w:eastAsia="Calibri" w:hAnsi="Times New Roman" w:cs="Times New Roman"/>
+                      <w:sz w:val="26"/>
+                      <w:szCs w:val="26"/>
                     </w:rPr>
                     <w:t>NgayBD</w:t>
                   </w:r>
@@ -6956,15 +10830,15 @@
                     <w:snapToGrid w:val="0"/>
                     <w:rPr>
                       <w:rFonts w:ascii="Times New Roman" w:eastAsia="Calibri" w:hAnsi="Times New Roman" w:cs="Times New Roman"/>
-                      <w:sz w:val="28"/>
-                      <w:szCs w:val="28"/>
-                    </w:rPr>
-                  </w:pPr>
-                  <w:r>
-                    <w:rPr>
-                      <w:rFonts w:ascii="Times New Roman" w:eastAsia="Calibri" w:hAnsi="Times New Roman" w:cs="Times New Roman"/>
-                      <w:sz w:val="28"/>
-                      <w:szCs w:val="28"/>
+                      <w:sz w:val="26"/>
+                      <w:szCs w:val="26"/>
+                    </w:rPr>
+                  </w:pPr>
+                  <w:r>
+                    <w:rPr>
+                      <w:rFonts w:ascii="Times New Roman" w:eastAsia="Calibri" w:hAnsi="Times New Roman" w:cs="Times New Roman"/>
+                      <w:sz w:val="26"/>
+                      <w:szCs w:val="26"/>
                     </w:rPr>
                     <w:t>date</w:t>
                   </w:r>
@@ -6980,31 +10854,31 @@
                     <w:snapToGrid w:val="0"/>
                     <w:rPr>
                       <w:rFonts w:ascii="Times New Roman" w:eastAsia="Calibri" w:hAnsi="Times New Roman" w:cs="Times New Roman"/>
-                      <w:sz w:val="28"/>
-                      <w:szCs w:val="28"/>
-                    </w:rPr>
-                  </w:pPr>
-                </w:p>
-              </w:tc>
-              <w:tc>
-                <w:tcPr>
-                  <w:tcW w:w="1656" w:type="dxa"/>
-                  <w:shd w:val="clear" w:color="auto" w:fill="auto"/>
-                </w:tcPr>
-                <w:p>
-                  <w:pPr>
-                    <w:snapToGrid w:val="0"/>
-                    <w:rPr>
-                      <w:rFonts w:ascii="Times New Roman" w:eastAsia="Calibri" w:hAnsi="Times New Roman" w:cs="Times New Roman"/>
-                      <w:sz w:val="28"/>
-                      <w:szCs w:val="28"/>
-                    </w:rPr>
-                  </w:pPr>
-                  <w:r>
-                    <w:rPr>
-                      <w:rFonts w:ascii="Times New Roman" w:eastAsia="Calibri" w:hAnsi="Times New Roman" w:cs="Times New Roman"/>
-                      <w:sz w:val="28"/>
-                      <w:szCs w:val="28"/>
+                      <w:sz w:val="26"/>
+                      <w:szCs w:val="26"/>
+                    </w:rPr>
+                  </w:pPr>
+                </w:p>
+              </w:tc>
+              <w:tc>
+                <w:tcPr>
+                  <w:tcW w:w="2337" w:type="dxa"/>
+                  <w:shd w:val="clear" w:color="auto" w:fill="auto"/>
+                </w:tcPr>
+                <w:p>
+                  <w:pPr>
+                    <w:snapToGrid w:val="0"/>
+                    <w:rPr>
+                      <w:rFonts w:ascii="Times New Roman" w:eastAsia="Calibri" w:hAnsi="Times New Roman" w:cs="Times New Roman"/>
+                      <w:sz w:val="26"/>
+                      <w:szCs w:val="26"/>
+                    </w:rPr>
+                  </w:pPr>
+                  <w:r>
+                    <w:rPr>
+                      <w:rFonts w:ascii="Times New Roman" w:eastAsia="Calibri" w:hAnsi="Times New Roman" w:cs="Times New Roman"/>
+                      <w:sz w:val="26"/>
+                      <w:szCs w:val="26"/>
                     </w:rPr>
                     <w:t>Ngày bắt đầu học kỳ</w:t>
                   </w:r>
@@ -7024,16 +10898,16 @@
                     <w:rPr>
                       <w:rFonts w:ascii="Times New Roman" w:hAnsi="Times New Roman" w:cs="Times New Roman"/>
                       <w:color w:val="000000"/>
-                      <w:sz w:val="28"/>
-                      <w:szCs w:val="28"/>
+                      <w:sz w:val="26"/>
+                      <w:szCs w:val="26"/>
                     </w:rPr>
                   </w:pPr>
                   <w:r>
                     <w:rPr>
                       <w:rFonts w:ascii="Times New Roman" w:hAnsi="Times New Roman" w:cs="Times New Roman"/>
                       <w:color w:val="000000"/>
-                      <w:sz w:val="28"/>
-                      <w:szCs w:val="28"/>
+                      <w:sz w:val="26"/>
+                      <w:szCs w:val="26"/>
                     </w:rPr>
                     <w:t>5</w:t>
                   </w:r>
@@ -7049,15 +10923,15 @@
                     <w:snapToGrid w:val="0"/>
                     <w:rPr>
                       <w:rFonts w:ascii="Times New Roman" w:eastAsia="Calibri" w:hAnsi="Times New Roman" w:cs="Times New Roman"/>
-                      <w:sz w:val="28"/>
-                      <w:szCs w:val="28"/>
-                    </w:rPr>
-                  </w:pPr>
-                  <w:r>
-                    <w:rPr>
-                      <w:rFonts w:ascii="Times New Roman" w:eastAsia="Calibri" w:hAnsi="Times New Roman" w:cs="Times New Roman"/>
-                      <w:sz w:val="28"/>
-                      <w:szCs w:val="28"/>
+                      <w:sz w:val="26"/>
+                      <w:szCs w:val="26"/>
+                    </w:rPr>
+                  </w:pPr>
+                  <w:r>
+                    <w:rPr>
+                      <w:rFonts w:ascii="Times New Roman" w:eastAsia="Calibri" w:hAnsi="Times New Roman" w:cs="Times New Roman"/>
+                      <w:sz w:val="26"/>
+                      <w:szCs w:val="26"/>
                     </w:rPr>
                     <w:t>NgayKT</w:t>
                   </w:r>
@@ -7073,15 +10947,15 @@
                     <w:snapToGrid w:val="0"/>
                     <w:rPr>
                       <w:rFonts w:ascii="Times New Roman" w:eastAsia="Calibri" w:hAnsi="Times New Roman" w:cs="Times New Roman"/>
-                      <w:sz w:val="28"/>
-                      <w:szCs w:val="28"/>
-                    </w:rPr>
-                  </w:pPr>
-                  <w:r>
-                    <w:rPr>
-                      <w:rFonts w:ascii="Times New Roman" w:eastAsia="Calibri" w:hAnsi="Times New Roman" w:cs="Times New Roman"/>
-                      <w:sz w:val="28"/>
-                      <w:szCs w:val="28"/>
+                      <w:sz w:val="26"/>
+                      <w:szCs w:val="26"/>
+                    </w:rPr>
+                  </w:pPr>
+                  <w:r>
+                    <w:rPr>
+                      <w:rFonts w:ascii="Times New Roman" w:eastAsia="Calibri" w:hAnsi="Times New Roman" w:cs="Times New Roman"/>
+                      <w:sz w:val="26"/>
+                      <w:szCs w:val="26"/>
                     </w:rPr>
                     <w:t>date</w:t>
                   </w:r>
@@ -7097,31 +10971,31 @@
                     <w:snapToGrid w:val="0"/>
                     <w:rPr>
                       <w:rFonts w:ascii="Times New Roman" w:eastAsia="Calibri" w:hAnsi="Times New Roman" w:cs="Times New Roman"/>
-                      <w:sz w:val="28"/>
-                      <w:szCs w:val="28"/>
-                    </w:rPr>
-                  </w:pPr>
-                </w:p>
-              </w:tc>
-              <w:tc>
-                <w:tcPr>
-                  <w:tcW w:w="1656" w:type="dxa"/>
-                  <w:shd w:val="clear" w:color="auto" w:fill="auto"/>
-                </w:tcPr>
-                <w:p>
-                  <w:pPr>
-                    <w:snapToGrid w:val="0"/>
-                    <w:rPr>
-                      <w:rFonts w:ascii="Times New Roman" w:eastAsia="Calibri" w:hAnsi="Times New Roman" w:cs="Times New Roman"/>
-                      <w:sz w:val="28"/>
-                      <w:szCs w:val="28"/>
-                    </w:rPr>
-                  </w:pPr>
-                  <w:r>
-                    <w:rPr>
-                      <w:rFonts w:ascii="Times New Roman" w:eastAsia="Calibri" w:hAnsi="Times New Roman" w:cs="Times New Roman"/>
-                      <w:sz w:val="28"/>
-                      <w:szCs w:val="28"/>
+                      <w:sz w:val="26"/>
+                      <w:szCs w:val="26"/>
+                    </w:rPr>
+                  </w:pPr>
+                </w:p>
+              </w:tc>
+              <w:tc>
+                <w:tcPr>
+                  <w:tcW w:w="2337" w:type="dxa"/>
+                  <w:shd w:val="clear" w:color="auto" w:fill="auto"/>
+                </w:tcPr>
+                <w:p>
+                  <w:pPr>
+                    <w:snapToGrid w:val="0"/>
+                    <w:rPr>
+                      <w:rFonts w:ascii="Times New Roman" w:eastAsia="Calibri" w:hAnsi="Times New Roman" w:cs="Times New Roman"/>
+                      <w:sz w:val="26"/>
+                      <w:szCs w:val="26"/>
+                    </w:rPr>
+                  </w:pPr>
+                  <w:r>
+                    <w:rPr>
+                      <w:rFonts w:ascii="Times New Roman" w:eastAsia="Calibri" w:hAnsi="Times New Roman" w:cs="Times New Roman"/>
+                      <w:sz w:val="26"/>
+                      <w:szCs w:val="26"/>
                     </w:rPr>
                     <w:t>Ngày kết thúc học kỳ</w:t>
                   </w:r>
@@ -7132,51 +11006,34 @@
           <w:p>
             <w:pPr>
               <w:pStyle w:val="ListParagraph"/>
-              <w:ind w:left="1080"/>
+              <w:ind w:left="36" w:hanging="142"/>
               <w:rPr>
                 <w:rFonts w:ascii="Times New Roman" w:hAnsi="Times New Roman" w:cs="Times New Roman"/>
-                <w:sz w:val="28"/>
-              </w:rPr>
-            </w:pPr>
-          </w:p>
-          <w:p>
-            <w:pPr>
-              <w:pStyle w:val="ListParagraph"/>
-              <w:ind w:left="1080"/>
-              <w:rPr>
-                <w:rFonts w:ascii="Times New Roman" w:hAnsi="Times New Roman" w:cs="Times New Roman"/>
-                <w:sz w:val="28"/>
-              </w:rPr>
-            </w:pPr>
-          </w:p>
-          <w:p>
-            <w:pPr>
-              <w:pStyle w:val="ListParagraph"/>
-              <w:ind w:left="1080"/>
-              <w:rPr>
-                <w:rFonts w:ascii="Times New Roman" w:hAnsi="Times New Roman" w:cs="Times New Roman"/>
-                <w:sz w:val="28"/>
-              </w:rPr>
-            </w:pPr>
-          </w:p>
-          <w:p>
-            <w:pPr>
-              <w:pStyle w:val="ListParagraph"/>
-              <w:ind w:left="1080"/>
-              <w:rPr>
-                <w:rFonts w:ascii="Times New Roman" w:hAnsi="Times New Roman" w:cs="Times New Roman"/>
+                <w:b/>
                 <w:sz w:val="28"/>
               </w:rPr>
             </w:pPr>
             <w:r>
               <w:rPr>
                 <w:rFonts w:ascii="Times New Roman" w:hAnsi="Times New Roman" w:cs="Times New Roman"/>
+                <w:b/>
                 <w:sz w:val="28"/>
               </w:rPr>
+              <w:lastRenderedPageBreak/>
               <w:t>Mô hình quan hệ</w:t>
             </w:r>
             <w:r>
               <w:rPr>
+                <w:rFonts w:ascii="Times New Roman" w:hAnsi="Times New Roman" w:cs="Times New Roman"/>
+                <w:b/>
+                <w:sz w:val="28"/>
+              </w:rPr>
+              <w:t>:</w:t>
+            </w:r>
+            <w:r>
+              <w:rPr>
+                <w:rFonts w:ascii="Times New Roman" w:hAnsi="Times New Roman" w:cs="Times New Roman"/>
+                <w:b/>
                 <w:noProof/>
               </w:rPr>
               <w:drawing>
@@ -7220,6 +11077,7 @@
             <w:pPr>
               <w:rPr>
                 <w:rFonts w:ascii="Times New Roman" w:hAnsi="Times New Roman" w:cs="Times New Roman"/>
+                <w:b/>
                 <w:sz w:val="28"/>
               </w:rPr>
             </w:pPr>
@@ -7229,6 +11087,230 @@
                 <w:sz w:val="28"/>
               </w:rPr>
               <w:br w:type="page"/>
+            </w:r>
+            <w:r>
+              <w:rPr>
+                <w:rFonts w:ascii="Times New Roman" w:hAnsi="Times New Roman" w:cs="Times New Roman"/>
+                <w:b/>
+                <w:sz w:val="28"/>
+              </w:rPr>
+              <w:t>Các chức năng sẽ thực hiện khi thực hiện đề tài:</w:t>
+            </w:r>
+          </w:p>
+          <w:p>
+            <w:pPr>
+              <w:pStyle w:val="ListParagraph"/>
+              <w:numPr>
+                <w:ilvl w:val="0"/>
+                <w:numId w:val="2"/>
+              </w:numPr>
+              <w:rPr>
+                <w:rFonts w:ascii="Times New Roman" w:hAnsi="Times New Roman" w:cs="Times New Roman"/>
+                <w:sz w:val="28"/>
+              </w:rPr>
+            </w:pPr>
+            <w:r>
+              <w:rPr>
+                <w:rFonts w:ascii="Times New Roman" w:hAnsi="Times New Roman" w:cs="Times New Roman"/>
+                <w:sz w:val="28"/>
+              </w:rPr>
+              <w:t>Thêm sửa xóa học kỳ</w:t>
+            </w:r>
+            <w:r>
+              <w:rPr>
+                <w:rFonts w:ascii="Times New Roman" w:hAnsi="Times New Roman" w:cs="Times New Roman"/>
+                <w:sz w:val="28"/>
+              </w:rPr>
+              <w:t>.</w:t>
+            </w:r>
+          </w:p>
+          <w:p>
+            <w:pPr>
+              <w:pStyle w:val="ListParagraph"/>
+              <w:numPr>
+                <w:ilvl w:val="0"/>
+                <w:numId w:val="2"/>
+              </w:numPr>
+              <w:rPr>
+                <w:rFonts w:ascii="Times New Roman" w:hAnsi="Times New Roman" w:cs="Times New Roman"/>
+                <w:sz w:val="28"/>
+              </w:rPr>
+            </w:pPr>
+            <w:r>
+              <w:rPr>
+                <w:rFonts w:ascii="Times New Roman" w:hAnsi="Times New Roman" w:cs="Times New Roman"/>
+                <w:sz w:val="28"/>
+              </w:rPr>
+              <w:t>Thêm sửa xóa niên khóa</w:t>
+            </w:r>
+            <w:r>
+              <w:rPr>
+                <w:rFonts w:ascii="Times New Roman" w:hAnsi="Times New Roman" w:cs="Times New Roman"/>
+                <w:sz w:val="28"/>
+              </w:rPr>
+              <w:t>.</w:t>
+            </w:r>
+          </w:p>
+          <w:p>
+            <w:pPr>
+              <w:pStyle w:val="ListParagraph"/>
+              <w:numPr>
+                <w:ilvl w:val="0"/>
+                <w:numId w:val="2"/>
+              </w:numPr>
+              <w:rPr>
+                <w:rFonts w:ascii="Times New Roman" w:hAnsi="Times New Roman" w:cs="Times New Roman"/>
+                <w:sz w:val="28"/>
+              </w:rPr>
+            </w:pPr>
+            <w:r>
+              <w:rPr>
+                <w:rFonts w:ascii="Times New Roman" w:hAnsi="Times New Roman" w:cs="Times New Roman"/>
+                <w:sz w:val="28"/>
+              </w:rPr>
+              <w:t>Thêm sửa xóa</w:t>
+            </w:r>
+            <w:r>
+              <w:rPr>
+                <w:rFonts w:ascii="Times New Roman" w:hAnsi="Times New Roman" w:cs="Times New Roman"/>
+                <w:sz w:val="28"/>
+              </w:rPr>
+              <w:t xml:space="preserve"> lớp chuyên ngành</w:t>
+            </w:r>
+            <w:r>
+              <w:rPr>
+                <w:rFonts w:ascii="Times New Roman" w:hAnsi="Times New Roman" w:cs="Times New Roman"/>
+                <w:sz w:val="28"/>
+              </w:rPr>
+              <w:t>.</w:t>
+            </w:r>
+          </w:p>
+          <w:p>
+            <w:pPr>
+              <w:pStyle w:val="ListParagraph"/>
+              <w:numPr>
+                <w:ilvl w:val="0"/>
+                <w:numId w:val="2"/>
+              </w:numPr>
+              <w:rPr>
+                <w:rFonts w:ascii="Times New Roman" w:hAnsi="Times New Roman" w:cs="Times New Roman"/>
+                <w:sz w:val="28"/>
+              </w:rPr>
+            </w:pPr>
+            <w:r>
+              <w:rPr>
+                <w:rFonts w:ascii="Times New Roman" w:hAnsi="Times New Roman" w:cs="Times New Roman"/>
+                <w:sz w:val="28"/>
+              </w:rPr>
+              <w:t>Thêm sửa xóa học phần</w:t>
+            </w:r>
+            <w:r>
+              <w:rPr>
+                <w:rFonts w:ascii="Times New Roman" w:hAnsi="Times New Roman" w:cs="Times New Roman"/>
+                <w:sz w:val="28"/>
+              </w:rPr>
+              <w:t>.</w:t>
+            </w:r>
+          </w:p>
+          <w:p>
+            <w:pPr>
+              <w:pStyle w:val="ListParagraph"/>
+              <w:numPr>
+                <w:ilvl w:val="0"/>
+                <w:numId w:val="2"/>
+              </w:numPr>
+              <w:rPr>
+                <w:rFonts w:ascii="Times New Roman" w:hAnsi="Times New Roman" w:cs="Times New Roman"/>
+                <w:sz w:val="28"/>
+              </w:rPr>
+            </w:pPr>
+            <w:r>
+              <w:rPr>
+                <w:rFonts w:ascii="Times New Roman" w:hAnsi="Times New Roman" w:cs="Times New Roman"/>
+                <w:sz w:val="28"/>
+              </w:rPr>
+              <w:t>Thêm sửa xóa lớp học phần</w:t>
+            </w:r>
+            <w:r>
+              <w:rPr>
+                <w:rFonts w:ascii="Times New Roman" w:hAnsi="Times New Roman" w:cs="Times New Roman"/>
+                <w:sz w:val="28"/>
+              </w:rPr>
+              <w:t>.</w:t>
+            </w:r>
+          </w:p>
+          <w:p>
+            <w:pPr>
+              <w:pStyle w:val="ListParagraph"/>
+              <w:numPr>
+                <w:ilvl w:val="0"/>
+                <w:numId w:val="2"/>
+              </w:numPr>
+              <w:rPr>
+                <w:rFonts w:ascii="Times New Roman" w:hAnsi="Times New Roman" w:cs="Times New Roman"/>
+                <w:sz w:val="28"/>
+              </w:rPr>
+            </w:pPr>
+            <w:r>
+              <w:rPr>
+                <w:rFonts w:ascii="Times New Roman" w:hAnsi="Times New Roman" w:cs="Times New Roman"/>
+                <w:sz w:val="28"/>
+              </w:rPr>
+              <w:t>Thêm sửa xóa sinh viên</w:t>
+            </w:r>
+            <w:r>
+              <w:rPr>
+                <w:rFonts w:ascii="Times New Roman" w:hAnsi="Times New Roman" w:cs="Times New Roman"/>
+                <w:sz w:val="28"/>
+              </w:rPr>
+              <w:t>.</w:t>
+            </w:r>
+          </w:p>
+          <w:p>
+            <w:pPr>
+              <w:pStyle w:val="ListParagraph"/>
+              <w:numPr>
+                <w:ilvl w:val="0"/>
+                <w:numId w:val="2"/>
+              </w:numPr>
+              <w:rPr>
+                <w:rFonts w:ascii="Times New Roman" w:hAnsi="Times New Roman" w:cs="Times New Roman"/>
+                <w:sz w:val="28"/>
+              </w:rPr>
+            </w:pPr>
+            <w:r>
+              <w:rPr>
+                <w:rFonts w:ascii="Times New Roman" w:hAnsi="Times New Roman" w:cs="Times New Roman"/>
+                <w:sz w:val="28"/>
+              </w:rPr>
+              <w:t>Điểm danh sinh viên</w:t>
+            </w:r>
+            <w:r>
+              <w:rPr>
+                <w:rFonts w:ascii="Times New Roman" w:hAnsi="Times New Roman" w:cs="Times New Roman"/>
+                <w:sz w:val="28"/>
+              </w:rPr>
+              <w:t xml:space="preserve"> bằng khuôn mặt.</w:t>
+            </w:r>
+          </w:p>
+          <w:p>
+            <w:pPr>
+              <w:pStyle w:val="ListParagraph"/>
+              <w:numPr>
+                <w:ilvl w:val="0"/>
+                <w:numId w:val="2"/>
+              </w:numPr>
+              <w:rPr>
+                <w:rFonts w:ascii="Times New Roman" w:hAnsi="Times New Roman" w:cs="Times New Roman"/>
+                <w:sz w:val="28"/>
+              </w:rPr>
+            </w:pPr>
+            <w:r>
+              <w:rPr>
+                <w:rFonts w:ascii="Times New Roman" w:hAnsi="Times New Roman" w:cs="Times New Roman"/>
+                <w:sz w:val="28"/>
+              </w:rPr>
+              <w:t>Báo cáo cuối kỳ( đưa ra danh sách được thi, điểm tổng kết cuối kỳ).</w:t>
             </w:r>
           </w:p>
           <w:p>
@@ -7295,7 +11377,7 @@
         </w:tc>
         <w:tc>
           <w:tcPr>
-            <w:tcW w:w="9440" w:type="dxa"/>
+            <w:tcW w:w="10660" w:type="dxa"/>
             <w:tcBorders>
               <w:top w:val="nil"/>
               <w:left w:val="nil"/>
@@ -7370,7 +11452,7 @@
         </w:tc>
         <w:tc>
           <w:tcPr>
-            <w:tcW w:w="9440" w:type="dxa"/>
+            <w:tcW w:w="10660" w:type="dxa"/>
             <w:tcBorders>
               <w:top w:val="nil"/>
               <w:left w:val="nil"/>
@@ -7445,7 +11527,7 @@
         </w:tc>
         <w:tc>
           <w:tcPr>
-            <w:tcW w:w="9440" w:type="dxa"/>
+            <w:tcW w:w="10660" w:type="dxa"/>
             <w:tcBorders>
               <w:top w:val="nil"/>
               <w:left w:val="nil"/>
@@ -7521,7 +11603,7 @@
         </w:tc>
         <w:tc>
           <w:tcPr>
-            <w:tcW w:w="9440" w:type="dxa"/>
+            <w:tcW w:w="10660" w:type="dxa"/>
             <w:tcBorders>
               <w:top w:val="nil"/>
               <w:left w:val="nil"/>
@@ -7596,7 +11678,7 @@
         </w:tc>
         <w:tc>
           <w:tcPr>
-            <w:tcW w:w="9440" w:type="dxa"/>
+            <w:tcW w:w="10660" w:type="dxa"/>
             <w:tcBorders>
               <w:top w:val="nil"/>
               <w:left w:val="nil"/>
@@ -7671,7 +11753,7 @@
         </w:tc>
         <w:tc>
           <w:tcPr>
-            <w:tcW w:w="9440" w:type="dxa"/>
+            <w:tcW w:w="10660" w:type="dxa"/>
             <w:tcBorders>
               <w:top w:val="nil"/>
               <w:left w:val="nil"/>
@@ -7738,8 +11820,8 @@
 </file>
 
 <file path=word/numbering.xml><?xml version="1.0" encoding="utf-8"?>
-<w:numbering xmlns:wpc="http://schemas.microsoft.com/office/word/2010/wordprocessingCanvas" xmlns:mc="http://schemas.openxmlformats.org/markup-compatibility/2006" xmlns:o="urn:schemas-microsoft-com:office:office" xmlns:r="http://schemas.openxmlformats.org/officeDocument/2006/relationships" xmlns:m="http://schemas.openxmlformats.org/officeDocument/2006/math" xmlns:v="urn:schemas-microsoft-com:vml" xmlns:wp14="http://schemas.microsoft.com/office/word/2010/wordprocessingDrawing" xmlns:wp="http://schemas.openxmlformats.org/drawingml/2006/wordprocessingDrawing" xmlns:w10="urn:schemas-microsoft-com:office:word" xmlns:w="http://schemas.openxmlformats.org/wordprocessingml/2006/main" xmlns:w14="http://schemas.microsoft.com/office/word/2010/wordml" xmlns:w15="http://schemas.microsoft.com/office/word/2012/wordml" xmlns:wpg="http://schemas.microsoft.com/office/word/2010/wordprocessingGroup" xmlns:wpi="http://schemas.microsoft.com/office/word/2010/wordprocessingInk" xmlns:wne="http://schemas.microsoft.com/office/word/2006/wordml" xmlns:wps="http://schemas.microsoft.com/office/word/2010/wordprocessingShape" mc:Ignorable="w14 w15 wp14">
-  <w:abstractNum w:abstractNumId="0">
+<w:numbering xmlns:wpc="http://schemas.microsoft.com/office/word/2010/wordprocessingCanvas" xmlns:cx="http://schemas.microsoft.com/office/drawing/2014/chartex" xmlns:mc="http://schemas.openxmlformats.org/markup-compatibility/2006" xmlns:o="urn:schemas-microsoft-com:office:office" xmlns:r="http://schemas.openxmlformats.org/officeDocument/2006/relationships" xmlns:m="http://schemas.openxmlformats.org/officeDocument/2006/math" xmlns:v="urn:schemas-microsoft-com:vml" xmlns:wp14="http://schemas.microsoft.com/office/word/2010/wordprocessingDrawing" xmlns:wp="http://schemas.openxmlformats.org/drawingml/2006/wordprocessingDrawing" xmlns:w10="urn:schemas-microsoft-com:office:word" xmlns:w="http://schemas.openxmlformats.org/wordprocessingml/2006/main" xmlns:w14="http://schemas.microsoft.com/office/word/2010/wordml" xmlns:w15="http://schemas.microsoft.com/office/word/2012/wordml" xmlns:w16se="http://schemas.microsoft.com/office/word/2015/wordml/symex" xmlns:wpg="http://schemas.microsoft.com/office/word/2010/wordprocessingGroup" xmlns:wpi="http://schemas.microsoft.com/office/word/2010/wordprocessingInk" xmlns:wne="http://schemas.microsoft.com/office/word/2006/wordml" xmlns:wps="http://schemas.microsoft.com/office/word/2010/wordprocessingShape" mc:Ignorable="w14 w15 w16se wp14">
+  <w:abstractNum w:abstractNumId="0" w15:restartNumberingAfterBreak="0">
     <w:nsid w:val="1A4757D2"/>
     <w:multiLevelType w:val="hybridMultilevel"/>
     <w:tmpl w:val="5F445230"/>
@@ -7828,7 +11910,7 @@
       </w:pPr>
     </w:lvl>
   </w:abstractNum>
-  <w:abstractNum w:abstractNumId="1">
+  <w:abstractNum w:abstractNumId="1" w15:restartNumberingAfterBreak="0">
     <w:nsid w:val="2B28548E"/>
     <w:multiLevelType w:val="hybridMultilevel"/>
     <w:tmpl w:val="B1A21A1E"/>
@@ -7914,7 +11996,7 @@
       </w:pPr>
     </w:lvl>
   </w:abstractNum>
-  <w:abstractNum w:abstractNumId="2">
+  <w:abstractNum w:abstractNumId="2" w15:restartNumberingAfterBreak="0">
     <w:nsid w:val="5CCB0FB3"/>
     <w:multiLevelType w:val="hybridMultilevel"/>
     <w:tmpl w:val="9E7A3EDA"/>
@@ -8003,7 +12085,7 @@
       </w:pPr>
     </w:lvl>
   </w:abstractNum>
-  <w:abstractNum w:abstractNumId="3">
+  <w:abstractNum w:abstractNumId="3" w15:restartNumberingAfterBreak="0">
     <w:nsid w:val="671B4052"/>
     <w:multiLevelType w:val="hybridMultilevel"/>
     <w:tmpl w:val="5F326224"/>
@@ -8116,7 +12198,7 @@
       </w:rPr>
     </w:lvl>
   </w:abstractNum>
-  <w:abstractNum w:abstractNumId="4">
+  <w:abstractNum w:abstractNumId="4" w15:restartNumberingAfterBreak="0">
     <w:nsid w:val="73892DDD"/>
     <w:multiLevelType w:val="multilevel"/>
     <w:tmpl w:val="0409001D"/>
@@ -8202,7 +12284,7 @@
       </w:pPr>
     </w:lvl>
   </w:abstractNum>
-  <w:abstractNum w:abstractNumId="5">
+  <w:abstractNum w:abstractNumId="5" w15:restartNumberingAfterBreak="0">
     <w:nsid w:val="75947064"/>
     <w:multiLevelType w:val="hybridMultilevel"/>
     <w:tmpl w:val="033ECA8A"/>
@@ -8310,7 +12392,7 @@
 </file>
 
 <file path=word/styles.xml><?xml version="1.0" encoding="utf-8"?>
-<w:styles xmlns:mc="http://schemas.openxmlformats.org/markup-compatibility/2006" xmlns:r="http://schemas.openxmlformats.org/officeDocument/2006/relationships" xmlns:w="http://schemas.openxmlformats.org/wordprocessingml/2006/main" xmlns:w14="http://schemas.microsoft.com/office/word/2010/wordml" xmlns:w15="http://schemas.microsoft.com/office/word/2012/wordml" mc:Ignorable="w14 w15">
+<w:styles xmlns:mc="http://schemas.openxmlformats.org/markup-compatibility/2006" xmlns:r="http://schemas.openxmlformats.org/officeDocument/2006/relationships" xmlns:w="http://schemas.openxmlformats.org/wordprocessingml/2006/main" xmlns:w14="http://schemas.microsoft.com/office/word/2010/wordml" xmlns:w15="http://schemas.microsoft.com/office/word/2012/wordml" xmlns:w16se="http://schemas.microsoft.com/office/word/2015/wordml/symex" mc:Ignorable="w14 w15 w16se">
   <w:docDefaults>
     <w:rPrDefault>
       <w:rPr>
@@ -8796,7 +12878,6 @@
       <w:spacing w:after="0" w:line="240" w:lineRule="auto"/>
     </w:pPr>
     <w:tblPr>
-      <w:tblInd w:w="0" w:type="dxa"/>
       <w:tblBorders>
         <w:top w:val="single" w:sz="4" w:space="0" w:color="auto"/>
         <w:left w:val="single" w:sz="4" w:space="0" w:color="auto"/>
@@ -8805,12 +12886,6 @@
         <w:insideH w:val="single" w:sz="4" w:space="0" w:color="auto"/>
         <w:insideV w:val="single" w:sz="4" w:space="0" w:color="auto"/>
       </w:tblBorders>
-      <w:tblCellMar>
-        <w:top w:w="0" w:type="dxa"/>
-        <w:left w:w="108" w:type="dxa"/>
-        <w:bottom w:w="0" w:type="dxa"/>
-        <w:right w:w="108" w:type="dxa"/>
-      </w:tblCellMar>
     </w:tblPr>
   </w:style>
   <w:style w:type="character" w:customStyle="1" w:styleId="fontstyle01">
